--- a/UAS ML/Project_ML.docx
+++ b/UAS ML/Project_ML.docx
@@ -288,20 +288,20 @@
         <w:rPr>
           <w:smallCaps w:val="0"/>
         </w:rPr>
-        <w:t xml:space="preserve">Pada tahun 2020 di bulan Januari jumlah pengguna Internet di Indonesia telah mencapai 176 juta dengan rata-rata waktu akses sebanyak 4 jam 46 menit. Kemajuan teknologi di bidang informasi dan komunikasi tidak sebaik perilaku masyarakat di sosial media. Tercatat di tahun 2020 kejadian kasus cyberbullying terbanyak berasal dari sosial media. Sosial media adalah sebuah platform digital yang digunakan untuk bersosialisasi dengan orang lain secara online. Sosial media yang paling sering digunakan di Indonesia pada tahun 2020 adalah facebook, youtube dan whatsapp, instagram, dan twitter. Dengan data statistik yang pernah didapatkan, bahwa 45% warga Indonesia dari 2.777 responden U-Report Indonesia telah mengalami tindak kekerasan cyberbullying. Pada penelitian ini dilakukan sebuah proses analisis sentimen cyberbullying yang disampaikan dari berbagai sosial media yang ada di dunia. Analisis sentimen ini digunakan untuk menentukan apakah teks tersebut memiliki emosional cyberbullying atau tidak. Jumlah data yang digunakan sebanyak </w:t>
+        <w:t>Pada Januari 2020, jumlah pengguna internet di Indonesia mencapai 176 juta orang dengan waktu akses rata-rata 4 jam 46 menit. Kemajuan teknologi di bidang informasi dan komunikasi tidak sejalan dengan perilaku masyarakat di media sosial. Tercatat sebagian besar kasus cyberbullying di tahun 2020 berasal dari media sosial. Media sosial adalah platform digital yang digunakan untuk bersosialisasi dengan orang lain di internet. Media sosial yang paling banyak digunakan di Indonesia pada tahun 2020 adalah Facebook, YouTube, WhatsApp, Instagram, dan Twitter. Menurut data statistik yang diperoleh, 45% warga negara Indonesia dari 2.777 responden U-Report Indonesia telah mengalami cyberbullying. Dalam penelitian ini dilakukan proses analisis sentimen terhadap kumpulan teks dari berbagai media sosial di dunia. Analisis sentimen ini digunakan untuk menentukan apakah sebuah teks berisi emosi yang merujuk kepada cyberbullying. Jumlah data yang digunakan adalah 46.000 teks berbeda dengan deskripsi kurang lebih 8.000 teks untuk setiap kategori, yaitu cyberbullying berbasis usia, cyberbullying etnis, cyberbullying berbasis gender, cyberbullying agama, cyberbullying lainnya dan bukan cyberbullying. Metode penelitian ini menggunakan fungsi TF-IDF (Term Inversion Frequency Document) dan 3 model yaitu SVM (Support Vector Machine), RF (Random Forest) dan Naive Bayes untuk mengklasifikasikannya.</w:t>
       </w:r>
       <w:r>
         <w:rPr>
           <w:smallCaps w:val="0"/>
           <w:lang w:val="en-US"/>
         </w:rPr>
-        <w:t>~</w:t>
+        <w:t xml:space="preserve"> </w:t>
       </w:r>
       <w:r>
         <w:rPr>
           <w:smallCaps w:val="0"/>
         </w:rPr>
-        <w:t>46000 teks yang berbeda dengan rincian ~8000 teks untuk setiap kategori yang ada yaitu cyberbullying umur, cyberbullying etnis, cyberbullying jenis kelamin, cyberbullying agama, cyberbullying lainnya dan bukan cyberbullying. Metode penelitian ini menggunakan fitur TF-IDF(Term Frequency-Inverse Document Frequency) dan 3 model untuk mengklasifikasikannya yaitu SVM (Support Vector Machine), RF (Random Forest), dan Naive Bayes. Dari hasil penelitian yang telah dilakukan ...</w:t>
+        <w:t>Dari hasil penelitian yang telah dilakukan ...</w:t>
       </w:r>
     </w:p>
     <w:p>
@@ -40949,6 +40949,15 @@
 </file>
 
 <file path=customXml/item1.xml><?xml version="1.0" encoding="utf-8"?>
+<?mso-contentType ?>
+<FormTemplates xmlns="http://schemas.microsoft.com/sharepoint/v3/contenttype/forms">
+  <Display>DocumentLibraryForm</Display>
+  <Edit>DocumentLibraryForm</Edit>
+  <New>DocumentLibraryForm</New>
+</FormTemplates>
+</file>
+
+<file path=customXml/item2.xml><?xml version="1.0" encoding="utf-8"?>
 <ct:contentTypeSchema xmlns:ct="http://schemas.microsoft.com/office/2006/metadata/contentType" xmlns:ma="http://schemas.microsoft.com/office/2006/metadata/properties/metaAttributes" ct:_="" ma:_="" ma:contentTypeName="Document" ma:contentTypeID="0x010100601016A80D72534584C09A05CBC2C0D1" ma:contentTypeVersion="4" ma:contentTypeDescription="Create a new document." ma:contentTypeScope="" ma:versionID="451f4e92571cf69d29f972d1121ec13f">
   <xsd:schema xmlns:xsd="http://www.w3.org/2001/XMLSchema" xmlns:xs="http://www.w3.org/2001/XMLSchema" xmlns:p="http://schemas.microsoft.com/office/2006/metadata/properties" xmlns:ns3="5e13c8a1-da4c-4f95-8662-ed8a641b58e6" targetNamespace="http://schemas.microsoft.com/office/2006/metadata/properties" ma:root="true" ma:fieldsID="df262ceb112dece8e48a1a64c34f436d" ns3:_="">
     <xsd:import namespace="5e13c8a1-da4c-4f95-8662-ed8a641b58e6"/>
@@ -41128,26 +41137,25 @@
 </ct:contentTypeSchema>
 </file>
 
-<file path=customXml/item2.xml><?xml version="1.0" encoding="utf-8"?>
-<?mso-contentType ?>
-<FormTemplates xmlns="http://schemas.microsoft.com/sharepoint/v3/contenttype/forms">
-  <Display>DocumentLibraryForm</Display>
-  <Edit>DocumentLibraryForm</Edit>
-  <New>DocumentLibraryForm</New>
-</FormTemplates>
+<file path=customXml/item3.xml><?xml version="1.0" encoding="utf-8"?>
+<b:Sources xmlns:b="http://schemas.openxmlformats.org/officeDocument/2006/bibliography" xmlns="http://schemas.openxmlformats.org/officeDocument/2006/bibliography" SelectedStyle="\APASixthEditionOfficeOnline.xsl" StyleName="APA" Version="6"/>
 </file>
 
-<file path=customXml/item3.xml><?xml version="1.0" encoding="utf-8"?>
+<file path=customXml/item4.xml><?xml version="1.0" encoding="utf-8"?>
 <p:properties xmlns:p="http://schemas.microsoft.com/office/2006/metadata/properties" xmlns:xsi="http://www.w3.org/2001/XMLSchema-instance" xmlns:pc="http://schemas.microsoft.com/office/infopath/2007/PartnerControls">
   <documentManagement/>
 </p:properties>
 </file>
 
-<file path=customXml/item4.xml><?xml version="1.0" encoding="utf-8"?>
-<b:Sources xmlns:b="http://schemas.openxmlformats.org/officeDocument/2006/bibliography" xmlns="http://schemas.openxmlformats.org/officeDocument/2006/bibliography" SelectedStyle="\APASixthEditionOfficeOnline.xsl" StyleName="APA" Version="6"/>
+<file path=customXml/itemProps1.xml><?xml version="1.0" encoding="utf-8"?>
+<ds:datastoreItem xmlns:ds="http://schemas.openxmlformats.org/officeDocument/2006/customXml" ds:itemID="{38023973-23A1-4A86-A057-CFCE001C255B}">
+  <ds:schemaRefs>
+    <ds:schemaRef ds:uri="http://schemas.microsoft.com/sharepoint/v3/contenttype/forms"/>
+  </ds:schemaRefs>
+</ds:datastoreItem>
 </file>
 
-<file path=customXml/itemProps1.xml><?xml version="1.0" encoding="utf-8"?>
+<file path=customXml/itemProps2.xml><?xml version="1.0" encoding="utf-8"?>
 <ds:datastoreItem xmlns:ds="http://schemas.openxmlformats.org/officeDocument/2006/customXml" ds:itemID="{3DDB8B2B-80F2-4775-A440-D4C7AA7D9A30}">
   <ds:schemaRefs>
     <ds:schemaRef ds:uri="http://schemas.microsoft.com/office/2006/metadata/contentType"/>
@@ -41165,27 +41173,19 @@
 </ds:datastoreItem>
 </file>
 
-<file path=customXml/itemProps2.xml><?xml version="1.0" encoding="utf-8"?>
-<ds:datastoreItem xmlns:ds="http://schemas.openxmlformats.org/officeDocument/2006/customXml" ds:itemID="{38023973-23A1-4A86-A057-CFCE001C255B}">
+<file path=customXml/itemProps3.xml><?xml version="1.0" encoding="utf-8"?>
+<ds:datastoreItem xmlns:ds="http://schemas.openxmlformats.org/officeDocument/2006/customXml" ds:itemID="{86492B3B-2A70-4DF4-A269-1A86833C562B}">
   <ds:schemaRefs>
-    <ds:schemaRef ds:uri="http://schemas.microsoft.com/sharepoint/v3/contenttype/forms"/>
+    <ds:schemaRef ds:uri="http://schemas.openxmlformats.org/officeDocument/2006/bibliography"/>
   </ds:schemaRefs>
 </ds:datastoreItem>
 </file>
 
-<file path=customXml/itemProps3.xml><?xml version="1.0" encoding="utf-8"?>
+<file path=customXml/itemProps4.xml><?xml version="1.0" encoding="utf-8"?>
 <ds:datastoreItem xmlns:ds="http://schemas.openxmlformats.org/officeDocument/2006/customXml" ds:itemID="{C395333F-EE94-4F3A-96E8-74E5D04749EA}">
   <ds:schemaRefs>
     <ds:schemaRef ds:uri="http://schemas.microsoft.com/office/2006/metadata/properties"/>
     <ds:schemaRef ds:uri="http://schemas.microsoft.com/office/infopath/2007/PartnerControls"/>
   </ds:schemaRefs>
 </ds:datastoreItem>
-</file>
-
-<file path=customXml/itemProps4.xml><?xml version="1.0" encoding="utf-8"?>
-<ds:datastoreItem xmlns:ds="http://schemas.openxmlformats.org/officeDocument/2006/customXml" ds:itemID="{86492B3B-2A70-4DF4-A269-1A86833C562B}">
-  <ds:schemaRefs>
-    <ds:schemaRef ds:uri="http://schemas.openxmlformats.org/officeDocument/2006/bibliography"/>
-  </ds:schemaRefs>
-</ds:datastoreItem>
 </file>
--- a/UAS ML/Project_ML.docx
+++ b/UAS ML/Project_ML.docx
@@ -288,7 +288,20 @@
         <w:rPr>
           <w:smallCaps w:val="0"/>
         </w:rPr>
-        <w:t>Pada Januari 2020, jumlah pengguna internet di Indonesia mencapai 176 juta orang dengan waktu akses rata-rata 4 jam 46 menit. Kemajuan teknologi di bidang informasi dan komunikasi tidak sejalan dengan perilaku masyarakat di media sosial. Tercatat sebagian besar kasus cyberbullying di tahun 2020 berasal dari media sosial. Media sosial adalah platform digital yang digunakan untuk bersosialisasi dengan orang lain di internet. Media sosial yang paling banyak digunakan di Indonesia pada tahun 2020 adalah Facebook, YouTube, WhatsApp, Instagram, dan Twitter. Menurut data statistik yang diperoleh, 45% warga negara Indonesia dari 2.777 responden U-Report Indonesia telah mengalami cyberbullying. Dalam penelitian ini dilakukan proses analisis sentimen terhadap kumpulan teks dari berbagai media sosial di dunia. Analisis sentimen ini digunakan untuk menentukan apakah sebuah teks berisi emosi yang merujuk kepada cyberbullying. Jumlah data yang digunakan adalah 46.000 teks berbeda dengan deskripsi kurang lebih 8.000 teks untuk setiap kategori, yaitu cyberbullying berbasis usia, cyberbullying etnis, cyberbullying berbasis gender, cyberbullying agama, cyberbullying lainnya dan bukan cyberbullying. Metode penelitian ini menggunakan fungsi TF-IDF (Term Inversion Frequency Document) dan 3 model yaitu SVM (Support Vector Machine), RF (Random Forest) dan Naive Bayes untuk mengklasifikasikannya.</w:t>
+        <w:t xml:space="preserve">Pada Januari 2020, jumlah pengguna internet di Indonesia mencapai 176 juta orang dengan waktu akses rata-rata 4 jam 46 menit. Kemajuan teknologi di bidang informasi dan komunikasi tidak sejalan dengan perilaku masyarakat di media sosial. Tercatat sebagian besar kasus cyberbullying di tahun 2020 berasal dari media sosial. Media sosial adalah platform digital yang digunakan untuk bersosialisasi dengan orang lain di internet. Media sosial yang paling banyak digunakan di Indonesia pada tahun 2020 adalah Facebook, YouTube, WhatsApp, Instagram, dan Twitter. Menurut data statistik yang diperoleh, 45% warga negara Indonesia dari 2.777 responden U-Report Indonesia telah mengalami cyberbullying. Dalam penelitian ini dilakukan proses analisis sentimen terhadap kumpulan teks dari berbagai media sosial di dunia. Analisis sentimen ini digunakan untuk menentukan apakah sebuah teks berisi emosi yang merujuk kepada cyberbullying. Jumlah data yang digunakan adalah 46.000 teks berbeda dengan </w:t>
+      </w:r>
+      <w:r>
+        <w:rPr>
+          <w:smallCaps w:val="0"/>
+          <w:lang w:val="en-US"/>
+        </w:rPr>
+        <w:t>rincian</w:t>
+      </w:r>
+      <w:r>
+        <w:rPr>
+          <w:smallCaps w:val="0"/>
+        </w:rPr>
+        <w:t xml:space="preserve"> kurang lebih 8.000 teks untuk setiap kategori, yaitu cyberbullying berbasis usia, cyberbullying etnis, cyberbullying berbasis gender, cyberbullying agama, cyberbullying lainnya dan bukan cyberbullying. Metode penelitian ini menggunakan fungsi TF-IDF (Term Inversion Frequency Document) dan 3 model yaitu SVM (Support Vector Machine), RF (Random Forest) dan Naive Bayes untuk mengklasifikasikannya.</w:t>
       </w:r>
       <w:r>
         <w:rPr>
@@ -699,7 +712,7 @@
           <w:smallCaps w:val="0"/>
           <w:lang w:val="en-US"/>
         </w:rPr>
-        <w:t>C</w:t>
+        <w:t>In January 2020, the number of Internet users in Indonesia has reached 176 million with an average of activities 4 hours and 46 minutes. Technological advances in information gathering and communication are not in line with the improvements in people's behavior on social media. It is recorded that most cases of cyberbullying in 2020 originate from social media. Social media are media technologies that facilitate interaction between people on the Internet. The most used social media in Indonesia are Facebook, Youtube, WhatsApp, Instagram and Twitter. There is a static data record that 45% of Indonesian citizens have experienced cyberbullying among U-Report Indonesia's 2777 respondents.For this research, a sentiment analysis was performed on a collection of texts from several social media platforms around the world. Sentiment analysis is the process of classifying sentiments in text, whether or not the text contains cyberbullying emotions. This research classifies the type of cyberbullying using the TF-IDF (Term Inversion Frequency Document) function and 3 models namely SVM (Support Vector Machine), RF (Random Forest) and Naive Bayes</w:t>
       </w:r>
       <w:r>
         <w:rPr>
@@ -708,789 +721,7 @@
           <w:smallCaps w:val="0"/>
           <w:lang w:val="en-US"/>
         </w:rPr>
-        <w:t>OVID</w:t>
-      </w:r>
-      <w:r>
-        <w:rPr>
-          <w:i/>
-          <w:iCs/>
-          <w:smallCaps w:val="0"/>
-          <w:lang w:val="en-US"/>
-        </w:rPr>
-        <w:t xml:space="preserve">-19 disease is </w:t>
-      </w:r>
-      <w:r>
-        <w:rPr>
-          <w:i/>
-          <w:iCs/>
-          <w:smallCaps w:val="0"/>
-          <w:lang w:val="en-US"/>
-        </w:rPr>
-        <w:t>a disease that infect</w:t>
-      </w:r>
-      <w:r>
-        <w:rPr>
-          <w:i/>
-          <w:iCs/>
-          <w:smallCaps w:val="0"/>
-          <w:lang w:val="en-US"/>
-        </w:rPr>
-        <w:t xml:space="preserve"> </w:t>
-      </w:r>
-      <w:r>
-        <w:rPr>
-          <w:i/>
-          <w:iCs/>
-          <w:smallCaps w:val="0"/>
-          <w:lang w:val="en-US"/>
-        </w:rPr>
-        <w:t xml:space="preserve">human </w:t>
-      </w:r>
-      <w:r>
-        <w:rPr>
-          <w:i/>
-          <w:iCs/>
-          <w:smallCaps w:val="0"/>
-          <w:lang w:val="en-US"/>
-        </w:rPr>
-        <w:t>re</w:t>
-      </w:r>
-      <w:r>
-        <w:rPr>
-          <w:i/>
-          <w:iCs/>
-          <w:smallCaps w:val="0"/>
-          <w:lang w:val="en-US"/>
-        </w:rPr>
-        <w:t>spiratory system</w:t>
-      </w:r>
-      <w:r>
-        <w:rPr>
-          <w:i/>
-          <w:iCs/>
-          <w:smallCaps w:val="0"/>
-        </w:rPr>
-        <w:t>.</w:t>
-      </w:r>
-      <w:r>
-        <w:rPr>
-          <w:i/>
-          <w:iCs/>
-          <w:smallCaps w:val="0"/>
-          <w:lang w:val="en-US"/>
-        </w:rPr>
-        <w:t xml:space="preserve"> </w:t>
-      </w:r>
-      <w:r>
-        <w:rPr>
-          <w:i/>
-          <w:iCs/>
-          <w:smallCaps w:val="0"/>
-          <w:lang w:val="en-US"/>
-        </w:rPr>
-        <w:t>Person with COVID-19</w:t>
-      </w:r>
-      <w:r>
-        <w:rPr>
-          <w:i/>
-          <w:iCs/>
-          <w:smallCaps w:val="0"/>
-          <w:lang w:val="en-US"/>
-        </w:rPr>
-        <w:t xml:space="preserve"> will</w:t>
-      </w:r>
-      <w:r>
-        <w:rPr>
-          <w:i/>
-          <w:iCs/>
-          <w:smallCaps w:val="0"/>
-          <w:lang w:val="en-US"/>
-        </w:rPr>
-        <w:t xml:space="preserve"> undergo</w:t>
-      </w:r>
-      <w:r>
-        <w:rPr>
-          <w:i/>
-          <w:iCs/>
-          <w:smallCaps w:val="0"/>
-          <w:lang w:val="en-US"/>
-        </w:rPr>
-        <w:t xml:space="preserve"> some sympt</w:t>
-      </w:r>
-      <w:r>
-        <w:rPr>
-          <w:i/>
-          <w:iCs/>
-          <w:smallCaps w:val="0"/>
-          <w:lang w:val="en-US"/>
-        </w:rPr>
-        <w:t>oms such as fever, cough</w:t>
-      </w:r>
-      <w:r>
-        <w:rPr>
-          <w:i/>
-          <w:iCs/>
-          <w:smallCaps w:val="0"/>
-          <w:lang w:val="en-US"/>
-        </w:rPr>
-        <w:t xml:space="preserve">, and </w:t>
-      </w:r>
-      <w:r>
-        <w:rPr>
-          <w:i/>
-          <w:iCs/>
-          <w:smallCaps w:val="0"/>
-          <w:lang w:val="en-US"/>
-        </w:rPr>
-        <w:t>difficult</w:t>
-      </w:r>
-      <w:r>
-        <w:rPr>
-          <w:i/>
-          <w:iCs/>
-          <w:smallCaps w:val="0"/>
-          <w:lang w:val="en-US"/>
-        </w:rPr>
-        <w:t>y</w:t>
-      </w:r>
-      <w:r>
-        <w:rPr>
-          <w:i/>
-          <w:iCs/>
-          <w:smallCaps w:val="0"/>
-          <w:lang w:val="en-US"/>
-        </w:rPr>
-        <w:t xml:space="preserve"> to breath. COVID-19</w:t>
-      </w:r>
-      <w:r>
-        <w:rPr>
-          <w:i/>
-          <w:iCs/>
-          <w:smallCaps w:val="0"/>
-          <w:lang w:val="en-US"/>
-        </w:rPr>
-        <w:t xml:space="preserve"> </w:t>
-      </w:r>
-      <w:r>
-        <w:rPr>
-          <w:i/>
-          <w:iCs/>
-          <w:smallCaps w:val="0"/>
-          <w:lang w:val="en-US"/>
-        </w:rPr>
-        <w:t>ha</w:t>
-      </w:r>
-      <w:r>
-        <w:rPr>
-          <w:i/>
-          <w:iCs/>
-          <w:smallCaps w:val="0"/>
-          <w:lang w:val="en-US"/>
-        </w:rPr>
-        <w:t xml:space="preserve">s similar </w:t>
-      </w:r>
-      <w:r>
-        <w:rPr>
-          <w:i/>
-          <w:iCs/>
-          <w:smallCaps w:val="0"/>
-          <w:lang w:val="en-US"/>
-        </w:rPr>
-        <w:t xml:space="preserve">symptoms with Viral Pneumonia. </w:t>
-      </w:r>
-      <w:r>
-        <w:rPr>
-          <w:i/>
-          <w:iCs/>
-          <w:smallCaps w:val="0"/>
-          <w:lang w:val="en-US"/>
-        </w:rPr>
-        <w:t>This research</w:t>
-      </w:r>
-      <w:r>
-        <w:rPr>
-          <w:i/>
-          <w:iCs/>
-          <w:smallCaps w:val="0"/>
-          <w:lang w:val="en-US"/>
-        </w:rPr>
-        <w:t xml:space="preserve"> uses radiographic</w:t>
-      </w:r>
-      <w:r>
-        <w:rPr>
-          <w:i/>
-          <w:iCs/>
-          <w:smallCaps w:val="0"/>
-          <w:lang w:val="en-US"/>
-        </w:rPr>
-        <w:t xml:space="preserve"> </w:t>
-      </w:r>
-      <w:r>
-        <w:rPr>
-          <w:i/>
-          <w:iCs/>
-          <w:smallCaps w:val="0"/>
-          <w:lang w:val="en-US"/>
-        </w:rPr>
-        <w:t>knowledge</w:t>
-      </w:r>
-      <w:r>
-        <w:rPr>
-          <w:i/>
-          <w:iCs/>
-          <w:smallCaps w:val="0"/>
-          <w:lang w:val="en-US"/>
-        </w:rPr>
-        <w:t xml:space="preserve"> to</w:t>
-      </w:r>
-      <w:r>
-        <w:rPr>
-          <w:i/>
-          <w:iCs/>
-          <w:smallCaps w:val="0"/>
-          <w:lang w:val="en-US"/>
-        </w:rPr>
-        <w:t xml:space="preserve"> do </w:t>
-      </w:r>
-      <w:r>
-        <w:rPr>
-          <w:i/>
-          <w:iCs/>
-          <w:smallCaps w:val="0"/>
-          <w:lang w:val="en-US"/>
-        </w:rPr>
-        <w:t xml:space="preserve">the </w:t>
-      </w:r>
-      <w:r>
-        <w:rPr>
-          <w:i/>
-          <w:iCs/>
-          <w:smallCaps w:val="0"/>
-          <w:lang w:val="en-US"/>
-        </w:rPr>
-        <w:t xml:space="preserve">diagnosis to know the </w:t>
-      </w:r>
-      <w:r>
-        <w:rPr>
-          <w:i/>
-          <w:iCs/>
-          <w:smallCaps w:val="0"/>
-          <w:lang w:val="en-US"/>
-        </w:rPr>
-        <w:t>patient</w:t>
-      </w:r>
-      <w:r>
-        <w:rPr>
-          <w:i/>
-          <w:iCs/>
-          <w:smallCaps w:val="0"/>
-          <w:lang w:val="en-US"/>
-        </w:rPr>
-        <w:t>’a</w:t>
-      </w:r>
-      <w:r>
-        <w:rPr>
-          <w:i/>
-          <w:iCs/>
-          <w:smallCaps w:val="0"/>
-          <w:lang w:val="en-US"/>
-        </w:rPr>
-        <w:t xml:space="preserve"> disease.</w:t>
-      </w:r>
-      <w:r>
-        <w:rPr>
-          <w:i/>
-          <w:iCs/>
-          <w:smallCaps w:val="0"/>
-          <w:lang w:val="en-US"/>
-        </w:rPr>
-        <w:t xml:space="preserve"> </w:t>
-      </w:r>
-      <w:r>
-        <w:rPr>
-          <w:i/>
-          <w:iCs/>
-          <w:smallCaps w:val="0"/>
-          <w:lang w:val="en-US"/>
-        </w:rPr>
-        <w:t>The differences</w:t>
-      </w:r>
-      <w:r>
-        <w:rPr>
-          <w:i/>
-          <w:iCs/>
-          <w:smallCaps w:val="0"/>
-          <w:lang w:val="en-US"/>
-        </w:rPr>
-        <w:t xml:space="preserve"> </w:t>
-      </w:r>
-      <w:r>
-        <w:rPr>
-          <w:i/>
-          <w:iCs/>
-          <w:smallCaps w:val="0"/>
-          <w:lang w:val="en-US"/>
-        </w:rPr>
-        <w:t>i</w:t>
-      </w:r>
-      <w:r>
-        <w:rPr>
-          <w:i/>
-          <w:iCs/>
-          <w:smallCaps w:val="0"/>
-          <w:lang w:val="en-US"/>
-        </w:rPr>
-        <w:t>n</w:t>
-      </w:r>
-      <w:r>
-        <w:rPr>
-          <w:i/>
-          <w:iCs/>
-          <w:smallCaps w:val="0"/>
-          <w:lang w:val="en-US"/>
-        </w:rPr>
-        <w:t xml:space="preserve"> </w:t>
-      </w:r>
-      <w:r>
-        <w:rPr>
-          <w:i/>
-          <w:iCs/>
-          <w:smallCaps w:val="0"/>
-          <w:lang w:val="en-US"/>
-        </w:rPr>
-        <w:t>lung x-ray result</w:t>
-      </w:r>
-      <w:r>
-        <w:rPr>
-          <w:i/>
-          <w:iCs/>
-          <w:smallCaps w:val="0"/>
-          <w:lang w:val="en-US"/>
-        </w:rPr>
-        <w:t xml:space="preserve"> </w:t>
-      </w:r>
-      <w:r>
-        <w:rPr>
-          <w:i/>
-          <w:iCs/>
-          <w:smallCaps w:val="0"/>
-          <w:lang w:val="en-US"/>
-        </w:rPr>
-        <w:t>has</w:t>
-      </w:r>
-      <w:r>
-        <w:rPr>
-          <w:i/>
-          <w:iCs/>
-          <w:smallCaps w:val="0"/>
-          <w:lang w:val="en-US"/>
-        </w:rPr>
-        <w:t xml:space="preserve"> a </w:t>
-      </w:r>
-      <w:r>
-        <w:rPr>
-          <w:i/>
-          <w:iCs/>
-          <w:smallCaps w:val="0"/>
-          <w:lang w:val="en-US"/>
-        </w:rPr>
-        <w:t>big</w:t>
-      </w:r>
-      <w:r>
-        <w:rPr>
-          <w:i/>
-          <w:iCs/>
-          <w:smallCaps w:val="0"/>
-          <w:lang w:val="en-US"/>
-        </w:rPr>
-        <w:t xml:space="preserve"> </w:t>
-      </w:r>
-      <w:r>
-        <w:rPr>
-          <w:i/>
-          <w:iCs/>
-          <w:smallCaps w:val="0"/>
-          <w:lang w:val="en-US"/>
-        </w:rPr>
-        <w:t>role</w:t>
-      </w:r>
-      <w:r>
-        <w:rPr>
-          <w:i/>
-          <w:iCs/>
-          <w:smallCaps w:val="0"/>
-          <w:lang w:val="en-US"/>
-        </w:rPr>
-        <w:t xml:space="preserve"> </w:t>
-      </w:r>
-      <w:r>
-        <w:rPr>
-          <w:i/>
-          <w:iCs/>
-          <w:smallCaps w:val="0"/>
-          <w:lang w:val="en-US"/>
-        </w:rPr>
-        <w:t>in</w:t>
-      </w:r>
-      <w:r>
-        <w:rPr>
-          <w:i/>
-          <w:iCs/>
-          <w:smallCaps w:val="0"/>
-          <w:lang w:val="en-US"/>
-        </w:rPr>
-        <w:t xml:space="preserve"> </w:t>
-      </w:r>
-      <w:r>
-        <w:rPr>
-          <w:i/>
-          <w:iCs/>
-          <w:smallCaps w:val="0"/>
-          <w:lang w:val="en-US"/>
-        </w:rPr>
-        <w:t>distinguish</w:t>
-      </w:r>
-      <w:r>
-        <w:rPr>
-          <w:i/>
-          <w:iCs/>
-          <w:smallCaps w:val="0"/>
-          <w:lang w:val="en-US"/>
-        </w:rPr>
-        <w:t xml:space="preserve"> between </w:t>
-      </w:r>
-      <w:r>
-        <w:rPr>
-          <w:i/>
-          <w:iCs/>
-          <w:smallCaps w:val="0"/>
-          <w:lang w:val="en-US"/>
-        </w:rPr>
-        <w:t>Viral Pneum</w:t>
-      </w:r>
-      <w:r>
-        <w:rPr>
-          <w:i/>
-          <w:iCs/>
-          <w:smallCaps w:val="0"/>
-          <w:lang w:val="en-US"/>
-        </w:rPr>
-        <w:t>onia and COVID-1</w:t>
-      </w:r>
-      <w:r>
-        <w:rPr>
-          <w:i/>
-          <w:iCs/>
-          <w:smallCaps w:val="0"/>
-          <w:lang w:val="en-US"/>
-        </w:rPr>
-        <w:t>9</w:t>
-      </w:r>
-      <w:r>
-        <w:rPr>
-          <w:i/>
-          <w:iCs/>
-          <w:smallCaps w:val="0"/>
-          <w:lang w:val="en-US"/>
-        </w:rPr>
-        <w:t xml:space="preserve">. This research </w:t>
-      </w:r>
-      <w:r>
-        <w:rPr>
-          <w:i/>
-          <w:iCs/>
-          <w:smallCaps w:val="0"/>
-          <w:lang w:val="en-US"/>
-        </w:rPr>
-        <w:t>was done to predict</w:t>
-      </w:r>
-      <w:r>
-        <w:rPr>
-          <w:i/>
-          <w:iCs/>
-          <w:smallCaps w:val="0"/>
-          <w:lang w:val="en-US"/>
-        </w:rPr>
-        <w:t xml:space="preserve"> whether</w:t>
-      </w:r>
-      <w:r>
-        <w:rPr>
-          <w:i/>
-          <w:iCs/>
-          <w:smallCaps w:val="0"/>
-          <w:lang w:val="en-US"/>
-        </w:rPr>
-        <w:t xml:space="preserve"> the patient </w:t>
-      </w:r>
-      <w:r>
-        <w:rPr>
-          <w:i/>
-          <w:iCs/>
-          <w:smallCaps w:val="0"/>
-          <w:lang w:val="en-US"/>
-        </w:rPr>
-        <w:t>has</w:t>
-      </w:r>
-      <w:r>
-        <w:rPr>
-          <w:i/>
-          <w:iCs/>
-          <w:smallCaps w:val="0"/>
-          <w:lang w:val="en-US"/>
-        </w:rPr>
-        <w:t xml:space="preserve"> infected by</w:t>
-      </w:r>
-      <w:r>
-        <w:rPr>
-          <w:i/>
-          <w:iCs/>
-          <w:smallCaps w:val="0"/>
-          <w:lang w:val="en-US"/>
-        </w:rPr>
-        <w:t xml:space="preserve"> COVID-19</w:t>
-      </w:r>
-      <w:r>
-        <w:rPr>
-          <w:i/>
-          <w:iCs/>
-          <w:smallCaps w:val="0"/>
-          <w:lang w:val="en-US"/>
-        </w:rPr>
-        <w:t>,</w:t>
-      </w:r>
-      <w:r>
-        <w:rPr>
-          <w:i/>
-          <w:iCs/>
-          <w:smallCaps w:val="0"/>
-          <w:lang w:val="en-US"/>
-        </w:rPr>
-        <w:t xml:space="preserve"> Viral Pneumonia</w:t>
-      </w:r>
-      <w:r>
-        <w:rPr>
-          <w:i/>
-          <w:iCs/>
-          <w:smallCaps w:val="0"/>
-          <w:lang w:val="en-US"/>
-        </w:rPr>
-        <w:t xml:space="preserve"> </w:t>
-      </w:r>
-      <w:r>
-        <w:rPr>
-          <w:i/>
-          <w:iCs/>
-          <w:smallCaps w:val="0"/>
-          <w:lang w:val="en-US"/>
-        </w:rPr>
-        <w:t xml:space="preserve">or </w:t>
-      </w:r>
-      <w:r>
-        <w:rPr>
-          <w:i/>
-          <w:iCs/>
-          <w:smallCaps w:val="0"/>
-          <w:lang w:val="en-US"/>
-        </w:rPr>
-        <w:t xml:space="preserve">is in normal condition. </w:t>
-      </w:r>
-      <w:r>
-        <w:rPr>
-          <w:i/>
-          <w:iCs/>
-          <w:smallCaps w:val="0"/>
-          <w:lang w:val="en-US"/>
-        </w:rPr>
-        <w:t xml:space="preserve">This prediction </w:t>
-      </w:r>
-      <w:r>
-        <w:rPr>
-          <w:i/>
-          <w:iCs/>
-          <w:smallCaps w:val="0"/>
-          <w:lang w:val="en-US"/>
-        </w:rPr>
-        <w:t>was done</w:t>
-      </w:r>
-      <w:r>
-        <w:rPr>
-          <w:i/>
-          <w:iCs/>
-          <w:smallCaps w:val="0"/>
-          <w:lang w:val="en-US"/>
-        </w:rPr>
-        <w:t xml:space="preserve"> by using transfer learning by improving</w:t>
-      </w:r>
-      <w:r>
-        <w:rPr>
-          <w:i/>
-          <w:iCs/>
-          <w:smallCaps w:val="0"/>
-          <w:lang w:val="en-US"/>
-        </w:rPr>
-        <w:t xml:space="preserve"> </w:t>
-      </w:r>
-      <w:r>
-        <w:rPr>
-          <w:i/>
-          <w:iCs/>
-          <w:smallCaps w:val="0"/>
-          <w:lang w:val="en-US"/>
-        </w:rPr>
-        <w:t>a pre-trained CNN model which is MobileNetV2</w:t>
-      </w:r>
-      <w:r>
-        <w:rPr>
-          <w:i/>
-          <w:iCs/>
-          <w:smallCaps w:val="0"/>
-          <w:lang w:val="en-US"/>
-        </w:rPr>
-        <w:t xml:space="preserve"> and ResNet50. MobileNetV2 is a general CNN architectural </w:t>
-      </w:r>
-      <w:r>
-        <w:rPr>
-          <w:i/>
-          <w:iCs/>
-          <w:smallCaps w:val="0"/>
-          <w:lang w:val="en-US"/>
-        </w:rPr>
-        <w:t xml:space="preserve">that is very similar with the older version of MobileNet, </w:t>
-      </w:r>
-      <w:r>
-        <w:rPr>
-          <w:i/>
-          <w:iCs/>
-          <w:smallCaps w:val="0"/>
-          <w:lang w:val="en-US"/>
-        </w:rPr>
-        <w:t>whereas</w:t>
-      </w:r>
-      <w:r>
-        <w:rPr>
-          <w:i/>
-          <w:iCs/>
-          <w:smallCaps w:val="0"/>
-          <w:lang w:val="en-US"/>
-        </w:rPr>
-        <w:t xml:space="preserve"> the ResNet50 is a </w:t>
-      </w:r>
-      <w:r>
-        <w:rPr>
-          <w:i/>
-          <w:iCs/>
-          <w:smallCaps w:val="0"/>
-          <w:lang w:val="en-US"/>
-        </w:rPr>
-        <w:t xml:space="preserve">residual-based </w:t>
-      </w:r>
-      <w:r>
-        <w:rPr>
-          <w:i/>
-          <w:iCs/>
-          <w:smallCaps w:val="0"/>
-          <w:lang w:val="en-US"/>
-        </w:rPr>
-        <w:t xml:space="preserve">deep network architecture </w:t>
-      </w:r>
-      <w:r>
-        <w:rPr>
-          <w:i/>
-          <w:iCs/>
-          <w:smallCaps w:val="0"/>
-          <w:lang w:val="en-US"/>
-        </w:rPr>
-        <w:t xml:space="preserve">with 50 layers. </w:t>
-      </w:r>
-      <w:r>
-        <w:rPr>
-          <w:i/>
-          <w:iCs/>
-          <w:smallCaps w:val="0"/>
-          <w:lang w:val="en-US"/>
-        </w:rPr>
-        <w:t xml:space="preserve">Based on the research that have been done before, </w:t>
-      </w:r>
-      <w:r>
-        <w:rPr>
-          <w:i/>
-          <w:iCs/>
-          <w:smallCaps w:val="0"/>
-          <w:lang w:val="en-US"/>
-        </w:rPr>
-        <w:t xml:space="preserve">it is known that </w:t>
-      </w:r>
-      <w:r>
-        <w:rPr>
-          <w:i/>
-          <w:iCs/>
-          <w:smallCaps w:val="0"/>
-          <w:lang w:val="en-US"/>
-        </w:rPr>
-        <w:t xml:space="preserve">the best CNN model </w:t>
-      </w:r>
-      <w:r>
-        <w:rPr>
-          <w:i/>
-          <w:iCs/>
-          <w:smallCaps w:val="0"/>
-          <w:lang w:val="en-US"/>
-        </w:rPr>
-        <w:t>was achieved by using transfer learning with ResNet50 architecture that have been modified</w:t>
-      </w:r>
-      <w:r>
-        <w:rPr>
-          <w:i/>
-          <w:iCs/>
-          <w:smallCaps w:val="0"/>
-          <w:lang w:val="en-US"/>
-        </w:rPr>
         <w:t xml:space="preserve">. </w:t>
-      </w:r>
-      <w:r>
-        <w:rPr>
-          <w:i/>
-          <w:iCs/>
-          <w:smallCaps w:val="0"/>
-          <w:lang w:val="en-US"/>
-        </w:rPr>
-        <w:t xml:space="preserve">CNN model that is improved by using pre-trained ResNet50 architecture </w:t>
-      </w:r>
-      <w:r>
-        <w:rPr>
-          <w:i/>
-          <w:iCs/>
-          <w:smallCaps w:val="0"/>
-          <w:lang w:val="en-US"/>
-        </w:rPr>
-        <w:t>gives</w:t>
-      </w:r>
-      <w:r>
-        <w:rPr>
-          <w:i/>
-          <w:iCs/>
-          <w:smallCaps w:val="0"/>
-          <w:lang w:val="en-US"/>
-        </w:rPr>
-        <w:t xml:space="preserve"> 97.32% accuracy, 94% precision, 94% recall and 94% F1-score</w:t>
-      </w:r>
-      <w:r>
-        <w:rPr>
-          <w:i/>
-          <w:iCs/>
-          <w:smallCaps w:val="0"/>
-          <w:lang w:val="en-US"/>
-        </w:rPr>
-        <w:t>. On the other hand, CNN model that is improved by using pre-trained MobileNetV2 gives 98.54</w:t>
-      </w:r>
-      <w:r>
-        <w:rPr>
-          <w:i/>
-          <w:iCs/>
-          <w:smallCaps w:val="0"/>
-          <w:lang w:val="en-US"/>
-        </w:rPr>
-        <w:t xml:space="preserve">% accuracy, but with lower evaluation result which is 91% precision, 91% recall, and 91% F1-score. </w:t>
       </w:r>
     </w:p>
     <w:p>
@@ -1688,7 +919,6 @@
           <w:b/>
           <w:bCs/>
         </w:rPr>
-        <w:lastRenderedPageBreak/>
         <w:t>PENDAHULUAN</w:t>
       </w:r>
     </w:p>
@@ -1708,13 +938,20 @@
         <w:t xml:space="preserve">-19 adalah </w:t>
       </w:r>
       <w:r>
-        <w:t>penyakit menular yang disebabkan oleh SARS-CoV-2, salah satu jenis koronavirus. SARS-CoV-2 merupakan salah satu virus yang menyerang sistem pernapasan manusia. Penderita COVID-19 memiliki gejala demam, batuk kering, dan kesulitan bernafas.</w:t>
-      </w:r>
-      <w:r>
-        <w:t xml:space="preserve"> </w:t>
-      </w:r>
-      <w:r>
-        <w:t>Sejak Januari 2020 sampai Juli 2022 telah ditemukan sebanyak 6 juta kasus COVID-19 dan sebanyak 156 ribu orang telah meninggal karena COVID-19 di Indonesia [1].</w:t>
+        <w:t xml:space="preserve">penyakit menular yang disebabkan oleh SARS-CoV-2, salah satu jenis koronavirus. SARS-CoV-2 </w:t>
+      </w:r>
+      <w:r>
+        <w:t>merupakan salah satu virus yang menyerang sistem pernapasan manusia. Penderita COVID-19 memiliki gejala demam, batuk kering, dan kesulitan bernafas.</w:t>
+      </w:r>
+      <w:r>
+        <w:t xml:space="preserve"> </w:t>
+      </w:r>
+      <w:r>
+        <w:t xml:space="preserve">Sejak Januari </w:t>
+      </w:r>
+      <w:r>
+        <w:lastRenderedPageBreak/>
+        <w:t>2020 sampai Juli 2022 telah ditemukan sebanyak 6 juta kasus COVID-19 dan sebanyak 156 ribu orang telah meninggal karena COVID-19 di Indonesia [1].</w:t>
       </w:r>
       <w:r>
         <w:t xml:space="preserve"> </w:t>
@@ -2516,14 +1753,7 @@
           <w:rFonts w:eastAsia="Times New Roman"/>
           <w:lang w:val="en-US"/>
         </w:rPr>
-        <w:t xml:space="preserve">yang didapatkan akan </w:t>
-      </w:r>
-      <w:r>
-        <w:rPr>
-          <w:rFonts w:eastAsia="Times New Roman"/>
-          <w:lang w:val="en-US"/>
-        </w:rPr>
-        <w:t xml:space="preserve">digunakan untuk </w:t>
+        <w:t xml:space="preserve">yang didapatkan akan digunakan untuk </w:t>
       </w:r>
       <w:r>
         <w:rPr>
@@ -4097,7 +3327,6 @@
           <w:sz w:val="20"/>
           <w:szCs w:val="20"/>
         </w:rPr>
-        <w:lastRenderedPageBreak/>
         <w:t>rontgen</w:t>
       </w:r>
       <w:proofErr w:type="spellEnd"/>
@@ -4751,6 +3980,7 @@
           <w:sz w:val="20"/>
           <w:szCs w:val="20"/>
         </w:rPr>
+        <w:lastRenderedPageBreak/>
         <w:t>jumlah</w:t>
       </w:r>
       <w:proofErr w:type="spellEnd"/>
@@ -10590,7 +9820,6 @@
           <w:sz w:val="20"/>
           <w:szCs w:val="20"/>
         </w:rPr>
-        <w:lastRenderedPageBreak/>
         <w:t>dengan</w:t>
       </w:r>
       <w:proofErr w:type="spellEnd"/>
@@ -11179,6 +10408,7 @@
           <w:sz w:val="20"/>
           <w:szCs w:val="20"/>
         </w:rPr>
+        <w:lastRenderedPageBreak/>
         <w:t xml:space="preserve">Weights node </w:t>
       </w:r>
       <w:r>
@@ -18556,7 +17786,6 @@
           <w:sz w:val="20"/>
           <w:szCs w:val="20"/>
         </w:rPr>
-        <w:lastRenderedPageBreak/>
         <w:t>ResNet</w:t>
       </w:r>
       <w:proofErr w:type="spellEnd"/>
@@ -18935,6 +18164,7 @@
           <w:sz w:val="20"/>
           <w:szCs w:val="20"/>
         </w:rPr>
+        <w:lastRenderedPageBreak/>
         <w:t>varian</w:t>
       </w:r>
       <w:proofErr w:type="spellEnd"/>
@@ -40949,15 +40179,6 @@
 </file>
 
 <file path=customXml/item1.xml><?xml version="1.0" encoding="utf-8"?>
-<?mso-contentType ?>
-<FormTemplates xmlns="http://schemas.microsoft.com/sharepoint/v3/contenttype/forms">
-  <Display>DocumentLibraryForm</Display>
-  <Edit>DocumentLibraryForm</Edit>
-  <New>DocumentLibraryForm</New>
-</FormTemplates>
-</file>
-
-<file path=customXml/item2.xml><?xml version="1.0" encoding="utf-8"?>
 <ct:contentTypeSchema xmlns:ct="http://schemas.microsoft.com/office/2006/metadata/contentType" xmlns:ma="http://schemas.microsoft.com/office/2006/metadata/properties/metaAttributes" ct:_="" ma:_="" ma:contentTypeName="Document" ma:contentTypeID="0x010100601016A80D72534584C09A05CBC2C0D1" ma:contentTypeVersion="4" ma:contentTypeDescription="Create a new document." ma:contentTypeScope="" ma:versionID="451f4e92571cf69d29f972d1121ec13f">
   <xsd:schema xmlns:xsd="http://www.w3.org/2001/XMLSchema" xmlns:xs="http://www.w3.org/2001/XMLSchema" xmlns:p="http://schemas.microsoft.com/office/2006/metadata/properties" xmlns:ns3="5e13c8a1-da4c-4f95-8662-ed8a641b58e6" targetNamespace="http://schemas.microsoft.com/office/2006/metadata/properties" ma:root="true" ma:fieldsID="df262ceb112dece8e48a1a64c34f436d" ns3:_="">
     <xsd:import namespace="5e13c8a1-da4c-4f95-8662-ed8a641b58e6"/>
@@ -41137,25 +40358,26 @@
 </ct:contentTypeSchema>
 </file>
 
-<file path=customXml/item3.xml><?xml version="1.0" encoding="utf-8"?>
-<b:Sources xmlns:b="http://schemas.openxmlformats.org/officeDocument/2006/bibliography" xmlns="http://schemas.openxmlformats.org/officeDocument/2006/bibliography" SelectedStyle="\APASixthEditionOfficeOnline.xsl" StyleName="APA" Version="6"/>
+<file path=customXml/item2.xml><?xml version="1.0" encoding="utf-8"?>
+<?mso-contentType ?>
+<FormTemplates xmlns="http://schemas.microsoft.com/sharepoint/v3/contenttype/forms">
+  <Display>DocumentLibraryForm</Display>
+  <Edit>DocumentLibraryForm</Edit>
+  <New>DocumentLibraryForm</New>
+</FormTemplates>
 </file>
 
-<file path=customXml/item4.xml><?xml version="1.0" encoding="utf-8"?>
+<file path=customXml/item3.xml><?xml version="1.0" encoding="utf-8"?>
 <p:properties xmlns:p="http://schemas.microsoft.com/office/2006/metadata/properties" xmlns:xsi="http://www.w3.org/2001/XMLSchema-instance" xmlns:pc="http://schemas.microsoft.com/office/infopath/2007/PartnerControls">
   <documentManagement/>
 </p:properties>
 </file>
 
-<file path=customXml/itemProps1.xml><?xml version="1.0" encoding="utf-8"?>
-<ds:datastoreItem xmlns:ds="http://schemas.openxmlformats.org/officeDocument/2006/customXml" ds:itemID="{38023973-23A1-4A86-A057-CFCE001C255B}">
-  <ds:schemaRefs>
-    <ds:schemaRef ds:uri="http://schemas.microsoft.com/sharepoint/v3/contenttype/forms"/>
-  </ds:schemaRefs>
-</ds:datastoreItem>
+<file path=customXml/item4.xml><?xml version="1.0" encoding="utf-8"?>
+<b:Sources xmlns:b="http://schemas.openxmlformats.org/officeDocument/2006/bibliography" xmlns="http://schemas.openxmlformats.org/officeDocument/2006/bibliography" SelectedStyle="\APASixthEditionOfficeOnline.xsl" StyleName="APA" Version="6"/>
 </file>
 
-<file path=customXml/itemProps2.xml><?xml version="1.0" encoding="utf-8"?>
+<file path=customXml/itemProps1.xml><?xml version="1.0" encoding="utf-8"?>
 <ds:datastoreItem xmlns:ds="http://schemas.openxmlformats.org/officeDocument/2006/customXml" ds:itemID="{3DDB8B2B-80F2-4775-A440-D4C7AA7D9A30}">
   <ds:schemaRefs>
     <ds:schemaRef ds:uri="http://schemas.microsoft.com/office/2006/metadata/contentType"/>
@@ -41173,19 +40395,27 @@
 </ds:datastoreItem>
 </file>
 
-<file path=customXml/itemProps3.xml><?xml version="1.0" encoding="utf-8"?>
-<ds:datastoreItem xmlns:ds="http://schemas.openxmlformats.org/officeDocument/2006/customXml" ds:itemID="{86492B3B-2A70-4DF4-A269-1A86833C562B}">
+<file path=customXml/itemProps2.xml><?xml version="1.0" encoding="utf-8"?>
+<ds:datastoreItem xmlns:ds="http://schemas.openxmlformats.org/officeDocument/2006/customXml" ds:itemID="{38023973-23A1-4A86-A057-CFCE001C255B}">
   <ds:schemaRefs>
-    <ds:schemaRef ds:uri="http://schemas.openxmlformats.org/officeDocument/2006/bibliography"/>
+    <ds:schemaRef ds:uri="http://schemas.microsoft.com/sharepoint/v3/contenttype/forms"/>
   </ds:schemaRefs>
 </ds:datastoreItem>
 </file>
 
-<file path=customXml/itemProps4.xml><?xml version="1.0" encoding="utf-8"?>
+<file path=customXml/itemProps3.xml><?xml version="1.0" encoding="utf-8"?>
 <ds:datastoreItem xmlns:ds="http://schemas.openxmlformats.org/officeDocument/2006/customXml" ds:itemID="{C395333F-EE94-4F3A-96E8-74E5D04749EA}">
   <ds:schemaRefs>
     <ds:schemaRef ds:uri="http://schemas.microsoft.com/office/2006/metadata/properties"/>
     <ds:schemaRef ds:uri="http://schemas.microsoft.com/office/infopath/2007/PartnerControls"/>
   </ds:schemaRefs>
 </ds:datastoreItem>
+</file>
+
+<file path=customXml/itemProps4.xml><?xml version="1.0" encoding="utf-8"?>
+<ds:datastoreItem xmlns:ds="http://schemas.openxmlformats.org/officeDocument/2006/customXml" ds:itemID="{86492B3B-2A70-4DF4-A269-1A86833C562B}">
+  <ds:schemaRefs>
+    <ds:schemaRef ds:uri="http://schemas.openxmlformats.org/officeDocument/2006/bibliography"/>
+  </ds:schemaRefs>
+</ds:datastoreItem>
 </file>
--- a/UAS ML/Project_ML.docx
+++ b/UAS ML/Project_ML.docx
@@ -282,39 +282,292 @@
         <w:rPr>
           <w:rFonts w:eastAsia="MS Mincho"/>
           <w:smallCaps w:val="0"/>
+          <w:lang w:val="en-US"/>
         </w:rPr>
       </w:pPr>
       <w:r>
         <w:rPr>
           <w:smallCaps w:val="0"/>
         </w:rPr>
-        <w:t xml:space="preserve">Pada Januari 2020, jumlah pengguna internet di Indonesia mencapai 176 juta orang dengan waktu akses rata-rata 4 jam 46 menit. Kemajuan teknologi di bidang informasi dan komunikasi tidak sejalan dengan perilaku masyarakat di media sosial. Tercatat sebagian besar kasus cyberbullying di tahun 2020 berasal dari media sosial. Media sosial adalah platform digital yang digunakan untuk bersosialisasi dengan orang lain di internet. Media sosial yang paling banyak digunakan di Indonesia pada tahun 2020 adalah Facebook, YouTube, WhatsApp, Instagram, dan Twitter. Menurut data statistik yang diperoleh, 45% warga negara Indonesia dari 2.777 responden U-Report Indonesia telah mengalami cyberbullying. Dalam penelitian ini dilakukan proses analisis sentimen terhadap kumpulan teks dari berbagai media sosial di dunia. Analisis sentimen ini digunakan untuk menentukan apakah sebuah teks berisi emosi yang merujuk kepada cyberbullying. Jumlah data yang digunakan adalah 46.000 teks berbeda dengan </w:t>
+        <w:t xml:space="preserve">Pada Januari 2022, terdapat 4,95 miliar pengguna internet di seluruh dunia dengan waktu akses rata-rata sebanyak 135 hingga 193 menit per hari. Kemajuan teknologi di bidang informasi dan komunikasi tidak sejalan dengan perilaku masyarakat di sosial media. Pada tahun 2017, tercatat sebagian besar kasus cyberbullying berasal dari sosial media. Sosial media adalah sebuah platform digital yang digunakan untuk bersosialisasi dengan orang lain secara online. Sosial media yang paling sering digunakan di dunia pada tahun 2017 adalah </w:t>
       </w:r>
       <w:r>
         <w:rPr>
           <w:smallCaps w:val="0"/>
           <w:lang w:val="en-US"/>
         </w:rPr>
-        <w:t>rincian</w:t>
+        <w:t>F</w:t>
       </w:r>
       <w:r>
         <w:rPr>
           <w:smallCaps w:val="0"/>
         </w:rPr>
-        <w:t xml:space="preserve"> kurang lebih 8.000 teks untuk setiap kategori, yaitu cyberbullying berbasis usia, cyberbullying etnis, cyberbullying berbasis gender, cyberbullying agama, cyberbullying lainnya dan bukan cyberbullying. Metode penelitian ini menggunakan fungsi TF-IDF (Term Inversion Frequency Document) dan 3 model yaitu SVM (Support Vector Machine), RF (Random Forest) dan Naive Bayes untuk mengklasifikasikannya.</w:t>
+        <w:t xml:space="preserve">acebook, </w:t>
       </w:r>
       <w:r>
         <w:rPr>
           <w:smallCaps w:val="0"/>
           <w:lang w:val="en-US"/>
         </w:rPr>
-        <w:t xml:space="preserve"> </w:t>
+        <w:t>Y</w:t>
       </w:r>
       <w:r>
         <w:rPr>
           <w:smallCaps w:val="0"/>
         </w:rPr>
-        <w:t>Dari hasil penelitian yang telah dilakukan ...</w:t>
+        <w:t xml:space="preserve">outube dan </w:t>
+      </w:r>
+      <w:r>
+        <w:rPr>
+          <w:smallCaps w:val="0"/>
+          <w:lang w:val="en-US"/>
+        </w:rPr>
+        <w:t>W</w:t>
+      </w:r>
+      <w:r>
+        <w:rPr>
+          <w:smallCaps w:val="0"/>
+        </w:rPr>
+        <w:t xml:space="preserve">hatsapp, </w:t>
+      </w:r>
+      <w:r>
+        <w:rPr>
+          <w:smallCaps w:val="0"/>
+          <w:lang w:val="en-US"/>
+        </w:rPr>
+        <w:t>I</w:t>
+      </w:r>
+      <w:r>
+        <w:rPr>
+          <w:smallCaps w:val="0"/>
+        </w:rPr>
+        <w:t xml:space="preserve">nstagram, dan </w:t>
+      </w:r>
+      <w:r>
+        <w:rPr>
+          <w:smallCaps w:val="0"/>
+          <w:lang w:val="en-US"/>
+        </w:rPr>
+        <w:t>T</w:t>
+      </w:r>
+      <w:r>
+        <w:rPr>
+          <w:smallCaps w:val="0"/>
+        </w:rPr>
+        <w:t>witter. Menurut data statistik yang pernah diperoleh, 54% dari 10000 peserta survei The Annual Bullying telah mengalami tindak kekerasan cyberbullying. Pada penelitian ini dilakukan sebuah proses analisis sentimen cyberbullying yang disampaikan dari berbagai sosial media yang ada di dunia. Analisis sentimen ini digunakan untuk menentukan apakah teks tersebut memiliki emosional cyberbullying atau tidak. Jumlah data yang digunakan sebanyak 46000 teks yang berbeda dengan rincian kurang lebih 8000 teks untuk setiap kategori yang ada yaitu cyberbullying usia, cyberbullying etnis, cyberbullying jenis kelamin, cyberbullying agama, cyberbullying lainnya dan bukan cyberbullying. Metode penelitian ini menggunakan fitur TF-IDF(Term Frequency-Inverse Document Frequency) dan 3 model untuk mengklasifikasikannya yaitu SVM (Support Vector Machine), RF (Random Forest), dan Naive Bayes</w:t>
+      </w:r>
+      <w:r>
+        <w:rPr>
+          <w:smallCaps w:val="0"/>
+        </w:rPr>
+        <w:t>.</w:t>
+      </w:r>
+      <w:r>
+        <w:rPr>
+          <w:smallCaps w:val="0"/>
+          <w:lang w:val="en-US"/>
+        </w:rPr>
+        <w:t xml:space="preserve"> </w:t>
+      </w:r>
+      <w:r>
+        <w:rPr>
+          <w:smallCaps w:val="0"/>
+        </w:rPr>
+        <w:t>Dari hasil penelitian yang telah dilakukan</w:t>
+      </w:r>
+      <w:r>
+        <w:rPr>
+          <w:smallCaps w:val="0"/>
+          <w:lang w:val="en-US"/>
+        </w:rPr>
+        <w:t>,</w:t>
+      </w:r>
+      <w:r>
+        <w:rPr>
+          <w:smallCaps w:val="0"/>
+        </w:rPr>
+        <w:t xml:space="preserve"> </w:t>
+      </w:r>
+      <w:r>
+        <w:rPr>
+          <w:smallCaps w:val="0"/>
+          <w:lang w:val="en-US"/>
+        </w:rPr>
+        <w:t>algoritma Naïve Bayes</w:t>
+      </w:r>
+      <w:r>
+        <w:rPr>
+          <w:smallCaps w:val="0"/>
+          <w:lang w:val="en-US"/>
+        </w:rPr>
+        <w:t xml:space="preserve"> dengan menggunakan </w:t>
+      </w:r>
+      <w:r>
+        <w:rPr>
+          <w:i/>
+          <w:iCs/>
+          <w:smallCaps w:val="0"/>
+          <w:lang w:val="en-US"/>
+        </w:rPr>
+        <w:t>evaluation matrix</w:t>
+      </w:r>
+      <w:r>
+        <w:rPr>
+          <w:smallCaps w:val="0"/>
+          <w:lang w:val="en-US"/>
+        </w:rPr>
+        <w:t xml:space="preserve"> diperoleh </w:t>
+      </w:r>
+      <w:r>
+        <w:rPr>
+          <w:i/>
+          <w:iCs/>
+          <w:smallCaps w:val="0"/>
+          <w:lang w:val="en-US"/>
+        </w:rPr>
+        <w:t>precision</w:t>
+      </w:r>
+      <w:r>
+        <w:rPr>
+          <w:smallCaps w:val="0"/>
+          <w:lang w:val="en-US"/>
+        </w:rPr>
+        <w:t xml:space="preserve"> 72%, </w:t>
+      </w:r>
+      <w:r>
+        <w:rPr>
+          <w:i/>
+          <w:iCs/>
+          <w:smallCaps w:val="0"/>
+          <w:lang w:val="en-US"/>
+        </w:rPr>
+        <w:t>recall</w:t>
+      </w:r>
+      <w:r>
+        <w:rPr>
+          <w:smallCaps w:val="0"/>
+          <w:lang w:val="en-US"/>
+        </w:rPr>
+        <w:t xml:space="preserve">, 74% dan </w:t>
+      </w:r>
+      <w:r>
+        <w:rPr>
+          <w:i/>
+          <w:iCs/>
+          <w:smallCaps w:val="0"/>
+          <w:lang w:val="en-US"/>
+        </w:rPr>
+        <w:t>accuracy</w:t>
+      </w:r>
+      <w:r>
+        <w:rPr>
+          <w:smallCaps w:val="0"/>
+          <w:lang w:val="en-US"/>
+        </w:rPr>
+        <w:t xml:space="preserve"> 74%, dengan menggunakan </w:t>
+      </w:r>
+      <w:r>
+        <w:rPr>
+          <w:i/>
+          <w:iCs/>
+          <w:smallCaps w:val="0"/>
+          <w:lang w:val="en-US"/>
+        </w:rPr>
+        <w:t>cross validation score</w:t>
+      </w:r>
+      <w:r>
+        <w:rPr>
+          <w:smallCaps w:val="0"/>
+          <w:lang w:val="en-US"/>
+        </w:rPr>
+        <w:t xml:space="preserve"> diperoleh </w:t>
+      </w:r>
+      <w:r>
+        <w:rPr>
+          <w:i/>
+          <w:iCs/>
+          <w:smallCaps w:val="0"/>
+          <w:lang w:val="en-US"/>
+        </w:rPr>
+        <w:t>accuracy</w:t>
+      </w:r>
+      <w:r>
+        <w:rPr>
+          <w:smallCaps w:val="0"/>
+          <w:lang w:val="en-US"/>
+        </w:rPr>
+        <w:t xml:space="preserve"> sebesar 84,8%. Algoritma Random Forest dengan menggunakan </w:t>
+      </w:r>
+      <w:r>
+        <w:rPr>
+          <w:i/>
+          <w:iCs/>
+          <w:smallCaps w:val="0"/>
+          <w:lang w:val="en-US"/>
+        </w:rPr>
+        <w:t>evaluation matrix</w:t>
+      </w:r>
+      <w:r>
+        <w:rPr>
+          <w:smallCaps w:val="0"/>
+          <w:lang w:val="en-US"/>
+        </w:rPr>
+        <w:t xml:space="preserve"> </w:t>
+      </w:r>
+      <w:r>
+        <w:rPr>
+          <w:smallCaps w:val="0"/>
+          <w:lang w:val="en-US"/>
+        </w:rPr>
+        <w:t xml:space="preserve">diperoleh </w:t>
+      </w:r>
+      <w:r>
+        <w:rPr>
+          <w:i/>
+          <w:iCs/>
+          <w:smallCaps w:val="0"/>
+          <w:lang w:val="en-US"/>
+        </w:rPr>
+        <w:t>precision</w:t>
+      </w:r>
+      <w:r>
+        <w:rPr>
+          <w:smallCaps w:val="0"/>
+          <w:lang w:val="en-US"/>
+        </w:rPr>
+        <w:t xml:space="preserve"> 72%, </w:t>
+      </w:r>
+      <w:r>
+        <w:rPr>
+          <w:i/>
+          <w:iCs/>
+          <w:smallCaps w:val="0"/>
+          <w:lang w:val="en-US"/>
+        </w:rPr>
+        <w:t>recall</w:t>
+      </w:r>
+      <w:r>
+        <w:rPr>
+          <w:smallCaps w:val="0"/>
+          <w:lang w:val="en-US"/>
+        </w:rPr>
+        <w:t xml:space="preserve">, 74% dan </w:t>
+      </w:r>
+      <w:r>
+        <w:rPr>
+          <w:i/>
+          <w:iCs/>
+          <w:smallCaps w:val="0"/>
+          <w:lang w:val="en-US"/>
+        </w:rPr>
+        <w:t>accuracy</w:t>
+      </w:r>
+      <w:r>
+        <w:rPr>
+          <w:smallCaps w:val="0"/>
+          <w:lang w:val="en-US"/>
+        </w:rPr>
+        <w:t xml:space="preserve"> 74%</w:t>
       </w:r>
     </w:p>
     <w:p>
@@ -712,7 +965,7 @@
           <w:smallCaps w:val="0"/>
           <w:lang w:val="en-US"/>
         </w:rPr>
-        <w:t>In January 2020, the number of Internet users in Indonesia has reached 176 million with an average of activities 4 hours and 46 minutes. Technological advances in information gathering and communication are not in line with the improvements in people's behavior on social media. It is recorded that most cases of cyberbullying in 2020 originate from social media. Social media are media technologies that facilitate interaction between people on the Internet. The most used social media in Indonesia are Facebook, Youtube, WhatsApp, Instagram and Twitter. There is a static data record that 45% of Indonesian citizens have experienced cyberbullying among U-Report Indonesia's 2777 respondents.For this research, a sentiment analysis was performed on a collection of texts from several social media platforms around the world. Sentiment analysis is the process of classifying sentiments in text, whether or not the text contains cyberbullying emotions. This research classifies the type of cyberbullying using the TF-IDF (Term Inversion Frequency Document) function and 3 models namely SVM (Support Vector Machine), RF (Random Forest) and Naive Bayes</w:t>
+        <w:t>In January 2022, the number of Internet users in the world has reached 4,95 billion with an average of activity of 135 to 193 minutes per day. Technological advances in information gathering and communication are not in line with the improvements in people's behavior on social media. It is recorded that most of cyberbullying incidents in 2017 originate from social media. Social media are media technologies that facilitate interaction between people on the Internet. The most used social media in the world are Youtube, Instagram, Snapchat, Whatsapp, dan Twitter. There is a static data indicating that 54% of participants in The Annual Bullying Survey have experienced cyberbullying. For this research, a sentiment analysis was performed on a collection of texts from several social media platforms around the world. Sentiment analysis is the process of classifying sentiments in text, whether or not the text contains cyberbullying emotions. This research classifies the type of cyberbullying using the TF-IDF (Term Inversion Frequency Document) function and 3 models namely SVM (Support Vector Machine), RF (Random Forest) and Naive Bayes.</w:t>
       </w:r>
       <w:r>
         <w:rPr>
@@ -721,7 +974,7 @@
           <w:smallCaps w:val="0"/>
           <w:lang w:val="en-US"/>
         </w:rPr>
-        <w:t xml:space="preserve">. </w:t>
+        <w:t xml:space="preserve"> </w:t>
       </w:r>
     </w:p>
     <w:p>
@@ -919,6 +1172,7 @@
           <w:b/>
           <w:bCs/>
         </w:rPr>
+        <w:lastRenderedPageBreak/>
         <w:t>PENDAHULUAN</w:t>
       </w:r>
     </w:p>
@@ -927,85 +1181,48 @@
         <w:pStyle w:val="BodyText"/>
         <w:spacing w:after="0"/>
         <w:ind w:firstLine="284"/>
+        <w:rPr>
+          <w:lang w:val="en-US"/>
+        </w:rPr>
       </w:pPr>
       <w:r>
-        <w:tab/>
-      </w:r>
-      <w:r>
-        <w:t>COVID</w:t>
-      </w:r>
-      <w:r>
-        <w:t xml:space="preserve">-19 adalah </w:t>
-      </w:r>
-      <w:r>
-        <w:t xml:space="preserve">penyakit menular yang disebabkan oleh SARS-CoV-2, salah satu jenis koronavirus. SARS-CoV-2 </w:t>
-      </w:r>
-      <w:r>
-        <w:t>merupakan salah satu virus yang menyerang sistem pernapasan manusia. Penderita COVID-19 memiliki gejala demam, batuk kering, dan kesulitan bernafas.</w:t>
-      </w:r>
-      <w:r>
-        <w:t xml:space="preserve"> </w:t>
-      </w:r>
-      <w:r>
-        <w:t xml:space="preserve">Sejak Januari </w:t>
-      </w:r>
-      <w:r>
-        <w:lastRenderedPageBreak/>
-        <w:t>2020 sampai Juli 2022 telah ditemukan sebanyak 6 juta kasus COVID-19 dan sebanyak 156 ribu orang telah meninggal karena COVID-19 di Indonesia [1].</w:t>
-      </w:r>
-      <w:r>
-        <w:t xml:space="preserve"> </w:t>
-      </w:r>
-      <w:r>
-        <w:t xml:space="preserve">Saat ini sudah banyak penelitian yang dilakukan terhadap penyakit COVID-19. </w:t>
-      </w:r>
-      <w:r>
-        <w:t>Penyakit COVID-19 memiliki kemiripan gejala dengan penyakit Flu dan Pneumonia. Pneumonia adalah penyakit peradangan paru-paru yang menyebabkan kantung udara pada paru-paru terisi oleh cairan nanah</w:t>
+        <w:t>Internet adalah jaringan besar yang saling menghubungkan mulai dari jaringan-jaringan komputer yang satu ke jaringan-jaringan komputer diseluruh dunia melalui satelit. Salah satu manfaat dari perkembangan teknologi internet ini adalah sarana untuk berkomunikasi. Sarana komunikasi yang sangat populer saat ini adalah media sosial.</w:t>
       </w:r>
       <w:r>
         <w:rPr>
           <w:lang w:val="en-US"/>
         </w:rPr>
-        <w:t xml:space="preserve">. Pneumonia dapat disebabkan oleh COVID-19 yang menyerang saluran pernapasan dan menyumbat saluran pernapasan pada paru-paru sehingga menyebabkan peradangan paru-paru [2]. </w:t>
+        <w:t xml:space="preserve"> </w:t>
       </w:r>
       <w:r>
         <w:rPr>
           <w:lang w:val="en-US"/>
         </w:rPr>
-        <w:t xml:space="preserve">Penyakit ini memiliki tingkat penularan yang sangat tinggi, dan sangat berbahaya terutama terhadap orang yang memiliki kondisi tubuh yang lemah. Oleh karena itu, diperlukan adanya metode yang </w:t>
+        <w:t>Rulli</w:t>
       </w:r>
       <w:r>
         <w:rPr>
           <w:lang w:val="en-US"/>
         </w:rPr>
-        <w:t xml:space="preserve">tepat dan cepat dalam </w:t>
+        <w:t xml:space="preserve"> </w:t>
       </w:r>
       <w:r>
         <w:rPr>
           <w:lang w:val="en-US"/>
         </w:rPr>
-        <w:t xml:space="preserve">mendeteksi </w:t>
+        <w:t>Nasrullah [1]</w:t>
+      </w:r>
+      <w:r>
+        <w:t xml:space="preserve"> </w:t>
       </w:r>
       <w:r>
         <w:rPr>
           <w:lang w:val="en-US"/>
         </w:rPr>
-        <w:t>penyakit COVID-19 maupun pneumonia pada seseorang agar dapat segera mendapatkan pertolongan yang tepat. Metode tersebut adalah dengan membuat model klasifikasi hasil rontgen paru-paru dengan menggunakan</w:t>
-      </w:r>
-      <w:r>
-        <w:t xml:space="preserve"> model </w:t>
-      </w:r>
-      <w:r>
-        <w:rPr>
-          <w:i/>
-        </w:rPr>
-        <w:t>deep learning</w:t>
-      </w:r>
-      <w:r>
-        <w:rPr>
-          <w:lang w:val="en-US"/>
-        </w:rPr>
-        <w:t>.</w:t>
+        <w:t>M</w:t>
+      </w:r>
+      <w:r>
+        <w:t xml:space="preserve">edia sosial adalah medium di internet yang memungkinkan pengguna merepresentasikan dirinya maupun berinteraksi, bekerja sama, berbagi, berkomunikasi dengan pengguna lain membentuk ikatan sosial secara virtual. Selain digunakan untuk melakukan komunikasi dan interaksi dengan orang lain terkadang medial sosial digunakan untuk tindakan yang kurang baik. </w:t>
       </w:r>
     </w:p>
     <w:p>
@@ -1021,222 +1238,94 @@
         <w:rPr>
           <w:lang w:val="en-US"/>
         </w:rPr>
-        <w:t>Mundher Mohammed Taresh</w:t>
+        <w:t>Ada banyak perubahan gaya hidup sejak pandemi COVID-19. Pada</w:t>
+      </w:r>
+      <w:r>
+        <w:t xml:space="preserve"> tahun 202</w:t>
       </w:r>
       <w:r>
         <w:rPr>
           <w:lang w:val="en-US"/>
         </w:rPr>
-        <w:t xml:space="preserve"> </w:t>
-      </w:r>
-      <w:r>
-        <w:rPr>
-          <w:i/>
-          <w:iCs/>
+        <w:t>1</w:t>
+      </w:r>
+      <w:r>
+        <w:t xml:space="preserve"> </w:t>
+      </w:r>
+      <w:r>
+        <w:rPr>
           <w:lang w:val="en-US"/>
         </w:rPr>
-        <w:t>et al.</w:t>
+        <w:t>terjadi</w:t>
+      </w:r>
+      <w:r>
+        <w:t xml:space="preserve"> peningkatan </w:t>
       </w:r>
       <w:r>
         <w:rPr>
           <w:lang w:val="en-US"/>
         </w:rPr>
-        <w:t xml:space="preserve"> [</w:t>
+        <w:t>sebesar</w:t>
+      </w:r>
+      <w:r>
+        <w:t xml:space="preserve"> </w:t>
       </w:r>
       <w:r>
         <w:rPr>
           <w:lang w:val="en-US"/>
         </w:rPr>
-        <w:t>3</w:t>
+        <w:t>7</w:t>
+      </w:r>
+      <w:r>
+        <w:t>% dari tahun 202</w:t>
       </w:r>
       <w:r>
         <w:rPr>
           <w:lang w:val="en-US"/>
         </w:rPr>
-        <w:t>] mengevaluasi efektivitas dari model Convolutional Neural Network (CNN) yang sudah dilatih sebelumnya untuk mendeteksi penyakit COVID-19 dari gambar rontgen paru-paru.</w:t>
+        <w:t>0</w:t>
+      </w:r>
+      <w:r>
+        <w:t xml:space="preserve"> yaitu sebanyak 4</w:t>
       </w:r>
       <w:r>
         <w:rPr>
           <w:lang w:val="en-US"/>
         </w:rPr>
-        <w:t xml:space="preserve"> Pembuatan model klasifikasi dilakukan dengan</w:t>
+        <w:t>,</w:t>
       </w:r>
       <w:r>
         <w:rPr>
           <w:lang w:val="en-US"/>
         </w:rPr>
-        <w:t xml:space="preserve"> </w:t>
+        <w:t>76</w:t>
+      </w:r>
+      <w:r>
+        <w:t xml:space="preserve"> miliar orang yang </w:t>
       </w:r>
       <w:r>
         <w:rPr>
           <w:lang w:val="en-US"/>
         </w:rPr>
-        <w:t>teknik</w:t>
+        <w:t>telah</w:t>
+      </w:r>
+      <w:r>
+        <w:t xml:space="preserve"> menggunakan internet</w:t>
       </w:r>
       <w:r>
         <w:rPr>
           <w:lang w:val="en-US"/>
         </w:rPr>
-        <w:t xml:space="preserve"> </w:t>
-      </w:r>
-      <w:r>
-        <w:rPr>
-          <w:i/>
-          <w:iCs/>
+        <w:t xml:space="preserve"> [2]</w:t>
+      </w:r>
+      <w:r>
+        <w:t>.</w:t>
+      </w:r>
+      <w:r>
+        <w:rPr>
           <w:lang w:val="en-US"/>
         </w:rPr>
-        <w:t xml:space="preserve">transfer learning </w:t>
-      </w:r>
-      <w:r>
-        <w:rPr>
-          <w:lang w:val="en-US"/>
-        </w:rPr>
-        <w:t xml:space="preserve">menggunakan model VGG16 dan MobileNet. Kedua </w:t>
-      </w:r>
-      <w:r>
-        <w:rPr>
-          <w:i/>
-          <w:iCs/>
-          <w:lang w:val="en-US"/>
-        </w:rPr>
-        <w:t xml:space="preserve">pre-trained model </w:t>
-      </w:r>
-      <w:r>
-        <w:rPr>
-          <w:lang w:val="en-US"/>
-        </w:rPr>
-        <w:t xml:space="preserve">ini berhasil melakukan klasifikasi penyakit COVID-19 dengan akurasi paling tinggi </w:t>
-      </w:r>
-      <w:r>
-        <w:rPr>
-          <w:lang w:val="en-US"/>
-        </w:rPr>
-        <w:t xml:space="preserve">didapatkan dari VGG16 </w:t>
-      </w:r>
-      <w:r>
-        <w:rPr>
-          <w:lang w:val="en-US"/>
-        </w:rPr>
-        <w:t>sebesar 98,</w:t>
-      </w:r>
-      <w:r>
-        <w:rPr>
-          <w:lang w:val="en-US"/>
-        </w:rPr>
-        <w:t xml:space="preserve">28%. Kinerja VGG16 dinilai paling baik dibandingkan </w:t>
-      </w:r>
-      <w:r>
-        <w:rPr>
-          <w:lang w:val="en-US"/>
-        </w:rPr>
-        <w:t>dengan</w:t>
-      </w:r>
-      <w:r>
-        <w:rPr>
-          <w:lang w:val="en-US"/>
-        </w:rPr>
-        <w:t xml:space="preserve"> semua </w:t>
-      </w:r>
-      <w:r>
-        <w:rPr>
-          <w:i/>
-          <w:iCs/>
-          <w:lang w:val="en-US"/>
-        </w:rPr>
-        <w:t xml:space="preserve">pre-trained </w:t>
-      </w:r>
-      <w:r>
-        <w:rPr>
-          <w:lang w:val="en-US"/>
-        </w:rPr>
-        <w:t>model</w:t>
-      </w:r>
-      <w:r>
-        <w:rPr>
-          <w:i/>
-          <w:iCs/>
-          <w:lang w:val="en-US"/>
-        </w:rPr>
-        <w:t xml:space="preserve"> </w:t>
-      </w:r>
-      <w:r>
-        <w:rPr>
-          <w:lang w:val="en-US"/>
-        </w:rPr>
-        <w:t xml:space="preserve">dalam hal </w:t>
-      </w:r>
-      <w:r>
-        <w:rPr>
-          <w:lang w:val="en-US"/>
-        </w:rPr>
-        <w:t>mendeteksi penyakit</w:t>
-      </w:r>
-      <w:r>
-        <w:rPr>
-          <w:lang w:val="en-US"/>
-        </w:rPr>
-        <w:t xml:space="preserve"> COVID-19 yang memiliki </w:t>
-      </w:r>
-      <w:r>
-        <w:rPr>
-          <w:i/>
-          <w:lang w:val="en-US"/>
-        </w:rPr>
-        <w:t>F1-</w:t>
-      </w:r>
-      <w:r>
-        <w:rPr>
-          <w:i/>
-          <w:iCs/>
-          <w:lang w:val="en-US"/>
-        </w:rPr>
-        <w:t xml:space="preserve">score </w:t>
-      </w:r>
-      <w:r>
-        <w:rPr>
-          <w:lang w:val="en-US"/>
-        </w:rPr>
-        <w:t xml:space="preserve">sebesar 97,59% serta nilai presisi sebesar 96,43%. Menurut peneliti, jumlah </w:t>
-      </w:r>
-      <w:r>
-        <w:rPr>
-          <w:i/>
-          <w:iCs/>
-          <w:lang w:val="en-US"/>
-        </w:rPr>
-        <w:t xml:space="preserve">dataset </w:t>
-      </w:r>
-      <w:r>
-        <w:rPr>
-          <w:lang w:val="en-US"/>
-        </w:rPr>
-        <w:t xml:space="preserve">rontgen COVID-19 yang lebih banyak dibutuhkan untuk </w:t>
-      </w:r>
-      <w:r>
-        <w:rPr>
-          <w:lang w:val="en-US"/>
-        </w:rPr>
-        <w:t>mendapatkan</w:t>
-      </w:r>
-      <w:r>
-        <w:rPr>
-          <w:lang w:val="en-US"/>
-        </w:rPr>
-        <w:t xml:space="preserve"> akurasi dan hasil klasifikasi yang lebih baik ketika menggunakan </w:t>
-      </w:r>
-      <w:r>
-        <w:rPr>
-          <w:i/>
-          <w:iCs/>
-          <w:lang w:val="en-US"/>
-        </w:rPr>
-        <w:t>pre-trained model transfer learning</w:t>
-      </w:r>
-      <w:r>
-        <w:rPr>
-          <w:lang w:val="en-US"/>
-        </w:rPr>
-        <w:t>.</w:t>
+        <w:t xml:space="preserve"> </w:t>
       </w:r>
     </w:p>
     <w:p>
@@ -1248,215 +1337,72 @@
           <w:lang w:val="en-US"/>
         </w:rPr>
       </w:pPr>
-      <w:r>
+    </w:p>
+    <w:p>
+      <w:pPr>
+        <w:pStyle w:val="BodyText"/>
+        <w:spacing w:after="0"/>
+        <w:ind w:firstLine="0"/>
         <w:rPr>
           <w:lang w:val="en-US"/>
         </w:rPr>
-        <w:t>Kedong Rao</w:t>
-      </w:r>
+      </w:pPr>
       <w:r>
         <w:rPr>
           <w:lang w:val="en-US"/>
         </w:rPr>
-        <w:t xml:space="preserve"> </w:t>
-      </w:r>
-      <w:r>
-        <w:rPr>
-          <w:i/>
-          <w:iCs/>
+        <w:drawing>
+          <wp:inline distT="0" distB="0" distL="0" distR="0" wp14:anchorId="5262F242" wp14:editId="3A0C46B9">
+            <wp:extent cx="3119755" cy="1565910"/>
+            <wp:effectExtent l="0" t="0" r="4445" b="0"/>
+            <wp:docPr id="13" name="Picture 13"/>
+            <wp:cNvGraphicFramePr>
+              <a:graphicFrameLocks xmlns:a="http://schemas.openxmlformats.org/drawingml/2006/main" noChangeAspect="1"/>
+            </wp:cNvGraphicFramePr>
+            <a:graphic xmlns:a="http://schemas.openxmlformats.org/drawingml/2006/main">
+              <a:graphicData uri="http://schemas.openxmlformats.org/drawingml/2006/picture">
+                <pic:pic xmlns:pic="http://schemas.openxmlformats.org/drawingml/2006/picture">
+                  <pic:nvPicPr>
+                    <pic:cNvPr id="1" name=""/>
+                    <pic:cNvPicPr/>
+                  </pic:nvPicPr>
+                  <pic:blipFill>
+                    <a:blip r:embed="rId17"/>
+                    <a:stretch>
+                      <a:fillRect/>
+                    </a:stretch>
+                  </pic:blipFill>
+                  <pic:spPr>
+                    <a:xfrm>
+                      <a:off x="0" y="0"/>
+                      <a:ext cx="3120373" cy="1566220"/>
+                    </a:xfrm>
+                    <a:prstGeom prst="rect">
+                      <a:avLst/>
+                    </a:prstGeom>
+                  </pic:spPr>
+                </pic:pic>
+              </a:graphicData>
+            </a:graphic>
+          </wp:inline>
+        </w:drawing>
+      </w:r>
+    </w:p>
+    <w:p>
+      <w:pPr>
+        <w:pStyle w:val="BodyText"/>
+        <w:spacing w:after="0"/>
+        <w:ind w:firstLine="0"/>
+        <w:rPr>
           <w:lang w:val="en-US"/>
         </w:rPr>
-        <w:t>et al.</w:t>
-      </w:r>
-      <w:r>
-        <w:rPr>
-          <w:i/>
-          <w:iCs/>
+      </w:pPr>
+      <w:r>
+        <w:rPr>
           <w:lang w:val="en-US"/>
         </w:rPr>
-        <w:t xml:space="preserve"> </w:t>
-      </w:r>
-      <w:r>
-        <w:rPr>
-          <w:lang w:val="en-US"/>
-        </w:rPr>
-        <w:t>[</w:t>
-      </w:r>
-      <w:r>
-        <w:rPr>
-          <w:lang w:val="en-US"/>
-        </w:rPr>
-        <w:t>4</w:t>
-      </w:r>
-      <w:r>
-        <w:rPr>
-          <w:lang w:val="en-US"/>
-        </w:rPr>
-        <w:t>]</w:t>
-      </w:r>
-      <w:r>
-        <w:rPr>
-          <w:lang w:val="en-US"/>
-        </w:rPr>
-        <w:t xml:space="preserve"> </w:t>
-      </w:r>
-      <w:r>
-        <w:rPr>
-          <w:lang w:val="en-US"/>
-        </w:rPr>
-        <w:t>melakukan</w:t>
-      </w:r>
-      <w:r>
-        <w:rPr>
-          <w:lang w:val="en-US"/>
-        </w:rPr>
-        <w:t xml:space="preserve"> eksperimen klasifikasi dari hasil </w:t>
-      </w:r>
-      <w:r>
-        <w:rPr>
-          <w:lang w:val="en-US"/>
-        </w:rPr>
-        <w:t xml:space="preserve">tes </w:t>
-      </w:r>
-      <w:r>
-        <w:rPr>
-          <w:lang w:val="en-US"/>
-        </w:rPr>
-        <w:t>rontgen</w:t>
-      </w:r>
-      <w:r>
-        <w:rPr>
-          <w:lang w:val="en-US"/>
-        </w:rPr>
-        <w:t xml:space="preserve"> paru-paru</w:t>
-      </w:r>
-      <w:r>
-        <w:rPr>
-          <w:lang w:val="en-US"/>
-        </w:rPr>
-        <w:t xml:space="preserve"> COVID-19</w:t>
-      </w:r>
-      <w:r>
-        <w:rPr>
-          <w:lang w:val="en-US"/>
-        </w:rPr>
-        <w:t>.</w:t>
-      </w:r>
-      <w:r>
-        <w:rPr>
-          <w:lang w:val="en-US"/>
-        </w:rPr>
-        <w:t xml:space="preserve"> </w:t>
-      </w:r>
-      <w:r>
-        <w:rPr>
-          <w:lang w:val="en-US"/>
-        </w:rPr>
-        <w:t>Pem</w:t>
-      </w:r>
-      <w:r>
-        <w:rPr>
-          <w:lang w:val="en-US"/>
-        </w:rPr>
-        <w:t xml:space="preserve">buatan model klasifikasi </w:t>
-      </w:r>
-      <w:r>
-        <w:rPr>
-          <w:lang w:val="en-US"/>
-        </w:rPr>
-        <w:t xml:space="preserve">dilakukan dengan menggunakan </w:t>
-      </w:r>
-      <w:r>
-        <w:rPr>
-          <w:lang w:val="en-US"/>
-        </w:rPr>
-        <w:t xml:space="preserve">teknik </w:t>
-      </w:r>
-      <w:r>
-        <w:rPr>
-          <w:i/>
-          <w:iCs/>
-          <w:lang w:val="en-US"/>
-        </w:rPr>
-        <w:t xml:space="preserve">transfer </w:t>
-      </w:r>
-      <w:r>
-        <w:rPr>
-          <w:i/>
-          <w:iCs/>
-          <w:lang w:val="en-US"/>
-        </w:rPr>
-        <w:t>learning</w:t>
-      </w:r>
-      <w:r>
-        <w:rPr>
-          <w:lang w:val="en-US"/>
-        </w:rPr>
-        <w:t xml:space="preserve"> </w:t>
-      </w:r>
-      <w:r>
-        <w:rPr>
-          <w:lang w:val="en-US"/>
-        </w:rPr>
-        <w:t xml:space="preserve">menggunakan </w:t>
-      </w:r>
-      <w:r>
-        <w:rPr>
-          <w:i/>
-          <w:iCs/>
-          <w:lang w:val="en-US"/>
-        </w:rPr>
-        <w:t>pre-</w:t>
-      </w:r>
-      <w:r>
-        <w:rPr>
-          <w:i/>
-          <w:iCs/>
-          <w:lang w:val="en-US"/>
-        </w:rPr>
-        <w:t xml:space="preserve">trained model </w:t>
-      </w:r>
-      <w:r>
-        <w:rPr>
-          <w:lang w:val="en-US"/>
-        </w:rPr>
-        <w:t>VGG16</w:t>
-      </w:r>
-      <w:r>
-        <w:rPr>
-          <w:lang w:val="en-US"/>
-        </w:rPr>
-        <w:t>, ResNet50, InceptionV3, Xception, SVRNet, dan SVDNet</w:t>
-      </w:r>
-      <w:r>
-        <w:rPr>
-          <w:lang w:val="en-US"/>
-        </w:rPr>
-        <w:t>.</w:t>
-      </w:r>
-      <w:r>
-        <w:rPr>
-          <w:lang w:val="en-US"/>
-        </w:rPr>
-        <w:t xml:space="preserve"> Dari hasil </w:t>
-      </w:r>
-      <w:r>
-        <w:rPr>
-          <w:lang w:val="en-US"/>
-        </w:rPr>
-        <w:t xml:space="preserve">penelitian yang telah dilakukan, didapatkan hasil yang paling bagus adalah SVRNet dan SVDNet dengan masing-masing akurasi 99,13% dan 99,37%. Menurut hasil peneliti, </w:t>
-      </w:r>
-      <w:r>
-        <w:rPr>
-          <w:lang w:val="en-US"/>
-        </w:rPr>
-        <w:t xml:space="preserve">model </w:t>
-      </w:r>
-      <w:r>
-        <w:rPr>
-          <w:lang w:val="en-US"/>
-        </w:rPr>
-        <w:t xml:space="preserve">SVRNet dapat memberikan pendeteksian hasil yang lebih cepat, tetapi jika lebih mengutamakan akurasi, maka akan lebih tinggi jika menggunakan SVDNet. </w:t>
+        <w:tab/>
+        <w:t>Gambar 1. Jumlah Pengguna Internet di Dunia</w:t>
       </w:r>
     </w:p>
     <w:p>
@@ -1465,484 +1411,358 @@
         <w:spacing w:after="0"/>
         <w:ind w:firstLine="284"/>
         <w:rPr>
+          <w:lang w:val="en-US"/>
+        </w:rPr>
+      </w:pPr>
+      <w:r>
+        <w:t>Ditch the Label</w:t>
+      </w:r>
+      <w:r>
+        <w:rPr>
+          <w:lang w:val="en-US"/>
+        </w:rPr>
+        <w:t xml:space="preserve"> [3]</w:t>
+      </w:r>
+      <w:r>
+        <w:t xml:space="preserve"> yang merupakan </w:t>
+      </w:r>
+      <w:r>
+        <w:rPr>
+          <w:lang w:val="en-US"/>
+        </w:rPr>
+        <w:t xml:space="preserve">salah satu </w:t>
+      </w:r>
+      <w:r>
+        <w:t>lembaga terbesar gerakan anti bullying di dunia</w:t>
+      </w:r>
+      <w:r>
+        <w:rPr>
+          <w:lang w:val="en-US"/>
+        </w:rPr>
+        <w:t>,</w:t>
+      </w:r>
+      <w:r>
+        <w:t xml:space="preserve"> pernah mencatat bahwa terdapat 20% </w:t>
+      </w:r>
+      <w:r>
+        <w:rPr>
+          <w:lang w:val="en-US"/>
+        </w:rPr>
+        <w:t>dari mereka yang mengikuti survei</w:t>
+      </w:r>
+      <w:r>
+        <w:t xml:space="preserve"> </w:t>
+      </w:r>
+      <w:r>
+        <w:rPr>
+          <w:lang w:val="en-US"/>
+        </w:rPr>
+        <w:t xml:space="preserve">dan </w:t>
+      </w:r>
+      <w:r>
+        <w:t xml:space="preserve">menjawab sering menerima </w:t>
+      </w:r>
+      <w:r>
+        <w:rPr>
+          <w:lang w:val="en-US"/>
+        </w:rPr>
+        <w:t xml:space="preserve">tindakan </w:t>
+      </w:r>
+      <w:r>
+        <w:t xml:space="preserve">bully </w:t>
+      </w:r>
+      <w:r>
+        <w:rPr>
+          <w:lang w:val="en-US"/>
+        </w:rPr>
+        <w:t xml:space="preserve">secara </w:t>
+      </w:r>
+      <w:r>
+        <w:t>verbal.</w:t>
+      </w:r>
+      <w:r>
+        <w:rPr>
+          <w:lang w:val="en-US"/>
+        </w:rPr>
+        <w:t xml:space="preserve"> </w:t>
+      </w:r>
+    </w:p>
+    <w:p>
+      <w:pPr>
+        <w:pStyle w:val="BodyText"/>
+        <w:spacing w:after="0"/>
+        <w:ind w:firstLine="284"/>
+        <w:rPr>
+          <w:lang w:val="en-US"/>
+        </w:rPr>
+      </w:pPr>
+    </w:p>
+    <w:p>
+      <w:pPr>
+        <w:pStyle w:val="BodyText"/>
+        <w:spacing w:after="0"/>
+        <w:ind w:firstLine="0"/>
+        <w:rPr>
+          <w:lang w:val="en-US"/>
+        </w:rPr>
+      </w:pPr>
+      <w:r>
+        <w:rPr>
+          <w:lang w:val="en-US"/>
+        </w:rPr>
+        <w:drawing>
+          <wp:inline distT="0" distB="0" distL="0" distR="0" wp14:anchorId="25C5E774" wp14:editId="0A7B9F5F">
+            <wp:extent cx="3119755" cy="2303780"/>
+            <wp:effectExtent l="0" t="0" r="4445" b="1270"/>
+            <wp:docPr id="12" name="Picture 12"/>
+            <wp:cNvGraphicFramePr>
+              <a:graphicFrameLocks xmlns:a="http://schemas.openxmlformats.org/drawingml/2006/main" noChangeAspect="1"/>
+            </wp:cNvGraphicFramePr>
+            <a:graphic xmlns:a="http://schemas.openxmlformats.org/drawingml/2006/main">
+              <a:graphicData uri="http://schemas.openxmlformats.org/drawingml/2006/picture">
+                <pic:pic xmlns:pic="http://schemas.openxmlformats.org/drawingml/2006/picture">
+                  <pic:nvPicPr>
+                    <pic:cNvPr id="1" name=""/>
+                    <pic:cNvPicPr/>
+                  </pic:nvPicPr>
+                  <pic:blipFill>
+                    <a:blip r:embed="rId18"/>
+                    <a:stretch>
+                      <a:fillRect/>
+                    </a:stretch>
+                  </pic:blipFill>
+                  <pic:spPr>
+                    <a:xfrm>
+                      <a:off x="0" y="0"/>
+                      <a:ext cx="3119755" cy="2303780"/>
+                    </a:xfrm>
+                    <a:prstGeom prst="rect">
+                      <a:avLst/>
+                    </a:prstGeom>
+                  </pic:spPr>
+                </pic:pic>
+              </a:graphicData>
+            </a:graphic>
+          </wp:inline>
+        </w:drawing>
+      </w:r>
+    </w:p>
+    <w:p>
+      <w:pPr>
+        <w:pStyle w:val="BodyText"/>
+        <w:spacing w:after="0"/>
+        <w:ind w:firstLine="284"/>
+        <w:rPr>
+          <w:lang w:val="en-US"/>
+        </w:rPr>
+      </w:pPr>
+      <w:r>
+        <w:rPr>
+          <w:lang w:val="en-US"/>
+        </w:rPr>
+        <w:t xml:space="preserve">Gambar </w:t>
+      </w:r>
+      <w:r>
+        <w:rPr>
+          <w:lang w:val="en-US"/>
+        </w:rPr>
+        <w:t>2</w:t>
+      </w:r>
+      <w:r>
+        <w:rPr>
+          <w:lang w:val="en-US"/>
+        </w:rPr>
+        <w:t xml:space="preserve">. </w:t>
+      </w:r>
+      <w:r>
+        <w:rPr>
+          <w:lang w:val="en-US"/>
+        </w:rPr>
+        <w:t>Responden Ditch the Label mengenai verbal bullying</w:t>
+      </w:r>
+    </w:p>
+    <w:p>
+      <w:pPr>
+        <w:pStyle w:val="BodyText"/>
+        <w:spacing w:after="0"/>
+        <w:ind w:firstLine="284"/>
+        <w:rPr>
+          <w:lang w:val="en-US"/>
+        </w:rPr>
+      </w:pPr>
+    </w:p>
+    <w:p>
+      <w:pPr>
+        <w:pStyle w:val="BodyText"/>
+        <w:spacing w:after="0"/>
+        <w:ind w:firstLine="284"/>
+        <w:rPr>
+          <w:lang w:val="en-US"/>
+        </w:rPr>
+      </w:pPr>
+      <w:r>
+        <w:rPr>
+          <w:lang w:val="en-US"/>
+        </w:rPr>
+        <w:t>Menurut Rufa Mitsu, et al [</w:t>
+      </w:r>
+      <w:r>
+        <w:rPr>
+          <w:lang w:val="en-US"/>
+        </w:rPr>
+        <w:t>4</w:t>
+      </w:r>
+      <w:r>
+        <w:rPr>
+          <w:lang w:val="en-US"/>
+        </w:rPr>
+        <w:t xml:space="preserve">] </w:t>
+      </w:r>
+      <w:r>
+        <w:rPr>
+          <w:lang w:val="en-US"/>
+        </w:rPr>
+        <w:t xml:space="preserve">Cyberbullying memiliki potensi untuk sering terjadi daripada </w:t>
+      </w:r>
+      <w:r>
+        <w:rPr>
+          <w:lang w:val="en-US"/>
+        </w:rPr>
+        <w:t>bullying</w:t>
+      </w:r>
+      <w:r>
+        <w:rPr>
+          <w:lang w:val="en-US"/>
+        </w:rPr>
+        <w:t xml:space="preserve"> fisik</w:t>
+      </w:r>
+      <w:r>
+        <w:rPr>
+          <w:lang w:val="en-US"/>
+        </w:rPr>
+        <w:t xml:space="preserve"> k</w:t>
+      </w:r>
+      <w:r>
+        <w:rPr>
+          <w:lang w:val="en-US"/>
+        </w:rPr>
+        <w:t xml:space="preserve">arena pada umumnya </w:t>
+      </w:r>
+      <w:r>
+        <w:rPr>
+          <w:lang w:val="en-US"/>
+        </w:rPr>
+        <w:t xml:space="preserve">bully </w:t>
+      </w:r>
+      <w:r>
+        <w:rPr>
+          <w:lang w:val="en-US"/>
+        </w:rPr>
+        <w:t xml:space="preserve">fisik itu hanya terjadi di kalangan </w:t>
+      </w:r>
+      <w:r>
+        <w:rPr>
+          <w:lang w:val="en-US"/>
+        </w:rPr>
+        <w:t xml:space="preserve">tertentu </w:t>
+      </w:r>
+      <w:r>
+        <w:rPr>
+          <w:lang w:val="en-US"/>
+        </w:rPr>
+        <w:t xml:space="preserve">seperti sekolah dan </w:t>
+      </w:r>
+      <w:r>
+        <w:rPr>
+          <w:lang w:val="en-US"/>
+        </w:rPr>
+        <w:t>universitas</w:t>
+      </w:r>
+      <w:r>
+        <w:rPr>
+          <w:lang w:val="en-US"/>
+        </w:rPr>
+        <w:t xml:space="preserve">. Potensi tersebut disebabkan karena tidak ada yang dapat mengawasinya </w:t>
+      </w:r>
+      <w:r>
+        <w:rPr>
+          <w:lang w:val="en-US"/>
+        </w:rPr>
+        <w:t>terus-menerus</w:t>
+      </w:r>
+      <w:r>
+        <w:rPr>
+          <w:lang w:val="en-US"/>
+        </w:rPr>
+        <w:t xml:space="preserve">. </w:t>
+      </w:r>
+      <w:r>
+        <w:rPr>
+          <w:lang w:val="en-US"/>
+        </w:rPr>
+        <w:t xml:space="preserve">Tindakan cyberbullying ini dapat </w:t>
+      </w:r>
+      <w:r>
+        <w:rPr>
+          <w:lang w:val="en-US"/>
+        </w:rPr>
+        <w:t>menimbulkan</w:t>
+      </w:r>
+      <w:r>
+        <w:rPr>
+          <w:lang w:val="en-US"/>
+        </w:rPr>
+        <w:t xml:space="preserve"> dampak yang negatif seperti depresi, keinginan untuk bunuh diri, narkoba, dan lain-lain.</w:t>
+      </w:r>
+    </w:p>
+    <w:p>
+      <w:pPr>
+        <w:pStyle w:val="BodyText"/>
+        <w:spacing w:after="0"/>
+        <w:ind w:firstLine="284"/>
+        <w:rPr>
           <w:rFonts w:eastAsia="Times New Roman"/>
           <w:lang w:val="en-US"/>
         </w:rPr>
       </w:pPr>
       <w:r>
         <w:rPr>
+          <w:lang w:val="en-US"/>
+        </w:rPr>
+        <w:t xml:space="preserve">Melihat data-data yang ada, diperlukannya </w:t>
+      </w:r>
+      <w:r>
+        <w:t xml:space="preserve">sebuah metode yang dapat mengelompokkan apakah sebuah text </w:t>
+      </w:r>
+      <w:r>
+        <w:rPr>
+          <w:lang w:val="en-US"/>
+        </w:rPr>
+        <w:t xml:space="preserve">komentar yang ada pada media sosial </w:t>
+      </w:r>
+      <w:r>
+        <w:t>termasuk dalam cyberbullying atau tidak. Metode tersebut adalah dengan membuat model klasifikasi cyberbullying dengan menggunakan algoritma Support Vector Machine (SVM), Random Forest(RF) dan Naive Bayes. Algortima ini merupakan salah satu model dari machine learning yang dapat melakukan klasifikasi teks dengan bantuan suatu algoritma yang dapat menghitung bobot setiap kata yang ada pada teks yaitu TF-IDF</w:t>
+      </w:r>
+      <w:r>
+        <w:rPr>
           <w:rFonts w:eastAsia="Times New Roman"/>
           <w:lang w:val="en-US"/>
         </w:rPr>
-        <w:t xml:space="preserve">Berdasarkan </w:t>
+        <w:t>.</w:t>
       </w:r>
       <w:r>
         <w:rPr>
           <w:rFonts w:eastAsia="Times New Roman"/>
           <w:lang w:val="en-US"/>
         </w:rPr>
-        <w:t xml:space="preserve">penelitian-penelitian yang </w:t>
+        <w:t xml:space="preserve"> </w:t>
       </w:r>
       <w:r>
         <w:rPr>
           <w:rFonts w:eastAsia="Times New Roman"/>
           <w:lang w:val="en-US"/>
         </w:rPr>
-        <w:t>telah disebutkan</w:t>
-      </w:r>
-      <w:r>
-        <w:rPr>
-          <w:rFonts w:eastAsia="Times New Roman"/>
-          <w:lang w:val="en-US"/>
-        </w:rPr>
-        <w:t xml:space="preserve"> </w:t>
-      </w:r>
-      <w:r>
-        <w:rPr>
-          <w:rFonts w:eastAsia="Times New Roman"/>
-          <w:lang w:val="en-US"/>
-        </w:rPr>
-        <w:t>sebelumnya</w:t>
-      </w:r>
-      <w:r>
-        <w:rPr>
-          <w:rFonts w:eastAsia="Times New Roman"/>
-          <w:lang w:val="en-US"/>
-        </w:rPr>
-        <w:t xml:space="preserve"> maka akan dibuat model </w:t>
-      </w:r>
-      <w:r>
-        <w:rPr>
-          <w:rFonts w:eastAsia="Times New Roman"/>
-          <w:i/>
-          <w:iCs/>
-          <w:lang w:val="en-US"/>
-        </w:rPr>
-        <w:t>deep learning</w:t>
-      </w:r>
-      <w:r>
-        <w:rPr>
-          <w:rFonts w:eastAsia="Times New Roman"/>
-          <w:i/>
-          <w:iCs/>
-          <w:lang w:val="en-US"/>
-        </w:rPr>
-        <w:t xml:space="preserve"> </w:t>
-      </w:r>
-      <w:r>
-        <w:rPr>
-          <w:rFonts w:eastAsia="Times New Roman"/>
-          <w:lang w:val="en-US"/>
-        </w:rPr>
-        <w:t xml:space="preserve">menggunakan metode </w:t>
-      </w:r>
-      <w:r>
-        <w:rPr>
-          <w:lang w:val="en-US"/>
-        </w:rPr>
-        <w:t xml:space="preserve">Convolutional Neural Network (CNN) </w:t>
-      </w:r>
-      <w:r>
-        <w:rPr>
-          <w:lang w:val="en-US"/>
-        </w:rPr>
-        <w:t xml:space="preserve">dengan memanfaatkan teknik </w:t>
-      </w:r>
-      <w:r>
-        <w:rPr>
-          <w:i/>
-          <w:iCs/>
-          <w:lang w:val="en-US"/>
-        </w:rPr>
-        <w:t xml:space="preserve">transfer </w:t>
-      </w:r>
-      <w:r>
-        <w:rPr>
-          <w:i/>
-          <w:iCs/>
-          <w:lang w:val="en-US"/>
-        </w:rPr>
-        <w:t>learning</w:t>
-      </w:r>
-      <w:r>
-        <w:rPr>
-          <w:rFonts w:eastAsia="Times New Roman"/>
-          <w:lang w:val="en-US"/>
-        </w:rPr>
-        <w:t>.</w:t>
-      </w:r>
-      <w:r>
-        <w:rPr>
-          <w:rFonts w:eastAsia="Times New Roman"/>
-          <w:lang w:val="en-US"/>
-        </w:rPr>
-        <w:t xml:space="preserve"> </w:t>
-      </w:r>
-      <w:r>
-        <w:rPr>
-          <w:rFonts w:eastAsia="Times New Roman"/>
-          <w:lang w:val="en-US"/>
-        </w:rPr>
-        <w:t>Pada penelitian</w:t>
-      </w:r>
-      <w:r>
-        <w:rPr>
-          <w:rFonts w:eastAsia="Times New Roman"/>
-          <w:lang w:val="en-US"/>
-        </w:rPr>
-        <w:t xml:space="preserve"> ini</w:t>
-      </w:r>
-      <w:r>
-        <w:rPr>
-          <w:rFonts w:eastAsia="Times New Roman"/>
-          <w:lang w:val="en-US"/>
-        </w:rPr>
-        <w:t xml:space="preserve"> akan</w:t>
-      </w:r>
-      <w:r>
-        <w:rPr>
-          <w:rFonts w:eastAsia="Times New Roman"/>
-          <w:lang w:val="en-US"/>
-        </w:rPr>
-        <w:t xml:space="preserve"> </w:t>
-      </w:r>
-      <w:r>
-        <w:rPr>
-          <w:rFonts w:eastAsia="Times New Roman"/>
-          <w:lang w:val="en-US"/>
-        </w:rPr>
-        <w:t>dicoba</w:t>
-      </w:r>
-      <w:r>
-        <w:rPr>
-          <w:rFonts w:eastAsia="Times New Roman"/>
-          <w:lang w:val="en-US"/>
-        </w:rPr>
-        <w:t xml:space="preserve"> </w:t>
-      </w:r>
-      <w:r>
-        <w:rPr>
-          <w:rFonts w:eastAsia="Times New Roman"/>
-          <w:lang w:val="en-US"/>
-        </w:rPr>
-        <w:t xml:space="preserve">dua </w:t>
-      </w:r>
-      <w:r>
-        <w:rPr>
-          <w:rFonts w:eastAsia="Times New Roman"/>
-          <w:i/>
-          <w:iCs/>
-          <w:lang w:val="en-US"/>
-        </w:rPr>
-        <w:t xml:space="preserve">pre-trained </w:t>
-      </w:r>
-      <w:r>
-        <w:rPr>
-          <w:rFonts w:eastAsia="Times New Roman"/>
-          <w:lang w:val="en-US"/>
-        </w:rPr>
-        <w:t>model</w:t>
-      </w:r>
-      <w:r>
-        <w:rPr>
-          <w:rFonts w:eastAsia="Times New Roman"/>
-          <w:lang w:val="en-US"/>
-        </w:rPr>
-        <w:t>, yaitu</w:t>
-      </w:r>
-      <w:r>
-        <w:rPr>
-          <w:rFonts w:eastAsia="Times New Roman"/>
-          <w:lang w:val="en-US"/>
-        </w:rPr>
-        <w:t xml:space="preserve"> </w:t>
-      </w:r>
-      <w:r>
-        <w:rPr>
-          <w:rFonts w:eastAsia="Times New Roman"/>
-          <w:lang w:val="en-US"/>
-        </w:rPr>
-        <w:t xml:space="preserve">MobileNetV2 dan </w:t>
-      </w:r>
-      <w:r>
-        <w:rPr>
-          <w:rFonts w:eastAsia="Times New Roman"/>
-          <w:lang w:val="en-US"/>
-        </w:rPr>
-        <w:t xml:space="preserve">Resnet50 </w:t>
-      </w:r>
-      <w:r>
-        <w:rPr>
-          <w:rFonts w:eastAsia="Times New Roman"/>
-          <w:lang w:val="en-US"/>
-        </w:rPr>
-        <w:t xml:space="preserve">yang mana kedua model ini akan </w:t>
-      </w:r>
-      <w:r>
-        <w:rPr>
-          <w:rFonts w:eastAsia="Times New Roman"/>
-          <w:lang w:val="en-US"/>
-        </w:rPr>
-        <w:t xml:space="preserve">dibandingkan </w:t>
-      </w:r>
-      <w:r>
-        <w:rPr>
-          <w:rFonts w:eastAsia="Times New Roman"/>
-          <w:lang w:val="en-US"/>
-        </w:rPr>
-        <w:t>performanya</w:t>
-      </w:r>
-      <w:r>
-        <w:rPr>
-          <w:rFonts w:eastAsia="Times New Roman"/>
-          <w:lang w:val="en-US"/>
-        </w:rPr>
-        <w:t xml:space="preserve"> </w:t>
-      </w:r>
-      <w:r>
-        <w:rPr>
-          <w:rFonts w:eastAsia="Times New Roman"/>
-          <w:lang w:val="en-US"/>
-        </w:rPr>
-        <w:t xml:space="preserve">dalam </w:t>
-      </w:r>
-      <w:r>
-        <w:rPr>
-          <w:rFonts w:eastAsia="Times New Roman"/>
-          <w:lang w:val="en-US"/>
-        </w:rPr>
-        <w:t xml:space="preserve">melakukan </w:t>
-      </w:r>
-      <w:r>
-        <w:rPr>
-          <w:rFonts w:eastAsia="Times New Roman"/>
-          <w:lang w:val="en-US"/>
-        </w:rPr>
-        <w:t>klasifikasi</w:t>
-      </w:r>
-      <w:r>
-        <w:rPr>
-          <w:rFonts w:eastAsia="Times New Roman"/>
-          <w:lang w:val="en-US"/>
-        </w:rPr>
-        <w:t xml:space="preserve"> hasil rontgen paru-paru.</w:t>
-      </w:r>
-      <w:r>
-        <w:rPr>
-          <w:rFonts w:eastAsia="Times New Roman"/>
-          <w:lang w:val="en-US"/>
-        </w:rPr>
-        <w:t xml:space="preserve"> Kedua</w:t>
-      </w:r>
-      <w:r>
-        <w:rPr>
-          <w:rFonts w:eastAsia="Times New Roman"/>
-          <w:lang w:val="en-US"/>
-        </w:rPr>
-        <w:t xml:space="preserve"> model</w:t>
-      </w:r>
-      <w:r>
-        <w:rPr>
-          <w:rFonts w:eastAsia="Times New Roman"/>
-          <w:lang w:val="en-US"/>
-        </w:rPr>
-        <w:t xml:space="preserve"> </w:t>
-      </w:r>
-      <w:r>
-        <w:rPr>
-          <w:rFonts w:eastAsia="Times New Roman"/>
-          <w:lang w:val="en-US"/>
-        </w:rPr>
-        <w:t xml:space="preserve">yang didapatkan akan digunakan untuk </w:t>
-      </w:r>
-      <w:r>
-        <w:rPr>
-          <w:rFonts w:eastAsia="Times New Roman"/>
-          <w:lang w:val="en-US"/>
-        </w:rPr>
-        <w:t xml:space="preserve">memprediksi kondisi </w:t>
-      </w:r>
-      <w:r>
-        <w:rPr>
-          <w:rFonts w:eastAsia="Times New Roman"/>
-          <w:lang w:val="en-US"/>
-        </w:rPr>
-        <w:t xml:space="preserve">paru-paru berdasarkan </w:t>
-      </w:r>
-      <w:r>
-        <w:rPr>
-          <w:rFonts w:eastAsia="Times New Roman"/>
-          <w:lang w:val="en-US"/>
-        </w:rPr>
-        <w:t>gambar rontgen</w:t>
-      </w:r>
-      <w:r>
-        <w:rPr>
-          <w:rFonts w:eastAsia="Times New Roman"/>
-          <w:lang w:val="en-US"/>
-        </w:rPr>
-        <w:t xml:space="preserve"> paru-paru</w:t>
-      </w:r>
-      <w:r>
-        <w:rPr>
-          <w:rFonts w:eastAsia="Times New Roman"/>
-          <w:lang w:val="en-US"/>
-        </w:rPr>
-        <w:t xml:space="preserve">, </w:t>
-      </w:r>
-      <w:r>
-        <w:rPr>
-          <w:rFonts w:eastAsia="Times New Roman"/>
-          <w:lang w:val="en-US"/>
-        </w:rPr>
-        <w:t xml:space="preserve">apakah </w:t>
-      </w:r>
-      <w:r>
-        <w:rPr>
-          <w:rFonts w:eastAsia="Times New Roman"/>
-          <w:lang w:val="en-US"/>
-        </w:rPr>
-        <w:t xml:space="preserve">kondisi paru-paru tergolong </w:t>
-      </w:r>
-      <w:r>
-        <w:rPr>
-          <w:rFonts w:eastAsia="Times New Roman"/>
-          <w:lang w:val="en-US"/>
-        </w:rPr>
-        <w:t>normal</w:t>
-      </w:r>
-      <w:r>
-        <w:rPr>
-          <w:rFonts w:eastAsia="Times New Roman"/>
-          <w:lang w:val="en-US"/>
-        </w:rPr>
-        <w:t>,</w:t>
-      </w:r>
-      <w:r>
-        <w:rPr>
-          <w:rFonts w:eastAsia="Times New Roman"/>
-          <w:lang w:val="en-US"/>
-        </w:rPr>
-        <w:t xml:space="preserve"> </w:t>
-      </w:r>
-      <w:r>
-        <w:rPr>
-          <w:rFonts w:eastAsia="Times New Roman"/>
-          <w:lang w:val="en-US"/>
-        </w:rPr>
-        <w:t xml:space="preserve">terkena </w:t>
-      </w:r>
-      <w:r>
-        <w:rPr>
-          <w:rFonts w:eastAsia="Times New Roman"/>
-          <w:lang w:val="en-US"/>
-        </w:rPr>
-        <w:t xml:space="preserve">viral </w:t>
-      </w:r>
-      <w:r>
-        <w:rPr>
-          <w:rFonts w:eastAsia="Times New Roman"/>
-          <w:lang w:val="en-US"/>
-        </w:rPr>
-        <w:t>pneumonia, atau terjangkit</w:t>
-      </w:r>
-      <w:r>
-        <w:rPr>
-          <w:rFonts w:eastAsia="Times New Roman"/>
-          <w:lang w:val="en-US"/>
-        </w:rPr>
-        <w:t xml:space="preserve"> virus COVID-19. </w:t>
-      </w:r>
-      <w:r>
-        <w:rPr>
-          <w:rFonts w:eastAsia="Times New Roman"/>
-          <w:lang w:val="en-US"/>
-        </w:rPr>
-        <w:t xml:space="preserve">Dengan </w:t>
-      </w:r>
-      <w:r>
-        <w:rPr>
-          <w:rFonts w:eastAsia="Times New Roman"/>
-          <w:lang w:val="en-US"/>
-        </w:rPr>
-        <w:t>demikian</w:t>
-      </w:r>
-      <w:r>
-        <w:rPr>
-          <w:rFonts w:eastAsia="Times New Roman"/>
-          <w:lang w:val="en-US"/>
-        </w:rPr>
-        <w:t xml:space="preserve">, proses untuk </w:t>
-      </w:r>
-      <w:r>
-        <w:rPr>
-          <w:rFonts w:eastAsia="Times New Roman"/>
-          <w:lang w:val="en-US"/>
-        </w:rPr>
-        <w:t xml:space="preserve">mendeteksi </w:t>
-      </w:r>
-      <w:r>
-        <w:rPr>
-          <w:rFonts w:eastAsia="Times New Roman"/>
-          <w:lang w:val="en-US"/>
-        </w:rPr>
-        <w:t xml:space="preserve">penyakit </w:t>
-      </w:r>
-      <w:r>
-        <w:rPr>
-          <w:rFonts w:eastAsia="Times New Roman"/>
-          <w:lang w:val="en-US"/>
-        </w:rPr>
-        <w:t xml:space="preserve">paru-paru, seperti </w:t>
-      </w:r>
-      <w:r>
-        <w:rPr>
-          <w:rFonts w:eastAsia="Times New Roman"/>
-          <w:lang w:val="en-US"/>
-        </w:rPr>
-        <w:t xml:space="preserve">pneumonia </w:t>
-      </w:r>
-      <w:r>
-        <w:rPr>
-          <w:rFonts w:eastAsia="Times New Roman"/>
-          <w:lang w:val="en-US"/>
-        </w:rPr>
-        <w:t>dan juga</w:t>
-      </w:r>
-      <w:r>
-        <w:rPr>
-          <w:rFonts w:eastAsia="Times New Roman"/>
-          <w:lang w:val="en-US"/>
-        </w:rPr>
-        <w:t xml:space="preserve"> </w:t>
-      </w:r>
-      <w:r>
-        <w:rPr>
-          <w:rFonts w:eastAsia="Times New Roman"/>
-          <w:lang w:val="en-US"/>
-        </w:rPr>
-        <w:t xml:space="preserve">COVID-19 </w:t>
-      </w:r>
-      <w:r>
-        <w:rPr>
-          <w:rFonts w:eastAsia="Times New Roman"/>
-          <w:lang w:val="en-US"/>
-        </w:rPr>
-        <w:t xml:space="preserve">dapat </w:t>
-      </w:r>
-      <w:r>
-        <w:rPr>
-          <w:rFonts w:eastAsia="Times New Roman"/>
-          <w:lang w:val="en-US"/>
-        </w:rPr>
-        <w:t>menjadi lebih efisien</w:t>
-      </w:r>
-      <w:r>
-        <w:rPr>
-          <w:rFonts w:eastAsia="Times New Roman"/>
-          <w:lang w:val="en-US"/>
-        </w:rPr>
-        <w:t xml:space="preserve">. </w:t>
+        <w:t>Dengan demikian, proses untuk melakukan filter pada komentar media sosial dapat menjadi lebih efisien.</w:t>
       </w:r>
     </w:p>
     <w:p>
@@ -2688,7 +2508,7 @@
                     <pic:cNvPicPr/>
                   </pic:nvPicPr>
                   <pic:blipFill>
-                    <a:blip r:embed="rId17" cstate="print">
+                    <a:blip r:embed="rId19" cstate="print">
                       <a:extLst>
                         <a:ext uri="{28A0092B-C50C-407E-A947-70E740481C1C}">
                           <a14:useLocalDpi xmlns:a14="http://schemas.microsoft.com/office/drawing/2010/main" val="0"/>
@@ -2734,6 +2554,7 @@
           <w:szCs w:val="20"/>
           <w:lang w:val="en-US"/>
         </w:rPr>
+        <w:lastRenderedPageBreak/>
         <w:t>Gambar 1. Tahapan Proses Penelitian</w:t>
       </w:r>
     </w:p>
@@ -3980,7 +3801,6 @@
           <w:sz w:val="20"/>
           <w:szCs w:val="20"/>
         </w:rPr>
-        <w:lastRenderedPageBreak/>
         <w:t>jumlah</w:t>
       </w:r>
       <w:proofErr w:type="spellEnd"/>
@@ -5469,7 +5289,7 @@
                     <pic:cNvPicPr/>
                   </pic:nvPicPr>
                   <pic:blipFill>
-                    <a:blip r:embed="rId18" cstate="print">
+                    <a:blip r:embed="rId20" cstate="print">
                       <a:extLst>
                         <a:ext uri="{28A0092B-C50C-407E-A947-70E740481C1C}">
                           <a14:useLocalDpi xmlns:a14="http://schemas.microsoft.com/office/drawing/2010/main" val="0"/>
@@ -5528,7 +5348,7 @@
                     <pic:cNvPicPr/>
                   </pic:nvPicPr>
                   <pic:blipFill>
-                    <a:blip r:embed="rId19">
+                    <a:blip r:embed="rId21">
                       <a:extLst>
                         <a:ext uri="{28A0092B-C50C-407E-A947-70E740481C1C}">
                           <a14:useLocalDpi xmlns:a14="http://schemas.microsoft.com/office/drawing/2010/main" val="0"/>
@@ -7525,7 +7345,7 @@
                     <pic:cNvPicPr/>
                   </pic:nvPicPr>
                   <pic:blipFill>
-                    <a:blip r:embed="rId20">
+                    <a:blip r:embed="rId22">
                       <a:extLst>
                         <a:ext uri="{28A0092B-C50C-407E-A947-70E740481C1C}">
                           <a14:useLocalDpi xmlns:a14="http://schemas.microsoft.com/office/drawing/2010/main" val="0"/>
@@ -9331,6 +9151,7 @@
               <w:rPr>
                 <w:rFonts w:ascii="Times New Roman" w:eastAsia="Times New Roman" w:hAnsi="Times New Roman" w:cs="Times New Roman"/>
               </w:rPr>
+              <w:lastRenderedPageBreak/>
               <w:t>Validation Split</w:t>
             </w:r>
           </w:p>
@@ -10408,7 +10229,6 @@
           <w:sz w:val="20"/>
           <w:szCs w:val="20"/>
         </w:rPr>
-        <w:lastRenderedPageBreak/>
         <w:t xml:space="preserve">Weights node </w:t>
       </w:r>
       <w:r>
@@ -12894,7 +12714,15 @@
           <w:sz w:val="20"/>
           <w:szCs w:val="20"/>
         </w:rPr>
-        <w:t xml:space="preserve"> yang </w:t>
+        <w:t xml:space="preserve"> </w:t>
+      </w:r>
+      <w:r>
+        <w:rPr>
+          <w:rFonts w:ascii="Times New Roman" w:hAnsi="Times New Roman" w:cs="Times New Roman"/>
+          <w:sz w:val="20"/>
+          <w:szCs w:val="20"/>
+        </w:rPr>
+        <w:t xml:space="preserve">yang </w:t>
       </w:r>
       <w:proofErr w:type="spellStart"/>
       <w:r>
@@ -16841,7 +16669,16 @@
           <w:sz w:val="20"/>
           <w:szCs w:val="20"/>
         </w:rPr>
-        <w:t xml:space="preserve"> parameter, </w:t>
+        <w:t xml:space="preserve"> </w:t>
+      </w:r>
+      <w:r>
+        <w:rPr>
+          <w:rFonts w:ascii="Times New Roman" w:hAnsi="Times New Roman" w:cs="Times New Roman"/>
+          <w:sz w:val="20"/>
+          <w:szCs w:val="20"/>
+        </w:rPr>
+        <w:lastRenderedPageBreak/>
+        <w:t xml:space="preserve">parameter, </w:t>
       </w:r>
       <w:proofErr w:type="spellStart"/>
       <w:r>
@@ -18164,7 +18001,6 @@
           <w:sz w:val="20"/>
           <w:szCs w:val="20"/>
         </w:rPr>
-        <w:lastRenderedPageBreak/>
         <w:t>varian</w:t>
       </w:r>
       <w:proofErr w:type="spellEnd"/>
@@ -23663,6 +23499,7 @@
                 <w:szCs w:val="20"/>
                 <w:lang w:val="en-US" w:eastAsia="en-US"/>
               </w:rPr>
+              <w:lastRenderedPageBreak/>
               <w:t>Epoch</w:t>
             </w:r>
           </w:p>
@@ -26096,7 +25933,6 @@
                 <w:szCs w:val="20"/>
                 <w:lang w:val="en-US" w:eastAsia="en-US"/>
               </w:rPr>
-              <w:lastRenderedPageBreak/>
               <w:t>Epoch</w:t>
             </w:r>
           </w:p>
@@ -26840,7 +26676,7 @@
                     <pic:cNvPicPr/>
                   </pic:nvPicPr>
                   <pic:blipFill rotWithShape="1">
-                    <a:blip r:embed="rId21">
+                    <a:blip r:embed="rId23">
                       <a:extLst>
                         <a:ext uri="{28A0092B-C50C-407E-A947-70E740481C1C}">
                           <a14:useLocalDpi xmlns:a14="http://schemas.microsoft.com/office/drawing/2010/main" val="0"/>
@@ -29893,6 +29729,7 @@
         </w:rPr>
       </w:pPr>
       <w:r>
+        <w:lastRenderedPageBreak/>
         <w:drawing>
           <wp:inline distT="0" distB="0" distL="0" distR="0" wp14:anchorId="34D26177" wp14:editId="2F1DDD64">
             <wp:extent cx="3119755" cy="2171065"/>
@@ -29909,7 +29746,7 @@
                     <pic:cNvPicPr/>
                   </pic:nvPicPr>
                   <pic:blipFill>
-                    <a:blip r:embed="rId22">
+                    <a:blip r:embed="rId24">
                       <a:extLst>
                         <a:ext uri="{28A0092B-C50C-407E-A947-70E740481C1C}">
                           <a14:useLocalDpi xmlns:a14="http://schemas.microsoft.com/office/drawing/2010/main" val="0"/>
@@ -31474,499 +31311,6 @@
         <w:t>Model</w:t>
       </w:r>
     </w:p>
-    <w:tbl>
-      <w:tblPr>
-        <w:tblpPr w:leftFromText="180" w:rightFromText="180" w:vertAnchor="text" w:horzAnchor="margin" w:tblpXSpec="right" w:tblpY="128"/>
-        <w:tblW w:w="0" w:type="auto"/>
-        <w:tblBorders>
-          <w:top w:val="single" w:sz="4" w:space="0" w:color="auto"/>
-          <w:bottom w:val="single" w:sz="4" w:space="0" w:color="auto"/>
-          <w:insideH w:val="single" w:sz="4" w:space="0" w:color="auto"/>
-        </w:tblBorders>
-        <w:tblLook w:val="04A0" w:firstRow="1" w:lastRow="0" w:firstColumn="1" w:lastColumn="0" w:noHBand="0" w:noVBand="1"/>
-      </w:tblPr>
-      <w:tblGrid>
-        <w:gridCol w:w="1701"/>
-        <w:gridCol w:w="1134"/>
-        <w:gridCol w:w="851"/>
-        <w:gridCol w:w="1134"/>
-      </w:tblGrid>
-      <w:tr>
-        <w:trPr>
-          <w:trHeight w:val="568"/>
-        </w:trPr>
-        <w:tc>
-          <w:tcPr>
-            <w:tcW w:w="1701" w:type="dxa"/>
-            <w:tcBorders>
-              <w:top w:val="single" w:sz="4" w:space="0" w:color="auto"/>
-              <w:left w:val="nil"/>
-              <w:bottom w:val="single" w:sz="4" w:space="0" w:color="auto"/>
-              <w:right w:val="nil"/>
-            </w:tcBorders>
-            <w:shd w:val="clear" w:color="auto" w:fill="D9D9D9" w:themeFill="background1" w:themeFillShade="D9"/>
-            <w:vAlign w:val="center"/>
-          </w:tcPr>
-          <w:p>
-            <w:pPr>
-              <w:spacing w:after="0" w:line="240" w:lineRule="auto"/>
-              <w:jc w:val="center"/>
-              <w:rPr>
-                <w:rFonts w:ascii="Times New Roman" w:eastAsia="Times New Roman" w:hAnsi="Times New Roman" w:cs="Times New Roman"/>
-                <w:b/>
-                <w:sz w:val="20"/>
-                <w:szCs w:val="20"/>
-                <w:lang w:val="en-US" w:eastAsia="en-US"/>
-              </w:rPr>
-            </w:pPr>
-            <w:r>
-              <w:rPr>
-                <w:rFonts w:ascii="Times New Roman" w:eastAsia="Times New Roman" w:hAnsi="Times New Roman" w:cs="Times New Roman"/>
-                <w:b/>
-                <w:i/>
-                <w:iCs/>
-                <w:sz w:val="20"/>
-                <w:szCs w:val="20"/>
-                <w:lang w:val="en-US" w:eastAsia="en-US"/>
-              </w:rPr>
-              <w:t>Epoch</w:t>
-            </w:r>
-          </w:p>
-        </w:tc>
-        <w:tc>
-          <w:tcPr>
-            <w:tcW w:w="1134" w:type="dxa"/>
-            <w:tcBorders>
-              <w:top w:val="single" w:sz="4" w:space="0" w:color="auto"/>
-              <w:left w:val="nil"/>
-              <w:bottom w:val="single" w:sz="4" w:space="0" w:color="auto"/>
-              <w:right w:val="nil"/>
-            </w:tcBorders>
-            <w:shd w:val="clear" w:color="auto" w:fill="D9D9D9" w:themeFill="background1" w:themeFillShade="D9"/>
-            <w:vAlign w:val="center"/>
-          </w:tcPr>
-          <w:p>
-            <w:pPr>
-              <w:spacing w:after="0" w:line="240" w:lineRule="auto"/>
-              <w:jc w:val="center"/>
-              <w:rPr>
-                <w:rFonts w:ascii="Times New Roman" w:eastAsia="Times New Roman" w:hAnsi="Times New Roman" w:cs="Times New Roman"/>
-                <w:b/>
-                <w:i/>
-                <w:iCs/>
-                <w:sz w:val="20"/>
-                <w:szCs w:val="20"/>
-                <w:lang w:val="id-ID" w:eastAsia="en-US"/>
-              </w:rPr>
-            </w:pPr>
-            <w:r>
-              <w:rPr>
-                <w:rFonts w:ascii="Times New Roman" w:eastAsia="Times New Roman" w:hAnsi="Times New Roman" w:cs="Times New Roman"/>
-                <w:b/>
-                <w:i/>
-                <w:iCs/>
-                <w:sz w:val="20"/>
-                <w:szCs w:val="20"/>
-                <w:lang w:val="en-US" w:eastAsia="en-US"/>
-              </w:rPr>
-              <w:t>Precision</w:t>
-            </w:r>
-            <w:r>
-              <w:rPr>
-                <w:rFonts w:ascii="Times New Roman" w:eastAsia="Times New Roman" w:hAnsi="Times New Roman" w:cs="Times New Roman"/>
-                <w:b/>
-                <w:i/>
-                <w:iCs/>
-                <w:sz w:val="20"/>
-                <w:szCs w:val="20"/>
-                <w:lang w:val="en-US" w:eastAsia="en-US"/>
-              </w:rPr>
-              <w:t xml:space="preserve"> </w:t>
-            </w:r>
-            <w:r>
-              <w:rPr>
-                <w:rFonts w:ascii="Times New Roman" w:eastAsia="Times New Roman" w:hAnsi="Times New Roman" w:cs="Times New Roman"/>
-                <w:b/>
-                <w:sz w:val="20"/>
-                <w:szCs w:val="20"/>
-                <w:lang w:val="id-ID" w:eastAsia="en-US"/>
-              </w:rPr>
-              <w:t>(%)</w:t>
-            </w:r>
-          </w:p>
-        </w:tc>
-        <w:tc>
-          <w:tcPr>
-            <w:tcW w:w="851" w:type="dxa"/>
-            <w:tcBorders>
-              <w:top w:val="single" w:sz="4" w:space="0" w:color="auto"/>
-              <w:left w:val="nil"/>
-              <w:bottom w:val="single" w:sz="4" w:space="0" w:color="auto"/>
-              <w:right w:val="nil"/>
-            </w:tcBorders>
-            <w:shd w:val="clear" w:color="auto" w:fill="D9D9D9" w:themeFill="background1" w:themeFillShade="D9"/>
-            <w:vAlign w:val="center"/>
-          </w:tcPr>
-          <w:p>
-            <w:pPr>
-              <w:spacing w:after="0" w:line="240" w:lineRule="auto"/>
-              <w:jc w:val="center"/>
-              <w:rPr>
-                <w:rFonts w:ascii="Times New Roman" w:eastAsia="Times New Roman" w:hAnsi="Times New Roman" w:cs="Times New Roman"/>
-                <w:b/>
-                <w:i/>
-                <w:iCs/>
-                <w:sz w:val="20"/>
-                <w:szCs w:val="20"/>
-                <w:lang w:val="id-ID" w:eastAsia="en-US"/>
-              </w:rPr>
-            </w:pPr>
-            <w:r>
-              <w:rPr>
-                <w:rFonts w:ascii="Times New Roman" w:eastAsia="Times New Roman" w:hAnsi="Times New Roman" w:cs="Times New Roman"/>
-                <w:b/>
-                <w:i/>
-                <w:iCs/>
-                <w:sz w:val="20"/>
-                <w:szCs w:val="20"/>
-                <w:lang w:val="en-US" w:eastAsia="en-US"/>
-              </w:rPr>
-              <w:t>Recall</w:t>
-            </w:r>
-            <w:r>
-              <w:rPr>
-                <w:rFonts w:ascii="Times New Roman" w:eastAsia="Times New Roman" w:hAnsi="Times New Roman" w:cs="Times New Roman"/>
-                <w:b/>
-                <w:sz w:val="20"/>
-                <w:szCs w:val="20"/>
-                <w:lang w:val="en-US" w:eastAsia="en-US"/>
-              </w:rPr>
-              <w:t xml:space="preserve"> </w:t>
-            </w:r>
-            <w:r>
-              <w:rPr>
-                <w:rFonts w:ascii="Times New Roman" w:eastAsia="Times New Roman" w:hAnsi="Times New Roman" w:cs="Times New Roman"/>
-                <w:b/>
-                <w:sz w:val="20"/>
-                <w:szCs w:val="20"/>
-                <w:lang w:val="id-ID" w:eastAsia="en-US"/>
-              </w:rPr>
-              <w:t>(%)</w:t>
-            </w:r>
-          </w:p>
-        </w:tc>
-        <w:tc>
-          <w:tcPr>
-            <w:tcW w:w="1134" w:type="dxa"/>
-            <w:tcBorders>
-              <w:top w:val="single" w:sz="4" w:space="0" w:color="auto"/>
-              <w:left w:val="nil"/>
-              <w:bottom w:val="single" w:sz="4" w:space="0" w:color="auto"/>
-              <w:right w:val="nil"/>
-            </w:tcBorders>
-            <w:shd w:val="clear" w:color="auto" w:fill="D9D9D9" w:themeFill="background1" w:themeFillShade="D9"/>
-            <w:vAlign w:val="center"/>
-          </w:tcPr>
-          <w:p>
-            <w:pPr>
-              <w:spacing w:after="0" w:line="240" w:lineRule="auto"/>
-              <w:jc w:val="center"/>
-              <w:rPr>
-                <w:rFonts w:ascii="Times New Roman" w:eastAsia="Times New Roman" w:hAnsi="Times New Roman" w:cs="Times New Roman"/>
-                <w:b/>
-                <w:i/>
-                <w:iCs/>
-                <w:sz w:val="20"/>
-                <w:szCs w:val="20"/>
-                <w:lang w:val="en-US" w:eastAsia="en-US"/>
-              </w:rPr>
-            </w:pPr>
-            <w:r>
-              <w:rPr>
-                <w:rFonts w:ascii="Times New Roman" w:eastAsia="Times New Roman" w:hAnsi="Times New Roman" w:cs="Times New Roman"/>
-                <w:b/>
-                <w:i/>
-                <w:iCs/>
-                <w:sz w:val="20"/>
-                <w:szCs w:val="20"/>
-                <w:lang w:val="en-US" w:eastAsia="en-US"/>
-              </w:rPr>
-              <w:t>F1-score (%)</w:t>
-            </w:r>
-          </w:p>
-        </w:tc>
-      </w:tr>
-      <w:tr>
-        <w:tc>
-          <w:tcPr>
-            <w:tcW w:w="1701" w:type="dxa"/>
-            <w:tcBorders>
-              <w:top w:val="single" w:sz="4" w:space="0" w:color="auto"/>
-              <w:left w:val="nil"/>
-              <w:bottom w:val="single" w:sz="4" w:space="0" w:color="auto"/>
-              <w:right w:val="nil"/>
-            </w:tcBorders>
-            <w:vAlign w:val="center"/>
-          </w:tcPr>
-          <w:p>
-            <w:pPr>
-              <w:spacing w:after="0" w:line="360" w:lineRule="auto"/>
-              <w:jc w:val="center"/>
-              <w:rPr>
-                <w:rFonts w:ascii="Times New Roman" w:eastAsia="Times New Roman" w:hAnsi="Times New Roman" w:cs="Times New Roman"/>
-                <w:i/>
-                <w:iCs/>
-                <w:sz w:val="20"/>
-                <w:szCs w:val="20"/>
-                <w:lang w:val="en-US" w:eastAsia="en-US"/>
-              </w:rPr>
-            </w:pPr>
-            <w:r>
-              <w:rPr>
-                <w:rFonts w:ascii="Times New Roman" w:eastAsia="Times New Roman" w:hAnsi="Times New Roman" w:cs="Times New Roman"/>
-                <w:sz w:val="20"/>
-                <w:szCs w:val="20"/>
-                <w:lang w:val="en-US" w:eastAsia="en-US"/>
-              </w:rPr>
-              <w:t>MobileNetV2</w:t>
-            </w:r>
-          </w:p>
-        </w:tc>
-        <w:tc>
-          <w:tcPr>
-            <w:tcW w:w="1134" w:type="dxa"/>
-            <w:tcBorders>
-              <w:top w:val="single" w:sz="4" w:space="0" w:color="auto"/>
-              <w:left w:val="nil"/>
-              <w:bottom w:val="single" w:sz="4" w:space="0" w:color="auto"/>
-              <w:right w:val="nil"/>
-            </w:tcBorders>
-            <w:vAlign w:val="center"/>
-          </w:tcPr>
-          <w:p>
-            <w:pPr>
-              <w:spacing w:after="0" w:line="360" w:lineRule="auto"/>
-              <w:jc w:val="center"/>
-              <w:rPr>
-                <w:rFonts w:ascii="Times New Roman" w:eastAsia="Times New Roman" w:hAnsi="Times New Roman" w:cs="Times New Roman"/>
-                <w:sz w:val="20"/>
-                <w:szCs w:val="20"/>
-                <w:lang w:val="en-US" w:eastAsia="en-US"/>
-              </w:rPr>
-            </w:pPr>
-            <w:r>
-              <w:rPr>
-                <w:rFonts w:ascii="Times New Roman" w:eastAsia="Times New Roman" w:hAnsi="Times New Roman" w:cs="Times New Roman"/>
-                <w:sz w:val="20"/>
-                <w:szCs w:val="20"/>
-                <w:lang w:val="en-US" w:eastAsia="en-US"/>
-              </w:rPr>
-              <w:t>91</w:t>
-            </w:r>
-          </w:p>
-        </w:tc>
-        <w:tc>
-          <w:tcPr>
-            <w:tcW w:w="851" w:type="dxa"/>
-            <w:tcBorders>
-              <w:top w:val="single" w:sz="4" w:space="0" w:color="auto"/>
-              <w:left w:val="nil"/>
-              <w:bottom w:val="single" w:sz="4" w:space="0" w:color="auto"/>
-              <w:right w:val="nil"/>
-            </w:tcBorders>
-            <w:vAlign w:val="center"/>
-          </w:tcPr>
-          <w:p>
-            <w:pPr>
-              <w:spacing w:after="0" w:line="360" w:lineRule="auto"/>
-              <w:jc w:val="center"/>
-              <w:rPr>
-                <w:rFonts w:ascii="Times New Roman" w:eastAsia="Times New Roman" w:hAnsi="Times New Roman" w:cs="Times New Roman"/>
-                <w:sz w:val="20"/>
-                <w:szCs w:val="20"/>
-                <w:lang w:val="en-US" w:eastAsia="en-US"/>
-              </w:rPr>
-            </w:pPr>
-            <w:r>
-              <w:rPr>
-                <w:rFonts w:ascii="Times New Roman" w:eastAsia="Times New Roman" w:hAnsi="Times New Roman" w:cs="Times New Roman"/>
-                <w:sz w:val="20"/>
-                <w:szCs w:val="20"/>
-                <w:lang w:val="en-US" w:eastAsia="en-US"/>
-              </w:rPr>
-              <w:t>91</w:t>
-            </w:r>
-          </w:p>
-        </w:tc>
-        <w:tc>
-          <w:tcPr>
-            <w:tcW w:w="1134" w:type="dxa"/>
-            <w:tcBorders>
-              <w:top w:val="single" w:sz="4" w:space="0" w:color="auto"/>
-              <w:left w:val="nil"/>
-              <w:bottom w:val="single" w:sz="4" w:space="0" w:color="auto"/>
-              <w:right w:val="nil"/>
-            </w:tcBorders>
-            <w:vAlign w:val="center"/>
-          </w:tcPr>
-          <w:p>
-            <w:pPr>
-              <w:spacing w:after="0" w:line="360" w:lineRule="auto"/>
-              <w:jc w:val="center"/>
-              <w:rPr>
-                <w:rFonts w:ascii="Times New Roman" w:eastAsia="Times New Roman" w:hAnsi="Times New Roman" w:cs="Times New Roman"/>
-                <w:sz w:val="20"/>
-                <w:szCs w:val="20"/>
-                <w:lang w:val="en-US" w:eastAsia="en-US"/>
-              </w:rPr>
-            </w:pPr>
-            <w:r>
-              <w:rPr>
-                <w:rFonts w:ascii="Times New Roman" w:eastAsia="Times New Roman" w:hAnsi="Times New Roman" w:cs="Times New Roman"/>
-                <w:sz w:val="20"/>
-                <w:szCs w:val="20"/>
-                <w:lang w:val="en-US" w:eastAsia="en-US"/>
-              </w:rPr>
-              <w:t>91</w:t>
-            </w:r>
-          </w:p>
-        </w:tc>
-      </w:tr>
-      <w:tr>
-        <w:tc>
-          <w:tcPr>
-            <w:tcW w:w="1701" w:type="dxa"/>
-            <w:tcBorders>
-              <w:top w:val="single" w:sz="4" w:space="0" w:color="auto"/>
-              <w:left w:val="nil"/>
-              <w:bottom w:val="single" w:sz="4" w:space="0" w:color="auto"/>
-              <w:right w:val="nil"/>
-            </w:tcBorders>
-            <w:vAlign w:val="center"/>
-          </w:tcPr>
-          <w:p>
-            <w:pPr>
-              <w:spacing w:after="0" w:line="360" w:lineRule="auto"/>
-              <w:jc w:val="center"/>
-              <w:rPr>
-                <w:rFonts w:ascii="Times New Roman" w:eastAsia="Times New Roman" w:hAnsi="Times New Roman" w:cs="Times New Roman"/>
-                <w:sz w:val="20"/>
-                <w:szCs w:val="20"/>
-                <w:lang w:val="en-US" w:eastAsia="en-US"/>
-              </w:rPr>
-            </w:pPr>
-            <w:r>
-              <w:rPr>
-                <w:rFonts w:ascii="Times New Roman" w:eastAsia="Times New Roman" w:hAnsi="Times New Roman" w:cs="Times New Roman"/>
-                <w:sz w:val="20"/>
-                <w:szCs w:val="20"/>
-                <w:lang w:val="en-US" w:eastAsia="en-US"/>
-              </w:rPr>
-              <w:t>ResNet50</w:t>
-            </w:r>
-          </w:p>
-        </w:tc>
-        <w:tc>
-          <w:tcPr>
-            <w:tcW w:w="1134" w:type="dxa"/>
-            <w:tcBorders>
-              <w:top w:val="single" w:sz="4" w:space="0" w:color="auto"/>
-              <w:left w:val="nil"/>
-              <w:bottom w:val="single" w:sz="4" w:space="0" w:color="auto"/>
-              <w:right w:val="nil"/>
-            </w:tcBorders>
-            <w:vAlign w:val="center"/>
-          </w:tcPr>
-          <w:p>
-            <w:pPr>
-              <w:spacing w:after="0" w:line="360" w:lineRule="auto"/>
-              <w:jc w:val="center"/>
-              <w:rPr>
-                <w:rFonts w:ascii="Times New Roman" w:eastAsia="Times New Roman" w:hAnsi="Times New Roman" w:cs="Times New Roman"/>
-                <w:sz w:val="20"/>
-                <w:szCs w:val="20"/>
-                <w:lang w:val="en-US" w:eastAsia="en-US"/>
-              </w:rPr>
-            </w:pPr>
-            <w:r>
-              <w:rPr>
-                <w:rFonts w:ascii="Times New Roman" w:eastAsia="Times New Roman" w:hAnsi="Times New Roman" w:cs="Times New Roman"/>
-                <w:sz w:val="20"/>
-                <w:szCs w:val="20"/>
-                <w:lang w:val="en-US" w:eastAsia="en-US"/>
-              </w:rPr>
-              <w:t>94</w:t>
-            </w:r>
-          </w:p>
-        </w:tc>
-        <w:tc>
-          <w:tcPr>
-            <w:tcW w:w="851" w:type="dxa"/>
-            <w:tcBorders>
-              <w:top w:val="single" w:sz="4" w:space="0" w:color="auto"/>
-              <w:left w:val="nil"/>
-              <w:bottom w:val="single" w:sz="4" w:space="0" w:color="auto"/>
-              <w:right w:val="nil"/>
-            </w:tcBorders>
-            <w:vAlign w:val="center"/>
-          </w:tcPr>
-          <w:p>
-            <w:pPr>
-              <w:spacing w:after="0" w:line="360" w:lineRule="auto"/>
-              <w:jc w:val="center"/>
-              <w:rPr>
-                <w:rFonts w:ascii="Times New Roman" w:eastAsia="Times New Roman" w:hAnsi="Times New Roman" w:cs="Times New Roman"/>
-                <w:sz w:val="20"/>
-                <w:szCs w:val="20"/>
-                <w:lang w:val="en-US" w:eastAsia="en-US"/>
-              </w:rPr>
-            </w:pPr>
-            <w:r>
-              <w:rPr>
-                <w:rFonts w:ascii="Times New Roman" w:eastAsia="Times New Roman" w:hAnsi="Times New Roman" w:cs="Times New Roman"/>
-                <w:sz w:val="20"/>
-                <w:szCs w:val="20"/>
-                <w:lang w:val="en-US" w:eastAsia="en-US"/>
-              </w:rPr>
-              <w:t>94</w:t>
-            </w:r>
-          </w:p>
-        </w:tc>
-        <w:tc>
-          <w:tcPr>
-            <w:tcW w:w="1134" w:type="dxa"/>
-            <w:tcBorders>
-              <w:top w:val="single" w:sz="4" w:space="0" w:color="auto"/>
-              <w:left w:val="nil"/>
-              <w:bottom w:val="single" w:sz="4" w:space="0" w:color="auto"/>
-              <w:right w:val="nil"/>
-            </w:tcBorders>
-            <w:vAlign w:val="center"/>
-          </w:tcPr>
-          <w:p>
-            <w:pPr>
-              <w:spacing w:after="0" w:line="360" w:lineRule="auto"/>
-              <w:jc w:val="center"/>
-              <w:rPr>
-                <w:rFonts w:ascii="Times New Roman" w:eastAsia="Times New Roman" w:hAnsi="Times New Roman" w:cs="Times New Roman"/>
-                <w:sz w:val="20"/>
-                <w:szCs w:val="20"/>
-                <w:lang w:val="en-US" w:eastAsia="en-US"/>
-              </w:rPr>
-            </w:pPr>
-            <w:r>
-              <w:rPr>
-                <w:rFonts w:ascii="Times New Roman" w:eastAsia="Times New Roman" w:hAnsi="Times New Roman" w:cs="Times New Roman"/>
-                <w:sz w:val="20"/>
-                <w:szCs w:val="20"/>
-                <w:lang w:val="en-US" w:eastAsia="en-US"/>
-              </w:rPr>
-              <w:t>94</w:t>
-            </w:r>
-          </w:p>
-        </w:tc>
-      </w:tr>
-    </w:tbl>
     <w:p>
       <w:pPr>
         <w:spacing w:after="0" w:line="240" w:lineRule="auto"/>
@@ -31986,7 +31330,6 @@
           <w:sz w:val="20"/>
           <w:szCs w:val="20"/>
         </w:rPr>
-        <w:lastRenderedPageBreak/>
         <w:t>Berdasarkan</w:t>
       </w:r>
       <w:proofErr w:type="spellEnd"/>
@@ -33463,7 +32806,14 @@
           <w:rStyle w:val="normaltextrun"/>
           <w:lang w:val="en-ID"/>
         </w:rPr>
-        <w:t xml:space="preserve"> untuk memperjelas gambar dan juga menggunakan ImageDataGenerator untuk augmentasi gambar. </w:t>
+        <w:t xml:space="preserve"> untuk memperjelas gambar dan juga </w:t>
+      </w:r>
+      <w:r>
+        <w:rPr>
+          <w:rStyle w:val="normaltextrun"/>
+          <w:lang w:val="en-ID"/>
+        </w:rPr>
+        <w:t xml:space="preserve">menggunakan ImageDataGenerator untuk augmentasi gambar. </w:t>
       </w:r>
       <w:r>
         <w:rPr>
@@ -34009,6 +33359,16 @@
     </w:p>
     <w:p>
       <w:pPr>
+        <w:pStyle w:val="BodyText"/>
+        <w:spacing w:after="0" w:line="240" w:lineRule="auto"/>
+        <w:ind w:firstLine="0"/>
+        <w:rPr>
+          <w:lang w:val="en-US" w:eastAsia="id-ID"/>
+        </w:rPr>
+      </w:pPr>
+    </w:p>
+    <w:p>
+      <w:pPr>
         <w:pStyle w:val="Heading5"/>
         <w:spacing w:before="0" w:after="0" w:line="360" w:lineRule="auto"/>
         <w:rPr>
@@ -34042,25 +33402,16 @@
         <w:spacing w:line="240" w:lineRule="auto"/>
         <w:ind w:left="360"/>
         <w:rPr>
+          <w:sz w:val="20"/>
+          <w:szCs w:val="20"/>
+        </w:rPr>
+      </w:pPr>
+      <w:r>
+        <w:rPr>
           <w:sz w:val="18"/>
           <w:szCs w:val="18"/>
         </w:rPr>
-      </w:pPr>
-      <w:r>
-        <w:rPr>
-          <w:i/>
-          <w:iCs/>
-          <w:sz w:val="18"/>
-          <w:szCs w:val="18"/>
-        </w:rPr>
-        <w:t>Indonesia: WHO Coronavirus Disease (COVID-19) Dashboard With Vaccination Data | WHO Coronavirus (COVID-19) Dashboard With Vaccination Data</w:t>
-      </w:r>
-      <w:r>
-        <w:rPr>
-          <w:sz w:val="18"/>
-          <w:szCs w:val="18"/>
-        </w:rPr>
-        <w:t>. (n.d.). Retrieved June 24, 2022, from https://covid19.who.int/region/searo/country/id</w:t>
+        <w:t>Nasrullah, Rulli. 2015. Media Sosial; Persfektif Komunikasi, Budaya, dan Sosioteknologi. Bandung : Simbiosa Rekatama Media.</w:t>
       </w:r>
     </w:p>
     <w:p>
@@ -34069,36 +33420,26 @@
         <w:spacing w:line="240" w:lineRule="auto"/>
         <w:ind w:left="360"/>
         <w:rPr>
-          <w:lang w:eastAsia="ko-KR"/>
-        </w:rPr>
-      </w:pPr>
-      <w:r>
-        <w:rPr>
           <w:sz w:val="18"/>
           <w:szCs w:val="18"/>
-        </w:rPr>
-        <w:t>Hardi, R. A. (2021, November 23</w:t>
-      </w:r>
+          <w:lang w:eastAsia="ko-KR"/>
+        </w:rPr>
+      </w:pPr>
       <w:r>
         <w:rPr>
           <w:sz w:val="18"/>
           <w:szCs w:val="18"/>
-        </w:rPr>
-        <w:t>),</w:t>
+          <w:lang w:eastAsia="ko-KR"/>
+        </w:rPr>
+        <w:t xml:space="preserve">Databooks (2022, Januari 26), “Pengguna Internet di Dunia Capai 4,95 Miliar Orang Per Januari 2022”, </w:t>
       </w:r>
       <w:r>
         <w:rPr>
           <w:sz w:val="18"/>
           <w:szCs w:val="18"/>
-        </w:rPr>
-        <w:t xml:space="preserve"> “Pneumonia dengan Covid-19, Apa Hubungannya?”, </w:t>
-      </w:r>
-      <w:r>
-        <w:rPr>
-          <w:sz w:val="18"/>
-          <w:szCs w:val="18"/>
-        </w:rPr>
-        <w:t xml:space="preserve">https://www.herminahospitals.com/id/articles/pneumonia-dengan-covid-19-apa-hubunganya </w:t>
+          <w:lang w:eastAsia="ko-KR"/>
+        </w:rPr>
+        <w:t>https://databoks.katadata.co.id/datapublish/2022/02/07/pengguna-internet-di-dunia-capai-495-miliar-orang-per-januari-2022</w:t>
       </w:r>
     </w:p>
     <w:p>
@@ -34119,7 +33460,7 @@
           <w:szCs w:val="18"/>
           <w:shd w:val="clear" w:color="auto" w:fill="FFFFFF"/>
         </w:rPr>
-        <w:t>Taresh, M. M., Zhu</w:t>
+        <w:t>Ditch the Label</w:t>
       </w:r>
       <w:r>
         <w:rPr>
@@ -34128,7 +33469,7 @@
           <w:szCs w:val="18"/>
           <w:shd w:val="clear" w:color="auto" w:fill="FFFFFF"/>
         </w:rPr>
-        <w:t>, N</w:t>
+        <w:t xml:space="preserve"> (</w:t>
       </w:r>
       <w:r>
         <w:rPr>
@@ -34137,17 +33478,16 @@
           <w:szCs w:val="18"/>
           <w:shd w:val="clear" w:color="auto" w:fill="FFFFFF"/>
         </w:rPr>
-        <w:t>., Ali, T. A. A., Hameed, A. S., &amp; Mutar, M. L. (2021). Transfer learning to detect covid-19 automatically from x-ray images using convolutional neural networks. </w:t>
-      </w:r>
-      <w:r>
-        <w:rPr>
-          <w:i/>
+        <w:t>2017, July</w:t>
+      </w:r>
+      <w:r>
+        <w:rPr>
           <w:color w:val="222222"/>
           <w:sz w:val="18"/>
           <w:szCs w:val="18"/>
           <w:shd w:val="clear" w:color="auto" w:fill="FFFFFF"/>
         </w:rPr>
-        <w:t>International Journal of Biomedical Imaging</w:t>
+        <w:t xml:space="preserve">). </w:t>
       </w:r>
       <w:r>
         <w:rPr>
@@ -34156,17 +33496,16 @@
           <w:szCs w:val="18"/>
           <w:shd w:val="clear" w:color="auto" w:fill="FFFFFF"/>
         </w:rPr>
-        <w:t>, </w:t>
-      </w:r>
-      <w:r>
-        <w:rPr>
-          <w:i/>
+        <w:t>“The Annual Bullying Survey 2017”</w:t>
+      </w:r>
+      <w:r>
+        <w:rPr>
           <w:color w:val="222222"/>
           <w:sz w:val="18"/>
           <w:szCs w:val="18"/>
           <w:shd w:val="clear" w:color="auto" w:fill="FFFFFF"/>
         </w:rPr>
-        <w:t>2021</w:t>
+        <w:t>. </w:t>
       </w:r>
       <w:r>
         <w:rPr>
@@ -34175,7 +33514,7 @@
           <w:szCs w:val="18"/>
           <w:shd w:val="clear" w:color="auto" w:fill="FFFFFF"/>
         </w:rPr>
-        <w:t>.</w:t>
+        <w:t>https://www.ditchthelabel.org/wp-content/uploads/2017/07/The-Annual-Bullying-Survey-2017-1.pdf</w:t>
       </w:r>
     </w:p>
     <w:p>
@@ -34194,38 +33533,61 @@
         <w:rPr>
           <w:sz w:val="18"/>
           <w:szCs w:val="18"/>
-        </w:rPr>
-        <w:t xml:space="preserve">Rao, K., Xie, K., Hu, Z., Guo, X., Wen, C., &amp; He, J. (2021). COVID-19 detection method based on SVRNet and SVDNet in lung x-rays. </w:t>
+          <w:shd w:val="clear" w:color="auto" w:fill="FFFFFF"/>
+        </w:rPr>
+        <w:t>Mitsu, R., &amp; Dawood, E. (2022). Cyberbullying: An Overview. </w:t>
       </w:r>
       <w:r>
         <w:rPr>
           <w:i/>
+          <w:iCs/>
           <w:sz w:val="18"/>
           <w:szCs w:val="18"/>
-        </w:rPr>
-        <w:t>Journal of Medical Imaging</w:t>
+          <w:shd w:val="clear" w:color="auto" w:fill="FFFFFF"/>
+        </w:rPr>
+        <w:t>Indonesian Journal of Global Health Research</w:t>
       </w:r>
       <w:r>
         <w:rPr>
           <w:sz w:val="18"/>
           <w:szCs w:val="18"/>
-        </w:rPr>
-        <w:t xml:space="preserve">, </w:t>
+          <w:shd w:val="clear" w:color="auto" w:fill="FFFFFF"/>
+        </w:rPr>
+        <w:t>, </w:t>
       </w:r>
       <w:r>
         <w:rPr>
           <w:i/>
+          <w:iCs/>
           <w:sz w:val="18"/>
           <w:szCs w:val="18"/>
-        </w:rPr>
-        <w:t>8</w:t>
+          <w:shd w:val="clear" w:color="auto" w:fill="FFFFFF"/>
+        </w:rPr>
+        <w:t>4</w:t>
       </w:r>
       <w:r>
         <w:rPr>
           <w:sz w:val="18"/>
           <w:szCs w:val="18"/>
-        </w:rPr>
-        <w:t>(S1). doi:10.1117/1.JMI.8.S1.017504</w:t>
+          <w:shd w:val="clear" w:color="auto" w:fill="FFFFFF"/>
+        </w:rPr>
+        <w:t>(1),195-202.</w:t>
+      </w:r>
+      <w:r>
+        <w:rPr>
+          <w:sz w:val="18"/>
+          <w:szCs w:val="18"/>
+          <w:shd w:val="clear" w:color="auto" w:fill="FFFFFF"/>
+        </w:rPr>
+        <w:t xml:space="preserve"> </w:t>
+      </w:r>
+      <w:r>
+        <w:rPr>
+          <w:sz w:val="18"/>
+          <w:szCs w:val="18"/>
+          <w:shd w:val="clear" w:color="auto" w:fill="FFFFFF"/>
+        </w:rPr>
+        <w:t>https://doi.org/10.37287/ijghr.v4i1.927</w:t>
       </w:r>
     </w:p>
     <w:p>
@@ -34547,6 +33909,7 @@
           <w:sz w:val="19"/>
           <w:szCs w:val="19"/>
         </w:rPr>
+        <w:lastRenderedPageBreak/>
         <w:t xml:space="preserve">Hendra, S. B. H., Azizah, A. S. N., &amp; Akbar, F. (2020). Perbandingan Kinerja Arsitektur Inception-V4 dan ResNet-50 Dalam Mengklasifikasikan Citra Paru-Paru Terinfeksi Covid-19. </w:t>
       </w:r>
       <w:r>
@@ -34600,7 +33963,14 @@
           <w:sz w:val="18"/>
           <w:szCs w:val="18"/>
         </w:rPr>
-        <w:t>Arthana, R. (2019, April  05), “Mengenal Accuracy, Precision, Recall dan Specificity serta yang diprioritaskan dalama Machine Learning.”, https://rey1024.medium.com/mengenal-accuracy-precission-recall-dan-specificity-serta-yang-diprioritaskan-b79ff4d77de8</w:t>
+        <w:t xml:space="preserve">Arthana, R. (2019, April  05), “Mengenal Accuracy, Precision, Recall dan Specificity serta yang diprioritaskan dalama </w:t>
+      </w:r>
+      <w:r>
+        <w:rPr>
+          <w:sz w:val="18"/>
+          <w:szCs w:val="18"/>
+        </w:rPr>
+        <w:t>Machine Learning.”, https://rey1024.medium.com/mengenal-accuracy-precission-recall-dan-specificity-serta-yang-diprioritaskan-b79ff4d77de8</w:t>
       </w:r>
     </w:p>
     <w:p>
@@ -34697,7 +34067,7 @@
           <w:szCs w:val="20"/>
         </w:rPr>
         <w:sectPr>
-          <w:headerReference w:type="even" r:id="rId23"/>
+          <w:headerReference w:type="even" r:id="rId25"/>
           <w:type w:val="continuous"/>
           <w:pgSz w:w="11909" w:h="16834" w:code="9"/>
           <w:pgMar w:top="1701" w:right="731" w:bottom="1701" w:left="992" w:header="720" w:footer="720" w:gutter="0"/>
@@ -40179,6 +39549,15 @@
 </file>
 
 <file path=customXml/item1.xml><?xml version="1.0" encoding="utf-8"?>
+<?mso-contentType ?>
+<FormTemplates xmlns="http://schemas.microsoft.com/sharepoint/v3/contenttype/forms">
+  <Display>DocumentLibraryForm</Display>
+  <Edit>DocumentLibraryForm</Edit>
+  <New>DocumentLibraryForm</New>
+</FormTemplates>
+</file>
+
+<file path=customXml/item2.xml><?xml version="1.0" encoding="utf-8"?>
 <ct:contentTypeSchema xmlns:ct="http://schemas.microsoft.com/office/2006/metadata/contentType" xmlns:ma="http://schemas.microsoft.com/office/2006/metadata/properties/metaAttributes" ct:_="" ma:_="" ma:contentTypeName="Document" ma:contentTypeID="0x010100601016A80D72534584C09A05CBC2C0D1" ma:contentTypeVersion="4" ma:contentTypeDescription="Create a new document." ma:contentTypeScope="" ma:versionID="451f4e92571cf69d29f972d1121ec13f">
   <xsd:schema xmlns:xsd="http://www.w3.org/2001/XMLSchema" xmlns:xs="http://www.w3.org/2001/XMLSchema" xmlns:p="http://schemas.microsoft.com/office/2006/metadata/properties" xmlns:ns3="5e13c8a1-da4c-4f95-8662-ed8a641b58e6" targetNamespace="http://schemas.microsoft.com/office/2006/metadata/properties" ma:root="true" ma:fieldsID="df262ceb112dece8e48a1a64c34f436d" ns3:_="">
     <xsd:import namespace="5e13c8a1-da4c-4f95-8662-ed8a641b58e6"/>
@@ -40358,26 +39737,25 @@
 </ct:contentTypeSchema>
 </file>
 
-<file path=customXml/item2.xml><?xml version="1.0" encoding="utf-8"?>
-<?mso-contentType ?>
-<FormTemplates xmlns="http://schemas.microsoft.com/sharepoint/v3/contenttype/forms">
-  <Display>DocumentLibraryForm</Display>
-  <Edit>DocumentLibraryForm</Edit>
-  <New>DocumentLibraryForm</New>
-</FormTemplates>
+<file path=customXml/item3.xml><?xml version="1.0" encoding="utf-8"?>
+<b:Sources xmlns:b="http://schemas.openxmlformats.org/officeDocument/2006/bibliography" xmlns="http://schemas.openxmlformats.org/officeDocument/2006/bibliography" SelectedStyle="\APASixthEditionOfficeOnline.xsl" StyleName="APA" Version="6"/>
 </file>
 
-<file path=customXml/item3.xml><?xml version="1.0" encoding="utf-8"?>
+<file path=customXml/item4.xml><?xml version="1.0" encoding="utf-8"?>
 <p:properties xmlns:p="http://schemas.microsoft.com/office/2006/metadata/properties" xmlns:xsi="http://www.w3.org/2001/XMLSchema-instance" xmlns:pc="http://schemas.microsoft.com/office/infopath/2007/PartnerControls">
   <documentManagement/>
 </p:properties>
 </file>
 
-<file path=customXml/item4.xml><?xml version="1.0" encoding="utf-8"?>
-<b:Sources xmlns:b="http://schemas.openxmlformats.org/officeDocument/2006/bibliography" xmlns="http://schemas.openxmlformats.org/officeDocument/2006/bibliography" SelectedStyle="\APASixthEditionOfficeOnline.xsl" StyleName="APA" Version="6"/>
+<file path=customXml/itemProps1.xml><?xml version="1.0" encoding="utf-8"?>
+<ds:datastoreItem xmlns:ds="http://schemas.openxmlformats.org/officeDocument/2006/customXml" ds:itemID="{38023973-23A1-4A86-A057-CFCE001C255B}">
+  <ds:schemaRefs>
+    <ds:schemaRef ds:uri="http://schemas.microsoft.com/sharepoint/v3/contenttype/forms"/>
+  </ds:schemaRefs>
+</ds:datastoreItem>
 </file>
 
-<file path=customXml/itemProps1.xml><?xml version="1.0" encoding="utf-8"?>
+<file path=customXml/itemProps2.xml><?xml version="1.0" encoding="utf-8"?>
 <ds:datastoreItem xmlns:ds="http://schemas.openxmlformats.org/officeDocument/2006/customXml" ds:itemID="{3DDB8B2B-80F2-4775-A440-D4C7AA7D9A30}">
   <ds:schemaRefs>
     <ds:schemaRef ds:uri="http://schemas.microsoft.com/office/2006/metadata/contentType"/>
@@ -40395,27 +39773,19 @@
 </ds:datastoreItem>
 </file>
 
-<file path=customXml/itemProps2.xml><?xml version="1.0" encoding="utf-8"?>
-<ds:datastoreItem xmlns:ds="http://schemas.openxmlformats.org/officeDocument/2006/customXml" ds:itemID="{38023973-23A1-4A86-A057-CFCE001C255B}">
+<file path=customXml/itemProps3.xml><?xml version="1.0" encoding="utf-8"?>
+<ds:datastoreItem xmlns:ds="http://schemas.openxmlformats.org/officeDocument/2006/customXml" ds:itemID="{86492B3B-2A70-4DF4-A269-1A86833C562B}">
   <ds:schemaRefs>
-    <ds:schemaRef ds:uri="http://schemas.microsoft.com/sharepoint/v3/contenttype/forms"/>
+    <ds:schemaRef ds:uri="http://schemas.openxmlformats.org/officeDocument/2006/bibliography"/>
   </ds:schemaRefs>
 </ds:datastoreItem>
 </file>
 
-<file path=customXml/itemProps3.xml><?xml version="1.0" encoding="utf-8"?>
+<file path=customXml/itemProps4.xml><?xml version="1.0" encoding="utf-8"?>
 <ds:datastoreItem xmlns:ds="http://schemas.openxmlformats.org/officeDocument/2006/customXml" ds:itemID="{C395333F-EE94-4F3A-96E8-74E5D04749EA}">
   <ds:schemaRefs>
     <ds:schemaRef ds:uri="http://schemas.microsoft.com/office/2006/metadata/properties"/>
     <ds:schemaRef ds:uri="http://schemas.microsoft.com/office/infopath/2007/PartnerControls"/>
   </ds:schemaRefs>
 </ds:datastoreItem>
-</file>
-
-<file path=customXml/itemProps4.xml><?xml version="1.0" encoding="utf-8"?>
-<ds:datastoreItem xmlns:ds="http://schemas.openxmlformats.org/officeDocument/2006/customXml" ds:itemID="{86492B3B-2A70-4DF4-A269-1A86833C562B}">
-  <ds:schemaRefs>
-    <ds:schemaRef ds:uri="http://schemas.openxmlformats.org/officeDocument/2006/bibliography"/>
-  </ds:schemaRefs>
-</ds:datastoreItem>
 </file>
--- a/UAS ML/Project_ML.docx
+++ b/UAS ML/Project_ML.docx
@@ -14,9 +14,9 @@
           <w:szCs w:val="36"/>
         </w:rPr>
       </w:pPr>
-      <w:bookmarkStart w:id="0" w:name="_Hlk89470322"/>
-      <w:bookmarkStart w:id="1" w:name="_Hlk121888142"/>
-      <w:bookmarkEnd w:id="1"/>
+      <w:bookmarkStart w:id="0" w:name="_Hlk121888142"/>
+      <w:bookmarkStart w:id="1" w:name="_Hlk89470322"/>
+      <w:bookmarkEnd w:id="0"/>
       <w:r>
         <w:rPr>
           <w:b/>
@@ -54,7 +54,7 @@
         <w:t>Cyberbullying pada Media Sosial</w:t>
       </w:r>
     </w:p>
-    <w:bookmarkEnd w:id="0"/>
+    <w:bookmarkEnd w:id="1"/>
     <w:p>
       <w:pPr>
         <w:pStyle w:val="papertitle"/>
@@ -250,6 +250,7 @@
           <w:szCs w:val="20"/>
         </w:rPr>
       </w:pPr>
+      <w:proofErr w:type="spellStart"/>
       <w:r>
         <w:rPr>
           <w:rFonts w:eastAsia="Times New Roman" w:cs="Times New Roman"/>
@@ -258,6 +259,7 @@
         </w:rPr>
         <w:t>Abstrak</w:t>
       </w:r>
+      <w:proofErr w:type="spellEnd"/>
     </w:p>
     <w:p>
       <w:pPr>
@@ -278,271 +280,244 @@
         <w:rPr>
           <w:smallCaps w:val="0"/>
         </w:rPr>
-        <w:t xml:space="preserve">Pada Januari 2022, terdapat 4,95 miliar pengguna internet di seluruh dunia dengan waktu akses rata-rata sebanyak 135 hingga 193 menit per hari. Kemajuan teknologi di bidang informasi dan komunikasi tidak sejalan dengan perilaku masyarakat di sosial media. Pada tahun 2017, tercatat sebagian besar kasus cyberbullying berasal dari sosial media. Sosial media adalah sebuah platform digital yang digunakan untuk bersosialisasi dengan orang lain secara online. Sosial media yang paling sering digunakan di dunia pada tahun 2017 adalah </w:t>
+        <w:t>Pada Januari 2022, terdapat 4,95 miliar pengguna internet di seluruh dunia dengan waktu akses rata-rata sebanyak 135 hingga 193 menit per hari. Kemajuan teknologi di bidang informasi dan komunikasi tidak sejalan dengan perilaku masyarakat di sosial media. Pada tahun 2017, tercatat sebagian besar kasus cyberbullying berasal dari sosial media. Sosial media adalah sebuah platform digital yang digunakan untuk bersosialisasi dengan orang lain secara online. Sosial media yang paling sering digunakan di dunia pada tahun 2017 adalah Facebook, Youtube</w:t>
       </w:r>
       <w:r>
         <w:rPr>
           <w:smallCaps w:val="0"/>
           <w:lang w:val="en-US"/>
         </w:rPr>
-        <w:t>F</w:t>
+        <w:t xml:space="preserve">, </w:t>
       </w:r>
       <w:r>
         <w:rPr>
           <w:smallCaps w:val="0"/>
         </w:rPr>
-        <w:t xml:space="preserve">acebook, </w:t>
-      </w:r>
-      <w:r>
-        <w:rPr>
-          <w:smallCaps w:val="0"/>
-          <w:lang w:val="en-US"/>
-        </w:rPr>
-        <w:t>Y</w:t>
-      </w:r>
-      <w:r>
-        <w:rPr>
-          <w:smallCaps w:val="0"/>
-        </w:rPr>
-        <w:t xml:space="preserve">outube dan </w:t>
-      </w:r>
-      <w:r>
-        <w:rPr>
-          <w:smallCaps w:val="0"/>
-          <w:lang w:val="en-US"/>
-        </w:rPr>
-        <w:t>W</w:t>
-      </w:r>
-      <w:r>
-        <w:rPr>
-          <w:smallCaps w:val="0"/>
-        </w:rPr>
-        <w:t xml:space="preserve">hatsapp, </w:t>
-      </w:r>
-      <w:r>
-        <w:rPr>
-          <w:smallCaps w:val="0"/>
-          <w:lang w:val="en-US"/>
-        </w:rPr>
-        <w:t>I</w:t>
-      </w:r>
-      <w:r>
-        <w:rPr>
-          <w:smallCaps w:val="0"/>
-        </w:rPr>
-        <w:t xml:space="preserve">nstagram, dan </w:t>
-      </w:r>
-      <w:r>
-        <w:rPr>
-          <w:smallCaps w:val="0"/>
-          <w:lang w:val="en-US"/>
-        </w:rPr>
-        <w:t>T</w:t>
-      </w:r>
-      <w:r>
-        <w:rPr>
-          <w:smallCaps w:val="0"/>
-        </w:rPr>
-        <w:t>witter. Menurut data statistik yang pernah diperoleh, 54% dari 10000 peserta survei The Annual Bullying telah mengalami tindak kekerasan cyberbullying. Pada penelitian ini dilakukan sebuah proses analisis sentimen cyberbullying yang disampaikan dari berbagai sosial media yang ada di dunia. Analisis sentimen ini digunakan untuk menentukan apakah teks tersebut memiliki emosional cyberbullying atau tidak. Jumlah data yang digunakan sebanyak 46000 teks yang berbeda dengan rincian kurang lebih 8000 teks untuk setiap kategori yang ada yaitu cyberbullying usia, cyberbullying etnis, cyberbullying jenis kelamin, cyberbullying agama, cyberbullying lainnya dan bukan cyberbullying. Metode penelitian ini menggunakan fitur TF-IDF(Term Frequency-Inverse Document Frequency) dan 3 model untuk mengklasifikasikannya yaitu SVM (Support Vector Machine), RF (Random Forest), dan Naive Bayes</w:t>
-      </w:r>
-      <w:r>
-        <w:rPr>
-          <w:smallCaps w:val="0"/>
-        </w:rPr>
-        <w:t>.</w:t>
-      </w:r>
-      <w:r>
-        <w:rPr>
-          <w:smallCaps w:val="0"/>
-          <w:lang w:val="en-US"/>
-        </w:rPr>
-        <w:t xml:space="preserve"> </w:t>
-      </w:r>
-      <w:r>
-        <w:rPr>
-          <w:smallCaps w:val="0"/>
-        </w:rPr>
-        <w:t>Dari hasil penelitian yang telah dilakukan</w:t>
-      </w:r>
-      <w:r>
-        <w:rPr>
-          <w:smallCaps w:val="0"/>
-          <w:lang w:val="en-US"/>
-        </w:rPr>
-        <w:t>,</w:t>
-      </w:r>
-      <w:r>
-        <w:rPr>
-          <w:smallCaps w:val="0"/>
-        </w:rPr>
-        <w:t xml:space="preserve"> </w:t>
-      </w:r>
-      <w:r>
-        <w:rPr>
-          <w:smallCaps w:val="0"/>
-          <w:lang w:val="en-US"/>
-        </w:rPr>
-        <w:t xml:space="preserve">algoritma Naïve Bayes dengan menggunakan </w:t>
+        <w:t xml:space="preserve">Whatsapp, Instagram, dan Twitter. Menurut data statistik yang pernah diperoleh, 54% dari 10000 peserta survei The Annual Bullying telah mengalami tindak kekerasan </w:t>
       </w:r>
       <w:r>
         <w:rPr>
           <w:i/>
           <w:iCs/>
           <w:smallCaps w:val="0"/>
-          <w:lang w:val="en-US"/>
-        </w:rPr>
-        <w:t>evaluation matrix</w:t>
+        </w:rPr>
+        <w:t>cyberbullying</w:t>
       </w:r>
       <w:r>
         <w:rPr>
           <w:smallCaps w:val="0"/>
-          <w:lang w:val="en-US"/>
-        </w:rPr>
-        <w:t xml:space="preserve"> diperoleh </w:t>
+        </w:rPr>
+        <w:t xml:space="preserve">. Pada penelitian ini dilakukan sebuah proses analisis sentimen </w:t>
       </w:r>
       <w:r>
         <w:rPr>
           <w:i/>
           <w:iCs/>
           <w:smallCaps w:val="0"/>
-          <w:lang w:val="en-US"/>
-        </w:rPr>
-        <w:t>precision</w:t>
+        </w:rPr>
+        <w:t>cyberbullying</w:t>
       </w:r>
       <w:r>
         <w:rPr>
           <w:smallCaps w:val="0"/>
-          <w:lang w:val="en-US"/>
-        </w:rPr>
-        <w:t xml:space="preserve"> 72%, </w:t>
+        </w:rPr>
+        <w:t xml:space="preserve"> yang disampaikan dari berbagai sosial media yang ada di dunia. Analisis sentimen ini digunakan untuk menentukan apakah teks tersebut memiliki emosional </w:t>
       </w:r>
       <w:r>
         <w:rPr>
           <w:i/>
           <w:iCs/>
           <w:smallCaps w:val="0"/>
-          <w:lang w:val="en-US"/>
-        </w:rPr>
-        <w:t>recall</w:t>
+        </w:rPr>
+        <w:t>cyberbullying</w:t>
       </w:r>
       <w:r>
         <w:rPr>
           <w:smallCaps w:val="0"/>
-          <w:lang w:val="en-US"/>
-        </w:rPr>
-        <w:t xml:space="preserve">, 74% dan </w:t>
+        </w:rPr>
+        <w:t xml:space="preserve"> atau tidak. Jumlah data yang digunakan sebanyak 46000 teks yang berbeda dengan rincian kurang lebih 8000 teks untuk setiap kategori yang ada yaitu </w:t>
       </w:r>
       <w:r>
         <w:rPr>
           <w:i/>
           <w:iCs/>
           <w:smallCaps w:val="0"/>
-          <w:lang w:val="en-US"/>
-        </w:rPr>
-        <w:t>accuracy</w:t>
+        </w:rPr>
+        <w:t>cyberbullying</w:t>
       </w:r>
       <w:r>
         <w:rPr>
           <w:smallCaps w:val="0"/>
-          <w:lang w:val="en-US"/>
-        </w:rPr>
-        <w:t xml:space="preserve"> 74%, dengan menggunakan </w:t>
+        </w:rPr>
+        <w:t xml:space="preserve"> usia, </w:t>
       </w:r>
       <w:r>
         <w:rPr>
           <w:i/>
           <w:iCs/>
           <w:smallCaps w:val="0"/>
-          <w:lang w:val="en-US"/>
-        </w:rPr>
-        <w:t>cross validation score</w:t>
+        </w:rPr>
+        <w:t>cyberbullying</w:t>
       </w:r>
       <w:r>
         <w:rPr>
           <w:smallCaps w:val="0"/>
-          <w:lang w:val="en-US"/>
-        </w:rPr>
-        <w:t xml:space="preserve"> diperoleh </w:t>
+        </w:rPr>
+        <w:t xml:space="preserve"> etnis, </w:t>
       </w:r>
       <w:r>
         <w:rPr>
           <w:i/>
           <w:iCs/>
           <w:smallCaps w:val="0"/>
-          <w:lang w:val="en-US"/>
-        </w:rPr>
-        <w:t>accuracy</w:t>
+        </w:rPr>
+        <w:t>cyberbullying</w:t>
       </w:r>
       <w:r>
         <w:rPr>
           <w:smallCaps w:val="0"/>
-          <w:lang w:val="en-US"/>
-        </w:rPr>
-        <w:t xml:space="preserve"> sebesar 84,8%. Algoritma Random Forest dengan menggunakan </w:t>
+        </w:rPr>
+        <w:t xml:space="preserve"> jenis kelamin, </w:t>
       </w:r>
       <w:r>
         <w:rPr>
           <w:i/>
           <w:iCs/>
           <w:smallCaps w:val="0"/>
-          <w:lang w:val="en-US"/>
-        </w:rPr>
-        <w:t>evaluation matrix</w:t>
+        </w:rPr>
+        <w:t>cyberbullying</w:t>
       </w:r>
       <w:r>
         <w:rPr>
           <w:smallCaps w:val="0"/>
-          <w:lang w:val="en-US"/>
-        </w:rPr>
-        <w:t xml:space="preserve"> diperoleh </w:t>
+        </w:rPr>
+        <w:t xml:space="preserve"> agama, </w:t>
       </w:r>
       <w:r>
         <w:rPr>
           <w:i/>
           <w:iCs/>
           <w:smallCaps w:val="0"/>
-          <w:lang w:val="en-US"/>
-        </w:rPr>
-        <w:t>precision</w:t>
+        </w:rPr>
+        <w:t>cyberbullying</w:t>
       </w:r>
       <w:r>
         <w:rPr>
           <w:smallCaps w:val="0"/>
-          <w:lang w:val="en-US"/>
-        </w:rPr>
-        <w:t xml:space="preserve"> 72%, </w:t>
+        </w:rPr>
+        <w:t xml:space="preserve"> lainnya dan bukan </w:t>
       </w:r>
       <w:r>
         <w:rPr>
           <w:i/>
           <w:iCs/>
           <w:smallCaps w:val="0"/>
-          <w:lang w:val="en-US"/>
-        </w:rPr>
-        <w:t>recall</w:t>
+        </w:rPr>
+        <w:t>cyberbullying</w:t>
       </w:r>
       <w:r>
         <w:rPr>
           <w:smallCaps w:val="0"/>
-          <w:lang w:val="en-US"/>
-        </w:rPr>
-        <w:t xml:space="preserve">, 74% dan </w:t>
+        </w:rPr>
+        <w:t xml:space="preserve">. Metode penelitian ini menggunakan fitur TF-IDF(Term Frequency-Inverse Document Frequency) dan 3 model untuk mengklasifikasikannya yaitu SVM (Support Vector Machine), RF (Random Forest), dan Naive Bayes. Berdasarkan hasil penelitian yang dilakukan Algoritma SVM dan Random Forest memiliki performa yang terbaik dengan </w:t>
       </w:r>
       <w:r>
         <w:rPr>
           <w:i/>
           <w:iCs/>
           <w:smallCaps w:val="0"/>
-          <w:lang w:val="en-US"/>
+        </w:rPr>
+        <w:t>evaluation matrix</w:t>
+      </w:r>
+      <w:r>
+        <w:rPr>
+          <w:smallCaps w:val="0"/>
+        </w:rPr>
+        <w:t xml:space="preserve"> mencapai </w:t>
+      </w:r>
+      <w:r>
+        <w:rPr>
+          <w:i/>
+          <w:iCs/>
+          <w:smallCaps w:val="0"/>
+        </w:rPr>
+        <w:t>precision</w:t>
+      </w:r>
+      <w:r>
+        <w:rPr>
+          <w:smallCaps w:val="0"/>
+        </w:rPr>
+        <w:t xml:space="preserve"> 82%, </w:t>
+      </w:r>
+      <w:r>
+        <w:rPr>
+          <w:i/>
+          <w:iCs/>
+          <w:smallCaps w:val="0"/>
+        </w:rPr>
+        <w:t>recall</w:t>
+      </w:r>
+      <w:r>
+        <w:rPr>
+          <w:smallCaps w:val="0"/>
+        </w:rPr>
+        <w:t xml:space="preserve"> 83%, </w:t>
+      </w:r>
+      <w:r>
+        <w:rPr>
+          <w:i/>
+          <w:iCs/>
+          <w:smallCaps w:val="0"/>
         </w:rPr>
         <w:t>accuracy</w:t>
       </w:r>
       <w:r>
         <w:rPr>
           <w:smallCaps w:val="0"/>
-          <w:lang w:val="en-US"/>
-        </w:rPr>
-        <w:t xml:space="preserve"> 74%</w:t>
+        </w:rPr>
+        <w:t xml:space="preserve"> 83% dan </w:t>
+      </w:r>
+      <w:r>
+        <w:rPr>
+          <w:i/>
+          <w:iCs/>
+          <w:smallCaps w:val="0"/>
+        </w:rPr>
+        <w:t>precision</w:t>
+      </w:r>
+      <w:r>
+        <w:rPr>
+          <w:smallCaps w:val="0"/>
+        </w:rPr>
+        <w:t xml:space="preserve"> 83%, </w:t>
+      </w:r>
+      <w:r>
+        <w:rPr>
+          <w:i/>
+          <w:iCs/>
+          <w:smallCaps w:val="0"/>
+        </w:rPr>
+        <w:t>recall</w:t>
+      </w:r>
+      <w:r>
+        <w:rPr>
+          <w:smallCaps w:val="0"/>
+        </w:rPr>
+        <w:t xml:space="preserve"> 82%, </w:t>
+      </w:r>
+      <w:r>
+        <w:rPr>
+          <w:i/>
+          <w:iCs/>
+          <w:smallCaps w:val="0"/>
+        </w:rPr>
+        <w:t>accuracy</w:t>
+      </w:r>
+      <w:r>
+        <w:rPr>
+          <w:smallCaps w:val="0"/>
+        </w:rPr>
+        <w:t xml:space="preserve"> 82%.</w:t>
       </w:r>
     </w:p>
     <w:p>
@@ -928,7 +903,7 @@
           <w:smallCaps w:val="0"/>
           <w:lang w:val="en-US"/>
         </w:rPr>
-        <w:t>In January 2022, the number of Internet users in the world has reached 4,95 billion with an average of activity of 135 to 193 minutes per day. Technological advances in information gathering and communication are not in line with the improvements in people's behavior on social media. It is recorded that most of cyberbullying incidents in 2017 originate from social media. Social media are media technologies that facilitate interaction between people on the Internet. The most used social media in the world are Youtube, Instagram, Snapchat, Whatsapp, dan Twitter. There is a static data indicating that 54% of participants in The Annual Bullying Survey have experienced cyberbullying. For this research, a sentiment analysis was performed on a collection of texts from several social media platforms around the world. Sentiment analysis is the process of classifying sentiments in text, whether or not the text contains cyberbullying emotions. This research classifies the type of cyberbullying using the TF-IDF (Term Inversion Frequency Document) function and 3 models namely SVM (Support Vector Machine), RF (Random Forest) and Naive Bayes.</w:t>
+        <w:t>In January 2022, the number of Internet users in the world has reached 4,95 billion with an average of activity of 135 to 193 minutes per day. Technological advances in information gathering and communication are not in line with the improvements in people's behavior on social media. It is recorded that most of cyberbullying incidents in 2017 originate from social media. Social media are media technologies that facilitate interaction between people on the Internet. The most used social media in the world are Youtube, Instagram, Snapchat, Whatsapp, dan Twitter. There is a static data indicating that 54% of participants in The Annual Bullying Survey have experienced cyberbullying. For this research, a sentiment analysis was performed on a collection of texts from several social media platforms around the world. Sentiment analysis is the process of classifying sentiments in text, whether or not the text contains cyberbullying emotions. This research classifies the type of cyberbullying using the TF-IDF (Term Inversion Frequency Document) function and 3 models namely SVM (Support Vector Machine), RF (Random Forest) and Naive Bayes. Result highlight that SVM and Random Forest performed the best and achieved a precision 82%, recall 83%, accuracy 83% and precision 83%, recall 82%, accuracy 82% using evaluation matrix.</w:t>
       </w:r>
       <w:r>
         <w:rPr>
@@ -1322,6 +1297,7 @@
         <w:pStyle w:val="BodyText"/>
         <w:spacing w:after="0"/>
         <w:ind w:firstLine="0"/>
+        <w:jc w:val="center"/>
         <w:rPr>
           <w:lang w:val="en-US"/>
         </w:rPr>
@@ -1330,7 +1306,6 @@
         <w:rPr>
           <w:lang w:val="en-US"/>
         </w:rPr>
-        <w:tab/>
         <w:t>Gambar 1. Jumlah Pengguna Internet di Dunia</w:t>
       </w:r>
     </w:p>
@@ -1362,7 +1337,17 @@
         <w:t xml:space="preserve">salah satu </w:t>
       </w:r>
       <w:r>
-        <w:t>lembaga terbesar gerakan anti bullying di dunia</w:t>
+        <w:t xml:space="preserve">lembaga terbesar gerakan anti </w:t>
+      </w:r>
+      <w:r>
+        <w:rPr>
+          <w:i/>
+          <w:iCs/>
+        </w:rPr>
+        <w:t>bullying</w:t>
+      </w:r>
+      <w:r>
+        <w:t xml:space="preserve"> di dunia</w:t>
       </w:r>
       <w:r>
         <w:rPr>
@@ -1398,7 +1383,14 @@
         <w:t xml:space="preserve">tindakan </w:t>
       </w:r>
       <w:r>
-        <w:t xml:space="preserve">bully </w:t>
+        <w:rPr>
+          <w:i/>
+          <w:iCs/>
+        </w:rPr>
+        <w:t>bully</w:t>
+      </w:r>
+      <w:r>
+        <w:t xml:space="preserve"> </w:t>
       </w:r>
       <w:r>
         <w:rPr>
@@ -1436,14 +1428,11 @@
         </w:rPr>
       </w:pPr>
       <w:r>
-        <w:rPr>
-          <w:lang w:val="en-US"/>
-        </w:rPr>
         <w:drawing>
-          <wp:inline distT="0" distB="0" distL="0" distR="0" wp14:anchorId="6C249E55" wp14:editId="53DB21BC">
-            <wp:extent cx="3119755" cy="2303780"/>
-            <wp:effectExtent l="0" t="0" r="4445" b="1270"/>
-            <wp:docPr id="12" name="Picture 12" descr="Chart, histogram&#10;&#10;Description automatically generated"/>
+          <wp:inline distT="0" distB="0" distL="0" distR="0" wp14:anchorId="7FA555FA" wp14:editId="0BF0CA82">
+            <wp:extent cx="3119755" cy="1595755"/>
+            <wp:effectExtent l="0" t="0" r="4445" b="4445"/>
+            <wp:docPr id="10" name="Picture 10"/>
             <wp:cNvGraphicFramePr>
               <a:graphicFrameLocks xmlns:a="http://schemas.openxmlformats.org/drawingml/2006/main" noChangeAspect="1"/>
             </wp:cNvGraphicFramePr>
@@ -1451,23 +1440,36 @@
               <a:graphicData uri="http://schemas.openxmlformats.org/drawingml/2006/picture">
                 <pic:pic xmlns:pic="http://schemas.openxmlformats.org/drawingml/2006/picture">
                   <pic:nvPicPr>
-                    <pic:cNvPr id="12" name="Picture 12" descr="Chart, histogram&#10;&#10;Description automatically generated"/>
-                    <pic:cNvPicPr/>
+                    <pic:cNvPr id="0" name="Picture 1"/>
+                    <pic:cNvPicPr>
+                      <a:picLocks noChangeAspect="1" noChangeArrowheads="1"/>
+                    </pic:cNvPicPr>
                   </pic:nvPicPr>
                   <pic:blipFill>
-                    <a:blip r:embed="rId18"/>
+                    <a:blip r:embed="rId18" cstate="print">
+                      <a:extLst>
+                        <a:ext uri="{28A0092B-C50C-407E-A947-70E740481C1C}">
+                          <a14:useLocalDpi xmlns:a14="http://schemas.microsoft.com/office/drawing/2010/main" val="0"/>
+                        </a:ext>
+                      </a:extLst>
+                    </a:blip>
+                    <a:srcRect/>
                     <a:stretch>
                       <a:fillRect/>
                     </a:stretch>
                   </pic:blipFill>
-                  <pic:spPr>
+                  <pic:spPr bwMode="auto">
                     <a:xfrm>
                       <a:off x="0" y="0"/>
-                      <a:ext cx="3119755" cy="2303780"/>
+                      <a:ext cx="3119755" cy="1595755"/>
                     </a:xfrm>
                     <a:prstGeom prst="rect">
                       <a:avLst/>
                     </a:prstGeom>
+                    <a:noFill/>
+                    <a:ln>
+                      <a:noFill/>
+                    </a:ln>
                   </pic:spPr>
                 </pic:pic>
               </a:graphicData>
@@ -1481,6 +1483,7 @@
         <w:pStyle w:val="BodyText"/>
         <w:spacing w:after="0"/>
         <w:ind w:firstLine="284"/>
+        <w:jc w:val="center"/>
         <w:rPr>
           <w:lang w:val="en-US"/>
         </w:rPr>
@@ -1515,13 +1518,59 @@
         <w:rPr>
           <w:lang w:val="en-US"/>
         </w:rPr>
-        <w:t xml:space="preserve">Menurut Rufa Mitsu, et al [4] Cyberbullying memiliki potensi untuk sering terjadi daripada bullying fisik karena pada umumnya bully fisik itu hanya terjadi di kalangan tertentu seperti sekolah dan universitas. Potensi tersebut disebabkan karena tidak ada yang dapat mengawasinya terus-menerus. </w:t>
-      </w:r>
-      <w:r>
-        <w:rPr>
+        <w:t xml:space="preserve">Menurut Rufa Mitsu, et al [4] </w:t>
+      </w:r>
+      <w:r>
+        <w:rPr>
+          <w:i/>
+          <w:iCs/>
           <w:lang w:val="en-US"/>
         </w:rPr>
-        <w:t>Tindakan cyberbullying ini dapat menimbulkan dampak yang negatif seperti depresi, keinginan untuk bunuh diri, narkoba, dan lain-lain.</w:t>
+        <w:t>Cyberbullying</w:t>
+      </w:r>
+      <w:r>
+        <w:rPr>
+          <w:lang w:val="en-US"/>
+        </w:rPr>
+        <w:t xml:space="preserve"> memiliki potensi untuk sering terjadi daripada </w:t>
+      </w:r>
+      <w:r>
+        <w:rPr>
+          <w:lang w:val="en-US"/>
+        </w:rPr>
+        <w:t>perundungan</w:t>
+      </w:r>
+      <w:r>
+        <w:rPr>
+          <w:lang w:val="en-US"/>
+        </w:rPr>
+        <w:t xml:space="preserve"> fisik karena pada umumnya </w:t>
+      </w:r>
+      <w:r>
+        <w:rPr>
+          <w:lang w:val="en-US"/>
+        </w:rPr>
+        <w:t xml:space="preserve">perundungan </w:t>
+      </w:r>
+      <w:r>
+        <w:rPr>
+          <w:lang w:val="en-US"/>
+        </w:rPr>
+        <w:t xml:space="preserve">fisik itu hanya terjadi di kalangan tertentu seperti sekolah dan universitas. Potensi tersebut disebabkan karena tidak ada yang dapat mengawasinya terus-menerus. Tindakan </w:t>
+      </w:r>
+      <w:r>
+        <w:rPr>
+          <w:i/>
+          <w:iCs/>
+          <w:lang w:val="en-US"/>
+        </w:rPr>
+        <w:t>cyberbullying</w:t>
+      </w:r>
+      <w:r>
+        <w:rPr>
+          <w:lang w:val="en-US"/>
+        </w:rPr>
+        <w:t xml:space="preserve"> ini dapat menimbulkan dampak yang negatif seperti depresi, keinginan untuk bunuh diri, narkoba, dan lain-lain.</w:t>
       </w:r>
     </w:p>
     <w:p>
@@ -1541,16 +1590,51 @@
         <w:t xml:space="preserve">Melihat data-data yang ada, diperlukannya </w:t>
       </w:r>
       <w:r>
-        <w:t xml:space="preserve">sebuah metode yang dapat mengelompokkan apakah sebuah text </w:t>
+        <w:t>sebuah metode yang dapat mengelompokkan apakah sebuah te</w:t>
       </w:r>
       <w:r>
         <w:rPr>
           <w:lang w:val="en-US"/>
         </w:rPr>
-        <w:t xml:space="preserve">komentar yang ada pada media sosial </w:t>
-      </w:r>
-      <w:r>
-        <w:t>termasuk dalam cyberbullying atau tidak. Metode tersebut adalah dengan membuat model klasifikasi cyberbullying dengan menggunakan algoritma Support Vector Machine (SVM), Random Forest(RF) dan Naive Bayes. Algortima ini merupakan salah satu model dari machine learning yang dapat melakukan klasifikasi teks dengan bantuan suatu algoritma yang dapat menghitung bobot setiap kata yang ada pada teks yaitu TF-IDF</w:t>
+        <w:t>ks</w:t>
+      </w:r>
+      <w:r>
+        <w:t xml:space="preserve"> </w:t>
+      </w:r>
+      <w:r>
+        <w:rPr>
+          <w:lang w:val="en-US"/>
+        </w:rPr>
+        <w:t xml:space="preserve">komentar </w:t>
+      </w:r>
+      <w:r>
+        <w:rPr>
+          <w:lang w:val="en-US"/>
+        </w:rPr>
+        <w:t xml:space="preserve">yang ada pada media sosial </w:t>
+      </w:r>
+      <w:r>
+        <w:t xml:space="preserve">termasuk dalam </w:t>
+      </w:r>
+      <w:r>
+        <w:rPr>
+          <w:i/>
+          <w:iCs/>
+        </w:rPr>
+        <w:t>cyberbullying</w:t>
+      </w:r>
+      <w:r>
+        <w:t xml:space="preserve"> atau tidak. Metode tersebut adalah dengan membuat model klasifikasi </w:t>
+      </w:r>
+      <w:r>
+        <w:rPr>
+          <w:i/>
+          <w:iCs/>
+        </w:rPr>
+        <w:t>cyberbullying</w:t>
+      </w:r>
+      <w:r>
+        <w:t xml:space="preserve"> dengan menggunakan algoritma Support Vector Machine (SVM), Random Forest(RF) dan Naive Bayes. Algortima ini merupakan salah satu model dari machine learning yang dapat melakukan klasifikasi teks dengan bantuan suatu algoritma yang dapat menghitung bobot setiap kata yang ada pada teks yaitu TF-IDF</w:t>
       </w:r>
       <w:r>
         <w:rPr>
@@ -1648,13 +1732,15 @@
           <w:szCs w:val="20"/>
         </w:rPr>
       </w:pPr>
+      <w:proofErr w:type="spellStart"/>
       <w:r>
         <w:rPr>
           <w:rFonts w:eastAsia="Times New Roman" w:cs="Times New Roman"/>
           <w:szCs w:val="20"/>
         </w:rPr>
-        <w:t>Penelitian ini</w:t>
-      </w:r>
+        <w:t>Penelitian</w:t>
+      </w:r>
+      <w:proofErr w:type="spellEnd"/>
       <w:r>
         <w:rPr>
           <w:rFonts w:eastAsia="Times New Roman" w:cs="Times New Roman"/>
@@ -1662,32 +1748,114 @@
         </w:rPr>
         <w:t xml:space="preserve"> </w:t>
       </w:r>
+      <w:proofErr w:type="spellStart"/>
       <w:r>
         <w:rPr>
           <w:rFonts w:eastAsia="Times New Roman" w:cs="Times New Roman"/>
           <w:szCs w:val="20"/>
         </w:rPr>
-        <w:t>terdiri dari 5</w:t>
-      </w:r>
+        <w:t>ini</w:t>
+      </w:r>
+      <w:proofErr w:type="spellEnd"/>
       <w:r>
         <w:rPr>
           <w:rFonts w:eastAsia="Times New Roman" w:cs="Times New Roman"/>
           <w:szCs w:val="20"/>
         </w:rPr>
-        <w:t xml:space="preserve"> tahap </w:t>
-      </w:r>
+        <w:t xml:space="preserve"> </w:t>
+      </w:r>
+      <w:proofErr w:type="spellStart"/>
       <w:r>
         <w:rPr>
           <w:rFonts w:eastAsia="Times New Roman" w:cs="Times New Roman"/>
           <w:szCs w:val="20"/>
         </w:rPr>
-        <w:t>seperti yang ditunjukkan pada</w:t>
-      </w:r>
+        <w:t>terdiri</w:t>
+      </w:r>
+      <w:proofErr w:type="spellEnd"/>
       <w:r>
         <w:rPr>
           <w:rFonts w:eastAsia="Times New Roman" w:cs="Times New Roman"/>
           <w:szCs w:val="20"/>
         </w:rPr>
+        <w:t xml:space="preserve"> </w:t>
+      </w:r>
+      <w:proofErr w:type="spellStart"/>
+      <w:r>
+        <w:rPr>
+          <w:rFonts w:eastAsia="Times New Roman" w:cs="Times New Roman"/>
+          <w:szCs w:val="20"/>
+        </w:rPr>
+        <w:t>dari</w:t>
+      </w:r>
+      <w:proofErr w:type="spellEnd"/>
+      <w:r>
+        <w:rPr>
+          <w:rFonts w:eastAsia="Times New Roman" w:cs="Times New Roman"/>
+          <w:szCs w:val="20"/>
+        </w:rPr>
+        <w:t xml:space="preserve"> 5</w:t>
+      </w:r>
+      <w:r>
+        <w:rPr>
+          <w:rFonts w:eastAsia="Times New Roman" w:cs="Times New Roman"/>
+          <w:szCs w:val="20"/>
+        </w:rPr>
+        <w:t xml:space="preserve"> </w:t>
+      </w:r>
+      <w:proofErr w:type="spellStart"/>
+      <w:r>
+        <w:rPr>
+          <w:rFonts w:eastAsia="Times New Roman" w:cs="Times New Roman"/>
+          <w:szCs w:val="20"/>
+        </w:rPr>
+        <w:t>tahap</w:t>
+      </w:r>
+      <w:proofErr w:type="spellEnd"/>
+      <w:r>
+        <w:rPr>
+          <w:rFonts w:eastAsia="Times New Roman" w:cs="Times New Roman"/>
+          <w:szCs w:val="20"/>
+        </w:rPr>
+        <w:t xml:space="preserve"> </w:t>
+      </w:r>
+      <w:proofErr w:type="spellStart"/>
+      <w:r>
+        <w:rPr>
+          <w:rFonts w:eastAsia="Times New Roman" w:cs="Times New Roman"/>
+          <w:szCs w:val="20"/>
+        </w:rPr>
+        <w:t>seperti</w:t>
+      </w:r>
+      <w:proofErr w:type="spellEnd"/>
+      <w:r>
+        <w:rPr>
+          <w:rFonts w:eastAsia="Times New Roman" w:cs="Times New Roman"/>
+          <w:szCs w:val="20"/>
+        </w:rPr>
+        <w:t xml:space="preserve"> yang </w:t>
+      </w:r>
+      <w:proofErr w:type="spellStart"/>
+      <w:r>
+        <w:rPr>
+          <w:rFonts w:eastAsia="Times New Roman" w:cs="Times New Roman"/>
+          <w:szCs w:val="20"/>
+        </w:rPr>
+        <w:t>ditunjukkan</w:t>
+      </w:r>
+      <w:proofErr w:type="spellEnd"/>
+      <w:r>
+        <w:rPr>
+          <w:rFonts w:eastAsia="Times New Roman" w:cs="Times New Roman"/>
+          <w:szCs w:val="20"/>
+        </w:rPr>
+        <w:t xml:space="preserve"> pada</w:t>
+      </w:r>
+      <w:r>
+        <w:rPr>
+          <w:rFonts w:eastAsia="Times New Roman" w:cs="Times New Roman"/>
+          <w:szCs w:val="20"/>
+        </w:rPr>
         <w:t xml:space="preserve"> Gambar </w:t>
       </w:r>
       <w:r>
@@ -1709,27 +1877,301 @@
           <w:rFonts w:eastAsia="Times New Roman" w:cs="Times New Roman"/>
           <w:szCs w:val="20"/>
         </w:rPr>
-        <w:t xml:space="preserve"> Metode penelitian yang dilakukan dimulai dari tahap pengumpulan dataset, tahap</w:t>
-      </w:r>
+        <w:t xml:space="preserve"> </w:t>
+      </w:r>
+      <w:proofErr w:type="spellStart"/>
       <w:r>
         <w:rPr>
           <w:rFonts w:eastAsia="Times New Roman" w:cs="Times New Roman"/>
           <w:szCs w:val="20"/>
         </w:rPr>
-        <w:t xml:space="preserve"> pengolahan data</w:t>
-      </w:r>
+        <w:t>Metode</w:t>
+      </w:r>
+      <w:proofErr w:type="spellEnd"/>
       <w:r>
         <w:rPr>
           <w:rFonts w:eastAsia="Times New Roman" w:cs="Times New Roman"/>
           <w:szCs w:val="20"/>
         </w:rPr>
-        <w:t xml:space="preserve">, tahap pembentukan model klasifikasi, tahap pelatihan model, tahap uji coba model, dan tahap evaluasi </w:t>
-      </w:r>
+        <w:t xml:space="preserve"> </w:t>
+      </w:r>
+      <w:proofErr w:type="spellStart"/>
       <w:r>
         <w:rPr>
           <w:rFonts w:eastAsia="Times New Roman" w:cs="Times New Roman"/>
           <w:szCs w:val="20"/>
         </w:rPr>
+        <w:t>penelitian</w:t>
+      </w:r>
+      <w:proofErr w:type="spellEnd"/>
+      <w:r>
+        <w:rPr>
+          <w:rFonts w:eastAsia="Times New Roman" w:cs="Times New Roman"/>
+          <w:szCs w:val="20"/>
+        </w:rPr>
+        <w:t xml:space="preserve"> yang </w:t>
+      </w:r>
+      <w:proofErr w:type="spellStart"/>
+      <w:r>
+        <w:rPr>
+          <w:rFonts w:eastAsia="Times New Roman" w:cs="Times New Roman"/>
+          <w:szCs w:val="20"/>
+        </w:rPr>
+        <w:t>dilakukan</w:t>
+      </w:r>
+      <w:proofErr w:type="spellEnd"/>
+      <w:r>
+        <w:rPr>
+          <w:rFonts w:eastAsia="Times New Roman" w:cs="Times New Roman"/>
+          <w:szCs w:val="20"/>
+        </w:rPr>
+        <w:t xml:space="preserve"> </w:t>
+      </w:r>
+      <w:proofErr w:type="spellStart"/>
+      <w:r>
+        <w:rPr>
+          <w:rFonts w:eastAsia="Times New Roman" w:cs="Times New Roman"/>
+          <w:szCs w:val="20"/>
+        </w:rPr>
+        <w:t>dimulai</w:t>
+      </w:r>
+      <w:proofErr w:type="spellEnd"/>
+      <w:r>
+        <w:rPr>
+          <w:rFonts w:eastAsia="Times New Roman" w:cs="Times New Roman"/>
+          <w:szCs w:val="20"/>
+        </w:rPr>
+        <w:t xml:space="preserve"> </w:t>
+      </w:r>
+      <w:proofErr w:type="spellStart"/>
+      <w:r>
+        <w:rPr>
+          <w:rFonts w:eastAsia="Times New Roman" w:cs="Times New Roman"/>
+          <w:szCs w:val="20"/>
+        </w:rPr>
+        <w:t>dari</w:t>
+      </w:r>
+      <w:proofErr w:type="spellEnd"/>
+      <w:r>
+        <w:rPr>
+          <w:rFonts w:eastAsia="Times New Roman" w:cs="Times New Roman"/>
+          <w:szCs w:val="20"/>
+        </w:rPr>
+        <w:t xml:space="preserve"> </w:t>
+      </w:r>
+      <w:proofErr w:type="spellStart"/>
+      <w:r>
+        <w:rPr>
+          <w:rFonts w:eastAsia="Times New Roman" w:cs="Times New Roman"/>
+          <w:szCs w:val="20"/>
+        </w:rPr>
+        <w:t>tahap</w:t>
+      </w:r>
+      <w:proofErr w:type="spellEnd"/>
+      <w:r>
+        <w:rPr>
+          <w:rFonts w:eastAsia="Times New Roman" w:cs="Times New Roman"/>
+          <w:szCs w:val="20"/>
+        </w:rPr>
+        <w:t xml:space="preserve"> </w:t>
+      </w:r>
+      <w:proofErr w:type="spellStart"/>
+      <w:r>
+        <w:rPr>
+          <w:rFonts w:eastAsia="Times New Roman" w:cs="Times New Roman"/>
+          <w:szCs w:val="20"/>
+        </w:rPr>
+        <w:t>pengumpulan</w:t>
+      </w:r>
+      <w:proofErr w:type="spellEnd"/>
+      <w:r>
+        <w:rPr>
+          <w:rFonts w:eastAsia="Times New Roman" w:cs="Times New Roman"/>
+          <w:szCs w:val="20"/>
+        </w:rPr>
+        <w:t xml:space="preserve"> dataset, </w:t>
+      </w:r>
+      <w:proofErr w:type="spellStart"/>
+      <w:r>
+        <w:rPr>
+          <w:rFonts w:eastAsia="Times New Roman" w:cs="Times New Roman"/>
+          <w:szCs w:val="20"/>
+        </w:rPr>
+        <w:t>tahap</w:t>
+      </w:r>
+      <w:proofErr w:type="spellEnd"/>
+      <w:r>
+        <w:rPr>
+          <w:rFonts w:eastAsia="Times New Roman" w:cs="Times New Roman"/>
+          <w:szCs w:val="20"/>
+        </w:rPr>
+        <w:t xml:space="preserve"> </w:t>
+      </w:r>
+      <w:proofErr w:type="spellStart"/>
+      <w:r>
+        <w:rPr>
+          <w:rFonts w:eastAsia="Times New Roman" w:cs="Times New Roman"/>
+          <w:szCs w:val="20"/>
+        </w:rPr>
+        <w:t>pengolahan</w:t>
+      </w:r>
+      <w:proofErr w:type="spellEnd"/>
+      <w:r>
+        <w:rPr>
+          <w:rFonts w:eastAsia="Times New Roman" w:cs="Times New Roman"/>
+          <w:szCs w:val="20"/>
+        </w:rPr>
+        <w:t xml:space="preserve"> data, </w:t>
+      </w:r>
+      <w:proofErr w:type="spellStart"/>
+      <w:r>
+        <w:rPr>
+          <w:rFonts w:eastAsia="Times New Roman" w:cs="Times New Roman"/>
+          <w:szCs w:val="20"/>
+        </w:rPr>
+        <w:t>tahap</w:t>
+      </w:r>
+      <w:proofErr w:type="spellEnd"/>
+      <w:r>
+        <w:rPr>
+          <w:rFonts w:eastAsia="Times New Roman" w:cs="Times New Roman"/>
+          <w:szCs w:val="20"/>
+        </w:rPr>
+        <w:t xml:space="preserve"> </w:t>
+      </w:r>
+      <w:proofErr w:type="spellStart"/>
+      <w:r>
+        <w:rPr>
+          <w:rFonts w:eastAsia="Times New Roman" w:cs="Times New Roman"/>
+          <w:szCs w:val="20"/>
+        </w:rPr>
+        <w:t>pembentukan</w:t>
+      </w:r>
+      <w:proofErr w:type="spellEnd"/>
+      <w:r>
+        <w:rPr>
+          <w:rFonts w:eastAsia="Times New Roman" w:cs="Times New Roman"/>
+          <w:szCs w:val="20"/>
+        </w:rPr>
+        <w:t xml:space="preserve"> model </w:t>
+      </w:r>
+      <w:proofErr w:type="spellStart"/>
+      <w:r>
+        <w:rPr>
+          <w:rFonts w:eastAsia="Times New Roman" w:cs="Times New Roman"/>
+          <w:szCs w:val="20"/>
+        </w:rPr>
+        <w:t>klasifikasi</w:t>
+      </w:r>
+      <w:proofErr w:type="spellEnd"/>
+      <w:r>
+        <w:rPr>
+          <w:rFonts w:eastAsia="Times New Roman" w:cs="Times New Roman"/>
+          <w:szCs w:val="20"/>
+        </w:rPr>
+        <w:t xml:space="preserve">, </w:t>
+      </w:r>
+      <w:proofErr w:type="spellStart"/>
+      <w:r>
+        <w:rPr>
+          <w:rFonts w:eastAsia="Times New Roman" w:cs="Times New Roman"/>
+          <w:szCs w:val="20"/>
+        </w:rPr>
+        <w:t>tahap</w:t>
+      </w:r>
+      <w:proofErr w:type="spellEnd"/>
+      <w:r>
+        <w:rPr>
+          <w:rFonts w:eastAsia="Times New Roman" w:cs="Times New Roman"/>
+          <w:szCs w:val="20"/>
+        </w:rPr>
+        <w:t xml:space="preserve"> </w:t>
+      </w:r>
+      <w:proofErr w:type="spellStart"/>
+      <w:r>
+        <w:rPr>
+          <w:rFonts w:eastAsia="Times New Roman" w:cs="Times New Roman"/>
+          <w:szCs w:val="20"/>
+        </w:rPr>
+        <w:t>pelatihan</w:t>
+      </w:r>
+      <w:proofErr w:type="spellEnd"/>
+      <w:r>
+        <w:rPr>
+          <w:rFonts w:eastAsia="Times New Roman" w:cs="Times New Roman"/>
+          <w:szCs w:val="20"/>
+        </w:rPr>
+        <w:t xml:space="preserve"> model, </w:t>
+      </w:r>
+      <w:proofErr w:type="spellStart"/>
+      <w:r>
+        <w:rPr>
+          <w:rFonts w:eastAsia="Times New Roman" w:cs="Times New Roman"/>
+          <w:szCs w:val="20"/>
+        </w:rPr>
+        <w:t>tahap</w:t>
+      </w:r>
+      <w:proofErr w:type="spellEnd"/>
+      <w:r>
+        <w:rPr>
+          <w:rFonts w:eastAsia="Times New Roman" w:cs="Times New Roman"/>
+          <w:szCs w:val="20"/>
+        </w:rPr>
+        <w:t xml:space="preserve"> uji </w:t>
+      </w:r>
+      <w:proofErr w:type="spellStart"/>
+      <w:r>
+        <w:rPr>
+          <w:rFonts w:eastAsia="Times New Roman" w:cs="Times New Roman"/>
+          <w:szCs w:val="20"/>
+        </w:rPr>
+        <w:t>coba</w:t>
+      </w:r>
+      <w:proofErr w:type="spellEnd"/>
+      <w:r>
+        <w:rPr>
+          <w:rFonts w:eastAsia="Times New Roman" w:cs="Times New Roman"/>
+          <w:szCs w:val="20"/>
+        </w:rPr>
+        <w:t xml:space="preserve"> model, dan </w:t>
+      </w:r>
+      <w:proofErr w:type="spellStart"/>
+      <w:r>
+        <w:rPr>
+          <w:rFonts w:eastAsia="Times New Roman" w:cs="Times New Roman"/>
+          <w:szCs w:val="20"/>
+        </w:rPr>
+        <w:t>tahap</w:t>
+      </w:r>
+      <w:proofErr w:type="spellEnd"/>
+      <w:r>
+        <w:rPr>
+          <w:rFonts w:eastAsia="Times New Roman" w:cs="Times New Roman"/>
+          <w:szCs w:val="20"/>
+        </w:rPr>
+        <w:t xml:space="preserve"> </w:t>
+      </w:r>
+      <w:proofErr w:type="spellStart"/>
+      <w:r>
+        <w:rPr>
+          <w:rFonts w:eastAsia="Times New Roman" w:cs="Times New Roman"/>
+          <w:szCs w:val="20"/>
+        </w:rPr>
+        <w:t>evaluasi</w:t>
+      </w:r>
+      <w:proofErr w:type="spellEnd"/>
+      <w:r>
+        <w:rPr>
+          <w:rFonts w:eastAsia="Times New Roman" w:cs="Times New Roman"/>
+          <w:szCs w:val="20"/>
+        </w:rPr>
+        <w:t xml:space="preserve"> </w:t>
+      </w:r>
+      <w:r>
+        <w:rPr>
+          <w:rFonts w:eastAsia="Times New Roman" w:cs="Times New Roman"/>
+          <w:szCs w:val="20"/>
+        </w:rPr>
         <w:t>model.</w:t>
       </w:r>
       <w:r>
@@ -1744,14 +2186,103 @@
           <w:rFonts w:eastAsia="Times New Roman" w:cs="Times New Roman"/>
           <w:szCs w:val="20"/>
         </w:rPr>
-        <w:t xml:space="preserve">Bagian ini akan menjelaskan proses-proses tersebut dengan </w:t>
-      </w:r>
+        <w:t xml:space="preserve">Bagian </w:t>
+      </w:r>
+      <w:proofErr w:type="spellStart"/>
       <w:r>
         <w:rPr>
           <w:rFonts w:eastAsia="Times New Roman" w:cs="Times New Roman"/>
           <w:szCs w:val="20"/>
         </w:rPr>
-        <w:t>lebih detail.</w:t>
+        <w:t>ini</w:t>
+      </w:r>
+      <w:proofErr w:type="spellEnd"/>
+      <w:r>
+        <w:rPr>
+          <w:rFonts w:eastAsia="Times New Roman" w:cs="Times New Roman"/>
+          <w:szCs w:val="20"/>
+        </w:rPr>
+        <w:t xml:space="preserve"> </w:t>
+      </w:r>
+      <w:proofErr w:type="spellStart"/>
+      <w:r>
+        <w:rPr>
+          <w:rFonts w:eastAsia="Times New Roman" w:cs="Times New Roman"/>
+          <w:szCs w:val="20"/>
+        </w:rPr>
+        <w:t>akan</w:t>
+      </w:r>
+      <w:proofErr w:type="spellEnd"/>
+      <w:r>
+        <w:rPr>
+          <w:rFonts w:eastAsia="Times New Roman" w:cs="Times New Roman"/>
+          <w:szCs w:val="20"/>
+        </w:rPr>
+        <w:t xml:space="preserve"> </w:t>
+      </w:r>
+      <w:proofErr w:type="spellStart"/>
+      <w:r>
+        <w:rPr>
+          <w:rFonts w:eastAsia="Times New Roman" w:cs="Times New Roman"/>
+          <w:szCs w:val="20"/>
+        </w:rPr>
+        <w:t>menjelaskan</w:t>
+      </w:r>
+      <w:proofErr w:type="spellEnd"/>
+      <w:r>
+        <w:rPr>
+          <w:rFonts w:eastAsia="Times New Roman" w:cs="Times New Roman"/>
+          <w:szCs w:val="20"/>
+        </w:rPr>
+        <w:t xml:space="preserve"> proses-proses </w:t>
+      </w:r>
+      <w:proofErr w:type="spellStart"/>
+      <w:r>
+        <w:rPr>
+          <w:rFonts w:eastAsia="Times New Roman" w:cs="Times New Roman"/>
+          <w:szCs w:val="20"/>
+        </w:rPr>
+        <w:t>tersebut</w:t>
+      </w:r>
+      <w:proofErr w:type="spellEnd"/>
+      <w:r>
+        <w:rPr>
+          <w:rFonts w:eastAsia="Times New Roman" w:cs="Times New Roman"/>
+          <w:szCs w:val="20"/>
+        </w:rPr>
+        <w:t xml:space="preserve"> </w:t>
+      </w:r>
+      <w:proofErr w:type="spellStart"/>
+      <w:r>
+        <w:rPr>
+          <w:rFonts w:eastAsia="Times New Roman" w:cs="Times New Roman"/>
+          <w:szCs w:val="20"/>
+        </w:rPr>
+        <w:t>dengan</w:t>
+      </w:r>
+      <w:proofErr w:type="spellEnd"/>
+      <w:r>
+        <w:rPr>
+          <w:rFonts w:eastAsia="Times New Roman" w:cs="Times New Roman"/>
+          <w:szCs w:val="20"/>
+        </w:rPr>
+        <w:t xml:space="preserve"> </w:t>
+      </w:r>
+      <w:proofErr w:type="spellStart"/>
+      <w:r>
+        <w:rPr>
+          <w:rFonts w:eastAsia="Times New Roman" w:cs="Times New Roman"/>
+          <w:szCs w:val="20"/>
+        </w:rPr>
+        <w:t>lebih</w:t>
+      </w:r>
+      <w:proofErr w:type="spellEnd"/>
+      <w:r>
+        <w:rPr>
+          <w:rFonts w:eastAsia="Times New Roman" w:cs="Times New Roman"/>
+          <w:szCs w:val="20"/>
+        </w:rPr>
+        <w:t xml:space="preserve"> detail.</w:t>
       </w:r>
     </w:p>
     <w:p>
@@ -1871,12 +2402,21 @@
           <w:szCs w:val="20"/>
         </w:rPr>
       </w:pPr>
+      <w:proofErr w:type="spellStart"/>
       <w:r>
         <w:rPr>
           <w:rFonts w:eastAsia="Times New Roman" w:cs="Times New Roman"/>
           <w:szCs w:val="20"/>
         </w:rPr>
-        <w:t>Pengumpulan Dataset</w:t>
+        <w:t>Pengumpulan</w:t>
+      </w:r>
+      <w:proofErr w:type="spellEnd"/>
+      <w:r>
+        <w:rPr>
+          <w:rFonts w:eastAsia="Times New Roman" w:cs="Times New Roman"/>
+          <w:szCs w:val="20"/>
+        </w:rPr>
+        <w:t xml:space="preserve"> Dataset</w:t>
       </w:r>
     </w:p>
     <w:p>
@@ -1895,7 +2435,55 @@
           <w:rFonts w:cs="Times New Roman"/>
           <w:szCs w:val="20"/>
         </w:rPr>
-        <w:t xml:space="preserve">Proses pertama adalah pengumpulan </w:t>
+        <w:t xml:space="preserve">Proses </w:t>
+      </w:r>
+      <w:proofErr w:type="spellStart"/>
+      <w:r>
+        <w:rPr>
+          <w:rFonts w:cs="Times New Roman"/>
+          <w:szCs w:val="20"/>
+        </w:rPr>
+        <w:t>pertama</w:t>
+      </w:r>
+      <w:proofErr w:type="spellEnd"/>
+      <w:r>
+        <w:rPr>
+          <w:rFonts w:cs="Times New Roman"/>
+          <w:szCs w:val="20"/>
+        </w:rPr>
+        <w:t xml:space="preserve"> </w:t>
+      </w:r>
+      <w:proofErr w:type="spellStart"/>
+      <w:r>
+        <w:rPr>
+          <w:rFonts w:cs="Times New Roman"/>
+          <w:szCs w:val="20"/>
+        </w:rPr>
+        <w:t>adalah</w:t>
+      </w:r>
+      <w:proofErr w:type="spellEnd"/>
+      <w:r>
+        <w:rPr>
+          <w:rFonts w:cs="Times New Roman"/>
+          <w:szCs w:val="20"/>
+        </w:rPr>
+        <w:t xml:space="preserve"> </w:t>
+      </w:r>
+      <w:proofErr w:type="spellStart"/>
+      <w:r>
+        <w:rPr>
+          <w:rFonts w:cs="Times New Roman"/>
+          <w:szCs w:val="20"/>
+        </w:rPr>
+        <w:t>pengumpulan</w:t>
+      </w:r>
+      <w:proofErr w:type="spellEnd"/>
+      <w:r>
+        <w:rPr>
+          <w:rFonts w:cs="Times New Roman"/>
+          <w:szCs w:val="20"/>
+        </w:rPr>
+        <w:t xml:space="preserve"> </w:t>
       </w:r>
       <w:r>
         <w:rPr>
@@ -1936,21 +2524,78 @@
           <w:rFonts w:cs="Times New Roman"/>
           <w:szCs w:val="20"/>
         </w:rPr>
-        <w:t xml:space="preserve">yang digunakan </w:t>
-      </w:r>
-      <w:r>
-        <w:rPr>
-          <w:rFonts w:cs="Times New Roman"/>
-          <w:szCs w:val="20"/>
-        </w:rPr>
-        <w:t xml:space="preserve">pada penelitian ini </w:t>
-      </w:r>
-      <w:r>
-        <w:rPr>
-          <w:rFonts w:cs="Times New Roman"/>
-          <w:szCs w:val="20"/>
-        </w:rPr>
-        <w:t xml:space="preserve">adalah </w:t>
+        <w:t xml:space="preserve">yang </w:t>
+      </w:r>
+      <w:proofErr w:type="spellStart"/>
+      <w:r>
+        <w:rPr>
+          <w:rFonts w:cs="Times New Roman"/>
+          <w:szCs w:val="20"/>
+        </w:rPr>
+        <w:t>digunakan</w:t>
+      </w:r>
+      <w:proofErr w:type="spellEnd"/>
+      <w:r>
+        <w:rPr>
+          <w:rFonts w:cs="Times New Roman"/>
+          <w:szCs w:val="20"/>
+        </w:rPr>
+        <w:t xml:space="preserve"> </w:t>
+      </w:r>
+      <w:r>
+        <w:rPr>
+          <w:rFonts w:cs="Times New Roman"/>
+          <w:szCs w:val="20"/>
+        </w:rPr>
+        <w:t xml:space="preserve">pada </w:t>
+      </w:r>
+      <w:proofErr w:type="spellStart"/>
+      <w:r>
+        <w:rPr>
+          <w:rFonts w:cs="Times New Roman"/>
+          <w:szCs w:val="20"/>
+        </w:rPr>
+        <w:t>penelitian</w:t>
+      </w:r>
+      <w:proofErr w:type="spellEnd"/>
+      <w:r>
+        <w:rPr>
+          <w:rFonts w:cs="Times New Roman"/>
+          <w:szCs w:val="20"/>
+        </w:rPr>
+        <w:t xml:space="preserve"> </w:t>
+      </w:r>
+      <w:proofErr w:type="spellStart"/>
+      <w:r>
+        <w:rPr>
+          <w:rFonts w:cs="Times New Roman"/>
+          <w:szCs w:val="20"/>
+        </w:rPr>
+        <w:t>ini</w:t>
+      </w:r>
+      <w:proofErr w:type="spellEnd"/>
+      <w:r>
+        <w:rPr>
+          <w:rFonts w:cs="Times New Roman"/>
+          <w:szCs w:val="20"/>
+        </w:rPr>
+        <w:t xml:space="preserve"> </w:t>
+      </w:r>
+      <w:proofErr w:type="spellStart"/>
+      <w:r>
+        <w:rPr>
+          <w:rFonts w:cs="Times New Roman"/>
+          <w:szCs w:val="20"/>
+        </w:rPr>
+        <w:t>adalah</w:t>
+      </w:r>
+      <w:proofErr w:type="spellEnd"/>
+      <w:r>
+        <w:rPr>
+          <w:rFonts w:cs="Times New Roman"/>
+          <w:szCs w:val="20"/>
+        </w:rPr>
+        <w:t xml:space="preserve"> </w:t>
       </w:r>
       <w:r>
         <w:rPr>
@@ -1973,7 +2618,39 @@
           <w:rFonts w:cs="Times New Roman"/>
           <w:szCs w:val="20"/>
         </w:rPr>
-        <w:t xml:space="preserve">yang diambil dari </w:t>
+        <w:t xml:space="preserve">yang </w:t>
+      </w:r>
+      <w:proofErr w:type="spellStart"/>
+      <w:r>
+        <w:rPr>
+          <w:rFonts w:cs="Times New Roman"/>
+          <w:szCs w:val="20"/>
+        </w:rPr>
+        <w:t>diambil</w:t>
+      </w:r>
+      <w:proofErr w:type="spellEnd"/>
+      <w:r>
+        <w:rPr>
+          <w:rFonts w:cs="Times New Roman"/>
+          <w:szCs w:val="20"/>
+        </w:rPr>
+        <w:t xml:space="preserve"> </w:t>
+      </w:r>
+      <w:proofErr w:type="spellStart"/>
+      <w:r>
+        <w:rPr>
+          <w:rFonts w:cs="Times New Roman"/>
+          <w:szCs w:val="20"/>
+        </w:rPr>
+        <w:t>dari</w:t>
+      </w:r>
+      <w:proofErr w:type="spellEnd"/>
+      <w:r>
+        <w:rPr>
+          <w:rFonts w:cs="Times New Roman"/>
+          <w:szCs w:val="20"/>
+        </w:rPr>
+        <w:t xml:space="preserve"> </w:t>
       </w:r>
       <w:r>
         <w:rPr>
@@ -2027,19 +2704,37 @@
         </w:rPr>
         <w:t xml:space="preserve">Dataset </w:t>
       </w:r>
-      <w:r>
-        <w:rPr>
-          <w:rFonts w:cs="Times New Roman"/>
-          <w:szCs w:val="20"/>
-        </w:rPr>
-        <w:t xml:space="preserve">ini </w:t>
-      </w:r>
-      <w:r>
-        <w:rPr>
-          <w:rFonts w:cs="Times New Roman"/>
-          <w:szCs w:val="20"/>
-        </w:rPr>
-        <w:t xml:space="preserve">mengandung </w:t>
+      <w:proofErr w:type="spellStart"/>
+      <w:r>
+        <w:rPr>
+          <w:rFonts w:cs="Times New Roman"/>
+          <w:szCs w:val="20"/>
+        </w:rPr>
+        <w:t>ini</w:t>
+      </w:r>
+      <w:proofErr w:type="spellEnd"/>
+      <w:r>
+        <w:rPr>
+          <w:rFonts w:cs="Times New Roman"/>
+          <w:szCs w:val="20"/>
+        </w:rPr>
+        <w:t xml:space="preserve"> </w:t>
+      </w:r>
+      <w:proofErr w:type="spellStart"/>
+      <w:r>
+        <w:rPr>
+          <w:rFonts w:cs="Times New Roman"/>
+          <w:szCs w:val="20"/>
+        </w:rPr>
+        <w:t>mengandung</w:t>
+      </w:r>
+      <w:proofErr w:type="spellEnd"/>
+      <w:r>
+        <w:rPr>
+          <w:rFonts w:cs="Times New Roman"/>
+          <w:szCs w:val="20"/>
+        </w:rPr>
+        <w:t xml:space="preserve"> </w:t>
       </w:r>
       <w:r>
         <w:rPr>
@@ -2062,19 +2757,85 @@
         </w:rPr>
         <w:t xml:space="preserve">data </w:t>
       </w:r>
-      <w:r>
-        <w:rPr>
-          <w:rFonts w:cs="Times New Roman"/>
-          <w:szCs w:val="20"/>
-        </w:rPr>
-        <w:t xml:space="preserve">teks yang merupakan </w:t>
-      </w:r>
-      <w:r>
-        <w:rPr>
-          <w:rFonts w:cs="Times New Roman"/>
-          <w:szCs w:val="20"/>
-        </w:rPr>
-        <w:t xml:space="preserve">teks komen pada aplikasi </w:t>
+      <w:proofErr w:type="spellStart"/>
+      <w:r>
+        <w:rPr>
+          <w:rFonts w:cs="Times New Roman"/>
+          <w:szCs w:val="20"/>
+        </w:rPr>
+        <w:t>teks</w:t>
+      </w:r>
+      <w:proofErr w:type="spellEnd"/>
+      <w:r>
+        <w:rPr>
+          <w:rFonts w:cs="Times New Roman"/>
+          <w:szCs w:val="20"/>
+        </w:rPr>
+        <w:t xml:space="preserve"> yang </w:t>
+      </w:r>
+      <w:proofErr w:type="spellStart"/>
+      <w:r>
+        <w:rPr>
+          <w:rFonts w:cs="Times New Roman"/>
+          <w:szCs w:val="20"/>
+        </w:rPr>
+        <w:t>merupakan</w:t>
+      </w:r>
+      <w:proofErr w:type="spellEnd"/>
+      <w:r>
+        <w:rPr>
+          <w:rFonts w:cs="Times New Roman"/>
+          <w:szCs w:val="20"/>
+        </w:rPr>
+        <w:t xml:space="preserve"> </w:t>
+      </w:r>
+      <w:proofErr w:type="spellStart"/>
+      <w:r>
+        <w:rPr>
+          <w:rFonts w:cs="Times New Roman"/>
+          <w:szCs w:val="20"/>
+        </w:rPr>
+        <w:t>teks</w:t>
+      </w:r>
+      <w:proofErr w:type="spellEnd"/>
+      <w:r>
+        <w:rPr>
+          <w:rFonts w:cs="Times New Roman"/>
+          <w:szCs w:val="20"/>
+        </w:rPr>
+        <w:t xml:space="preserve"> </w:t>
+      </w:r>
+      <w:proofErr w:type="spellStart"/>
+      <w:r>
+        <w:rPr>
+          <w:rFonts w:cs="Times New Roman"/>
+          <w:szCs w:val="20"/>
+        </w:rPr>
+        <w:t>komen</w:t>
+      </w:r>
+      <w:proofErr w:type="spellEnd"/>
+      <w:r>
+        <w:rPr>
+          <w:rFonts w:cs="Times New Roman"/>
+          <w:szCs w:val="20"/>
+        </w:rPr>
+        <w:t xml:space="preserve"> pada </w:t>
+      </w:r>
+      <w:proofErr w:type="spellStart"/>
+      <w:r>
+        <w:rPr>
+          <w:rFonts w:cs="Times New Roman"/>
+          <w:szCs w:val="20"/>
+        </w:rPr>
+        <w:t>aplikasi</w:t>
+      </w:r>
+      <w:proofErr w:type="spellEnd"/>
+      <w:r>
+        <w:rPr>
+          <w:rFonts w:cs="Times New Roman"/>
+          <w:szCs w:val="20"/>
+        </w:rPr>
+        <w:t xml:space="preserve"> </w:t>
       </w:r>
       <w:r>
         <w:rPr>
@@ -2088,8 +2849,73 @@
           <w:rFonts w:cs="Times New Roman"/>
           <w:szCs w:val="20"/>
         </w:rPr>
-        <w:t xml:space="preserve">. Dataset ini telah dilabeli berdasarkan class </w:t>
-      </w:r>
+        <w:t xml:space="preserve">. Dataset </w:t>
+      </w:r>
+      <w:proofErr w:type="spellStart"/>
+      <w:r>
+        <w:rPr>
+          <w:rFonts w:cs="Times New Roman"/>
+          <w:szCs w:val="20"/>
+        </w:rPr>
+        <w:t>ini</w:t>
+      </w:r>
+      <w:proofErr w:type="spellEnd"/>
+      <w:r>
+        <w:rPr>
+          <w:rFonts w:cs="Times New Roman"/>
+          <w:szCs w:val="20"/>
+        </w:rPr>
+        <w:t xml:space="preserve"> </w:t>
+      </w:r>
+      <w:proofErr w:type="spellStart"/>
+      <w:r>
+        <w:rPr>
+          <w:rFonts w:cs="Times New Roman"/>
+          <w:szCs w:val="20"/>
+        </w:rPr>
+        <w:t>telah</w:t>
+      </w:r>
+      <w:proofErr w:type="spellEnd"/>
+      <w:r>
+        <w:rPr>
+          <w:rFonts w:cs="Times New Roman"/>
+          <w:szCs w:val="20"/>
+        </w:rPr>
+        <w:t xml:space="preserve"> </w:t>
+      </w:r>
+      <w:proofErr w:type="spellStart"/>
+      <w:r>
+        <w:rPr>
+          <w:rFonts w:cs="Times New Roman"/>
+          <w:szCs w:val="20"/>
+        </w:rPr>
+        <w:t>dilabeli</w:t>
+      </w:r>
+      <w:proofErr w:type="spellEnd"/>
+      <w:r>
+        <w:rPr>
+          <w:rFonts w:cs="Times New Roman"/>
+          <w:szCs w:val="20"/>
+        </w:rPr>
+        <w:t xml:space="preserve"> </w:t>
+      </w:r>
+      <w:proofErr w:type="spellStart"/>
+      <w:r>
+        <w:rPr>
+          <w:rFonts w:cs="Times New Roman"/>
+          <w:szCs w:val="20"/>
+        </w:rPr>
+        <w:t>berdasarkan</w:t>
+      </w:r>
+      <w:proofErr w:type="spellEnd"/>
+      <w:r>
+        <w:rPr>
+          <w:rFonts w:cs="Times New Roman"/>
+          <w:szCs w:val="20"/>
+        </w:rPr>
+        <w:t xml:space="preserve"> class </w:t>
+      </w:r>
+      <w:proofErr w:type="spellStart"/>
       <w:r>
         <w:rPr>
           <w:rFonts w:cs="Times New Roman"/>
@@ -2099,6 +2925,7 @@
         </w:rPr>
         <w:t>cyberbulllying</w:t>
       </w:r>
+      <w:proofErr w:type="spellEnd"/>
       <w:r>
         <w:rPr>
           <w:rFonts w:cs="Times New Roman"/>
@@ -2108,13 +2935,103 @@
         </w:rPr>
         <w:t xml:space="preserve"> </w:t>
       </w:r>
-      <w:r>
-        <w:rPr>
-          <w:rFonts w:cs="Times New Roman"/>
-          <w:szCs w:val="20"/>
-        </w:rPr>
-        <w:t xml:space="preserve">yaitu usia, etnis, jenis kelamin, agama, bukan </w:t>
-      </w:r>
+      <w:proofErr w:type="spellStart"/>
+      <w:r>
+        <w:rPr>
+          <w:rFonts w:cs="Times New Roman"/>
+          <w:szCs w:val="20"/>
+        </w:rPr>
+        <w:t>yaitu</w:t>
+      </w:r>
+      <w:proofErr w:type="spellEnd"/>
+      <w:r>
+        <w:rPr>
+          <w:rFonts w:cs="Times New Roman"/>
+          <w:szCs w:val="20"/>
+        </w:rPr>
+        <w:t xml:space="preserve"> </w:t>
+      </w:r>
+      <w:proofErr w:type="spellStart"/>
+      <w:r>
+        <w:rPr>
+          <w:rFonts w:cs="Times New Roman"/>
+          <w:szCs w:val="20"/>
+        </w:rPr>
+        <w:t>usia</w:t>
+      </w:r>
+      <w:proofErr w:type="spellEnd"/>
+      <w:r>
+        <w:rPr>
+          <w:rFonts w:cs="Times New Roman"/>
+          <w:szCs w:val="20"/>
+        </w:rPr>
+        <w:t xml:space="preserve">, </w:t>
+      </w:r>
+      <w:proofErr w:type="spellStart"/>
+      <w:r>
+        <w:rPr>
+          <w:rFonts w:cs="Times New Roman"/>
+          <w:szCs w:val="20"/>
+        </w:rPr>
+        <w:t>etnis</w:t>
+      </w:r>
+      <w:proofErr w:type="spellEnd"/>
+      <w:r>
+        <w:rPr>
+          <w:rFonts w:cs="Times New Roman"/>
+          <w:szCs w:val="20"/>
+        </w:rPr>
+        <w:t xml:space="preserve">, </w:t>
+      </w:r>
+      <w:proofErr w:type="spellStart"/>
+      <w:r>
+        <w:rPr>
+          <w:rFonts w:cs="Times New Roman"/>
+          <w:szCs w:val="20"/>
+        </w:rPr>
+        <w:t>jenis</w:t>
+      </w:r>
+      <w:proofErr w:type="spellEnd"/>
+      <w:r>
+        <w:rPr>
+          <w:rFonts w:cs="Times New Roman"/>
+          <w:szCs w:val="20"/>
+        </w:rPr>
+        <w:t xml:space="preserve"> </w:t>
+      </w:r>
+      <w:proofErr w:type="spellStart"/>
+      <w:r>
+        <w:rPr>
+          <w:rFonts w:cs="Times New Roman"/>
+          <w:szCs w:val="20"/>
+        </w:rPr>
+        <w:t>kelamin</w:t>
+      </w:r>
+      <w:proofErr w:type="spellEnd"/>
+      <w:r>
+        <w:rPr>
+          <w:rFonts w:cs="Times New Roman"/>
+          <w:szCs w:val="20"/>
+        </w:rPr>
+        <w:t xml:space="preserve">, agama, </w:t>
+      </w:r>
+      <w:proofErr w:type="spellStart"/>
+      <w:r>
+        <w:rPr>
+          <w:rFonts w:cs="Times New Roman"/>
+          <w:szCs w:val="20"/>
+        </w:rPr>
+        <w:t>bukan</w:t>
+      </w:r>
+      <w:proofErr w:type="spellEnd"/>
+      <w:r>
+        <w:rPr>
+          <w:rFonts w:cs="Times New Roman"/>
+          <w:szCs w:val="20"/>
+        </w:rPr>
+        <w:t xml:space="preserve"> </w:t>
+      </w:r>
+      <w:proofErr w:type="spellStart"/>
       <w:r>
         <w:rPr>
           <w:rFonts w:cs="Times New Roman"/>
@@ -2124,6 +3041,7 @@
         </w:rPr>
         <w:t>cyberbulllying</w:t>
       </w:r>
+      <w:proofErr w:type="spellEnd"/>
       <w:r>
         <w:rPr>
           <w:rFonts w:cs="Times New Roman"/>
@@ -2133,6 +3051,7 @@
         </w:rPr>
         <w:t xml:space="preserve">, </w:t>
       </w:r>
+      <w:proofErr w:type="spellStart"/>
       <w:r>
         <w:rPr>
           <w:rFonts w:cs="Times New Roman"/>
@@ -2142,6 +3061,7 @@
         </w:rPr>
         <w:t>cyberbulllying</w:t>
       </w:r>
+      <w:proofErr w:type="spellEnd"/>
       <w:r>
         <w:rPr>
           <w:rFonts w:cs="Times New Roman"/>
@@ -2151,6 +3071,7 @@
         </w:rPr>
         <w:t xml:space="preserve"> </w:t>
       </w:r>
+      <w:proofErr w:type="spellStart"/>
       <w:r>
         <w:rPr>
           <w:rFonts w:cs="Times New Roman"/>
@@ -2163,7 +3084,31 @@
           <w:rFonts w:cs="Times New Roman"/>
           <w:szCs w:val="20"/>
         </w:rPr>
-        <w:t xml:space="preserve">s lain. Masing-masing </w:t>
+        <w:t>s</w:t>
+      </w:r>
+      <w:proofErr w:type="spellEnd"/>
+      <w:r>
+        <w:rPr>
+          <w:rFonts w:cs="Times New Roman"/>
+          <w:szCs w:val="20"/>
+        </w:rPr>
+        <w:t xml:space="preserve"> </w:t>
+      </w:r>
+      <w:proofErr w:type="spellStart"/>
+      <w:r>
+        <w:rPr>
+          <w:rFonts w:cs="Times New Roman"/>
+          <w:szCs w:val="20"/>
+        </w:rPr>
+        <w:t>lain</w:t>
+      </w:r>
+      <w:proofErr w:type="spellEnd"/>
+      <w:r>
+        <w:rPr>
+          <w:rFonts w:cs="Times New Roman"/>
+          <w:szCs w:val="20"/>
+        </w:rPr>
+        <w:t xml:space="preserve">. Masing-masing </w:t>
       </w:r>
       <w:r>
         <w:rPr>
@@ -2179,8 +3124,57 @@
           <w:rFonts w:cs="Times New Roman"/>
           <w:szCs w:val="20"/>
         </w:rPr>
-        <w:t xml:space="preserve"> terdiri atas 7998 jumlah tweet </w:t>
-      </w:r>
+        <w:t xml:space="preserve"> </w:t>
+      </w:r>
+      <w:proofErr w:type="spellStart"/>
+      <w:r>
+        <w:rPr>
+          <w:rFonts w:cs="Times New Roman"/>
+          <w:szCs w:val="20"/>
+        </w:rPr>
+        <w:t>terdiri</w:t>
+      </w:r>
+      <w:proofErr w:type="spellEnd"/>
+      <w:r>
+        <w:rPr>
+          <w:rFonts w:cs="Times New Roman"/>
+          <w:szCs w:val="20"/>
+        </w:rPr>
+        <w:t xml:space="preserve"> </w:t>
+      </w:r>
+      <w:proofErr w:type="spellStart"/>
+      <w:r>
+        <w:rPr>
+          <w:rFonts w:cs="Times New Roman"/>
+          <w:szCs w:val="20"/>
+        </w:rPr>
+        <w:t>atas</w:t>
+      </w:r>
+      <w:proofErr w:type="spellEnd"/>
+      <w:r>
+        <w:rPr>
+          <w:rFonts w:cs="Times New Roman"/>
+          <w:szCs w:val="20"/>
+        </w:rPr>
+        <w:t xml:space="preserve"> 7998 </w:t>
+      </w:r>
+      <w:proofErr w:type="spellStart"/>
+      <w:r>
+        <w:rPr>
+          <w:rFonts w:cs="Times New Roman"/>
+          <w:szCs w:val="20"/>
+        </w:rPr>
+        <w:t>jumlah</w:t>
+      </w:r>
+      <w:proofErr w:type="spellEnd"/>
+      <w:r>
+        <w:rPr>
+          <w:rFonts w:cs="Times New Roman"/>
+          <w:szCs w:val="20"/>
+        </w:rPr>
+        <w:t xml:space="preserve"> tweet </w:t>
+      </w:r>
+      <w:proofErr w:type="spellStart"/>
       <w:r>
         <w:rPr>
           <w:rFonts w:cs="Times New Roman"/>
@@ -2188,9 +3182,9 @@
           <w:iCs/>
           <w:szCs w:val="20"/>
         </w:rPr>
-        <w:lastRenderedPageBreak/>
         <w:t>cyberbulllying</w:t>
       </w:r>
+      <w:proofErr w:type="spellEnd"/>
       <w:r>
         <w:rPr>
           <w:rFonts w:cs="Times New Roman"/>
@@ -2205,29 +3199,25 @@
           <w:rFonts w:cs="Times New Roman"/>
           <w:szCs w:val="20"/>
         </w:rPr>
-        <w:t xml:space="preserve">agama, </w:t>
-      </w:r>
-      <w:r>
-        <w:rPr>
-          <w:rFonts w:cs="Times New Roman"/>
-          <w:szCs w:val="20"/>
-        </w:rPr>
-        <w:t>799</w:t>
-      </w:r>
-      <w:r>
-        <w:rPr>
-          <w:rFonts w:cs="Times New Roman"/>
-          <w:szCs w:val="20"/>
-        </w:rPr>
-        <w:t>2</w:t>
-      </w:r>
-      <w:r>
-        <w:rPr>
-          <w:rFonts w:cs="Times New Roman"/>
-          <w:szCs w:val="20"/>
-        </w:rPr>
-        <w:t xml:space="preserve"> jumlah tweet </w:t>
-      </w:r>
+        <w:t xml:space="preserve">agama, 7992 </w:t>
+      </w:r>
+      <w:proofErr w:type="spellStart"/>
+      <w:r>
+        <w:rPr>
+          <w:rFonts w:cs="Times New Roman"/>
+          <w:szCs w:val="20"/>
+        </w:rPr>
+        <w:t>jumlah</w:t>
+      </w:r>
+      <w:proofErr w:type="spellEnd"/>
+      <w:r>
+        <w:rPr>
+          <w:rFonts w:cs="Times New Roman"/>
+          <w:szCs w:val="20"/>
+        </w:rPr>
+        <w:t xml:space="preserve"> tweet </w:t>
+      </w:r>
+      <w:proofErr w:type="spellStart"/>
       <w:r>
         <w:rPr>
           <w:rFonts w:cs="Times New Roman"/>
@@ -2237,6 +3227,7 @@
         </w:rPr>
         <w:t>cyberbulllying</w:t>
       </w:r>
+      <w:proofErr w:type="spellEnd"/>
       <w:r>
         <w:rPr>
           <w:rFonts w:cs="Times New Roman"/>
@@ -2246,6 +3237,7 @@
         </w:rPr>
         <w:t xml:space="preserve"> </w:t>
       </w:r>
+      <w:proofErr w:type="spellStart"/>
       <w:r>
         <w:rPr>
           <w:rFonts w:cs="Times New Roman"/>
@@ -2253,41 +3245,31 @@
         </w:rPr>
         <w:t>umur</w:t>
       </w:r>
-      <w:r>
-        <w:rPr>
-          <w:rFonts w:cs="Times New Roman"/>
-          <w:szCs w:val="20"/>
-        </w:rPr>
-        <w:t>,</w:t>
-      </w:r>
-      <w:r>
-        <w:rPr>
-          <w:rFonts w:cs="Times New Roman"/>
-          <w:szCs w:val="20"/>
-        </w:rPr>
-        <w:t xml:space="preserve"> </w:t>
-      </w:r>
-      <w:r>
-        <w:rPr>
-          <w:rFonts w:cs="Times New Roman"/>
-          <w:szCs w:val="20"/>
-        </w:rPr>
-        <w:t>79</w:t>
-      </w:r>
-      <w:r>
-        <w:rPr>
-          <w:rFonts w:cs="Times New Roman"/>
-          <w:szCs w:val="20"/>
-        </w:rPr>
-        <w:t>73</w:t>
-      </w:r>
-      <w:r>
-        <w:rPr>
-          <w:rFonts w:cs="Times New Roman"/>
-          <w:szCs w:val="20"/>
-        </w:rPr>
-        <w:t xml:space="preserve"> jumlah tweet </w:t>
-      </w:r>
+      <w:proofErr w:type="spellEnd"/>
+      <w:r>
+        <w:rPr>
+          <w:rFonts w:cs="Times New Roman"/>
+          <w:szCs w:val="20"/>
+        </w:rPr>
+        <w:t xml:space="preserve">, 7973 </w:t>
+      </w:r>
+      <w:proofErr w:type="spellStart"/>
+      <w:r>
+        <w:rPr>
+          <w:rFonts w:cs="Times New Roman"/>
+          <w:szCs w:val="20"/>
+        </w:rPr>
+        <w:t>jumlah</w:t>
+      </w:r>
+      <w:proofErr w:type="spellEnd"/>
+      <w:r>
+        <w:rPr>
+          <w:rFonts w:cs="Times New Roman"/>
+          <w:szCs w:val="20"/>
+        </w:rPr>
+        <w:t xml:space="preserve"> tweet </w:t>
+      </w:r>
+      <w:proofErr w:type="spellStart"/>
       <w:r>
         <w:rPr>
           <w:rFonts w:cs="Times New Roman"/>
@@ -2297,6 +3279,7 @@
         </w:rPr>
         <w:t>cyberbulllying</w:t>
       </w:r>
+      <w:proofErr w:type="spellEnd"/>
       <w:r>
         <w:rPr>
           <w:rFonts w:cs="Times New Roman"/>
@@ -2306,6 +3289,7 @@
         </w:rPr>
         <w:t xml:space="preserve"> </w:t>
       </w:r>
+      <w:proofErr w:type="spellStart"/>
       <w:r>
         <w:rPr>
           <w:rFonts w:cs="Times New Roman"/>
@@ -2313,6 +3297,7 @@
         </w:rPr>
         <w:t>jenis</w:t>
       </w:r>
+      <w:proofErr w:type="spellEnd"/>
       <w:r>
         <w:rPr>
           <w:rFonts w:cs="Times New Roman"/>
@@ -2322,6 +3307,7 @@
         </w:rPr>
         <w:t xml:space="preserve"> </w:t>
       </w:r>
+      <w:proofErr w:type="spellStart"/>
       <w:r>
         <w:rPr>
           <w:rFonts w:cs="Times New Roman"/>
@@ -2329,41 +3315,31 @@
         </w:rPr>
         <w:t>kelamin</w:t>
       </w:r>
-      <w:r>
-        <w:rPr>
-          <w:rFonts w:cs="Times New Roman"/>
-          <w:szCs w:val="20"/>
-        </w:rPr>
-        <w:t>,</w:t>
-      </w:r>
-      <w:r>
-        <w:rPr>
-          <w:rFonts w:cs="Times New Roman"/>
-          <w:szCs w:val="20"/>
-        </w:rPr>
-        <w:t xml:space="preserve"> </w:t>
-      </w:r>
-      <w:r>
-        <w:rPr>
-          <w:rFonts w:cs="Times New Roman"/>
-          <w:szCs w:val="20"/>
-        </w:rPr>
-        <w:t>79</w:t>
-      </w:r>
-      <w:r>
-        <w:rPr>
-          <w:rFonts w:cs="Times New Roman"/>
-          <w:szCs w:val="20"/>
-        </w:rPr>
-        <w:t>61</w:t>
-      </w:r>
-      <w:r>
-        <w:rPr>
-          <w:rFonts w:cs="Times New Roman"/>
-          <w:szCs w:val="20"/>
-        </w:rPr>
-        <w:t xml:space="preserve"> jumlah tweet </w:t>
-      </w:r>
+      <w:proofErr w:type="spellEnd"/>
+      <w:r>
+        <w:rPr>
+          <w:rFonts w:cs="Times New Roman"/>
+          <w:szCs w:val="20"/>
+        </w:rPr>
+        <w:t xml:space="preserve">, 7961 </w:t>
+      </w:r>
+      <w:proofErr w:type="spellStart"/>
+      <w:r>
+        <w:rPr>
+          <w:rFonts w:cs="Times New Roman"/>
+          <w:szCs w:val="20"/>
+        </w:rPr>
+        <w:t>jumlah</w:t>
+      </w:r>
+      <w:proofErr w:type="spellEnd"/>
+      <w:r>
+        <w:rPr>
+          <w:rFonts w:cs="Times New Roman"/>
+          <w:szCs w:val="20"/>
+        </w:rPr>
+        <w:t xml:space="preserve"> tweet </w:t>
+      </w:r>
+      <w:proofErr w:type="spellStart"/>
       <w:r>
         <w:rPr>
           <w:rFonts w:cs="Times New Roman"/>
@@ -2373,6 +3349,7 @@
         </w:rPr>
         <w:t>cyberbulllying</w:t>
       </w:r>
+      <w:proofErr w:type="spellEnd"/>
       <w:r>
         <w:rPr>
           <w:rFonts w:cs="Times New Roman"/>
@@ -2382,6 +3359,7 @@
         </w:rPr>
         <w:t xml:space="preserve"> </w:t>
       </w:r>
+      <w:proofErr w:type="spellStart"/>
       <w:r>
         <w:rPr>
           <w:rFonts w:cs="Times New Roman"/>
@@ -2389,48 +3367,47 @@
         </w:rPr>
         <w:t>etnis</w:t>
       </w:r>
-      <w:r>
-        <w:rPr>
-          <w:rFonts w:cs="Times New Roman"/>
-          <w:szCs w:val="20"/>
-        </w:rPr>
-        <w:t>,</w:t>
-      </w:r>
-      <w:r>
-        <w:rPr>
-          <w:rFonts w:cs="Times New Roman"/>
-          <w:szCs w:val="20"/>
-        </w:rPr>
-        <w:t xml:space="preserve"> </w:t>
-      </w:r>
-      <w:r>
-        <w:rPr>
-          <w:rFonts w:cs="Times New Roman"/>
-          <w:szCs w:val="20"/>
-        </w:rPr>
-        <w:t>79</w:t>
-      </w:r>
-      <w:r>
-        <w:rPr>
-          <w:rFonts w:cs="Times New Roman"/>
-          <w:szCs w:val="20"/>
-        </w:rPr>
-        <w:t>45</w:t>
-      </w:r>
-      <w:r>
-        <w:rPr>
-          <w:rFonts w:cs="Times New Roman"/>
-          <w:szCs w:val="20"/>
-        </w:rPr>
-        <w:t xml:space="preserve"> jumlah tweet </w:t>
-      </w:r>
-      <w:r>
-        <w:rPr>
-          <w:rFonts w:cs="Times New Roman"/>
-          <w:szCs w:val="20"/>
-        </w:rPr>
-        <w:t xml:space="preserve">bukan </w:t>
-      </w:r>
+      <w:proofErr w:type="spellEnd"/>
+      <w:r>
+        <w:rPr>
+          <w:rFonts w:cs="Times New Roman"/>
+          <w:szCs w:val="20"/>
+        </w:rPr>
+        <w:t xml:space="preserve">, 7945 </w:t>
+      </w:r>
+      <w:proofErr w:type="spellStart"/>
+      <w:r>
+        <w:rPr>
+          <w:rFonts w:cs="Times New Roman"/>
+          <w:szCs w:val="20"/>
+        </w:rPr>
+        <w:t>jumlah</w:t>
+      </w:r>
+      <w:proofErr w:type="spellEnd"/>
+      <w:r>
+        <w:rPr>
+          <w:rFonts w:cs="Times New Roman"/>
+          <w:szCs w:val="20"/>
+        </w:rPr>
+        <w:t xml:space="preserve"> tweet </w:t>
+      </w:r>
+      <w:proofErr w:type="spellStart"/>
+      <w:r>
+        <w:rPr>
+          <w:rFonts w:cs="Times New Roman"/>
+          <w:szCs w:val="20"/>
+        </w:rPr>
+        <w:t>bukan</w:t>
+      </w:r>
+      <w:proofErr w:type="spellEnd"/>
+      <w:r>
+        <w:rPr>
+          <w:rFonts w:cs="Times New Roman"/>
+          <w:szCs w:val="20"/>
+        </w:rPr>
+        <w:t xml:space="preserve"> </w:t>
+      </w:r>
+      <w:proofErr w:type="spellStart"/>
       <w:r>
         <w:rPr>
           <w:rFonts w:cs="Times New Roman"/>
@@ -2440,41 +3417,31 @@
         </w:rPr>
         <w:t>cyberbulllying</w:t>
       </w:r>
-      <w:r>
-        <w:rPr>
-          <w:rFonts w:cs="Times New Roman"/>
-          <w:szCs w:val="20"/>
-        </w:rPr>
-        <w:t>,</w:t>
-      </w:r>
-      <w:r>
-        <w:rPr>
-          <w:rFonts w:cs="Times New Roman"/>
-          <w:szCs w:val="20"/>
-        </w:rPr>
-        <w:t xml:space="preserve"> </w:t>
-      </w:r>
-      <w:r>
-        <w:rPr>
-          <w:rFonts w:cs="Times New Roman"/>
-          <w:szCs w:val="20"/>
-        </w:rPr>
-        <w:t>7</w:t>
-      </w:r>
-      <w:r>
-        <w:rPr>
-          <w:rFonts w:cs="Times New Roman"/>
-          <w:szCs w:val="20"/>
-        </w:rPr>
-        <w:t>823</w:t>
-      </w:r>
-      <w:r>
-        <w:rPr>
-          <w:rFonts w:cs="Times New Roman"/>
-          <w:szCs w:val="20"/>
-        </w:rPr>
-        <w:t xml:space="preserve"> jumlah tweet </w:t>
-      </w:r>
+      <w:proofErr w:type="spellEnd"/>
+      <w:r>
+        <w:rPr>
+          <w:rFonts w:cs="Times New Roman"/>
+          <w:szCs w:val="20"/>
+        </w:rPr>
+        <w:t xml:space="preserve">, 7823 </w:t>
+      </w:r>
+      <w:proofErr w:type="spellStart"/>
+      <w:r>
+        <w:rPr>
+          <w:rFonts w:cs="Times New Roman"/>
+          <w:szCs w:val="20"/>
+        </w:rPr>
+        <w:t>jumlah</w:t>
+      </w:r>
+      <w:proofErr w:type="spellEnd"/>
+      <w:r>
+        <w:rPr>
+          <w:rFonts w:cs="Times New Roman"/>
+          <w:szCs w:val="20"/>
+        </w:rPr>
+        <w:t xml:space="preserve"> tweet </w:t>
+      </w:r>
+      <w:proofErr w:type="spellStart"/>
       <w:r>
         <w:rPr>
           <w:rFonts w:cs="Times New Roman"/>
@@ -2484,6 +3451,7 @@
         </w:rPr>
         <w:t>cyberbulllying</w:t>
       </w:r>
+      <w:proofErr w:type="spellEnd"/>
       <w:r>
         <w:rPr>
           <w:rFonts w:cs="Times New Roman"/>
@@ -2493,12 +3461,53 @@
         </w:rPr>
         <w:t xml:space="preserve"> </w:t>
       </w:r>
-      <w:r>
-        <w:rPr>
-          <w:rFonts w:cs="Times New Roman"/>
-          <w:szCs w:val="20"/>
-        </w:rPr>
-        <w:t xml:space="preserve">lain. Pada dataset ini tiap </w:t>
+      <w:proofErr w:type="spellStart"/>
+      <w:r>
+        <w:rPr>
+          <w:rFonts w:cs="Times New Roman"/>
+          <w:szCs w:val="20"/>
+        </w:rPr>
+        <w:t>lain</w:t>
+      </w:r>
+      <w:proofErr w:type="spellEnd"/>
+      <w:r>
+        <w:rPr>
+          <w:rFonts w:cs="Times New Roman"/>
+          <w:szCs w:val="20"/>
+        </w:rPr>
+        <w:t xml:space="preserve">. Pada dataset </w:t>
+      </w:r>
+      <w:proofErr w:type="spellStart"/>
+      <w:r>
+        <w:rPr>
+          <w:rFonts w:cs="Times New Roman"/>
+          <w:szCs w:val="20"/>
+        </w:rPr>
+        <w:t>ini</w:t>
+      </w:r>
+      <w:proofErr w:type="spellEnd"/>
+      <w:r>
+        <w:rPr>
+          <w:rFonts w:cs="Times New Roman"/>
+          <w:szCs w:val="20"/>
+        </w:rPr>
+        <w:t xml:space="preserve"> </w:t>
+      </w:r>
+      <w:proofErr w:type="spellStart"/>
+      <w:r>
+        <w:rPr>
+          <w:rFonts w:cs="Times New Roman"/>
+          <w:szCs w:val="20"/>
+        </w:rPr>
+        <w:t>tiap</w:t>
+      </w:r>
+      <w:proofErr w:type="spellEnd"/>
+      <w:r>
+        <w:rPr>
+          <w:rFonts w:cs="Times New Roman"/>
+          <w:szCs w:val="20"/>
+        </w:rPr>
+        <w:t xml:space="preserve"> </w:t>
       </w:r>
       <w:r>
         <w:rPr>
@@ -2516,12 +3525,214 @@
         </w:rPr>
         <w:t xml:space="preserve"> </w:t>
       </w:r>
-      <w:r>
-        <w:rPr>
-          <w:rFonts w:cs="Times New Roman"/>
-          <w:szCs w:val="20"/>
-        </w:rPr>
-        <w:t xml:space="preserve">telah memiliki jumlah data yang kurang lebih sama sehingga dapat diproses tanpa melakukan penyamaan jumlah data pada masing-masing </w:t>
+      <w:proofErr w:type="spellStart"/>
+      <w:r>
+        <w:rPr>
+          <w:rFonts w:cs="Times New Roman"/>
+          <w:szCs w:val="20"/>
+        </w:rPr>
+        <w:t>telah</w:t>
+      </w:r>
+      <w:proofErr w:type="spellEnd"/>
+      <w:r>
+        <w:rPr>
+          <w:rFonts w:cs="Times New Roman"/>
+          <w:szCs w:val="20"/>
+        </w:rPr>
+        <w:t xml:space="preserve"> </w:t>
+      </w:r>
+      <w:proofErr w:type="spellStart"/>
+      <w:r>
+        <w:rPr>
+          <w:rFonts w:cs="Times New Roman"/>
+          <w:szCs w:val="20"/>
+        </w:rPr>
+        <w:t>memiliki</w:t>
+      </w:r>
+      <w:proofErr w:type="spellEnd"/>
+      <w:r>
+        <w:rPr>
+          <w:rFonts w:cs="Times New Roman"/>
+          <w:szCs w:val="20"/>
+        </w:rPr>
+        <w:t xml:space="preserve"> </w:t>
+      </w:r>
+      <w:proofErr w:type="spellStart"/>
+      <w:r>
+        <w:rPr>
+          <w:rFonts w:cs="Times New Roman"/>
+          <w:szCs w:val="20"/>
+        </w:rPr>
+        <w:t>jumlah</w:t>
+      </w:r>
+      <w:proofErr w:type="spellEnd"/>
+      <w:r>
+        <w:rPr>
+          <w:rFonts w:cs="Times New Roman"/>
+          <w:szCs w:val="20"/>
+        </w:rPr>
+        <w:t xml:space="preserve"> data yang </w:t>
+      </w:r>
+      <w:proofErr w:type="spellStart"/>
+      <w:r>
+        <w:rPr>
+          <w:rFonts w:cs="Times New Roman"/>
+          <w:szCs w:val="20"/>
+        </w:rPr>
+        <w:t>kurang</w:t>
+      </w:r>
+      <w:proofErr w:type="spellEnd"/>
+      <w:r>
+        <w:rPr>
+          <w:rFonts w:cs="Times New Roman"/>
+          <w:szCs w:val="20"/>
+        </w:rPr>
+        <w:t xml:space="preserve"> </w:t>
+      </w:r>
+      <w:proofErr w:type="spellStart"/>
+      <w:r>
+        <w:rPr>
+          <w:rFonts w:cs="Times New Roman"/>
+          <w:szCs w:val="20"/>
+        </w:rPr>
+        <w:lastRenderedPageBreak/>
+        <w:t>lebih</w:t>
+      </w:r>
+      <w:proofErr w:type="spellEnd"/>
+      <w:r>
+        <w:rPr>
+          <w:rFonts w:cs="Times New Roman"/>
+          <w:szCs w:val="20"/>
+        </w:rPr>
+        <w:t xml:space="preserve"> </w:t>
+      </w:r>
+      <w:proofErr w:type="spellStart"/>
+      <w:r>
+        <w:rPr>
+          <w:rFonts w:cs="Times New Roman"/>
+          <w:szCs w:val="20"/>
+        </w:rPr>
+        <w:t>sama</w:t>
+      </w:r>
+      <w:proofErr w:type="spellEnd"/>
+      <w:r>
+        <w:rPr>
+          <w:rFonts w:cs="Times New Roman"/>
+          <w:szCs w:val="20"/>
+        </w:rPr>
+        <w:t xml:space="preserve"> </w:t>
+      </w:r>
+      <w:proofErr w:type="spellStart"/>
+      <w:r>
+        <w:rPr>
+          <w:rFonts w:cs="Times New Roman"/>
+          <w:szCs w:val="20"/>
+        </w:rPr>
+        <w:t>sehingga</w:t>
+      </w:r>
+      <w:proofErr w:type="spellEnd"/>
+      <w:r>
+        <w:rPr>
+          <w:rFonts w:cs="Times New Roman"/>
+          <w:szCs w:val="20"/>
+        </w:rPr>
+        <w:t xml:space="preserve"> </w:t>
+      </w:r>
+      <w:proofErr w:type="spellStart"/>
+      <w:r>
+        <w:rPr>
+          <w:rFonts w:cs="Times New Roman"/>
+          <w:szCs w:val="20"/>
+        </w:rPr>
+        <w:t>dapat</w:t>
+      </w:r>
+      <w:proofErr w:type="spellEnd"/>
+      <w:r>
+        <w:rPr>
+          <w:rFonts w:cs="Times New Roman"/>
+          <w:szCs w:val="20"/>
+        </w:rPr>
+        <w:t xml:space="preserve"> </w:t>
+      </w:r>
+      <w:proofErr w:type="spellStart"/>
+      <w:r>
+        <w:rPr>
+          <w:rFonts w:cs="Times New Roman"/>
+          <w:szCs w:val="20"/>
+        </w:rPr>
+        <w:t>diproses</w:t>
+      </w:r>
+      <w:proofErr w:type="spellEnd"/>
+      <w:r>
+        <w:rPr>
+          <w:rFonts w:cs="Times New Roman"/>
+          <w:szCs w:val="20"/>
+        </w:rPr>
+        <w:t xml:space="preserve"> </w:t>
+      </w:r>
+      <w:proofErr w:type="spellStart"/>
+      <w:r>
+        <w:rPr>
+          <w:rFonts w:cs="Times New Roman"/>
+          <w:szCs w:val="20"/>
+        </w:rPr>
+        <w:t>tanpa</w:t>
+      </w:r>
+      <w:proofErr w:type="spellEnd"/>
+      <w:r>
+        <w:rPr>
+          <w:rFonts w:cs="Times New Roman"/>
+          <w:szCs w:val="20"/>
+        </w:rPr>
+        <w:t xml:space="preserve"> </w:t>
+      </w:r>
+      <w:proofErr w:type="spellStart"/>
+      <w:r>
+        <w:rPr>
+          <w:rFonts w:cs="Times New Roman"/>
+          <w:szCs w:val="20"/>
+        </w:rPr>
+        <w:t>melakukan</w:t>
+      </w:r>
+      <w:proofErr w:type="spellEnd"/>
+      <w:r>
+        <w:rPr>
+          <w:rFonts w:cs="Times New Roman"/>
+          <w:szCs w:val="20"/>
+        </w:rPr>
+        <w:t xml:space="preserve"> </w:t>
+      </w:r>
+      <w:proofErr w:type="spellStart"/>
+      <w:r>
+        <w:rPr>
+          <w:rFonts w:cs="Times New Roman"/>
+          <w:szCs w:val="20"/>
+        </w:rPr>
+        <w:t>penyamaan</w:t>
+      </w:r>
+      <w:proofErr w:type="spellEnd"/>
+      <w:r>
+        <w:rPr>
+          <w:rFonts w:cs="Times New Roman"/>
+          <w:szCs w:val="20"/>
+        </w:rPr>
+        <w:t xml:space="preserve"> </w:t>
+      </w:r>
+      <w:proofErr w:type="spellStart"/>
+      <w:r>
+        <w:rPr>
+          <w:rFonts w:cs="Times New Roman"/>
+          <w:szCs w:val="20"/>
+        </w:rPr>
+        <w:t>jumlah</w:t>
+      </w:r>
+      <w:proofErr w:type="spellEnd"/>
+      <w:r>
+        <w:rPr>
+          <w:rFonts w:cs="Times New Roman"/>
+          <w:szCs w:val="20"/>
+        </w:rPr>
+        <w:t xml:space="preserve"> data pada masing-masing </w:t>
       </w:r>
       <w:r>
         <w:rPr>
@@ -2554,13 +3765,23 @@
           <w:szCs w:val="20"/>
         </w:rPr>
       </w:pPr>
+      <w:proofErr w:type="spellStart"/>
       <w:r>
         <w:rPr>
           <w:rFonts w:eastAsia="Times New Roman" w:cs="Times New Roman"/>
           <w:iCs/>
           <w:szCs w:val="20"/>
         </w:rPr>
-        <w:t>Pengolahan Data</w:t>
+        <w:t>Pengolahan</w:t>
+      </w:r>
+      <w:proofErr w:type="spellEnd"/>
+      <w:r>
+        <w:rPr>
+          <w:rFonts w:eastAsia="Times New Roman" w:cs="Times New Roman"/>
+          <w:iCs/>
+          <w:szCs w:val="20"/>
+        </w:rPr>
+        <w:t xml:space="preserve"> Data</w:t>
       </w:r>
     </w:p>
     <w:p>
@@ -2580,31 +3801,43 @@
           <w:bCs/>
           <w:szCs w:val="20"/>
         </w:rPr>
-        <w:t>Proses pengolahan</w:t>
-      </w:r>
-      <w:r>
-        <w:rPr>
-          <w:rFonts w:cs="Times New Roman"/>
-          <w:bCs/>
-          <w:szCs w:val="20"/>
-        </w:rPr>
-        <w:t xml:space="preserve"> </w:t>
-      </w:r>
-      <w:r>
-        <w:rPr>
-          <w:rFonts w:cs="Times New Roman"/>
-          <w:bCs/>
-          <w:szCs w:val="20"/>
-        </w:rPr>
-        <w:t xml:space="preserve">data </w:t>
-      </w:r>
-      <w:r>
-        <w:rPr>
-          <w:rFonts w:cs="Times New Roman"/>
-          <w:bCs/>
-          <w:szCs w:val="20"/>
-        </w:rPr>
-        <w:t xml:space="preserve">atau </w:t>
+        <w:t xml:space="preserve">Proses </w:t>
+      </w:r>
+      <w:proofErr w:type="spellStart"/>
+      <w:r>
+        <w:rPr>
+          <w:rFonts w:cs="Times New Roman"/>
+          <w:bCs/>
+          <w:szCs w:val="20"/>
+        </w:rPr>
+        <w:t>pengolahan</w:t>
+      </w:r>
+      <w:proofErr w:type="spellEnd"/>
+      <w:r>
+        <w:rPr>
+          <w:rFonts w:cs="Times New Roman"/>
+          <w:bCs/>
+          <w:szCs w:val="20"/>
+        </w:rPr>
+        <w:t xml:space="preserve"> data </w:t>
+      </w:r>
+      <w:proofErr w:type="spellStart"/>
+      <w:r>
+        <w:rPr>
+          <w:rFonts w:cs="Times New Roman"/>
+          <w:bCs/>
+          <w:szCs w:val="20"/>
+        </w:rPr>
+        <w:t>atau</w:t>
+      </w:r>
+      <w:proofErr w:type="spellEnd"/>
+      <w:r>
+        <w:rPr>
+          <w:rFonts w:cs="Times New Roman"/>
+          <w:bCs/>
+          <w:szCs w:val="20"/>
+        </w:rPr>
+        <w:t xml:space="preserve"> </w:t>
       </w:r>
       <w:r>
         <w:rPr>
@@ -2624,6 +3857,7 @@
         </w:rPr>
         <w:t xml:space="preserve"> </w:t>
       </w:r>
+      <w:proofErr w:type="spellStart"/>
       <w:r>
         <w:rPr>
           <w:rFonts w:cs="Times New Roman"/>
@@ -2634,29 +3868,166 @@
         </w:rPr>
         <w:t>preprocessing</w:t>
       </w:r>
-      <w:r>
-        <w:rPr>
-          <w:rFonts w:cs="Times New Roman"/>
-          <w:bCs/>
-          <w:szCs w:val="20"/>
-        </w:rPr>
-        <w:t xml:space="preserve"> </w:t>
-      </w:r>
-      <w:r>
-        <w:rPr>
-          <w:rFonts w:cs="Times New Roman"/>
-          <w:bCs/>
-          <w:szCs w:val="20"/>
-        </w:rPr>
-        <w:t>terbagi atas beberapa tahap.</w:t>
-      </w:r>
-      <w:r>
-        <w:rPr>
-          <w:rFonts w:cs="Times New Roman"/>
-          <w:bCs/>
-          <w:szCs w:val="20"/>
-        </w:rPr>
-        <w:t xml:space="preserve"> Tahapan-tahapam pengolahan data seperti yang ditunjukkan pada Gambar </w:t>
+      <w:proofErr w:type="spellEnd"/>
+      <w:r>
+        <w:rPr>
+          <w:rFonts w:cs="Times New Roman"/>
+          <w:bCs/>
+          <w:szCs w:val="20"/>
+        </w:rPr>
+        <w:t xml:space="preserve"> </w:t>
+      </w:r>
+      <w:proofErr w:type="spellStart"/>
+      <w:r>
+        <w:rPr>
+          <w:rFonts w:cs="Times New Roman"/>
+          <w:bCs/>
+          <w:szCs w:val="20"/>
+        </w:rPr>
+        <w:t>terbagi</w:t>
+      </w:r>
+      <w:proofErr w:type="spellEnd"/>
+      <w:r>
+        <w:rPr>
+          <w:rFonts w:cs="Times New Roman"/>
+          <w:bCs/>
+          <w:szCs w:val="20"/>
+        </w:rPr>
+        <w:t xml:space="preserve"> </w:t>
+      </w:r>
+      <w:proofErr w:type="spellStart"/>
+      <w:r>
+        <w:rPr>
+          <w:rFonts w:cs="Times New Roman"/>
+          <w:bCs/>
+          <w:szCs w:val="20"/>
+        </w:rPr>
+        <w:t>atas</w:t>
+      </w:r>
+      <w:proofErr w:type="spellEnd"/>
+      <w:r>
+        <w:rPr>
+          <w:rFonts w:cs="Times New Roman"/>
+          <w:bCs/>
+          <w:szCs w:val="20"/>
+        </w:rPr>
+        <w:t xml:space="preserve"> </w:t>
+      </w:r>
+      <w:proofErr w:type="spellStart"/>
+      <w:r>
+        <w:rPr>
+          <w:rFonts w:cs="Times New Roman"/>
+          <w:bCs/>
+          <w:szCs w:val="20"/>
+        </w:rPr>
+        <w:t>beberapa</w:t>
+      </w:r>
+      <w:proofErr w:type="spellEnd"/>
+      <w:r>
+        <w:rPr>
+          <w:rFonts w:cs="Times New Roman"/>
+          <w:bCs/>
+          <w:szCs w:val="20"/>
+        </w:rPr>
+        <w:t xml:space="preserve"> </w:t>
+      </w:r>
+      <w:proofErr w:type="spellStart"/>
+      <w:r>
+        <w:rPr>
+          <w:rFonts w:cs="Times New Roman"/>
+          <w:bCs/>
+          <w:szCs w:val="20"/>
+        </w:rPr>
+        <w:t>tahap</w:t>
+      </w:r>
+      <w:proofErr w:type="spellEnd"/>
+      <w:r>
+        <w:rPr>
+          <w:rFonts w:cs="Times New Roman"/>
+          <w:bCs/>
+          <w:szCs w:val="20"/>
+        </w:rPr>
+        <w:t>.</w:t>
+      </w:r>
+      <w:r>
+        <w:rPr>
+          <w:rFonts w:cs="Times New Roman"/>
+          <w:bCs/>
+          <w:szCs w:val="20"/>
+        </w:rPr>
+        <w:t xml:space="preserve"> </w:t>
+      </w:r>
+      <w:proofErr w:type="spellStart"/>
+      <w:r>
+        <w:rPr>
+          <w:rFonts w:cs="Times New Roman"/>
+          <w:bCs/>
+          <w:szCs w:val="20"/>
+        </w:rPr>
+        <w:t>Tahapan-tahapam</w:t>
+      </w:r>
+      <w:proofErr w:type="spellEnd"/>
+      <w:r>
+        <w:rPr>
+          <w:rFonts w:cs="Times New Roman"/>
+          <w:bCs/>
+          <w:szCs w:val="20"/>
+        </w:rPr>
+        <w:t xml:space="preserve"> </w:t>
+      </w:r>
+      <w:proofErr w:type="spellStart"/>
+      <w:r>
+        <w:rPr>
+          <w:rFonts w:cs="Times New Roman"/>
+          <w:bCs/>
+          <w:szCs w:val="20"/>
+        </w:rPr>
+        <w:t>pengolahan</w:t>
+      </w:r>
+      <w:proofErr w:type="spellEnd"/>
+      <w:r>
+        <w:rPr>
+          <w:rFonts w:cs="Times New Roman"/>
+          <w:bCs/>
+          <w:szCs w:val="20"/>
+        </w:rPr>
+        <w:t xml:space="preserve"> data </w:t>
+      </w:r>
+      <w:proofErr w:type="spellStart"/>
+      <w:r>
+        <w:rPr>
+          <w:rFonts w:cs="Times New Roman"/>
+          <w:bCs/>
+          <w:szCs w:val="20"/>
+        </w:rPr>
+        <w:t>seperti</w:t>
+      </w:r>
+      <w:proofErr w:type="spellEnd"/>
+      <w:r>
+        <w:rPr>
+          <w:rFonts w:cs="Times New Roman"/>
+          <w:bCs/>
+          <w:szCs w:val="20"/>
+        </w:rPr>
+        <w:t xml:space="preserve"> yang </w:t>
+      </w:r>
+      <w:proofErr w:type="spellStart"/>
+      <w:r>
+        <w:rPr>
+          <w:rFonts w:cs="Times New Roman"/>
+          <w:bCs/>
+          <w:szCs w:val="20"/>
+        </w:rPr>
+        <w:t>ditunjukkan</w:t>
+      </w:r>
+      <w:proofErr w:type="spellEnd"/>
+      <w:r>
+        <w:rPr>
+          <w:rFonts w:cs="Times New Roman"/>
+          <w:bCs/>
+          <w:szCs w:val="20"/>
+        </w:rPr>
+        <w:t xml:space="preserve"> pada Gambar </w:t>
       </w:r>
       <w:r>
         <w:rPr>
@@ -2827,31 +4198,115 @@
           <w:bCs/>
           <w:szCs w:val="20"/>
         </w:rPr>
-        <w:t xml:space="preserve">Proses pengolahan data </w:t>
-      </w:r>
-      <w:r>
-        <w:rPr>
-          <w:rFonts w:cs="Times New Roman"/>
-          <w:bCs/>
-          <w:szCs w:val="20"/>
-        </w:rPr>
-        <w:t xml:space="preserve">dimulai dengan mengubah </w:t>
-      </w:r>
-      <w:r>
-        <w:rPr>
-          <w:rFonts w:cs="Times New Roman"/>
-          <w:bCs/>
-          <w:szCs w:val="20"/>
-        </w:rPr>
-        <w:t xml:space="preserve">keseluruhan </w:t>
-      </w:r>
-      <w:r>
-        <w:rPr>
-          <w:rFonts w:cs="Times New Roman"/>
-          <w:bCs/>
-          <w:szCs w:val="20"/>
-        </w:rPr>
-        <w:t xml:space="preserve">teks </w:t>
+        <w:t xml:space="preserve">Proses </w:t>
+      </w:r>
+      <w:proofErr w:type="spellStart"/>
+      <w:r>
+        <w:rPr>
+          <w:rFonts w:cs="Times New Roman"/>
+          <w:bCs/>
+          <w:szCs w:val="20"/>
+        </w:rPr>
+        <w:t>pengolahan</w:t>
+      </w:r>
+      <w:proofErr w:type="spellEnd"/>
+      <w:r>
+        <w:rPr>
+          <w:rFonts w:cs="Times New Roman"/>
+          <w:bCs/>
+          <w:szCs w:val="20"/>
+        </w:rPr>
+        <w:t xml:space="preserve"> data </w:t>
+      </w:r>
+      <w:proofErr w:type="spellStart"/>
+      <w:r>
+        <w:rPr>
+          <w:rFonts w:cs="Times New Roman"/>
+          <w:bCs/>
+          <w:szCs w:val="20"/>
+        </w:rPr>
+        <w:t>dimulai</w:t>
+      </w:r>
+      <w:proofErr w:type="spellEnd"/>
+      <w:r>
+        <w:rPr>
+          <w:rFonts w:cs="Times New Roman"/>
+          <w:bCs/>
+          <w:szCs w:val="20"/>
+        </w:rPr>
+        <w:t xml:space="preserve"> </w:t>
+      </w:r>
+      <w:proofErr w:type="spellStart"/>
+      <w:r>
+        <w:rPr>
+          <w:rFonts w:cs="Times New Roman"/>
+          <w:bCs/>
+          <w:szCs w:val="20"/>
+        </w:rPr>
+        <w:t>dengan</w:t>
+      </w:r>
+      <w:proofErr w:type="spellEnd"/>
+      <w:r>
+        <w:rPr>
+          <w:rFonts w:cs="Times New Roman"/>
+          <w:bCs/>
+          <w:szCs w:val="20"/>
+        </w:rPr>
+        <w:t xml:space="preserve"> </w:t>
+      </w:r>
+      <w:proofErr w:type="spellStart"/>
+      <w:r>
+        <w:rPr>
+          <w:rFonts w:cs="Times New Roman"/>
+          <w:bCs/>
+          <w:szCs w:val="20"/>
+        </w:rPr>
+        <w:t>mengubah</w:t>
+      </w:r>
+      <w:proofErr w:type="spellEnd"/>
+      <w:r>
+        <w:rPr>
+          <w:rFonts w:cs="Times New Roman"/>
+          <w:bCs/>
+          <w:szCs w:val="20"/>
+        </w:rPr>
+        <w:t xml:space="preserve"> </w:t>
+      </w:r>
+      <w:proofErr w:type="spellStart"/>
+      <w:r>
+        <w:rPr>
+          <w:rFonts w:cs="Times New Roman"/>
+          <w:bCs/>
+          <w:szCs w:val="20"/>
+        </w:rPr>
+        <w:t>keseluruhan</w:t>
+      </w:r>
+      <w:proofErr w:type="spellEnd"/>
+      <w:r>
+        <w:rPr>
+          <w:rFonts w:cs="Times New Roman"/>
+          <w:bCs/>
+          <w:szCs w:val="20"/>
+        </w:rPr>
+        <w:t xml:space="preserve"> </w:t>
+      </w:r>
+      <w:proofErr w:type="spellStart"/>
+      <w:r>
+        <w:rPr>
+          <w:rFonts w:cs="Times New Roman"/>
+          <w:bCs/>
+          <w:szCs w:val="20"/>
+        </w:rPr>
+        <w:t>teks</w:t>
+      </w:r>
+      <w:proofErr w:type="spellEnd"/>
+      <w:r>
+        <w:rPr>
+          <w:rFonts w:cs="Times New Roman"/>
+          <w:bCs/>
+          <w:szCs w:val="20"/>
+        </w:rPr>
+        <w:t xml:space="preserve"> </w:t>
       </w:r>
       <w:r>
         <w:rPr>
@@ -2879,13 +4334,23 @@
         </w:rPr>
         <w:t xml:space="preserve"> </w:t>
       </w:r>
-      <w:r>
-        <w:rPr>
-          <w:rFonts w:cs="Times New Roman"/>
-          <w:bCs/>
-          <w:szCs w:val="20"/>
-        </w:rPr>
-        <w:t xml:space="preserve">ke </w:t>
+      <w:proofErr w:type="spellStart"/>
+      <w:r>
+        <w:rPr>
+          <w:rFonts w:cs="Times New Roman"/>
+          <w:bCs/>
+          <w:szCs w:val="20"/>
+        </w:rPr>
+        <w:t>ke</w:t>
+      </w:r>
+      <w:proofErr w:type="spellEnd"/>
+      <w:r>
+        <w:rPr>
+          <w:rFonts w:cs="Times New Roman"/>
+          <w:bCs/>
+          <w:szCs w:val="20"/>
+        </w:rPr>
+        <w:t xml:space="preserve"> </w:t>
       </w:r>
       <w:r>
         <w:rPr>
@@ -2905,6 +4370,7 @@
         </w:rPr>
         <w:t xml:space="preserve">. </w:t>
       </w:r>
+      <w:proofErr w:type="spellStart"/>
       <w:r>
         <w:rPr>
           <w:rFonts w:cs="Times New Roman"/>
@@ -2913,6 +4379,7 @@
         </w:rPr>
         <w:t>Selanjutnya</w:t>
       </w:r>
+      <w:proofErr w:type="spellEnd"/>
       <w:r>
         <w:rPr>
           <w:rFonts w:cs="Times New Roman"/>
@@ -2921,6 +4388,7 @@
         </w:rPr>
         <w:t xml:space="preserve">, daftar </w:t>
       </w:r>
+      <w:proofErr w:type="spellStart"/>
       <w:r>
         <w:rPr>
           <w:rFonts w:cs="Times New Roman"/>
@@ -2931,14 +4399,34 @@
         </w:rPr>
         <w:t>stopword</w:t>
       </w:r>
-      <w:r>
-        <w:rPr>
-          <w:rFonts w:cs="Times New Roman"/>
-          <w:bCs/>
-          <w:szCs w:val="20"/>
-        </w:rPr>
-        <w:t xml:space="preserve"> dibuat dan </w:t>
-      </w:r>
+      <w:proofErr w:type="spellEnd"/>
+      <w:r>
+        <w:rPr>
+          <w:rFonts w:cs="Times New Roman"/>
+          <w:bCs/>
+          <w:szCs w:val="20"/>
+        </w:rPr>
+        <w:t xml:space="preserve"> </w:t>
+      </w:r>
+      <w:proofErr w:type="spellStart"/>
+      <w:r>
+        <w:rPr>
+          <w:rFonts w:cs="Times New Roman"/>
+          <w:bCs/>
+          <w:szCs w:val="20"/>
+        </w:rPr>
+        <w:t>dibuat</w:t>
+      </w:r>
+      <w:proofErr w:type="spellEnd"/>
+      <w:r>
+        <w:rPr>
+          <w:rFonts w:cs="Times New Roman"/>
+          <w:bCs/>
+          <w:szCs w:val="20"/>
+        </w:rPr>
+        <w:t xml:space="preserve"> dan </w:t>
+      </w:r>
+      <w:proofErr w:type="spellStart"/>
       <w:r>
         <w:rPr>
           <w:rFonts w:cs="Times New Roman"/>
@@ -2949,6 +4437,7 @@
         </w:rPr>
         <w:t>stopword</w:t>
       </w:r>
+      <w:proofErr w:type="spellEnd"/>
       <w:r>
         <w:rPr>
           <w:rFonts w:cs="Times New Roman"/>
@@ -2959,13 +4448,77 @@
         </w:rPr>
         <w:t xml:space="preserve"> </w:t>
       </w:r>
-      <w:r>
-        <w:rPr>
-          <w:rFonts w:cs="Times New Roman"/>
-          <w:bCs/>
-          <w:szCs w:val="20"/>
-        </w:rPr>
-        <w:t xml:space="preserve">dihilangkan dari keseluruhan teks pada </w:t>
+      <w:proofErr w:type="spellStart"/>
+      <w:r>
+        <w:rPr>
+          <w:rFonts w:cs="Times New Roman"/>
+          <w:bCs/>
+          <w:szCs w:val="20"/>
+        </w:rPr>
+        <w:t>dihilangkan</w:t>
+      </w:r>
+      <w:proofErr w:type="spellEnd"/>
+      <w:r>
+        <w:rPr>
+          <w:rFonts w:cs="Times New Roman"/>
+          <w:bCs/>
+          <w:szCs w:val="20"/>
+        </w:rPr>
+        <w:t xml:space="preserve"> </w:t>
+      </w:r>
+      <w:proofErr w:type="spellStart"/>
+      <w:r>
+        <w:rPr>
+          <w:rFonts w:cs="Times New Roman"/>
+          <w:bCs/>
+          <w:szCs w:val="20"/>
+        </w:rPr>
+        <w:t>dari</w:t>
+      </w:r>
+      <w:proofErr w:type="spellEnd"/>
+      <w:r>
+        <w:rPr>
+          <w:rFonts w:cs="Times New Roman"/>
+          <w:bCs/>
+          <w:szCs w:val="20"/>
+        </w:rPr>
+        <w:t xml:space="preserve"> </w:t>
+      </w:r>
+      <w:proofErr w:type="spellStart"/>
+      <w:r>
+        <w:rPr>
+          <w:rFonts w:cs="Times New Roman"/>
+          <w:bCs/>
+          <w:szCs w:val="20"/>
+        </w:rPr>
+        <w:t>keseluruhan</w:t>
+      </w:r>
+      <w:proofErr w:type="spellEnd"/>
+      <w:r>
+        <w:rPr>
+          <w:rFonts w:cs="Times New Roman"/>
+          <w:bCs/>
+          <w:szCs w:val="20"/>
+        </w:rPr>
+        <w:t xml:space="preserve"> </w:t>
+      </w:r>
+      <w:proofErr w:type="spellStart"/>
+      <w:r>
+        <w:rPr>
+          <w:rFonts w:cs="Times New Roman"/>
+          <w:bCs/>
+          <w:szCs w:val="20"/>
+        </w:rPr>
+        <w:t>teks</w:t>
+      </w:r>
+      <w:proofErr w:type="spellEnd"/>
+      <w:r>
+        <w:rPr>
+          <w:rFonts w:cs="Times New Roman"/>
+          <w:bCs/>
+          <w:szCs w:val="20"/>
+        </w:rPr>
+        <w:t xml:space="preserve"> pada </w:t>
       </w:r>
       <w:r>
         <w:rPr>
@@ -2983,7 +4536,133 @@
           <w:bCs/>
           <w:szCs w:val="20"/>
         </w:rPr>
-        <w:t xml:space="preserve">. Proses selanjutnya adalah menghilangkan tanda baca pada keseluruhan teks di </w:t>
+        <w:t xml:space="preserve">. Proses </w:t>
+      </w:r>
+      <w:proofErr w:type="spellStart"/>
+      <w:r>
+        <w:rPr>
+          <w:rFonts w:cs="Times New Roman"/>
+          <w:bCs/>
+          <w:szCs w:val="20"/>
+        </w:rPr>
+        <w:t>selanjutnya</w:t>
+      </w:r>
+      <w:proofErr w:type="spellEnd"/>
+      <w:r>
+        <w:rPr>
+          <w:rFonts w:cs="Times New Roman"/>
+          <w:bCs/>
+          <w:szCs w:val="20"/>
+        </w:rPr>
+        <w:t xml:space="preserve"> </w:t>
+      </w:r>
+      <w:proofErr w:type="spellStart"/>
+      <w:r>
+        <w:rPr>
+          <w:rFonts w:cs="Times New Roman"/>
+          <w:bCs/>
+          <w:szCs w:val="20"/>
+        </w:rPr>
+        <w:t>adalah</w:t>
+      </w:r>
+      <w:proofErr w:type="spellEnd"/>
+      <w:r>
+        <w:rPr>
+          <w:rFonts w:cs="Times New Roman"/>
+          <w:bCs/>
+          <w:szCs w:val="20"/>
+        </w:rPr>
+        <w:t xml:space="preserve"> </w:t>
+      </w:r>
+      <w:proofErr w:type="spellStart"/>
+      <w:r>
+        <w:rPr>
+          <w:rFonts w:cs="Times New Roman"/>
+          <w:bCs/>
+          <w:szCs w:val="20"/>
+        </w:rPr>
+        <w:t>menghilangkan</w:t>
+      </w:r>
+      <w:proofErr w:type="spellEnd"/>
+      <w:r>
+        <w:rPr>
+          <w:rFonts w:cs="Times New Roman"/>
+          <w:bCs/>
+          <w:szCs w:val="20"/>
+        </w:rPr>
+        <w:t xml:space="preserve"> </w:t>
+      </w:r>
+      <w:proofErr w:type="spellStart"/>
+      <w:r>
+        <w:rPr>
+          <w:rFonts w:cs="Times New Roman"/>
+          <w:bCs/>
+          <w:szCs w:val="20"/>
+        </w:rPr>
+        <w:t>tanda</w:t>
+      </w:r>
+      <w:proofErr w:type="spellEnd"/>
+      <w:r>
+        <w:rPr>
+          <w:rFonts w:cs="Times New Roman"/>
+          <w:bCs/>
+          <w:szCs w:val="20"/>
+        </w:rPr>
+        <w:t xml:space="preserve"> </w:t>
+      </w:r>
+      <w:proofErr w:type="spellStart"/>
+      <w:r>
+        <w:rPr>
+          <w:rFonts w:cs="Times New Roman"/>
+          <w:bCs/>
+          <w:szCs w:val="20"/>
+        </w:rPr>
+        <w:t>baca</w:t>
+      </w:r>
+      <w:proofErr w:type="spellEnd"/>
+      <w:r>
+        <w:rPr>
+          <w:rFonts w:cs="Times New Roman"/>
+          <w:bCs/>
+          <w:szCs w:val="20"/>
+        </w:rPr>
+        <w:t xml:space="preserve"> pada </w:t>
+      </w:r>
+      <w:proofErr w:type="spellStart"/>
+      <w:r>
+        <w:rPr>
+          <w:rFonts w:cs="Times New Roman"/>
+          <w:bCs/>
+          <w:szCs w:val="20"/>
+        </w:rPr>
+        <w:t>keseluruhan</w:t>
+      </w:r>
+      <w:proofErr w:type="spellEnd"/>
+      <w:r>
+        <w:rPr>
+          <w:rFonts w:cs="Times New Roman"/>
+          <w:bCs/>
+          <w:szCs w:val="20"/>
+        </w:rPr>
+        <w:t xml:space="preserve"> </w:t>
+      </w:r>
+      <w:proofErr w:type="spellStart"/>
+      <w:r>
+        <w:rPr>
+          <w:rFonts w:cs="Times New Roman"/>
+          <w:bCs/>
+          <w:szCs w:val="20"/>
+        </w:rPr>
+        <w:t>teks</w:t>
+      </w:r>
+      <w:proofErr w:type="spellEnd"/>
+      <w:r>
+        <w:rPr>
+          <w:rFonts w:cs="Times New Roman"/>
+          <w:bCs/>
+          <w:szCs w:val="20"/>
+        </w:rPr>
+        <w:t xml:space="preserve"> di </w:t>
       </w:r>
       <w:r>
         <w:rPr>
@@ -3011,31 +4690,107 @@
           <w:bCs/>
           <w:szCs w:val="20"/>
         </w:rPr>
-        <w:t xml:space="preserve"> Lalu,  </w:t>
-      </w:r>
-      <w:r>
-        <w:rPr>
-          <w:rFonts w:cs="Times New Roman"/>
-          <w:bCs/>
-          <w:szCs w:val="20"/>
-        </w:rPr>
-        <w:t xml:space="preserve">menghilangkan karakter berulang pada </w:t>
-      </w:r>
-      <w:r>
-        <w:rPr>
-          <w:rFonts w:cs="Times New Roman"/>
-          <w:bCs/>
-          <w:szCs w:val="20"/>
-        </w:rPr>
-        <w:t xml:space="preserve">keseluruhan teks </w:t>
-      </w:r>
-      <w:r>
-        <w:rPr>
-          <w:rFonts w:cs="Times New Roman"/>
-          <w:bCs/>
-          <w:szCs w:val="20"/>
-        </w:rPr>
-        <w:t xml:space="preserve">di </w:t>
+        <w:t xml:space="preserve"> </w:t>
+      </w:r>
+      <w:proofErr w:type="gramStart"/>
+      <w:r>
+        <w:rPr>
+          <w:rFonts w:cs="Times New Roman"/>
+          <w:bCs/>
+          <w:szCs w:val="20"/>
+        </w:rPr>
+        <w:t xml:space="preserve">Lalu,  </w:t>
+      </w:r>
+      <w:proofErr w:type="spellStart"/>
+      <w:r>
+        <w:rPr>
+          <w:rFonts w:cs="Times New Roman"/>
+          <w:bCs/>
+          <w:szCs w:val="20"/>
+        </w:rPr>
+        <w:t>menghilangkan</w:t>
+      </w:r>
+      <w:proofErr w:type="spellEnd"/>
+      <w:proofErr w:type="gramEnd"/>
+      <w:r>
+        <w:rPr>
+          <w:rFonts w:cs="Times New Roman"/>
+          <w:bCs/>
+          <w:szCs w:val="20"/>
+        </w:rPr>
+        <w:t xml:space="preserve"> </w:t>
+      </w:r>
+      <w:proofErr w:type="spellStart"/>
+      <w:r>
+        <w:rPr>
+          <w:rFonts w:cs="Times New Roman"/>
+          <w:bCs/>
+          <w:szCs w:val="20"/>
+        </w:rPr>
+        <w:t>karakter</w:t>
+      </w:r>
+      <w:proofErr w:type="spellEnd"/>
+      <w:r>
+        <w:rPr>
+          <w:rFonts w:cs="Times New Roman"/>
+          <w:bCs/>
+          <w:szCs w:val="20"/>
+        </w:rPr>
+        <w:t xml:space="preserve"> </w:t>
+      </w:r>
+      <w:proofErr w:type="spellStart"/>
+      <w:r>
+        <w:rPr>
+          <w:rFonts w:cs="Times New Roman"/>
+          <w:bCs/>
+          <w:szCs w:val="20"/>
+        </w:rPr>
+        <w:t>berulang</w:t>
+      </w:r>
+      <w:proofErr w:type="spellEnd"/>
+      <w:r>
+        <w:rPr>
+          <w:rFonts w:cs="Times New Roman"/>
+          <w:bCs/>
+          <w:szCs w:val="20"/>
+        </w:rPr>
+        <w:t xml:space="preserve"> pada </w:t>
+      </w:r>
+      <w:proofErr w:type="spellStart"/>
+      <w:r>
+        <w:rPr>
+          <w:rFonts w:cs="Times New Roman"/>
+          <w:bCs/>
+          <w:szCs w:val="20"/>
+        </w:rPr>
+        <w:t>keseluruhan</w:t>
+      </w:r>
+      <w:proofErr w:type="spellEnd"/>
+      <w:r>
+        <w:rPr>
+          <w:rFonts w:cs="Times New Roman"/>
+          <w:bCs/>
+          <w:szCs w:val="20"/>
+        </w:rPr>
+        <w:t xml:space="preserve"> </w:t>
+      </w:r>
+      <w:proofErr w:type="spellStart"/>
+      <w:r>
+        <w:rPr>
+          <w:rFonts w:cs="Times New Roman"/>
+          <w:bCs/>
+          <w:szCs w:val="20"/>
+        </w:rPr>
+        <w:t>teks</w:t>
+      </w:r>
+      <w:proofErr w:type="spellEnd"/>
+      <w:r>
+        <w:rPr>
+          <w:rFonts w:cs="Times New Roman"/>
+          <w:bCs/>
+          <w:szCs w:val="20"/>
+        </w:rPr>
+        <w:t xml:space="preserve"> di </w:t>
       </w:r>
       <w:r>
         <w:rPr>
@@ -3053,15 +4808,637 @@
           <w:bCs/>
           <w:szCs w:val="20"/>
         </w:rPr>
-        <w:t xml:space="preserve">. Selanjutnya adalah proses penghilangan URL pada teks. Setelah itu data numerik akan dihilangkan dari keseluruhan teks pada dataset. Lalu tokenisasi dilakukan. Tokenisasi mebuat kalimat teks menjadi array yang berisi tiap kata di dalamnya. Selanjutnya stemming akan dilakukan terhadap data yang telah ditokenisasi. Terakhir, proses </w:t>
-      </w:r>
-      <w:r>
-        <w:rPr>
-          <w:rFonts w:cs="Times New Roman"/>
-          <w:bCs/>
-          <w:szCs w:val="20"/>
-        </w:rPr>
-        <w:t>lemmatisasi dilakukan dengan mengabungkan kata-kata yang bermakna sama.</w:t>
+        <w:t xml:space="preserve">. </w:t>
+      </w:r>
+      <w:proofErr w:type="spellStart"/>
+      <w:r>
+        <w:rPr>
+          <w:rFonts w:cs="Times New Roman"/>
+          <w:bCs/>
+          <w:szCs w:val="20"/>
+        </w:rPr>
+        <w:t>Selanjutnya</w:t>
+      </w:r>
+      <w:proofErr w:type="spellEnd"/>
+      <w:r>
+        <w:rPr>
+          <w:rFonts w:cs="Times New Roman"/>
+          <w:bCs/>
+          <w:szCs w:val="20"/>
+        </w:rPr>
+        <w:t xml:space="preserve"> </w:t>
+      </w:r>
+      <w:proofErr w:type="spellStart"/>
+      <w:r>
+        <w:rPr>
+          <w:rFonts w:cs="Times New Roman"/>
+          <w:bCs/>
+          <w:szCs w:val="20"/>
+        </w:rPr>
+        <w:t>adalah</w:t>
+      </w:r>
+      <w:proofErr w:type="spellEnd"/>
+      <w:r>
+        <w:rPr>
+          <w:rFonts w:cs="Times New Roman"/>
+          <w:bCs/>
+          <w:szCs w:val="20"/>
+        </w:rPr>
+        <w:t xml:space="preserve"> proses </w:t>
+      </w:r>
+      <w:proofErr w:type="spellStart"/>
+      <w:r>
+        <w:rPr>
+          <w:rFonts w:cs="Times New Roman"/>
+          <w:bCs/>
+          <w:szCs w:val="20"/>
+        </w:rPr>
+        <w:t>penghilangan</w:t>
+      </w:r>
+      <w:proofErr w:type="spellEnd"/>
+      <w:r>
+        <w:rPr>
+          <w:rFonts w:cs="Times New Roman"/>
+          <w:bCs/>
+          <w:szCs w:val="20"/>
+        </w:rPr>
+        <w:t xml:space="preserve"> URL pada </w:t>
+      </w:r>
+      <w:proofErr w:type="spellStart"/>
+      <w:r>
+        <w:rPr>
+          <w:rFonts w:cs="Times New Roman"/>
+          <w:bCs/>
+          <w:szCs w:val="20"/>
+        </w:rPr>
+        <w:t>teks</w:t>
+      </w:r>
+      <w:proofErr w:type="spellEnd"/>
+      <w:r>
+        <w:rPr>
+          <w:rFonts w:cs="Times New Roman"/>
+          <w:bCs/>
+          <w:szCs w:val="20"/>
+        </w:rPr>
+        <w:t xml:space="preserve">. </w:t>
+      </w:r>
+      <w:proofErr w:type="spellStart"/>
+      <w:r>
+        <w:rPr>
+          <w:rFonts w:cs="Times New Roman"/>
+          <w:bCs/>
+          <w:szCs w:val="20"/>
+        </w:rPr>
+        <w:t>Setelah</w:t>
+      </w:r>
+      <w:proofErr w:type="spellEnd"/>
+      <w:r>
+        <w:rPr>
+          <w:rFonts w:cs="Times New Roman"/>
+          <w:bCs/>
+          <w:szCs w:val="20"/>
+        </w:rPr>
+        <w:t xml:space="preserve"> </w:t>
+      </w:r>
+      <w:proofErr w:type="spellStart"/>
+      <w:r>
+        <w:rPr>
+          <w:rFonts w:cs="Times New Roman"/>
+          <w:bCs/>
+          <w:szCs w:val="20"/>
+        </w:rPr>
+        <w:t>itu</w:t>
+      </w:r>
+      <w:proofErr w:type="spellEnd"/>
+      <w:r>
+        <w:rPr>
+          <w:rFonts w:cs="Times New Roman"/>
+          <w:bCs/>
+          <w:szCs w:val="20"/>
+        </w:rPr>
+        <w:t xml:space="preserve"> data </w:t>
+      </w:r>
+      <w:proofErr w:type="spellStart"/>
+      <w:r>
+        <w:rPr>
+          <w:rFonts w:cs="Times New Roman"/>
+          <w:bCs/>
+          <w:szCs w:val="20"/>
+        </w:rPr>
+        <w:t>numerik</w:t>
+      </w:r>
+      <w:proofErr w:type="spellEnd"/>
+      <w:r>
+        <w:rPr>
+          <w:rFonts w:cs="Times New Roman"/>
+          <w:bCs/>
+          <w:szCs w:val="20"/>
+        </w:rPr>
+        <w:t xml:space="preserve"> </w:t>
+      </w:r>
+      <w:proofErr w:type="spellStart"/>
+      <w:r>
+        <w:rPr>
+          <w:rFonts w:cs="Times New Roman"/>
+          <w:bCs/>
+          <w:szCs w:val="20"/>
+        </w:rPr>
+        <w:t>akan</w:t>
+      </w:r>
+      <w:proofErr w:type="spellEnd"/>
+      <w:r>
+        <w:rPr>
+          <w:rFonts w:cs="Times New Roman"/>
+          <w:bCs/>
+          <w:szCs w:val="20"/>
+        </w:rPr>
+        <w:t xml:space="preserve"> </w:t>
+      </w:r>
+      <w:proofErr w:type="spellStart"/>
+      <w:r>
+        <w:rPr>
+          <w:rFonts w:cs="Times New Roman"/>
+          <w:bCs/>
+          <w:szCs w:val="20"/>
+        </w:rPr>
+        <w:t>dihilangkan</w:t>
+      </w:r>
+      <w:proofErr w:type="spellEnd"/>
+      <w:r>
+        <w:rPr>
+          <w:rFonts w:cs="Times New Roman"/>
+          <w:bCs/>
+          <w:szCs w:val="20"/>
+        </w:rPr>
+        <w:t xml:space="preserve"> </w:t>
+      </w:r>
+      <w:proofErr w:type="spellStart"/>
+      <w:r>
+        <w:rPr>
+          <w:rFonts w:cs="Times New Roman"/>
+          <w:bCs/>
+          <w:szCs w:val="20"/>
+        </w:rPr>
+        <w:t>dari</w:t>
+      </w:r>
+      <w:proofErr w:type="spellEnd"/>
+      <w:r>
+        <w:rPr>
+          <w:rFonts w:cs="Times New Roman"/>
+          <w:bCs/>
+          <w:szCs w:val="20"/>
+        </w:rPr>
+        <w:t xml:space="preserve"> </w:t>
+      </w:r>
+      <w:proofErr w:type="spellStart"/>
+      <w:r>
+        <w:rPr>
+          <w:rFonts w:cs="Times New Roman"/>
+          <w:bCs/>
+          <w:szCs w:val="20"/>
+        </w:rPr>
+        <w:t>keseluruhan</w:t>
+      </w:r>
+      <w:proofErr w:type="spellEnd"/>
+      <w:r>
+        <w:rPr>
+          <w:rFonts w:cs="Times New Roman"/>
+          <w:bCs/>
+          <w:szCs w:val="20"/>
+        </w:rPr>
+        <w:t xml:space="preserve"> </w:t>
+      </w:r>
+      <w:proofErr w:type="spellStart"/>
+      <w:r>
+        <w:rPr>
+          <w:rFonts w:cs="Times New Roman"/>
+          <w:bCs/>
+          <w:szCs w:val="20"/>
+        </w:rPr>
+        <w:t>teks</w:t>
+      </w:r>
+      <w:proofErr w:type="spellEnd"/>
+      <w:r>
+        <w:rPr>
+          <w:rFonts w:cs="Times New Roman"/>
+          <w:bCs/>
+          <w:szCs w:val="20"/>
+        </w:rPr>
+        <w:t xml:space="preserve"> pada dataset. Lalu </w:t>
+      </w:r>
+      <w:proofErr w:type="spellStart"/>
+      <w:r>
+        <w:rPr>
+          <w:rFonts w:cs="Times New Roman"/>
+          <w:bCs/>
+          <w:szCs w:val="20"/>
+        </w:rPr>
+        <w:t>tokenisasi</w:t>
+      </w:r>
+      <w:proofErr w:type="spellEnd"/>
+      <w:r>
+        <w:rPr>
+          <w:rFonts w:cs="Times New Roman"/>
+          <w:bCs/>
+          <w:szCs w:val="20"/>
+        </w:rPr>
+        <w:t xml:space="preserve"> </w:t>
+      </w:r>
+      <w:proofErr w:type="spellStart"/>
+      <w:r>
+        <w:rPr>
+          <w:rFonts w:cs="Times New Roman"/>
+          <w:bCs/>
+          <w:szCs w:val="20"/>
+        </w:rPr>
+        <w:t>dilakukan</w:t>
+      </w:r>
+      <w:proofErr w:type="spellEnd"/>
+      <w:r>
+        <w:rPr>
+          <w:rFonts w:cs="Times New Roman"/>
+          <w:bCs/>
+          <w:szCs w:val="20"/>
+        </w:rPr>
+        <w:t xml:space="preserve">. </w:t>
+      </w:r>
+      <w:proofErr w:type="spellStart"/>
+      <w:r>
+        <w:rPr>
+          <w:rFonts w:cs="Times New Roman"/>
+          <w:bCs/>
+          <w:szCs w:val="20"/>
+        </w:rPr>
+        <w:t>Tokenisasi</w:t>
+      </w:r>
+      <w:proofErr w:type="spellEnd"/>
+      <w:r>
+        <w:rPr>
+          <w:rFonts w:cs="Times New Roman"/>
+          <w:bCs/>
+          <w:szCs w:val="20"/>
+        </w:rPr>
+        <w:t xml:space="preserve"> </w:t>
+      </w:r>
+      <w:proofErr w:type="spellStart"/>
+      <w:r>
+        <w:rPr>
+          <w:rFonts w:cs="Times New Roman"/>
+          <w:bCs/>
+          <w:szCs w:val="20"/>
+        </w:rPr>
+        <w:t>mebuat</w:t>
+      </w:r>
+      <w:proofErr w:type="spellEnd"/>
+      <w:r>
+        <w:rPr>
+          <w:rFonts w:cs="Times New Roman"/>
+          <w:bCs/>
+          <w:szCs w:val="20"/>
+        </w:rPr>
+        <w:t xml:space="preserve"> </w:t>
+      </w:r>
+      <w:proofErr w:type="spellStart"/>
+      <w:r>
+        <w:rPr>
+          <w:rFonts w:cs="Times New Roman"/>
+          <w:bCs/>
+          <w:szCs w:val="20"/>
+        </w:rPr>
+        <w:t>kalimat</w:t>
+      </w:r>
+      <w:proofErr w:type="spellEnd"/>
+      <w:r>
+        <w:rPr>
+          <w:rFonts w:cs="Times New Roman"/>
+          <w:bCs/>
+          <w:szCs w:val="20"/>
+        </w:rPr>
+        <w:t xml:space="preserve"> </w:t>
+      </w:r>
+      <w:proofErr w:type="spellStart"/>
+      <w:r>
+        <w:rPr>
+          <w:rFonts w:cs="Times New Roman"/>
+          <w:bCs/>
+          <w:szCs w:val="20"/>
+        </w:rPr>
+        <w:t>teks</w:t>
+      </w:r>
+      <w:proofErr w:type="spellEnd"/>
+      <w:r>
+        <w:rPr>
+          <w:rFonts w:cs="Times New Roman"/>
+          <w:bCs/>
+          <w:szCs w:val="20"/>
+        </w:rPr>
+        <w:t xml:space="preserve"> </w:t>
+      </w:r>
+      <w:proofErr w:type="spellStart"/>
+      <w:r>
+        <w:rPr>
+          <w:rFonts w:cs="Times New Roman"/>
+          <w:bCs/>
+          <w:szCs w:val="20"/>
+        </w:rPr>
+        <w:t>menjadi</w:t>
+      </w:r>
+      <w:proofErr w:type="spellEnd"/>
+      <w:r>
+        <w:rPr>
+          <w:rFonts w:cs="Times New Roman"/>
+          <w:bCs/>
+          <w:szCs w:val="20"/>
+        </w:rPr>
+        <w:t xml:space="preserve"> array yang </w:t>
+      </w:r>
+      <w:proofErr w:type="spellStart"/>
+      <w:r>
+        <w:rPr>
+          <w:rFonts w:cs="Times New Roman"/>
+          <w:bCs/>
+          <w:szCs w:val="20"/>
+        </w:rPr>
+        <w:t>berisi</w:t>
+      </w:r>
+      <w:proofErr w:type="spellEnd"/>
+      <w:r>
+        <w:rPr>
+          <w:rFonts w:cs="Times New Roman"/>
+          <w:bCs/>
+          <w:szCs w:val="20"/>
+        </w:rPr>
+        <w:t xml:space="preserve"> </w:t>
+      </w:r>
+      <w:proofErr w:type="spellStart"/>
+      <w:r>
+        <w:rPr>
+          <w:rFonts w:cs="Times New Roman"/>
+          <w:bCs/>
+          <w:szCs w:val="20"/>
+        </w:rPr>
+        <w:t>tiap</w:t>
+      </w:r>
+      <w:proofErr w:type="spellEnd"/>
+      <w:r>
+        <w:rPr>
+          <w:rFonts w:cs="Times New Roman"/>
+          <w:bCs/>
+          <w:szCs w:val="20"/>
+        </w:rPr>
+        <w:t xml:space="preserve"> kata di </w:t>
+      </w:r>
+      <w:proofErr w:type="spellStart"/>
+      <w:r>
+        <w:rPr>
+          <w:rFonts w:cs="Times New Roman"/>
+          <w:bCs/>
+          <w:szCs w:val="20"/>
+        </w:rPr>
+        <w:t>dalamnya</w:t>
+      </w:r>
+      <w:proofErr w:type="spellEnd"/>
+      <w:r>
+        <w:rPr>
+          <w:rFonts w:cs="Times New Roman"/>
+          <w:bCs/>
+          <w:szCs w:val="20"/>
+        </w:rPr>
+        <w:t xml:space="preserve">. </w:t>
+      </w:r>
+      <w:proofErr w:type="spellStart"/>
+      <w:r>
+        <w:rPr>
+          <w:rFonts w:cs="Times New Roman"/>
+          <w:bCs/>
+          <w:szCs w:val="20"/>
+        </w:rPr>
+        <w:t>Selanjutnya</w:t>
+      </w:r>
+      <w:proofErr w:type="spellEnd"/>
+      <w:r>
+        <w:rPr>
+          <w:rFonts w:cs="Times New Roman"/>
+          <w:bCs/>
+          <w:szCs w:val="20"/>
+        </w:rPr>
+        <w:t xml:space="preserve"> stemming </w:t>
+      </w:r>
+      <w:proofErr w:type="spellStart"/>
+      <w:r>
+        <w:rPr>
+          <w:rFonts w:cs="Times New Roman"/>
+          <w:bCs/>
+          <w:szCs w:val="20"/>
+        </w:rPr>
+        <w:t>akan</w:t>
+      </w:r>
+      <w:proofErr w:type="spellEnd"/>
+      <w:r>
+        <w:rPr>
+          <w:rFonts w:cs="Times New Roman"/>
+          <w:bCs/>
+          <w:szCs w:val="20"/>
+        </w:rPr>
+        <w:t xml:space="preserve"> </w:t>
+      </w:r>
+      <w:proofErr w:type="spellStart"/>
+      <w:r>
+        <w:rPr>
+          <w:rFonts w:cs="Times New Roman"/>
+          <w:bCs/>
+          <w:szCs w:val="20"/>
+        </w:rPr>
+        <w:t>dilakukan</w:t>
+      </w:r>
+      <w:proofErr w:type="spellEnd"/>
+      <w:r>
+        <w:rPr>
+          <w:rFonts w:cs="Times New Roman"/>
+          <w:bCs/>
+          <w:szCs w:val="20"/>
+        </w:rPr>
+        <w:t xml:space="preserve"> </w:t>
+      </w:r>
+      <w:proofErr w:type="spellStart"/>
+      <w:r>
+        <w:rPr>
+          <w:rFonts w:cs="Times New Roman"/>
+          <w:bCs/>
+          <w:szCs w:val="20"/>
+        </w:rPr>
+        <w:t>terhadap</w:t>
+      </w:r>
+      <w:proofErr w:type="spellEnd"/>
+      <w:r>
+        <w:rPr>
+          <w:rFonts w:cs="Times New Roman"/>
+          <w:bCs/>
+          <w:szCs w:val="20"/>
+        </w:rPr>
+        <w:t xml:space="preserve"> data yang </w:t>
+      </w:r>
+      <w:proofErr w:type="spellStart"/>
+      <w:r>
+        <w:rPr>
+          <w:rFonts w:cs="Times New Roman"/>
+          <w:bCs/>
+          <w:szCs w:val="20"/>
+        </w:rPr>
+        <w:t>telah</w:t>
+      </w:r>
+      <w:proofErr w:type="spellEnd"/>
+      <w:r>
+        <w:rPr>
+          <w:rFonts w:cs="Times New Roman"/>
+          <w:bCs/>
+          <w:szCs w:val="20"/>
+        </w:rPr>
+        <w:t xml:space="preserve"> </w:t>
+      </w:r>
+      <w:proofErr w:type="spellStart"/>
+      <w:r>
+        <w:rPr>
+          <w:rFonts w:cs="Times New Roman"/>
+          <w:bCs/>
+          <w:szCs w:val="20"/>
+        </w:rPr>
+        <w:t>ditokenisasi</w:t>
+      </w:r>
+      <w:proofErr w:type="spellEnd"/>
+      <w:r>
+        <w:rPr>
+          <w:rFonts w:cs="Times New Roman"/>
+          <w:bCs/>
+          <w:szCs w:val="20"/>
+        </w:rPr>
+        <w:t xml:space="preserve">. </w:t>
+      </w:r>
+      <w:proofErr w:type="spellStart"/>
+      <w:r>
+        <w:rPr>
+          <w:rFonts w:cs="Times New Roman"/>
+          <w:bCs/>
+          <w:szCs w:val="20"/>
+        </w:rPr>
+        <w:t>Terakhir</w:t>
+      </w:r>
+      <w:proofErr w:type="spellEnd"/>
+      <w:r>
+        <w:rPr>
+          <w:rFonts w:cs="Times New Roman"/>
+          <w:bCs/>
+          <w:szCs w:val="20"/>
+        </w:rPr>
+        <w:t xml:space="preserve">, proses </w:t>
+      </w:r>
+      <w:proofErr w:type="spellStart"/>
+      <w:r>
+        <w:rPr>
+          <w:rFonts w:cs="Times New Roman"/>
+          <w:bCs/>
+          <w:szCs w:val="20"/>
+        </w:rPr>
+        <w:t>lemmatisasi</w:t>
+      </w:r>
+      <w:proofErr w:type="spellEnd"/>
+      <w:r>
+        <w:rPr>
+          <w:rFonts w:cs="Times New Roman"/>
+          <w:bCs/>
+          <w:szCs w:val="20"/>
+        </w:rPr>
+        <w:t xml:space="preserve"> </w:t>
+      </w:r>
+      <w:proofErr w:type="spellStart"/>
+      <w:r>
+        <w:rPr>
+          <w:rFonts w:cs="Times New Roman"/>
+          <w:bCs/>
+          <w:szCs w:val="20"/>
+        </w:rPr>
+        <w:t>dilakukan</w:t>
+      </w:r>
+      <w:proofErr w:type="spellEnd"/>
+      <w:r>
+        <w:rPr>
+          <w:rFonts w:cs="Times New Roman"/>
+          <w:bCs/>
+          <w:szCs w:val="20"/>
+        </w:rPr>
+        <w:t xml:space="preserve"> </w:t>
+      </w:r>
+      <w:proofErr w:type="spellStart"/>
+      <w:r>
+        <w:rPr>
+          <w:rFonts w:cs="Times New Roman"/>
+          <w:bCs/>
+          <w:szCs w:val="20"/>
+        </w:rPr>
+        <w:t>dengan</w:t>
+      </w:r>
+      <w:proofErr w:type="spellEnd"/>
+      <w:r>
+        <w:rPr>
+          <w:rFonts w:cs="Times New Roman"/>
+          <w:bCs/>
+          <w:szCs w:val="20"/>
+        </w:rPr>
+        <w:t xml:space="preserve"> </w:t>
+      </w:r>
+      <w:proofErr w:type="spellStart"/>
+      <w:r>
+        <w:rPr>
+          <w:rFonts w:cs="Times New Roman"/>
+          <w:bCs/>
+          <w:szCs w:val="20"/>
+        </w:rPr>
+        <w:t>mengabungkan</w:t>
+      </w:r>
+      <w:proofErr w:type="spellEnd"/>
+      <w:r>
+        <w:rPr>
+          <w:rFonts w:cs="Times New Roman"/>
+          <w:bCs/>
+          <w:szCs w:val="20"/>
+        </w:rPr>
+        <w:t xml:space="preserve"> kata-kata yang </w:t>
+      </w:r>
+      <w:proofErr w:type="spellStart"/>
+      <w:r>
+        <w:rPr>
+          <w:rFonts w:cs="Times New Roman"/>
+          <w:bCs/>
+          <w:szCs w:val="20"/>
+        </w:rPr>
+        <w:t>bermakna</w:t>
+      </w:r>
+      <w:proofErr w:type="spellEnd"/>
+      <w:r>
+        <w:rPr>
+          <w:rFonts w:cs="Times New Roman"/>
+          <w:bCs/>
+          <w:szCs w:val="20"/>
+        </w:rPr>
+        <w:t xml:space="preserve"> </w:t>
+      </w:r>
+      <w:proofErr w:type="spellStart"/>
+      <w:r>
+        <w:rPr>
+          <w:rFonts w:cs="Times New Roman"/>
+          <w:bCs/>
+          <w:szCs w:val="20"/>
+        </w:rPr>
+        <w:t>sama</w:t>
+      </w:r>
+      <w:proofErr w:type="spellEnd"/>
+      <w:r>
+        <w:rPr>
+          <w:rFonts w:cs="Times New Roman"/>
+          <w:bCs/>
+          <w:szCs w:val="20"/>
+        </w:rPr>
+        <w:t>.</w:t>
       </w:r>
     </w:p>
     <w:p>
@@ -3077,13 +5454,31 @@
           <w:szCs w:val="20"/>
         </w:rPr>
       </w:pPr>
+      <w:proofErr w:type="spellStart"/>
       <w:r>
         <w:rPr>
           <w:rFonts w:eastAsia="Times New Roman" w:cs="Times New Roman"/>
           <w:szCs w:val="20"/>
         </w:rPr>
-        <w:t>Pembentukan Model Klasifikasi</w:t>
-      </w:r>
+        <w:t>Pembentukan</w:t>
+      </w:r>
+      <w:proofErr w:type="spellEnd"/>
+      <w:r>
+        <w:rPr>
+          <w:rFonts w:eastAsia="Times New Roman" w:cs="Times New Roman"/>
+          <w:szCs w:val="20"/>
+        </w:rPr>
+        <w:t xml:space="preserve"> Model </w:t>
+      </w:r>
+      <w:proofErr w:type="spellStart"/>
+      <w:r>
+        <w:rPr>
+          <w:rFonts w:eastAsia="Times New Roman" w:cs="Times New Roman"/>
+          <w:szCs w:val="20"/>
+        </w:rPr>
+        <w:t>Klasifikasi</w:t>
+      </w:r>
+      <w:proofErr w:type="spellEnd"/>
     </w:p>
     <w:p>
       <w:pPr>
@@ -3099,8 +5494,33 @@
           <w:rFonts w:cs="Times New Roman"/>
           <w:szCs w:val="20"/>
         </w:rPr>
-        <w:t>Pada penelitian ini</w:t>
-      </w:r>
+        <w:t xml:space="preserve">Pada </w:t>
+      </w:r>
+      <w:proofErr w:type="spellStart"/>
+      <w:r>
+        <w:rPr>
+          <w:rFonts w:cs="Times New Roman"/>
+          <w:szCs w:val="20"/>
+        </w:rPr>
+        <w:t>penelitian</w:t>
+      </w:r>
+      <w:proofErr w:type="spellEnd"/>
+      <w:r>
+        <w:rPr>
+          <w:rFonts w:cs="Times New Roman"/>
+          <w:szCs w:val="20"/>
+        </w:rPr>
+        <w:t xml:space="preserve"> </w:t>
+      </w:r>
+      <w:proofErr w:type="spellStart"/>
+      <w:r>
+        <w:rPr>
+          <w:rFonts w:cs="Times New Roman"/>
+          <w:szCs w:val="20"/>
+        </w:rPr>
+        <w:t>ini</w:t>
+      </w:r>
+      <w:proofErr w:type="spellEnd"/>
       <w:r>
         <w:rPr>
           <w:rFonts w:cs="Times New Roman"/>
@@ -3113,21 +5533,256 @@
           <w:rFonts w:cs="Times New Roman"/>
           <w:szCs w:val="20"/>
         </w:rPr>
-        <w:t xml:space="preserve"> terdapat 3 model yang digunakan </w:t>
-      </w:r>
-      <w:r>
-        <w:rPr>
-          <w:rFonts w:cs="Times New Roman"/>
-          <w:szCs w:val="20"/>
-        </w:rPr>
-        <w:t xml:space="preserve"> </w:t>
-      </w:r>
-      <w:r>
-        <w:rPr>
-          <w:rFonts w:cs="Times New Roman"/>
-          <w:szCs w:val="20"/>
-        </w:rPr>
-        <w:t xml:space="preserve">yaitu Naïve bayes, Random Forest, dan Support Vector Machine. Ketiga model ini telah disediakan oleh library sklean dan pada penelitian ini ketiga model tersebut dibuat menggunakan library sklearn. </w:t>
+        <w:t xml:space="preserve"> </w:t>
+      </w:r>
+      <w:proofErr w:type="spellStart"/>
+      <w:r>
+        <w:rPr>
+          <w:rFonts w:cs="Times New Roman"/>
+          <w:szCs w:val="20"/>
+        </w:rPr>
+        <w:t>terdapat</w:t>
+      </w:r>
+      <w:proofErr w:type="spellEnd"/>
+      <w:r>
+        <w:rPr>
+          <w:rFonts w:cs="Times New Roman"/>
+          <w:szCs w:val="20"/>
+        </w:rPr>
+        <w:t xml:space="preserve"> 3 model yang </w:t>
+      </w:r>
+      <w:proofErr w:type="spellStart"/>
+      <w:proofErr w:type="gramStart"/>
+      <w:r>
+        <w:rPr>
+          <w:rFonts w:cs="Times New Roman"/>
+          <w:szCs w:val="20"/>
+        </w:rPr>
+        <w:t>digunakan</w:t>
+      </w:r>
+      <w:proofErr w:type="spellEnd"/>
+      <w:r>
+        <w:rPr>
+          <w:rFonts w:cs="Times New Roman"/>
+          <w:szCs w:val="20"/>
+        </w:rPr>
+        <w:t xml:space="preserve"> </w:t>
+      </w:r>
+      <w:r>
+        <w:rPr>
+          <w:rFonts w:cs="Times New Roman"/>
+          <w:szCs w:val="20"/>
+        </w:rPr>
+        <w:t xml:space="preserve"> </w:t>
+      </w:r>
+      <w:proofErr w:type="spellStart"/>
+      <w:r>
+        <w:rPr>
+          <w:rFonts w:cs="Times New Roman"/>
+          <w:szCs w:val="20"/>
+        </w:rPr>
+        <w:t>yaitu</w:t>
+      </w:r>
+      <w:proofErr w:type="spellEnd"/>
+      <w:proofErr w:type="gramEnd"/>
+      <w:r>
+        <w:rPr>
+          <w:rFonts w:cs="Times New Roman"/>
+          <w:szCs w:val="20"/>
+        </w:rPr>
+        <w:t xml:space="preserve"> Naïve bayes, Random Forest, dan Support Vector Machine. </w:t>
+      </w:r>
+      <w:proofErr w:type="spellStart"/>
+      <w:r>
+        <w:rPr>
+          <w:rFonts w:cs="Times New Roman"/>
+          <w:szCs w:val="20"/>
+        </w:rPr>
+        <w:t>Ketiga</w:t>
+      </w:r>
+      <w:proofErr w:type="spellEnd"/>
+      <w:r>
+        <w:rPr>
+          <w:rFonts w:cs="Times New Roman"/>
+          <w:szCs w:val="20"/>
+        </w:rPr>
+        <w:t xml:space="preserve"> model </w:t>
+      </w:r>
+      <w:proofErr w:type="spellStart"/>
+      <w:r>
+        <w:rPr>
+          <w:rFonts w:cs="Times New Roman"/>
+          <w:szCs w:val="20"/>
+        </w:rPr>
+        <w:t>ini</w:t>
+      </w:r>
+      <w:proofErr w:type="spellEnd"/>
+      <w:r>
+        <w:rPr>
+          <w:rFonts w:cs="Times New Roman"/>
+          <w:szCs w:val="20"/>
+        </w:rPr>
+        <w:t xml:space="preserve"> </w:t>
+      </w:r>
+      <w:proofErr w:type="spellStart"/>
+      <w:r>
+        <w:rPr>
+          <w:rFonts w:cs="Times New Roman"/>
+          <w:szCs w:val="20"/>
+        </w:rPr>
+        <w:t>telah</w:t>
+      </w:r>
+      <w:proofErr w:type="spellEnd"/>
+      <w:r>
+        <w:rPr>
+          <w:rFonts w:cs="Times New Roman"/>
+          <w:szCs w:val="20"/>
+        </w:rPr>
+        <w:t xml:space="preserve"> </w:t>
+      </w:r>
+      <w:proofErr w:type="spellStart"/>
+      <w:r>
+        <w:rPr>
+          <w:rFonts w:cs="Times New Roman"/>
+          <w:szCs w:val="20"/>
+        </w:rPr>
+        <w:t>disediakan</w:t>
+      </w:r>
+      <w:proofErr w:type="spellEnd"/>
+      <w:r>
+        <w:rPr>
+          <w:rFonts w:cs="Times New Roman"/>
+          <w:szCs w:val="20"/>
+        </w:rPr>
+        <w:t xml:space="preserve"> oleh library </w:t>
+      </w:r>
+      <w:proofErr w:type="spellStart"/>
+      <w:r>
+        <w:rPr>
+          <w:rFonts w:cs="Times New Roman"/>
+          <w:szCs w:val="20"/>
+        </w:rPr>
+        <w:t>sklean</w:t>
+      </w:r>
+      <w:proofErr w:type="spellEnd"/>
+      <w:r>
+        <w:rPr>
+          <w:rFonts w:cs="Times New Roman"/>
+          <w:szCs w:val="20"/>
+        </w:rPr>
+        <w:t xml:space="preserve"> dan pada </w:t>
+      </w:r>
+      <w:proofErr w:type="spellStart"/>
+      <w:r>
+        <w:rPr>
+          <w:rFonts w:cs="Times New Roman"/>
+          <w:szCs w:val="20"/>
+        </w:rPr>
+        <w:t>penelitian</w:t>
+      </w:r>
+      <w:proofErr w:type="spellEnd"/>
+      <w:r>
+        <w:rPr>
+          <w:rFonts w:cs="Times New Roman"/>
+          <w:szCs w:val="20"/>
+        </w:rPr>
+        <w:t xml:space="preserve"> </w:t>
+      </w:r>
+      <w:proofErr w:type="spellStart"/>
+      <w:r>
+        <w:rPr>
+          <w:rFonts w:cs="Times New Roman"/>
+          <w:szCs w:val="20"/>
+        </w:rPr>
+        <w:t>ini</w:t>
+      </w:r>
+      <w:proofErr w:type="spellEnd"/>
+      <w:r>
+        <w:rPr>
+          <w:rFonts w:cs="Times New Roman"/>
+          <w:szCs w:val="20"/>
+        </w:rPr>
+        <w:t xml:space="preserve"> </w:t>
+      </w:r>
+      <w:proofErr w:type="spellStart"/>
+      <w:r>
+        <w:rPr>
+          <w:rFonts w:cs="Times New Roman"/>
+          <w:szCs w:val="20"/>
+        </w:rPr>
+        <w:t>ketiga</w:t>
+      </w:r>
+      <w:proofErr w:type="spellEnd"/>
+      <w:r>
+        <w:rPr>
+          <w:rFonts w:cs="Times New Roman"/>
+          <w:szCs w:val="20"/>
+        </w:rPr>
+        <w:t xml:space="preserve"> model </w:t>
+      </w:r>
+      <w:proofErr w:type="spellStart"/>
+      <w:r>
+        <w:rPr>
+          <w:rFonts w:cs="Times New Roman"/>
+          <w:szCs w:val="20"/>
+        </w:rPr>
+        <w:t>tersebut</w:t>
+      </w:r>
+      <w:proofErr w:type="spellEnd"/>
+      <w:r>
+        <w:rPr>
+          <w:rFonts w:cs="Times New Roman"/>
+          <w:szCs w:val="20"/>
+        </w:rPr>
+        <w:t xml:space="preserve"> </w:t>
+      </w:r>
+      <w:proofErr w:type="spellStart"/>
+      <w:r>
+        <w:rPr>
+          <w:rFonts w:cs="Times New Roman"/>
+          <w:szCs w:val="20"/>
+        </w:rPr>
+        <w:t>dibuat</w:t>
+      </w:r>
+      <w:proofErr w:type="spellEnd"/>
+      <w:r>
+        <w:rPr>
+          <w:rFonts w:cs="Times New Roman"/>
+          <w:szCs w:val="20"/>
+        </w:rPr>
+        <w:t xml:space="preserve"> </w:t>
+      </w:r>
+      <w:proofErr w:type="spellStart"/>
+      <w:r>
+        <w:rPr>
+          <w:rFonts w:cs="Times New Roman"/>
+          <w:szCs w:val="20"/>
+        </w:rPr>
+        <w:t>menggunakan</w:t>
+      </w:r>
+      <w:proofErr w:type="spellEnd"/>
+      <w:r>
+        <w:rPr>
+          <w:rFonts w:cs="Times New Roman"/>
+          <w:szCs w:val="20"/>
+        </w:rPr>
+        <w:t xml:space="preserve"> library </w:t>
+      </w:r>
+      <w:proofErr w:type="spellStart"/>
+      <w:r>
+        <w:rPr>
+          <w:rFonts w:cs="Times New Roman"/>
+          <w:szCs w:val="20"/>
+        </w:rPr>
+        <w:t>sklearn</w:t>
+      </w:r>
+      <w:proofErr w:type="spellEnd"/>
+      <w:r>
+        <w:rPr>
+          <w:rFonts w:cs="Times New Roman"/>
+          <w:szCs w:val="20"/>
+        </w:rPr>
+        <w:t xml:space="preserve">. </w:t>
       </w:r>
       <w:r>
         <w:rPr>
@@ -3141,8 +5796,105 @@
           <w:rFonts w:cs="Times New Roman"/>
           <w:szCs w:val="20"/>
         </w:rPr>
-        <w:t xml:space="preserve"> dan Random Forest menggunakan parameter default sedangkan Support Vector Machine menggunakan SVC yaitu kondisi dimana </w:t>
-      </w:r>
+        <w:t xml:space="preserve"> dan Random Forest </w:t>
+      </w:r>
+      <w:proofErr w:type="spellStart"/>
+      <w:r>
+        <w:rPr>
+          <w:rFonts w:cs="Times New Roman"/>
+          <w:szCs w:val="20"/>
+        </w:rPr>
+        <w:t>menggunakan</w:t>
+      </w:r>
+      <w:proofErr w:type="spellEnd"/>
+      <w:r>
+        <w:rPr>
+          <w:rFonts w:cs="Times New Roman"/>
+          <w:szCs w:val="20"/>
+        </w:rPr>
+        <w:t xml:space="preserve"> parameter default </w:t>
+      </w:r>
+      <w:proofErr w:type="spellStart"/>
+      <w:r>
+        <w:rPr>
+          <w:rFonts w:cs="Times New Roman"/>
+          <w:szCs w:val="20"/>
+        </w:rPr>
+        <w:t>sedangkan</w:t>
+      </w:r>
+      <w:proofErr w:type="spellEnd"/>
+      <w:r>
+        <w:rPr>
+          <w:rFonts w:cs="Times New Roman"/>
+          <w:szCs w:val="20"/>
+        </w:rPr>
+        <w:t xml:space="preserve"> Support Vector Machine </w:t>
+      </w:r>
+      <w:proofErr w:type="spellStart"/>
+      <w:r>
+        <w:rPr>
+          <w:rFonts w:cs="Times New Roman"/>
+          <w:szCs w:val="20"/>
+        </w:rPr>
+        <w:t>menggunakan</w:t>
+      </w:r>
+      <w:proofErr w:type="spellEnd"/>
+      <w:r>
+        <w:rPr>
+          <w:rFonts w:cs="Times New Roman"/>
+          <w:szCs w:val="20"/>
+        </w:rPr>
+        <w:t xml:space="preserve"> SVC </w:t>
+      </w:r>
+      <w:proofErr w:type="spellStart"/>
+      <w:r>
+        <w:rPr>
+          <w:rFonts w:cs="Times New Roman"/>
+          <w:szCs w:val="20"/>
+        </w:rPr>
+        <w:t>yaitu</w:t>
+      </w:r>
+      <w:proofErr w:type="spellEnd"/>
+      <w:r>
+        <w:rPr>
+          <w:rFonts w:cs="Times New Roman"/>
+          <w:szCs w:val="20"/>
+        </w:rPr>
+        <w:t xml:space="preserve"> </w:t>
+      </w:r>
+      <w:proofErr w:type="spellStart"/>
+      <w:r>
+        <w:rPr>
+          <w:rFonts w:cs="Times New Roman"/>
+          <w:szCs w:val="20"/>
+        </w:rPr>
+        <w:t>kondisi</w:t>
+      </w:r>
+      <w:proofErr w:type="spellEnd"/>
+      <w:r>
+        <w:rPr>
+          <w:rFonts w:cs="Times New Roman"/>
+          <w:szCs w:val="20"/>
+        </w:rPr>
+        <w:t xml:space="preserve"> </w:t>
+      </w:r>
+      <w:proofErr w:type="spellStart"/>
+      <w:r>
+        <w:rPr>
+          <w:rFonts w:cs="Times New Roman"/>
+          <w:szCs w:val="20"/>
+        </w:rPr>
+        <w:t>dimana</w:t>
+      </w:r>
+      <w:proofErr w:type="spellEnd"/>
+      <w:r>
+        <w:rPr>
+          <w:rFonts w:cs="Times New Roman"/>
+          <w:szCs w:val="20"/>
+        </w:rPr>
+        <w:t xml:space="preserve"> </w:t>
+      </w:r>
+      <w:proofErr w:type="spellStart"/>
       <w:r>
         <w:rPr>
           <w:rFonts w:cs="Times New Roman"/>
@@ -3152,12 +5904,109 @@
         </w:rPr>
         <w:t>hyperlane</w:t>
       </w:r>
-      <w:r>
-        <w:rPr>
-          <w:rFonts w:cs="Times New Roman"/>
-          <w:szCs w:val="20"/>
-        </w:rPr>
-        <w:t xml:space="preserve"> yang digunakan adalah linear. Illustrasi dari model SVC dapat dilihat pada Gambar 5.</w:t>
+      <w:proofErr w:type="spellEnd"/>
+      <w:r>
+        <w:rPr>
+          <w:rFonts w:cs="Times New Roman"/>
+          <w:szCs w:val="20"/>
+        </w:rPr>
+        <w:t xml:space="preserve"> yang </w:t>
+      </w:r>
+      <w:proofErr w:type="spellStart"/>
+      <w:r>
+        <w:rPr>
+          <w:rFonts w:cs="Times New Roman"/>
+          <w:szCs w:val="20"/>
+        </w:rPr>
+        <w:t>digunakan</w:t>
+      </w:r>
+      <w:proofErr w:type="spellEnd"/>
+      <w:r>
+        <w:rPr>
+          <w:rFonts w:cs="Times New Roman"/>
+          <w:szCs w:val="20"/>
+        </w:rPr>
+        <w:t xml:space="preserve"> </w:t>
+      </w:r>
+      <w:proofErr w:type="spellStart"/>
+      <w:r>
+        <w:rPr>
+          <w:rFonts w:cs="Times New Roman"/>
+          <w:szCs w:val="20"/>
+        </w:rPr>
+        <w:t>adalah</w:t>
+      </w:r>
+      <w:proofErr w:type="spellEnd"/>
+      <w:r>
+        <w:rPr>
+          <w:rFonts w:cs="Times New Roman"/>
+          <w:szCs w:val="20"/>
+        </w:rPr>
+        <w:t xml:space="preserve"> linear. </w:t>
+      </w:r>
+      <w:proofErr w:type="spellStart"/>
+      <w:r>
+        <w:rPr>
+          <w:rFonts w:cs="Times New Roman"/>
+          <w:szCs w:val="20"/>
+        </w:rPr>
+        <w:t>Illustrasi</w:t>
+      </w:r>
+      <w:proofErr w:type="spellEnd"/>
+      <w:r>
+        <w:rPr>
+          <w:rFonts w:cs="Times New Roman"/>
+          <w:szCs w:val="20"/>
+        </w:rPr>
+        <w:t xml:space="preserve"> </w:t>
+      </w:r>
+      <w:proofErr w:type="spellStart"/>
+      <w:r>
+        <w:rPr>
+          <w:rFonts w:cs="Times New Roman"/>
+          <w:szCs w:val="20"/>
+        </w:rPr>
+        <w:t>dari</w:t>
+      </w:r>
+      <w:proofErr w:type="spellEnd"/>
+      <w:r>
+        <w:rPr>
+          <w:rFonts w:cs="Times New Roman"/>
+          <w:szCs w:val="20"/>
+        </w:rPr>
+        <w:t xml:space="preserve"> model SVC </w:t>
+      </w:r>
+      <w:proofErr w:type="spellStart"/>
+      <w:r>
+        <w:rPr>
+          <w:rFonts w:cs="Times New Roman"/>
+          <w:szCs w:val="20"/>
+        </w:rPr>
+        <w:t>dapat</w:t>
+      </w:r>
+      <w:proofErr w:type="spellEnd"/>
+      <w:r>
+        <w:rPr>
+          <w:rFonts w:cs="Times New Roman"/>
+          <w:szCs w:val="20"/>
+        </w:rPr>
+        <w:t xml:space="preserve"> </w:t>
+      </w:r>
+      <w:proofErr w:type="spellStart"/>
+      <w:r>
+        <w:rPr>
+          <w:rFonts w:cs="Times New Roman"/>
+          <w:szCs w:val="20"/>
+        </w:rPr>
+        <w:t>dilihat</w:t>
+      </w:r>
+      <w:proofErr w:type="spellEnd"/>
+      <w:r>
+        <w:rPr>
+          <w:rFonts w:cs="Times New Roman"/>
+          <w:szCs w:val="20"/>
+        </w:rPr>
+        <w:t xml:space="preserve"> pada Gambar 5.</w:t>
       </w:r>
     </w:p>
     <w:p>
@@ -3170,6 +6019,7 @@
       </w:pPr>
       <w:r>
         <w:rPr>
+          <w:noProof/>
           <w:szCs w:val="24"/>
           <w:lang w:val="en-US" w:eastAsia="id-ID"/>
         </w:rPr>
@@ -3284,7 +6134,151 @@
           <w:rFonts w:cs="Times New Roman"/>
           <w:szCs w:val="20"/>
         </w:rPr>
-        <w:t>SVC yang digunakan menggunakan beberapa parameter yang telah dimodifikasi. Parameter yang telah dimodifikasi ada pada Tabel 1.</w:t>
+        <w:t xml:space="preserve">SVC yang </w:t>
+      </w:r>
+      <w:proofErr w:type="spellStart"/>
+      <w:r>
+        <w:rPr>
+          <w:rFonts w:cs="Times New Roman"/>
+          <w:szCs w:val="20"/>
+        </w:rPr>
+        <w:t>digunakan</w:t>
+      </w:r>
+      <w:proofErr w:type="spellEnd"/>
+      <w:r>
+        <w:rPr>
+          <w:rFonts w:cs="Times New Roman"/>
+          <w:szCs w:val="20"/>
+        </w:rPr>
+        <w:t xml:space="preserve"> </w:t>
+      </w:r>
+      <w:proofErr w:type="spellStart"/>
+      <w:r>
+        <w:rPr>
+          <w:rFonts w:cs="Times New Roman"/>
+          <w:szCs w:val="20"/>
+        </w:rPr>
+        <w:t>menggunakan</w:t>
+      </w:r>
+      <w:proofErr w:type="spellEnd"/>
+      <w:r>
+        <w:rPr>
+          <w:rFonts w:cs="Times New Roman"/>
+          <w:szCs w:val="20"/>
+        </w:rPr>
+        <w:t xml:space="preserve"> </w:t>
+      </w:r>
+      <w:proofErr w:type="spellStart"/>
+      <w:r>
+        <w:rPr>
+          <w:rFonts w:cs="Times New Roman"/>
+          <w:szCs w:val="20"/>
+        </w:rPr>
+        <w:t>beberapa</w:t>
+      </w:r>
+      <w:proofErr w:type="spellEnd"/>
+      <w:r>
+        <w:rPr>
+          <w:rFonts w:cs="Times New Roman"/>
+          <w:szCs w:val="20"/>
+        </w:rPr>
+        <w:t xml:space="preserve"> parameter yang </w:t>
+      </w:r>
+      <w:proofErr w:type="spellStart"/>
+      <w:r>
+        <w:rPr>
+          <w:rFonts w:cs="Times New Roman"/>
+          <w:szCs w:val="20"/>
+        </w:rPr>
+        <w:t>telah</w:t>
+      </w:r>
+      <w:proofErr w:type="spellEnd"/>
+      <w:r>
+        <w:rPr>
+          <w:rFonts w:cs="Times New Roman"/>
+          <w:szCs w:val="20"/>
+        </w:rPr>
+        <w:t xml:space="preserve"> </w:t>
+      </w:r>
+      <w:proofErr w:type="spellStart"/>
+      <w:r>
+        <w:rPr>
+          <w:rFonts w:cs="Times New Roman"/>
+          <w:szCs w:val="20"/>
+        </w:rPr>
+        <w:t>dimodifikasi</w:t>
+      </w:r>
+      <w:proofErr w:type="spellEnd"/>
+      <w:r>
+        <w:rPr>
+          <w:rFonts w:cs="Times New Roman"/>
+          <w:szCs w:val="20"/>
+        </w:rPr>
+        <w:t xml:space="preserve">. Parameter yang </w:t>
+      </w:r>
+      <w:proofErr w:type="spellStart"/>
+      <w:r>
+        <w:rPr>
+          <w:rFonts w:cs="Times New Roman"/>
+          <w:szCs w:val="20"/>
+        </w:rPr>
+        <w:t>telah</w:t>
+      </w:r>
+      <w:proofErr w:type="spellEnd"/>
+      <w:r>
+        <w:rPr>
+          <w:rFonts w:cs="Times New Roman"/>
+          <w:szCs w:val="20"/>
+        </w:rPr>
+        <w:t xml:space="preserve"> </w:t>
+      </w:r>
+      <w:proofErr w:type="spellStart"/>
+      <w:r>
+        <w:rPr>
+          <w:rFonts w:cs="Times New Roman"/>
+          <w:szCs w:val="20"/>
+        </w:rPr>
+        <w:t>dimodifikasi</w:t>
+      </w:r>
+      <w:proofErr w:type="spellEnd"/>
+      <w:r>
+        <w:rPr>
+          <w:rFonts w:cs="Times New Roman"/>
+          <w:szCs w:val="20"/>
+        </w:rPr>
+        <w:t xml:space="preserve"> </w:t>
+      </w:r>
+      <w:proofErr w:type="spellStart"/>
+      <w:r>
+        <w:rPr>
+          <w:rFonts w:cs="Times New Roman"/>
+          <w:szCs w:val="20"/>
+        </w:rPr>
+        <w:t>ada</w:t>
+      </w:r>
+      <w:proofErr w:type="spellEnd"/>
+      <w:r>
+        <w:rPr>
+          <w:rFonts w:cs="Times New Roman"/>
+          <w:szCs w:val="20"/>
+        </w:rPr>
+        <w:t xml:space="preserve"> pada </w:t>
+      </w:r>
+      <w:proofErr w:type="spellStart"/>
+      <w:r>
+        <w:rPr>
+          <w:rFonts w:cs="Times New Roman"/>
+          <w:szCs w:val="20"/>
+        </w:rPr>
+        <w:t>Tabel</w:t>
+      </w:r>
+      <w:proofErr w:type="spellEnd"/>
+      <w:r>
+        <w:rPr>
+          <w:rFonts w:cs="Times New Roman"/>
+          <w:szCs w:val="20"/>
+        </w:rPr>
+        <w:t xml:space="preserve"> 1.</w:t>
       </w:r>
     </w:p>
     <w:p>
@@ -3613,12 +6607,21 @@
           <w:lang w:eastAsia="id-ID"/>
         </w:rPr>
       </w:pPr>
-      <w:r>
-        <w:rPr>
-          <w:rFonts w:cs="Times New Roman"/>
-          <w:szCs w:val="20"/>
-        </w:rPr>
-        <w:t xml:space="preserve">Tahapan </w:t>
+      <w:proofErr w:type="spellStart"/>
+      <w:r>
+        <w:rPr>
+          <w:rFonts w:cs="Times New Roman"/>
+          <w:szCs w:val="20"/>
+        </w:rPr>
+        <w:t>Tahapan</w:t>
+      </w:r>
+      <w:proofErr w:type="spellEnd"/>
+      <w:r>
+        <w:rPr>
+          <w:rFonts w:cs="Times New Roman"/>
+          <w:szCs w:val="20"/>
+        </w:rPr>
+        <w:t xml:space="preserve"> </w:t>
       </w:r>
       <w:r>
         <w:rPr>
@@ -3638,20 +6641,70 @@
         </w:rPr>
         <w:t xml:space="preserve"> </w:t>
       </w:r>
-      <w:r>
-        <w:rPr>
-          <w:rFonts w:cs="Times New Roman"/>
-          <w:szCs w:val="20"/>
-        </w:rPr>
-        <w:t>merupakan tahapan pelatihan model</w:t>
-      </w:r>
-      <w:r>
-        <w:rPr>
-          <w:rFonts w:cs="Times New Roman"/>
-          <w:szCs w:val="20"/>
-        </w:rPr>
-        <w:t xml:space="preserve"> menggunakan</w:t>
-      </w:r>
+      <w:proofErr w:type="spellStart"/>
+      <w:r>
+        <w:rPr>
+          <w:rFonts w:cs="Times New Roman"/>
+          <w:szCs w:val="20"/>
+        </w:rPr>
+        <w:t>merupakan</w:t>
+      </w:r>
+      <w:proofErr w:type="spellEnd"/>
+      <w:r>
+        <w:rPr>
+          <w:rFonts w:cs="Times New Roman"/>
+          <w:szCs w:val="20"/>
+        </w:rPr>
+        <w:t xml:space="preserve"> </w:t>
+      </w:r>
+      <w:proofErr w:type="spellStart"/>
+      <w:r>
+        <w:rPr>
+          <w:rFonts w:cs="Times New Roman"/>
+          <w:szCs w:val="20"/>
+        </w:rPr>
+        <w:t>tahapan</w:t>
+      </w:r>
+      <w:proofErr w:type="spellEnd"/>
+      <w:r>
+        <w:rPr>
+          <w:rFonts w:cs="Times New Roman"/>
+          <w:szCs w:val="20"/>
+        </w:rPr>
+        <w:t xml:space="preserve"> </w:t>
+      </w:r>
+      <w:proofErr w:type="spellStart"/>
+      <w:r>
+        <w:rPr>
+          <w:rFonts w:cs="Times New Roman"/>
+          <w:szCs w:val="20"/>
+        </w:rPr>
+        <w:t>pelatihan</w:t>
+      </w:r>
+      <w:proofErr w:type="spellEnd"/>
+      <w:r>
+        <w:rPr>
+          <w:rFonts w:cs="Times New Roman"/>
+          <w:szCs w:val="20"/>
+        </w:rPr>
+        <w:t xml:space="preserve"> model</w:t>
+      </w:r>
+      <w:r>
+        <w:rPr>
+          <w:rFonts w:cs="Times New Roman"/>
+          <w:szCs w:val="20"/>
+        </w:rPr>
+        <w:t xml:space="preserve"> </w:t>
+      </w:r>
+      <w:proofErr w:type="spellStart"/>
+      <w:r>
+        <w:rPr>
+          <w:rFonts w:cs="Times New Roman"/>
+          <w:szCs w:val="20"/>
+        </w:rPr>
+        <w:t>menggunakan</w:t>
+      </w:r>
+      <w:proofErr w:type="spellEnd"/>
       <w:r>
         <w:rPr>
           <w:rFonts w:cs="Times New Roman"/>
@@ -3673,14 +6726,87 @@
           <w:rFonts w:cs="Times New Roman"/>
           <w:szCs w:val="20"/>
         </w:rPr>
-        <w:t xml:space="preserve"> yang disebut</w:t>
-      </w:r>
-      <w:r>
-        <w:rPr>
-          <w:rFonts w:cs="Times New Roman"/>
-          <w:szCs w:val="20"/>
-        </w:rPr>
-        <w:t xml:space="preserve"> X train dan y train. X train adalah data teks tweet sedangkan y train adalah </w:t>
+        <w:t xml:space="preserve"> yang </w:t>
+      </w:r>
+      <w:proofErr w:type="spellStart"/>
+      <w:r>
+        <w:rPr>
+          <w:rFonts w:cs="Times New Roman"/>
+          <w:szCs w:val="20"/>
+        </w:rPr>
+        <w:t>disebut</w:t>
+      </w:r>
+      <w:proofErr w:type="spellEnd"/>
+      <w:r>
+        <w:rPr>
+          <w:rFonts w:cs="Times New Roman"/>
+          <w:szCs w:val="20"/>
+        </w:rPr>
+        <w:t xml:space="preserve"> X train dan y train. X train </w:t>
+      </w:r>
+      <w:proofErr w:type="spellStart"/>
+      <w:r>
+        <w:rPr>
+          <w:rFonts w:cs="Times New Roman"/>
+          <w:szCs w:val="20"/>
+        </w:rPr>
+        <w:t>adalah</w:t>
+      </w:r>
+      <w:proofErr w:type="spellEnd"/>
+      <w:r>
+        <w:rPr>
+          <w:rFonts w:cs="Times New Roman"/>
+          <w:szCs w:val="20"/>
+        </w:rPr>
+        <w:t xml:space="preserve"> data </w:t>
+      </w:r>
+      <w:proofErr w:type="spellStart"/>
+      <w:r>
+        <w:rPr>
+          <w:rFonts w:cs="Times New Roman"/>
+          <w:szCs w:val="20"/>
+        </w:rPr>
+        <w:t>teks</w:t>
+      </w:r>
+      <w:proofErr w:type="spellEnd"/>
+      <w:r>
+        <w:rPr>
+          <w:rFonts w:cs="Times New Roman"/>
+          <w:szCs w:val="20"/>
+        </w:rPr>
+        <w:t xml:space="preserve"> tweet </w:t>
+      </w:r>
+      <w:proofErr w:type="spellStart"/>
+      <w:r>
+        <w:rPr>
+          <w:rFonts w:cs="Times New Roman"/>
+          <w:szCs w:val="20"/>
+        </w:rPr>
+        <w:t>sedangkan</w:t>
+      </w:r>
+      <w:proofErr w:type="spellEnd"/>
+      <w:r>
+        <w:rPr>
+          <w:rFonts w:cs="Times New Roman"/>
+          <w:szCs w:val="20"/>
+        </w:rPr>
+        <w:t xml:space="preserve"> y train </w:t>
+      </w:r>
+      <w:proofErr w:type="spellStart"/>
+      <w:r>
+        <w:rPr>
+          <w:rFonts w:cs="Times New Roman"/>
+          <w:szCs w:val="20"/>
+        </w:rPr>
+        <w:t>adalah</w:t>
+      </w:r>
+      <w:proofErr w:type="spellEnd"/>
+      <w:r>
+        <w:rPr>
+          <w:rFonts w:cs="Times New Roman"/>
+          <w:szCs w:val="20"/>
+        </w:rPr>
+        <w:t xml:space="preserve"> </w:t>
       </w:r>
       <w:r>
         <w:rPr>
@@ -3700,12 +6826,101 @@
         </w:rPr>
         <w:t xml:space="preserve"> </w:t>
       </w:r>
-      <w:r>
-        <w:rPr>
-          <w:rFonts w:cs="Times New Roman"/>
-          <w:szCs w:val="20"/>
-        </w:rPr>
-        <w:t>dari hasil klasifikasi teks tweet yang sudah ada.</w:t>
+      <w:proofErr w:type="spellStart"/>
+      <w:r>
+        <w:rPr>
+          <w:rFonts w:cs="Times New Roman"/>
+          <w:szCs w:val="20"/>
+        </w:rPr>
+        <w:t>dari</w:t>
+      </w:r>
+      <w:proofErr w:type="spellEnd"/>
+      <w:r>
+        <w:rPr>
+          <w:rFonts w:cs="Times New Roman"/>
+          <w:szCs w:val="20"/>
+        </w:rPr>
+        <w:t xml:space="preserve"> </w:t>
+      </w:r>
+      <w:proofErr w:type="spellStart"/>
+      <w:r>
+        <w:rPr>
+          <w:rFonts w:cs="Times New Roman"/>
+          <w:szCs w:val="20"/>
+        </w:rPr>
+        <w:t>hasil</w:t>
+      </w:r>
+      <w:proofErr w:type="spellEnd"/>
+      <w:r>
+        <w:rPr>
+          <w:rFonts w:cs="Times New Roman"/>
+          <w:szCs w:val="20"/>
+        </w:rPr>
+        <w:t xml:space="preserve"> </w:t>
+      </w:r>
+      <w:proofErr w:type="spellStart"/>
+      <w:r>
+        <w:rPr>
+          <w:rFonts w:cs="Times New Roman"/>
+          <w:szCs w:val="20"/>
+        </w:rPr>
+        <w:t>klasifikasi</w:t>
+      </w:r>
+      <w:proofErr w:type="spellEnd"/>
+      <w:r>
+        <w:rPr>
+          <w:rFonts w:cs="Times New Roman"/>
+          <w:szCs w:val="20"/>
+        </w:rPr>
+        <w:t xml:space="preserve"> </w:t>
+      </w:r>
+      <w:proofErr w:type="spellStart"/>
+      <w:r>
+        <w:rPr>
+          <w:rFonts w:cs="Times New Roman"/>
+          <w:szCs w:val="20"/>
+        </w:rPr>
+        <w:t>teks</w:t>
+      </w:r>
+      <w:proofErr w:type="spellEnd"/>
+      <w:r>
+        <w:rPr>
+          <w:rFonts w:cs="Times New Roman"/>
+          <w:szCs w:val="20"/>
+        </w:rPr>
+        <w:t xml:space="preserve"> tweet yang </w:t>
+      </w:r>
+      <w:proofErr w:type="spellStart"/>
+      <w:r>
+        <w:rPr>
+          <w:rFonts w:cs="Times New Roman"/>
+          <w:szCs w:val="20"/>
+        </w:rPr>
+        <w:t>sudah</w:t>
+      </w:r>
+      <w:proofErr w:type="spellEnd"/>
+      <w:r>
+        <w:rPr>
+          <w:rFonts w:cs="Times New Roman"/>
+          <w:szCs w:val="20"/>
+        </w:rPr>
+        <w:t xml:space="preserve"> </w:t>
+      </w:r>
+      <w:proofErr w:type="spellStart"/>
+      <w:r>
+        <w:rPr>
+          <w:rFonts w:cs="Times New Roman"/>
+          <w:szCs w:val="20"/>
+        </w:rPr>
+        <w:t>ada</w:t>
+      </w:r>
+      <w:proofErr w:type="spellEnd"/>
+      <w:r>
+        <w:rPr>
+          <w:rFonts w:cs="Times New Roman"/>
+          <w:szCs w:val="20"/>
+        </w:rPr>
+        <w:t>.</w:t>
       </w:r>
       <w:r>
         <w:rPr>
@@ -3732,7 +6947,77 @@
         <w:rPr>
           <w:lang w:eastAsia="id-ID"/>
         </w:rPr>
-        <w:t xml:space="preserve"> diambil secara acak dari seluruh </w:t>
+        <w:t xml:space="preserve"> </w:t>
+      </w:r>
+      <w:proofErr w:type="spellStart"/>
+      <w:r>
+        <w:rPr>
+          <w:lang w:eastAsia="id-ID"/>
+        </w:rPr>
+        <w:t>diambil</w:t>
+      </w:r>
+      <w:proofErr w:type="spellEnd"/>
+      <w:r>
+        <w:rPr>
+          <w:lang w:eastAsia="id-ID"/>
+        </w:rPr>
+        <w:t xml:space="preserve"> </w:t>
+      </w:r>
+      <w:proofErr w:type="spellStart"/>
+      <w:r>
+        <w:rPr>
+          <w:lang w:eastAsia="id-ID"/>
+        </w:rPr>
+        <w:t>secara</w:t>
+      </w:r>
+      <w:proofErr w:type="spellEnd"/>
+      <w:r>
+        <w:rPr>
+          <w:lang w:eastAsia="id-ID"/>
+        </w:rPr>
+        <w:t xml:space="preserve"> </w:t>
+      </w:r>
+      <w:proofErr w:type="spellStart"/>
+      <w:r>
+        <w:rPr>
+          <w:lang w:eastAsia="id-ID"/>
+        </w:rPr>
+        <w:t>acak</w:t>
+      </w:r>
+      <w:proofErr w:type="spellEnd"/>
+      <w:r>
+        <w:rPr>
+          <w:lang w:eastAsia="id-ID"/>
+        </w:rPr>
+        <w:t xml:space="preserve"> </w:t>
+      </w:r>
+      <w:proofErr w:type="spellStart"/>
+      <w:r>
+        <w:rPr>
+          <w:lang w:eastAsia="id-ID"/>
+        </w:rPr>
+        <w:t>dari</w:t>
+      </w:r>
+      <w:proofErr w:type="spellEnd"/>
+      <w:r>
+        <w:rPr>
+          <w:lang w:eastAsia="id-ID"/>
+        </w:rPr>
+        <w:t xml:space="preserve"> </w:t>
+      </w:r>
+      <w:proofErr w:type="spellStart"/>
+      <w:r>
+        <w:rPr>
+          <w:lang w:eastAsia="id-ID"/>
+        </w:rPr>
+        <w:t>seluruh</w:t>
+      </w:r>
+      <w:proofErr w:type="spellEnd"/>
+      <w:r>
+        <w:rPr>
+          <w:lang w:eastAsia="id-ID"/>
+        </w:rPr>
+        <w:t xml:space="preserve"> </w:t>
       </w:r>
       <w:r>
         <w:rPr>
@@ -3746,7 +7031,35 @@
         <w:rPr>
           <w:lang w:eastAsia="id-ID"/>
         </w:rPr>
-        <w:t xml:space="preserve"> yang ada. Seluruh </w:t>
+        <w:t xml:space="preserve"> yang </w:t>
+      </w:r>
+      <w:proofErr w:type="spellStart"/>
+      <w:r>
+        <w:rPr>
+          <w:lang w:eastAsia="id-ID"/>
+        </w:rPr>
+        <w:t>ada</w:t>
+      </w:r>
+      <w:proofErr w:type="spellEnd"/>
+      <w:r>
+        <w:rPr>
+          <w:lang w:eastAsia="id-ID"/>
+        </w:rPr>
+        <w:t xml:space="preserve">. </w:t>
+      </w:r>
+      <w:proofErr w:type="spellStart"/>
+      <w:r>
+        <w:rPr>
+          <w:lang w:eastAsia="id-ID"/>
+        </w:rPr>
+        <w:t>Seluruh</w:t>
+      </w:r>
+      <w:proofErr w:type="spellEnd"/>
+      <w:r>
+        <w:rPr>
+          <w:lang w:eastAsia="id-ID"/>
+        </w:rPr>
+        <w:t xml:space="preserve"> </w:t>
       </w:r>
       <w:r>
         <w:rPr>
@@ -3760,7 +7073,35 @@
         <w:rPr>
           <w:lang w:eastAsia="id-ID"/>
         </w:rPr>
-        <w:t xml:space="preserve"> dibagi menjadi </w:t>
+        <w:t xml:space="preserve"> </w:t>
+      </w:r>
+      <w:proofErr w:type="spellStart"/>
+      <w:r>
+        <w:rPr>
+          <w:lang w:eastAsia="id-ID"/>
+        </w:rPr>
+        <w:t>dibagi</w:t>
+      </w:r>
+      <w:proofErr w:type="spellEnd"/>
+      <w:r>
+        <w:rPr>
+          <w:lang w:eastAsia="id-ID"/>
+        </w:rPr>
+        <w:t xml:space="preserve"> </w:t>
+      </w:r>
+      <w:proofErr w:type="spellStart"/>
+      <w:r>
+        <w:rPr>
+          <w:lang w:eastAsia="id-ID"/>
+        </w:rPr>
+        <w:t>menjadi</w:t>
+      </w:r>
+      <w:proofErr w:type="spellEnd"/>
+      <w:r>
+        <w:rPr>
+          <w:lang w:eastAsia="id-ID"/>
+        </w:rPr>
+        <w:t xml:space="preserve"> </w:t>
       </w:r>
       <w:r>
         <w:rPr>
@@ -3832,12 +7173,37 @@
         </w:rPr>
         <w:t xml:space="preserve"> </w:t>
       </w:r>
-      <w:r>
-        <w:rPr>
-          <w:rFonts w:cs="Times New Roman"/>
-          <w:szCs w:val="20"/>
-        </w:rPr>
-        <w:t xml:space="preserve">Sebelum melakukan </w:t>
+      <w:proofErr w:type="spellStart"/>
+      <w:r>
+        <w:rPr>
+          <w:rFonts w:cs="Times New Roman"/>
+          <w:szCs w:val="20"/>
+        </w:rPr>
+        <w:t>Sebelum</w:t>
+      </w:r>
+      <w:proofErr w:type="spellEnd"/>
+      <w:r>
+        <w:rPr>
+          <w:rFonts w:cs="Times New Roman"/>
+          <w:szCs w:val="20"/>
+        </w:rPr>
+        <w:t xml:space="preserve"> </w:t>
+      </w:r>
+      <w:proofErr w:type="spellStart"/>
+      <w:r>
+        <w:rPr>
+          <w:rFonts w:cs="Times New Roman"/>
+          <w:szCs w:val="20"/>
+        </w:rPr>
+        <w:t>melakukan</w:t>
+      </w:r>
+      <w:proofErr w:type="spellEnd"/>
+      <w:r>
+        <w:rPr>
+          <w:rFonts w:cs="Times New Roman"/>
+          <w:szCs w:val="20"/>
+        </w:rPr>
+        <w:t xml:space="preserve"> </w:t>
       </w:r>
       <w:r>
         <w:rPr>
@@ -3862,7 +7228,183 @@
           <w:rFonts w:cs="Times New Roman"/>
           <w:szCs w:val="20"/>
         </w:rPr>
-        <w:t>proses TF-IDF akan dilakukan terhadap X train untuk mengetahui tiap bobot setiap kata yang digunakan pada tiap data teks.</w:t>
+        <w:t xml:space="preserve">proses TF-IDF </w:t>
+      </w:r>
+      <w:proofErr w:type="spellStart"/>
+      <w:r>
+        <w:rPr>
+          <w:rFonts w:cs="Times New Roman"/>
+          <w:szCs w:val="20"/>
+        </w:rPr>
+        <w:t>akan</w:t>
+      </w:r>
+      <w:proofErr w:type="spellEnd"/>
+      <w:r>
+        <w:rPr>
+          <w:rFonts w:cs="Times New Roman"/>
+          <w:szCs w:val="20"/>
+        </w:rPr>
+        <w:t xml:space="preserve"> </w:t>
+      </w:r>
+      <w:proofErr w:type="spellStart"/>
+      <w:r>
+        <w:rPr>
+          <w:rFonts w:cs="Times New Roman"/>
+          <w:szCs w:val="20"/>
+        </w:rPr>
+        <w:t>dilakukan</w:t>
+      </w:r>
+      <w:proofErr w:type="spellEnd"/>
+      <w:r>
+        <w:rPr>
+          <w:rFonts w:cs="Times New Roman"/>
+          <w:szCs w:val="20"/>
+        </w:rPr>
+        <w:t xml:space="preserve"> </w:t>
+      </w:r>
+      <w:proofErr w:type="spellStart"/>
+      <w:r>
+        <w:rPr>
+          <w:rFonts w:cs="Times New Roman"/>
+          <w:szCs w:val="20"/>
+        </w:rPr>
+        <w:t>terhadap</w:t>
+      </w:r>
+      <w:proofErr w:type="spellEnd"/>
+      <w:r>
+        <w:rPr>
+          <w:rFonts w:cs="Times New Roman"/>
+          <w:szCs w:val="20"/>
+        </w:rPr>
+        <w:t xml:space="preserve"> X train </w:t>
+      </w:r>
+      <w:proofErr w:type="spellStart"/>
+      <w:r>
+        <w:rPr>
+          <w:rFonts w:cs="Times New Roman"/>
+          <w:szCs w:val="20"/>
+        </w:rPr>
+        <w:t>untuk</w:t>
+      </w:r>
+      <w:proofErr w:type="spellEnd"/>
+      <w:r>
+        <w:rPr>
+          <w:rFonts w:cs="Times New Roman"/>
+          <w:szCs w:val="20"/>
+        </w:rPr>
+        <w:t xml:space="preserve"> </w:t>
+      </w:r>
+      <w:proofErr w:type="spellStart"/>
+      <w:r>
+        <w:rPr>
+          <w:rFonts w:cs="Times New Roman"/>
+          <w:szCs w:val="20"/>
+        </w:rPr>
+        <w:t>mengetahui</w:t>
+      </w:r>
+      <w:proofErr w:type="spellEnd"/>
+      <w:r>
+        <w:rPr>
+          <w:rFonts w:cs="Times New Roman"/>
+          <w:szCs w:val="20"/>
+        </w:rPr>
+        <w:t xml:space="preserve"> </w:t>
+      </w:r>
+      <w:proofErr w:type="spellStart"/>
+      <w:r>
+        <w:rPr>
+          <w:rFonts w:cs="Times New Roman"/>
+          <w:szCs w:val="20"/>
+        </w:rPr>
+        <w:t>tiap</w:t>
+      </w:r>
+      <w:proofErr w:type="spellEnd"/>
+      <w:r>
+        <w:rPr>
+          <w:rFonts w:cs="Times New Roman"/>
+          <w:szCs w:val="20"/>
+        </w:rPr>
+        <w:t xml:space="preserve"> </w:t>
+      </w:r>
+      <w:proofErr w:type="spellStart"/>
+      <w:r>
+        <w:rPr>
+          <w:rFonts w:cs="Times New Roman"/>
+          <w:szCs w:val="20"/>
+        </w:rPr>
+        <w:t>bobot</w:t>
+      </w:r>
+      <w:proofErr w:type="spellEnd"/>
+      <w:r>
+        <w:rPr>
+          <w:rFonts w:cs="Times New Roman"/>
+          <w:szCs w:val="20"/>
+        </w:rPr>
+        <w:t xml:space="preserve"> </w:t>
+      </w:r>
+      <w:proofErr w:type="spellStart"/>
+      <w:r>
+        <w:rPr>
+          <w:rFonts w:cs="Times New Roman"/>
+          <w:szCs w:val="20"/>
+        </w:rPr>
+        <w:t>setiap</w:t>
+      </w:r>
+      <w:proofErr w:type="spellEnd"/>
+      <w:r>
+        <w:rPr>
+          <w:rFonts w:cs="Times New Roman"/>
+          <w:szCs w:val="20"/>
+        </w:rPr>
+        <w:t xml:space="preserve"> kata yang </w:t>
+      </w:r>
+      <w:proofErr w:type="spellStart"/>
+      <w:r>
+        <w:rPr>
+          <w:rFonts w:cs="Times New Roman"/>
+          <w:szCs w:val="20"/>
+        </w:rPr>
+        <w:t>digunakan</w:t>
+      </w:r>
+      <w:proofErr w:type="spellEnd"/>
+      <w:r>
+        <w:rPr>
+          <w:rFonts w:cs="Times New Roman"/>
+          <w:szCs w:val="20"/>
+        </w:rPr>
+        <w:t xml:space="preserve"> pada </w:t>
+      </w:r>
+      <w:proofErr w:type="spellStart"/>
+      <w:r>
+        <w:rPr>
+          <w:rFonts w:cs="Times New Roman"/>
+          <w:szCs w:val="20"/>
+        </w:rPr>
+        <w:t>tiap</w:t>
+      </w:r>
+      <w:proofErr w:type="spellEnd"/>
+      <w:r>
+        <w:rPr>
+          <w:rFonts w:cs="Times New Roman"/>
+          <w:szCs w:val="20"/>
+        </w:rPr>
+        <w:t xml:space="preserve"> data </w:t>
+      </w:r>
+      <w:proofErr w:type="spellStart"/>
+      <w:r>
+        <w:rPr>
+          <w:rFonts w:cs="Times New Roman"/>
+          <w:szCs w:val="20"/>
+        </w:rPr>
+        <w:t>teks</w:t>
+      </w:r>
+      <w:proofErr w:type="spellEnd"/>
+      <w:r>
+        <w:rPr>
+          <w:rFonts w:cs="Times New Roman"/>
+          <w:szCs w:val="20"/>
+        </w:rPr>
+        <w:t>.</w:t>
       </w:r>
     </w:p>
     <w:p>
@@ -3901,11 +7443,89 @@
         </w:rPr>
         <w:t xml:space="preserve">Testing </w:t>
       </w:r>
+      <w:proofErr w:type="spellStart"/>
       <w:r>
         <w:rPr>
           <w:lang w:eastAsia="id-ID"/>
         </w:rPr>
-        <w:t xml:space="preserve">merupakan proses percobaan klasifikasi dari model yang telah dilakukan </w:t>
+        <w:t>merupakan</w:t>
+      </w:r>
+      <w:proofErr w:type="spellEnd"/>
+      <w:r>
+        <w:rPr>
+          <w:lang w:eastAsia="id-ID"/>
+        </w:rPr>
+        <w:t xml:space="preserve"> proses </w:t>
+      </w:r>
+      <w:proofErr w:type="spellStart"/>
+      <w:r>
+        <w:rPr>
+          <w:lang w:eastAsia="id-ID"/>
+        </w:rPr>
+        <w:t>percobaan</w:t>
+      </w:r>
+      <w:proofErr w:type="spellEnd"/>
+      <w:r>
+        <w:rPr>
+          <w:lang w:eastAsia="id-ID"/>
+        </w:rPr>
+        <w:t xml:space="preserve"> </w:t>
+      </w:r>
+      <w:proofErr w:type="spellStart"/>
+      <w:r>
+        <w:rPr>
+          <w:lang w:eastAsia="id-ID"/>
+        </w:rPr>
+        <w:t>klasifikasi</w:t>
+      </w:r>
+      <w:proofErr w:type="spellEnd"/>
+      <w:r>
+        <w:rPr>
+          <w:lang w:eastAsia="id-ID"/>
+        </w:rPr>
+        <w:t xml:space="preserve"> </w:t>
+      </w:r>
+      <w:proofErr w:type="spellStart"/>
+      <w:r>
+        <w:rPr>
+          <w:lang w:eastAsia="id-ID"/>
+        </w:rPr>
+        <w:t>dari</w:t>
+      </w:r>
+      <w:proofErr w:type="spellEnd"/>
+      <w:r>
+        <w:rPr>
+          <w:lang w:eastAsia="id-ID"/>
+        </w:rPr>
+        <w:t xml:space="preserve"> model yang </w:t>
+      </w:r>
+      <w:proofErr w:type="spellStart"/>
+      <w:r>
+        <w:rPr>
+          <w:lang w:eastAsia="id-ID"/>
+        </w:rPr>
+        <w:t>telah</w:t>
+      </w:r>
+      <w:proofErr w:type="spellEnd"/>
+      <w:r>
+        <w:rPr>
+          <w:lang w:eastAsia="id-ID"/>
+        </w:rPr>
+        <w:t xml:space="preserve"> </w:t>
+      </w:r>
+      <w:proofErr w:type="spellStart"/>
+      <w:r>
+        <w:rPr>
+          <w:lang w:eastAsia="id-ID"/>
+        </w:rPr>
+        <w:t>dilakukan</w:t>
+      </w:r>
+      <w:proofErr w:type="spellEnd"/>
+      <w:r>
+        <w:rPr>
+          <w:lang w:eastAsia="id-ID"/>
+        </w:rPr>
+        <w:t xml:space="preserve"> </w:t>
       </w:r>
       <w:r>
         <w:rPr>
@@ -3933,7 +7553,35 @@
         <w:rPr>
           <w:lang w:eastAsia="id-ID"/>
         </w:rPr>
-        <w:t xml:space="preserve">Proses testing model dapat dilakukan pada </w:t>
+        <w:t xml:space="preserve">Proses testing model </w:t>
+      </w:r>
+      <w:proofErr w:type="spellStart"/>
+      <w:r>
+        <w:rPr>
+          <w:lang w:eastAsia="id-ID"/>
+        </w:rPr>
+        <w:t>dapat</w:t>
+      </w:r>
+      <w:proofErr w:type="spellEnd"/>
+      <w:r>
+        <w:rPr>
+          <w:lang w:eastAsia="id-ID"/>
+        </w:rPr>
+        <w:t xml:space="preserve"> </w:t>
+      </w:r>
+      <w:proofErr w:type="spellStart"/>
+      <w:r>
+        <w:rPr>
+          <w:lang w:eastAsia="id-ID"/>
+        </w:rPr>
+        <w:t>dilakukan</w:t>
+      </w:r>
+      <w:proofErr w:type="spellEnd"/>
+      <w:r>
+        <w:rPr>
+          <w:lang w:eastAsia="id-ID"/>
+        </w:rPr>
+        <w:t xml:space="preserve"> pada </w:t>
       </w:r>
       <w:r>
         <w:rPr>
@@ -3949,18 +7597,103 @@
         </w:rPr>
         <w:t xml:space="preserve"> </w:t>
       </w:r>
+      <w:proofErr w:type="spellStart"/>
       <w:r>
         <w:rPr>
           <w:lang w:eastAsia="id-ID"/>
         </w:rPr>
-        <w:t xml:space="preserve">berbasis python menggunakan library steamlit yang telah disediakan [6]. </w:t>
-      </w:r>
+        <w:t>berbasis</w:t>
+      </w:r>
+      <w:proofErr w:type="spellEnd"/>
       <w:r>
         <w:rPr>
           <w:lang w:eastAsia="id-ID"/>
         </w:rPr>
-        <w:lastRenderedPageBreak/>
-        <w:t xml:space="preserve">Model yang telah dilakukan </w:t>
+        <w:t xml:space="preserve"> python </w:t>
+      </w:r>
+      <w:proofErr w:type="spellStart"/>
+      <w:r>
+        <w:rPr>
+          <w:lang w:eastAsia="id-ID"/>
+        </w:rPr>
+        <w:t>menggunakan</w:t>
+      </w:r>
+      <w:proofErr w:type="spellEnd"/>
+      <w:r>
+        <w:rPr>
+          <w:lang w:eastAsia="id-ID"/>
+        </w:rPr>
+        <w:t xml:space="preserve"> library </w:t>
+      </w:r>
+      <w:proofErr w:type="spellStart"/>
+      <w:r>
+        <w:rPr>
+          <w:lang w:eastAsia="id-ID"/>
+        </w:rPr>
+        <w:t>steamlit</w:t>
+      </w:r>
+      <w:proofErr w:type="spellEnd"/>
+      <w:r>
+        <w:rPr>
+          <w:lang w:eastAsia="id-ID"/>
+        </w:rPr>
+        <w:t xml:space="preserve"> yang </w:t>
+      </w:r>
+      <w:proofErr w:type="spellStart"/>
+      <w:r>
+        <w:rPr>
+          <w:lang w:eastAsia="id-ID"/>
+        </w:rPr>
+        <w:t>telah</w:t>
+      </w:r>
+      <w:proofErr w:type="spellEnd"/>
+      <w:r>
+        <w:rPr>
+          <w:lang w:eastAsia="id-ID"/>
+        </w:rPr>
+        <w:t xml:space="preserve"> </w:t>
+      </w:r>
+      <w:proofErr w:type="spellStart"/>
+      <w:r>
+        <w:rPr>
+          <w:lang w:eastAsia="id-ID"/>
+        </w:rPr>
+        <w:t>disediakan</w:t>
+      </w:r>
+      <w:proofErr w:type="spellEnd"/>
+      <w:r>
+        <w:rPr>
+          <w:lang w:eastAsia="id-ID"/>
+        </w:rPr>
+        <w:t xml:space="preserve"> [6]. Model yang </w:t>
+      </w:r>
+      <w:proofErr w:type="spellStart"/>
+      <w:r>
+        <w:rPr>
+          <w:lang w:eastAsia="id-ID"/>
+        </w:rPr>
+        <w:t>telah</w:t>
+      </w:r>
+      <w:proofErr w:type="spellEnd"/>
+      <w:r>
+        <w:rPr>
+          <w:lang w:eastAsia="id-ID"/>
+        </w:rPr>
+        <w:t xml:space="preserve"> </w:t>
+      </w:r>
+      <w:proofErr w:type="spellStart"/>
+      <w:r>
+        <w:rPr>
+          <w:lang w:eastAsia="id-ID"/>
+        </w:rPr>
+        <w:t>dilakukan</w:t>
+      </w:r>
+      <w:proofErr w:type="spellEnd"/>
+      <w:r>
+        <w:rPr>
+          <w:lang w:eastAsia="id-ID"/>
+        </w:rPr>
+        <w:t xml:space="preserve"> </w:t>
       </w:r>
       <w:r>
         <w:rPr>
@@ -3978,11 +7711,47 @@
         </w:rPr>
         <w:t xml:space="preserve"> </w:t>
       </w:r>
+      <w:proofErr w:type="spellStart"/>
       <w:r>
         <w:rPr>
           <w:lang w:eastAsia="id-ID"/>
         </w:rPr>
-        <w:t xml:space="preserve">telah tersimpan di dalam </w:t>
+        <w:t>telah</w:t>
+      </w:r>
+      <w:proofErr w:type="spellEnd"/>
+      <w:r>
+        <w:rPr>
+          <w:lang w:eastAsia="id-ID"/>
+        </w:rPr>
+        <w:t xml:space="preserve"> </w:t>
+      </w:r>
+      <w:proofErr w:type="spellStart"/>
+      <w:r>
+        <w:rPr>
+          <w:lang w:eastAsia="id-ID"/>
+        </w:rPr>
+        <w:t>tersimpan</w:t>
+      </w:r>
+      <w:proofErr w:type="spellEnd"/>
+      <w:r>
+        <w:rPr>
+          <w:lang w:eastAsia="id-ID"/>
+        </w:rPr>
+        <w:t xml:space="preserve"> di </w:t>
+      </w:r>
+      <w:proofErr w:type="spellStart"/>
+      <w:r>
+        <w:rPr>
+          <w:lang w:eastAsia="id-ID"/>
+        </w:rPr>
+        <w:t>dalam</w:t>
+      </w:r>
+      <w:proofErr w:type="spellEnd"/>
+      <w:r>
+        <w:rPr>
+          <w:lang w:eastAsia="id-ID"/>
+        </w:rPr>
+        <w:t xml:space="preserve"> </w:t>
       </w:r>
       <w:r>
         <w:rPr>
@@ -4010,7 +7779,232 @@
         <w:rPr>
           <w:lang w:eastAsia="id-ID"/>
         </w:rPr>
-        <w:t xml:space="preserve"> melakukan input text, model akan melakukan klasifikasi menggunakan tiap model-model yang ada yaitu Naïve Bayes, Random Forest, dan juga Support Vector Machine. Setelah itu hasil yang didapatkan akan ditampilkan. Hasil testing pada website dapat dilihat pada Gambar 6.</w:t>
+        <w:t xml:space="preserve"> </w:t>
+      </w:r>
+      <w:proofErr w:type="spellStart"/>
+      <w:r>
+        <w:rPr>
+          <w:lang w:eastAsia="id-ID"/>
+        </w:rPr>
+        <w:t>melakukan</w:t>
+      </w:r>
+      <w:proofErr w:type="spellEnd"/>
+      <w:r>
+        <w:rPr>
+          <w:lang w:eastAsia="id-ID"/>
+        </w:rPr>
+        <w:t xml:space="preserve"> input text, model </w:t>
+      </w:r>
+      <w:proofErr w:type="spellStart"/>
+      <w:r>
+        <w:rPr>
+          <w:lang w:eastAsia="id-ID"/>
+        </w:rPr>
+        <w:t>akan</w:t>
+      </w:r>
+      <w:proofErr w:type="spellEnd"/>
+      <w:r>
+        <w:rPr>
+          <w:lang w:eastAsia="id-ID"/>
+        </w:rPr>
+        <w:t xml:space="preserve"> </w:t>
+      </w:r>
+      <w:proofErr w:type="spellStart"/>
+      <w:r>
+        <w:rPr>
+          <w:lang w:eastAsia="id-ID"/>
+        </w:rPr>
+        <w:t>melakukan</w:t>
+      </w:r>
+      <w:proofErr w:type="spellEnd"/>
+      <w:r>
+        <w:rPr>
+          <w:lang w:eastAsia="id-ID"/>
+        </w:rPr>
+        <w:t xml:space="preserve"> </w:t>
+      </w:r>
+      <w:proofErr w:type="spellStart"/>
+      <w:r>
+        <w:rPr>
+          <w:lang w:eastAsia="id-ID"/>
+        </w:rPr>
+        <w:t>klasifikasi</w:t>
+      </w:r>
+      <w:proofErr w:type="spellEnd"/>
+      <w:r>
+        <w:rPr>
+          <w:lang w:eastAsia="id-ID"/>
+        </w:rPr>
+        <w:t xml:space="preserve"> </w:t>
+      </w:r>
+      <w:proofErr w:type="spellStart"/>
+      <w:r>
+        <w:rPr>
+          <w:lang w:eastAsia="id-ID"/>
+        </w:rPr>
+        <w:t>menggunakan</w:t>
+      </w:r>
+      <w:proofErr w:type="spellEnd"/>
+      <w:r>
+        <w:rPr>
+          <w:lang w:eastAsia="id-ID"/>
+        </w:rPr>
+        <w:t xml:space="preserve"> </w:t>
+      </w:r>
+      <w:proofErr w:type="spellStart"/>
+      <w:r>
+        <w:rPr>
+          <w:lang w:eastAsia="id-ID"/>
+        </w:rPr>
+        <w:t>tiap</w:t>
+      </w:r>
+      <w:proofErr w:type="spellEnd"/>
+      <w:r>
+        <w:rPr>
+          <w:lang w:eastAsia="id-ID"/>
+        </w:rPr>
+        <w:t xml:space="preserve"> model-model yang </w:t>
+      </w:r>
+      <w:proofErr w:type="spellStart"/>
+      <w:r>
+        <w:rPr>
+          <w:lang w:eastAsia="id-ID"/>
+        </w:rPr>
+        <w:t>ada</w:t>
+      </w:r>
+      <w:proofErr w:type="spellEnd"/>
+      <w:r>
+        <w:rPr>
+          <w:lang w:eastAsia="id-ID"/>
+        </w:rPr>
+        <w:t xml:space="preserve"> </w:t>
+      </w:r>
+      <w:proofErr w:type="spellStart"/>
+      <w:r>
+        <w:rPr>
+          <w:lang w:eastAsia="id-ID"/>
+        </w:rPr>
+        <w:t>yaitu</w:t>
+      </w:r>
+      <w:proofErr w:type="spellEnd"/>
+      <w:r>
+        <w:rPr>
+          <w:lang w:eastAsia="id-ID"/>
+        </w:rPr>
+        <w:t xml:space="preserve"> Naïve Bayes, Random Forest, dan juga Support Vector Machine. </w:t>
+      </w:r>
+      <w:proofErr w:type="spellStart"/>
+      <w:r>
+        <w:rPr>
+          <w:lang w:eastAsia="id-ID"/>
+        </w:rPr>
+        <w:t>Setelah</w:t>
+      </w:r>
+      <w:proofErr w:type="spellEnd"/>
+      <w:r>
+        <w:rPr>
+          <w:lang w:eastAsia="id-ID"/>
+        </w:rPr>
+        <w:t xml:space="preserve"> </w:t>
+      </w:r>
+      <w:proofErr w:type="spellStart"/>
+      <w:r>
+        <w:rPr>
+          <w:lang w:eastAsia="id-ID"/>
+        </w:rPr>
+        <w:t>itu</w:t>
+      </w:r>
+      <w:proofErr w:type="spellEnd"/>
+      <w:r>
+        <w:rPr>
+          <w:lang w:eastAsia="id-ID"/>
+        </w:rPr>
+        <w:t xml:space="preserve"> </w:t>
+      </w:r>
+      <w:proofErr w:type="spellStart"/>
+      <w:r>
+        <w:rPr>
+          <w:lang w:eastAsia="id-ID"/>
+        </w:rPr>
+        <w:t>hasil</w:t>
+      </w:r>
+      <w:proofErr w:type="spellEnd"/>
+      <w:r>
+        <w:rPr>
+          <w:lang w:eastAsia="id-ID"/>
+        </w:rPr>
+        <w:t xml:space="preserve"> yang </w:t>
+      </w:r>
+      <w:proofErr w:type="spellStart"/>
+      <w:r>
+        <w:rPr>
+          <w:lang w:eastAsia="id-ID"/>
+        </w:rPr>
+        <w:lastRenderedPageBreak/>
+        <w:t>didapatkan</w:t>
+      </w:r>
+      <w:proofErr w:type="spellEnd"/>
+      <w:r>
+        <w:rPr>
+          <w:lang w:eastAsia="id-ID"/>
+        </w:rPr>
+        <w:t xml:space="preserve"> </w:t>
+      </w:r>
+      <w:proofErr w:type="spellStart"/>
+      <w:r>
+        <w:rPr>
+          <w:lang w:eastAsia="id-ID"/>
+        </w:rPr>
+        <w:t>akan</w:t>
+      </w:r>
+      <w:proofErr w:type="spellEnd"/>
+      <w:r>
+        <w:rPr>
+          <w:lang w:eastAsia="id-ID"/>
+        </w:rPr>
+        <w:t xml:space="preserve"> </w:t>
+      </w:r>
+      <w:proofErr w:type="spellStart"/>
+      <w:r>
+        <w:rPr>
+          <w:lang w:eastAsia="id-ID"/>
+        </w:rPr>
+        <w:t>ditampilkan</w:t>
+      </w:r>
+      <w:proofErr w:type="spellEnd"/>
+      <w:r>
+        <w:rPr>
+          <w:lang w:eastAsia="id-ID"/>
+        </w:rPr>
+        <w:t xml:space="preserve">. Hasil testing pada website </w:t>
+      </w:r>
+      <w:proofErr w:type="spellStart"/>
+      <w:r>
+        <w:rPr>
+          <w:lang w:eastAsia="id-ID"/>
+        </w:rPr>
+        <w:t>dapat</w:t>
+      </w:r>
+      <w:proofErr w:type="spellEnd"/>
+      <w:r>
+        <w:rPr>
+          <w:lang w:eastAsia="id-ID"/>
+        </w:rPr>
+        <w:t xml:space="preserve"> </w:t>
+      </w:r>
+      <w:proofErr w:type="spellStart"/>
+      <w:r>
+        <w:rPr>
+          <w:lang w:eastAsia="id-ID"/>
+        </w:rPr>
+        <w:t>dilihat</w:t>
+      </w:r>
+      <w:proofErr w:type="spellEnd"/>
+      <w:r>
+        <w:rPr>
+          <w:lang w:eastAsia="id-ID"/>
+        </w:rPr>
+        <w:t xml:space="preserve"> pada Gambar 6.</w:t>
       </w:r>
     </w:p>
     <w:p>
@@ -4023,6 +8017,7 @@
       </w:pPr>
       <w:r>
         <w:rPr>
+          <w:noProof/>
           <w:lang w:eastAsia="id-ID"/>
         </w:rPr>
         <w:drawing>
@@ -4142,12 +8137,21 @@
           <w:szCs w:val="20"/>
         </w:rPr>
       </w:pPr>
+      <w:proofErr w:type="spellStart"/>
       <w:r>
         <w:rPr>
           <w:rFonts w:eastAsia="Times New Roman" w:cs="Times New Roman"/>
           <w:szCs w:val="20"/>
         </w:rPr>
-        <w:t>Validasi Model</w:t>
+        <w:t>Validasi</w:t>
+      </w:r>
+      <w:proofErr w:type="spellEnd"/>
+      <w:r>
+        <w:rPr>
+          <w:rFonts w:eastAsia="Times New Roman" w:cs="Times New Roman"/>
+          <w:szCs w:val="20"/>
+        </w:rPr>
+        <w:t xml:space="preserve"> Model</w:t>
       </w:r>
     </w:p>
     <w:p>
@@ -4160,13 +8164,151 @@
           <w:szCs w:val="20"/>
         </w:rPr>
       </w:pPr>
-      <w:r>
-        <w:rPr>
-          <w:rFonts w:cs="Times New Roman"/>
-          <w:szCs w:val="20"/>
-        </w:rPr>
-        <w:t xml:space="preserve">Berdasarkan hasil yang telah didapatkan dari model sebelumnya, akan dilakukan proses validasi model </w:t>
-      </w:r>
+      <w:proofErr w:type="spellStart"/>
+      <w:r>
+        <w:rPr>
+          <w:rFonts w:cs="Times New Roman"/>
+          <w:szCs w:val="20"/>
+        </w:rPr>
+        <w:t>Berdasarkan</w:t>
+      </w:r>
+      <w:proofErr w:type="spellEnd"/>
+      <w:r>
+        <w:rPr>
+          <w:rFonts w:cs="Times New Roman"/>
+          <w:szCs w:val="20"/>
+        </w:rPr>
+        <w:t xml:space="preserve"> </w:t>
+      </w:r>
+      <w:proofErr w:type="spellStart"/>
+      <w:r>
+        <w:rPr>
+          <w:rFonts w:cs="Times New Roman"/>
+          <w:szCs w:val="20"/>
+        </w:rPr>
+        <w:t>hasil</w:t>
+      </w:r>
+      <w:proofErr w:type="spellEnd"/>
+      <w:r>
+        <w:rPr>
+          <w:rFonts w:cs="Times New Roman"/>
+          <w:szCs w:val="20"/>
+        </w:rPr>
+        <w:t xml:space="preserve"> yang </w:t>
+      </w:r>
+      <w:proofErr w:type="spellStart"/>
+      <w:r>
+        <w:rPr>
+          <w:rFonts w:cs="Times New Roman"/>
+          <w:szCs w:val="20"/>
+        </w:rPr>
+        <w:t>telah</w:t>
+      </w:r>
+      <w:proofErr w:type="spellEnd"/>
+      <w:r>
+        <w:rPr>
+          <w:rFonts w:cs="Times New Roman"/>
+          <w:szCs w:val="20"/>
+        </w:rPr>
+        <w:t xml:space="preserve"> </w:t>
+      </w:r>
+      <w:proofErr w:type="spellStart"/>
+      <w:r>
+        <w:rPr>
+          <w:rFonts w:cs="Times New Roman"/>
+          <w:szCs w:val="20"/>
+        </w:rPr>
+        <w:t>didapatkan</w:t>
+      </w:r>
+      <w:proofErr w:type="spellEnd"/>
+      <w:r>
+        <w:rPr>
+          <w:rFonts w:cs="Times New Roman"/>
+          <w:szCs w:val="20"/>
+        </w:rPr>
+        <w:t xml:space="preserve"> </w:t>
+      </w:r>
+      <w:proofErr w:type="spellStart"/>
+      <w:r>
+        <w:rPr>
+          <w:rFonts w:cs="Times New Roman"/>
+          <w:szCs w:val="20"/>
+        </w:rPr>
+        <w:t>dari</w:t>
+      </w:r>
+      <w:proofErr w:type="spellEnd"/>
+      <w:r>
+        <w:rPr>
+          <w:rFonts w:cs="Times New Roman"/>
+          <w:szCs w:val="20"/>
+        </w:rPr>
+        <w:t xml:space="preserve"> model </w:t>
+      </w:r>
+      <w:proofErr w:type="spellStart"/>
+      <w:r>
+        <w:rPr>
+          <w:rFonts w:cs="Times New Roman"/>
+          <w:szCs w:val="20"/>
+        </w:rPr>
+        <w:t>sebelumnya</w:t>
+      </w:r>
+      <w:proofErr w:type="spellEnd"/>
+      <w:r>
+        <w:rPr>
+          <w:rFonts w:cs="Times New Roman"/>
+          <w:szCs w:val="20"/>
+        </w:rPr>
+        <w:t xml:space="preserve">, </w:t>
+      </w:r>
+      <w:proofErr w:type="spellStart"/>
+      <w:r>
+        <w:rPr>
+          <w:rFonts w:cs="Times New Roman"/>
+          <w:szCs w:val="20"/>
+        </w:rPr>
+        <w:t>akan</w:t>
+      </w:r>
+      <w:proofErr w:type="spellEnd"/>
+      <w:r>
+        <w:rPr>
+          <w:rFonts w:cs="Times New Roman"/>
+          <w:szCs w:val="20"/>
+        </w:rPr>
+        <w:t xml:space="preserve"> </w:t>
+      </w:r>
+      <w:proofErr w:type="spellStart"/>
+      <w:r>
+        <w:rPr>
+          <w:rFonts w:cs="Times New Roman"/>
+          <w:szCs w:val="20"/>
+        </w:rPr>
+        <w:t>dilakukan</w:t>
+      </w:r>
+      <w:proofErr w:type="spellEnd"/>
+      <w:r>
+        <w:rPr>
+          <w:rFonts w:cs="Times New Roman"/>
+          <w:szCs w:val="20"/>
+        </w:rPr>
+        <w:t xml:space="preserve"> proses </w:t>
+      </w:r>
+      <w:proofErr w:type="spellStart"/>
+      <w:r>
+        <w:rPr>
+          <w:rFonts w:cs="Times New Roman"/>
+          <w:szCs w:val="20"/>
+        </w:rPr>
+        <w:t>validasi</w:t>
+      </w:r>
+      <w:proofErr w:type="spellEnd"/>
+      <w:r>
+        <w:rPr>
+          <w:rFonts w:cs="Times New Roman"/>
+          <w:szCs w:val="20"/>
+        </w:rPr>
+        <w:t xml:space="preserve"> model </w:t>
+      </w:r>
+      <w:proofErr w:type="spellStart"/>
       <w:r>
         <w:rPr>
           <w:rFonts w:cs="Times New Roman"/>
@@ -4174,12 +8316,45 @@
         </w:rPr>
         <w:t>menggunakan</w:t>
       </w:r>
-      <w:r>
-        <w:rPr>
-          <w:rFonts w:cs="Times New Roman"/>
-          <w:szCs w:val="20"/>
-        </w:rPr>
-        <w:t xml:space="preserve"> penghitungan dari </w:t>
+      <w:proofErr w:type="spellEnd"/>
+      <w:r>
+        <w:rPr>
+          <w:rFonts w:cs="Times New Roman"/>
+          <w:szCs w:val="20"/>
+        </w:rPr>
+        <w:t xml:space="preserve"> </w:t>
+      </w:r>
+      <w:proofErr w:type="spellStart"/>
+      <w:r>
+        <w:rPr>
+          <w:rFonts w:cs="Times New Roman"/>
+          <w:szCs w:val="20"/>
+        </w:rPr>
+        <w:t>penghitungan</w:t>
+      </w:r>
+      <w:proofErr w:type="spellEnd"/>
+      <w:r>
+        <w:rPr>
+          <w:rFonts w:cs="Times New Roman"/>
+          <w:szCs w:val="20"/>
+        </w:rPr>
+        <w:t xml:space="preserve"> </w:t>
+      </w:r>
+      <w:proofErr w:type="spellStart"/>
+      <w:r>
+        <w:rPr>
+          <w:rFonts w:cs="Times New Roman"/>
+          <w:szCs w:val="20"/>
+        </w:rPr>
+        <w:t>dari</w:t>
+      </w:r>
+      <w:proofErr w:type="spellEnd"/>
+      <w:r>
+        <w:rPr>
+          <w:rFonts w:cs="Times New Roman"/>
+          <w:szCs w:val="20"/>
+        </w:rPr>
+        <w:t xml:space="preserve"> </w:t>
       </w:r>
       <w:r>
         <w:rPr>
@@ -4195,7 +8370,39 @@
           <w:rFonts w:cs="Times New Roman"/>
           <w:szCs w:val="20"/>
         </w:rPr>
-        <w:t xml:space="preserve">yang mencakup nilai </w:t>
+        <w:t xml:space="preserve">yang </w:t>
+      </w:r>
+      <w:proofErr w:type="spellStart"/>
+      <w:r>
+        <w:rPr>
+          <w:rFonts w:cs="Times New Roman"/>
+          <w:szCs w:val="20"/>
+        </w:rPr>
+        <w:t>mencakup</w:t>
+      </w:r>
+      <w:proofErr w:type="spellEnd"/>
+      <w:r>
+        <w:rPr>
+          <w:rFonts w:cs="Times New Roman"/>
+          <w:szCs w:val="20"/>
+        </w:rPr>
+        <w:t xml:space="preserve"> </w:t>
+      </w:r>
+      <w:proofErr w:type="spellStart"/>
+      <w:r>
+        <w:rPr>
+          <w:rFonts w:cs="Times New Roman"/>
+          <w:szCs w:val="20"/>
+        </w:rPr>
+        <w:t>nilai</w:t>
+      </w:r>
+      <w:proofErr w:type="spellEnd"/>
+      <w:r>
+        <w:rPr>
+          <w:rFonts w:cs="Times New Roman"/>
+          <w:szCs w:val="20"/>
+        </w:rPr>
+        <w:t xml:space="preserve"> </w:t>
       </w:r>
       <w:r>
         <w:rPr>
@@ -4256,13 +8463,39 @@
         </w:rPr>
         <w:t xml:space="preserve">. </w:t>
       </w:r>
-      <w:r>
-        <w:rPr>
-          <w:rFonts w:cs="Times New Roman"/>
-          <w:szCs w:val="20"/>
-        </w:rPr>
-        <w:t xml:space="preserve">Pertama, pembuatan </w:t>
-      </w:r>
+      <w:proofErr w:type="spellStart"/>
+      <w:r>
+        <w:rPr>
+          <w:rFonts w:cs="Times New Roman"/>
+          <w:szCs w:val="20"/>
+        </w:rPr>
+        <w:t>Pertama</w:t>
+      </w:r>
+      <w:proofErr w:type="spellEnd"/>
+      <w:r>
+        <w:rPr>
+          <w:rFonts w:cs="Times New Roman"/>
+          <w:szCs w:val="20"/>
+        </w:rPr>
+        <w:t xml:space="preserve">, </w:t>
+      </w:r>
+      <w:proofErr w:type="spellStart"/>
+      <w:r>
+        <w:rPr>
+          <w:rFonts w:cs="Times New Roman"/>
+          <w:szCs w:val="20"/>
+        </w:rPr>
+        <w:t>pembuatan</w:t>
+      </w:r>
+      <w:proofErr w:type="spellEnd"/>
+      <w:r>
+        <w:rPr>
+          <w:rFonts w:cs="Times New Roman"/>
+          <w:szCs w:val="20"/>
+        </w:rPr>
+        <w:t xml:space="preserve"> </w:t>
+      </w:r>
+      <w:proofErr w:type="spellStart"/>
       <w:r>
         <w:rPr>
           <w:rFonts w:cs="Times New Roman"/>
@@ -4270,15 +8503,9 @@
           <w:iCs/>
           <w:szCs w:val="20"/>
         </w:rPr>
-        <w:t>confussion matrix</w:t>
-      </w:r>
-      <w:r>
-        <w:rPr>
-          <w:rFonts w:cs="Times New Roman"/>
-          <w:szCs w:val="20"/>
-        </w:rPr>
-        <w:t xml:space="preserve"> menggunakan </w:t>
-      </w:r>
+        <w:t>confussion</w:t>
+      </w:r>
+      <w:proofErr w:type="spellEnd"/>
       <w:r>
         <w:rPr>
           <w:rFonts w:cs="Times New Roman"/>
@@ -4286,14 +8513,30 @@
           <w:iCs/>
           <w:szCs w:val="20"/>
         </w:rPr>
-        <w:t>heatmap</w:t>
-      </w:r>
-      <w:r>
-        <w:rPr>
-          <w:rFonts w:cs="Times New Roman"/>
-          <w:szCs w:val="20"/>
-        </w:rPr>
-        <w:t xml:space="preserve"> untuk mempermudah pembacaan </w:t>
+        <w:t xml:space="preserve"> matrix</w:t>
+      </w:r>
+      <w:r>
+        <w:rPr>
+          <w:rFonts w:cs="Times New Roman"/>
+          <w:szCs w:val="20"/>
+        </w:rPr>
+        <w:t xml:space="preserve"> </w:t>
+      </w:r>
+      <w:proofErr w:type="spellStart"/>
+      <w:r>
+        <w:rPr>
+          <w:rFonts w:cs="Times New Roman"/>
+          <w:szCs w:val="20"/>
+        </w:rPr>
+        <w:t>menggunakan</w:t>
+      </w:r>
+      <w:proofErr w:type="spellEnd"/>
+      <w:r>
+        <w:rPr>
+          <w:rFonts w:cs="Times New Roman"/>
+          <w:szCs w:val="20"/>
+        </w:rPr>
+        <w:t xml:space="preserve"> </w:t>
       </w:r>
       <w:r>
         <w:rPr>
@@ -4302,21 +8545,192 @@
           <w:iCs/>
           <w:szCs w:val="20"/>
         </w:rPr>
-        <w:t>confussion matrix</w:t>
-      </w:r>
-      <w:r>
-        <w:rPr>
-          <w:rFonts w:cs="Times New Roman"/>
-          <w:szCs w:val="20"/>
-        </w:rPr>
-        <w:t xml:space="preserve"> tersebut.</w:t>
-      </w:r>
-      <w:r>
-        <w:rPr>
-          <w:rFonts w:cs="Times New Roman"/>
-          <w:szCs w:val="20"/>
-        </w:rPr>
-        <w:t xml:space="preserve"> Masing-masing heatmap untuk tiap model dapat dilihat pada Gambar 7 hingga Gambar 9.</w:t>
+        <w:t>heatmap</w:t>
+      </w:r>
+      <w:r>
+        <w:rPr>
+          <w:rFonts w:cs="Times New Roman"/>
+          <w:szCs w:val="20"/>
+        </w:rPr>
+        <w:t xml:space="preserve"> </w:t>
+      </w:r>
+      <w:proofErr w:type="spellStart"/>
+      <w:r>
+        <w:rPr>
+          <w:rFonts w:cs="Times New Roman"/>
+          <w:szCs w:val="20"/>
+        </w:rPr>
+        <w:t>untuk</w:t>
+      </w:r>
+      <w:proofErr w:type="spellEnd"/>
+      <w:r>
+        <w:rPr>
+          <w:rFonts w:cs="Times New Roman"/>
+          <w:szCs w:val="20"/>
+        </w:rPr>
+        <w:t xml:space="preserve"> </w:t>
+      </w:r>
+      <w:proofErr w:type="spellStart"/>
+      <w:r>
+        <w:rPr>
+          <w:rFonts w:cs="Times New Roman"/>
+          <w:szCs w:val="20"/>
+        </w:rPr>
+        <w:t>mempermudah</w:t>
+      </w:r>
+      <w:proofErr w:type="spellEnd"/>
+      <w:r>
+        <w:rPr>
+          <w:rFonts w:cs="Times New Roman"/>
+          <w:szCs w:val="20"/>
+        </w:rPr>
+        <w:t xml:space="preserve"> </w:t>
+      </w:r>
+      <w:proofErr w:type="spellStart"/>
+      <w:r>
+        <w:rPr>
+          <w:rFonts w:cs="Times New Roman"/>
+          <w:szCs w:val="20"/>
+        </w:rPr>
+        <w:t>pembacaan</w:t>
+      </w:r>
+      <w:proofErr w:type="spellEnd"/>
+      <w:r>
+        <w:rPr>
+          <w:rFonts w:cs="Times New Roman"/>
+          <w:szCs w:val="20"/>
+        </w:rPr>
+        <w:t xml:space="preserve"> </w:t>
+      </w:r>
+      <w:proofErr w:type="spellStart"/>
+      <w:r>
+        <w:rPr>
+          <w:rFonts w:cs="Times New Roman"/>
+          <w:i/>
+          <w:iCs/>
+          <w:szCs w:val="20"/>
+        </w:rPr>
+        <w:t>confussion</w:t>
+      </w:r>
+      <w:proofErr w:type="spellEnd"/>
+      <w:r>
+        <w:rPr>
+          <w:rFonts w:cs="Times New Roman"/>
+          <w:i/>
+          <w:iCs/>
+          <w:szCs w:val="20"/>
+        </w:rPr>
+        <w:t xml:space="preserve"> matrix</w:t>
+      </w:r>
+      <w:r>
+        <w:rPr>
+          <w:rFonts w:cs="Times New Roman"/>
+          <w:szCs w:val="20"/>
+        </w:rPr>
+        <w:t xml:space="preserve"> </w:t>
+      </w:r>
+      <w:proofErr w:type="spellStart"/>
+      <w:r>
+        <w:rPr>
+          <w:rFonts w:cs="Times New Roman"/>
+          <w:szCs w:val="20"/>
+        </w:rPr>
+        <w:t>tersebut</w:t>
+      </w:r>
+      <w:proofErr w:type="spellEnd"/>
+      <w:r>
+        <w:rPr>
+          <w:rFonts w:cs="Times New Roman"/>
+          <w:szCs w:val="20"/>
+        </w:rPr>
+        <w:t>.</w:t>
+      </w:r>
+      <w:r>
+        <w:rPr>
+          <w:rFonts w:cs="Times New Roman"/>
+          <w:szCs w:val="20"/>
+        </w:rPr>
+        <w:t xml:space="preserve"> Masing-masing heatmap </w:t>
+      </w:r>
+      <w:proofErr w:type="spellStart"/>
+      <w:r>
+        <w:rPr>
+          <w:rFonts w:cs="Times New Roman"/>
+          <w:szCs w:val="20"/>
+        </w:rPr>
+        <w:t>untuk</w:t>
+      </w:r>
+      <w:proofErr w:type="spellEnd"/>
+      <w:r>
+        <w:rPr>
+          <w:rFonts w:cs="Times New Roman"/>
+          <w:szCs w:val="20"/>
+        </w:rPr>
+        <w:t xml:space="preserve"> </w:t>
+      </w:r>
+      <w:proofErr w:type="spellStart"/>
+      <w:r>
+        <w:rPr>
+          <w:rFonts w:cs="Times New Roman"/>
+          <w:szCs w:val="20"/>
+        </w:rPr>
+        <w:t>tiap</w:t>
+      </w:r>
+      <w:proofErr w:type="spellEnd"/>
+      <w:r>
+        <w:rPr>
+          <w:rFonts w:cs="Times New Roman"/>
+          <w:szCs w:val="20"/>
+        </w:rPr>
+        <w:t xml:space="preserve"> model </w:t>
+      </w:r>
+      <w:proofErr w:type="spellStart"/>
+      <w:r>
+        <w:rPr>
+          <w:rFonts w:cs="Times New Roman"/>
+          <w:szCs w:val="20"/>
+        </w:rPr>
+        <w:t>dapat</w:t>
+      </w:r>
+      <w:proofErr w:type="spellEnd"/>
+      <w:r>
+        <w:rPr>
+          <w:rFonts w:cs="Times New Roman"/>
+          <w:szCs w:val="20"/>
+        </w:rPr>
+        <w:t xml:space="preserve"> </w:t>
+      </w:r>
+      <w:proofErr w:type="spellStart"/>
+      <w:r>
+        <w:rPr>
+          <w:rFonts w:cs="Times New Roman"/>
+          <w:szCs w:val="20"/>
+        </w:rPr>
+        <w:t>dilihat</w:t>
+      </w:r>
+      <w:proofErr w:type="spellEnd"/>
+      <w:r>
+        <w:rPr>
+          <w:rFonts w:cs="Times New Roman"/>
+          <w:szCs w:val="20"/>
+        </w:rPr>
+        <w:t xml:space="preserve"> pada Gambar 7 </w:t>
+      </w:r>
+      <w:proofErr w:type="spellStart"/>
+      <w:r>
+        <w:rPr>
+          <w:rFonts w:cs="Times New Roman"/>
+          <w:szCs w:val="20"/>
+        </w:rPr>
+        <w:t>hingga</w:t>
+      </w:r>
+      <w:proofErr w:type="spellEnd"/>
+      <w:r>
+        <w:rPr>
+          <w:rFonts w:cs="Times New Roman"/>
+          <w:szCs w:val="20"/>
+        </w:rPr>
+        <w:t xml:space="preserve"> Gambar 9.</w:t>
       </w:r>
     </w:p>
     <w:p>
@@ -4450,25 +8864,7 @@
           <w:szCs w:val="20"/>
           <w:lang w:val="en-US"/>
         </w:rPr>
-        <w:t xml:space="preserve"> </w:t>
-      </w:r>
-      <w:r>
-        <w:rPr>
-          <w:rFonts w:eastAsia="Times New Roman" w:cs="Times New Roman"/>
-          <w:noProof/>
-          <w:szCs w:val="20"/>
-          <w:lang w:val="en-US"/>
-        </w:rPr>
-        <w:t>naïve bayes</w:t>
-      </w:r>
-      <w:r>
-        <w:rPr>
-          <w:rFonts w:eastAsia="Times New Roman" w:cs="Times New Roman"/>
-          <w:noProof/>
-          <w:szCs w:val="20"/>
-          <w:lang w:val="en-US"/>
-        </w:rPr>
-        <w:t>.</w:t>
+        <w:t xml:space="preserve"> naïve bayes.</w:t>
       </w:r>
     </w:p>
     <w:p>
@@ -4591,25 +8987,7 @@
           <w:szCs w:val="20"/>
           <w:lang w:val="en-US"/>
         </w:rPr>
-        <w:t xml:space="preserve"> </w:t>
-      </w:r>
-      <w:r>
-        <w:rPr>
-          <w:rFonts w:eastAsia="Times New Roman" w:cs="Times New Roman"/>
-          <w:noProof/>
-          <w:szCs w:val="20"/>
-          <w:lang w:val="en-US"/>
-        </w:rPr>
-        <w:t>random forest</w:t>
-      </w:r>
-      <w:r>
-        <w:rPr>
-          <w:rFonts w:eastAsia="Times New Roman" w:cs="Times New Roman"/>
-          <w:noProof/>
-          <w:szCs w:val="20"/>
-          <w:lang w:val="en-US"/>
-        </w:rPr>
-        <w:t>.</w:t>
+        <w:t xml:space="preserve"> random forest.</w:t>
       </w:r>
     </w:p>
     <w:p>
@@ -4745,19 +9123,69 @@
           <w:szCs w:val="20"/>
         </w:rPr>
       </w:pPr>
-      <w:r>
-        <w:rPr>
-          <w:rFonts w:cs="Times New Roman"/>
-          <w:szCs w:val="20"/>
-        </w:rPr>
-        <w:t xml:space="preserve">Selain itu, pada </w:t>
-      </w:r>
-      <w:r>
-        <w:rPr>
-          <w:rFonts w:cs="Times New Roman"/>
-          <w:szCs w:val="20"/>
-        </w:rPr>
-        <w:t xml:space="preserve">tahapan ini </w:t>
+      <w:proofErr w:type="spellStart"/>
+      <w:r>
+        <w:rPr>
+          <w:rFonts w:cs="Times New Roman"/>
+          <w:szCs w:val="20"/>
+        </w:rPr>
+        <w:t>Selain</w:t>
+      </w:r>
+      <w:proofErr w:type="spellEnd"/>
+      <w:r>
+        <w:rPr>
+          <w:rFonts w:cs="Times New Roman"/>
+          <w:szCs w:val="20"/>
+        </w:rPr>
+        <w:t xml:space="preserve"> </w:t>
+      </w:r>
+      <w:proofErr w:type="spellStart"/>
+      <w:r>
+        <w:rPr>
+          <w:rFonts w:cs="Times New Roman"/>
+          <w:szCs w:val="20"/>
+        </w:rPr>
+        <w:t>itu</w:t>
+      </w:r>
+      <w:proofErr w:type="spellEnd"/>
+      <w:r>
+        <w:rPr>
+          <w:rFonts w:cs="Times New Roman"/>
+          <w:szCs w:val="20"/>
+        </w:rPr>
+        <w:t xml:space="preserve">, pada </w:t>
+      </w:r>
+      <w:proofErr w:type="spellStart"/>
+      <w:r>
+        <w:rPr>
+          <w:rFonts w:cs="Times New Roman"/>
+          <w:szCs w:val="20"/>
+        </w:rPr>
+        <w:t>tahapan</w:t>
+      </w:r>
+      <w:proofErr w:type="spellEnd"/>
+      <w:r>
+        <w:rPr>
+          <w:rFonts w:cs="Times New Roman"/>
+          <w:szCs w:val="20"/>
+        </w:rPr>
+        <w:t xml:space="preserve"> </w:t>
+      </w:r>
+      <w:proofErr w:type="spellStart"/>
+      <w:r>
+        <w:rPr>
+          <w:rFonts w:cs="Times New Roman"/>
+          <w:szCs w:val="20"/>
+        </w:rPr>
+        <w:t>ini</w:t>
+      </w:r>
+      <w:proofErr w:type="spellEnd"/>
+      <w:r>
+        <w:rPr>
+          <w:rFonts w:cs="Times New Roman"/>
+          <w:szCs w:val="20"/>
+        </w:rPr>
+        <w:t xml:space="preserve"> </w:t>
       </w:r>
       <w:r>
         <w:rPr>
@@ -4766,19 +9194,85 @@
         </w:rPr>
         <w:t xml:space="preserve">juga </w:t>
       </w:r>
-      <w:r>
-        <w:rPr>
-          <w:rFonts w:cs="Times New Roman"/>
-          <w:szCs w:val="20"/>
-        </w:rPr>
-        <w:t xml:space="preserve">dilakukan perbandingan dari </w:t>
-      </w:r>
-      <w:r>
-        <w:rPr>
-          <w:rFonts w:cs="Times New Roman"/>
-          <w:szCs w:val="20"/>
-        </w:rPr>
-        <w:t>akurasi pada tiap model</w:t>
+      <w:proofErr w:type="spellStart"/>
+      <w:r>
+        <w:rPr>
+          <w:rFonts w:cs="Times New Roman"/>
+          <w:szCs w:val="20"/>
+        </w:rPr>
+        <w:t>dilakukan</w:t>
+      </w:r>
+      <w:proofErr w:type="spellEnd"/>
+      <w:r>
+        <w:rPr>
+          <w:rFonts w:cs="Times New Roman"/>
+          <w:szCs w:val="20"/>
+        </w:rPr>
+        <w:t xml:space="preserve"> </w:t>
+      </w:r>
+      <w:proofErr w:type="spellStart"/>
+      <w:r>
+        <w:rPr>
+          <w:rFonts w:cs="Times New Roman"/>
+          <w:szCs w:val="20"/>
+        </w:rPr>
+        <w:t>perbandingan</w:t>
+      </w:r>
+      <w:proofErr w:type="spellEnd"/>
+      <w:r>
+        <w:rPr>
+          <w:rFonts w:cs="Times New Roman"/>
+          <w:szCs w:val="20"/>
+        </w:rPr>
+        <w:t xml:space="preserve"> </w:t>
+      </w:r>
+      <w:proofErr w:type="spellStart"/>
+      <w:r>
+        <w:rPr>
+          <w:rFonts w:cs="Times New Roman"/>
+          <w:szCs w:val="20"/>
+        </w:rPr>
+        <w:t>dari</w:t>
+      </w:r>
+      <w:proofErr w:type="spellEnd"/>
+      <w:r>
+        <w:rPr>
+          <w:rFonts w:cs="Times New Roman"/>
+          <w:szCs w:val="20"/>
+        </w:rPr>
+        <w:t xml:space="preserve"> </w:t>
+      </w:r>
+      <w:proofErr w:type="spellStart"/>
+      <w:r>
+        <w:rPr>
+          <w:rFonts w:cs="Times New Roman"/>
+          <w:szCs w:val="20"/>
+        </w:rPr>
+        <w:t>akurasi</w:t>
+      </w:r>
+      <w:proofErr w:type="spellEnd"/>
+      <w:r>
+        <w:rPr>
+          <w:rFonts w:cs="Times New Roman"/>
+          <w:szCs w:val="20"/>
+        </w:rPr>
+        <w:t xml:space="preserve"> pada </w:t>
+      </w:r>
+      <w:proofErr w:type="spellStart"/>
+      <w:r>
+        <w:rPr>
+          <w:rFonts w:cs="Times New Roman"/>
+          <w:szCs w:val="20"/>
+        </w:rPr>
+        <w:t>tiap</w:t>
+      </w:r>
+      <w:proofErr w:type="spellEnd"/>
+      <w:r>
+        <w:rPr>
+          <w:rFonts w:cs="Times New Roman"/>
+          <w:szCs w:val="20"/>
+        </w:rPr>
+        <w:t xml:space="preserve"> model</w:t>
       </w:r>
       <w:r>
         <w:rPr>
@@ -4792,7 +9286,55 @@
           <w:rFonts w:cs="Times New Roman"/>
           <w:szCs w:val="20"/>
         </w:rPr>
-        <w:t xml:space="preserve"> Rumus untuk menghitung </w:t>
+        <w:t xml:space="preserve"> </w:t>
+      </w:r>
+      <w:proofErr w:type="spellStart"/>
+      <w:r>
+        <w:rPr>
+          <w:rFonts w:cs="Times New Roman"/>
+          <w:szCs w:val="20"/>
+        </w:rPr>
+        <w:t>Rumus</w:t>
+      </w:r>
+      <w:proofErr w:type="spellEnd"/>
+      <w:r>
+        <w:rPr>
+          <w:rFonts w:cs="Times New Roman"/>
+          <w:szCs w:val="20"/>
+        </w:rPr>
+        <w:t xml:space="preserve"> </w:t>
+      </w:r>
+      <w:proofErr w:type="spellStart"/>
+      <w:r>
+        <w:rPr>
+          <w:rFonts w:cs="Times New Roman"/>
+          <w:szCs w:val="20"/>
+        </w:rPr>
+        <w:t>untuk</w:t>
+      </w:r>
+      <w:proofErr w:type="spellEnd"/>
+      <w:r>
+        <w:rPr>
+          <w:rFonts w:cs="Times New Roman"/>
+          <w:szCs w:val="20"/>
+        </w:rPr>
+        <w:t xml:space="preserve"> </w:t>
+      </w:r>
+      <w:proofErr w:type="spellStart"/>
+      <w:r>
+        <w:rPr>
+          <w:rFonts w:cs="Times New Roman"/>
+          <w:szCs w:val="20"/>
+        </w:rPr>
+        <w:t>menghitung</w:t>
+      </w:r>
+      <w:proofErr w:type="spellEnd"/>
+      <w:r>
+        <w:rPr>
+          <w:rFonts w:cs="Times New Roman"/>
+          <w:szCs w:val="20"/>
+        </w:rPr>
+        <w:t xml:space="preserve"> </w:t>
       </w:r>
       <w:r>
         <w:rPr>
@@ -4808,7 +9350,55 @@
           <w:rFonts w:cs="Times New Roman"/>
           <w:szCs w:val="20"/>
         </w:rPr>
-        <w:t xml:space="preserve">model dapat dilihat pada persamaan (1), </w:t>
+        <w:t xml:space="preserve">model </w:t>
+      </w:r>
+      <w:proofErr w:type="spellStart"/>
+      <w:r>
+        <w:rPr>
+          <w:rFonts w:cs="Times New Roman"/>
+          <w:szCs w:val="20"/>
+        </w:rPr>
+        <w:t>dapat</w:t>
+      </w:r>
+      <w:proofErr w:type="spellEnd"/>
+      <w:r>
+        <w:rPr>
+          <w:rFonts w:cs="Times New Roman"/>
+          <w:szCs w:val="20"/>
+        </w:rPr>
+        <w:t xml:space="preserve"> </w:t>
+      </w:r>
+      <w:proofErr w:type="spellStart"/>
+      <w:r>
+        <w:rPr>
+          <w:rFonts w:cs="Times New Roman"/>
+          <w:szCs w:val="20"/>
+        </w:rPr>
+        <w:t>dilihat</w:t>
+      </w:r>
+      <w:proofErr w:type="spellEnd"/>
+      <w:r>
+        <w:rPr>
+          <w:rFonts w:cs="Times New Roman"/>
+          <w:szCs w:val="20"/>
+        </w:rPr>
+        <w:t xml:space="preserve"> pada </w:t>
+      </w:r>
+      <w:proofErr w:type="spellStart"/>
+      <w:r>
+        <w:rPr>
+          <w:rFonts w:cs="Times New Roman"/>
+          <w:szCs w:val="20"/>
+        </w:rPr>
+        <w:t>persamaan</w:t>
+      </w:r>
+      <w:proofErr w:type="spellEnd"/>
+      <w:r>
+        <w:rPr>
+          <w:rFonts w:cs="Times New Roman"/>
+          <w:szCs w:val="20"/>
+        </w:rPr>
+        <w:t xml:space="preserve"> (1), </w:t>
       </w:r>
       <w:r>
         <w:rPr>
@@ -4824,7 +9414,23 @@
           <w:rFonts w:cs="Times New Roman"/>
           <w:szCs w:val="20"/>
         </w:rPr>
-        <w:t xml:space="preserve">pada persamaan (2), </w:t>
+        <w:t xml:space="preserve">pada </w:t>
+      </w:r>
+      <w:proofErr w:type="spellStart"/>
+      <w:r>
+        <w:rPr>
+          <w:rFonts w:cs="Times New Roman"/>
+          <w:szCs w:val="20"/>
+        </w:rPr>
+        <w:t>persamaan</w:t>
+      </w:r>
+      <w:proofErr w:type="spellEnd"/>
+      <w:r>
+        <w:rPr>
+          <w:rFonts w:cs="Times New Roman"/>
+          <w:szCs w:val="20"/>
+        </w:rPr>
+        <w:t xml:space="preserve"> (2), </w:t>
       </w:r>
       <w:r>
         <w:rPr>
@@ -4840,7 +9446,23 @@
           <w:rFonts w:cs="Times New Roman"/>
           <w:szCs w:val="20"/>
         </w:rPr>
-        <w:t xml:space="preserve">pada persamaan (3), dan </w:t>
+        <w:t xml:space="preserve">pada </w:t>
+      </w:r>
+      <w:proofErr w:type="spellStart"/>
+      <w:r>
+        <w:rPr>
+          <w:rFonts w:cs="Times New Roman"/>
+          <w:szCs w:val="20"/>
+        </w:rPr>
+        <w:t>persamaan</w:t>
+      </w:r>
+      <w:proofErr w:type="spellEnd"/>
+      <w:r>
+        <w:rPr>
+          <w:rFonts w:cs="Times New Roman"/>
+          <w:szCs w:val="20"/>
+        </w:rPr>
+        <w:t xml:space="preserve"> (3), dan </w:t>
       </w:r>
       <w:r>
         <w:rPr>
@@ -4865,7 +9487,23 @@
           <w:rFonts w:cs="Times New Roman"/>
           <w:szCs w:val="20"/>
         </w:rPr>
-        <w:t xml:space="preserve"> pada persamaan (4). </w:t>
+        <w:t xml:space="preserve"> pada </w:t>
+      </w:r>
+      <w:proofErr w:type="spellStart"/>
+      <w:r>
+        <w:rPr>
+          <w:rFonts w:cs="Times New Roman"/>
+          <w:szCs w:val="20"/>
+        </w:rPr>
+        <w:t>persamaan</w:t>
+      </w:r>
+      <w:proofErr w:type="spellEnd"/>
+      <w:r>
+        <w:rPr>
+          <w:rFonts w:cs="Times New Roman"/>
+          <w:szCs w:val="20"/>
+        </w:rPr>
+        <w:t xml:space="preserve"> (4). </w:t>
       </w:r>
     </w:p>
     <w:p>
@@ -5165,7 +9803,49 @@
         <w:rPr>
           <w:rFonts w:eastAsia="MS Mincho"/>
         </w:rPr>
-        <w:t xml:space="preserve"> menunjukkan akurasi dari </w:t>
+        <w:t xml:space="preserve"> </w:t>
+      </w:r>
+      <w:proofErr w:type="spellStart"/>
+      <w:r>
+        <w:rPr>
+          <w:rFonts w:eastAsia="MS Mincho"/>
+        </w:rPr>
+        <w:t>menunjukkan</w:t>
+      </w:r>
+      <w:proofErr w:type="spellEnd"/>
+      <w:r>
+        <w:rPr>
+          <w:rFonts w:eastAsia="MS Mincho"/>
+        </w:rPr>
+        <w:t xml:space="preserve"> </w:t>
+      </w:r>
+      <w:proofErr w:type="spellStart"/>
+      <w:r>
+        <w:rPr>
+          <w:rFonts w:eastAsia="MS Mincho"/>
+        </w:rPr>
+        <w:t>akurasi</w:t>
+      </w:r>
+      <w:proofErr w:type="spellEnd"/>
+      <w:r>
+        <w:rPr>
+          <w:rFonts w:eastAsia="MS Mincho"/>
+        </w:rPr>
+        <w:t xml:space="preserve"> </w:t>
+      </w:r>
+      <w:proofErr w:type="spellStart"/>
+      <w:r>
+        <w:rPr>
+          <w:rFonts w:eastAsia="MS Mincho"/>
+        </w:rPr>
+        <w:t>dari</w:t>
+      </w:r>
+      <w:proofErr w:type="spellEnd"/>
+      <w:r>
+        <w:rPr>
+          <w:rFonts w:eastAsia="MS Mincho"/>
+        </w:rPr>
+        <w:t xml:space="preserve"> </w:t>
       </w:r>
       <w:r>
         <w:rPr>
@@ -5181,6 +9861,7 @@
         </w:rPr>
         <w:t xml:space="preserve">. </w:t>
       </w:r>
+      <w:proofErr w:type="spellStart"/>
       <w:r>
         <w:rPr>
           <w:rFonts w:eastAsia="MS Mincho"/>
@@ -5189,12 +9870,63 @@
         </w:rPr>
         <w:t>Precission</w:t>
       </w:r>
+      <w:proofErr w:type="spellEnd"/>
       <w:r>
         <w:rPr>
           <w:rFonts w:eastAsia="MS Mincho"/>
         </w:rPr>
-        <w:t xml:space="preserve"> menunjukkan rasio prediksi positi</w:t>
-      </w:r>
+        <w:t xml:space="preserve"> </w:t>
+      </w:r>
+      <w:proofErr w:type="spellStart"/>
+      <w:r>
+        <w:rPr>
+          <w:rFonts w:eastAsia="MS Mincho"/>
+        </w:rPr>
+        <w:t>menunjukkan</w:t>
+      </w:r>
+      <w:proofErr w:type="spellEnd"/>
+      <w:r>
+        <w:rPr>
+          <w:rFonts w:eastAsia="MS Mincho"/>
+        </w:rPr>
+        <w:t xml:space="preserve"> </w:t>
+      </w:r>
+      <w:proofErr w:type="spellStart"/>
+      <w:r>
+        <w:rPr>
+          <w:rFonts w:eastAsia="MS Mincho"/>
+        </w:rPr>
+        <w:t>rasio</w:t>
+      </w:r>
+      <w:proofErr w:type="spellEnd"/>
+      <w:r>
+        <w:rPr>
+          <w:rFonts w:eastAsia="MS Mincho"/>
+        </w:rPr>
+        <w:t xml:space="preserve"> </w:t>
+      </w:r>
+      <w:proofErr w:type="spellStart"/>
+      <w:r>
+        <w:rPr>
+          <w:rFonts w:eastAsia="MS Mincho"/>
+        </w:rPr>
+        <w:t>prediksi</w:t>
+      </w:r>
+      <w:proofErr w:type="spellEnd"/>
+      <w:r>
+        <w:rPr>
+          <w:rFonts w:eastAsia="MS Mincho"/>
+        </w:rPr>
+        <w:t xml:space="preserve"> </w:t>
+      </w:r>
+      <w:proofErr w:type="spellStart"/>
+      <w:r>
+        <w:rPr>
+          <w:rFonts w:eastAsia="MS Mincho"/>
+        </w:rPr>
+        <w:t>positi</w:t>
+      </w:r>
+      <w:proofErr w:type="spellEnd"/>
       <w:r>
         <w:rPr>
           <w:rFonts w:eastAsia="MS Mincho"/>
@@ -5206,8 +9938,58 @@
         <w:rPr>
           <w:rFonts w:eastAsia="MS Mincho"/>
         </w:rPr>
-        <w:t xml:space="preserve"> yang benar terhadap total prediksi positi</w:t>
-      </w:r>
+        <w:t xml:space="preserve"> yang </w:t>
+      </w:r>
+      <w:proofErr w:type="spellStart"/>
+      <w:r>
+        <w:rPr>
+          <w:rFonts w:eastAsia="MS Mincho"/>
+        </w:rPr>
+        <w:t>benar</w:t>
+      </w:r>
+      <w:proofErr w:type="spellEnd"/>
+      <w:r>
+        <w:rPr>
+          <w:rFonts w:eastAsia="MS Mincho"/>
+        </w:rPr>
+        <w:t xml:space="preserve"> </w:t>
+      </w:r>
+      <w:proofErr w:type="spellStart"/>
+      <w:r>
+        <w:rPr>
+          <w:rFonts w:eastAsia="MS Mincho"/>
+        </w:rPr>
+        <w:t>terhadap</w:t>
+      </w:r>
+      <w:proofErr w:type="spellEnd"/>
+      <w:r>
+        <w:rPr>
+          <w:rFonts w:eastAsia="MS Mincho"/>
+        </w:rPr>
+        <w:t xml:space="preserve"> total </w:t>
+      </w:r>
+      <w:proofErr w:type="spellStart"/>
+      <w:r>
+        <w:rPr>
+          <w:rFonts w:eastAsia="MS Mincho"/>
+        </w:rPr>
+        <w:t>prediksi</w:t>
+      </w:r>
+      <w:proofErr w:type="spellEnd"/>
+      <w:r>
+        <w:rPr>
+          <w:rFonts w:eastAsia="MS Mincho"/>
+        </w:rPr>
+        <w:t xml:space="preserve"> </w:t>
+      </w:r>
+      <w:proofErr w:type="spellStart"/>
+      <w:r>
+        <w:rPr>
+          <w:rFonts w:eastAsia="MS Mincho"/>
+        </w:rPr>
+        <w:t>positi</w:t>
+      </w:r>
+      <w:proofErr w:type="spellEnd"/>
       <w:r>
         <w:rPr>
           <w:rFonts w:eastAsia="MS Mincho"/>
@@ -5233,8 +10015,58 @@
         <w:rPr>
           <w:rFonts w:eastAsia="MS Mincho"/>
         </w:rPr>
-        <w:t xml:space="preserve"> menunjukkan rasio prediksi positi</w:t>
-      </w:r>
+        <w:t xml:space="preserve"> </w:t>
+      </w:r>
+      <w:proofErr w:type="spellStart"/>
+      <w:r>
+        <w:rPr>
+          <w:rFonts w:eastAsia="MS Mincho"/>
+        </w:rPr>
+        <w:t>menunjukkan</w:t>
+      </w:r>
+      <w:proofErr w:type="spellEnd"/>
+      <w:r>
+        <w:rPr>
+          <w:rFonts w:eastAsia="MS Mincho"/>
+        </w:rPr>
+        <w:t xml:space="preserve"> </w:t>
+      </w:r>
+      <w:proofErr w:type="spellStart"/>
+      <w:r>
+        <w:rPr>
+          <w:rFonts w:eastAsia="MS Mincho"/>
+        </w:rPr>
+        <w:t>rasio</w:t>
+      </w:r>
+      <w:proofErr w:type="spellEnd"/>
+      <w:r>
+        <w:rPr>
+          <w:rFonts w:eastAsia="MS Mincho"/>
+        </w:rPr>
+        <w:t xml:space="preserve"> </w:t>
+      </w:r>
+      <w:proofErr w:type="spellStart"/>
+      <w:r>
+        <w:rPr>
+          <w:rFonts w:eastAsia="MS Mincho"/>
+        </w:rPr>
+        <w:t>prediksi</w:t>
+      </w:r>
+      <w:proofErr w:type="spellEnd"/>
+      <w:r>
+        <w:rPr>
+          <w:rFonts w:eastAsia="MS Mincho"/>
+        </w:rPr>
+        <w:t xml:space="preserve"> </w:t>
+      </w:r>
+      <w:proofErr w:type="spellStart"/>
+      <w:r>
+        <w:rPr>
+          <w:rFonts w:eastAsia="MS Mincho"/>
+        </w:rPr>
+        <w:t>positi</w:t>
+      </w:r>
+      <w:proofErr w:type="spellEnd"/>
       <w:r>
         <w:rPr>
           <w:rFonts w:eastAsia="MS Mincho"/>
@@ -5246,8 +10078,44 @@
         <w:rPr>
           <w:rFonts w:eastAsia="MS Mincho"/>
         </w:rPr>
-        <w:t xml:space="preserve"> terhadap total prediksi positi</w:t>
-      </w:r>
+        <w:t xml:space="preserve"> </w:t>
+      </w:r>
+      <w:proofErr w:type="spellStart"/>
+      <w:r>
+        <w:rPr>
+          <w:rFonts w:eastAsia="MS Mincho"/>
+        </w:rPr>
+        <w:t>terhadap</w:t>
+      </w:r>
+      <w:proofErr w:type="spellEnd"/>
+      <w:r>
+        <w:rPr>
+          <w:rFonts w:eastAsia="MS Mincho"/>
+        </w:rPr>
+        <w:t xml:space="preserve"> total </w:t>
+      </w:r>
+      <w:proofErr w:type="spellStart"/>
+      <w:r>
+        <w:rPr>
+          <w:rFonts w:eastAsia="MS Mincho"/>
+        </w:rPr>
+        <w:t>prediksi</w:t>
+      </w:r>
+      <w:proofErr w:type="spellEnd"/>
+      <w:r>
+        <w:rPr>
+          <w:rFonts w:eastAsia="MS Mincho"/>
+        </w:rPr>
+        <w:t xml:space="preserve"> </w:t>
+      </w:r>
+      <w:proofErr w:type="spellStart"/>
+      <w:r>
+        <w:rPr>
+          <w:rFonts w:eastAsia="MS Mincho"/>
+        </w:rPr>
+        <w:t>positi</w:t>
+      </w:r>
+      <w:proofErr w:type="spellEnd"/>
       <w:r>
         <w:rPr>
           <w:rFonts w:eastAsia="MS Mincho"/>
@@ -5259,7 +10127,49 @@
         <w:rPr>
           <w:rFonts w:eastAsia="MS Mincho"/>
         </w:rPr>
-        <w:t xml:space="preserve">. F1 menunjukkan tingkat akurasi model </w:t>
+        <w:t xml:space="preserve">. F1 </w:t>
+      </w:r>
+      <w:proofErr w:type="spellStart"/>
+      <w:r>
+        <w:rPr>
+          <w:rFonts w:eastAsia="MS Mincho"/>
+        </w:rPr>
+        <w:t>menunjukkan</w:t>
+      </w:r>
+      <w:proofErr w:type="spellEnd"/>
+      <w:r>
+        <w:rPr>
+          <w:rFonts w:eastAsia="MS Mincho"/>
+        </w:rPr>
+        <w:t xml:space="preserve"> </w:t>
+      </w:r>
+      <w:proofErr w:type="spellStart"/>
+      <w:r>
+        <w:rPr>
+          <w:rFonts w:eastAsia="MS Mincho"/>
+        </w:rPr>
+        <w:t>tingkat</w:t>
+      </w:r>
+      <w:proofErr w:type="spellEnd"/>
+      <w:r>
+        <w:rPr>
+          <w:rFonts w:eastAsia="MS Mincho"/>
+        </w:rPr>
+        <w:t xml:space="preserve"> </w:t>
+      </w:r>
+      <w:proofErr w:type="spellStart"/>
+      <w:r>
+        <w:rPr>
+          <w:rFonts w:eastAsia="MS Mincho"/>
+        </w:rPr>
+        <w:t>akurasi</w:t>
+      </w:r>
+      <w:proofErr w:type="spellEnd"/>
+      <w:r>
+        <w:rPr>
+          <w:rFonts w:eastAsia="MS Mincho"/>
+        </w:rPr>
+        <w:t xml:space="preserve"> model </w:t>
       </w:r>
       <w:r>
         <w:rPr>
@@ -5279,7 +10189,49 @@
         <w:rPr>
           <w:rFonts w:eastAsia="MS Mincho"/>
         </w:rPr>
-        <w:t xml:space="preserve"> Hasil perhitungan performa tiap </w:t>
+        <w:t xml:space="preserve"> Hasil </w:t>
+      </w:r>
+      <w:proofErr w:type="spellStart"/>
+      <w:r>
+        <w:rPr>
+          <w:rFonts w:eastAsia="MS Mincho"/>
+        </w:rPr>
+        <w:t>perhitungan</w:t>
+      </w:r>
+      <w:proofErr w:type="spellEnd"/>
+      <w:r>
+        <w:rPr>
+          <w:rFonts w:eastAsia="MS Mincho"/>
+        </w:rPr>
+        <w:t xml:space="preserve"> </w:t>
+      </w:r>
+      <w:proofErr w:type="spellStart"/>
+      <w:r>
+        <w:rPr>
+          <w:rFonts w:eastAsia="MS Mincho"/>
+        </w:rPr>
+        <w:t>performa</w:t>
+      </w:r>
+      <w:proofErr w:type="spellEnd"/>
+      <w:r>
+        <w:rPr>
+          <w:rFonts w:eastAsia="MS Mincho"/>
+        </w:rPr>
+        <w:t xml:space="preserve"> </w:t>
+      </w:r>
+      <w:proofErr w:type="spellStart"/>
+      <w:r>
+        <w:rPr>
+          <w:rFonts w:eastAsia="MS Mincho"/>
+        </w:rPr>
+        <w:t>tiap</w:t>
+      </w:r>
+      <w:proofErr w:type="spellEnd"/>
+      <w:r>
+        <w:rPr>
+          <w:rFonts w:eastAsia="MS Mincho"/>
+        </w:rPr>
+        <w:t xml:space="preserve"> </w:t>
       </w:r>
       <w:r>
         <w:rPr>
@@ -5297,6 +10249,7 @@
         </w:rPr>
         <w:t xml:space="preserve"> </w:t>
       </w:r>
+      <w:proofErr w:type="spellStart"/>
       <w:r>
         <w:rPr>
           <w:rFonts w:eastAsia="MS Mincho"/>
@@ -5307,7 +10260,84 @@
         <w:rPr>
           <w:rFonts w:eastAsia="MS Mincho"/>
         </w:rPr>
-        <w:t>nakan persamaan 1 hingga 4 dapat dilihat pada tabel 2.</w:t>
+        <w:t>nakan</w:t>
+      </w:r>
+      <w:proofErr w:type="spellEnd"/>
+      <w:r>
+        <w:rPr>
+          <w:rFonts w:eastAsia="MS Mincho"/>
+        </w:rPr>
+        <w:t xml:space="preserve"> </w:t>
+      </w:r>
+      <w:proofErr w:type="spellStart"/>
+      <w:r>
+        <w:rPr>
+          <w:rFonts w:eastAsia="MS Mincho"/>
+        </w:rPr>
+        <w:t>persamaan</w:t>
+      </w:r>
+      <w:proofErr w:type="spellEnd"/>
+      <w:r>
+        <w:rPr>
+          <w:rFonts w:eastAsia="MS Mincho"/>
+        </w:rPr>
+        <w:t xml:space="preserve"> 1 </w:t>
+      </w:r>
+      <w:proofErr w:type="spellStart"/>
+      <w:r>
+        <w:rPr>
+          <w:rFonts w:eastAsia="MS Mincho"/>
+        </w:rPr>
+        <w:t>hingga</w:t>
+      </w:r>
+      <w:proofErr w:type="spellEnd"/>
+      <w:r>
+        <w:rPr>
+          <w:rFonts w:eastAsia="MS Mincho"/>
+        </w:rPr>
+        <w:t xml:space="preserve"> 4 </w:t>
+      </w:r>
+      <w:proofErr w:type="spellStart"/>
+      <w:r>
+        <w:rPr>
+          <w:rFonts w:eastAsia="MS Mincho"/>
+        </w:rPr>
+        <w:t>dapat</w:t>
+      </w:r>
+      <w:proofErr w:type="spellEnd"/>
+      <w:r>
+        <w:rPr>
+          <w:rFonts w:eastAsia="MS Mincho"/>
+        </w:rPr>
+        <w:t xml:space="preserve"> </w:t>
+      </w:r>
+      <w:proofErr w:type="spellStart"/>
+      <w:r>
+        <w:rPr>
+          <w:rFonts w:eastAsia="MS Mincho"/>
+        </w:rPr>
+        <w:t>dilihat</w:t>
+      </w:r>
+      <w:proofErr w:type="spellEnd"/>
+      <w:r>
+        <w:rPr>
+          <w:rFonts w:eastAsia="MS Mincho"/>
+        </w:rPr>
+        <w:t xml:space="preserve"> pada </w:t>
+      </w:r>
+      <w:proofErr w:type="spellStart"/>
+      <w:r>
+        <w:rPr>
+          <w:rFonts w:eastAsia="MS Mincho"/>
+        </w:rPr>
+        <w:t>tabel</w:t>
+      </w:r>
+      <w:proofErr w:type="spellEnd"/>
+      <w:r>
+        <w:rPr>
+          <w:rFonts w:eastAsia="MS Mincho"/>
+        </w:rPr>
+        <w:t xml:space="preserve"> 2.</w:t>
       </w:r>
     </w:p>
     <w:p>
@@ -6244,6 +11274,7 @@
                 <w:szCs w:val="16"/>
               </w:rPr>
             </w:pPr>
+            <w:proofErr w:type="spellStart"/>
             <w:r>
               <w:rPr>
                 <w:b/>
@@ -6252,6 +11283,7 @@
               </w:rPr>
               <w:t>Akurasi</w:t>
             </w:r>
+            <w:proofErr w:type="spellEnd"/>
           </w:p>
         </w:tc>
       </w:tr>
@@ -6389,13 +11421,69 @@
         <w:jc w:val="both"/>
       </w:pPr>
       <w:r>
-        <w:t xml:space="preserve">Hasil akurasi ini menunjukkan bahwa </w:t>
+        <w:t xml:space="preserve">Hasil </w:t>
+      </w:r>
+      <w:proofErr w:type="spellStart"/>
+      <w:r>
+        <w:t>akurasi</w:t>
+      </w:r>
+      <w:proofErr w:type="spellEnd"/>
+      <w:r>
+        <w:t xml:space="preserve"> </w:t>
+      </w:r>
+      <w:proofErr w:type="spellStart"/>
+      <w:r>
+        <w:t>ini</w:t>
+      </w:r>
+      <w:proofErr w:type="spellEnd"/>
+      <w:r>
+        <w:t xml:space="preserve"> </w:t>
+      </w:r>
+      <w:proofErr w:type="spellStart"/>
+      <w:r>
+        <w:t>menunjukkan</w:t>
+      </w:r>
+      <w:proofErr w:type="spellEnd"/>
+      <w:r>
+        <w:t xml:space="preserve"> </w:t>
+      </w:r>
+      <w:proofErr w:type="spellStart"/>
+      <w:r>
+        <w:t>bahwa</w:t>
+      </w:r>
+      <w:proofErr w:type="spellEnd"/>
+      <w:r>
+        <w:t xml:space="preserve"> </w:t>
       </w:r>
       <w:r>
         <w:t>SVM</w:t>
       </w:r>
       <w:r>
-        <w:t xml:space="preserve"> jelas merupakan algoritma </w:t>
+        <w:t xml:space="preserve"> </w:t>
+      </w:r>
+      <w:proofErr w:type="spellStart"/>
+      <w:r>
+        <w:t>jelas</w:t>
+      </w:r>
+      <w:proofErr w:type="spellEnd"/>
+      <w:r>
+        <w:t xml:space="preserve"> </w:t>
+      </w:r>
+      <w:proofErr w:type="spellStart"/>
+      <w:r>
+        <w:t>merupakan</w:t>
+      </w:r>
+      <w:proofErr w:type="spellEnd"/>
+      <w:r>
+        <w:t xml:space="preserve"> </w:t>
+      </w:r>
+      <w:proofErr w:type="spellStart"/>
+      <w:r>
+        <w:t>algoritma</w:t>
+      </w:r>
+      <w:proofErr w:type="spellEnd"/>
+      <w:r>
+        <w:t xml:space="preserve"> </w:t>
       </w:r>
       <w:r>
         <w:rPr>
@@ -6405,7 +11493,31 @@
         <w:t>classifier</w:t>
       </w:r>
       <w:r>
-        <w:t xml:space="preserve"> yang paling baik untuk mengklasifikasi </w:t>
+        <w:t xml:space="preserve"> yang paling </w:t>
+      </w:r>
+      <w:proofErr w:type="spellStart"/>
+      <w:r>
+        <w:t>baik</w:t>
+      </w:r>
+      <w:proofErr w:type="spellEnd"/>
+      <w:r>
+        <w:t xml:space="preserve"> </w:t>
+      </w:r>
+      <w:proofErr w:type="spellStart"/>
+      <w:r>
+        <w:t>untuk</w:t>
+      </w:r>
+      <w:proofErr w:type="spellEnd"/>
+      <w:r>
+        <w:t xml:space="preserve"> </w:t>
+      </w:r>
+      <w:proofErr w:type="spellStart"/>
+      <w:r>
+        <w:t>mengklasifikasi</w:t>
+      </w:r>
+      <w:proofErr w:type="spellEnd"/>
+      <w:r>
+        <w:t xml:space="preserve"> </w:t>
       </w:r>
       <w:r>
         <w:rPr>
@@ -6415,7 +11527,31 @@
         <w:t>dataset</w:t>
       </w:r>
       <w:r>
-        <w:t xml:space="preserve"> ini dalam kelas-kelas </w:t>
+        <w:t xml:space="preserve"> </w:t>
+      </w:r>
+      <w:proofErr w:type="spellStart"/>
+      <w:r>
+        <w:t>ini</w:t>
+      </w:r>
+      <w:proofErr w:type="spellEnd"/>
+      <w:r>
+        <w:t xml:space="preserve"> </w:t>
+      </w:r>
+      <w:proofErr w:type="spellStart"/>
+      <w:r>
+        <w:t>dalam</w:t>
+      </w:r>
+      <w:proofErr w:type="spellEnd"/>
+      <w:r>
+        <w:t xml:space="preserve"> </w:t>
+      </w:r>
+      <w:proofErr w:type="spellStart"/>
+      <w:r>
+        <w:t>kelas-kelas</w:t>
+      </w:r>
+      <w:proofErr w:type="spellEnd"/>
+      <w:r>
+        <w:t xml:space="preserve"> </w:t>
       </w:r>
       <w:r>
         <w:rPr>
@@ -6428,7 +11564,23 @@
         <w:t xml:space="preserve"> </w:t>
       </w:r>
       <w:r>
-        <w:t>yang telah ditentukan.</w:t>
+        <w:t xml:space="preserve">yang </w:t>
+      </w:r>
+      <w:proofErr w:type="spellStart"/>
+      <w:r>
+        <w:t>telah</w:t>
+      </w:r>
+      <w:proofErr w:type="spellEnd"/>
+      <w:r>
+        <w:t xml:space="preserve"> </w:t>
+      </w:r>
+      <w:proofErr w:type="spellStart"/>
+      <w:r>
+        <w:t>ditentukan</w:t>
+      </w:r>
+      <w:proofErr w:type="spellEnd"/>
+      <w:r>
+        <w:t>.</w:t>
       </w:r>
     </w:p>
     <w:p>
@@ -6550,13 +11702,7 @@
         <w:rPr>
           <w:lang w:val="en-US"/>
         </w:rPr>
-        <w:t xml:space="preserve">[5] </w:t>
-      </w:r>
-      <w:r>
-        <w:rPr>
-          <w:lang w:val="en-US"/>
-        </w:rPr>
-        <w:t>karena memiliki tingkat akurasi hingga 83%</w:t>
+        <w:t>[5] karena memiliki tingkat akurasi hingga 83%</w:t>
       </w:r>
       <w:r>
         <w:t xml:space="preserve">. </w:t>
@@ -7485,12 +12631,21 @@
                               <w:szCs w:val="20"/>
                             </w:rPr>
                           </w:pPr>
+                          <w:proofErr w:type="spellStart"/>
                           <w:r>
                             <w:rPr>
                               <w:rFonts w:cs="Times New Roman"/>
                               <w:szCs w:val="20"/>
                             </w:rPr>
-                            <w:t>Theofilus A.,</w:t>
+                            <w:t>Theofilus</w:t>
+                          </w:r>
+                          <w:proofErr w:type="spellEnd"/>
+                          <w:r>
+                            <w:rPr>
+                              <w:rFonts w:cs="Times New Roman"/>
+                              <w:szCs w:val="20"/>
+                            </w:rPr>
+                            <w:t xml:space="preserve"> A.,</w:t>
                           </w:r>
                           <w:r>
                             <w:rPr>
@@ -7533,12 +12688,53 @@
                             </w:rPr>
                             <w:t xml:space="preserve">: </w:t>
                           </w:r>
+                          <w:proofErr w:type="spellStart"/>
                           <w:r>
                             <w:rPr>
                               <w:rFonts w:cs="Times New Roman"/>
                               <w:szCs w:val="20"/>
                             </w:rPr>
-                            <w:t>Analisis Perbandingan Tingkat Performa Algoritma SVM, R</w:t>
+                            <w:t>Analisis</w:t>
+                          </w:r>
+                          <w:proofErr w:type="spellEnd"/>
+                          <w:r>
+                            <w:rPr>
+                              <w:rFonts w:cs="Times New Roman"/>
+                              <w:szCs w:val="20"/>
+                            </w:rPr>
+                            <w:t xml:space="preserve"> </w:t>
+                          </w:r>
+                          <w:proofErr w:type="spellStart"/>
+                          <w:r>
+                            <w:rPr>
+                              <w:rFonts w:cs="Times New Roman"/>
+                              <w:szCs w:val="20"/>
+                            </w:rPr>
+                            <w:t>Perbandingan</w:t>
+                          </w:r>
+                          <w:proofErr w:type="spellEnd"/>
+                          <w:r>
+                            <w:rPr>
+                              <w:rFonts w:cs="Times New Roman"/>
+                              <w:szCs w:val="20"/>
+                            </w:rPr>
+                            <w:t xml:space="preserve"> Tingkat Performa </w:t>
+                          </w:r>
+                          <w:proofErr w:type="spellStart"/>
+                          <w:r>
+                            <w:rPr>
+                              <w:rFonts w:cs="Times New Roman"/>
+                              <w:szCs w:val="20"/>
+                            </w:rPr>
+                            <w:t>Algoritma</w:t>
+                          </w:r>
+                          <w:proofErr w:type="spellEnd"/>
+                          <w:r>
+                            <w:rPr>
+                              <w:rFonts w:cs="Times New Roman"/>
+                              <w:szCs w:val="20"/>
+                            </w:rPr>
+                            <w:t xml:space="preserve"> SVM, R</w:t>
                           </w:r>
                           <w:r>
                             <w:rPr>
@@ -7566,7 +12762,39 @@
                               <w:rFonts w:cs="Times New Roman"/>
                               <w:szCs w:val="20"/>
                             </w:rPr>
-                            <w:t>, dan Naïve Bayes untuk Klasifikasi Cyberbullying pada Media</w:t>
+                            <w:t xml:space="preserve">, dan Naïve Bayes </w:t>
+                          </w:r>
+                          <w:proofErr w:type="spellStart"/>
+                          <w:r>
+                            <w:rPr>
+                              <w:rFonts w:cs="Times New Roman"/>
+                              <w:szCs w:val="20"/>
+                            </w:rPr>
+                            <w:t>untuk</w:t>
+                          </w:r>
+                          <w:proofErr w:type="spellEnd"/>
+                          <w:r>
+                            <w:rPr>
+                              <w:rFonts w:cs="Times New Roman"/>
+                              <w:szCs w:val="20"/>
+                            </w:rPr>
+                            <w:t xml:space="preserve"> </w:t>
+                          </w:r>
+                          <w:proofErr w:type="spellStart"/>
+                          <w:r>
+                            <w:rPr>
+                              <w:rFonts w:cs="Times New Roman"/>
+                              <w:szCs w:val="20"/>
+                            </w:rPr>
+                            <w:t>Klasifikasi</w:t>
+                          </w:r>
+                          <w:proofErr w:type="spellEnd"/>
+                          <w:r>
+                            <w:rPr>
+                              <w:rFonts w:cs="Times New Roman"/>
+                              <w:szCs w:val="20"/>
+                            </w:rPr>
+                            <w:t xml:space="preserve"> Cyberbullying pada Media</w:t>
                           </w:r>
                           <w:r>
                             <w:rPr>
@@ -7632,12 +12860,21 @@
                         <w:szCs w:val="20"/>
                       </w:rPr>
                     </w:pPr>
+                    <w:proofErr w:type="spellStart"/>
                     <w:r>
                       <w:rPr>
                         <w:rFonts w:cs="Times New Roman"/>
                         <w:szCs w:val="20"/>
                       </w:rPr>
-                      <w:t>Theofilus A.,</w:t>
+                      <w:t>Theofilus</w:t>
+                    </w:r>
+                    <w:proofErr w:type="spellEnd"/>
+                    <w:r>
+                      <w:rPr>
+                        <w:rFonts w:cs="Times New Roman"/>
+                        <w:szCs w:val="20"/>
+                      </w:rPr>
+                      <w:t xml:space="preserve"> A.,</w:t>
                     </w:r>
                     <w:r>
                       <w:rPr>
@@ -7680,12 +12917,53 @@
                       </w:rPr>
                       <w:t xml:space="preserve">: </w:t>
                     </w:r>
+                    <w:proofErr w:type="spellStart"/>
                     <w:r>
                       <w:rPr>
                         <w:rFonts w:cs="Times New Roman"/>
                         <w:szCs w:val="20"/>
                       </w:rPr>
-                      <w:t>Analisis Perbandingan Tingkat Performa Algoritma SVM, R</w:t>
+                      <w:t>Analisis</w:t>
+                    </w:r>
+                    <w:proofErr w:type="spellEnd"/>
+                    <w:r>
+                      <w:rPr>
+                        <w:rFonts w:cs="Times New Roman"/>
+                        <w:szCs w:val="20"/>
+                      </w:rPr>
+                      <w:t xml:space="preserve"> </w:t>
+                    </w:r>
+                    <w:proofErr w:type="spellStart"/>
+                    <w:r>
+                      <w:rPr>
+                        <w:rFonts w:cs="Times New Roman"/>
+                        <w:szCs w:val="20"/>
+                      </w:rPr>
+                      <w:t>Perbandingan</w:t>
+                    </w:r>
+                    <w:proofErr w:type="spellEnd"/>
+                    <w:r>
+                      <w:rPr>
+                        <w:rFonts w:cs="Times New Roman"/>
+                        <w:szCs w:val="20"/>
+                      </w:rPr>
+                      <w:t xml:space="preserve"> Tingkat Performa </w:t>
+                    </w:r>
+                    <w:proofErr w:type="spellStart"/>
+                    <w:r>
+                      <w:rPr>
+                        <w:rFonts w:cs="Times New Roman"/>
+                        <w:szCs w:val="20"/>
+                      </w:rPr>
+                      <w:t>Algoritma</w:t>
+                    </w:r>
+                    <w:proofErr w:type="spellEnd"/>
+                    <w:r>
+                      <w:rPr>
+                        <w:rFonts w:cs="Times New Roman"/>
+                        <w:szCs w:val="20"/>
+                      </w:rPr>
+                      <w:t xml:space="preserve"> SVM, R</w:t>
                     </w:r>
                     <w:r>
                       <w:rPr>
@@ -7713,7 +12991,39 @@
                         <w:rFonts w:cs="Times New Roman"/>
                         <w:szCs w:val="20"/>
                       </w:rPr>
-                      <w:t>, dan Naïve Bayes untuk Klasifikasi Cyberbullying pada Media</w:t>
+                      <w:t xml:space="preserve">, dan Naïve Bayes </w:t>
+                    </w:r>
+                    <w:proofErr w:type="spellStart"/>
+                    <w:r>
+                      <w:rPr>
+                        <w:rFonts w:cs="Times New Roman"/>
+                        <w:szCs w:val="20"/>
+                      </w:rPr>
+                      <w:t>untuk</w:t>
+                    </w:r>
+                    <w:proofErr w:type="spellEnd"/>
+                    <w:r>
+                      <w:rPr>
+                        <w:rFonts w:cs="Times New Roman"/>
+                        <w:szCs w:val="20"/>
+                      </w:rPr>
+                      <w:t xml:space="preserve"> </w:t>
+                    </w:r>
+                    <w:proofErr w:type="spellStart"/>
+                    <w:r>
+                      <w:rPr>
+                        <w:rFonts w:cs="Times New Roman"/>
+                        <w:szCs w:val="20"/>
+                      </w:rPr>
+                      <w:t>Klasifikasi</w:t>
+                    </w:r>
+                    <w:proofErr w:type="spellEnd"/>
+                    <w:r>
+                      <w:rPr>
+                        <w:rFonts w:cs="Times New Roman"/>
+                        <w:szCs w:val="20"/>
+                      </w:rPr>
+                      <w:t xml:space="preserve"> Cyberbullying pada Media</w:t>
                     </w:r>
                     <w:r>
                       <w:rPr>
@@ -7965,12 +13275,21 @@
                               <w:szCs w:val="20"/>
                             </w:rPr>
                           </w:pPr>
+                          <w:proofErr w:type="spellStart"/>
                           <w:r>
                             <w:rPr>
                               <w:rFonts w:cs="Times New Roman"/>
                               <w:szCs w:val="20"/>
                             </w:rPr>
-                            <w:t>Theofilus A.,</w:t>
+                            <w:t>Theofilus</w:t>
+                          </w:r>
+                          <w:proofErr w:type="spellEnd"/>
+                          <w:r>
+                            <w:rPr>
+                              <w:rFonts w:cs="Times New Roman"/>
+                              <w:szCs w:val="20"/>
+                            </w:rPr>
+                            <w:t xml:space="preserve"> A.,</w:t>
                           </w:r>
                           <w:r>
                             <w:rPr>
@@ -7995,12 +13314,53 @@
                             </w:rPr>
                             <w:t xml:space="preserve">: </w:t>
                           </w:r>
+                          <w:proofErr w:type="spellStart"/>
                           <w:r>
                             <w:rPr>
                               <w:rFonts w:cs="Times New Roman"/>
                               <w:szCs w:val="20"/>
                             </w:rPr>
-                            <w:t>Analisis Perbandingan Tingkat Performa Algoritma SVM, R</w:t>
+                            <w:t>Analisis</w:t>
+                          </w:r>
+                          <w:proofErr w:type="spellEnd"/>
+                          <w:r>
+                            <w:rPr>
+                              <w:rFonts w:cs="Times New Roman"/>
+                              <w:szCs w:val="20"/>
+                            </w:rPr>
+                            <w:t xml:space="preserve"> </w:t>
+                          </w:r>
+                          <w:proofErr w:type="spellStart"/>
+                          <w:r>
+                            <w:rPr>
+                              <w:rFonts w:cs="Times New Roman"/>
+                              <w:szCs w:val="20"/>
+                            </w:rPr>
+                            <w:t>Perbandingan</w:t>
+                          </w:r>
+                          <w:proofErr w:type="spellEnd"/>
+                          <w:r>
+                            <w:rPr>
+                              <w:rFonts w:cs="Times New Roman"/>
+                              <w:szCs w:val="20"/>
+                            </w:rPr>
+                            <w:t xml:space="preserve"> Tingkat Performa </w:t>
+                          </w:r>
+                          <w:proofErr w:type="spellStart"/>
+                          <w:r>
+                            <w:rPr>
+                              <w:rFonts w:cs="Times New Roman"/>
+                              <w:szCs w:val="20"/>
+                            </w:rPr>
+                            <w:t>Algoritma</w:t>
+                          </w:r>
+                          <w:proofErr w:type="spellEnd"/>
+                          <w:r>
+                            <w:rPr>
+                              <w:rFonts w:cs="Times New Roman"/>
+                              <w:szCs w:val="20"/>
+                            </w:rPr>
+                            <w:t xml:space="preserve"> SVM, R</w:t>
                           </w:r>
                           <w:r>
                             <w:rPr>
@@ -8028,7 +13388,39 @@
                               <w:rFonts w:cs="Times New Roman"/>
                               <w:szCs w:val="20"/>
                             </w:rPr>
-                            <w:t>, dan Naïve Bayes untuk Klasifikasi Cyberbullying pada Media</w:t>
+                            <w:t xml:space="preserve">, dan Naïve Bayes </w:t>
+                          </w:r>
+                          <w:proofErr w:type="spellStart"/>
+                          <w:r>
+                            <w:rPr>
+                              <w:rFonts w:cs="Times New Roman"/>
+                              <w:szCs w:val="20"/>
+                            </w:rPr>
+                            <w:t>untuk</w:t>
+                          </w:r>
+                          <w:proofErr w:type="spellEnd"/>
+                          <w:r>
+                            <w:rPr>
+                              <w:rFonts w:cs="Times New Roman"/>
+                              <w:szCs w:val="20"/>
+                            </w:rPr>
+                            <w:t xml:space="preserve"> </w:t>
+                          </w:r>
+                          <w:proofErr w:type="spellStart"/>
+                          <w:r>
+                            <w:rPr>
+                              <w:rFonts w:cs="Times New Roman"/>
+                              <w:szCs w:val="20"/>
+                            </w:rPr>
+                            <w:t>Klasifikasi</w:t>
+                          </w:r>
+                          <w:proofErr w:type="spellEnd"/>
+                          <w:r>
+                            <w:rPr>
+                              <w:rFonts w:cs="Times New Roman"/>
+                              <w:szCs w:val="20"/>
+                            </w:rPr>
+                            <w:t xml:space="preserve"> Cyberbullying pada Media</w:t>
                           </w:r>
                           <w:r>
                             <w:rPr>
@@ -8096,12 +13488,21 @@
                         <w:szCs w:val="20"/>
                       </w:rPr>
                     </w:pPr>
+                    <w:proofErr w:type="spellStart"/>
                     <w:r>
                       <w:rPr>
                         <w:rFonts w:cs="Times New Roman"/>
                         <w:szCs w:val="20"/>
                       </w:rPr>
-                      <w:t>Theofilus A.,</w:t>
+                      <w:t>Theofilus</w:t>
+                    </w:r>
+                    <w:proofErr w:type="spellEnd"/>
+                    <w:r>
+                      <w:rPr>
+                        <w:rFonts w:cs="Times New Roman"/>
+                        <w:szCs w:val="20"/>
+                      </w:rPr>
+                      <w:t xml:space="preserve"> A.,</w:t>
                     </w:r>
                     <w:r>
                       <w:rPr>
@@ -8126,12 +13527,53 @@
                       </w:rPr>
                       <w:t xml:space="preserve">: </w:t>
                     </w:r>
+                    <w:proofErr w:type="spellStart"/>
                     <w:r>
                       <w:rPr>
                         <w:rFonts w:cs="Times New Roman"/>
                         <w:szCs w:val="20"/>
                       </w:rPr>
-                      <w:t>Analisis Perbandingan Tingkat Performa Algoritma SVM, R</w:t>
+                      <w:t>Analisis</w:t>
+                    </w:r>
+                    <w:proofErr w:type="spellEnd"/>
+                    <w:r>
+                      <w:rPr>
+                        <w:rFonts w:cs="Times New Roman"/>
+                        <w:szCs w:val="20"/>
+                      </w:rPr>
+                      <w:t xml:space="preserve"> </w:t>
+                    </w:r>
+                    <w:proofErr w:type="spellStart"/>
+                    <w:r>
+                      <w:rPr>
+                        <w:rFonts w:cs="Times New Roman"/>
+                        <w:szCs w:val="20"/>
+                      </w:rPr>
+                      <w:t>Perbandingan</w:t>
+                    </w:r>
+                    <w:proofErr w:type="spellEnd"/>
+                    <w:r>
+                      <w:rPr>
+                        <w:rFonts w:cs="Times New Roman"/>
+                        <w:szCs w:val="20"/>
+                      </w:rPr>
+                      <w:t xml:space="preserve"> Tingkat Performa </w:t>
+                    </w:r>
+                    <w:proofErr w:type="spellStart"/>
+                    <w:r>
+                      <w:rPr>
+                        <w:rFonts w:cs="Times New Roman"/>
+                        <w:szCs w:val="20"/>
+                      </w:rPr>
+                      <w:t>Algoritma</w:t>
+                    </w:r>
+                    <w:proofErr w:type="spellEnd"/>
+                    <w:r>
+                      <w:rPr>
+                        <w:rFonts w:cs="Times New Roman"/>
+                        <w:szCs w:val="20"/>
+                      </w:rPr>
+                      <w:t xml:space="preserve"> SVM, R</w:t>
                     </w:r>
                     <w:r>
                       <w:rPr>
@@ -8159,7 +13601,39 @@
                         <w:rFonts w:cs="Times New Roman"/>
                         <w:szCs w:val="20"/>
                       </w:rPr>
-                      <w:t>, dan Naïve Bayes untuk Klasifikasi Cyberbullying pada Media</w:t>
+                      <w:t xml:space="preserve">, dan Naïve Bayes </w:t>
+                    </w:r>
+                    <w:proofErr w:type="spellStart"/>
+                    <w:r>
+                      <w:rPr>
+                        <w:rFonts w:cs="Times New Roman"/>
+                        <w:szCs w:val="20"/>
+                      </w:rPr>
+                      <w:t>untuk</w:t>
+                    </w:r>
+                    <w:proofErr w:type="spellEnd"/>
+                    <w:r>
+                      <w:rPr>
+                        <w:rFonts w:cs="Times New Roman"/>
+                        <w:szCs w:val="20"/>
+                      </w:rPr>
+                      <w:t xml:space="preserve"> </w:t>
+                    </w:r>
+                    <w:proofErr w:type="spellStart"/>
+                    <w:r>
+                      <w:rPr>
+                        <w:rFonts w:cs="Times New Roman"/>
+                        <w:szCs w:val="20"/>
+                      </w:rPr>
+                      <w:t>Klasifikasi</w:t>
+                    </w:r>
+                    <w:proofErr w:type="spellEnd"/>
+                    <w:r>
+                      <w:rPr>
+                        <w:rFonts w:cs="Times New Roman"/>
+                        <w:szCs w:val="20"/>
+                      </w:rPr>
+                      <w:t xml:space="preserve"> Cyberbullying pada Media</w:t>
                     </w:r>
                     <w:r>
                       <w:rPr>
@@ -8413,12 +13887,21 @@
                               <w:szCs w:val="20"/>
                             </w:rPr>
                           </w:pPr>
+                          <w:proofErr w:type="spellStart"/>
                           <w:r>
                             <w:rPr>
                               <w:rFonts w:cs="Times New Roman"/>
                               <w:szCs w:val="20"/>
                             </w:rPr>
-                            <w:t>Theofilus A</w:t>
+                            <w:t>Theofilus</w:t>
+                          </w:r>
+                          <w:proofErr w:type="spellEnd"/>
+                          <w:r>
+                            <w:rPr>
+                              <w:rFonts w:cs="Times New Roman"/>
+                              <w:szCs w:val="20"/>
+                            </w:rPr>
+                            <w:t xml:space="preserve"> A</w:t>
                           </w:r>
                           <w:r>
                             <w:rPr>
@@ -8468,12 +13951,53 @@
                             </w:rPr>
                             <w:t xml:space="preserve">: </w:t>
                           </w:r>
+                          <w:proofErr w:type="spellStart"/>
                           <w:r>
                             <w:rPr>
                               <w:rFonts w:cs="Times New Roman"/>
                               <w:szCs w:val="20"/>
                             </w:rPr>
-                            <w:t>Analisis Perbandingan Tingkat Performa Algoritma SVM, R</w:t>
+                            <w:t>Analisis</w:t>
+                          </w:r>
+                          <w:proofErr w:type="spellEnd"/>
+                          <w:r>
+                            <w:rPr>
+                              <w:rFonts w:cs="Times New Roman"/>
+                              <w:szCs w:val="20"/>
+                            </w:rPr>
+                            <w:t xml:space="preserve"> </w:t>
+                          </w:r>
+                          <w:proofErr w:type="spellStart"/>
+                          <w:r>
+                            <w:rPr>
+                              <w:rFonts w:cs="Times New Roman"/>
+                              <w:szCs w:val="20"/>
+                            </w:rPr>
+                            <w:t>Perbandingan</w:t>
+                          </w:r>
+                          <w:proofErr w:type="spellEnd"/>
+                          <w:r>
+                            <w:rPr>
+                              <w:rFonts w:cs="Times New Roman"/>
+                              <w:szCs w:val="20"/>
+                            </w:rPr>
+                            <w:t xml:space="preserve"> Tingkat Performa </w:t>
+                          </w:r>
+                          <w:proofErr w:type="spellStart"/>
+                          <w:r>
+                            <w:rPr>
+                              <w:rFonts w:cs="Times New Roman"/>
+                              <w:szCs w:val="20"/>
+                            </w:rPr>
+                            <w:t>Algoritma</w:t>
+                          </w:r>
+                          <w:proofErr w:type="spellEnd"/>
+                          <w:r>
+                            <w:rPr>
+                              <w:rFonts w:cs="Times New Roman"/>
+                              <w:szCs w:val="20"/>
+                            </w:rPr>
+                            <w:t xml:space="preserve"> SVM, R</w:t>
                           </w:r>
                           <w:r>
                             <w:rPr>
@@ -8501,7 +14025,39 @@
                               <w:rFonts w:cs="Times New Roman"/>
                               <w:szCs w:val="20"/>
                             </w:rPr>
-                            <w:t>, dan Naïve Bayes untuk Klasifikasi Cyberbullying pada Media</w:t>
+                            <w:t xml:space="preserve">, dan Naïve Bayes </w:t>
+                          </w:r>
+                          <w:proofErr w:type="spellStart"/>
+                          <w:r>
+                            <w:rPr>
+                              <w:rFonts w:cs="Times New Roman"/>
+                              <w:szCs w:val="20"/>
+                            </w:rPr>
+                            <w:t>untuk</w:t>
+                          </w:r>
+                          <w:proofErr w:type="spellEnd"/>
+                          <w:r>
+                            <w:rPr>
+                              <w:rFonts w:cs="Times New Roman"/>
+                              <w:szCs w:val="20"/>
+                            </w:rPr>
+                            <w:t xml:space="preserve"> </w:t>
+                          </w:r>
+                          <w:proofErr w:type="spellStart"/>
+                          <w:r>
+                            <w:rPr>
+                              <w:rFonts w:cs="Times New Roman"/>
+                              <w:szCs w:val="20"/>
+                            </w:rPr>
+                            <w:t>Klasifikasi</w:t>
+                          </w:r>
+                          <w:proofErr w:type="spellEnd"/>
+                          <w:r>
+                            <w:rPr>
+                              <w:rFonts w:cs="Times New Roman"/>
+                              <w:szCs w:val="20"/>
+                            </w:rPr>
+                            <w:t xml:space="preserve"> Cyberbullying pada Media</w:t>
                           </w:r>
                           <w:r>
                             <w:rPr>
@@ -8569,12 +14125,21 @@
                         <w:szCs w:val="20"/>
                       </w:rPr>
                     </w:pPr>
+                    <w:proofErr w:type="spellStart"/>
                     <w:r>
                       <w:rPr>
                         <w:rFonts w:cs="Times New Roman"/>
                         <w:szCs w:val="20"/>
                       </w:rPr>
-                      <w:t>Theofilus A</w:t>
+                      <w:t>Theofilus</w:t>
+                    </w:r>
+                    <w:proofErr w:type="spellEnd"/>
+                    <w:r>
+                      <w:rPr>
+                        <w:rFonts w:cs="Times New Roman"/>
+                        <w:szCs w:val="20"/>
+                      </w:rPr>
+                      <w:t xml:space="preserve"> A</w:t>
                     </w:r>
                     <w:r>
                       <w:rPr>
@@ -8624,12 +14189,53 @@
                       </w:rPr>
                       <w:t xml:space="preserve">: </w:t>
                     </w:r>
+                    <w:proofErr w:type="spellStart"/>
                     <w:r>
                       <w:rPr>
                         <w:rFonts w:cs="Times New Roman"/>
                         <w:szCs w:val="20"/>
                       </w:rPr>
-                      <w:t>Analisis Perbandingan Tingkat Performa Algoritma SVM, R</w:t>
+                      <w:t>Analisis</w:t>
+                    </w:r>
+                    <w:proofErr w:type="spellEnd"/>
+                    <w:r>
+                      <w:rPr>
+                        <w:rFonts w:cs="Times New Roman"/>
+                        <w:szCs w:val="20"/>
+                      </w:rPr>
+                      <w:t xml:space="preserve"> </w:t>
+                    </w:r>
+                    <w:proofErr w:type="spellStart"/>
+                    <w:r>
+                      <w:rPr>
+                        <w:rFonts w:cs="Times New Roman"/>
+                        <w:szCs w:val="20"/>
+                      </w:rPr>
+                      <w:t>Perbandingan</w:t>
+                    </w:r>
+                    <w:proofErr w:type="spellEnd"/>
+                    <w:r>
+                      <w:rPr>
+                        <w:rFonts w:cs="Times New Roman"/>
+                        <w:szCs w:val="20"/>
+                      </w:rPr>
+                      <w:t xml:space="preserve"> Tingkat Performa </w:t>
+                    </w:r>
+                    <w:proofErr w:type="spellStart"/>
+                    <w:r>
+                      <w:rPr>
+                        <w:rFonts w:cs="Times New Roman"/>
+                        <w:szCs w:val="20"/>
+                      </w:rPr>
+                      <w:t>Algoritma</w:t>
+                    </w:r>
+                    <w:proofErr w:type="spellEnd"/>
+                    <w:r>
+                      <w:rPr>
+                        <w:rFonts w:cs="Times New Roman"/>
+                        <w:szCs w:val="20"/>
+                      </w:rPr>
+                      <w:t xml:space="preserve"> SVM, R</w:t>
                     </w:r>
                     <w:r>
                       <w:rPr>
@@ -8657,7 +14263,39 @@
                         <w:rFonts w:cs="Times New Roman"/>
                         <w:szCs w:val="20"/>
                       </w:rPr>
-                      <w:t>, dan Naïve Bayes untuk Klasifikasi Cyberbullying pada Media</w:t>
+                      <w:t xml:space="preserve">, dan Naïve Bayes </w:t>
+                    </w:r>
+                    <w:proofErr w:type="spellStart"/>
+                    <w:r>
+                      <w:rPr>
+                        <w:rFonts w:cs="Times New Roman"/>
+                        <w:szCs w:val="20"/>
+                      </w:rPr>
+                      <w:t>untuk</w:t>
+                    </w:r>
+                    <w:proofErr w:type="spellEnd"/>
+                    <w:r>
+                      <w:rPr>
+                        <w:rFonts w:cs="Times New Roman"/>
+                        <w:szCs w:val="20"/>
+                      </w:rPr>
+                      <w:t xml:space="preserve"> </w:t>
+                    </w:r>
+                    <w:proofErr w:type="spellStart"/>
+                    <w:r>
+                      <w:rPr>
+                        <w:rFonts w:cs="Times New Roman"/>
+                        <w:szCs w:val="20"/>
+                      </w:rPr>
+                      <w:t>Klasifikasi</w:t>
+                    </w:r>
+                    <w:proofErr w:type="spellEnd"/>
+                    <w:r>
+                      <w:rPr>
+                        <w:rFonts w:cs="Times New Roman"/>
+                        <w:szCs w:val="20"/>
+                      </w:rPr>
+                      <w:t xml:space="preserve"> Cyberbullying pada Media</w:t>
                     </w:r>
                     <w:r>
                       <w:rPr>
@@ -11622,6 +17260,7 @@
   <w:style w:type="character" w:default="1" w:styleId="DefaultParagraphFont">
     <w:name w:val="Default Paragraph Font"/>
     <w:uiPriority w:val="1"/>
+    <w:semiHidden/>
     <w:unhideWhenUsed/>
   </w:style>
   <w:style w:type="table" w:default="1" w:styleId="TableNormal">
@@ -12331,6 +17970,10 @@
 </file>
 
 <file path=customXml/item1.xml><?xml version="1.0" encoding="utf-8"?>
+<b:Sources xmlns:b="http://schemas.openxmlformats.org/officeDocument/2006/bibliography" xmlns="http://schemas.openxmlformats.org/officeDocument/2006/bibliography" SelectedStyle="\APASixthEditionOfficeOnline.xsl" StyleName="APA" Version="6"/>
+</file>
+
+<file path=customXml/item2.xml><?xml version="1.0" encoding="utf-8"?>
 <ct:contentTypeSchema xmlns:ct="http://schemas.microsoft.com/office/2006/metadata/contentType" xmlns:ma="http://schemas.microsoft.com/office/2006/metadata/properties/metaAttributes" ct:_="" ma:_="" ma:contentTypeName="Document" ma:contentTypeID="0x010100601016A80D72534584C09A05CBC2C0D1" ma:contentTypeVersion="4" ma:contentTypeDescription="Create a new document." ma:contentTypeScope="" ma:versionID="451f4e92571cf69d29f972d1121ec13f">
   <xsd:schema xmlns:xsd="http://www.w3.org/2001/XMLSchema" xmlns:xs="http://www.w3.org/2001/XMLSchema" xmlns:p="http://schemas.microsoft.com/office/2006/metadata/properties" xmlns:ns3="5e13c8a1-da4c-4f95-8662-ed8a641b58e6" targetNamespace="http://schemas.microsoft.com/office/2006/metadata/properties" ma:root="true" ma:fieldsID="df262ceb112dece8e48a1a64c34f436d" ns3:_="">
     <xsd:import namespace="5e13c8a1-da4c-4f95-8662-ed8a641b58e6"/>
@@ -12510,17 +18153,7 @@
 </ct:contentTypeSchema>
 </file>
 
-<file path=customXml/item2.xml><?xml version="1.0" encoding="utf-8"?>
-<b:Sources xmlns:b="http://schemas.openxmlformats.org/officeDocument/2006/bibliography" xmlns="http://schemas.openxmlformats.org/officeDocument/2006/bibliography" SelectedStyle="\APASixthEditionOfficeOnline.xsl" StyleName="APA" Version="6"/>
-</file>
-
 <file path=customXml/item3.xml><?xml version="1.0" encoding="utf-8"?>
-<p:properties xmlns:p="http://schemas.microsoft.com/office/2006/metadata/properties" xmlns:xsi="http://www.w3.org/2001/XMLSchema-instance" xmlns:pc="http://schemas.microsoft.com/office/infopath/2007/PartnerControls">
-  <documentManagement/>
-</p:properties>
-</file>
-
-<file path=customXml/item4.xml><?xml version="1.0" encoding="utf-8"?>
 <?mso-contentType ?>
 <FormTemplates xmlns="http://schemas.microsoft.com/sharepoint/v3/contenttype/forms">
   <Display>DocumentLibraryForm</Display>
@@ -12529,7 +18162,21 @@
 </FormTemplates>
 </file>
 
+<file path=customXml/item4.xml><?xml version="1.0" encoding="utf-8"?>
+<p:properties xmlns:p="http://schemas.microsoft.com/office/2006/metadata/properties" xmlns:xsi="http://www.w3.org/2001/XMLSchema-instance" xmlns:pc="http://schemas.microsoft.com/office/infopath/2007/PartnerControls">
+  <documentManagement/>
+</p:properties>
+</file>
+
 <file path=customXml/itemProps1.xml><?xml version="1.0" encoding="utf-8"?>
+<ds:datastoreItem xmlns:ds="http://schemas.openxmlformats.org/officeDocument/2006/customXml" ds:itemID="{86492B3B-2A70-4DF4-A269-1A86833C562B}">
+  <ds:schemaRefs>
+    <ds:schemaRef ds:uri="http://schemas.openxmlformats.org/officeDocument/2006/bibliography"/>
+  </ds:schemaRefs>
+</ds:datastoreItem>
+</file>
+
+<file path=customXml/itemProps2.xml><?xml version="1.0" encoding="utf-8"?>
 <ds:datastoreItem xmlns:ds="http://schemas.openxmlformats.org/officeDocument/2006/customXml" ds:itemID="{3DDB8B2B-80F2-4775-A440-D4C7AA7D9A30}">
   <ds:schemaRefs>
     <ds:schemaRef ds:uri="http://schemas.microsoft.com/office/2006/metadata/contentType"/>
@@ -12547,27 +18194,19 @@
 </ds:datastoreItem>
 </file>
 
-<file path=customXml/itemProps2.xml><?xml version="1.0" encoding="utf-8"?>
-<ds:datastoreItem xmlns:ds="http://schemas.openxmlformats.org/officeDocument/2006/customXml" ds:itemID="{86492B3B-2A70-4DF4-A269-1A86833C562B}">
+<file path=customXml/itemProps3.xml><?xml version="1.0" encoding="utf-8"?>
+<ds:datastoreItem xmlns:ds="http://schemas.openxmlformats.org/officeDocument/2006/customXml" ds:itemID="{38023973-23A1-4A86-A057-CFCE001C255B}">
   <ds:schemaRefs>
-    <ds:schemaRef ds:uri="http://schemas.openxmlformats.org/officeDocument/2006/bibliography"/>
+    <ds:schemaRef ds:uri="http://schemas.microsoft.com/sharepoint/v3/contenttype/forms"/>
   </ds:schemaRefs>
 </ds:datastoreItem>
 </file>
 
-<file path=customXml/itemProps3.xml><?xml version="1.0" encoding="utf-8"?>
+<file path=customXml/itemProps4.xml><?xml version="1.0" encoding="utf-8"?>
 <ds:datastoreItem xmlns:ds="http://schemas.openxmlformats.org/officeDocument/2006/customXml" ds:itemID="{C395333F-EE94-4F3A-96E8-74E5D04749EA}">
   <ds:schemaRefs>
     <ds:schemaRef ds:uri="http://schemas.microsoft.com/office/2006/metadata/properties"/>
     <ds:schemaRef ds:uri="http://schemas.microsoft.com/office/infopath/2007/PartnerControls"/>
   </ds:schemaRefs>
 </ds:datastoreItem>
-</file>
-
-<file path=customXml/itemProps4.xml><?xml version="1.0" encoding="utf-8"?>
-<ds:datastoreItem xmlns:ds="http://schemas.openxmlformats.org/officeDocument/2006/customXml" ds:itemID="{38023973-23A1-4A86-A057-CFCE001C255B}">
-  <ds:schemaRefs>
-    <ds:schemaRef ds:uri="http://schemas.microsoft.com/sharepoint/v3/contenttype/forms"/>
-  </ds:schemaRefs>
-</ds:datastoreItem>
 </file>
--- a/UAS ML/Project_ML.docx
+++ b/UAS ML/Project_ML.docx
@@ -250,7 +250,6 @@
           <w:szCs w:val="20"/>
         </w:rPr>
       </w:pPr>
-      <w:proofErr w:type="spellStart"/>
       <w:r>
         <w:rPr>
           <w:rFonts w:eastAsia="Times New Roman" w:cs="Times New Roman"/>
@@ -259,7 +258,6 @@
         </w:rPr>
         <w:t>Abstrak</w:t>
       </w:r>
-      <w:proofErr w:type="spellEnd"/>
     </w:p>
     <w:p>
       <w:pPr>
@@ -1732,15 +1730,13 @@
           <w:szCs w:val="20"/>
         </w:rPr>
       </w:pPr>
-      <w:proofErr w:type="spellStart"/>
       <w:r>
         <w:rPr>
           <w:rFonts w:eastAsia="Times New Roman" w:cs="Times New Roman"/>
           <w:szCs w:val="20"/>
         </w:rPr>
-        <w:t>Penelitian</w:t>
-      </w:r>
-      <w:proofErr w:type="spellEnd"/>
+        <w:t>Penelitian ini</w:t>
+      </w:r>
       <w:r>
         <w:rPr>
           <w:rFonts w:eastAsia="Times New Roman" w:cs="Times New Roman"/>
@@ -1748,541 +1744,82 @@
         </w:rPr>
         <w:t xml:space="preserve"> </w:t>
       </w:r>
-      <w:proofErr w:type="spellStart"/>
       <w:r>
         <w:rPr>
           <w:rFonts w:eastAsia="Times New Roman" w:cs="Times New Roman"/>
           <w:szCs w:val="20"/>
         </w:rPr>
-        <w:t>ini</w:t>
-      </w:r>
-      <w:proofErr w:type="spellEnd"/>
+        <w:t>terdiri dari 5</w:t>
+      </w:r>
       <w:r>
         <w:rPr>
           <w:rFonts w:eastAsia="Times New Roman" w:cs="Times New Roman"/>
           <w:szCs w:val="20"/>
         </w:rPr>
+        <w:t xml:space="preserve"> tahap </w:t>
+      </w:r>
+      <w:r>
+        <w:rPr>
+          <w:rFonts w:eastAsia="Times New Roman" w:cs="Times New Roman"/>
+          <w:szCs w:val="20"/>
+        </w:rPr>
+        <w:t>seperti yang ditunjukkan pada</w:t>
+      </w:r>
+      <w:r>
+        <w:rPr>
+          <w:rFonts w:eastAsia="Times New Roman" w:cs="Times New Roman"/>
+          <w:szCs w:val="20"/>
+        </w:rPr>
+        <w:t xml:space="preserve"> Gambar </w:t>
+      </w:r>
+      <w:r>
+        <w:rPr>
+          <w:rFonts w:eastAsia="Times New Roman" w:cs="Times New Roman"/>
+          <w:szCs w:val="20"/>
+        </w:rPr>
+        <w:t>3</w:t>
+      </w:r>
+      <w:r>
+        <w:rPr>
+          <w:rFonts w:eastAsia="Times New Roman" w:cs="Times New Roman"/>
+          <w:szCs w:val="20"/>
+        </w:rPr>
+        <w:t>.</w:t>
+      </w:r>
+      <w:r>
+        <w:rPr>
+          <w:rFonts w:eastAsia="Times New Roman" w:cs="Times New Roman"/>
+          <w:szCs w:val="20"/>
+        </w:rPr>
+        <w:t xml:space="preserve"> Metode penelitian yang dilakukan dimulai dari tahap pengumpulan dataset, tahap pengolahan data, tahap pembentukan model klasifikasi, tahap pelatihan model, tahap uji coba model, dan tahap evaluasi </w:t>
+      </w:r>
+      <w:r>
+        <w:rPr>
+          <w:rFonts w:eastAsia="Times New Roman" w:cs="Times New Roman"/>
+          <w:szCs w:val="20"/>
+        </w:rPr>
+        <w:t>model.</w:t>
+      </w:r>
+      <w:r>
+        <w:rPr>
+          <w:rFonts w:eastAsia="Times New Roman" w:cs="Times New Roman"/>
+          <w:szCs w:val="20"/>
+        </w:rPr>
         <w:t xml:space="preserve"> </w:t>
       </w:r>
-      <w:proofErr w:type="spellStart"/>
       <w:r>
         <w:rPr>
           <w:rFonts w:eastAsia="Times New Roman" w:cs="Times New Roman"/>
           <w:szCs w:val="20"/>
         </w:rPr>
-        <w:t>terdiri</w:t>
-      </w:r>
-      <w:proofErr w:type="spellEnd"/>
+        <w:t xml:space="preserve">Bagian ini akan menjelaskan proses-proses tersebut dengan </w:t>
+      </w:r>
       <w:r>
         <w:rPr>
           <w:rFonts w:eastAsia="Times New Roman" w:cs="Times New Roman"/>
           <w:szCs w:val="20"/>
         </w:rPr>
-        <w:t xml:space="preserve"> </w:t>
-      </w:r>
-      <w:proofErr w:type="spellStart"/>
-      <w:r>
-        <w:rPr>
-          <w:rFonts w:eastAsia="Times New Roman" w:cs="Times New Roman"/>
-          <w:szCs w:val="20"/>
-        </w:rPr>
-        <w:t>dari</w:t>
-      </w:r>
-      <w:proofErr w:type="spellEnd"/>
-      <w:r>
-        <w:rPr>
-          <w:rFonts w:eastAsia="Times New Roman" w:cs="Times New Roman"/>
-          <w:szCs w:val="20"/>
-        </w:rPr>
-        <w:t xml:space="preserve"> 5</w:t>
-      </w:r>
-      <w:r>
-        <w:rPr>
-          <w:rFonts w:eastAsia="Times New Roman" w:cs="Times New Roman"/>
-          <w:szCs w:val="20"/>
-        </w:rPr>
-        <w:t xml:space="preserve"> </w:t>
-      </w:r>
-      <w:proofErr w:type="spellStart"/>
-      <w:r>
-        <w:rPr>
-          <w:rFonts w:eastAsia="Times New Roman" w:cs="Times New Roman"/>
-          <w:szCs w:val="20"/>
-        </w:rPr>
-        <w:t>tahap</w:t>
-      </w:r>
-      <w:proofErr w:type="spellEnd"/>
-      <w:r>
-        <w:rPr>
-          <w:rFonts w:eastAsia="Times New Roman" w:cs="Times New Roman"/>
-          <w:szCs w:val="20"/>
-        </w:rPr>
-        <w:t xml:space="preserve"> </w:t>
-      </w:r>
-      <w:proofErr w:type="spellStart"/>
-      <w:r>
-        <w:rPr>
-          <w:rFonts w:eastAsia="Times New Roman" w:cs="Times New Roman"/>
-          <w:szCs w:val="20"/>
-        </w:rPr>
-        <w:t>seperti</w:t>
-      </w:r>
-      <w:proofErr w:type="spellEnd"/>
-      <w:r>
-        <w:rPr>
-          <w:rFonts w:eastAsia="Times New Roman" w:cs="Times New Roman"/>
-          <w:szCs w:val="20"/>
-        </w:rPr>
-        <w:t xml:space="preserve"> yang </w:t>
-      </w:r>
-      <w:proofErr w:type="spellStart"/>
-      <w:r>
-        <w:rPr>
-          <w:rFonts w:eastAsia="Times New Roman" w:cs="Times New Roman"/>
-          <w:szCs w:val="20"/>
-        </w:rPr>
-        <w:t>ditunjukkan</w:t>
-      </w:r>
-      <w:proofErr w:type="spellEnd"/>
-      <w:r>
-        <w:rPr>
-          <w:rFonts w:eastAsia="Times New Roman" w:cs="Times New Roman"/>
-          <w:szCs w:val="20"/>
-        </w:rPr>
-        <w:t xml:space="preserve"> pada</w:t>
-      </w:r>
-      <w:r>
-        <w:rPr>
-          <w:rFonts w:eastAsia="Times New Roman" w:cs="Times New Roman"/>
-          <w:szCs w:val="20"/>
-        </w:rPr>
-        <w:t xml:space="preserve"> Gambar </w:t>
-      </w:r>
-      <w:r>
-        <w:rPr>
-          <w:rFonts w:eastAsia="Times New Roman" w:cs="Times New Roman"/>
-          <w:szCs w:val="20"/>
-        </w:rPr>
-        <w:t>3</w:t>
-      </w:r>
-      <w:r>
-        <w:rPr>
-          <w:rFonts w:eastAsia="Times New Roman" w:cs="Times New Roman"/>
-          <w:szCs w:val="20"/>
-        </w:rPr>
-        <w:t>.</w:t>
-      </w:r>
-      <w:r>
-        <w:rPr>
-          <w:rFonts w:eastAsia="Times New Roman" w:cs="Times New Roman"/>
-          <w:szCs w:val="20"/>
-        </w:rPr>
-        <w:t xml:space="preserve"> </w:t>
-      </w:r>
-      <w:proofErr w:type="spellStart"/>
-      <w:r>
-        <w:rPr>
-          <w:rFonts w:eastAsia="Times New Roman" w:cs="Times New Roman"/>
-          <w:szCs w:val="20"/>
-        </w:rPr>
-        <w:t>Metode</w:t>
-      </w:r>
-      <w:proofErr w:type="spellEnd"/>
-      <w:r>
-        <w:rPr>
-          <w:rFonts w:eastAsia="Times New Roman" w:cs="Times New Roman"/>
-          <w:szCs w:val="20"/>
-        </w:rPr>
-        <w:t xml:space="preserve"> </w:t>
-      </w:r>
-      <w:proofErr w:type="spellStart"/>
-      <w:r>
-        <w:rPr>
-          <w:rFonts w:eastAsia="Times New Roman" w:cs="Times New Roman"/>
-          <w:szCs w:val="20"/>
-        </w:rPr>
-        <w:t>penelitian</w:t>
-      </w:r>
-      <w:proofErr w:type="spellEnd"/>
-      <w:r>
-        <w:rPr>
-          <w:rFonts w:eastAsia="Times New Roman" w:cs="Times New Roman"/>
-          <w:szCs w:val="20"/>
-        </w:rPr>
-        <w:t xml:space="preserve"> yang </w:t>
-      </w:r>
-      <w:proofErr w:type="spellStart"/>
-      <w:r>
-        <w:rPr>
-          <w:rFonts w:eastAsia="Times New Roman" w:cs="Times New Roman"/>
-          <w:szCs w:val="20"/>
-        </w:rPr>
-        <w:t>dilakukan</w:t>
-      </w:r>
-      <w:proofErr w:type="spellEnd"/>
-      <w:r>
-        <w:rPr>
-          <w:rFonts w:eastAsia="Times New Roman" w:cs="Times New Roman"/>
-          <w:szCs w:val="20"/>
-        </w:rPr>
-        <w:t xml:space="preserve"> </w:t>
-      </w:r>
-      <w:proofErr w:type="spellStart"/>
-      <w:r>
-        <w:rPr>
-          <w:rFonts w:eastAsia="Times New Roman" w:cs="Times New Roman"/>
-          <w:szCs w:val="20"/>
-        </w:rPr>
-        <w:t>dimulai</w:t>
-      </w:r>
-      <w:proofErr w:type="spellEnd"/>
-      <w:r>
-        <w:rPr>
-          <w:rFonts w:eastAsia="Times New Roman" w:cs="Times New Roman"/>
-          <w:szCs w:val="20"/>
-        </w:rPr>
-        <w:t xml:space="preserve"> </w:t>
-      </w:r>
-      <w:proofErr w:type="spellStart"/>
-      <w:r>
-        <w:rPr>
-          <w:rFonts w:eastAsia="Times New Roman" w:cs="Times New Roman"/>
-          <w:szCs w:val="20"/>
-        </w:rPr>
-        <w:t>dari</w:t>
-      </w:r>
-      <w:proofErr w:type="spellEnd"/>
-      <w:r>
-        <w:rPr>
-          <w:rFonts w:eastAsia="Times New Roman" w:cs="Times New Roman"/>
-          <w:szCs w:val="20"/>
-        </w:rPr>
-        <w:t xml:space="preserve"> </w:t>
-      </w:r>
-      <w:proofErr w:type="spellStart"/>
-      <w:r>
-        <w:rPr>
-          <w:rFonts w:eastAsia="Times New Roman" w:cs="Times New Roman"/>
-          <w:szCs w:val="20"/>
-        </w:rPr>
-        <w:t>tahap</w:t>
-      </w:r>
-      <w:proofErr w:type="spellEnd"/>
-      <w:r>
-        <w:rPr>
-          <w:rFonts w:eastAsia="Times New Roman" w:cs="Times New Roman"/>
-          <w:szCs w:val="20"/>
-        </w:rPr>
-        <w:t xml:space="preserve"> </w:t>
-      </w:r>
-      <w:proofErr w:type="spellStart"/>
-      <w:r>
-        <w:rPr>
-          <w:rFonts w:eastAsia="Times New Roman" w:cs="Times New Roman"/>
-          <w:szCs w:val="20"/>
-        </w:rPr>
-        <w:t>pengumpulan</w:t>
-      </w:r>
-      <w:proofErr w:type="spellEnd"/>
-      <w:r>
-        <w:rPr>
-          <w:rFonts w:eastAsia="Times New Roman" w:cs="Times New Roman"/>
-          <w:szCs w:val="20"/>
-        </w:rPr>
-        <w:t xml:space="preserve"> dataset, </w:t>
-      </w:r>
-      <w:proofErr w:type="spellStart"/>
-      <w:r>
-        <w:rPr>
-          <w:rFonts w:eastAsia="Times New Roman" w:cs="Times New Roman"/>
-          <w:szCs w:val="20"/>
-        </w:rPr>
-        <w:t>tahap</w:t>
-      </w:r>
-      <w:proofErr w:type="spellEnd"/>
-      <w:r>
-        <w:rPr>
-          <w:rFonts w:eastAsia="Times New Roman" w:cs="Times New Roman"/>
-          <w:szCs w:val="20"/>
-        </w:rPr>
-        <w:t xml:space="preserve"> </w:t>
-      </w:r>
-      <w:proofErr w:type="spellStart"/>
-      <w:r>
-        <w:rPr>
-          <w:rFonts w:eastAsia="Times New Roman" w:cs="Times New Roman"/>
-          <w:szCs w:val="20"/>
-        </w:rPr>
-        <w:t>pengolahan</w:t>
-      </w:r>
-      <w:proofErr w:type="spellEnd"/>
-      <w:r>
-        <w:rPr>
-          <w:rFonts w:eastAsia="Times New Roman" w:cs="Times New Roman"/>
-          <w:szCs w:val="20"/>
-        </w:rPr>
-        <w:t xml:space="preserve"> data, </w:t>
-      </w:r>
-      <w:proofErr w:type="spellStart"/>
-      <w:r>
-        <w:rPr>
-          <w:rFonts w:eastAsia="Times New Roman" w:cs="Times New Roman"/>
-          <w:szCs w:val="20"/>
-        </w:rPr>
-        <w:t>tahap</w:t>
-      </w:r>
-      <w:proofErr w:type="spellEnd"/>
-      <w:r>
-        <w:rPr>
-          <w:rFonts w:eastAsia="Times New Roman" w:cs="Times New Roman"/>
-          <w:szCs w:val="20"/>
-        </w:rPr>
-        <w:t xml:space="preserve"> </w:t>
-      </w:r>
-      <w:proofErr w:type="spellStart"/>
-      <w:r>
-        <w:rPr>
-          <w:rFonts w:eastAsia="Times New Roman" w:cs="Times New Roman"/>
-          <w:szCs w:val="20"/>
-        </w:rPr>
-        <w:t>pembentukan</w:t>
-      </w:r>
-      <w:proofErr w:type="spellEnd"/>
-      <w:r>
-        <w:rPr>
-          <w:rFonts w:eastAsia="Times New Roman" w:cs="Times New Roman"/>
-          <w:szCs w:val="20"/>
-        </w:rPr>
-        <w:t xml:space="preserve"> model </w:t>
-      </w:r>
-      <w:proofErr w:type="spellStart"/>
-      <w:r>
-        <w:rPr>
-          <w:rFonts w:eastAsia="Times New Roman" w:cs="Times New Roman"/>
-          <w:szCs w:val="20"/>
-        </w:rPr>
-        <w:t>klasifikasi</w:t>
-      </w:r>
-      <w:proofErr w:type="spellEnd"/>
-      <w:r>
-        <w:rPr>
-          <w:rFonts w:eastAsia="Times New Roman" w:cs="Times New Roman"/>
-          <w:szCs w:val="20"/>
-        </w:rPr>
-        <w:t xml:space="preserve">, </w:t>
-      </w:r>
-      <w:proofErr w:type="spellStart"/>
-      <w:r>
-        <w:rPr>
-          <w:rFonts w:eastAsia="Times New Roman" w:cs="Times New Roman"/>
-          <w:szCs w:val="20"/>
-        </w:rPr>
-        <w:t>tahap</w:t>
-      </w:r>
-      <w:proofErr w:type="spellEnd"/>
-      <w:r>
-        <w:rPr>
-          <w:rFonts w:eastAsia="Times New Roman" w:cs="Times New Roman"/>
-          <w:szCs w:val="20"/>
-        </w:rPr>
-        <w:t xml:space="preserve"> </w:t>
-      </w:r>
-      <w:proofErr w:type="spellStart"/>
-      <w:r>
-        <w:rPr>
-          <w:rFonts w:eastAsia="Times New Roman" w:cs="Times New Roman"/>
-          <w:szCs w:val="20"/>
-        </w:rPr>
-        <w:t>pelatihan</w:t>
-      </w:r>
-      <w:proofErr w:type="spellEnd"/>
-      <w:r>
-        <w:rPr>
-          <w:rFonts w:eastAsia="Times New Roman" w:cs="Times New Roman"/>
-          <w:szCs w:val="20"/>
-        </w:rPr>
-        <w:t xml:space="preserve"> model, </w:t>
-      </w:r>
-      <w:proofErr w:type="spellStart"/>
-      <w:r>
-        <w:rPr>
-          <w:rFonts w:eastAsia="Times New Roman" w:cs="Times New Roman"/>
-          <w:szCs w:val="20"/>
-        </w:rPr>
-        <w:t>tahap</w:t>
-      </w:r>
-      <w:proofErr w:type="spellEnd"/>
-      <w:r>
-        <w:rPr>
-          <w:rFonts w:eastAsia="Times New Roman" w:cs="Times New Roman"/>
-          <w:szCs w:val="20"/>
-        </w:rPr>
-        <w:t xml:space="preserve"> uji </w:t>
-      </w:r>
-      <w:proofErr w:type="spellStart"/>
-      <w:r>
-        <w:rPr>
-          <w:rFonts w:eastAsia="Times New Roman" w:cs="Times New Roman"/>
-          <w:szCs w:val="20"/>
-        </w:rPr>
-        <w:t>coba</w:t>
-      </w:r>
-      <w:proofErr w:type="spellEnd"/>
-      <w:r>
-        <w:rPr>
-          <w:rFonts w:eastAsia="Times New Roman" w:cs="Times New Roman"/>
-          <w:szCs w:val="20"/>
-        </w:rPr>
-        <w:t xml:space="preserve"> model, dan </w:t>
-      </w:r>
-      <w:proofErr w:type="spellStart"/>
-      <w:r>
-        <w:rPr>
-          <w:rFonts w:eastAsia="Times New Roman" w:cs="Times New Roman"/>
-          <w:szCs w:val="20"/>
-        </w:rPr>
-        <w:t>tahap</w:t>
-      </w:r>
-      <w:proofErr w:type="spellEnd"/>
-      <w:r>
-        <w:rPr>
-          <w:rFonts w:eastAsia="Times New Roman" w:cs="Times New Roman"/>
-          <w:szCs w:val="20"/>
-        </w:rPr>
-        <w:t xml:space="preserve"> </w:t>
-      </w:r>
-      <w:proofErr w:type="spellStart"/>
-      <w:r>
-        <w:rPr>
-          <w:rFonts w:eastAsia="Times New Roman" w:cs="Times New Roman"/>
-          <w:szCs w:val="20"/>
-        </w:rPr>
-        <w:t>evaluasi</w:t>
-      </w:r>
-      <w:proofErr w:type="spellEnd"/>
-      <w:r>
-        <w:rPr>
-          <w:rFonts w:eastAsia="Times New Roman" w:cs="Times New Roman"/>
-          <w:szCs w:val="20"/>
-        </w:rPr>
-        <w:t xml:space="preserve"> </w:t>
-      </w:r>
-      <w:r>
-        <w:rPr>
-          <w:rFonts w:eastAsia="Times New Roman" w:cs="Times New Roman"/>
-          <w:szCs w:val="20"/>
-        </w:rPr>
-        <w:t>model.</w:t>
-      </w:r>
-      <w:r>
-        <w:rPr>
-          <w:rFonts w:eastAsia="Times New Roman" w:cs="Times New Roman"/>
-          <w:szCs w:val="20"/>
-        </w:rPr>
-        <w:t xml:space="preserve"> </w:t>
-      </w:r>
-      <w:r>
-        <w:rPr>
-          <w:rFonts w:eastAsia="Times New Roman" w:cs="Times New Roman"/>
-          <w:szCs w:val="20"/>
-        </w:rPr>
-        <w:t xml:space="preserve">Bagian </w:t>
-      </w:r>
-      <w:proofErr w:type="spellStart"/>
-      <w:r>
-        <w:rPr>
-          <w:rFonts w:eastAsia="Times New Roman" w:cs="Times New Roman"/>
-          <w:szCs w:val="20"/>
-        </w:rPr>
-        <w:t>ini</w:t>
-      </w:r>
-      <w:proofErr w:type="spellEnd"/>
-      <w:r>
-        <w:rPr>
-          <w:rFonts w:eastAsia="Times New Roman" w:cs="Times New Roman"/>
-          <w:szCs w:val="20"/>
-        </w:rPr>
-        <w:t xml:space="preserve"> </w:t>
-      </w:r>
-      <w:proofErr w:type="spellStart"/>
-      <w:r>
-        <w:rPr>
-          <w:rFonts w:eastAsia="Times New Roman" w:cs="Times New Roman"/>
-          <w:szCs w:val="20"/>
-        </w:rPr>
-        <w:t>akan</w:t>
-      </w:r>
-      <w:proofErr w:type="spellEnd"/>
-      <w:r>
-        <w:rPr>
-          <w:rFonts w:eastAsia="Times New Roman" w:cs="Times New Roman"/>
-          <w:szCs w:val="20"/>
-        </w:rPr>
-        <w:t xml:space="preserve"> </w:t>
-      </w:r>
-      <w:proofErr w:type="spellStart"/>
-      <w:r>
-        <w:rPr>
-          <w:rFonts w:eastAsia="Times New Roman" w:cs="Times New Roman"/>
-          <w:szCs w:val="20"/>
-        </w:rPr>
-        <w:t>menjelaskan</w:t>
-      </w:r>
-      <w:proofErr w:type="spellEnd"/>
-      <w:r>
-        <w:rPr>
-          <w:rFonts w:eastAsia="Times New Roman" w:cs="Times New Roman"/>
-          <w:szCs w:val="20"/>
-        </w:rPr>
-        <w:t xml:space="preserve"> proses-proses </w:t>
-      </w:r>
-      <w:proofErr w:type="spellStart"/>
-      <w:r>
-        <w:rPr>
-          <w:rFonts w:eastAsia="Times New Roman" w:cs="Times New Roman"/>
-          <w:szCs w:val="20"/>
-        </w:rPr>
-        <w:t>tersebut</w:t>
-      </w:r>
-      <w:proofErr w:type="spellEnd"/>
-      <w:r>
-        <w:rPr>
-          <w:rFonts w:eastAsia="Times New Roman" w:cs="Times New Roman"/>
-          <w:szCs w:val="20"/>
-        </w:rPr>
-        <w:t xml:space="preserve"> </w:t>
-      </w:r>
-      <w:proofErr w:type="spellStart"/>
-      <w:r>
-        <w:rPr>
-          <w:rFonts w:eastAsia="Times New Roman" w:cs="Times New Roman"/>
-          <w:szCs w:val="20"/>
-        </w:rPr>
-        <w:t>dengan</w:t>
-      </w:r>
-      <w:proofErr w:type="spellEnd"/>
-      <w:r>
-        <w:rPr>
-          <w:rFonts w:eastAsia="Times New Roman" w:cs="Times New Roman"/>
-          <w:szCs w:val="20"/>
-        </w:rPr>
-        <w:t xml:space="preserve"> </w:t>
-      </w:r>
-      <w:proofErr w:type="spellStart"/>
-      <w:r>
-        <w:rPr>
-          <w:rFonts w:eastAsia="Times New Roman" w:cs="Times New Roman"/>
-          <w:szCs w:val="20"/>
-        </w:rPr>
-        <w:t>lebih</w:t>
-      </w:r>
-      <w:proofErr w:type="spellEnd"/>
-      <w:r>
-        <w:rPr>
-          <w:rFonts w:eastAsia="Times New Roman" w:cs="Times New Roman"/>
-          <w:szCs w:val="20"/>
-        </w:rPr>
-        <w:t xml:space="preserve"> detail.</w:t>
+        <w:t>lebih detail.</w:t>
       </w:r>
     </w:p>
     <w:p>
@@ -2402,21 +1939,12 @@
           <w:szCs w:val="20"/>
         </w:rPr>
       </w:pPr>
-      <w:proofErr w:type="spellStart"/>
       <w:r>
         <w:rPr>
           <w:rFonts w:eastAsia="Times New Roman" w:cs="Times New Roman"/>
           <w:szCs w:val="20"/>
         </w:rPr>
-        <w:t>Pengumpulan</w:t>
-      </w:r>
-      <w:proofErr w:type="spellEnd"/>
-      <w:r>
-        <w:rPr>
-          <w:rFonts w:eastAsia="Times New Roman" w:cs="Times New Roman"/>
-          <w:szCs w:val="20"/>
-        </w:rPr>
-        <w:t xml:space="preserve"> Dataset</w:t>
+        <w:t>Pengumpulan Dataset</w:t>
       </w:r>
     </w:p>
     <w:p>
@@ -2435,33 +1963,72 @@
           <w:rFonts w:cs="Times New Roman"/>
           <w:szCs w:val="20"/>
         </w:rPr>
-        <w:t xml:space="preserve">Proses </w:t>
-      </w:r>
-      <w:proofErr w:type="spellStart"/>
-      <w:r>
-        <w:rPr>
-          <w:rFonts w:cs="Times New Roman"/>
-          <w:szCs w:val="20"/>
-        </w:rPr>
-        <w:t>pertama</w:t>
-      </w:r>
-      <w:proofErr w:type="spellEnd"/>
-      <w:r>
-        <w:rPr>
-          <w:rFonts w:cs="Times New Roman"/>
+        <w:t xml:space="preserve">Proses pertama adalah pengumpulan </w:t>
+      </w:r>
+      <w:r>
+        <w:rPr>
+          <w:rFonts w:cs="Times New Roman"/>
+          <w:i/>
+          <w:iCs/>
+          <w:szCs w:val="20"/>
+        </w:rPr>
+        <w:t>dataset</w:t>
+      </w:r>
+      <w:r>
+        <w:rPr>
+          <w:rFonts w:cs="Times New Roman"/>
+          <w:szCs w:val="20"/>
+        </w:rPr>
+        <w:t xml:space="preserve">. </w:t>
+      </w:r>
+      <w:r>
+        <w:rPr>
+          <w:rFonts w:cs="Times New Roman"/>
+          <w:i/>
+          <w:iCs/>
+          <w:szCs w:val="20"/>
+        </w:rPr>
+        <w:t>Dataset</w:t>
+      </w:r>
+      <w:r>
+        <w:rPr>
+          <w:rFonts w:cs="Times New Roman"/>
+          <w:i/>
+          <w:iCs/>
           <w:szCs w:val="20"/>
         </w:rPr>
         <w:t xml:space="preserve"> </w:t>
       </w:r>
-      <w:proofErr w:type="spellStart"/>
-      <w:r>
-        <w:rPr>
-          <w:rFonts w:cs="Times New Roman"/>
-          <w:szCs w:val="20"/>
-        </w:rPr>
-        <w:t>adalah</w:t>
-      </w:r>
-      <w:proofErr w:type="spellEnd"/>
+      <w:r>
+        <w:rPr>
+          <w:rFonts w:cs="Times New Roman"/>
+          <w:szCs w:val="20"/>
+        </w:rPr>
+        <w:t xml:space="preserve">yang digunakan </w:t>
+      </w:r>
+      <w:r>
+        <w:rPr>
+          <w:rFonts w:cs="Times New Roman"/>
+          <w:szCs w:val="20"/>
+        </w:rPr>
+        <w:t xml:space="preserve">pada penelitian ini </w:t>
+      </w:r>
+      <w:r>
+        <w:rPr>
+          <w:rFonts w:cs="Times New Roman"/>
+          <w:szCs w:val="20"/>
+        </w:rPr>
+        <w:t xml:space="preserve">adalah </w:t>
+      </w:r>
+      <w:r>
+        <w:rPr>
+          <w:rFonts w:cs="Times New Roman"/>
+          <w:i/>
+          <w:iCs/>
+          <w:szCs w:val="20"/>
+        </w:rPr>
+        <w:t>Cyberbullying Classification</w:t>
+      </w:r>
       <w:r>
         <w:rPr>
           <w:rFonts w:cs="Times New Roman"/>
@@ -2469,15 +2036,22 @@
         </w:rPr>
         <w:t xml:space="preserve"> </w:t>
       </w:r>
-      <w:proofErr w:type="spellStart"/>
-      <w:r>
-        <w:rPr>
-          <w:rFonts w:cs="Times New Roman"/>
-          <w:szCs w:val="20"/>
-        </w:rPr>
-        <w:t>pengumpulan</w:t>
-      </w:r>
-      <w:proofErr w:type="spellEnd"/>
+      <w:r>
+        <w:rPr>
+          <w:rFonts w:cs="Times New Roman"/>
+          <w:szCs w:val="20"/>
+        </w:rPr>
+        <w:t xml:space="preserve">yang diambil dari </w:t>
+      </w:r>
+      <w:r>
+        <w:rPr>
+          <w:rFonts w:cs="Times New Roman"/>
+          <w:i/>
+          <w:iCs/>
+          <w:szCs w:val="20"/>
+        </w:rPr>
+        <w:t>website</w:t>
+      </w:r>
       <w:r>
         <w:rPr>
           <w:rFonts w:cs="Times New Roman"/>
@@ -2488,33 +2062,63 @@
       <w:r>
         <w:rPr>
           <w:rFonts w:cs="Times New Roman"/>
-          <w:i/>
-          <w:iCs/>
-          <w:szCs w:val="20"/>
-        </w:rPr>
-        <w:t>dataset</w:t>
-      </w:r>
-      <w:r>
-        <w:rPr>
-          <w:rFonts w:cs="Times New Roman"/>
-          <w:szCs w:val="20"/>
-        </w:rPr>
-        <w:t xml:space="preserve">. </w:t>
-      </w:r>
-      <w:r>
-        <w:rPr>
-          <w:rFonts w:cs="Times New Roman"/>
-          <w:i/>
-          <w:iCs/>
-          <w:szCs w:val="20"/>
-        </w:rPr>
-        <w:t>Dataset</w:t>
-      </w:r>
-      <w:r>
-        <w:rPr>
-          <w:rFonts w:cs="Times New Roman"/>
-          <w:i/>
-          <w:iCs/>
+          <w:szCs w:val="20"/>
+        </w:rPr>
+        <w:t>kaggle</w:t>
+      </w:r>
+      <w:r>
+        <w:rPr>
+          <w:rFonts w:cs="Times New Roman"/>
+          <w:szCs w:val="20"/>
+        </w:rPr>
+        <w:t>.com [</w:t>
+      </w:r>
+      <w:r>
+        <w:rPr>
+          <w:rFonts w:cs="Times New Roman"/>
+          <w:szCs w:val="20"/>
+        </w:rPr>
+        <w:t>5</w:t>
+      </w:r>
+      <w:r>
+        <w:rPr>
+          <w:rFonts w:cs="Times New Roman"/>
+          <w:szCs w:val="20"/>
+        </w:rPr>
+        <w:t xml:space="preserve">]. </w:t>
+      </w:r>
+      <w:r>
+        <w:rPr>
+          <w:rFonts w:cs="Times New Roman"/>
+          <w:i/>
+          <w:szCs w:val="20"/>
+        </w:rPr>
+        <w:t xml:space="preserve">Dataset </w:t>
+      </w:r>
+      <w:r>
+        <w:rPr>
+          <w:rFonts w:cs="Times New Roman"/>
+          <w:szCs w:val="20"/>
+        </w:rPr>
+        <w:t xml:space="preserve">ini </w:t>
+      </w:r>
+      <w:r>
+        <w:rPr>
+          <w:rFonts w:cs="Times New Roman"/>
+          <w:szCs w:val="20"/>
+        </w:rPr>
+        <w:t xml:space="preserve">mengandung </w:t>
+      </w:r>
+      <w:r>
+        <w:rPr>
+          <w:rFonts w:cs="Times New Roman"/>
+          <w:szCs w:val="20"/>
+        </w:rPr>
+        <w:t>46.017</w:t>
+      </w:r>
+      <w:r>
+        <w:rPr>
+          <w:rFonts w:cs="Times New Roman"/>
           <w:szCs w:val="20"/>
         </w:rPr>
         <w:t xml:space="preserve"> </w:t>
@@ -2524,20 +2128,50 @@
           <w:rFonts w:cs="Times New Roman"/>
           <w:szCs w:val="20"/>
         </w:rPr>
-        <w:t xml:space="preserve">yang </w:t>
-      </w:r>
-      <w:proofErr w:type="spellStart"/>
-      <w:r>
-        <w:rPr>
-          <w:rFonts w:cs="Times New Roman"/>
-          <w:szCs w:val="20"/>
-        </w:rPr>
-        <w:t>digunakan</w:t>
-      </w:r>
-      <w:proofErr w:type="spellEnd"/>
-      <w:r>
-        <w:rPr>
-          <w:rFonts w:cs="Times New Roman"/>
+        <w:t xml:space="preserve">data </w:t>
+      </w:r>
+      <w:r>
+        <w:rPr>
+          <w:rFonts w:cs="Times New Roman"/>
+          <w:szCs w:val="20"/>
+        </w:rPr>
+        <w:t xml:space="preserve">teks yang merupakan </w:t>
+      </w:r>
+      <w:r>
+        <w:rPr>
+          <w:rFonts w:cs="Times New Roman"/>
+          <w:szCs w:val="20"/>
+        </w:rPr>
+        <w:t xml:space="preserve">teks komen pada aplikasi </w:t>
+      </w:r>
+      <w:r>
+        <w:rPr>
+          <w:rFonts w:cs="Times New Roman"/>
+          <w:szCs w:val="20"/>
+        </w:rPr>
+        <w:t>twitter</w:t>
+      </w:r>
+      <w:r>
+        <w:rPr>
+          <w:rFonts w:cs="Times New Roman"/>
+          <w:szCs w:val="20"/>
+        </w:rPr>
+        <w:t xml:space="preserve">. Dataset ini telah dilabeli berdasarkan class </w:t>
+      </w:r>
+      <w:r>
+        <w:rPr>
+          <w:rFonts w:cs="Times New Roman"/>
+          <w:i/>
+          <w:iCs/>
+          <w:szCs w:val="20"/>
+        </w:rPr>
+        <w:t>cyberbulllying</w:t>
+      </w:r>
+      <w:r>
+        <w:rPr>
+          <w:rFonts w:cs="Times New Roman"/>
+          <w:i/>
+          <w:iCs/>
           <w:szCs w:val="20"/>
         </w:rPr>
         <w:t xml:space="preserve"> </w:t>
@@ -2547,52 +2181,113 @@
           <w:rFonts w:cs="Times New Roman"/>
           <w:szCs w:val="20"/>
         </w:rPr>
-        <w:t xml:space="preserve">pada </w:t>
-      </w:r>
-      <w:proofErr w:type="spellStart"/>
-      <w:r>
-        <w:rPr>
-          <w:rFonts w:cs="Times New Roman"/>
-          <w:szCs w:val="20"/>
-        </w:rPr>
-        <w:t>penelitian</w:t>
-      </w:r>
-      <w:proofErr w:type="spellEnd"/>
-      <w:r>
-        <w:rPr>
-          <w:rFonts w:cs="Times New Roman"/>
+        <w:t xml:space="preserve">yaitu usia, etnis, jenis kelamin, agama, bukan </w:t>
+      </w:r>
+      <w:r>
+        <w:rPr>
+          <w:rFonts w:cs="Times New Roman"/>
+          <w:i/>
+          <w:iCs/>
+          <w:szCs w:val="20"/>
+        </w:rPr>
+        <w:t>cyberbulllying</w:t>
+      </w:r>
+      <w:r>
+        <w:rPr>
+          <w:rFonts w:cs="Times New Roman"/>
+          <w:i/>
+          <w:iCs/>
+          <w:szCs w:val="20"/>
+        </w:rPr>
+        <w:t xml:space="preserve">, </w:t>
+      </w:r>
+      <w:r>
+        <w:rPr>
+          <w:rFonts w:cs="Times New Roman"/>
+          <w:i/>
+          <w:iCs/>
+          <w:szCs w:val="20"/>
+        </w:rPr>
+        <w:t>cyberbulllying</w:t>
+      </w:r>
+      <w:r>
+        <w:rPr>
+          <w:rFonts w:cs="Times New Roman"/>
+          <w:i/>
+          <w:iCs/>
           <w:szCs w:val="20"/>
         </w:rPr>
         <w:t xml:space="preserve"> </w:t>
       </w:r>
-      <w:proofErr w:type="spellStart"/>
-      <w:r>
-        <w:rPr>
-          <w:rFonts w:cs="Times New Roman"/>
-          <w:szCs w:val="20"/>
-        </w:rPr>
-        <w:t>ini</w:t>
-      </w:r>
-      <w:proofErr w:type="spellEnd"/>
-      <w:r>
-        <w:rPr>
-          <w:rFonts w:cs="Times New Roman"/>
+      <w:r>
+        <w:rPr>
+          <w:rFonts w:cs="Times New Roman"/>
+          <w:szCs w:val="20"/>
+        </w:rPr>
+        <w:t>jeni</w:t>
+      </w:r>
+      <w:r>
+        <w:rPr>
+          <w:rFonts w:cs="Times New Roman"/>
+          <w:szCs w:val="20"/>
+        </w:rPr>
+        <w:t xml:space="preserve">s lain. Masing-masing </w:t>
+      </w:r>
+      <w:r>
+        <w:rPr>
+          <w:rFonts w:cs="Times New Roman"/>
+          <w:i/>
+          <w:iCs/>
+          <w:szCs w:val="20"/>
+        </w:rPr>
+        <w:t>class</w:t>
+      </w:r>
+      <w:r>
+        <w:rPr>
+          <w:rFonts w:cs="Times New Roman"/>
+          <w:szCs w:val="20"/>
+        </w:rPr>
+        <w:t xml:space="preserve"> terdiri atas 7998 jumlah tweet </w:t>
+      </w:r>
+      <w:r>
+        <w:rPr>
+          <w:rFonts w:cs="Times New Roman"/>
+          <w:i/>
+          <w:iCs/>
+          <w:szCs w:val="20"/>
+        </w:rPr>
+        <w:t>cyberbulllying</w:t>
+      </w:r>
+      <w:r>
+        <w:rPr>
+          <w:rFonts w:cs="Times New Roman"/>
+          <w:i/>
+          <w:iCs/>
           <w:szCs w:val="20"/>
         </w:rPr>
         <w:t xml:space="preserve"> </w:t>
       </w:r>
-      <w:proofErr w:type="spellStart"/>
-      <w:r>
-        <w:rPr>
-          <w:rFonts w:cs="Times New Roman"/>
-          <w:szCs w:val="20"/>
-        </w:rPr>
-        <w:t>adalah</w:t>
-      </w:r>
-      <w:proofErr w:type="spellEnd"/>
-      <w:r>
-        <w:rPr>
-          <w:rFonts w:cs="Times New Roman"/>
+      <w:r>
+        <w:rPr>
+          <w:rFonts w:cs="Times New Roman"/>
+          <w:szCs w:val="20"/>
+        </w:rPr>
+        <w:t xml:space="preserve">agama, 7992 jumlah tweet </w:t>
+      </w:r>
+      <w:r>
+        <w:rPr>
+          <w:rFonts w:cs="Times New Roman"/>
+          <w:i/>
+          <w:iCs/>
+          <w:szCs w:val="20"/>
+        </w:rPr>
+        <w:t>cyberbulllying</w:t>
+      </w:r>
+      <w:r>
+        <w:rPr>
+          <w:rFonts w:cs="Times New Roman"/>
+          <w:i/>
+          <w:iCs/>
           <w:szCs w:val="20"/>
         </w:rPr>
         <w:t xml:space="preserve"> </w:t>
@@ -2600,15 +2295,24 @@
       <w:r>
         <w:rPr>
           <w:rFonts w:cs="Times New Roman"/>
-          <w:i/>
-          <w:iCs/>
-          <w:szCs w:val="20"/>
-        </w:rPr>
-        <w:t>Cyberbullying Classification</w:t>
-      </w:r>
-      <w:r>
-        <w:rPr>
-          <w:rFonts w:cs="Times New Roman"/>
+          <w:szCs w:val="20"/>
+        </w:rPr>
+        <w:t xml:space="preserve">umur, 7973 jumlah tweet </w:t>
+      </w:r>
+      <w:r>
+        <w:rPr>
+          <w:rFonts w:cs="Times New Roman"/>
+          <w:i/>
+          <w:iCs/>
+          <w:szCs w:val="20"/>
+        </w:rPr>
+        <w:t>cyberbulllying</w:t>
+      </w:r>
+      <w:r>
+        <w:rPr>
+          <w:rFonts w:cs="Times New Roman"/>
+          <w:i/>
+          <w:iCs/>
           <w:szCs w:val="20"/>
         </w:rPr>
         <w:t xml:space="preserve"> </w:t>
@@ -2618,36 +2322,38 @@
           <w:rFonts w:cs="Times New Roman"/>
           <w:szCs w:val="20"/>
         </w:rPr>
-        <w:t xml:space="preserve">yang </w:t>
-      </w:r>
-      <w:proofErr w:type="spellStart"/>
-      <w:r>
-        <w:rPr>
-          <w:rFonts w:cs="Times New Roman"/>
-          <w:szCs w:val="20"/>
-        </w:rPr>
-        <w:t>diambil</w:t>
-      </w:r>
-      <w:proofErr w:type="spellEnd"/>
-      <w:r>
-        <w:rPr>
-          <w:rFonts w:cs="Times New Roman"/>
+        <w:t>jenis</w:t>
+      </w:r>
+      <w:r>
+        <w:rPr>
+          <w:rFonts w:cs="Times New Roman"/>
+          <w:i/>
+          <w:iCs/>
           <w:szCs w:val="20"/>
         </w:rPr>
         <w:t xml:space="preserve"> </w:t>
       </w:r>
-      <w:proofErr w:type="spellStart"/>
-      <w:r>
-        <w:rPr>
-          <w:rFonts w:cs="Times New Roman"/>
-          <w:szCs w:val="20"/>
-        </w:rPr>
-        <w:t>dari</w:t>
-      </w:r>
-      <w:proofErr w:type="spellEnd"/>
-      <w:r>
-        <w:rPr>
-          <w:rFonts w:cs="Times New Roman"/>
+      <w:r>
+        <w:rPr>
+          <w:rFonts w:cs="Times New Roman"/>
+          <w:szCs w:val="20"/>
+        </w:rPr>
+        <w:t xml:space="preserve">kelamin, 7961 jumlah tweet </w:t>
+      </w:r>
+      <w:r>
+        <w:rPr>
+          <w:rFonts w:cs="Times New Roman"/>
+          <w:i/>
+          <w:iCs/>
+          <w:szCs w:val="20"/>
+        </w:rPr>
+        <w:t>cyberbulllying</w:t>
+      </w:r>
+      <w:r>
+        <w:rPr>
+          <w:rFonts w:cs="Times New Roman"/>
+          <w:i/>
+          <w:iCs/>
           <w:szCs w:val="20"/>
         </w:rPr>
         <w:t xml:space="preserve"> </w:t>
@@ -2655,15 +2361,40 @@
       <w:r>
         <w:rPr>
           <w:rFonts w:cs="Times New Roman"/>
-          <w:i/>
-          <w:iCs/>
-          <w:szCs w:val="20"/>
-        </w:rPr>
-        <w:t>website</w:t>
-      </w:r>
-      <w:r>
-        <w:rPr>
-          <w:rFonts w:cs="Times New Roman"/>
+          <w:szCs w:val="20"/>
+        </w:rPr>
+        <w:t xml:space="preserve">etnis, 7945 jumlah tweet bukan </w:t>
+      </w:r>
+      <w:r>
+        <w:rPr>
+          <w:rFonts w:cs="Times New Roman"/>
+          <w:i/>
+          <w:iCs/>
+          <w:szCs w:val="20"/>
+        </w:rPr>
+        <w:t>cyberbulllying</w:t>
+      </w:r>
+      <w:r>
+        <w:rPr>
+          <w:rFonts w:cs="Times New Roman"/>
+          <w:szCs w:val="20"/>
+        </w:rPr>
+        <w:t xml:space="preserve">, 7823 jumlah tweet </w:t>
+      </w:r>
+      <w:r>
+        <w:rPr>
+          <w:rFonts w:cs="Times New Roman"/>
+          <w:i/>
+          <w:iCs/>
+          <w:szCs w:val="20"/>
+        </w:rPr>
+        <w:t>cyberbulllying</w:t>
+      </w:r>
+      <w:r>
+        <w:rPr>
+          <w:rFonts w:cs="Times New Roman"/>
+          <w:i/>
+          <w:iCs/>
           <w:szCs w:val="20"/>
         </w:rPr>
         <w:t xml:space="preserve"> </w:t>
@@ -2673,442 +2404,7 @@
           <w:rFonts w:cs="Times New Roman"/>
           <w:szCs w:val="20"/>
         </w:rPr>
-        <w:t>kaggle</w:t>
-      </w:r>
-      <w:r>
-        <w:rPr>
-          <w:rFonts w:cs="Times New Roman"/>
-          <w:szCs w:val="20"/>
-        </w:rPr>
-        <w:t>.com [</w:t>
-      </w:r>
-      <w:r>
-        <w:rPr>
-          <w:rFonts w:cs="Times New Roman"/>
-          <w:szCs w:val="20"/>
-        </w:rPr>
-        <w:t>5</w:t>
-      </w:r>
-      <w:r>
-        <w:rPr>
-          <w:rFonts w:cs="Times New Roman"/>
-          <w:szCs w:val="20"/>
-        </w:rPr>
-        <w:t xml:space="preserve">]. </w:t>
-      </w:r>
-      <w:r>
-        <w:rPr>
-          <w:rFonts w:cs="Times New Roman"/>
-          <w:i/>
-          <w:szCs w:val="20"/>
-        </w:rPr>
-        <w:t xml:space="preserve">Dataset </w:t>
-      </w:r>
-      <w:proofErr w:type="spellStart"/>
-      <w:r>
-        <w:rPr>
-          <w:rFonts w:cs="Times New Roman"/>
-          <w:szCs w:val="20"/>
-        </w:rPr>
-        <w:t>ini</w:t>
-      </w:r>
-      <w:proofErr w:type="spellEnd"/>
-      <w:r>
-        <w:rPr>
-          <w:rFonts w:cs="Times New Roman"/>
-          <w:szCs w:val="20"/>
-        </w:rPr>
-        <w:t xml:space="preserve"> </w:t>
-      </w:r>
-      <w:proofErr w:type="spellStart"/>
-      <w:r>
-        <w:rPr>
-          <w:rFonts w:cs="Times New Roman"/>
-          <w:szCs w:val="20"/>
-        </w:rPr>
-        <w:t>mengandung</w:t>
-      </w:r>
-      <w:proofErr w:type="spellEnd"/>
-      <w:r>
-        <w:rPr>
-          <w:rFonts w:cs="Times New Roman"/>
-          <w:szCs w:val="20"/>
-        </w:rPr>
-        <w:t xml:space="preserve"> </w:t>
-      </w:r>
-      <w:r>
-        <w:rPr>
-          <w:rFonts w:cs="Times New Roman"/>
-          <w:szCs w:val="20"/>
-        </w:rPr>
-        <w:t>46.017</w:t>
-      </w:r>
-      <w:r>
-        <w:rPr>
-          <w:rFonts w:cs="Times New Roman"/>
-          <w:szCs w:val="20"/>
-        </w:rPr>
-        <w:t xml:space="preserve"> </w:t>
-      </w:r>
-      <w:r>
-        <w:rPr>
-          <w:rFonts w:cs="Times New Roman"/>
-          <w:szCs w:val="20"/>
-        </w:rPr>
-        <w:t xml:space="preserve">data </w:t>
-      </w:r>
-      <w:proofErr w:type="spellStart"/>
-      <w:r>
-        <w:rPr>
-          <w:rFonts w:cs="Times New Roman"/>
-          <w:szCs w:val="20"/>
-        </w:rPr>
-        <w:t>teks</w:t>
-      </w:r>
-      <w:proofErr w:type="spellEnd"/>
-      <w:r>
-        <w:rPr>
-          <w:rFonts w:cs="Times New Roman"/>
-          <w:szCs w:val="20"/>
-        </w:rPr>
-        <w:t xml:space="preserve"> yang </w:t>
-      </w:r>
-      <w:proofErr w:type="spellStart"/>
-      <w:r>
-        <w:rPr>
-          <w:rFonts w:cs="Times New Roman"/>
-          <w:szCs w:val="20"/>
-        </w:rPr>
-        <w:t>merupakan</w:t>
-      </w:r>
-      <w:proofErr w:type="spellEnd"/>
-      <w:r>
-        <w:rPr>
-          <w:rFonts w:cs="Times New Roman"/>
-          <w:szCs w:val="20"/>
-        </w:rPr>
-        <w:t xml:space="preserve"> </w:t>
-      </w:r>
-      <w:proofErr w:type="spellStart"/>
-      <w:r>
-        <w:rPr>
-          <w:rFonts w:cs="Times New Roman"/>
-          <w:szCs w:val="20"/>
-        </w:rPr>
-        <w:t>teks</w:t>
-      </w:r>
-      <w:proofErr w:type="spellEnd"/>
-      <w:r>
-        <w:rPr>
-          <w:rFonts w:cs="Times New Roman"/>
-          <w:szCs w:val="20"/>
-        </w:rPr>
-        <w:t xml:space="preserve"> </w:t>
-      </w:r>
-      <w:proofErr w:type="spellStart"/>
-      <w:r>
-        <w:rPr>
-          <w:rFonts w:cs="Times New Roman"/>
-          <w:szCs w:val="20"/>
-        </w:rPr>
-        <w:t>komen</w:t>
-      </w:r>
-      <w:proofErr w:type="spellEnd"/>
-      <w:r>
-        <w:rPr>
-          <w:rFonts w:cs="Times New Roman"/>
-          <w:szCs w:val="20"/>
-        </w:rPr>
-        <w:t xml:space="preserve"> pada </w:t>
-      </w:r>
-      <w:proofErr w:type="spellStart"/>
-      <w:r>
-        <w:rPr>
-          <w:rFonts w:cs="Times New Roman"/>
-          <w:szCs w:val="20"/>
-        </w:rPr>
-        <w:t>aplikasi</w:t>
-      </w:r>
-      <w:proofErr w:type="spellEnd"/>
-      <w:r>
-        <w:rPr>
-          <w:rFonts w:cs="Times New Roman"/>
-          <w:szCs w:val="20"/>
-        </w:rPr>
-        <w:t xml:space="preserve"> </w:t>
-      </w:r>
-      <w:r>
-        <w:rPr>
-          <w:rFonts w:cs="Times New Roman"/>
-          <w:szCs w:val="20"/>
-        </w:rPr>
-        <w:t>twitter</w:t>
-      </w:r>
-      <w:r>
-        <w:rPr>
-          <w:rFonts w:cs="Times New Roman"/>
-          <w:szCs w:val="20"/>
-        </w:rPr>
-        <w:t xml:space="preserve">. Dataset </w:t>
-      </w:r>
-      <w:proofErr w:type="spellStart"/>
-      <w:r>
-        <w:rPr>
-          <w:rFonts w:cs="Times New Roman"/>
-          <w:szCs w:val="20"/>
-        </w:rPr>
-        <w:t>ini</w:t>
-      </w:r>
-      <w:proofErr w:type="spellEnd"/>
-      <w:r>
-        <w:rPr>
-          <w:rFonts w:cs="Times New Roman"/>
-          <w:szCs w:val="20"/>
-        </w:rPr>
-        <w:t xml:space="preserve"> </w:t>
-      </w:r>
-      <w:proofErr w:type="spellStart"/>
-      <w:r>
-        <w:rPr>
-          <w:rFonts w:cs="Times New Roman"/>
-          <w:szCs w:val="20"/>
-        </w:rPr>
-        <w:t>telah</w:t>
-      </w:r>
-      <w:proofErr w:type="spellEnd"/>
-      <w:r>
-        <w:rPr>
-          <w:rFonts w:cs="Times New Roman"/>
-          <w:szCs w:val="20"/>
-        </w:rPr>
-        <w:t xml:space="preserve"> </w:t>
-      </w:r>
-      <w:proofErr w:type="spellStart"/>
-      <w:r>
-        <w:rPr>
-          <w:rFonts w:cs="Times New Roman"/>
-          <w:szCs w:val="20"/>
-        </w:rPr>
-        <w:t>dilabeli</w:t>
-      </w:r>
-      <w:proofErr w:type="spellEnd"/>
-      <w:r>
-        <w:rPr>
-          <w:rFonts w:cs="Times New Roman"/>
-          <w:szCs w:val="20"/>
-        </w:rPr>
-        <w:t xml:space="preserve"> </w:t>
-      </w:r>
-      <w:proofErr w:type="spellStart"/>
-      <w:r>
-        <w:rPr>
-          <w:rFonts w:cs="Times New Roman"/>
-          <w:szCs w:val="20"/>
-        </w:rPr>
-        <w:t>berdasarkan</w:t>
-      </w:r>
-      <w:proofErr w:type="spellEnd"/>
-      <w:r>
-        <w:rPr>
-          <w:rFonts w:cs="Times New Roman"/>
-          <w:szCs w:val="20"/>
-        </w:rPr>
-        <w:t xml:space="preserve"> class </w:t>
-      </w:r>
-      <w:proofErr w:type="spellStart"/>
-      <w:r>
-        <w:rPr>
-          <w:rFonts w:cs="Times New Roman"/>
-          <w:i/>
-          <w:iCs/>
-          <w:szCs w:val="20"/>
-        </w:rPr>
-        <w:t>cyberbulllying</w:t>
-      </w:r>
-      <w:proofErr w:type="spellEnd"/>
-      <w:r>
-        <w:rPr>
-          <w:rFonts w:cs="Times New Roman"/>
-          <w:i/>
-          <w:iCs/>
-          <w:szCs w:val="20"/>
-        </w:rPr>
-        <w:t xml:space="preserve"> </w:t>
-      </w:r>
-      <w:proofErr w:type="spellStart"/>
-      <w:r>
-        <w:rPr>
-          <w:rFonts w:cs="Times New Roman"/>
-          <w:szCs w:val="20"/>
-        </w:rPr>
-        <w:t>yaitu</w:t>
-      </w:r>
-      <w:proofErr w:type="spellEnd"/>
-      <w:r>
-        <w:rPr>
-          <w:rFonts w:cs="Times New Roman"/>
-          <w:szCs w:val="20"/>
-        </w:rPr>
-        <w:t xml:space="preserve"> </w:t>
-      </w:r>
-      <w:proofErr w:type="spellStart"/>
-      <w:r>
-        <w:rPr>
-          <w:rFonts w:cs="Times New Roman"/>
-          <w:szCs w:val="20"/>
-        </w:rPr>
-        <w:t>usia</w:t>
-      </w:r>
-      <w:proofErr w:type="spellEnd"/>
-      <w:r>
-        <w:rPr>
-          <w:rFonts w:cs="Times New Roman"/>
-          <w:szCs w:val="20"/>
-        </w:rPr>
-        <w:t xml:space="preserve">, </w:t>
-      </w:r>
-      <w:proofErr w:type="spellStart"/>
-      <w:r>
-        <w:rPr>
-          <w:rFonts w:cs="Times New Roman"/>
-          <w:szCs w:val="20"/>
-        </w:rPr>
-        <w:t>etnis</w:t>
-      </w:r>
-      <w:proofErr w:type="spellEnd"/>
-      <w:r>
-        <w:rPr>
-          <w:rFonts w:cs="Times New Roman"/>
-          <w:szCs w:val="20"/>
-        </w:rPr>
-        <w:t xml:space="preserve">, </w:t>
-      </w:r>
-      <w:proofErr w:type="spellStart"/>
-      <w:r>
-        <w:rPr>
-          <w:rFonts w:cs="Times New Roman"/>
-          <w:szCs w:val="20"/>
-        </w:rPr>
-        <w:t>jenis</w:t>
-      </w:r>
-      <w:proofErr w:type="spellEnd"/>
-      <w:r>
-        <w:rPr>
-          <w:rFonts w:cs="Times New Roman"/>
-          <w:szCs w:val="20"/>
-        </w:rPr>
-        <w:t xml:space="preserve"> </w:t>
-      </w:r>
-      <w:proofErr w:type="spellStart"/>
-      <w:r>
-        <w:rPr>
-          <w:rFonts w:cs="Times New Roman"/>
-          <w:szCs w:val="20"/>
-        </w:rPr>
-        <w:t>kelamin</w:t>
-      </w:r>
-      <w:proofErr w:type="spellEnd"/>
-      <w:r>
-        <w:rPr>
-          <w:rFonts w:cs="Times New Roman"/>
-          <w:szCs w:val="20"/>
-        </w:rPr>
-        <w:t xml:space="preserve">, agama, </w:t>
-      </w:r>
-      <w:proofErr w:type="spellStart"/>
-      <w:r>
-        <w:rPr>
-          <w:rFonts w:cs="Times New Roman"/>
-          <w:szCs w:val="20"/>
-        </w:rPr>
-        <w:t>bukan</w:t>
-      </w:r>
-      <w:proofErr w:type="spellEnd"/>
-      <w:r>
-        <w:rPr>
-          <w:rFonts w:cs="Times New Roman"/>
-          <w:szCs w:val="20"/>
-        </w:rPr>
-        <w:t xml:space="preserve"> </w:t>
-      </w:r>
-      <w:proofErr w:type="spellStart"/>
-      <w:r>
-        <w:rPr>
-          <w:rFonts w:cs="Times New Roman"/>
-          <w:i/>
-          <w:iCs/>
-          <w:szCs w:val="20"/>
-        </w:rPr>
-        <w:t>cyberbulllying</w:t>
-      </w:r>
-      <w:proofErr w:type="spellEnd"/>
-      <w:r>
-        <w:rPr>
-          <w:rFonts w:cs="Times New Roman"/>
-          <w:i/>
-          <w:iCs/>
-          <w:szCs w:val="20"/>
-        </w:rPr>
-        <w:t xml:space="preserve">, </w:t>
-      </w:r>
-      <w:proofErr w:type="spellStart"/>
-      <w:r>
-        <w:rPr>
-          <w:rFonts w:cs="Times New Roman"/>
-          <w:i/>
-          <w:iCs/>
-          <w:szCs w:val="20"/>
-        </w:rPr>
-        <w:t>cyberbulllying</w:t>
-      </w:r>
-      <w:proofErr w:type="spellEnd"/>
-      <w:r>
-        <w:rPr>
-          <w:rFonts w:cs="Times New Roman"/>
-          <w:i/>
-          <w:iCs/>
-          <w:szCs w:val="20"/>
-        </w:rPr>
-        <w:t xml:space="preserve"> </w:t>
-      </w:r>
-      <w:proofErr w:type="spellStart"/>
-      <w:r>
-        <w:rPr>
-          <w:rFonts w:cs="Times New Roman"/>
-          <w:szCs w:val="20"/>
-        </w:rPr>
-        <w:t>jeni</w:t>
-      </w:r>
-      <w:r>
-        <w:rPr>
-          <w:rFonts w:cs="Times New Roman"/>
-          <w:szCs w:val="20"/>
-        </w:rPr>
-        <w:t>s</w:t>
-      </w:r>
-      <w:proofErr w:type="spellEnd"/>
-      <w:r>
-        <w:rPr>
-          <w:rFonts w:cs="Times New Roman"/>
-          <w:szCs w:val="20"/>
-        </w:rPr>
-        <w:t xml:space="preserve"> </w:t>
-      </w:r>
-      <w:proofErr w:type="spellStart"/>
-      <w:r>
-        <w:rPr>
-          <w:rFonts w:cs="Times New Roman"/>
-          <w:szCs w:val="20"/>
-        </w:rPr>
-        <w:t>lain</w:t>
-      </w:r>
-      <w:proofErr w:type="spellEnd"/>
-      <w:r>
-        <w:rPr>
-          <w:rFonts w:cs="Times New Roman"/>
-          <w:szCs w:val="20"/>
-        </w:rPr>
-        <w:t xml:space="preserve">. Masing-masing </w:t>
+        <w:t xml:space="preserve">lain. Pada dataset ini tiap </w:t>
       </w:r>
       <w:r>
         <w:rPr>
@@ -3124,615 +2420,15 @@
           <w:rFonts w:cs="Times New Roman"/>
           <w:szCs w:val="20"/>
         </w:rPr>
-        <w:t xml:space="preserve"> </w:t>
-      </w:r>
-      <w:proofErr w:type="spellStart"/>
-      <w:r>
-        <w:rPr>
-          <w:rFonts w:cs="Times New Roman"/>
-          <w:szCs w:val="20"/>
-        </w:rPr>
-        <w:t>terdiri</w:t>
-      </w:r>
-      <w:proofErr w:type="spellEnd"/>
-      <w:r>
-        <w:rPr>
-          <w:rFonts w:cs="Times New Roman"/>
-          <w:szCs w:val="20"/>
-        </w:rPr>
-        <w:t xml:space="preserve"> </w:t>
-      </w:r>
-      <w:proofErr w:type="spellStart"/>
-      <w:r>
-        <w:rPr>
-          <w:rFonts w:cs="Times New Roman"/>
-          <w:szCs w:val="20"/>
-        </w:rPr>
-        <w:t>atas</w:t>
-      </w:r>
-      <w:proofErr w:type="spellEnd"/>
-      <w:r>
-        <w:rPr>
-          <w:rFonts w:cs="Times New Roman"/>
-          <w:szCs w:val="20"/>
-        </w:rPr>
-        <w:t xml:space="preserve"> 7998 </w:t>
-      </w:r>
-      <w:proofErr w:type="spellStart"/>
-      <w:r>
-        <w:rPr>
-          <w:rFonts w:cs="Times New Roman"/>
-          <w:szCs w:val="20"/>
-        </w:rPr>
-        <w:t>jumlah</w:t>
-      </w:r>
-      <w:proofErr w:type="spellEnd"/>
-      <w:r>
-        <w:rPr>
-          <w:rFonts w:cs="Times New Roman"/>
-          <w:szCs w:val="20"/>
-        </w:rPr>
-        <w:t xml:space="preserve"> tweet </w:t>
-      </w:r>
-      <w:proofErr w:type="spellStart"/>
-      <w:r>
-        <w:rPr>
-          <w:rFonts w:cs="Times New Roman"/>
-          <w:i/>
-          <w:iCs/>
-          <w:szCs w:val="20"/>
-        </w:rPr>
-        <w:t>cyberbulllying</w:t>
-      </w:r>
-      <w:proofErr w:type="spellEnd"/>
-      <w:r>
-        <w:rPr>
-          <w:rFonts w:cs="Times New Roman"/>
-          <w:i/>
-          <w:iCs/>
-          <w:szCs w:val="20"/>
-        </w:rPr>
-        <w:t xml:space="preserve"> </w:t>
-      </w:r>
-      <w:r>
-        <w:rPr>
-          <w:rFonts w:cs="Times New Roman"/>
-          <w:szCs w:val="20"/>
-        </w:rPr>
-        <w:t xml:space="preserve">agama, 7992 </w:t>
-      </w:r>
-      <w:proofErr w:type="spellStart"/>
-      <w:r>
-        <w:rPr>
-          <w:rFonts w:cs="Times New Roman"/>
-          <w:szCs w:val="20"/>
-        </w:rPr>
-        <w:t>jumlah</w:t>
-      </w:r>
-      <w:proofErr w:type="spellEnd"/>
-      <w:r>
-        <w:rPr>
-          <w:rFonts w:cs="Times New Roman"/>
-          <w:szCs w:val="20"/>
-        </w:rPr>
-        <w:t xml:space="preserve"> tweet </w:t>
-      </w:r>
-      <w:proofErr w:type="spellStart"/>
-      <w:r>
-        <w:rPr>
-          <w:rFonts w:cs="Times New Roman"/>
-          <w:i/>
-          <w:iCs/>
-          <w:szCs w:val="20"/>
-        </w:rPr>
-        <w:t>cyberbulllying</w:t>
-      </w:r>
-      <w:proofErr w:type="spellEnd"/>
-      <w:r>
-        <w:rPr>
-          <w:rFonts w:cs="Times New Roman"/>
-          <w:i/>
-          <w:iCs/>
-          <w:szCs w:val="20"/>
-        </w:rPr>
-        <w:t xml:space="preserve"> </w:t>
-      </w:r>
-      <w:proofErr w:type="spellStart"/>
-      <w:r>
-        <w:rPr>
-          <w:rFonts w:cs="Times New Roman"/>
-          <w:szCs w:val="20"/>
-        </w:rPr>
-        <w:t>umur</w:t>
-      </w:r>
-      <w:proofErr w:type="spellEnd"/>
-      <w:r>
-        <w:rPr>
-          <w:rFonts w:cs="Times New Roman"/>
-          <w:szCs w:val="20"/>
-        </w:rPr>
-        <w:t xml:space="preserve">, 7973 </w:t>
-      </w:r>
-      <w:proofErr w:type="spellStart"/>
-      <w:r>
-        <w:rPr>
-          <w:rFonts w:cs="Times New Roman"/>
-          <w:szCs w:val="20"/>
-        </w:rPr>
-        <w:t>jumlah</w:t>
-      </w:r>
-      <w:proofErr w:type="spellEnd"/>
-      <w:r>
-        <w:rPr>
-          <w:rFonts w:cs="Times New Roman"/>
-          <w:szCs w:val="20"/>
-        </w:rPr>
-        <w:t xml:space="preserve"> tweet </w:t>
-      </w:r>
-      <w:proofErr w:type="spellStart"/>
-      <w:r>
-        <w:rPr>
-          <w:rFonts w:cs="Times New Roman"/>
-          <w:i/>
-          <w:iCs/>
-          <w:szCs w:val="20"/>
-        </w:rPr>
-        <w:t>cyberbulllying</w:t>
-      </w:r>
-      <w:proofErr w:type="spellEnd"/>
-      <w:r>
-        <w:rPr>
-          <w:rFonts w:cs="Times New Roman"/>
-          <w:i/>
-          <w:iCs/>
-          <w:szCs w:val="20"/>
-        </w:rPr>
-        <w:t xml:space="preserve"> </w:t>
-      </w:r>
-      <w:proofErr w:type="spellStart"/>
-      <w:r>
-        <w:rPr>
-          <w:rFonts w:cs="Times New Roman"/>
-          <w:szCs w:val="20"/>
-        </w:rPr>
-        <w:t>jenis</w:t>
-      </w:r>
-      <w:proofErr w:type="spellEnd"/>
-      <w:r>
-        <w:rPr>
-          <w:rFonts w:cs="Times New Roman"/>
-          <w:i/>
-          <w:iCs/>
-          <w:szCs w:val="20"/>
-        </w:rPr>
-        <w:t xml:space="preserve"> </w:t>
-      </w:r>
-      <w:proofErr w:type="spellStart"/>
-      <w:r>
-        <w:rPr>
-          <w:rFonts w:cs="Times New Roman"/>
-          <w:szCs w:val="20"/>
-        </w:rPr>
-        <w:t>kelamin</w:t>
-      </w:r>
-      <w:proofErr w:type="spellEnd"/>
-      <w:r>
-        <w:rPr>
-          <w:rFonts w:cs="Times New Roman"/>
-          <w:szCs w:val="20"/>
-        </w:rPr>
-        <w:t xml:space="preserve">, 7961 </w:t>
-      </w:r>
-      <w:proofErr w:type="spellStart"/>
-      <w:r>
-        <w:rPr>
-          <w:rFonts w:cs="Times New Roman"/>
-          <w:szCs w:val="20"/>
-        </w:rPr>
-        <w:t>jumlah</w:t>
-      </w:r>
-      <w:proofErr w:type="spellEnd"/>
-      <w:r>
-        <w:rPr>
-          <w:rFonts w:cs="Times New Roman"/>
-          <w:szCs w:val="20"/>
-        </w:rPr>
-        <w:t xml:space="preserve"> tweet </w:t>
-      </w:r>
-      <w:proofErr w:type="spellStart"/>
-      <w:r>
-        <w:rPr>
-          <w:rFonts w:cs="Times New Roman"/>
-          <w:i/>
-          <w:iCs/>
-          <w:szCs w:val="20"/>
-        </w:rPr>
-        <w:t>cyberbulllying</w:t>
-      </w:r>
-      <w:proofErr w:type="spellEnd"/>
-      <w:r>
-        <w:rPr>
-          <w:rFonts w:cs="Times New Roman"/>
-          <w:i/>
-          <w:iCs/>
-          <w:szCs w:val="20"/>
-        </w:rPr>
-        <w:t xml:space="preserve"> </w:t>
-      </w:r>
-      <w:proofErr w:type="spellStart"/>
-      <w:r>
-        <w:rPr>
-          <w:rFonts w:cs="Times New Roman"/>
-          <w:szCs w:val="20"/>
-        </w:rPr>
-        <w:t>etnis</w:t>
-      </w:r>
-      <w:proofErr w:type="spellEnd"/>
-      <w:r>
-        <w:rPr>
-          <w:rFonts w:cs="Times New Roman"/>
-          <w:szCs w:val="20"/>
-        </w:rPr>
-        <w:t xml:space="preserve">, 7945 </w:t>
-      </w:r>
-      <w:proofErr w:type="spellStart"/>
-      <w:r>
-        <w:rPr>
-          <w:rFonts w:cs="Times New Roman"/>
-          <w:szCs w:val="20"/>
-        </w:rPr>
-        <w:t>jumlah</w:t>
-      </w:r>
-      <w:proofErr w:type="spellEnd"/>
-      <w:r>
-        <w:rPr>
-          <w:rFonts w:cs="Times New Roman"/>
-          <w:szCs w:val="20"/>
-        </w:rPr>
-        <w:t xml:space="preserve"> tweet </w:t>
-      </w:r>
-      <w:proofErr w:type="spellStart"/>
-      <w:r>
-        <w:rPr>
-          <w:rFonts w:cs="Times New Roman"/>
-          <w:szCs w:val="20"/>
-        </w:rPr>
-        <w:t>bukan</w:t>
-      </w:r>
-      <w:proofErr w:type="spellEnd"/>
-      <w:r>
-        <w:rPr>
-          <w:rFonts w:cs="Times New Roman"/>
-          <w:szCs w:val="20"/>
-        </w:rPr>
-        <w:t xml:space="preserve"> </w:t>
-      </w:r>
-      <w:proofErr w:type="spellStart"/>
-      <w:r>
-        <w:rPr>
-          <w:rFonts w:cs="Times New Roman"/>
-          <w:i/>
-          <w:iCs/>
-          <w:szCs w:val="20"/>
-        </w:rPr>
-        <w:t>cyberbulllying</w:t>
-      </w:r>
-      <w:proofErr w:type="spellEnd"/>
-      <w:r>
-        <w:rPr>
-          <w:rFonts w:cs="Times New Roman"/>
-          <w:szCs w:val="20"/>
-        </w:rPr>
-        <w:t xml:space="preserve">, 7823 </w:t>
-      </w:r>
-      <w:proofErr w:type="spellStart"/>
-      <w:r>
-        <w:rPr>
-          <w:rFonts w:cs="Times New Roman"/>
-          <w:szCs w:val="20"/>
-        </w:rPr>
-        <w:t>jumlah</w:t>
-      </w:r>
-      <w:proofErr w:type="spellEnd"/>
-      <w:r>
-        <w:rPr>
-          <w:rFonts w:cs="Times New Roman"/>
-          <w:szCs w:val="20"/>
-        </w:rPr>
-        <w:t xml:space="preserve"> tweet </w:t>
-      </w:r>
-      <w:proofErr w:type="spellStart"/>
-      <w:r>
-        <w:rPr>
-          <w:rFonts w:cs="Times New Roman"/>
-          <w:i/>
-          <w:iCs/>
-          <w:szCs w:val="20"/>
-        </w:rPr>
-        <w:t>cyberbulllying</w:t>
-      </w:r>
-      <w:proofErr w:type="spellEnd"/>
-      <w:r>
-        <w:rPr>
-          <w:rFonts w:cs="Times New Roman"/>
-          <w:i/>
-          <w:iCs/>
-          <w:szCs w:val="20"/>
-        </w:rPr>
-        <w:t xml:space="preserve"> </w:t>
-      </w:r>
-      <w:proofErr w:type="spellStart"/>
-      <w:r>
-        <w:rPr>
-          <w:rFonts w:cs="Times New Roman"/>
-          <w:szCs w:val="20"/>
-        </w:rPr>
-        <w:t>lain</w:t>
-      </w:r>
-      <w:proofErr w:type="spellEnd"/>
-      <w:r>
-        <w:rPr>
-          <w:rFonts w:cs="Times New Roman"/>
-          <w:szCs w:val="20"/>
-        </w:rPr>
-        <w:t xml:space="preserve">. Pada dataset </w:t>
-      </w:r>
-      <w:proofErr w:type="spellStart"/>
-      <w:r>
-        <w:rPr>
-          <w:rFonts w:cs="Times New Roman"/>
-          <w:szCs w:val="20"/>
-        </w:rPr>
-        <w:t>ini</w:t>
-      </w:r>
-      <w:proofErr w:type="spellEnd"/>
-      <w:r>
-        <w:rPr>
-          <w:rFonts w:cs="Times New Roman"/>
-          <w:szCs w:val="20"/>
-        </w:rPr>
-        <w:t xml:space="preserve"> </w:t>
-      </w:r>
-      <w:proofErr w:type="spellStart"/>
-      <w:r>
-        <w:rPr>
-          <w:rFonts w:cs="Times New Roman"/>
-          <w:szCs w:val="20"/>
-        </w:rPr>
-        <w:t>tiap</w:t>
-      </w:r>
-      <w:proofErr w:type="spellEnd"/>
-      <w:r>
-        <w:rPr>
-          <w:rFonts w:cs="Times New Roman"/>
-          <w:szCs w:val="20"/>
-        </w:rPr>
-        <w:t xml:space="preserve"> </w:t>
-      </w:r>
-      <w:r>
-        <w:rPr>
-          <w:rFonts w:cs="Times New Roman"/>
-          <w:i/>
-          <w:iCs/>
-          <w:szCs w:val="20"/>
-        </w:rPr>
-        <w:t>class</w:t>
-      </w:r>
-      <w:r>
-        <w:rPr>
-          <w:rFonts w:cs="Times New Roman"/>
-          <w:szCs w:val="20"/>
-        </w:rPr>
-        <w:t xml:space="preserve"> </w:t>
-      </w:r>
-      <w:proofErr w:type="spellStart"/>
-      <w:r>
-        <w:rPr>
-          <w:rFonts w:cs="Times New Roman"/>
-          <w:szCs w:val="20"/>
-        </w:rPr>
-        <w:t>telah</w:t>
-      </w:r>
-      <w:proofErr w:type="spellEnd"/>
-      <w:r>
-        <w:rPr>
-          <w:rFonts w:cs="Times New Roman"/>
-          <w:szCs w:val="20"/>
-        </w:rPr>
-        <w:t xml:space="preserve"> </w:t>
-      </w:r>
-      <w:proofErr w:type="spellStart"/>
-      <w:r>
-        <w:rPr>
-          <w:rFonts w:cs="Times New Roman"/>
-          <w:szCs w:val="20"/>
-        </w:rPr>
-        <w:t>memiliki</w:t>
-      </w:r>
-      <w:proofErr w:type="spellEnd"/>
-      <w:r>
-        <w:rPr>
-          <w:rFonts w:cs="Times New Roman"/>
-          <w:szCs w:val="20"/>
-        </w:rPr>
-        <w:t xml:space="preserve"> </w:t>
-      </w:r>
-      <w:proofErr w:type="spellStart"/>
-      <w:r>
-        <w:rPr>
-          <w:rFonts w:cs="Times New Roman"/>
-          <w:szCs w:val="20"/>
-        </w:rPr>
-        <w:t>jumlah</w:t>
-      </w:r>
-      <w:proofErr w:type="spellEnd"/>
-      <w:r>
-        <w:rPr>
-          <w:rFonts w:cs="Times New Roman"/>
-          <w:szCs w:val="20"/>
-        </w:rPr>
-        <w:t xml:space="preserve"> data yang </w:t>
-      </w:r>
-      <w:proofErr w:type="spellStart"/>
-      <w:r>
-        <w:rPr>
-          <w:rFonts w:cs="Times New Roman"/>
-          <w:szCs w:val="20"/>
-        </w:rPr>
-        <w:t>kurang</w:t>
-      </w:r>
-      <w:proofErr w:type="spellEnd"/>
-      <w:r>
-        <w:rPr>
-          <w:rFonts w:cs="Times New Roman"/>
-          <w:szCs w:val="20"/>
-        </w:rPr>
-        <w:t xml:space="preserve"> </w:t>
-      </w:r>
-      <w:proofErr w:type="spellStart"/>
+        <w:t xml:space="preserve"> telah memiliki jumlah data yang kurang </w:t>
+      </w:r>
       <w:r>
         <w:rPr>
           <w:rFonts w:cs="Times New Roman"/>
           <w:szCs w:val="20"/>
         </w:rPr>
         <w:lastRenderedPageBreak/>
-        <w:t>lebih</w:t>
-      </w:r>
-      <w:proofErr w:type="spellEnd"/>
-      <w:r>
-        <w:rPr>
-          <w:rFonts w:cs="Times New Roman"/>
-          <w:szCs w:val="20"/>
-        </w:rPr>
-        <w:t xml:space="preserve"> </w:t>
-      </w:r>
-      <w:proofErr w:type="spellStart"/>
-      <w:r>
-        <w:rPr>
-          <w:rFonts w:cs="Times New Roman"/>
-          <w:szCs w:val="20"/>
-        </w:rPr>
-        <w:t>sama</w:t>
-      </w:r>
-      <w:proofErr w:type="spellEnd"/>
-      <w:r>
-        <w:rPr>
-          <w:rFonts w:cs="Times New Roman"/>
-          <w:szCs w:val="20"/>
-        </w:rPr>
-        <w:t xml:space="preserve"> </w:t>
-      </w:r>
-      <w:proofErr w:type="spellStart"/>
-      <w:r>
-        <w:rPr>
-          <w:rFonts w:cs="Times New Roman"/>
-          <w:szCs w:val="20"/>
-        </w:rPr>
-        <w:t>sehingga</w:t>
-      </w:r>
-      <w:proofErr w:type="spellEnd"/>
-      <w:r>
-        <w:rPr>
-          <w:rFonts w:cs="Times New Roman"/>
-          <w:szCs w:val="20"/>
-        </w:rPr>
-        <w:t xml:space="preserve"> </w:t>
-      </w:r>
-      <w:proofErr w:type="spellStart"/>
-      <w:r>
-        <w:rPr>
-          <w:rFonts w:cs="Times New Roman"/>
-          <w:szCs w:val="20"/>
-        </w:rPr>
-        <w:t>dapat</w:t>
-      </w:r>
-      <w:proofErr w:type="spellEnd"/>
-      <w:r>
-        <w:rPr>
-          <w:rFonts w:cs="Times New Roman"/>
-          <w:szCs w:val="20"/>
-        </w:rPr>
-        <w:t xml:space="preserve"> </w:t>
-      </w:r>
-      <w:proofErr w:type="spellStart"/>
-      <w:r>
-        <w:rPr>
-          <w:rFonts w:cs="Times New Roman"/>
-          <w:szCs w:val="20"/>
-        </w:rPr>
-        <w:t>diproses</w:t>
-      </w:r>
-      <w:proofErr w:type="spellEnd"/>
-      <w:r>
-        <w:rPr>
-          <w:rFonts w:cs="Times New Roman"/>
-          <w:szCs w:val="20"/>
-        </w:rPr>
-        <w:t xml:space="preserve"> </w:t>
-      </w:r>
-      <w:proofErr w:type="spellStart"/>
-      <w:r>
-        <w:rPr>
-          <w:rFonts w:cs="Times New Roman"/>
-          <w:szCs w:val="20"/>
-        </w:rPr>
-        <w:t>tanpa</w:t>
-      </w:r>
-      <w:proofErr w:type="spellEnd"/>
-      <w:r>
-        <w:rPr>
-          <w:rFonts w:cs="Times New Roman"/>
-          <w:szCs w:val="20"/>
-        </w:rPr>
-        <w:t xml:space="preserve"> </w:t>
-      </w:r>
-      <w:proofErr w:type="spellStart"/>
-      <w:r>
-        <w:rPr>
-          <w:rFonts w:cs="Times New Roman"/>
-          <w:szCs w:val="20"/>
-        </w:rPr>
-        <w:t>melakukan</w:t>
-      </w:r>
-      <w:proofErr w:type="spellEnd"/>
-      <w:r>
-        <w:rPr>
-          <w:rFonts w:cs="Times New Roman"/>
-          <w:szCs w:val="20"/>
-        </w:rPr>
-        <w:t xml:space="preserve"> </w:t>
-      </w:r>
-      <w:proofErr w:type="spellStart"/>
-      <w:r>
-        <w:rPr>
-          <w:rFonts w:cs="Times New Roman"/>
-          <w:szCs w:val="20"/>
-        </w:rPr>
-        <w:t>penyamaan</w:t>
-      </w:r>
-      <w:proofErr w:type="spellEnd"/>
-      <w:r>
-        <w:rPr>
-          <w:rFonts w:cs="Times New Roman"/>
-          <w:szCs w:val="20"/>
-        </w:rPr>
-        <w:t xml:space="preserve"> </w:t>
-      </w:r>
-      <w:proofErr w:type="spellStart"/>
-      <w:r>
-        <w:rPr>
-          <w:rFonts w:cs="Times New Roman"/>
-          <w:szCs w:val="20"/>
-        </w:rPr>
-        <w:t>jumlah</w:t>
-      </w:r>
-      <w:proofErr w:type="spellEnd"/>
-      <w:r>
-        <w:rPr>
-          <w:rFonts w:cs="Times New Roman"/>
-          <w:szCs w:val="20"/>
-        </w:rPr>
-        <w:t xml:space="preserve"> data pada masing-masing </w:t>
+        <w:t xml:space="preserve">lebih sama sehingga dapat diproses tanpa melakukan penyamaan jumlah data pada masing-masing </w:t>
       </w:r>
       <w:r>
         <w:rPr>
@@ -3765,23 +2461,13 @@
           <w:szCs w:val="20"/>
         </w:rPr>
       </w:pPr>
-      <w:proofErr w:type="spellStart"/>
       <w:r>
         <w:rPr>
           <w:rFonts w:eastAsia="Times New Roman" w:cs="Times New Roman"/>
           <w:iCs/>
           <w:szCs w:val="20"/>
         </w:rPr>
-        <w:t>Pengolahan</w:t>
-      </w:r>
-      <w:proofErr w:type="spellEnd"/>
-      <w:r>
-        <w:rPr>
-          <w:rFonts w:eastAsia="Times New Roman" w:cs="Times New Roman"/>
-          <w:iCs/>
-          <w:szCs w:val="20"/>
-        </w:rPr>
-        <w:t xml:space="preserve"> Data</w:t>
+        <w:t>Pengolahan Data</w:t>
       </w:r>
     </w:p>
     <w:p>
@@ -3801,40 +2487,48 @@
           <w:bCs/>
           <w:szCs w:val="20"/>
         </w:rPr>
-        <w:t xml:space="preserve">Proses </w:t>
-      </w:r>
-      <w:proofErr w:type="spellStart"/>
+        <w:t>Proses pengolahan</w:t>
+      </w:r>
       <w:r>
         <w:rPr>
           <w:rFonts w:cs="Times New Roman"/>
           <w:bCs/>
           <w:szCs w:val="20"/>
         </w:rPr>
-        <w:t>pengolahan</w:t>
-      </w:r>
-      <w:proofErr w:type="spellEnd"/>
+        <w:t xml:space="preserve"> data atau </w:t>
+      </w:r>
       <w:r>
         <w:rPr>
           <w:rFonts w:cs="Times New Roman"/>
           <w:bCs/>
-          <w:szCs w:val="20"/>
-        </w:rPr>
-        <w:t xml:space="preserve"> data </w:t>
-      </w:r>
-      <w:proofErr w:type="spellStart"/>
+          <w:i/>
+          <w:iCs/>
+          <w:szCs w:val="20"/>
+        </w:rPr>
+        <w:t>data</w:t>
+      </w:r>
       <w:r>
         <w:rPr>
           <w:rFonts w:cs="Times New Roman"/>
           <w:bCs/>
           <w:szCs w:val="20"/>
         </w:rPr>
-        <w:t>atau</w:t>
-      </w:r>
-      <w:proofErr w:type="spellEnd"/>
+        <w:t xml:space="preserve"> </w:t>
+      </w:r>
       <w:r>
         <w:rPr>
           <w:rFonts w:cs="Times New Roman"/>
           <w:bCs/>
+          <w:i/>
+          <w:iCs/>
+          <w:szCs w:val="20"/>
+        </w:rPr>
+        <w:t>preprocessing</w:t>
+      </w:r>
+      <w:r>
+        <w:rPr>
+          <w:rFonts w:cs="Times New Roman"/>
+          <w:bCs/>
           <w:szCs w:val="20"/>
         </w:rPr>
         <w:t xml:space="preserve"> </w:t>
@@ -3843,11 +2537,9 @@
         <w:rPr>
           <w:rFonts w:cs="Times New Roman"/>
           <w:bCs/>
-          <w:i/>
-          <w:iCs/>
-          <w:szCs w:val="20"/>
-        </w:rPr>
-        <w:t>data</w:t>
+          <w:szCs w:val="20"/>
+        </w:rPr>
+        <w:t>terbagi atas beberapa tahap.</w:t>
       </w:r>
       <w:r>
         <w:rPr>
@@ -3855,179 +2547,7 @@
           <w:bCs/>
           <w:szCs w:val="20"/>
         </w:rPr>
-        <w:t xml:space="preserve"> </w:t>
-      </w:r>
-      <w:proofErr w:type="spellStart"/>
-      <w:r>
-        <w:rPr>
-          <w:rFonts w:cs="Times New Roman"/>
-          <w:bCs/>
-          <w:i/>
-          <w:iCs/>
-          <w:szCs w:val="20"/>
-        </w:rPr>
-        <w:t>preprocessing</w:t>
-      </w:r>
-      <w:proofErr w:type="spellEnd"/>
-      <w:r>
-        <w:rPr>
-          <w:rFonts w:cs="Times New Roman"/>
-          <w:bCs/>
-          <w:szCs w:val="20"/>
-        </w:rPr>
-        <w:t xml:space="preserve"> </w:t>
-      </w:r>
-      <w:proofErr w:type="spellStart"/>
-      <w:r>
-        <w:rPr>
-          <w:rFonts w:cs="Times New Roman"/>
-          <w:bCs/>
-          <w:szCs w:val="20"/>
-        </w:rPr>
-        <w:t>terbagi</w:t>
-      </w:r>
-      <w:proofErr w:type="spellEnd"/>
-      <w:r>
-        <w:rPr>
-          <w:rFonts w:cs="Times New Roman"/>
-          <w:bCs/>
-          <w:szCs w:val="20"/>
-        </w:rPr>
-        <w:t xml:space="preserve"> </w:t>
-      </w:r>
-      <w:proofErr w:type="spellStart"/>
-      <w:r>
-        <w:rPr>
-          <w:rFonts w:cs="Times New Roman"/>
-          <w:bCs/>
-          <w:szCs w:val="20"/>
-        </w:rPr>
-        <w:t>atas</w:t>
-      </w:r>
-      <w:proofErr w:type="spellEnd"/>
-      <w:r>
-        <w:rPr>
-          <w:rFonts w:cs="Times New Roman"/>
-          <w:bCs/>
-          <w:szCs w:val="20"/>
-        </w:rPr>
-        <w:t xml:space="preserve"> </w:t>
-      </w:r>
-      <w:proofErr w:type="spellStart"/>
-      <w:r>
-        <w:rPr>
-          <w:rFonts w:cs="Times New Roman"/>
-          <w:bCs/>
-          <w:szCs w:val="20"/>
-        </w:rPr>
-        <w:t>beberapa</w:t>
-      </w:r>
-      <w:proofErr w:type="spellEnd"/>
-      <w:r>
-        <w:rPr>
-          <w:rFonts w:cs="Times New Roman"/>
-          <w:bCs/>
-          <w:szCs w:val="20"/>
-        </w:rPr>
-        <w:t xml:space="preserve"> </w:t>
-      </w:r>
-      <w:proofErr w:type="spellStart"/>
-      <w:r>
-        <w:rPr>
-          <w:rFonts w:cs="Times New Roman"/>
-          <w:bCs/>
-          <w:szCs w:val="20"/>
-        </w:rPr>
-        <w:t>tahap</w:t>
-      </w:r>
-      <w:proofErr w:type="spellEnd"/>
-      <w:r>
-        <w:rPr>
-          <w:rFonts w:cs="Times New Roman"/>
-          <w:bCs/>
-          <w:szCs w:val="20"/>
-        </w:rPr>
-        <w:t>.</w:t>
-      </w:r>
-      <w:r>
-        <w:rPr>
-          <w:rFonts w:cs="Times New Roman"/>
-          <w:bCs/>
-          <w:szCs w:val="20"/>
-        </w:rPr>
-        <w:t xml:space="preserve"> </w:t>
-      </w:r>
-      <w:proofErr w:type="spellStart"/>
-      <w:r>
-        <w:rPr>
-          <w:rFonts w:cs="Times New Roman"/>
-          <w:bCs/>
-          <w:szCs w:val="20"/>
-        </w:rPr>
-        <w:t>Tahapan-tahapam</w:t>
-      </w:r>
-      <w:proofErr w:type="spellEnd"/>
-      <w:r>
-        <w:rPr>
-          <w:rFonts w:cs="Times New Roman"/>
-          <w:bCs/>
-          <w:szCs w:val="20"/>
-        </w:rPr>
-        <w:t xml:space="preserve"> </w:t>
-      </w:r>
-      <w:proofErr w:type="spellStart"/>
-      <w:r>
-        <w:rPr>
-          <w:rFonts w:cs="Times New Roman"/>
-          <w:bCs/>
-          <w:szCs w:val="20"/>
-        </w:rPr>
-        <w:t>pengolahan</w:t>
-      </w:r>
-      <w:proofErr w:type="spellEnd"/>
-      <w:r>
-        <w:rPr>
-          <w:rFonts w:cs="Times New Roman"/>
-          <w:bCs/>
-          <w:szCs w:val="20"/>
-        </w:rPr>
-        <w:t xml:space="preserve"> data </w:t>
-      </w:r>
-      <w:proofErr w:type="spellStart"/>
-      <w:r>
-        <w:rPr>
-          <w:rFonts w:cs="Times New Roman"/>
-          <w:bCs/>
-          <w:szCs w:val="20"/>
-        </w:rPr>
-        <w:t>seperti</w:t>
-      </w:r>
-      <w:proofErr w:type="spellEnd"/>
-      <w:r>
-        <w:rPr>
-          <w:rFonts w:cs="Times New Roman"/>
-          <w:bCs/>
-          <w:szCs w:val="20"/>
-        </w:rPr>
-        <w:t xml:space="preserve"> yang </w:t>
-      </w:r>
-      <w:proofErr w:type="spellStart"/>
-      <w:r>
-        <w:rPr>
-          <w:rFonts w:cs="Times New Roman"/>
-          <w:bCs/>
-          <w:szCs w:val="20"/>
-        </w:rPr>
-        <w:t>ditunjukkan</w:t>
-      </w:r>
-      <w:proofErr w:type="spellEnd"/>
-      <w:r>
-        <w:rPr>
-          <w:rFonts w:cs="Times New Roman"/>
-          <w:bCs/>
-          <w:szCs w:val="20"/>
-        </w:rPr>
-        <w:t xml:space="preserve"> pada Gambar </w:t>
+        <w:t xml:space="preserve"> Tahapan-tahapam pengolahan data seperti yang ditunjukkan pada Gambar </w:t>
       </w:r>
       <w:r>
         <w:rPr>
@@ -4198,115 +2718,183 @@
           <w:bCs/>
           <w:szCs w:val="20"/>
         </w:rPr>
-        <w:t xml:space="preserve">Proses </w:t>
-      </w:r>
-      <w:proofErr w:type="spellStart"/>
+        <w:t xml:space="preserve">Proses pengolahan data dimulai dengan mengubah </w:t>
+      </w:r>
       <w:r>
         <w:rPr>
           <w:rFonts w:cs="Times New Roman"/>
           <w:bCs/>
           <w:szCs w:val="20"/>
         </w:rPr>
-        <w:t>pengolahan</w:t>
-      </w:r>
-      <w:proofErr w:type="spellEnd"/>
+        <w:t xml:space="preserve">keseluruhan </w:t>
+      </w:r>
       <w:r>
         <w:rPr>
           <w:rFonts w:cs="Times New Roman"/>
           <w:bCs/>
           <w:szCs w:val="20"/>
         </w:rPr>
-        <w:t xml:space="preserve"> data </w:t>
-      </w:r>
-      <w:proofErr w:type="spellStart"/>
+        <w:t xml:space="preserve">teks </w:t>
+      </w:r>
       <w:r>
         <w:rPr>
           <w:rFonts w:cs="Times New Roman"/>
           <w:bCs/>
           <w:szCs w:val="20"/>
         </w:rPr>
-        <w:t>dimulai</w:t>
-      </w:r>
-      <w:proofErr w:type="spellEnd"/>
+        <w:t xml:space="preserve">pada </w:t>
+      </w:r>
       <w:r>
         <w:rPr>
           <w:rFonts w:cs="Times New Roman"/>
           <w:bCs/>
+          <w:i/>
+          <w:iCs/>
+          <w:szCs w:val="20"/>
+        </w:rPr>
+        <w:t>dataset</w:t>
+      </w:r>
+      <w:r>
+        <w:rPr>
+          <w:rFonts w:cs="Times New Roman"/>
+          <w:bCs/>
           <w:szCs w:val="20"/>
         </w:rPr>
         <w:t xml:space="preserve"> </w:t>
       </w:r>
-      <w:proofErr w:type="spellStart"/>
       <w:r>
         <w:rPr>
           <w:rFonts w:cs="Times New Roman"/>
           <w:bCs/>
           <w:szCs w:val="20"/>
         </w:rPr>
-        <w:t>dengan</w:t>
-      </w:r>
-      <w:proofErr w:type="spellEnd"/>
+        <w:t xml:space="preserve">ke </w:t>
+      </w:r>
       <w:r>
         <w:rPr>
           <w:rFonts w:cs="Times New Roman"/>
           <w:bCs/>
+          <w:i/>
+          <w:iCs/>
+          <w:szCs w:val="20"/>
+        </w:rPr>
+        <w:t>lower case</w:t>
+      </w:r>
+      <w:r>
+        <w:rPr>
+          <w:rFonts w:cs="Times New Roman"/>
+          <w:bCs/>
+          <w:szCs w:val="20"/>
+        </w:rPr>
+        <w:t xml:space="preserve">. </w:t>
+      </w:r>
+      <w:r>
+        <w:rPr>
+          <w:rFonts w:cs="Times New Roman"/>
+          <w:bCs/>
+          <w:szCs w:val="20"/>
+        </w:rPr>
+        <w:t>Selanjutnya</w:t>
+      </w:r>
+      <w:r>
+        <w:rPr>
+          <w:rFonts w:cs="Times New Roman"/>
+          <w:bCs/>
+          <w:szCs w:val="20"/>
+        </w:rPr>
+        <w:t xml:space="preserve">, daftar </w:t>
+      </w:r>
+      <w:r>
+        <w:rPr>
+          <w:rFonts w:cs="Times New Roman"/>
+          <w:bCs/>
+          <w:i/>
+          <w:iCs/>
+          <w:szCs w:val="20"/>
+        </w:rPr>
+        <w:t>stopword</w:t>
+      </w:r>
+      <w:r>
+        <w:rPr>
+          <w:rFonts w:cs="Times New Roman"/>
+          <w:bCs/>
+          <w:szCs w:val="20"/>
+        </w:rPr>
+        <w:t xml:space="preserve"> dibuat dan </w:t>
+      </w:r>
+      <w:r>
+        <w:rPr>
+          <w:rFonts w:cs="Times New Roman"/>
+          <w:bCs/>
+          <w:i/>
+          <w:iCs/>
+          <w:szCs w:val="20"/>
+        </w:rPr>
+        <w:t>stopword</w:t>
+      </w:r>
+      <w:r>
+        <w:rPr>
+          <w:rFonts w:cs="Times New Roman"/>
+          <w:bCs/>
+          <w:i/>
+          <w:iCs/>
           <w:szCs w:val="20"/>
         </w:rPr>
         <w:t xml:space="preserve"> </w:t>
       </w:r>
-      <w:proofErr w:type="spellStart"/>
       <w:r>
         <w:rPr>
           <w:rFonts w:cs="Times New Roman"/>
           <w:bCs/>
           <w:szCs w:val="20"/>
         </w:rPr>
-        <w:t>mengubah</w:t>
-      </w:r>
-      <w:proofErr w:type="spellEnd"/>
+        <w:t xml:space="preserve">dihilangkan dari keseluruhan teks pada </w:t>
+      </w:r>
       <w:r>
         <w:rPr>
           <w:rFonts w:cs="Times New Roman"/>
           <w:bCs/>
-          <w:szCs w:val="20"/>
-        </w:rPr>
-        <w:t xml:space="preserve"> </w:t>
-      </w:r>
-      <w:proofErr w:type="spellStart"/>
+          <w:i/>
+          <w:iCs/>
+          <w:szCs w:val="20"/>
+        </w:rPr>
+        <w:t>dataset</w:t>
+      </w:r>
       <w:r>
         <w:rPr>
           <w:rFonts w:cs="Times New Roman"/>
           <w:bCs/>
           <w:szCs w:val="20"/>
         </w:rPr>
-        <w:t>keseluruhan</w:t>
-      </w:r>
-      <w:proofErr w:type="spellEnd"/>
+        <w:t xml:space="preserve">. Proses selanjutnya adalah menghilangkan tanda baca pada keseluruhan teks di </w:t>
+      </w:r>
       <w:r>
         <w:rPr>
           <w:rFonts w:cs="Times New Roman"/>
           <w:bCs/>
-          <w:szCs w:val="20"/>
-        </w:rPr>
-        <w:t xml:space="preserve"> </w:t>
-      </w:r>
-      <w:proofErr w:type="spellStart"/>
+          <w:i/>
+          <w:iCs/>
+          <w:szCs w:val="20"/>
+        </w:rPr>
+        <w:t>dataset</w:t>
+      </w:r>
       <w:r>
         <w:rPr>
           <w:rFonts w:cs="Times New Roman"/>
           <w:bCs/>
-          <w:szCs w:val="20"/>
-        </w:rPr>
-        <w:t>teks</w:t>
-      </w:r>
-      <w:proofErr w:type="spellEnd"/>
+          <w:i/>
+          <w:iCs/>
+          <w:szCs w:val="20"/>
+        </w:rPr>
+        <w:t>.</w:t>
+      </w:r>
       <w:r>
         <w:rPr>
           <w:rFonts w:cs="Times New Roman"/>
           <w:bCs/>
           <w:szCs w:val="20"/>
         </w:rPr>
-        <w:t xml:space="preserve"> </w:t>
+        <w:t xml:space="preserve"> Lalu,  </w:t>
       </w:r>
       <w:r>
         <w:rPr>
@@ -4314,7 +2902,7 @@
           <w:bCs/>
           <w:szCs w:val="20"/>
         </w:rPr>
-        <w:t xml:space="preserve">pada </w:t>
+        <w:t xml:space="preserve">menghilangkan karakter berulang pada keseluruhan teks di </w:t>
       </w:r>
       <w:r>
         <w:rPr>
@@ -4332,1113 +2920,7 @@
           <w:bCs/>
           <w:szCs w:val="20"/>
         </w:rPr>
-        <w:t xml:space="preserve"> </w:t>
-      </w:r>
-      <w:proofErr w:type="spellStart"/>
-      <w:r>
-        <w:rPr>
-          <w:rFonts w:cs="Times New Roman"/>
-          <w:bCs/>
-          <w:szCs w:val="20"/>
-        </w:rPr>
-        <w:t>ke</w:t>
-      </w:r>
-      <w:proofErr w:type="spellEnd"/>
-      <w:r>
-        <w:rPr>
-          <w:rFonts w:cs="Times New Roman"/>
-          <w:bCs/>
-          <w:szCs w:val="20"/>
-        </w:rPr>
-        <w:t xml:space="preserve"> </w:t>
-      </w:r>
-      <w:r>
-        <w:rPr>
-          <w:rFonts w:cs="Times New Roman"/>
-          <w:bCs/>
-          <w:i/>
-          <w:iCs/>
-          <w:szCs w:val="20"/>
-        </w:rPr>
-        <w:t>lower case</w:t>
-      </w:r>
-      <w:r>
-        <w:rPr>
-          <w:rFonts w:cs="Times New Roman"/>
-          <w:bCs/>
-          <w:szCs w:val="20"/>
-        </w:rPr>
-        <w:t xml:space="preserve">. </w:t>
-      </w:r>
-      <w:proofErr w:type="spellStart"/>
-      <w:r>
-        <w:rPr>
-          <w:rFonts w:cs="Times New Roman"/>
-          <w:bCs/>
-          <w:szCs w:val="20"/>
-        </w:rPr>
-        <w:t>Selanjutnya</w:t>
-      </w:r>
-      <w:proofErr w:type="spellEnd"/>
-      <w:r>
-        <w:rPr>
-          <w:rFonts w:cs="Times New Roman"/>
-          <w:bCs/>
-          <w:szCs w:val="20"/>
-        </w:rPr>
-        <w:t xml:space="preserve">, daftar </w:t>
-      </w:r>
-      <w:proofErr w:type="spellStart"/>
-      <w:r>
-        <w:rPr>
-          <w:rFonts w:cs="Times New Roman"/>
-          <w:bCs/>
-          <w:i/>
-          <w:iCs/>
-          <w:szCs w:val="20"/>
-        </w:rPr>
-        <w:t>stopword</w:t>
-      </w:r>
-      <w:proofErr w:type="spellEnd"/>
-      <w:r>
-        <w:rPr>
-          <w:rFonts w:cs="Times New Roman"/>
-          <w:bCs/>
-          <w:szCs w:val="20"/>
-        </w:rPr>
-        <w:t xml:space="preserve"> </w:t>
-      </w:r>
-      <w:proofErr w:type="spellStart"/>
-      <w:r>
-        <w:rPr>
-          <w:rFonts w:cs="Times New Roman"/>
-          <w:bCs/>
-          <w:szCs w:val="20"/>
-        </w:rPr>
-        <w:t>dibuat</w:t>
-      </w:r>
-      <w:proofErr w:type="spellEnd"/>
-      <w:r>
-        <w:rPr>
-          <w:rFonts w:cs="Times New Roman"/>
-          <w:bCs/>
-          <w:szCs w:val="20"/>
-        </w:rPr>
-        <w:t xml:space="preserve"> dan </w:t>
-      </w:r>
-      <w:proofErr w:type="spellStart"/>
-      <w:r>
-        <w:rPr>
-          <w:rFonts w:cs="Times New Roman"/>
-          <w:bCs/>
-          <w:i/>
-          <w:iCs/>
-          <w:szCs w:val="20"/>
-        </w:rPr>
-        <w:t>stopword</w:t>
-      </w:r>
-      <w:proofErr w:type="spellEnd"/>
-      <w:r>
-        <w:rPr>
-          <w:rFonts w:cs="Times New Roman"/>
-          <w:bCs/>
-          <w:i/>
-          <w:iCs/>
-          <w:szCs w:val="20"/>
-        </w:rPr>
-        <w:t xml:space="preserve"> </w:t>
-      </w:r>
-      <w:proofErr w:type="spellStart"/>
-      <w:r>
-        <w:rPr>
-          <w:rFonts w:cs="Times New Roman"/>
-          <w:bCs/>
-          <w:szCs w:val="20"/>
-        </w:rPr>
-        <w:t>dihilangkan</w:t>
-      </w:r>
-      <w:proofErr w:type="spellEnd"/>
-      <w:r>
-        <w:rPr>
-          <w:rFonts w:cs="Times New Roman"/>
-          <w:bCs/>
-          <w:szCs w:val="20"/>
-        </w:rPr>
-        <w:t xml:space="preserve"> </w:t>
-      </w:r>
-      <w:proofErr w:type="spellStart"/>
-      <w:r>
-        <w:rPr>
-          <w:rFonts w:cs="Times New Roman"/>
-          <w:bCs/>
-          <w:szCs w:val="20"/>
-        </w:rPr>
-        <w:t>dari</w:t>
-      </w:r>
-      <w:proofErr w:type="spellEnd"/>
-      <w:r>
-        <w:rPr>
-          <w:rFonts w:cs="Times New Roman"/>
-          <w:bCs/>
-          <w:szCs w:val="20"/>
-        </w:rPr>
-        <w:t xml:space="preserve"> </w:t>
-      </w:r>
-      <w:proofErr w:type="spellStart"/>
-      <w:r>
-        <w:rPr>
-          <w:rFonts w:cs="Times New Roman"/>
-          <w:bCs/>
-          <w:szCs w:val="20"/>
-        </w:rPr>
-        <w:t>keseluruhan</w:t>
-      </w:r>
-      <w:proofErr w:type="spellEnd"/>
-      <w:r>
-        <w:rPr>
-          <w:rFonts w:cs="Times New Roman"/>
-          <w:bCs/>
-          <w:szCs w:val="20"/>
-        </w:rPr>
-        <w:t xml:space="preserve"> </w:t>
-      </w:r>
-      <w:proofErr w:type="spellStart"/>
-      <w:r>
-        <w:rPr>
-          <w:rFonts w:cs="Times New Roman"/>
-          <w:bCs/>
-          <w:szCs w:val="20"/>
-        </w:rPr>
-        <w:t>teks</w:t>
-      </w:r>
-      <w:proofErr w:type="spellEnd"/>
-      <w:r>
-        <w:rPr>
-          <w:rFonts w:cs="Times New Roman"/>
-          <w:bCs/>
-          <w:szCs w:val="20"/>
-        </w:rPr>
-        <w:t xml:space="preserve"> pada </w:t>
-      </w:r>
-      <w:r>
-        <w:rPr>
-          <w:rFonts w:cs="Times New Roman"/>
-          <w:bCs/>
-          <w:i/>
-          <w:iCs/>
-          <w:szCs w:val="20"/>
-        </w:rPr>
-        <w:t>dataset</w:t>
-      </w:r>
-      <w:r>
-        <w:rPr>
-          <w:rFonts w:cs="Times New Roman"/>
-          <w:bCs/>
-          <w:szCs w:val="20"/>
-        </w:rPr>
-        <w:t xml:space="preserve">. Proses </w:t>
-      </w:r>
-      <w:proofErr w:type="spellStart"/>
-      <w:r>
-        <w:rPr>
-          <w:rFonts w:cs="Times New Roman"/>
-          <w:bCs/>
-          <w:szCs w:val="20"/>
-        </w:rPr>
-        <w:t>selanjutnya</w:t>
-      </w:r>
-      <w:proofErr w:type="spellEnd"/>
-      <w:r>
-        <w:rPr>
-          <w:rFonts w:cs="Times New Roman"/>
-          <w:bCs/>
-          <w:szCs w:val="20"/>
-        </w:rPr>
-        <w:t xml:space="preserve"> </w:t>
-      </w:r>
-      <w:proofErr w:type="spellStart"/>
-      <w:r>
-        <w:rPr>
-          <w:rFonts w:cs="Times New Roman"/>
-          <w:bCs/>
-          <w:szCs w:val="20"/>
-        </w:rPr>
-        <w:t>adalah</w:t>
-      </w:r>
-      <w:proofErr w:type="spellEnd"/>
-      <w:r>
-        <w:rPr>
-          <w:rFonts w:cs="Times New Roman"/>
-          <w:bCs/>
-          <w:szCs w:val="20"/>
-        </w:rPr>
-        <w:t xml:space="preserve"> </w:t>
-      </w:r>
-      <w:proofErr w:type="spellStart"/>
-      <w:r>
-        <w:rPr>
-          <w:rFonts w:cs="Times New Roman"/>
-          <w:bCs/>
-          <w:szCs w:val="20"/>
-        </w:rPr>
-        <w:t>menghilangkan</w:t>
-      </w:r>
-      <w:proofErr w:type="spellEnd"/>
-      <w:r>
-        <w:rPr>
-          <w:rFonts w:cs="Times New Roman"/>
-          <w:bCs/>
-          <w:szCs w:val="20"/>
-        </w:rPr>
-        <w:t xml:space="preserve"> </w:t>
-      </w:r>
-      <w:proofErr w:type="spellStart"/>
-      <w:r>
-        <w:rPr>
-          <w:rFonts w:cs="Times New Roman"/>
-          <w:bCs/>
-          <w:szCs w:val="20"/>
-        </w:rPr>
-        <w:t>tanda</w:t>
-      </w:r>
-      <w:proofErr w:type="spellEnd"/>
-      <w:r>
-        <w:rPr>
-          <w:rFonts w:cs="Times New Roman"/>
-          <w:bCs/>
-          <w:szCs w:val="20"/>
-        </w:rPr>
-        <w:t xml:space="preserve"> </w:t>
-      </w:r>
-      <w:proofErr w:type="spellStart"/>
-      <w:r>
-        <w:rPr>
-          <w:rFonts w:cs="Times New Roman"/>
-          <w:bCs/>
-          <w:szCs w:val="20"/>
-        </w:rPr>
-        <w:t>baca</w:t>
-      </w:r>
-      <w:proofErr w:type="spellEnd"/>
-      <w:r>
-        <w:rPr>
-          <w:rFonts w:cs="Times New Roman"/>
-          <w:bCs/>
-          <w:szCs w:val="20"/>
-        </w:rPr>
-        <w:t xml:space="preserve"> pada </w:t>
-      </w:r>
-      <w:proofErr w:type="spellStart"/>
-      <w:r>
-        <w:rPr>
-          <w:rFonts w:cs="Times New Roman"/>
-          <w:bCs/>
-          <w:szCs w:val="20"/>
-        </w:rPr>
-        <w:t>keseluruhan</w:t>
-      </w:r>
-      <w:proofErr w:type="spellEnd"/>
-      <w:r>
-        <w:rPr>
-          <w:rFonts w:cs="Times New Roman"/>
-          <w:bCs/>
-          <w:szCs w:val="20"/>
-        </w:rPr>
-        <w:t xml:space="preserve"> </w:t>
-      </w:r>
-      <w:proofErr w:type="spellStart"/>
-      <w:r>
-        <w:rPr>
-          <w:rFonts w:cs="Times New Roman"/>
-          <w:bCs/>
-          <w:szCs w:val="20"/>
-        </w:rPr>
-        <w:t>teks</w:t>
-      </w:r>
-      <w:proofErr w:type="spellEnd"/>
-      <w:r>
-        <w:rPr>
-          <w:rFonts w:cs="Times New Roman"/>
-          <w:bCs/>
-          <w:szCs w:val="20"/>
-        </w:rPr>
-        <w:t xml:space="preserve"> di </w:t>
-      </w:r>
-      <w:r>
-        <w:rPr>
-          <w:rFonts w:cs="Times New Roman"/>
-          <w:bCs/>
-          <w:i/>
-          <w:iCs/>
-          <w:szCs w:val="20"/>
-        </w:rPr>
-        <w:t>dataset</w:t>
-      </w:r>
-      <w:r>
-        <w:rPr>
-          <w:rFonts w:cs="Times New Roman"/>
-          <w:bCs/>
-          <w:i/>
-          <w:iCs/>
-          <w:szCs w:val="20"/>
-        </w:rPr>
-        <w:t>.</w:t>
-      </w:r>
-      <w:r>
-        <w:rPr>
-          <w:rFonts w:cs="Times New Roman"/>
-          <w:bCs/>
-          <w:szCs w:val="20"/>
-        </w:rPr>
-        <w:t xml:space="preserve"> </w:t>
-      </w:r>
-      <w:proofErr w:type="gramStart"/>
-      <w:r>
-        <w:rPr>
-          <w:rFonts w:cs="Times New Roman"/>
-          <w:bCs/>
-          <w:szCs w:val="20"/>
-        </w:rPr>
-        <w:t xml:space="preserve">Lalu,  </w:t>
-      </w:r>
-      <w:proofErr w:type="spellStart"/>
-      <w:r>
-        <w:rPr>
-          <w:rFonts w:cs="Times New Roman"/>
-          <w:bCs/>
-          <w:szCs w:val="20"/>
-        </w:rPr>
-        <w:t>menghilangkan</w:t>
-      </w:r>
-      <w:proofErr w:type="spellEnd"/>
-      <w:proofErr w:type="gramEnd"/>
-      <w:r>
-        <w:rPr>
-          <w:rFonts w:cs="Times New Roman"/>
-          <w:bCs/>
-          <w:szCs w:val="20"/>
-        </w:rPr>
-        <w:t xml:space="preserve"> </w:t>
-      </w:r>
-      <w:proofErr w:type="spellStart"/>
-      <w:r>
-        <w:rPr>
-          <w:rFonts w:cs="Times New Roman"/>
-          <w:bCs/>
-          <w:szCs w:val="20"/>
-        </w:rPr>
-        <w:t>karakter</w:t>
-      </w:r>
-      <w:proofErr w:type="spellEnd"/>
-      <w:r>
-        <w:rPr>
-          <w:rFonts w:cs="Times New Roman"/>
-          <w:bCs/>
-          <w:szCs w:val="20"/>
-        </w:rPr>
-        <w:t xml:space="preserve"> </w:t>
-      </w:r>
-      <w:proofErr w:type="spellStart"/>
-      <w:r>
-        <w:rPr>
-          <w:rFonts w:cs="Times New Roman"/>
-          <w:bCs/>
-          <w:szCs w:val="20"/>
-        </w:rPr>
-        <w:t>berulang</w:t>
-      </w:r>
-      <w:proofErr w:type="spellEnd"/>
-      <w:r>
-        <w:rPr>
-          <w:rFonts w:cs="Times New Roman"/>
-          <w:bCs/>
-          <w:szCs w:val="20"/>
-        </w:rPr>
-        <w:t xml:space="preserve"> pada </w:t>
-      </w:r>
-      <w:proofErr w:type="spellStart"/>
-      <w:r>
-        <w:rPr>
-          <w:rFonts w:cs="Times New Roman"/>
-          <w:bCs/>
-          <w:szCs w:val="20"/>
-        </w:rPr>
-        <w:t>keseluruhan</w:t>
-      </w:r>
-      <w:proofErr w:type="spellEnd"/>
-      <w:r>
-        <w:rPr>
-          <w:rFonts w:cs="Times New Roman"/>
-          <w:bCs/>
-          <w:szCs w:val="20"/>
-        </w:rPr>
-        <w:t xml:space="preserve"> </w:t>
-      </w:r>
-      <w:proofErr w:type="spellStart"/>
-      <w:r>
-        <w:rPr>
-          <w:rFonts w:cs="Times New Roman"/>
-          <w:bCs/>
-          <w:szCs w:val="20"/>
-        </w:rPr>
-        <w:t>teks</w:t>
-      </w:r>
-      <w:proofErr w:type="spellEnd"/>
-      <w:r>
-        <w:rPr>
-          <w:rFonts w:cs="Times New Roman"/>
-          <w:bCs/>
-          <w:szCs w:val="20"/>
-        </w:rPr>
-        <w:t xml:space="preserve"> di </w:t>
-      </w:r>
-      <w:r>
-        <w:rPr>
-          <w:rFonts w:cs="Times New Roman"/>
-          <w:bCs/>
-          <w:i/>
-          <w:iCs/>
-          <w:szCs w:val="20"/>
-        </w:rPr>
-        <w:t>dataset</w:t>
-      </w:r>
-      <w:r>
-        <w:rPr>
-          <w:rFonts w:cs="Times New Roman"/>
-          <w:bCs/>
-          <w:szCs w:val="20"/>
-        </w:rPr>
-        <w:t xml:space="preserve">. </w:t>
-      </w:r>
-      <w:proofErr w:type="spellStart"/>
-      <w:r>
-        <w:rPr>
-          <w:rFonts w:cs="Times New Roman"/>
-          <w:bCs/>
-          <w:szCs w:val="20"/>
-        </w:rPr>
-        <w:t>Selanjutnya</w:t>
-      </w:r>
-      <w:proofErr w:type="spellEnd"/>
-      <w:r>
-        <w:rPr>
-          <w:rFonts w:cs="Times New Roman"/>
-          <w:bCs/>
-          <w:szCs w:val="20"/>
-        </w:rPr>
-        <w:t xml:space="preserve"> </w:t>
-      </w:r>
-      <w:proofErr w:type="spellStart"/>
-      <w:r>
-        <w:rPr>
-          <w:rFonts w:cs="Times New Roman"/>
-          <w:bCs/>
-          <w:szCs w:val="20"/>
-        </w:rPr>
-        <w:t>adalah</w:t>
-      </w:r>
-      <w:proofErr w:type="spellEnd"/>
-      <w:r>
-        <w:rPr>
-          <w:rFonts w:cs="Times New Roman"/>
-          <w:bCs/>
-          <w:szCs w:val="20"/>
-        </w:rPr>
-        <w:t xml:space="preserve"> proses </w:t>
-      </w:r>
-      <w:proofErr w:type="spellStart"/>
-      <w:r>
-        <w:rPr>
-          <w:rFonts w:cs="Times New Roman"/>
-          <w:bCs/>
-          <w:szCs w:val="20"/>
-        </w:rPr>
-        <w:t>penghilangan</w:t>
-      </w:r>
-      <w:proofErr w:type="spellEnd"/>
-      <w:r>
-        <w:rPr>
-          <w:rFonts w:cs="Times New Roman"/>
-          <w:bCs/>
-          <w:szCs w:val="20"/>
-        </w:rPr>
-        <w:t xml:space="preserve"> URL pada </w:t>
-      </w:r>
-      <w:proofErr w:type="spellStart"/>
-      <w:r>
-        <w:rPr>
-          <w:rFonts w:cs="Times New Roman"/>
-          <w:bCs/>
-          <w:szCs w:val="20"/>
-        </w:rPr>
-        <w:t>teks</w:t>
-      </w:r>
-      <w:proofErr w:type="spellEnd"/>
-      <w:r>
-        <w:rPr>
-          <w:rFonts w:cs="Times New Roman"/>
-          <w:bCs/>
-          <w:szCs w:val="20"/>
-        </w:rPr>
-        <w:t xml:space="preserve">. </w:t>
-      </w:r>
-      <w:proofErr w:type="spellStart"/>
-      <w:r>
-        <w:rPr>
-          <w:rFonts w:cs="Times New Roman"/>
-          <w:bCs/>
-          <w:szCs w:val="20"/>
-        </w:rPr>
-        <w:t>Setelah</w:t>
-      </w:r>
-      <w:proofErr w:type="spellEnd"/>
-      <w:r>
-        <w:rPr>
-          <w:rFonts w:cs="Times New Roman"/>
-          <w:bCs/>
-          <w:szCs w:val="20"/>
-        </w:rPr>
-        <w:t xml:space="preserve"> </w:t>
-      </w:r>
-      <w:proofErr w:type="spellStart"/>
-      <w:r>
-        <w:rPr>
-          <w:rFonts w:cs="Times New Roman"/>
-          <w:bCs/>
-          <w:szCs w:val="20"/>
-        </w:rPr>
-        <w:t>itu</w:t>
-      </w:r>
-      <w:proofErr w:type="spellEnd"/>
-      <w:r>
-        <w:rPr>
-          <w:rFonts w:cs="Times New Roman"/>
-          <w:bCs/>
-          <w:szCs w:val="20"/>
-        </w:rPr>
-        <w:t xml:space="preserve"> data </w:t>
-      </w:r>
-      <w:proofErr w:type="spellStart"/>
-      <w:r>
-        <w:rPr>
-          <w:rFonts w:cs="Times New Roman"/>
-          <w:bCs/>
-          <w:szCs w:val="20"/>
-        </w:rPr>
-        <w:t>numerik</w:t>
-      </w:r>
-      <w:proofErr w:type="spellEnd"/>
-      <w:r>
-        <w:rPr>
-          <w:rFonts w:cs="Times New Roman"/>
-          <w:bCs/>
-          <w:szCs w:val="20"/>
-        </w:rPr>
-        <w:t xml:space="preserve"> </w:t>
-      </w:r>
-      <w:proofErr w:type="spellStart"/>
-      <w:r>
-        <w:rPr>
-          <w:rFonts w:cs="Times New Roman"/>
-          <w:bCs/>
-          <w:szCs w:val="20"/>
-        </w:rPr>
-        <w:t>akan</w:t>
-      </w:r>
-      <w:proofErr w:type="spellEnd"/>
-      <w:r>
-        <w:rPr>
-          <w:rFonts w:cs="Times New Roman"/>
-          <w:bCs/>
-          <w:szCs w:val="20"/>
-        </w:rPr>
-        <w:t xml:space="preserve"> </w:t>
-      </w:r>
-      <w:proofErr w:type="spellStart"/>
-      <w:r>
-        <w:rPr>
-          <w:rFonts w:cs="Times New Roman"/>
-          <w:bCs/>
-          <w:szCs w:val="20"/>
-        </w:rPr>
-        <w:t>dihilangkan</w:t>
-      </w:r>
-      <w:proofErr w:type="spellEnd"/>
-      <w:r>
-        <w:rPr>
-          <w:rFonts w:cs="Times New Roman"/>
-          <w:bCs/>
-          <w:szCs w:val="20"/>
-        </w:rPr>
-        <w:t xml:space="preserve"> </w:t>
-      </w:r>
-      <w:proofErr w:type="spellStart"/>
-      <w:r>
-        <w:rPr>
-          <w:rFonts w:cs="Times New Roman"/>
-          <w:bCs/>
-          <w:szCs w:val="20"/>
-        </w:rPr>
-        <w:t>dari</w:t>
-      </w:r>
-      <w:proofErr w:type="spellEnd"/>
-      <w:r>
-        <w:rPr>
-          <w:rFonts w:cs="Times New Roman"/>
-          <w:bCs/>
-          <w:szCs w:val="20"/>
-        </w:rPr>
-        <w:t xml:space="preserve"> </w:t>
-      </w:r>
-      <w:proofErr w:type="spellStart"/>
-      <w:r>
-        <w:rPr>
-          <w:rFonts w:cs="Times New Roman"/>
-          <w:bCs/>
-          <w:szCs w:val="20"/>
-        </w:rPr>
-        <w:t>keseluruhan</w:t>
-      </w:r>
-      <w:proofErr w:type="spellEnd"/>
-      <w:r>
-        <w:rPr>
-          <w:rFonts w:cs="Times New Roman"/>
-          <w:bCs/>
-          <w:szCs w:val="20"/>
-        </w:rPr>
-        <w:t xml:space="preserve"> </w:t>
-      </w:r>
-      <w:proofErr w:type="spellStart"/>
-      <w:r>
-        <w:rPr>
-          <w:rFonts w:cs="Times New Roman"/>
-          <w:bCs/>
-          <w:szCs w:val="20"/>
-        </w:rPr>
-        <w:t>teks</w:t>
-      </w:r>
-      <w:proofErr w:type="spellEnd"/>
-      <w:r>
-        <w:rPr>
-          <w:rFonts w:cs="Times New Roman"/>
-          <w:bCs/>
-          <w:szCs w:val="20"/>
-        </w:rPr>
-        <w:t xml:space="preserve"> pada dataset. Lalu </w:t>
-      </w:r>
-      <w:proofErr w:type="spellStart"/>
-      <w:r>
-        <w:rPr>
-          <w:rFonts w:cs="Times New Roman"/>
-          <w:bCs/>
-          <w:szCs w:val="20"/>
-        </w:rPr>
-        <w:t>tokenisasi</w:t>
-      </w:r>
-      <w:proofErr w:type="spellEnd"/>
-      <w:r>
-        <w:rPr>
-          <w:rFonts w:cs="Times New Roman"/>
-          <w:bCs/>
-          <w:szCs w:val="20"/>
-        </w:rPr>
-        <w:t xml:space="preserve"> </w:t>
-      </w:r>
-      <w:proofErr w:type="spellStart"/>
-      <w:r>
-        <w:rPr>
-          <w:rFonts w:cs="Times New Roman"/>
-          <w:bCs/>
-          <w:szCs w:val="20"/>
-        </w:rPr>
-        <w:t>dilakukan</w:t>
-      </w:r>
-      <w:proofErr w:type="spellEnd"/>
-      <w:r>
-        <w:rPr>
-          <w:rFonts w:cs="Times New Roman"/>
-          <w:bCs/>
-          <w:szCs w:val="20"/>
-        </w:rPr>
-        <w:t xml:space="preserve">. </w:t>
-      </w:r>
-      <w:proofErr w:type="spellStart"/>
-      <w:r>
-        <w:rPr>
-          <w:rFonts w:cs="Times New Roman"/>
-          <w:bCs/>
-          <w:szCs w:val="20"/>
-        </w:rPr>
-        <w:t>Tokenisasi</w:t>
-      </w:r>
-      <w:proofErr w:type="spellEnd"/>
-      <w:r>
-        <w:rPr>
-          <w:rFonts w:cs="Times New Roman"/>
-          <w:bCs/>
-          <w:szCs w:val="20"/>
-        </w:rPr>
-        <w:t xml:space="preserve"> </w:t>
-      </w:r>
-      <w:proofErr w:type="spellStart"/>
-      <w:r>
-        <w:rPr>
-          <w:rFonts w:cs="Times New Roman"/>
-          <w:bCs/>
-          <w:szCs w:val="20"/>
-        </w:rPr>
-        <w:t>mebuat</w:t>
-      </w:r>
-      <w:proofErr w:type="spellEnd"/>
-      <w:r>
-        <w:rPr>
-          <w:rFonts w:cs="Times New Roman"/>
-          <w:bCs/>
-          <w:szCs w:val="20"/>
-        </w:rPr>
-        <w:t xml:space="preserve"> </w:t>
-      </w:r>
-      <w:proofErr w:type="spellStart"/>
-      <w:r>
-        <w:rPr>
-          <w:rFonts w:cs="Times New Roman"/>
-          <w:bCs/>
-          <w:szCs w:val="20"/>
-        </w:rPr>
-        <w:t>kalimat</w:t>
-      </w:r>
-      <w:proofErr w:type="spellEnd"/>
-      <w:r>
-        <w:rPr>
-          <w:rFonts w:cs="Times New Roman"/>
-          <w:bCs/>
-          <w:szCs w:val="20"/>
-        </w:rPr>
-        <w:t xml:space="preserve"> </w:t>
-      </w:r>
-      <w:proofErr w:type="spellStart"/>
-      <w:r>
-        <w:rPr>
-          <w:rFonts w:cs="Times New Roman"/>
-          <w:bCs/>
-          <w:szCs w:val="20"/>
-        </w:rPr>
-        <w:t>teks</w:t>
-      </w:r>
-      <w:proofErr w:type="spellEnd"/>
-      <w:r>
-        <w:rPr>
-          <w:rFonts w:cs="Times New Roman"/>
-          <w:bCs/>
-          <w:szCs w:val="20"/>
-        </w:rPr>
-        <w:t xml:space="preserve"> </w:t>
-      </w:r>
-      <w:proofErr w:type="spellStart"/>
-      <w:r>
-        <w:rPr>
-          <w:rFonts w:cs="Times New Roman"/>
-          <w:bCs/>
-          <w:szCs w:val="20"/>
-        </w:rPr>
-        <w:t>menjadi</w:t>
-      </w:r>
-      <w:proofErr w:type="spellEnd"/>
-      <w:r>
-        <w:rPr>
-          <w:rFonts w:cs="Times New Roman"/>
-          <w:bCs/>
-          <w:szCs w:val="20"/>
-        </w:rPr>
-        <w:t xml:space="preserve"> array yang </w:t>
-      </w:r>
-      <w:proofErr w:type="spellStart"/>
-      <w:r>
-        <w:rPr>
-          <w:rFonts w:cs="Times New Roman"/>
-          <w:bCs/>
-          <w:szCs w:val="20"/>
-        </w:rPr>
-        <w:t>berisi</w:t>
-      </w:r>
-      <w:proofErr w:type="spellEnd"/>
-      <w:r>
-        <w:rPr>
-          <w:rFonts w:cs="Times New Roman"/>
-          <w:bCs/>
-          <w:szCs w:val="20"/>
-        </w:rPr>
-        <w:t xml:space="preserve"> </w:t>
-      </w:r>
-      <w:proofErr w:type="spellStart"/>
-      <w:r>
-        <w:rPr>
-          <w:rFonts w:cs="Times New Roman"/>
-          <w:bCs/>
-          <w:szCs w:val="20"/>
-        </w:rPr>
-        <w:t>tiap</w:t>
-      </w:r>
-      <w:proofErr w:type="spellEnd"/>
-      <w:r>
-        <w:rPr>
-          <w:rFonts w:cs="Times New Roman"/>
-          <w:bCs/>
-          <w:szCs w:val="20"/>
-        </w:rPr>
-        <w:t xml:space="preserve"> kata di </w:t>
-      </w:r>
-      <w:proofErr w:type="spellStart"/>
-      <w:r>
-        <w:rPr>
-          <w:rFonts w:cs="Times New Roman"/>
-          <w:bCs/>
-          <w:szCs w:val="20"/>
-        </w:rPr>
-        <w:t>dalamnya</w:t>
-      </w:r>
-      <w:proofErr w:type="spellEnd"/>
-      <w:r>
-        <w:rPr>
-          <w:rFonts w:cs="Times New Roman"/>
-          <w:bCs/>
-          <w:szCs w:val="20"/>
-        </w:rPr>
-        <w:t xml:space="preserve">. </w:t>
-      </w:r>
-      <w:proofErr w:type="spellStart"/>
-      <w:r>
-        <w:rPr>
-          <w:rFonts w:cs="Times New Roman"/>
-          <w:bCs/>
-          <w:szCs w:val="20"/>
-        </w:rPr>
-        <w:t>Selanjutnya</w:t>
-      </w:r>
-      <w:proofErr w:type="spellEnd"/>
-      <w:r>
-        <w:rPr>
-          <w:rFonts w:cs="Times New Roman"/>
-          <w:bCs/>
-          <w:szCs w:val="20"/>
-        </w:rPr>
-        <w:t xml:space="preserve"> stemming </w:t>
-      </w:r>
-      <w:proofErr w:type="spellStart"/>
-      <w:r>
-        <w:rPr>
-          <w:rFonts w:cs="Times New Roman"/>
-          <w:bCs/>
-          <w:szCs w:val="20"/>
-        </w:rPr>
-        <w:t>akan</w:t>
-      </w:r>
-      <w:proofErr w:type="spellEnd"/>
-      <w:r>
-        <w:rPr>
-          <w:rFonts w:cs="Times New Roman"/>
-          <w:bCs/>
-          <w:szCs w:val="20"/>
-        </w:rPr>
-        <w:t xml:space="preserve"> </w:t>
-      </w:r>
-      <w:proofErr w:type="spellStart"/>
-      <w:r>
-        <w:rPr>
-          <w:rFonts w:cs="Times New Roman"/>
-          <w:bCs/>
-          <w:szCs w:val="20"/>
-        </w:rPr>
-        <w:t>dilakukan</w:t>
-      </w:r>
-      <w:proofErr w:type="spellEnd"/>
-      <w:r>
-        <w:rPr>
-          <w:rFonts w:cs="Times New Roman"/>
-          <w:bCs/>
-          <w:szCs w:val="20"/>
-        </w:rPr>
-        <w:t xml:space="preserve"> </w:t>
-      </w:r>
-      <w:proofErr w:type="spellStart"/>
-      <w:r>
-        <w:rPr>
-          <w:rFonts w:cs="Times New Roman"/>
-          <w:bCs/>
-          <w:szCs w:val="20"/>
-        </w:rPr>
-        <w:t>terhadap</w:t>
-      </w:r>
-      <w:proofErr w:type="spellEnd"/>
-      <w:r>
-        <w:rPr>
-          <w:rFonts w:cs="Times New Roman"/>
-          <w:bCs/>
-          <w:szCs w:val="20"/>
-        </w:rPr>
-        <w:t xml:space="preserve"> data yang </w:t>
-      </w:r>
-      <w:proofErr w:type="spellStart"/>
-      <w:r>
-        <w:rPr>
-          <w:rFonts w:cs="Times New Roman"/>
-          <w:bCs/>
-          <w:szCs w:val="20"/>
-        </w:rPr>
-        <w:t>telah</w:t>
-      </w:r>
-      <w:proofErr w:type="spellEnd"/>
-      <w:r>
-        <w:rPr>
-          <w:rFonts w:cs="Times New Roman"/>
-          <w:bCs/>
-          <w:szCs w:val="20"/>
-        </w:rPr>
-        <w:t xml:space="preserve"> </w:t>
-      </w:r>
-      <w:proofErr w:type="spellStart"/>
-      <w:r>
-        <w:rPr>
-          <w:rFonts w:cs="Times New Roman"/>
-          <w:bCs/>
-          <w:szCs w:val="20"/>
-        </w:rPr>
-        <w:t>ditokenisasi</w:t>
-      </w:r>
-      <w:proofErr w:type="spellEnd"/>
-      <w:r>
-        <w:rPr>
-          <w:rFonts w:cs="Times New Roman"/>
-          <w:bCs/>
-          <w:szCs w:val="20"/>
-        </w:rPr>
-        <w:t xml:space="preserve">. </w:t>
-      </w:r>
-      <w:proofErr w:type="spellStart"/>
-      <w:r>
-        <w:rPr>
-          <w:rFonts w:cs="Times New Roman"/>
-          <w:bCs/>
-          <w:szCs w:val="20"/>
-        </w:rPr>
-        <w:t>Terakhir</w:t>
-      </w:r>
-      <w:proofErr w:type="spellEnd"/>
-      <w:r>
-        <w:rPr>
-          <w:rFonts w:cs="Times New Roman"/>
-          <w:bCs/>
-          <w:szCs w:val="20"/>
-        </w:rPr>
-        <w:t xml:space="preserve">, proses </w:t>
-      </w:r>
-      <w:proofErr w:type="spellStart"/>
-      <w:r>
-        <w:rPr>
-          <w:rFonts w:cs="Times New Roman"/>
-          <w:bCs/>
-          <w:szCs w:val="20"/>
-        </w:rPr>
-        <w:t>lemmatisasi</w:t>
-      </w:r>
-      <w:proofErr w:type="spellEnd"/>
-      <w:r>
-        <w:rPr>
-          <w:rFonts w:cs="Times New Roman"/>
-          <w:bCs/>
-          <w:szCs w:val="20"/>
-        </w:rPr>
-        <w:t xml:space="preserve"> </w:t>
-      </w:r>
-      <w:proofErr w:type="spellStart"/>
-      <w:r>
-        <w:rPr>
-          <w:rFonts w:cs="Times New Roman"/>
-          <w:bCs/>
-          <w:szCs w:val="20"/>
-        </w:rPr>
-        <w:t>dilakukan</w:t>
-      </w:r>
-      <w:proofErr w:type="spellEnd"/>
-      <w:r>
-        <w:rPr>
-          <w:rFonts w:cs="Times New Roman"/>
-          <w:bCs/>
-          <w:szCs w:val="20"/>
-        </w:rPr>
-        <w:t xml:space="preserve"> </w:t>
-      </w:r>
-      <w:proofErr w:type="spellStart"/>
-      <w:r>
-        <w:rPr>
-          <w:rFonts w:cs="Times New Roman"/>
-          <w:bCs/>
-          <w:szCs w:val="20"/>
-        </w:rPr>
-        <w:t>dengan</w:t>
-      </w:r>
-      <w:proofErr w:type="spellEnd"/>
-      <w:r>
-        <w:rPr>
-          <w:rFonts w:cs="Times New Roman"/>
-          <w:bCs/>
-          <w:szCs w:val="20"/>
-        </w:rPr>
-        <w:t xml:space="preserve"> </w:t>
-      </w:r>
-      <w:proofErr w:type="spellStart"/>
-      <w:r>
-        <w:rPr>
-          <w:rFonts w:cs="Times New Roman"/>
-          <w:bCs/>
-          <w:szCs w:val="20"/>
-        </w:rPr>
-        <w:t>mengabungkan</w:t>
-      </w:r>
-      <w:proofErr w:type="spellEnd"/>
-      <w:r>
-        <w:rPr>
-          <w:rFonts w:cs="Times New Roman"/>
-          <w:bCs/>
-          <w:szCs w:val="20"/>
-        </w:rPr>
-        <w:t xml:space="preserve"> kata-kata yang </w:t>
-      </w:r>
-      <w:proofErr w:type="spellStart"/>
-      <w:r>
-        <w:rPr>
-          <w:rFonts w:cs="Times New Roman"/>
-          <w:bCs/>
-          <w:szCs w:val="20"/>
-        </w:rPr>
-        <w:t>bermakna</w:t>
-      </w:r>
-      <w:proofErr w:type="spellEnd"/>
-      <w:r>
-        <w:rPr>
-          <w:rFonts w:cs="Times New Roman"/>
-          <w:bCs/>
-          <w:szCs w:val="20"/>
-        </w:rPr>
-        <w:t xml:space="preserve"> </w:t>
-      </w:r>
-      <w:proofErr w:type="spellStart"/>
-      <w:r>
-        <w:rPr>
-          <w:rFonts w:cs="Times New Roman"/>
-          <w:bCs/>
-          <w:szCs w:val="20"/>
-        </w:rPr>
-        <w:t>sama</w:t>
-      </w:r>
-      <w:proofErr w:type="spellEnd"/>
-      <w:r>
-        <w:rPr>
-          <w:rFonts w:cs="Times New Roman"/>
-          <w:bCs/>
-          <w:szCs w:val="20"/>
-        </w:rPr>
-        <w:t>.</w:t>
+        <w:t>. Selanjutnya adalah proses penghilangan URL pada teks. Setelah itu data numerik akan dihilangkan dari keseluruhan teks pada dataset. Lalu tokenisasi dilakukan. Tokenisasi mebuat kalimat teks menjadi array yang berisi tiap kata di dalamnya. Selanjutnya stemming akan dilakukan terhadap data yang telah ditokenisasi. Terakhir, proses lemmatisasi dilakukan dengan mengabungkan kata-kata yang bermakna sama.</w:t>
       </w:r>
     </w:p>
     <w:p>
@@ -5454,31 +2936,13 @@
           <w:szCs w:val="20"/>
         </w:rPr>
       </w:pPr>
-      <w:proofErr w:type="spellStart"/>
       <w:r>
         <w:rPr>
           <w:rFonts w:eastAsia="Times New Roman" w:cs="Times New Roman"/>
           <w:szCs w:val="20"/>
         </w:rPr>
-        <w:t>Pembentukan</w:t>
-      </w:r>
-      <w:proofErr w:type="spellEnd"/>
-      <w:r>
-        <w:rPr>
-          <w:rFonts w:eastAsia="Times New Roman" w:cs="Times New Roman"/>
-          <w:szCs w:val="20"/>
-        </w:rPr>
-        <w:t xml:space="preserve"> Model </w:t>
-      </w:r>
-      <w:proofErr w:type="spellStart"/>
-      <w:r>
-        <w:rPr>
-          <w:rFonts w:eastAsia="Times New Roman" w:cs="Times New Roman"/>
-          <w:szCs w:val="20"/>
-        </w:rPr>
-        <w:t>Klasifikasi</w:t>
-      </w:r>
-      <w:proofErr w:type="spellEnd"/>
+        <w:t>Pembentukan Model Klasifikasi</w:t>
+      </w:r>
     </w:p>
     <w:p>
       <w:pPr>
@@ -5494,17 +2958,22 @@
           <w:rFonts w:cs="Times New Roman"/>
           <w:szCs w:val="20"/>
         </w:rPr>
-        <w:t xml:space="preserve">Pada </w:t>
-      </w:r>
-      <w:proofErr w:type="spellStart"/>
-      <w:r>
-        <w:rPr>
-          <w:rFonts w:cs="Times New Roman"/>
-          <w:szCs w:val="20"/>
-        </w:rPr>
-        <w:t>penelitian</w:t>
-      </w:r>
-      <w:proofErr w:type="spellEnd"/>
+        <w:t>Pada penelitian ini</w:t>
+      </w:r>
+      <w:r>
+        <w:rPr>
+          <w:rFonts w:cs="Times New Roman"/>
+          <w:szCs w:val="20"/>
+        </w:rPr>
+        <w:t>,</w:t>
+      </w:r>
+      <w:r>
+        <w:rPr>
+          <w:rFonts w:cs="Times New Roman"/>
+          <w:szCs w:val="20"/>
+        </w:rPr>
+        <w:t xml:space="preserve"> terdapat 3 model yang digunakan </w:t>
+      </w:r>
       <w:r>
         <w:rPr>
           <w:rFonts w:cs="Times New Roman"/>
@@ -5512,277 +2981,19 @@
         </w:rPr>
         <w:t xml:space="preserve"> </w:t>
       </w:r>
-      <w:proofErr w:type="spellStart"/>
-      <w:r>
-        <w:rPr>
-          <w:rFonts w:cs="Times New Roman"/>
-          <w:szCs w:val="20"/>
-        </w:rPr>
-        <w:t>ini</w:t>
-      </w:r>
-      <w:proofErr w:type="spellEnd"/>
-      <w:r>
-        <w:rPr>
-          <w:rFonts w:cs="Times New Roman"/>
-          <w:szCs w:val="20"/>
-        </w:rPr>
-        <w:t>,</w:t>
-      </w:r>
-      <w:r>
-        <w:rPr>
-          <w:rFonts w:cs="Times New Roman"/>
-          <w:szCs w:val="20"/>
-        </w:rPr>
-        <w:t xml:space="preserve"> </w:t>
-      </w:r>
-      <w:proofErr w:type="spellStart"/>
-      <w:r>
-        <w:rPr>
-          <w:rFonts w:cs="Times New Roman"/>
-          <w:szCs w:val="20"/>
-        </w:rPr>
-        <w:t>terdapat</w:t>
-      </w:r>
-      <w:proofErr w:type="spellEnd"/>
-      <w:r>
-        <w:rPr>
-          <w:rFonts w:cs="Times New Roman"/>
-          <w:szCs w:val="20"/>
-        </w:rPr>
-        <w:t xml:space="preserve"> 3 model yang </w:t>
-      </w:r>
-      <w:proofErr w:type="spellStart"/>
-      <w:proofErr w:type="gramStart"/>
-      <w:r>
-        <w:rPr>
-          <w:rFonts w:cs="Times New Roman"/>
-          <w:szCs w:val="20"/>
-        </w:rPr>
-        <w:t>digunakan</w:t>
-      </w:r>
-      <w:proofErr w:type="spellEnd"/>
-      <w:r>
-        <w:rPr>
-          <w:rFonts w:cs="Times New Roman"/>
-          <w:szCs w:val="20"/>
-        </w:rPr>
-        <w:t xml:space="preserve"> </w:t>
-      </w:r>
-      <w:r>
-        <w:rPr>
-          <w:rFonts w:cs="Times New Roman"/>
-          <w:szCs w:val="20"/>
-        </w:rPr>
-        <w:t xml:space="preserve"> </w:t>
-      </w:r>
-      <w:proofErr w:type="spellStart"/>
-      <w:r>
-        <w:rPr>
-          <w:rFonts w:cs="Times New Roman"/>
-          <w:szCs w:val="20"/>
-        </w:rPr>
-        <w:t>yaitu</w:t>
-      </w:r>
-      <w:proofErr w:type="spellEnd"/>
-      <w:proofErr w:type="gramEnd"/>
-      <w:r>
-        <w:rPr>
-          <w:rFonts w:cs="Times New Roman"/>
-          <w:szCs w:val="20"/>
-        </w:rPr>
-        <w:t xml:space="preserve"> Naïve bayes, Random Forest, dan Support Vector Machine. </w:t>
-      </w:r>
-      <w:proofErr w:type="spellStart"/>
-      <w:r>
-        <w:rPr>
-          <w:rFonts w:cs="Times New Roman"/>
-          <w:szCs w:val="20"/>
-        </w:rPr>
-        <w:t>Ketiga</w:t>
-      </w:r>
-      <w:proofErr w:type="spellEnd"/>
-      <w:r>
-        <w:rPr>
-          <w:rFonts w:cs="Times New Roman"/>
-          <w:szCs w:val="20"/>
-        </w:rPr>
-        <w:t xml:space="preserve"> model </w:t>
-      </w:r>
-      <w:proofErr w:type="spellStart"/>
-      <w:r>
-        <w:rPr>
-          <w:rFonts w:cs="Times New Roman"/>
-          <w:szCs w:val="20"/>
-        </w:rPr>
-        <w:t>ini</w:t>
-      </w:r>
-      <w:proofErr w:type="spellEnd"/>
-      <w:r>
-        <w:rPr>
-          <w:rFonts w:cs="Times New Roman"/>
-          <w:szCs w:val="20"/>
-        </w:rPr>
-        <w:t xml:space="preserve"> </w:t>
-      </w:r>
-      <w:proofErr w:type="spellStart"/>
-      <w:r>
-        <w:rPr>
-          <w:rFonts w:cs="Times New Roman"/>
-          <w:szCs w:val="20"/>
-        </w:rPr>
-        <w:t>telah</w:t>
-      </w:r>
-      <w:proofErr w:type="spellEnd"/>
-      <w:r>
-        <w:rPr>
-          <w:rFonts w:cs="Times New Roman"/>
-          <w:szCs w:val="20"/>
-        </w:rPr>
-        <w:t xml:space="preserve"> </w:t>
-      </w:r>
-      <w:proofErr w:type="spellStart"/>
-      <w:r>
-        <w:rPr>
-          <w:rFonts w:cs="Times New Roman"/>
-          <w:szCs w:val="20"/>
-        </w:rPr>
-        <w:t>disediakan</w:t>
-      </w:r>
-      <w:proofErr w:type="spellEnd"/>
-      <w:r>
-        <w:rPr>
-          <w:rFonts w:cs="Times New Roman"/>
-          <w:szCs w:val="20"/>
-        </w:rPr>
-        <w:t xml:space="preserve"> oleh library </w:t>
-      </w:r>
-      <w:proofErr w:type="spellStart"/>
-      <w:r>
-        <w:rPr>
-          <w:rFonts w:cs="Times New Roman"/>
-          <w:szCs w:val="20"/>
-        </w:rPr>
-        <w:t>sklean</w:t>
-      </w:r>
-      <w:proofErr w:type="spellEnd"/>
-      <w:r>
-        <w:rPr>
-          <w:rFonts w:cs="Times New Roman"/>
-          <w:szCs w:val="20"/>
-        </w:rPr>
-        <w:t xml:space="preserve"> dan pada </w:t>
-      </w:r>
-      <w:proofErr w:type="spellStart"/>
-      <w:r>
-        <w:rPr>
-          <w:rFonts w:cs="Times New Roman"/>
-          <w:szCs w:val="20"/>
-        </w:rPr>
-        <w:t>penelitian</w:t>
-      </w:r>
-      <w:proofErr w:type="spellEnd"/>
-      <w:r>
-        <w:rPr>
-          <w:rFonts w:cs="Times New Roman"/>
-          <w:szCs w:val="20"/>
-        </w:rPr>
-        <w:t xml:space="preserve"> </w:t>
-      </w:r>
-      <w:proofErr w:type="spellStart"/>
-      <w:r>
-        <w:rPr>
-          <w:rFonts w:cs="Times New Roman"/>
-          <w:szCs w:val="20"/>
-        </w:rPr>
-        <w:t>ini</w:t>
-      </w:r>
-      <w:proofErr w:type="spellEnd"/>
-      <w:r>
-        <w:rPr>
-          <w:rFonts w:cs="Times New Roman"/>
-          <w:szCs w:val="20"/>
-        </w:rPr>
-        <w:t xml:space="preserve"> </w:t>
-      </w:r>
-      <w:proofErr w:type="spellStart"/>
-      <w:r>
-        <w:rPr>
-          <w:rFonts w:cs="Times New Roman"/>
-          <w:szCs w:val="20"/>
-        </w:rPr>
-        <w:t>ketiga</w:t>
-      </w:r>
-      <w:proofErr w:type="spellEnd"/>
-      <w:r>
-        <w:rPr>
-          <w:rFonts w:cs="Times New Roman"/>
-          <w:szCs w:val="20"/>
-        </w:rPr>
-        <w:t xml:space="preserve"> model </w:t>
-      </w:r>
-      <w:proofErr w:type="spellStart"/>
-      <w:r>
-        <w:rPr>
-          <w:rFonts w:cs="Times New Roman"/>
-          <w:szCs w:val="20"/>
-        </w:rPr>
-        <w:t>tersebut</w:t>
-      </w:r>
-      <w:proofErr w:type="spellEnd"/>
-      <w:r>
-        <w:rPr>
-          <w:rFonts w:cs="Times New Roman"/>
-          <w:szCs w:val="20"/>
-        </w:rPr>
-        <w:t xml:space="preserve"> </w:t>
-      </w:r>
-      <w:proofErr w:type="spellStart"/>
-      <w:r>
-        <w:rPr>
-          <w:rFonts w:cs="Times New Roman"/>
-          <w:szCs w:val="20"/>
-        </w:rPr>
-        <w:t>dibuat</w:t>
-      </w:r>
-      <w:proofErr w:type="spellEnd"/>
-      <w:r>
-        <w:rPr>
-          <w:rFonts w:cs="Times New Roman"/>
-          <w:szCs w:val="20"/>
-        </w:rPr>
-        <w:t xml:space="preserve"> </w:t>
-      </w:r>
-      <w:proofErr w:type="spellStart"/>
-      <w:r>
-        <w:rPr>
-          <w:rFonts w:cs="Times New Roman"/>
-          <w:szCs w:val="20"/>
-        </w:rPr>
-        <w:t>menggunakan</w:t>
-      </w:r>
-      <w:proofErr w:type="spellEnd"/>
-      <w:r>
-        <w:rPr>
-          <w:rFonts w:cs="Times New Roman"/>
-          <w:szCs w:val="20"/>
-        </w:rPr>
-        <w:t xml:space="preserve"> library </w:t>
-      </w:r>
-      <w:proofErr w:type="spellStart"/>
-      <w:r>
-        <w:rPr>
-          <w:rFonts w:cs="Times New Roman"/>
-          <w:szCs w:val="20"/>
-        </w:rPr>
-        <w:t>sklearn</w:t>
-      </w:r>
-      <w:proofErr w:type="spellEnd"/>
-      <w:r>
-        <w:rPr>
-          <w:rFonts w:cs="Times New Roman"/>
-          <w:szCs w:val="20"/>
-        </w:rPr>
-        <w:t xml:space="preserve">. </w:t>
+      <w:r>
+        <w:rPr>
+          <w:rFonts w:cs="Times New Roman"/>
+          <w:szCs w:val="20"/>
+        </w:rPr>
+        <w:t xml:space="preserve">yaitu Naïve bayes, Random Forest, dan Support Vector Machine. </w:t>
+      </w:r>
+      <w:r>
+        <w:rPr>
+          <w:rFonts w:cs="Times New Roman"/>
+          <w:szCs w:val="20"/>
+        </w:rPr>
+        <w:t xml:space="preserve">Ketiga model ini telah disediakan oleh library sklean dan pada penelitian ini ketiga model tersebut dibuat menggunakan library sklearn. </w:t>
       </w:r>
       <w:r>
         <w:rPr>
@@ -5796,105 +3007,8 @@
           <w:rFonts w:cs="Times New Roman"/>
           <w:szCs w:val="20"/>
         </w:rPr>
-        <w:t xml:space="preserve"> dan Random Forest </w:t>
-      </w:r>
-      <w:proofErr w:type="spellStart"/>
-      <w:r>
-        <w:rPr>
-          <w:rFonts w:cs="Times New Roman"/>
-          <w:szCs w:val="20"/>
-        </w:rPr>
-        <w:t>menggunakan</w:t>
-      </w:r>
-      <w:proofErr w:type="spellEnd"/>
-      <w:r>
-        <w:rPr>
-          <w:rFonts w:cs="Times New Roman"/>
-          <w:szCs w:val="20"/>
-        </w:rPr>
-        <w:t xml:space="preserve"> parameter default </w:t>
-      </w:r>
-      <w:proofErr w:type="spellStart"/>
-      <w:r>
-        <w:rPr>
-          <w:rFonts w:cs="Times New Roman"/>
-          <w:szCs w:val="20"/>
-        </w:rPr>
-        <w:t>sedangkan</w:t>
-      </w:r>
-      <w:proofErr w:type="spellEnd"/>
-      <w:r>
-        <w:rPr>
-          <w:rFonts w:cs="Times New Roman"/>
-          <w:szCs w:val="20"/>
-        </w:rPr>
-        <w:t xml:space="preserve"> Support Vector Machine </w:t>
-      </w:r>
-      <w:proofErr w:type="spellStart"/>
-      <w:r>
-        <w:rPr>
-          <w:rFonts w:cs="Times New Roman"/>
-          <w:szCs w:val="20"/>
-        </w:rPr>
-        <w:t>menggunakan</w:t>
-      </w:r>
-      <w:proofErr w:type="spellEnd"/>
-      <w:r>
-        <w:rPr>
-          <w:rFonts w:cs="Times New Roman"/>
-          <w:szCs w:val="20"/>
-        </w:rPr>
-        <w:t xml:space="preserve"> SVC </w:t>
-      </w:r>
-      <w:proofErr w:type="spellStart"/>
-      <w:r>
-        <w:rPr>
-          <w:rFonts w:cs="Times New Roman"/>
-          <w:szCs w:val="20"/>
-        </w:rPr>
-        <w:t>yaitu</w:t>
-      </w:r>
-      <w:proofErr w:type="spellEnd"/>
-      <w:r>
-        <w:rPr>
-          <w:rFonts w:cs="Times New Roman"/>
-          <w:szCs w:val="20"/>
-        </w:rPr>
-        <w:t xml:space="preserve"> </w:t>
-      </w:r>
-      <w:proofErr w:type="spellStart"/>
-      <w:r>
-        <w:rPr>
-          <w:rFonts w:cs="Times New Roman"/>
-          <w:szCs w:val="20"/>
-        </w:rPr>
-        <w:t>kondisi</w:t>
-      </w:r>
-      <w:proofErr w:type="spellEnd"/>
-      <w:r>
-        <w:rPr>
-          <w:rFonts w:cs="Times New Roman"/>
-          <w:szCs w:val="20"/>
-        </w:rPr>
-        <w:t xml:space="preserve"> </w:t>
-      </w:r>
-      <w:proofErr w:type="spellStart"/>
-      <w:r>
-        <w:rPr>
-          <w:rFonts w:cs="Times New Roman"/>
-          <w:szCs w:val="20"/>
-        </w:rPr>
-        <w:t>dimana</w:t>
-      </w:r>
-      <w:proofErr w:type="spellEnd"/>
-      <w:r>
-        <w:rPr>
-          <w:rFonts w:cs="Times New Roman"/>
-          <w:szCs w:val="20"/>
-        </w:rPr>
-        <w:t xml:space="preserve"> </w:t>
-      </w:r>
-      <w:proofErr w:type="spellStart"/>
+        <w:t xml:space="preserve"> dan Random Forest menggunakan parameter default sedangkan Support Vector Machine menggunakan SVC yaitu kondisi dimana </w:t>
+      </w:r>
       <w:r>
         <w:rPr>
           <w:rFonts w:cs="Times New Roman"/>
@@ -5904,109 +3018,12 @@
         </w:rPr>
         <w:t>hyperlane</w:t>
       </w:r>
-      <w:proofErr w:type="spellEnd"/>
-      <w:r>
-        <w:rPr>
-          <w:rFonts w:cs="Times New Roman"/>
-          <w:szCs w:val="20"/>
-        </w:rPr>
-        <w:t xml:space="preserve"> yang </w:t>
-      </w:r>
-      <w:proofErr w:type="spellStart"/>
-      <w:r>
-        <w:rPr>
-          <w:rFonts w:cs="Times New Roman"/>
-          <w:szCs w:val="20"/>
-        </w:rPr>
-        <w:t>digunakan</w:t>
-      </w:r>
-      <w:proofErr w:type="spellEnd"/>
-      <w:r>
-        <w:rPr>
-          <w:rFonts w:cs="Times New Roman"/>
-          <w:szCs w:val="20"/>
-        </w:rPr>
-        <w:t xml:space="preserve"> </w:t>
-      </w:r>
-      <w:proofErr w:type="spellStart"/>
-      <w:r>
-        <w:rPr>
-          <w:rFonts w:cs="Times New Roman"/>
-          <w:szCs w:val="20"/>
-        </w:rPr>
-        <w:t>adalah</w:t>
-      </w:r>
-      <w:proofErr w:type="spellEnd"/>
-      <w:r>
-        <w:rPr>
-          <w:rFonts w:cs="Times New Roman"/>
-          <w:szCs w:val="20"/>
-        </w:rPr>
-        <w:t xml:space="preserve"> linear. </w:t>
-      </w:r>
-      <w:proofErr w:type="spellStart"/>
-      <w:r>
-        <w:rPr>
-          <w:rFonts w:cs="Times New Roman"/>
-          <w:szCs w:val="20"/>
-        </w:rPr>
-        <w:t>Illustrasi</w:t>
-      </w:r>
-      <w:proofErr w:type="spellEnd"/>
-      <w:r>
-        <w:rPr>
-          <w:rFonts w:cs="Times New Roman"/>
-          <w:szCs w:val="20"/>
-        </w:rPr>
-        <w:t xml:space="preserve"> </w:t>
-      </w:r>
-      <w:proofErr w:type="spellStart"/>
-      <w:r>
-        <w:rPr>
-          <w:rFonts w:cs="Times New Roman"/>
-          <w:szCs w:val="20"/>
-        </w:rPr>
-        <w:t>dari</w:t>
-      </w:r>
-      <w:proofErr w:type="spellEnd"/>
-      <w:r>
-        <w:rPr>
-          <w:rFonts w:cs="Times New Roman"/>
-          <w:szCs w:val="20"/>
-        </w:rPr>
-        <w:t xml:space="preserve"> model SVC </w:t>
-      </w:r>
-      <w:proofErr w:type="spellStart"/>
-      <w:r>
-        <w:rPr>
-          <w:rFonts w:cs="Times New Roman"/>
-          <w:szCs w:val="20"/>
-        </w:rPr>
-        <w:t>dapat</w:t>
-      </w:r>
-      <w:proofErr w:type="spellEnd"/>
-      <w:r>
-        <w:rPr>
-          <w:rFonts w:cs="Times New Roman"/>
-          <w:szCs w:val="20"/>
-        </w:rPr>
-        <w:t xml:space="preserve"> </w:t>
-      </w:r>
-      <w:proofErr w:type="spellStart"/>
-      <w:r>
-        <w:rPr>
-          <w:rFonts w:cs="Times New Roman"/>
-          <w:szCs w:val="20"/>
-        </w:rPr>
-        <w:t>dilihat</w:t>
-      </w:r>
-      <w:proofErr w:type="spellEnd"/>
-      <w:r>
-        <w:rPr>
-          <w:rFonts w:cs="Times New Roman"/>
-          <w:szCs w:val="20"/>
-        </w:rPr>
-        <w:t xml:space="preserve"> pada Gambar 5.</w:t>
+      <w:r>
+        <w:rPr>
+          <w:rFonts w:cs="Times New Roman"/>
+          <w:szCs w:val="20"/>
+        </w:rPr>
+        <w:t xml:space="preserve"> yang digunakan adalah linear. Illustrasi dari model SVC dapat dilihat pada Gambar 5.</w:t>
       </w:r>
     </w:p>
     <w:p>
@@ -6134,151 +3151,7 @@
           <w:rFonts w:cs="Times New Roman"/>
           <w:szCs w:val="20"/>
         </w:rPr>
-        <w:t xml:space="preserve">SVC yang </w:t>
-      </w:r>
-      <w:proofErr w:type="spellStart"/>
-      <w:r>
-        <w:rPr>
-          <w:rFonts w:cs="Times New Roman"/>
-          <w:szCs w:val="20"/>
-        </w:rPr>
-        <w:t>digunakan</w:t>
-      </w:r>
-      <w:proofErr w:type="spellEnd"/>
-      <w:r>
-        <w:rPr>
-          <w:rFonts w:cs="Times New Roman"/>
-          <w:szCs w:val="20"/>
-        </w:rPr>
-        <w:t xml:space="preserve"> </w:t>
-      </w:r>
-      <w:proofErr w:type="spellStart"/>
-      <w:r>
-        <w:rPr>
-          <w:rFonts w:cs="Times New Roman"/>
-          <w:szCs w:val="20"/>
-        </w:rPr>
-        <w:t>menggunakan</w:t>
-      </w:r>
-      <w:proofErr w:type="spellEnd"/>
-      <w:r>
-        <w:rPr>
-          <w:rFonts w:cs="Times New Roman"/>
-          <w:szCs w:val="20"/>
-        </w:rPr>
-        <w:t xml:space="preserve"> </w:t>
-      </w:r>
-      <w:proofErr w:type="spellStart"/>
-      <w:r>
-        <w:rPr>
-          <w:rFonts w:cs="Times New Roman"/>
-          <w:szCs w:val="20"/>
-        </w:rPr>
-        <w:t>beberapa</w:t>
-      </w:r>
-      <w:proofErr w:type="spellEnd"/>
-      <w:r>
-        <w:rPr>
-          <w:rFonts w:cs="Times New Roman"/>
-          <w:szCs w:val="20"/>
-        </w:rPr>
-        <w:t xml:space="preserve"> parameter yang </w:t>
-      </w:r>
-      <w:proofErr w:type="spellStart"/>
-      <w:r>
-        <w:rPr>
-          <w:rFonts w:cs="Times New Roman"/>
-          <w:szCs w:val="20"/>
-        </w:rPr>
-        <w:t>telah</w:t>
-      </w:r>
-      <w:proofErr w:type="spellEnd"/>
-      <w:r>
-        <w:rPr>
-          <w:rFonts w:cs="Times New Roman"/>
-          <w:szCs w:val="20"/>
-        </w:rPr>
-        <w:t xml:space="preserve"> </w:t>
-      </w:r>
-      <w:proofErr w:type="spellStart"/>
-      <w:r>
-        <w:rPr>
-          <w:rFonts w:cs="Times New Roman"/>
-          <w:szCs w:val="20"/>
-        </w:rPr>
-        <w:t>dimodifikasi</w:t>
-      </w:r>
-      <w:proofErr w:type="spellEnd"/>
-      <w:r>
-        <w:rPr>
-          <w:rFonts w:cs="Times New Roman"/>
-          <w:szCs w:val="20"/>
-        </w:rPr>
-        <w:t xml:space="preserve">. Parameter yang </w:t>
-      </w:r>
-      <w:proofErr w:type="spellStart"/>
-      <w:r>
-        <w:rPr>
-          <w:rFonts w:cs="Times New Roman"/>
-          <w:szCs w:val="20"/>
-        </w:rPr>
-        <w:t>telah</w:t>
-      </w:r>
-      <w:proofErr w:type="spellEnd"/>
-      <w:r>
-        <w:rPr>
-          <w:rFonts w:cs="Times New Roman"/>
-          <w:szCs w:val="20"/>
-        </w:rPr>
-        <w:t xml:space="preserve"> </w:t>
-      </w:r>
-      <w:proofErr w:type="spellStart"/>
-      <w:r>
-        <w:rPr>
-          <w:rFonts w:cs="Times New Roman"/>
-          <w:szCs w:val="20"/>
-        </w:rPr>
-        <w:t>dimodifikasi</w:t>
-      </w:r>
-      <w:proofErr w:type="spellEnd"/>
-      <w:r>
-        <w:rPr>
-          <w:rFonts w:cs="Times New Roman"/>
-          <w:szCs w:val="20"/>
-        </w:rPr>
-        <w:t xml:space="preserve"> </w:t>
-      </w:r>
-      <w:proofErr w:type="spellStart"/>
-      <w:r>
-        <w:rPr>
-          <w:rFonts w:cs="Times New Roman"/>
-          <w:szCs w:val="20"/>
-        </w:rPr>
-        <w:t>ada</w:t>
-      </w:r>
-      <w:proofErr w:type="spellEnd"/>
-      <w:r>
-        <w:rPr>
-          <w:rFonts w:cs="Times New Roman"/>
-          <w:szCs w:val="20"/>
-        </w:rPr>
-        <w:t xml:space="preserve"> pada </w:t>
-      </w:r>
-      <w:proofErr w:type="spellStart"/>
-      <w:r>
-        <w:rPr>
-          <w:rFonts w:cs="Times New Roman"/>
-          <w:szCs w:val="20"/>
-        </w:rPr>
-        <w:t>Tabel</w:t>
-      </w:r>
-      <w:proofErr w:type="spellEnd"/>
-      <w:r>
-        <w:rPr>
-          <w:rFonts w:cs="Times New Roman"/>
-          <w:szCs w:val="20"/>
-        </w:rPr>
-        <w:t xml:space="preserve"> 1.</w:t>
+        <w:t>SVC yang digunakan menggunakan beberapa parameter yang telah dimodifikasi. Parameter yang telah dimodifikasi ada pada Tabel 1.</w:t>
       </w:r>
     </w:p>
     <w:p>
@@ -6607,18 +3480,27 @@
           <w:lang w:eastAsia="id-ID"/>
         </w:rPr>
       </w:pPr>
-      <w:proofErr w:type="spellStart"/>
-      <w:r>
-        <w:rPr>
-          <w:rFonts w:cs="Times New Roman"/>
-          <w:szCs w:val="20"/>
-        </w:rPr>
-        <w:t>Tahapan</w:t>
-      </w:r>
-      <w:proofErr w:type="spellEnd"/>
-      <w:r>
-        <w:rPr>
-          <w:rFonts w:cs="Times New Roman"/>
+      <w:r>
+        <w:rPr>
+          <w:rFonts w:cs="Times New Roman"/>
+          <w:szCs w:val="20"/>
+        </w:rPr>
+        <w:t xml:space="preserve">Tahapan </w:t>
+      </w:r>
+      <w:r>
+        <w:rPr>
+          <w:rFonts w:cs="Times New Roman"/>
+          <w:i/>
+          <w:iCs/>
+          <w:szCs w:val="20"/>
+        </w:rPr>
+        <w:t>training</w:t>
+      </w:r>
+      <w:r>
+        <w:rPr>
+          <w:rFonts w:cs="Times New Roman"/>
+          <w:i/>
+          <w:iCs/>
           <w:szCs w:val="20"/>
         </w:rPr>
         <w:t xml:space="preserve"> </w:t>
@@ -6626,6 +3508,27 @@
       <w:r>
         <w:rPr>
           <w:rFonts w:cs="Times New Roman"/>
+          <w:szCs w:val="20"/>
+        </w:rPr>
+        <w:t>merupakan tahapan pelatihan model</w:t>
+      </w:r>
+      <w:r>
+        <w:rPr>
+          <w:rFonts w:cs="Times New Roman"/>
+          <w:szCs w:val="20"/>
+        </w:rPr>
+        <w:t xml:space="preserve"> menggunakan</w:t>
+      </w:r>
+      <w:r>
+        <w:rPr>
+          <w:rFonts w:cs="Times New Roman"/>
+          <w:szCs w:val="20"/>
+        </w:rPr>
+        <w:t xml:space="preserve"> data </w:t>
+      </w:r>
+      <w:r>
+        <w:rPr>
+          <w:rFonts w:cs="Times New Roman"/>
           <w:i/>
           <w:iCs/>
           <w:szCs w:val="20"/>
@@ -6635,21 +3538,42 @@
       <w:r>
         <w:rPr>
           <w:rFonts w:cs="Times New Roman"/>
+          <w:szCs w:val="20"/>
+        </w:rPr>
+        <w:t xml:space="preserve"> yang disebut</w:t>
+      </w:r>
+      <w:r>
+        <w:rPr>
+          <w:rFonts w:cs="Times New Roman"/>
+          <w:szCs w:val="20"/>
+        </w:rPr>
+        <w:t xml:space="preserve"> X train dan y train. X train adalah data teks tweet sedangkan y train adalah </w:t>
+      </w:r>
+      <w:r>
+        <w:rPr>
+          <w:rFonts w:cs="Times New Roman"/>
+          <w:i/>
+          <w:iCs/>
+          <w:szCs w:val="20"/>
+        </w:rPr>
+        <w:t>class</w:t>
+      </w:r>
+      <w:r>
+        <w:rPr>
+          <w:rFonts w:cs="Times New Roman"/>
           <w:i/>
           <w:iCs/>
           <w:szCs w:val="20"/>
         </w:rPr>
         <w:t xml:space="preserve"> </w:t>
       </w:r>
-      <w:proofErr w:type="spellStart"/>
-      <w:r>
-        <w:rPr>
-          <w:rFonts w:cs="Times New Roman"/>
-          <w:szCs w:val="20"/>
-        </w:rPr>
-        <w:t>merupakan</w:t>
-      </w:r>
-      <w:proofErr w:type="spellEnd"/>
+      <w:r>
+        <w:rPr>
+          <w:rFonts w:cs="Times New Roman"/>
+          <w:szCs w:val="20"/>
+        </w:rPr>
+        <w:t>dari hasil klasifikasi teks tweet yang sudah ada.</w:t>
+      </w:r>
       <w:r>
         <w:rPr>
           <w:rFonts w:cs="Times New Roman"/>
@@ -6657,754 +3581,155 @@
         </w:rPr>
         <w:t xml:space="preserve"> </w:t>
       </w:r>
-      <w:proofErr w:type="spellStart"/>
-      <w:r>
-        <w:rPr>
-          <w:rFonts w:cs="Times New Roman"/>
-          <w:szCs w:val="20"/>
-        </w:rPr>
-        <w:t>tahapan</w:t>
-      </w:r>
-      <w:proofErr w:type="spellEnd"/>
-      <w:r>
-        <w:rPr>
-          <w:rFonts w:cs="Times New Roman"/>
-          <w:szCs w:val="20"/>
+      <w:r>
+        <w:rPr>
+          <w:lang w:eastAsia="id-ID"/>
+        </w:rPr>
+        <w:t>Data</w:t>
+      </w:r>
+      <w:r>
+        <w:rPr>
+          <w:i/>
+          <w:iCs/>
+          <w:lang w:eastAsia="id-ID"/>
+        </w:rPr>
+        <w:t xml:space="preserve"> training</w:t>
+      </w:r>
+      <w:r>
+        <w:rPr>
+          <w:lang w:eastAsia="id-ID"/>
+        </w:rPr>
+        <w:t xml:space="preserve"> diambil secara acak dari seluruh </w:t>
+      </w:r>
+      <w:r>
+        <w:rPr>
+          <w:i/>
+          <w:iCs/>
+          <w:lang w:eastAsia="id-ID"/>
+        </w:rPr>
+        <w:t>text</w:t>
+      </w:r>
+      <w:r>
+        <w:rPr>
+          <w:lang w:eastAsia="id-ID"/>
+        </w:rPr>
+        <w:t xml:space="preserve"> yang ada. Seluruh </w:t>
+      </w:r>
+      <w:r>
+        <w:rPr>
+          <w:i/>
+          <w:iCs/>
+          <w:lang w:eastAsia="id-ID"/>
+        </w:rPr>
+        <w:t>text</w:t>
+      </w:r>
+      <w:r>
+        <w:rPr>
+          <w:lang w:eastAsia="id-ID"/>
+        </w:rPr>
+        <w:t xml:space="preserve"> dibagi menjadi </w:t>
+      </w:r>
+      <w:r>
+        <w:rPr>
+          <w:lang w:eastAsia="id-ID"/>
+        </w:rPr>
+        <w:t>7</w:t>
+      </w:r>
+      <w:r>
+        <w:rPr>
+          <w:lang w:eastAsia="id-ID"/>
+        </w:rPr>
+        <w:t xml:space="preserve">0% </w:t>
+      </w:r>
+      <w:r>
+        <w:rPr>
+          <w:lang w:eastAsia="id-ID"/>
+        </w:rPr>
+        <w:t>data</w:t>
+      </w:r>
+      <w:r>
+        <w:rPr>
+          <w:i/>
+          <w:iCs/>
+          <w:lang w:eastAsia="id-ID"/>
+        </w:rPr>
+        <w:t xml:space="preserve"> training</w:t>
+      </w:r>
+      <w:r>
+        <w:rPr>
+          <w:lang w:eastAsia="id-ID"/>
+        </w:rPr>
+        <w:t xml:space="preserve"> dan </w:t>
+      </w:r>
+      <w:r>
+        <w:rPr>
+          <w:lang w:eastAsia="id-ID"/>
+        </w:rPr>
+        <w:t>3</w:t>
+      </w:r>
+      <w:r>
+        <w:rPr>
+          <w:lang w:eastAsia="id-ID"/>
+        </w:rPr>
+        <w:t xml:space="preserve">0% </w:t>
+      </w:r>
+      <w:r>
+        <w:rPr>
+          <w:lang w:eastAsia="id-ID"/>
+        </w:rPr>
+        <w:t>data</w:t>
+      </w:r>
+      <w:r>
+        <w:rPr>
+          <w:i/>
+          <w:iCs/>
+          <w:lang w:eastAsia="id-ID"/>
+        </w:rPr>
+        <w:t xml:space="preserve"> testing</w:t>
+      </w:r>
+      <w:r>
+        <w:rPr>
+          <w:lang w:eastAsia="id-ID"/>
+        </w:rPr>
+        <w:t>.</w:t>
+      </w:r>
+      <w:r>
+        <w:rPr>
+          <w:lang w:eastAsia="id-ID"/>
         </w:rPr>
         <w:t xml:space="preserve"> </w:t>
       </w:r>
-      <w:proofErr w:type="spellStart"/>
-      <w:r>
-        <w:rPr>
-          <w:rFonts w:cs="Times New Roman"/>
-          <w:szCs w:val="20"/>
-        </w:rPr>
-        <w:t>pelatihan</w:t>
-      </w:r>
-      <w:proofErr w:type="spellEnd"/>
-      <w:r>
-        <w:rPr>
-          <w:rFonts w:cs="Times New Roman"/>
-          <w:szCs w:val="20"/>
-        </w:rPr>
-        <w:t xml:space="preserve"> model</w:t>
-      </w:r>
-      <w:r>
-        <w:rPr>
-          <w:rFonts w:cs="Times New Roman"/>
+      <w:r>
+        <w:rPr>
+          <w:rFonts w:cs="Times New Roman"/>
+          <w:szCs w:val="20"/>
+        </w:rPr>
+        <w:t xml:space="preserve">Sebelum melakukan </w:t>
+      </w:r>
+      <w:r>
+        <w:rPr>
+          <w:rFonts w:cs="Times New Roman"/>
+          <w:i/>
+          <w:iCs/>
+          <w:szCs w:val="20"/>
+        </w:rPr>
+        <w:t>training</w:t>
+      </w:r>
+      <w:r>
+        <w:rPr>
+          <w:rFonts w:cs="Times New Roman"/>
+          <w:i/>
+          <w:iCs/>
           <w:szCs w:val="20"/>
         </w:rPr>
         <w:t xml:space="preserve"> </w:t>
       </w:r>
-      <w:proofErr w:type="spellStart"/>
-      <w:r>
-        <w:rPr>
-          <w:rFonts w:cs="Times New Roman"/>
-          <w:szCs w:val="20"/>
-        </w:rPr>
-        <w:t>menggunakan</w:t>
-      </w:r>
-      <w:proofErr w:type="spellEnd"/>
-      <w:r>
-        <w:rPr>
-          <w:rFonts w:cs="Times New Roman"/>
-          <w:szCs w:val="20"/>
-        </w:rPr>
-        <w:t xml:space="preserve"> data </w:t>
-      </w:r>
-      <w:r>
-        <w:rPr>
-          <w:rFonts w:cs="Times New Roman"/>
-          <w:i/>
-          <w:iCs/>
-          <w:szCs w:val="20"/>
-        </w:rPr>
-        <w:t>training</w:t>
-      </w:r>
-      <w:r>
-        <w:rPr>
-          <w:rFonts w:cs="Times New Roman"/>
-          <w:szCs w:val="20"/>
-        </w:rPr>
-        <w:t xml:space="preserve"> yang </w:t>
-      </w:r>
-      <w:proofErr w:type="spellStart"/>
-      <w:r>
-        <w:rPr>
-          <w:rFonts w:cs="Times New Roman"/>
-          <w:szCs w:val="20"/>
-        </w:rPr>
-        <w:t>disebut</w:t>
-      </w:r>
-      <w:proofErr w:type="spellEnd"/>
-      <w:r>
-        <w:rPr>
-          <w:rFonts w:cs="Times New Roman"/>
-          <w:szCs w:val="20"/>
-        </w:rPr>
-        <w:t xml:space="preserve"> X train dan y train. X train </w:t>
-      </w:r>
-      <w:proofErr w:type="spellStart"/>
-      <w:r>
-        <w:rPr>
-          <w:rFonts w:cs="Times New Roman"/>
-          <w:szCs w:val="20"/>
-        </w:rPr>
-        <w:t>adalah</w:t>
-      </w:r>
-      <w:proofErr w:type="spellEnd"/>
-      <w:r>
-        <w:rPr>
-          <w:rFonts w:cs="Times New Roman"/>
-          <w:szCs w:val="20"/>
-        </w:rPr>
-        <w:t xml:space="preserve"> data </w:t>
-      </w:r>
-      <w:proofErr w:type="spellStart"/>
-      <w:r>
-        <w:rPr>
-          <w:rFonts w:cs="Times New Roman"/>
-          <w:szCs w:val="20"/>
-        </w:rPr>
-        <w:t>teks</w:t>
-      </w:r>
-      <w:proofErr w:type="spellEnd"/>
-      <w:r>
-        <w:rPr>
-          <w:rFonts w:cs="Times New Roman"/>
-          <w:szCs w:val="20"/>
-        </w:rPr>
-        <w:t xml:space="preserve"> tweet </w:t>
-      </w:r>
-      <w:proofErr w:type="spellStart"/>
-      <w:r>
-        <w:rPr>
-          <w:rFonts w:cs="Times New Roman"/>
-          <w:szCs w:val="20"/>
-        </w:rPr>
-        <w:t>sedangkan</w:t>
-      </w:r>
-      <w:proofErr w:type="spellEnd"/>
-      <w:r>
-        <w:rPr>
-          <w:rFonts w:cs="Times New Roman"/>
-          <w:szCs w:val="20"/>
-        </w:rPr>
-        <w:t xml:space="preserve"> y train </w:t>
-      </w:r>
-      <w:proofErr w:type="spellStart"/>
-      <w:r>
-        <w:rPr>
-          <w:rFonts w:cs="Times New Roman"/>
-          <w:szCs w:val="20"/>
-        </w:rPr>
-        <w:t>adalah</w:t>
-      </w:r>
-      <w:proofErr w:type="spellEnd"/>
-      <w:r>
-        <w:rPr>
-          <w:rFonts w:cs="Times New Roman"/>
-          <w:szCs w:val="20"/>
-        </w:rPr>
-        <w:t xml:space="preserve"> </w:t>
-      </w:r>
-      <w:r>
-        <w:rPr>
-          <w:rFonts w:cs="Times New Roman"/>
-          <w:i/>
-          <w:iCs/>
-          <w:szCs w:val="20"/>
-        </w:rPr>
-        <w:t>class</w:t>
-      </w:r>
-      <w:r>
-        <w:rPr>
-          <w:rFonts w:cs="Times New Roman"/>
-          <w:i/>
-          <w:iCs/>
-          <w:szCs w:val="20"/>
-        </w:rPr>
-        <w:t xml:space="preserve"> </w:t>
-      </w:r>
-      <w:proofErr w:type="spellStart"/>
-      <w:r>
-        <w:rPr>
-          <w:rFonts w:cs="Times New Roman"/>
-          <w:szCs w:val="20"/>
-        </w:rPr>
-        <w:t>dari</w:t>
-      </w:r>
-      <w:proofErr w:type="spellEnd"/>
-      <w:r>
-        <w:rPr>
-          <w:rFonts w:cs="Times New Roman"/>
-          <w:szCs w:val="20"/>
-        </w:rPr>
-        <w:t xml:space="preserve"> </w:t>
-      </w:r>
-      <w:proofErr w:type="spellStart"/>
-      <w:r>
-        <w:rPr>
-          <w:rFonts w:cs="Times New Roman"/>
-          <w:szCs w:val="20"/>
-        </w:rPr>
-        <w:t>hasil</w:t>
-      </w:r>
-      <w:proofErr w:type="spellEnd"/>
-      <w:r>
-        <w:rPr>
-          <w:rFonts w:cs="Times New Roman"/>
-          <w:szCs w:val="20"/>
-        </w:rPr>
-        <w:t xml:space="preserve"> </w:t>
-      </w:r>
-      <w:proofErr w:type="spellStart"/>
-      <w:r>
-        <w:rPr>
-          <w:rFonts w:cs="Times New Roman"/>
-          <w:szCs w:val="20"/>
-        </w:rPr>
-        <w:t>klasifikasi</w:t>
-      </w:r>
-      <w:proofErr w:type="spellEnd"/>
-      <w:r>
-        <w:rPr>
-          <w:rFonts w:cs="Times New Roman"/>
-          <w:szCs w:val="20"/>
-        </w:rPr>
-        <w:t xml:space="preserve"> </w:t>
-      </w:r>
-      <w:proofErr w:type="spellStart"/>
-      <w:r>
-        <w:rPr>
-          <w:rFonts w:cs="Times New Roman"/>
-          <w:szCs w:val="20"/>
-        </w:rPr>
-        <w:t>teks</w:t>
-      </w:r>
-      <w:proofErr w:type="spellEnd"/>
-      <w:r>
-        <w:rPr>
-          <w:rFonts w:cs="Times New Roman"/>
-          <w:szCs w:val="20"/>
-        </w:rPr>
-        <w:t xml:space="preserve"> tweet yang </w:t>
-      </w:r>
-      <w:proofErr w:type="spellStart"/>
-      <w:r>
-        <w:rPr>
-          <w:rFonts w:cs="Times New Roman"/>
-          <w:szCs w:val="20"/>
-        </w:rPr>
-        <w:t>sudah</w:t>
-      </w:r>
-      <w:proofErr w:type="spellEnd"/>
-      <w:r>
-        <w:rPr>
-          <w:rFonts w:cs="Times New Roman"/>
-          <w:szCs w:val="20"/>
-        </w:rPr>
-        <w:t xml:space="preserve"> </w:t>
-      </w:r>
-      <w:proofErr w:type="spellStart"/>
-      <w:r>
-        <w:rPr>
-          <w:rFonts w:cs="Times New Roman"/>
-          <w:szCs w:val="20"/>
-        </w:rPr>
-        <w:t>ada</w:t>
-      </w:r>
-      <w:proofErr w:type="spellEnd"/>
-      <w:r>
-        <w:rPr>
-          <w:rFonts w:cs="Times New Roman"/>
-          <w:szCs w:val="20"/>
-        </w:rPr>
-        <w:t>.</w:t>
-      </w:r>
-      <w:r>
-        <w:rPr>
-          <w:rFonts w:cs="Times New Roman"/>
-          <w:szCs w:val="20"/>
-        </w:rPr>
-        <w:t xml:space="preserve"> </w:t>
-      </w:r>
-      <w:r>
-        <w:rPr>
-          <w:lang w:eastAsia="id-ID"/>
-        </w:rPr>
-        <w:t>Data</w:t>
-      </w:r>
-      <w:r>
-        <w:rPr>
-          <w:i/>
-          <w:iCs/>
-          <w:lang w:eastAsia="id-ID"/>
-        </w:rPr>
-        <w:t xml:space="preserve"> training</w:t>
-      </w:r>
-      <w:r>
-        <w:rPr>
-          <w:lang w:eastAsia="id-ID"/>
-        </w:rPr>
-        <w:t xml:space="preserve"> </w:t>
-      </w:r>
-      <w:proofErr w:type="spellStart"/>
-      <w:r>
-        <w:rPr>
-          <w:lang w:eastAsia="id-ID"/>
-        </w:rPr>
-        <w:t>diambil</w:t>
-      </w:r>
-      <w:proofErr w:type="spellEnd"/>
-      <w:r>
-        <w:rPr>
-          <w:lang w:eastAsia="id-ID"/>
-        </w:rPr>
-        <w:t xml:space="preserve"> </w:t>
-      </w:r>
-      <w:proofErr w:type="spellStart"/>
-      <w:r>
-        <w:rPr>
-          <w:lang w:eastAsia="id-ID"/>
-        </w:rPr>
-        <w:t>secara</w:t>
-      </w:r>
-      <w:proofErr w:type="spellEnd"/>
-      <w:r>
-        <w:rPr>
-          <w:lang w:eastAsia="id-ID"/>
-        </w:rPr>
-        <w:t xml:space="preserve"> </w:t>
-      </w:r>
-      <w:proofErr w:type="spellStart"/>
-      <w:r>
-        <w:rPr>
-          <w:lang w:eastAsia="id-ID"/>
-        </w:rPr>
-        <w:t>acak</w:t>
-      </w:r>
-      <w:proofErr w:type="spellEnd"/>
-      <w:r>
-        <w:rPr>
-          <w:lang w:eastAsia="id-ID"/>
-        </w:rPr>
-        <w:t xml:space="preserve"> </w:t>
-      </w:r>
-      <w:proofErr w:type="spellStart"/>
-      <w:r>
-        <w:rPr>
-          <w:lang w:eastAsia="id-ID"/>
-        </w:rPr>
-        <w:t>dari</w:t>
-      </w:r>
-      <w:proofErr w:type="spellEnd"/>
-      <w:r>
-        <w:rPr>
-          <w:lang w:eastAsia="id-ID"/>
-        </w:rPr>
-        <w:t xml:space="preserve"> </w:t>
-      </w:r>
-      <w:proofErr w:type="spellStart"/>
-      <w:r>
-        <w:rPr>
-          <w:lang w:eastAsia="id-ID"/>
-        </w:rPr>
-        <w:t>seluruh</w:t>
-      </w:r>
-      <w:proofErr w:type="spellEnd"/>
-      <w:r>
-        <w:rPr>
-          <w:lang w:eastAsia="id-ID"/>
-        </w:rPr>
-        <w:t xml:space="preserve"> </w:t>
-      </w:r>
-      <w:r>
-        <w:rPr>
-          <w:i/>
-          <w:iCs/>
-          <w:lang w:eastAsia="id-ID"/>
-        </w:rPr>
-        <w:t>text</w:t>
-      </w:r>
-      <w:r>
-        <w:rPr>
-          <w:lang w:eastAsia="id-ID"/>
-        </w:rPr>
-        <w:t xml:space="preserve"> yang </w:t>
-      </w:r>
-      <w:proofErr w:type="spellStart"/>
-      <w:r>
-        <w:rPr>
-          <w:lang w:eastAsia="id-ID"/>
-        </w:rPr>
-        <w:t>ada</w:t>
-      </w:r>
-      <w:proofErr w:type="spellEnd"/>
-      <w:r>
-        <w:rPr>
-          <w:lang w:eastAsia="id-ID"/>
-        </w:rPr>
-        <w:t xml:space="preserve">. </w:t>
-      </w:r>
-      <w:proofErr w:type="spellStart"/>
-      <w:r>
-        <w:rPr>
-          <w:lang w:eastAsia="id-ID"/>
-        </w:rPr>
-        <w:t>Seluruh</w:t>
-      </w:r>
-      <w:proofErr w:type="spellEnd"/>
-      <w:r>
-        <w:rPr>
-          <w:lang w:eastAsia="id-ID"/>
-        </w:rPr>
-        <w:t xml:space="preserve"> </w:t>
-      </w:r>
-      <w:r>
-        <w:rPr>
-          <w:i/>
-          <w:iCs/>
-          <w:lang w:eastAsia="id-ID"/>
-        </w:rPr>
-        <w:t>text</w:t>
-      </w:r>
-      <w:r>
-        <w:rPr>
-          <w:lang w:eastAsia="id-ID"/>
-        </w:rPr>
-        <w:t xml:space="preserve"> </w:t>
-      </w:r>
-      <w:proofErr w:type="spellStart"/>
-      <w:r>
-        <w:rPr>
-          <w:lang w:eastAsia="id-ID"/>
-        </w:rPr>
-        <w:t>dibagi</w:t>
-      </w:r>
-      <w:proofErr w:type="spellEnd"/>
-      <w:r>
-        <w:rPr>
-          <w:lang w:eastAsia="id-ID"/>
-        </w:rPr>
-        <w:t xml:space="preserve"> </w:t>
-      </w:r>
-      <w:proofErr w:type="spellStart"/>
-      <w:r>
-        <w:rPr>
-          <w:lang w:eastAsia="id-ID"/>
-        </w:rPr>
-        <w:t>menjadi</w:t>
-      </w:r>
-      <w:proofErr w:type="spellEnd"/>
-      <w:r>
-        <w:rPr>
-          <w:lang w:eastAsia="id-ID"/>
-        </w:rPr>
-        <w:t xml:space="preserve"> </w:t>
-      </w:r>
-      <w:r>
-        <w:rPr>
-          <w:lang w:eastAsia="id-ID"/>
-        </w:rPr>
-        <w:t>7</w:t>
-      </w:r>
-      <w:r>
-        <w:rPr>
-          <w:lang w:eastAsia="id-ID"/>
-        </w:rPr>
-        <w:t xml:space="preserve">0% </w:t>
-      </w:r>
-      <w:r>
-        <w:rPr>
-          <w:lang w:eastAsia="id-ID"/>
-        </w:rPr>
-        <w:t>data</w:t>
-      </w:r>
-      <w:r>
-        <w:rPr>
-          <w:i/>
-          <w:iCs/>
-          <w:lang w:eastAsia="id-ID"/>
-        </w:rPr>
-        <w:t xml:space="preserve"> training</w:t>
-      </w:r>
-      <w:r>
-        <w:rPr>
-          <w:lang w:eastAsia="id-ID"/>
-        </w:rPr>
-        <w:t xml:space="preserve"> dan </w:t>
-      </w:r>
-      <w:r>
-        <w:rPr>
-          <w:lang w:eastAsia="id-ID"/>
-        </w:rPr>
-        <w:t>3</w:t>
-      </w:r>
-      <w:r>
-        <w:rPr>
-          <w:lang w:eastAsia="id-ID"/>
-        </w:rPr>
-        <w:t xml:space="preserve">0% </w:t>
-      </w:r>
-      <w:r>
-        <w:rPr>
-          <w:lang w:eastAsia="id-ID"/>
-        </w:rPr>
-        <w:t>data</w:t>
-      </w:r>
-      <w:r>
-        <w:rPr>
-          <w:i/>
-          <w:iCs/>
-          <w:lang w:eastAsia="id-ID"/>
-        </w:rPr>
-        <w:t xml:space="preserve"> testing</w:t>
-      </w:r>
-      <w:r>
-        <w:rPr>
-          <w:lang w:eastAsia="id-ID"/>
-        </w:rPr>
-        <w:t>.</w:t>
-      </w:r>
-      <w:r>
-        <w:rPr>
-          <w:lang w:eastAsia="id-ID"/>
-        </w:rPr>
-        <w:t xml:space="preserve"> </w:t>
-      </w:r>
-      <w:proofErr w:type="spellStart"/>
-      <w:r>
-        <w:rPr>
-          <w:rFonts w:cs="Times New Roman"/>
-          <w:szCs w:val="20"/>
-        </w:rPr>
-        <w:t>Sebelum</w:t>
-      </w:r>
-      <w:proofErr w:type="spellEnd"/>
-      <w:r>
-        <w:rPr>
-          <w:rFonts w:cs="Times New Roman"/>
-          <w:szCs w:val="20"/>
-        </w:rPr>
-        <w:t xml:space="preserve"> </w:t>
-      </w:r>
-      <w:proofErr w:type="spellStart"/>
-      <w:r>
-        <w:rPr>
-          <w:rFonts w:cs="Times New Roman"/>
-          <w:szCs w:val="20"/>
-        </w:rPr>
-        <w:t>melakukan</w:t>
-      </w:r>
-      <w:proofErr w:type="spellEnd"/>
-      <w:r>
-        <w:rPr>
-          <w:rFonts w:cs="Times New Roman"/>
-          <w:szCs w:val="20"/>
-        </w:rPr>
-        <w:t xml:space="preserve"> </w:t>
-      </w:r>
-      <w:r>
-        <w:rPr>
-          <w:rFonts w:cs="Times New Roman"/>
-          <w:i/>
-          <w:iCs/>
-          <w:szCs w:val="20"/>
-        </w:rPr>
-        <w:t>training</w:t>
-      </w:r>
-      <w:r>
-        <w:rPr>
-          <w:rFonts w:cs="Times New Roman"/>
-          <w:i/>
-          <w:iCs/>
-          <w:szCs w:val="20"/>
-        </w:rPr>
-        <w:t xml:space="preserve"> </w:t>
-      </w:r>
-      <w:r>
-        <w:rPr>
-          <w:rFonts w:cs="Times New Roman"/>
-          <w:szCs w:val="20"/>
-        </w:rPr>
-        <w:t xml:space="preserve">proses TF-IDF </w:t>
-      </w:r>
-      <w:proofErr w:type="spellStart"/>
-      <w:r>
-        <w:rPr>
-          <w:rFonts w:cs="Times New Roman"/>
-          <w:szCs w:val="20"/>
-        </w:rPr>
-        <w:t>akan</w:t>
-      </w:r>
-      <w:proofErr w:type="spellEnd"/>
-      <w:r>
-        <w:rPr>
-          <w:rFonts w:cs="Times New Roman"/>
-          <w:szCs w:val="20"/>
-        </w:rPr>
-        <w:t xml:space="preserve"> </w:t>
-      </w:r>
-      <w:proofErr w:type="spellStart"/>
-      <w:r>
-        <w:rPr>
-          <w:rFonts w:cs="Times New Roman"/>
-          <w:szCs w:val="20"/>
-        </w:rPr>
-        <w:t>dilakukan</w:t>
-      </w:r>
-      <w:proofErr w:type="spellEnd"/>
-      <w:r>
-        <w:rPr>
-          <w:rFonts w:cs="Times New Roman"/>
-          <w:szCs w:val="20"/>
-        </w:rPr>
-        <w:t xml:space="preserve"> </w:t>
-      </w:r>
-      <w:proofErr w:type="spellStart"/>
-      <w:r>
-        <w:rPr>
-          <w:rFonts w:cs="Times New Roman"/>
-          <w:szCs w:val="20"/>
-        </w:rPr>
-        <w:t>terhadap</w:t>
-      </w:r>
-      <w:proofErr w:type="spellEnd"/>
-      <w:r>
-        <w:rPr>
-          <w:rFonts w:cs="Times New Roman"/>
-          <w:szCs w:val="20"/>
-        </w:rPr>
-        <w:t xml:space="preserve"> X train </w:t>
-      </w:r>
-      <w:proofErr w:type="spellStart"/>
-      <w:r>
-        <w:rPr>
-          <w:rFonts w:cs="Times New Roman"/>
-          <w:szCs w:val="20"/>
-        </w:rPr>
-        <w:t>untuk</w:t>
-      </w:r>
-      <w:proofErr w:type="spellEnd"/>
-      <w:r>
-        <w:rPr>
-          <w:rFonts w:cs="Times New Roman"/>
-          <w:szCs w:val="20"/>
-        </w:rPr>
-        <w:t xml:space="preserve"> </w:t>
-      </w:r>
-      <w:proofErr w:type="spellStart"/>
-      <w:r>
-        <w:rPr>
-          <w:rFonts w:cs="Times New Roman"/>
-          <w:szCs w:val="20"/>
-        </w:rPr>
-        <w:t>mengetahui</w:t>
-      </w:r>
-      <w:proofErr w:type="spellEnd"/>
-      <w:r>
-        <w:rPr>
-          <w:rFonts w:cs="Times New Roman"/>
-          <w:szCs w:val="20"/>
-        </w:rPr>
-        <w:t xml:space="preserve"> </w:t>
-      </w:r>
-      <w:proofErr w:type="spellStart"/>
-      <w:r>
-        <w:rPr>
-          <w:rFonts w:cs="Times New Roman"/>
-          <w:szCs w:val="20"/>
-        </w:rPr>
-        <w:t>tiap</w:t>
-      </w:r>
-      <w:proofErr w:type="spellEnd"/>
-      <w:r>
-        <w:rPr>
-          <w:rFonts w:cs="Times New Roman"/>
-          <w:szCs w:val="20"/>
-        </w:rPr>
-        <w:t xml:space="preserve"> </w:t>
-      </w:r>
-      <w:proofErr w:type="spellStart"/>
-      <w:r>
-        <w:rPr>
-          <w:rFonts w:cs="Times New Roman"/>
-          <w:szCs w:val="20"/>
-        </w:rPr>
-        <w:t>bobot</w:t>
-      </w:r>
-      <w:proofErr w:type="spellEnd"/>
-      <w:r>
-        <w:rPr>
-          <w:rFonts w:cs="Times New Roman"/>
-          <w:szCs w:val="20"/>
-        </w:rPr>
-        <w:t xml:space="preserve"> </w:t>
-      </w:r>
-      <w:proofErr w:type="spellStart"/>
-      <w:r>
-        <w:rPr>
-          <w:rFonts w:cs="Times New Roman"/>
-          <w:szCs w:val="20"/>
-        </w:rPr>
-        <w:t>setiap</w:t>
-      </w:r>
-      <w:proofErr w:type="spellEnd"/>
-      <w:r>
-        <w:rPr>
-          <w:rFonts w:cs="Times New Roman"/>
-          <w:szCs w:val="20"/>
-        </w:rPr>
-        <w:t xml:space="preserve"> kata yang </w:t>
-      </w:r>
-      <w:proofErr w:type="spellStart"/>
-      <w:r>
-        <w:rPr>
-          <w:rFonts w:cs="Times New Roman"/>
-          <w:szCs w:val="20"/>
-        </w:rPr>
-        <w:t>digunakan</w:t>
-      </w:r>
-      <w:proofErr w:type="spellEnd"/>
-      <w:r>
-        <w:rPr>
-          <w:rFonts w:cs="Times New Roman"/>
-          <w:szCs w:val="20"/>
-        </w:rPr>
-        <w:t xml:space="preserve"> pada </w:t>
-      </w:r>
-      <w:proofErr w:type="spellStart"/>
-      <w:r>
-        <w:rPr>
-          <w:rFonts w:cs="Times New Roman"/>
-          <w:szCs w:val="20"/>
-        </w:rPr>
-        <w:t>tiap</w:t>
-      </w:r>
-      <w:proofErr w:type="spellEnd"/>
-      <w:r>
-        <w:rPr>
-          <w:rFonts w:cs="Times New Roman"/>
-          <w:szCs w:val="20"/>
-        </w:rPr>
-        <w:t xml:space="preserve"> data </w:t>
-      </w:r>
-      <w:proofErr w:type="spellStart"/>
-      <w:r>
-        <w:rPr>
-          <w:rFonts w:cs="Times New Roman"/>
-          <w:szCs w:val="20"/>
-        </w:rPr>
-        <w:t>teks</w:t>
-      </w:r>
-      <w:proofErr w:type="spellEnd"/>
-      <w:r>
-        <w:rPr>
-          <w:rFonts w:cs="Times New Roman"/>
-          <w:szCs w:val="20"/>
-        </w:rPr>
-        <w:t>.</w:t>
+      <w:r>
+        <w:rPr>
+          <w:rFonts w:cs="Times New Roman"/>
+          <w:szCs w:val="20"/>
+        </w:rPr>
+        <w:t>proses TF-IDF akan dilakukan terhadap X train untuk mengetahui tiap bobot setiap kata yang digunakan pada tiap data teks.</w:t>
       </w:r>
     </w:p>
     <w:p>
@@ -7443,89 +3768,95 @@
         </w:rPr>
         <w:t xml:space="preserve">Testing </w:t>
       </w:r>
-      <w:proofErr w:type="spellStart"/>
       <w:r>
         <w:rPr>
           <w:lang w:eastAsia="id-ID"/>
         </w:rPr>
-        <w:t>merupakan</w:t>
-      </w:r>
-      <w:proofErr w:type="spellEnd"/>
-      <w:r>
-        <w:rPr>
+        <w:t xml:space="preserve">merupakan proses percobaan klasifikasi dari model yang telah dilakukan </w:t>
+      </w:r>
+      <w:r>
+        <w:rPr>
+          <w:i/>
+          <w:iCs/>
           <w:lang w:eastAsia="id-ID"/>
         </w:rPr>
-        <w:t xml:space="preserve"> proses </w:t>
-      </w:r>
-      <w:proofErr w:type="spellStart"/>
+        <w:t>training</w:t>
+      </w:r>
       <w:r>
         <w:rPr>
           <w:lang w:eastAsia="id-ID"/>
         </w:rPr>
-        <w:t>percobaan</w:t>
-      </w:r>
-      <w:proofErr w:type="spellEnd"/>
-      <w:r>
-        <w:rPr>
+        <w:t>.</w:t>
+      </w:r>
+      <w:r>
+        <w:rPr>
+          <w:i/>
+          <w:iCs/>
           <w:lang w:eastAsia="id-ID"/>
         </w:rPr>
         <w:t xml:space="preserve"> </w:t>
       </w:r>
-      <w:proofErr w:type="spellStart"/>
       <w:r>
         <w:rPr>
           <w:lang w:eastAsia="id-ID"/>
         </w:rPr>
-        <w:t>klasifikasi</w:t>
-      </w:r>
-      <w:proofErr w:type="spellEnd"/>
-      <w:r>
-        <w:rPr>
+        <w:t xml:space="preserve">Proses testing model dapat dilakukan pada </w:t>
+      </w:r>
+      <w:r>
+        <w:rPr>
+          <w:i/>
+          <w:iCs/>
           <w:lang w:eastAsia="id-ID"/>
         </w:rPr>
+        <w:t>website</w:t>
+      </w:r>
+      <w:r>
+        <w:rPr>
+          <w:lang w:eastAsia="id-ID"/>
+        </w:rPr>
         <w:t xml:space="preserve"> </w:t>
       </w:r>
-      <w:proofErr w:type="spellStart"/>
       <w:r>
         <w:rPr>
           <w:lang w:eastAsia="id-ID"/>
         </w:rPr>
-        <w:t>dari</w:t>
-      </w:r>
-      <w:proofErr w:type="spellEnd"/>
-      <w:r>
-        <w:rPr>
+        <w:t xml:space="preserve">berbasis python menggunakan library steamlit yang telah disediakan [6]. Model yang telah dilakukan </w:t>
+      </w:r>
+      <w:r>
+        <w:rPr>
+          <w:i/>
+          <w:iCs/>
           <w:lang w:eastAsia="id-ID"/>
         </w:rPr>
-        <w:t xml:space="preserve"> model yang </w:t>
-      </w:r>
-      <w:proofErr w:type="spellStart"/>
-      <w:r>
-        <w:rPr>
+        <w:t>training</w:t>
+      </w:r>
+      <w:r>
+        <w:rPr>
+          <w:i/>
+          <w:iCs/>
           <w:lang w:eastAsia="id-ID"/>
         </w:rPr>
-        <w:t>telah</w:t>
-      </w:r>
-      <w:proofErr w:type="spellEnd"/>
+        <w:t xml:space="preserve"> </w:t>
+      </w:r>
       <w:r>
         <w:rPr>
           <w:lang w:eastAsia="id-ID"/>
         </w:rPr>
-        <w:t xml:space="preserve"> </w:t>
-      </w:r>
-      <w:proofErr w:type="spellStart"/>
-      <w:r>
-        <w:rPr>
+        <w:t xml:space="preserve">telah tersimpan di dalam </w:t>
+      </w:r>
+      <w:r>
+        <w:rPr>
+          <w:i/>
+          <w:iCs/>
           <w:lang w:eastAsia="id-ID"/>
         </w:rPr>
-        <w:t>dilakukan</w:t>
-      </w:r>
-      <w:proofErr w:type="spellEnd"/>
+        <w:t>website</w:t>
+      </w:r>
       <w:r>
         <w:rPr>
           <w:lang w:eastAsia="id-ID"/>
         </w:rPr>
-        <w:t xml:space="preserve"> </w:t>
+        <w:t xml:space="preserve">. Ketika </w:t>
       </w:r>
       <w:r>
         <w:rPr>
@@ -7533,478 +3864,20 @@
           <w:iCs/>
           <w:lang w:eastAsia="id-ID"/>
         </w:rPr>
-        <w:t>training</w:t>
+        <w:t>user</w:t>
       </w:r>
       <w:r>
         <w:rPr>
           <w:lang w:eastAsia="id-ID"/>
         </w:rPr>
-        <w:t>.</w:t>
-      </w:r>
-      <w:r>
-        <w:rPr>
-          <w:i/>
-          <w:iCs/>
+        <w:t xml:space="preserve"> melakukan input text, model akan melakukan klasifikasi menggunakan tiap model-model yang ada yaitu Naïve Bayes, Random Forest, dan juga Support Vector Machine. Setelah itu hasil yang </w:t>
+      </w:r>
+      <w:r>
+        <w:rPr>
           <w:lang w:eastAsia="id-ID"/>
         </w:rPr>
-        <w:t xml:space="preserve"> </w:t>
-      </w:r>
-      <w:r>
-        <w:rPr>
-          <w:lang w:eastAsia="id-ID"/>
-        </w:rPr>
-        <w:t xml:space="preserve">Proses testing model </w:t>
-      </w:r>
-      <w:proofErr w:type="spellStart"/>
-      <w:r>
-        <w:rPr>
-          <w:lang w:eastAsia="id-ID"/>
-        </w:rPr>
-        <w:t>dapat</w:t>
-      </w:r>
-      <w:proofErr w:type="spellEnd"/>
-      <w:r>
-        <w:rPr>
-          <w:lang w:eastAsia="id-ID"/>
-        </w:rPr>
-        <w:t xml:space="preserve"> </w:t>
-      </w:r>
-      <w:proofErr w:type="spellStart"/>
-      <w:r>
-        <w:rPr>
-          <w:lang w:eastAsia="id-ID"/>
-        </w:rPr>
-        <w:t>dilakukan</w:t>
-      </w:r>
-      <w:proofErr w:type="spellEnd"/>
-      <w:r>
-        <w:rPr>
-          <w:lang w:eastAsia="id-ID"/>
-        </w:rPr>
-        <w:t xml:space="preserve"> pada </w:t>
-      </w:r>
-      <w:r>
-        <w:rPr>
-          <w:i/>
-          <w:iCs/>
-          <w:lang w:eastAsia="id-ID"/>
-        </w:rPr>
-        <w:t>website</w:t>
-      </w:r>
-      <w:r>
-        <w:rPr>
-          <w:lang w:eastAsia="id-ID"/>
-        </w:rPr>
-        <w:t xml:space="preserve"> </w:t>
-      </w:r>
-      <w:proofErr w:type="spellStart"/>
-      <w:r>
-        <w:rPr>
-          <w:lang w:eastAsia="id-ID"/>
-        </w:rPr>
-        <w:t>berbasis</w:t>
-      </w:r>
-      <w:proofErr w:type="spellEnd"/>
-      <w:r>
-        <w:rPr>
-          <w:lang w:eastAsia="id-ID"/>
-        </w:rPr>
-        <w:t xml:space="preserve"> python </w:t>
-      </w:r>
-      <w:proofErr w:type="spellStart"/>
-      <w:r>
-        <w:rPr>
-          <w:lang w:eastAsia="id-ID"/>
-        </w:rPr>
-        <w:t>menggunakan</w:t>
-      </w:r>
-      <w:proofErr w:type="spellEnd"/>
-      <w:r>
-        <w:rPr>
-          <w:lang w:eastAsia="id-ID"/>
-        </w:rPr>
-        <w:t xml:space="preserve"> library </w:t>
-      </w:r>
-      <w:proofErr w:type="spellStart"/>
-      <w:r>
-        <w:rPr>
-          <w:lang w:eastAsia="id-ID"/>
-        </w:rPr>
-        <w:t>steamlit</w:t>
-      </w:r>
-      <w:proofErr w:type="spellEnd"/>
-      <w:r>
-        <w:rPr>
-          <w:lang w:eastAsia="id-ID"/>
-        </w:rPr>
-        <w:t xml:space="preserve"> yang </w:t>
-      </w:r>
-      <w:proofErr w:type="spellStart"/>
-      <w:r>
-        <w:rPr>
-          <w:lang w:eastAsia="id-ID"/>
-        </w:rPr>
-        <w:t>telah</w:t>
-      </w:r>
-      <w:proofErr w:type="spellEnd"/>
-      <w:r>
-        <w:rPr>
-          <w:lang w:eastAsia="id-ID"/>
-        </w:rPr>
-        <w:t xml:space="preserve"> </w:t>
-      </w:r>
-      <w:proofErr w:type="spellStart"/>
-      <w:r>
-        <w:rPr>
-          <w:lang w:eastAsia="id-ID"/>
-        </w:rPr>
-        <w:t>disediakan</w:t>
-      </w:r>
-      <w:proofErr w:type="spellEnd"/>
-      <w:r>
-        <w:rPr>
-          <w:lang w:eastAsia="id-ID"/>
-        </w:rPr>
-        <w:t xml:space="preserve"> [6]. Model yang </w:t>
-      </w:r>
-      <w:proofErr w:type="spellStart"/>
-      <w:r>
-        <w:rPr>
-          <w:lang w:eastAsia="id-ID"/>
-        </w:rPr>
-        <w:t>telah</w:t>
-      </w:r>
-      <w:proofErr w:type="spellEnd"/>
-      <w:r>
-        <w:rPr>
-          <w:lang w:eastAsia="id-ID"/>
-        </w:rPr>
-        <w:t xml:space="preserve"> </w:t>
-      </w:r>
-      <w:proofErr w:type="spellStart"/>
-      <w:r>
-        <w:rPr>
-          <w:lang w:eastAsia="id-ID"/>
-        </w:rPr>
-        <w:t>dilakukan</w:t>
-      </w:r>
-      <w:proofErr w:type="spellEnd"/>
-      <w:r>
-        <w:rPr>
-          <w:lang w:eastAsia="id-ID"/>
-        </w:rPr>
-        <w:t xml:space="preserve"> </w:t>
-      </w:r>
-      <w:r>
-        <w:rPr>
-          <w:i/>
-          <w:iCs/>
-          <w:lang w:eastAsia="id-ID"/>
-        </w:rPr>
-        <w:t>training</w:t>
-      </w:r>
-      <w:r>
-        <w:rPr>
-          <w:i/>
-          <w:iCs/>
-          <w:lang w:eastAsia="id-ID"/>
-        </w:rPr>
-        <w:t xml:space="preserve"> </w:t>
-      </w:r>
-      <w:proofErr w:type="spellStart"/>
-      <w:r>
-        <w:rPr>
-          <w:lang w:eastAsia="id-ID"/>
-        </w:rPr>
-        <w:t>telah</w:t>
-      </w:r>
-      <w:proofErr w:type="spellEnd"/>
-      <w:r>
-        <w:rPr>
-          <w:lang w:eastAsia="id-ID"/>
-        </w:rPr>
-        <w:t xml:space="preserve"> </w:t>
-      </w:r>
-      <w:proofErr w:type="spellStart"/>
-      <w:r>
-        <w:rPr>
-          <w:lang w:eastAsia="id-ID"/>
-        </w:rPr>
-        <w:t>tersimpan</w:t>
-      </w:r>
-      <w:proofErr w:type="spellEnd"/>
-      <w:r>
-        <w:rPr>
-          <w:lang w:eastAsia="id-ID"/>
-        </w:rPr>
-        <w:t xml:space="preserve"> di </w:t>
-      </w:r>
-      <w:proofErr w:type="spellStart"/>
-      <w:r>
-        <w:rPr>
-          <w:lang w:eastAsia="id-ID"/>
-        </w:rPr>
-        <w:t>dalam</w:t>
-      </w:r>
-      <w:proofErr w:type="spellEnd"/>
-      <w:r>
-        <w:rPr>
-          <w:lang w:eastAsia="id-ID"/>
-        </w:rPr>
-        <w:t xml:space="preserve"> </w:t>
-      </w:r>
-      <w:r>
-        <w:rPr>
-          <w:i/>
-          <w:iCs/>
-          <w:lang w:eastAsia="id-ID"/>
-        </w:rPr>
-        <w:t>website</w:t>
-      </w:r>
-      <w:r>
-        <w:rPr>
-          <w:lang w:eastAsia="id-ID"/>
-        </w:rPr>
-        <w:t xml:space="preserve">. Ketika </w:t>
-      </w:r>
-      <w:r>
-        <w:rPr>
-          <w:i/>
-          <w:iCs/>
-          <w:lang w:eastAsia="id-ID"/>
-        </w:rPr>
-        <w:t>user</w:t>
-      </w:r>
-      <w:r>
-        <w:rPr>
-          <w:lang w:eastAsia="id-ID"/>
-        </w:rPr>
-        <w:t xml:space="preserve"> </w:t>
-      </w:r>
-      <w:proofErr w:type="spellStart"/>
-      <w:r>
-        <w:rPr>
-          <w:lang w:eastAsia="id-ID"/>
-        </w:rPr>
-        <w:t>melakukan</w:t>
-      </w:r>
-      <w:proofErr w:type="spellEnd"/>
-      <w:r>
-        <w:rPr>
-          <w:lang w:eastAsia="id-ID"/>
-        </w:rPr>
-        <w:t xml:space="preserve"> input text, model </w:t>
-      </w:r>
-      <w:proofErr w:type="spellStart"/>
-      <w:r>
-        <w:rPr>
-          <w:lang w:eastAsia="id-ID"/>
-        </w:rPr>
-        <w:t>akan</w:t>
-      </w:r>
-      <w:proofErr w:type="spellEnd"/>
-      <w:r>
-        <w:rPr>
-          <w:lang w:eastAsia="id-ID"/>
-        </w:rPr>
-        <w:t xml:space="preserve"> </w:t>
-      </w:r>
-      <w:proofErr w:type="spellStart"/>
-      <w:r>
-        <w:rPr>
-          <w:lang w:eastAsia="id-ID"/>
-        </w:rPr>
-        <w:t>melakukan</w:t>
-      </w:r>
-      <w:proofErr w:type="spellEnd"/>
-      <w:r>
-        <w:rPr>
-          <w:lang w:eastAsia="id-ID"/>
-        </w:rPr>
-        <w:t xml:space="preserve"> </w:t>
-      </w:r>
-      <w:proofErr w:type="spellStart"/>
-      <w:r>
-        <w:rPr>
-          <w:lang w:eastAsia="id-ID"/>
-        </w:rPr>
-        <w:t>klasifikasi</w:t>
-      </w:r>
-      <w:proofErr w:type="spellEnd"/>
-      <w:r>
-        <w:rPr>
-          <w:lang w:eastAsia="id-ID"/>
-        </w:rPr>
-        <w:t xml:space="preserve"> </w:t>
-      </w:r>
-      <w:proofErr w:type="spellStart"/>
-      <w:r>
-        <w:rPr>
-          <w:lang w:eastAsia="id-ID"/>
-        </w:rPr>
-        <w:t>menggunakan</w:t>
-      </w:r>
-      <w:proofErr w:type="spellEnd"/>
-      <w:r>
-        <w:rPr>
-          <w:lang w:eastAsia="id-ID"/>
-        </w:rPr>
-        <w:t xml:space="preserve"> </w:t>
-      </w:r>
-      <w:proofErr w:type="spellStart"/>
-      <w:r>
-        <w:rPr>
-          <w:lang w:eastAsia="id-ID"/>
-        </w:rPr>
-        <w:t>tiap</w:t>
-      </w:r>
-      <w:proofErr w:type="spellEnd"/>
-      <w:r>
-        <w:rPr>
-          <w:lang w:eastAsia="id-ID"/>
-        </w:rPr>
-        <w:t xml:space="preserve"> model-model yang </w:t>
-      </w:r>
-      <w:proofErr w:type="spellStart"/>
-      <w:r>
-        <w:rPr>
-          <w:lang w:eastAsia="id-ID"/>
-        </w:rPr>
-        <w:t>ada</w:t>
-      </w:r>
-      <w:proofErr w:type="spellEnd"/>
-      <w:r>
-        <w:rPr>
-          <w:lang w:eastAsia="id-ID"/>
-        </w:rPr>
-        <w:t xml:space="preserve"> </w:t>
-      </w:r>
-      <w:proofErr w:type="spellStart"/>
-      <w:r>
-        <w:rPr>
-          <w:lang w:eastAsia="id-ID"/>
-        </w:rPr>
-        <w:t>yaitu</w:t>
-      </w:r>
-      <w:proofErr w:type="spellEnd"/>
-      <w:r>
-        <w:rPr>
-          <w:lang w:eastAsia="id-ID"/>
-        </w:rPr>
-        <w:t xml:space="preserve"> Naïve Bayes, Random Forest, dan juga Support Vector Machine. </w:t>
-      </w:r>
-      <w:proofErr w:type="spellStart"/>
-      <w:r>
-        <w:rPr>
-          <w:lang w:eastAsia="id-ID"/>
-        </w:rPr>
-        <w:t>Setelah</w:t>
-      </w:r>
-      <w:proofErr w:type="spellEnd"/>
-      <w:r>
-        <w:rPr>
-          <w:lang w:eastAsia="id-ID"/>
-        </w:rPr>
-        <w:t xml:space="preserve"> </w:t>
-      </w:r>
-      <w:proofErr w:type="spellStart"/>
-      <w:r>
-        <w:rPr>
-          <w:lang w:eastAsia="id-ID"/>
-        </w:rPr>
-        <w:t>itu</w:t>
-      </w:r>
-      <w:proofErr w:type="spellEnd"/>
-      <w:r>
-        <w:rPr>
-          <w:lang w:eastAsia="id-ID"/>
-        </w:rPr>
-        <w:t xml:space="preserve"> </w:t>
-      </w:r>
-      <w:proofErr w:type="spellStart"/>
-      <w:r>
-        <w:rPr>
-          <w:lang w:eastAsia="id-ID"/>
-        </w:rPr>
-        <w:t>hasil</w:t>
-      </w:r>
-      <w:proofErr w:type="spellEnd"/>
-      <w:r>
-        <w:rPr>
-          <w:lang w:eastAsia="id-ID"/>
-        </w:rPr>
-        <w:t xml:space="preserve"> yang </w:t>
-      </w:r>
-      <w:proofErr w:type="spellStart"/>
-      <w:r>
-        <w:rPr>
-          <w:lang w:eastAsia="id-ID"/>
-        </w:rPr>
         <w:lastRenderedPageBreak/>
-        <w:t>didapatkan</w:t>
-      </w:r>
-      <w:proofErr w:type="spellEnd"/>
-      <w:r>
-        <w:rPr>
-          <w:lang w:eastAsia="id-ID"/>
-        </w:rPr>
-        <w:t xml:space="preserve"> </w:t>
-      </w:r>
-      <w:proofErr w:type="spellStart"/>
-      <w:r>
-        <w:rPr>
-          <w:lang w:eastAsia="id-ID"/>
-        </w:rPr>
-        <w:t>akan</w:t>
-      </w:r>
-      <w:proofErr w:type="spellEnd"/>
-      <w:r>
-        <w:rPr>
-          <w:lang w:eastAsia="id-ID"/>
-        </w:rPr>
-        <w:t xml:space="preserve"> </w:t>
-      </w:r>
-      <w:proofErr w:type="spellStart"/>
-      <w:r>
-        <w:rPr>
-          <w:lang w:eastAsia="id-ID"/>
-        </w:rPr>
-        <w:t>ditampilkan</w:t>
-      </w:r>
-      <w:proofErr w:type="spellEnd"/>
-      <w:r>
-        <w:rPr>
-          <w:lang w:eastAsia="id-ID"/>
-        </w:rPr>
-        <w:t xml:space="preserve">. Hasil testing pada website </w:t>
-      </w:r>
-      <w:proofErr w:type="spellStart"/>
-      <w:r>
-        <w:rPr>
-          <w:lang w:eastAsia="id-ID"/>
-        </w:rPr>
-        <w:t>dapat</w:t>
-      </w:r>
-      <w:proofErr w:type="spellEnd"/>
-      <w:r>
-        <w:rPr>
-          <w:lang w:eastAsia="id-ID"/>
-        </w:rPr>
-        <w:t xml:space="preserve"> </w:t>
-      </w:r>
-      <w:proofErr w:type="spellStart"/>
-      <w:r>
-        <w:rPr>
-          <w:lang w:eastAsia="id-ID"/>
-        </w:rPr>
-        <w:t>dilihat</w:t>
-      </w:r>
-      <w:proofErr w:type="spellEnd"/>
-      <w:r>
-        <w:rPr>
-          <w:lang w:eastAsia="id-ID"/>
-        </w:rPr>
-        <w:t xml:space="preserve"> pada Gambar 6.</w:t>
+        <w:t>didapatkan akan ditampilkan. Hasil testing pada website dapat dilihat pada Gambar 6.</w:t>
       </w:r>
     </w:p>
     <w:p>
@@ -8137,21 +4010,12 @@
           <w:szCs w:val="20"/>
         </w:rPr>
       </w:pPr>
-      <w:proofErr w:type="spellStart"/>
       <w:r>
         <w:rPr>
           <w:rFonts w:eastAsia="Times New Roman" w:cs="Times New Roman"/>
           <w:szCs w:val="20"/>
         </w:rPr>
-        <w:t>Validasi</w:t>
-      </w:r>
-      <w:proofErr w:type="spellEnd"/>
-      <w:r>
-        <w:rPr>
-          <w:rFonts w:eastAsia="Times New Roman" w:cs="Times New Roman"/>
-          <w:szCs w:val="20"/>
-        </w:rPr>
-        <w:t xml:space="preserve"> Model</w:t>
+        <w:t>Validasi Model</w:t>
       </w:r>
     </w:p>
     <w:p>
@@ -8164,289 +4028,86 @@
           <w:szCs w:val="20"/>
         </w:rPr>
       </w:pPr>
-      <w:proofErr w:type="spellStart"/>
-      <w:r>
-        <w:rPr>
-          <w:rFonts w:cs="Times New Roman"/>
-          <w:szCs w:val="20"/>
-        </w:rPr>
-        <w:t>Berdasarkan</w:t>
-      </w:r>
-      <w:proofErr w:type="spellEnd"/>
-      <w:r>
-        <w:rPr>
-          <w:rFonts w:cs="Times New Roman"/>
+      <w:r>
+        <w:rPr>
+          <w:rFonts w:cs="Times New Roman"/>
+          <w:szCs w:val="20"/>
+        </w:rPr>
+        <w:t xml:space="preserve">Berdasarkan hasil yang telah didapatkan dari model sebelumnya, akan dilakukan proses validasi model </w:t>
+      </w:r>
+      <w:r>
+        <w:rPr>
+          <w:rFonts w:cs="Times New Roman"/>
+          <w:szCs w:val="20"/>
+        </w:rPr>
+        <w:t>menggunakan</w:t>
+      </w:r>
+      <w:r>
+        <w:rPr>
+          <w:rFonts w:cs="Times New Roman"/>
+          <w:szCs w:val="20"/>
+        </w:rPr>
+        <w:t xml:space="preserve"> penghitungan dari </w:t>
+      </w:r>
+      <w:r>
+        <w:rPr>
+          <w:rFonts w:cs="Times New Roman"/>
+          <w:i/>
+          <w:iCs/>
+          <w:szCs w:val="20"/>
+        </w:rPr>
+        <w:t xml:space="preserve">confusion matrix </w:t>
+      </w:r>
+      <w:r>
+        <w:rPr>
+          <w:rFonts w:cs="Times New Roman"/>
+          <w:szCs w:val="20"/>
+        </w:rPr>
+        <w:t xml:space="preserve">yang mencakup nilai </w:t>
+      </w:r>
+      <w:r>
+        <w:rPr>
+          <w:rFonts w:cs="Times New Roman"/>
+          <w:i/>
+          <w:iCs/>
+          <w:szCs w:val="20"/>
+        </w:rPr>
+        <w:t xml:space="preserve">precision, recall, </w:t>
+      </w:r>
+      <w:r>
+        <w:rPr>
+          <w:rFonts w:cs="Times New Roman"/>
+          <w:szCs w:val="20"/>
+        </w:rPr>
+        <w:t xml:space="preserve">dan </w:t>
+      </w:r>
+      <w:r>
+        <w:rPr>
+          <w:rFonts w:cs="Times New Roman"/>
+          <w:i/>
+          <w:iCs/>
+          <w:szCs w:val="20"/>
+        </w:rPr>
+        <w:t>F1</w:t>
+      </w:r>
+      <w:r>
+        <w:rPr>
+          <w:rFonts w:cs="Times New Roman"/>
+          <w:i/>
+          <w:iCs/>
+          <w:szCs w:val="20"/>
+        </w:rPr>
+        <w:t>-score</w:t>
+      </w:r>
+      <w:r>
+        <w:rPr>
+          <w:rFonts w:cs="Times New Roman"/>
+          <w:i/>
+          <w:iCs/>
           <w:szCs w:val="20"/>
         </w:rPr>
         <w:t xml:space="preserve"> </w:t>
       </w:r>
-      <w:proofErr w:type="spellStart"/>
-      <w:r>
-        <w:rPr>
-          <w:rFonts w:cs="Times New Roman"/>
-          <w:szCs w:val="20"/>
-        </w:rPr>
-        <w:t>hasil</w:t>
-      </w:r>
-      <w:proofErr w:type="spellEnd"/>
-      <w:r>
-        <w:rPr>
-          <w:rFonts w:cs="Times New Roman"/>
-          <w:szCs w:val="20"/>
-        </w:rPr>
-        <w:t xml:space="preserve"> yang </w:t>
-      </w:r>
-      <w:proofErr w:type="spellStart"/>
-      <w:r>
-        <w:rPr>
-          <w:rFonts w:cs="Times New Roman"/>
-          <w:szCs w:val="20"/>
-        </w:rPr>
-        <w:t>telah</w:t>
-      </w:r>
-      <w:proofErr w:type="spellEnd"/>
-      <w:r>
-        <w:rPr>
-          <w:rFonts w:cs="Times New Roman"/>
-          <w:szCs w:val="20"/>
-        </w:rPr>
-        <w:t xml:space="preserve"> </w:t>
-      </w:r>
-      <w:proofErr w:type="spellStart"/>
-      <w:r>
-        <w:rPr>
-          <w:rFonts w:cs="Times New Roman"/>
-          <w:szCs w:val="20"/>
-        </w:rPr>
-        <w:t>didapatkan</w:t>
-      </w:r>
-      <w:proofErr w:type="spellEnd"/>
-      <w:r>
-        <w:rPr>
-          <w:rFonts w:cs="Times New Roman"/>
-          <w:szCs w:val="20"/>
-        </w:rPr>
-        <w:t xml:space="preserve"> </w:t>
-      </w:r>
-      <w:proofErr w:type="spellStart"/>
-      <w:r>
-        <w:rPr>
-          <w:rFonts w:cs="Times New Roman"/>
-          <w:szCs w:val="20"/>
-        </w:rPr>
-        <w:t>dari</w:t>
-      </w:r>
-      <w:proofErr w:type="spellEnd"/>
-      <w:r>
-        <w:rPr>
-          <w:rFonts w:cs="Times New Roman"/>
-          <w:szCs w:val="20"/>
-        </w:rPr>
-        <w:t xml:space="preserve"> model </w:t>
-      </w:r>
-      <w:proofErr w:type="spellStart"/>
-      <w:r>
-        <w:rPr>
-          <w:rFonts w:cs="Times New Roman"/>
-          <w:szCs w:val="20"/>
-        </w:rPr>
-        <w:t>sebelumnya</w:t>
-      </w:r>
-      <w:proofErr w:type="spellEnd"/>
-      <w:r>
-        <w:rPr>
-          <w:rFonts w:cs="Times New Roman"/>
-          <w:szCs w:val="20"/>
-        </w:rPr>
-        <w:t xml:space="preserve">, </w:t>
-      </w:r>
-      <w:proofErr w:type="spellStart"/>
-      <w:r>
-        <w:rPr>
-          <w:rFonts w:cs="Times New Roman"/>
-          <w:szCs w:val="20"/>
-        </w:rPr>
-        <w:t>akan</w:t>
-      </w:r>
-      <w:proofErr w:type="spellEnd"/>
-      <w:r>
-        <w:rPr>
-          <w:rFonts w:cs="Times New Roman"/>
-          <w:szCs w:val="20"/>
-        </w:rPr>
-        <w:t xml:space="preserve"> </w:t>
-      </w:r>
-      <w:proofErr w:type="spellStart"/>
-      <w:r>
-        <w:rPr>
-          <w:rFonts w:cs="Times New Roman"/>
-          <w:szCs w:val="20"/>
-        </w:rPr>
-        <w:t>dilakukan</w:t>
-      </w:r>
-      <w:proofErr w:type="spellEnd"/>
-      <w:r>
-        <w:rPr>
-          <w:rFonts w:cs="Times New Roman"/>
-          <w:szCs w:val="20"/>
-        </w:rPr>
-        <w:t xml:space="preserve"> proses </w:t>
-      </w:r>
-      <w:proofErr w:type="spellStart"/>
-      <w:r>
-        <w:rPr>
-          <w:rFonts w:cs="Times New Roman"/>
-          <w:szCs w:val="20"/>
-        </w:rPr>
-        <w:t>validasi</w:t>
-      </w:r>
-      <w:proofErr w:type="spellEnd"/>
-      <w:r>
-        <w:rPr>
-          <w:rFonts w:cs="Times New Roman"/>
-          <w:szCs w:val="20"/>
-        </w:rPr>
-        <w:t xml:space="preserve"> model </w:t>
-      </w:r>
-      <w:proofErr w:type="spellStart"/>
-      <w:r>
-        <w:rPr>
-          <w:rFonts w:cs="Times New Roman"/>
-          <w:szCs w:val="20"/>
-        </w:rPr>
-        <w:t>menggunakan</w:t>
-      </w:r>
-      <w:proofErr w:type="spellEnd"/>
-      <w:r>
-        <w:rPr>
-          <w:rFonts w:cs="Times New Roman"/>
-          <w:szCs w:val="20"/>
-        </w:rPr>
-        <w:t xml:space="preserve"> </w:t>
-      </w:r>
-      <w:proofErr w:type="spellStart"/>
-      <w:r>
-        <w:rPr>
-          <w:rFonts w:cs="Times New Roman"/>
-          <w:szCs w:val="20"/>
-        </w:rPr>
-        <w:t>penghitungan</w:t>
-      </w:r>
-      <w:proofErr w:type="spellEnd"/>
-      <w:r>
-        <w:rPr>
-          <w:rFonts w:cs="Times New Roman"/>
-          <w:szCs w:val="20"/>
-        </w:rPr>
-        <w:t xml:space="preserve"> </w:t>
-      </w:r>
-      <w:proofErr w:type="spellStart"/>
-      <w:r>
-        <w:rPr>
-          <w:rFonts w:cs="Times New Roman"/>
-          <w:szCs w:val="20"/>
-        </w:rPr>
-        <w:t>dari</w:t>
-      </w:r>
-      <w:proofErr w:type="spellEnd"/>
-      <w:r>
-        <w:rPr>
-          <w:rFonts w:cs="Times New Roman"/>
-          <w:szCs w:val="20"/>
-        </w:rPr>
-        <w:t xml:space="preserve"> </w:t>
-      </w:r>
-      <w:r>
-        <w:rPr>
-          <w:rFonts w:cs="Times New Roman"/>
-          <w:i/>
-          <w:iCs/>
-          <w:szCs w:val="20"/>
-        </w:rPr>
-        <w:t xml:space="preserve">confusion matrix </w:t>
-      </w:r>
-      <w:r>
-        <w:rPr>
-          <w:rFonts w:cs="Times New Roman"/>
-          <w:szCs w:val="20"/>
-        </w:rPr>
-        <w:t xml:space="preserve">yang </w:t>
-      </w:r>
-      <w:proofErr w:type="spellStart"/>
-      <w:r>
-        <w:rPr>
-          <w:rFonts w:cs="Times New Roman"/>
-          <w:szCs w:val="20"/>
-        </w:rPr>
-        <w:t>mencakup</w:t>
-      </w:r>
-      <w:proofErr w:type="spellEnd"/>
-      <w:r>
-        <w:rPr>
-          <w:rFonts w:cs="Times New Roman"/>
-          <w:szCs w:val="20"/>
-        </w:rPr>
-        <w:t xml:space="preserve"> </w:t>
-      </w:r>
-      <w:proofErr w:type="spellStart"/>
-      <w:r>
-        <w:rPr>
-          <w:rFonts w:cs="Times New Roman"/>
-          <w:szCs w:val="20"/>
-        </w:rPr>
-        <w:t>nilai</w:t>
-      </w:r>
-      <w:proofErr w:type="spellEnd"/>
-      <w:r>
-        <w:rPr>
-          <w:rFonts w:cs="Times New Roman"/>
-          <w:szCs w:val="20"/>
-        </w:rPr>
-        <w:t xml:space="preserve"> </w:t>
-      </w:r>
-      <w:r>
-        <w:rPr>
-          <w:rFonts w:cs="Times New Roman"/>
-          <w:i/>
-          <w:iCs/>
-          <w:szCs w:val="20"/>
-        </w:rPr>
-        <w:t xml:space="preserve">precision, recall, </w:t>
-      </w:r>
-      <w:r>
-        <w:rPr>
-          <w:rFonts w:cs="Times New Roman"/>
-          <w:szCs w:val="20"/>
-        </w:rPr>
-        <w:t xml:space="preserve">dan </w:t>
-      </w:r>
-      <w:r>
-        <w:rPr>
-          <w:rFonts w:cs="Times New Roman"/>
-          <w:i/>
-          <w:iCs/>
-          <w:szCs w:val="20"/>
-        </w:rPr>
-        <w:t>F1</w:t>
-      </w:r>
-      <w:r>
-        <w:rPr>
-          <w:rFonts w:cs="Times New Roman"/>
-          <w:i/>
-          <w:iCs/>
-          <w:szCs w:val="20"/>
-        </w:rPr>
-        <w:t>-score</w:t>
-      </w:r>
-      <w:r>
-        <w:rPr>
-          <w:rFonts w:cs="Times New Roman"/>
-          <w:i/>
-          <w:iCs/>
-          <w:szCs w:val="20"/>
-        </w:rPr>
-        <w:t xml:space="preserve"> </w:t>
-      </w:r>
       <w:r>
         <w:rPr>
           <w:rFonts w:cs="Times New Roman"/>
@@ -8463,80 +4124,28 @@
         </w:rPr>
         <w:t xml:space="preserve">. </w:t>
       </w:r>
-      <w:proofErr w:type="spellStart"/>
-      <w:r>
-        <w:rPr>
-          <w:rFonts w:cs="Times New Roman"/>
-          <w:szCs w:val="20"/>
-        </w:rPr>
-        <w:t>Pertama</w:t>
-      </w:r>
-      <w:proofErr w:type="spellEnd"/>
-      <w:r>
-        <w:rPr>
-          <w:rFonts w:cs="Times New Roman"/>
-          <w:szCs w:val="20"/>
-        </w:rPr>
-        <w:t xml:space="preserve">, </w:t>
-      </w:r>
-      <w:proofErr w:type="spellStart"/>
-      <w:r>
-        <w:rPr>
-          <w:rFonts w:cs="Times New Roman"/>
-          <w:szCs w:val="20"/>
-        </w:rPr>
-        <w:t>pembuatan</w:t>
-      </w:r>
-      <w:proofErr w:type="spellEnd"/>
-      <w:r>
-        <w:rPr>
-          <w:rFonts w:cs="Times New Roman"/>
-          <w:szCs w:val="20"/>
-        </w:rPr>
-        <w:t xml:space="preserve"> </w:t>
-      </w:r>
-      <w:proofErr w:type="spellStart"/>
-      <w:r>
-        <w:rPr>
-          <w:rFonts w:cs="Times New Roman"/>
-          <w:i/>
-          <w:iCs/>
-          <w:szCs w:val="20"/>
-        </w:rPr>
-        <w:t>confussion</w:t>
-      </w:r>
-      <w:proofErr w:type="spellEnd"/>
-      <w:r>
-        <w:rPr>
-          <w:rFonts w:cs="Times New Roman"/>
-          <w:i/>
-          <w:iCs/>
-          <w:szCs w:val="20"/>
-        </w:rPr>
-        <w:t xml:space="preserve"> matrix</w:t>
-      </w:r>
-      <w:r>
-        <w:rPr>
-          <w:rFonts w:cs="Times New Roman"/>
-          <w:szCs w:val="20"/>
-        </w:rPr>
-        <w:t xml:space="preserve"> </w:t>
-      </w:r>
-      <w:proofErr w:type="spellStart"/>
-      <w:r>
-        <w:rPr>
-          <w:rFonts w:cs="Times New Roman"/>
-          <w:szCs w:val="20"/>
-        </w:rPr>
-        <w:t>menggunakan</w:t>
-      </w:r>
-      <w:proofErr w:type="spellEnd"/>
-      <w:r>
-        <w:rPr>
-          <w:rFonts w:cs="Times New Roman"/>
-          <w:szCs w:val="20"/>
-        </w:rPr>
-        <w:t xml:space="preserve"> </w:t>
+      <w:r>
+        <w:rPr>
+          <w:rFonts w:cs="Times New Roman"/>
+          <w:szCs w:val="20"/>
+        </w:rPr>
+        <w:t xml:space="preserve">Pertama, pembuatan </w:t>
+      </w:r>
+      <w:r>
+        <w:rPr>
+          <w:rFonts w:cs="Times New Roman"/>
+          <w:i/>
+          <w:iCs/>
+          <w:szCs w:val="20"/>
+        </w:rPr>
+        <w:t>confussion matrix</w:t>
+      </w:r>
+      <w:r>
+        <w:rPr>
+          <w:rFonts w:cs="Times New Roman"/>
+          <w:szCs w:val="20"/>
+        </w:rPr>
+        <w:t xml:space="preserve"> menggunakan </w:t>
       </w:r>
       <w:r>
         <w:rPr>
@@ -8552,185 +4161,30 @@
           <w:rFonts w:cs="Times New Roman"/>
           <w:szCs w:val="20"/>
         </w:rPr>
-        <w:t xml:space="preserve"> </w:t>
-      </w:r>
-      <w:proofErr w:type="spellStart"/>
-      <w:r>
-        <w:rPr>
-          <w:rFonts w:cs="Times New Roman"/>
-          <w:szCs w:val="20"/>
-        </w:rPr>
-        <w:t>untuk</w:t>
-      </w:r>
-      <w:proofErr w:type="spellEnd"/>
-      <w:r>
-        <w:rPr>
-          <w:rFonts w:cs="Times New Roman"/>
-          <w:szCs w:val="20"/>
-        </w:rPr>
-        <w:t xml:space="preserve"> </w:t>
-      </w:r>
-      <w:proofErr w:type="spellStart"/>
-      <w:r>
-        <w:rPr>
-          <w:rFonts w:cs="Times New Roman"/>
-          <w:szCs w:val="20"/>
-        </w:rPr>
-        <w:t>mempermudah</w:t>
-      </w:r>
-      <w:proofErr w:type="spellEnd"/>
-      <w:r>
-        <w:rPr>
-          <w:rFonts w:cs="Times New Roman"/>
-          <w:szCs w:val="20"/>
-        </w:rPr>
-        <w:t xml:space="preserve"> </w:t>
-      </w:r>
-      <w:proofErr w:type="spellStart"/>
-      <w:r>
-        <w:rPr>
-          <w:rFonts w:cs="Times New Roman"/>
-          <w:szCs w:val="20"/>
-        </w:rPr>
-        <w:t>pembacaan</w:t>
-      </w:r>
-      <w:proofErr w:type="spellEnd"/>
-      <w:r>
-        <w:rPr>
-          <w:rFonts w:cs="Times New Roman"/>
-          <w:szCs w:val="20"/>
-        </w:rPr>
-        <w:t xml:space="preserve"> </w:t>
-      </w:r>
-      <w:proofErr w:type="spellStart"/>
-      <w:r>
-        <w:rPr>
-          <w:rFonts w:cs="Times New Roman"/>
-          <w:i/>
-          <w:iCs/>
-          <w:szCs w:val="20"/>
-        </w:rPr>
-        <w:t>confussion</w:t>
-      </w:r>
-      <w:proofErr w:type="spellEnd"/>
-      <w:r>
-        <w:rPr>
-          <w:rFonts w:cs="Times New Roman"/>
-          <w:i/>
-          <w:iCs/>
-          <w:szCs w:val="20"/>
-        </w:rPr>
-        <w:t xml:space="preserve"> matrix</w:t>
-      </w:r>
-      <w:r>
-        <w:rPr>
-          <w:rFonts w:cs="Times New Roman"/>
-          <w:szCs w:val="20"/>
-        </w:rPr>
-        <w:t xml:space="preserve"> </w:t>
-      </w:r>
-      <w:proofErr w:type="spellStart"/>
-      <w:r>
-        <w:rPr>
-          <w:rFonts w:cs="Times New Roman"/>
-          <w:szCs w:val="20"/>
-        </w:rPr>
-        <w:t>tersebut</w:t>
-      </w:r>
-      <w:proofErr w:type="spellEnd"/>
-      <w:r>
-        <w:rPr>
-          <w:rFonts w:cs="Times New Roman"/>
-          <w:szCs w:val="20"/>
-        </w:rPr>
-        <w:t>.</w:t>
-      </w:r>
-      <w:r>
-        <w:rPr>
-          <w:rFonts w:cs="Times New Roman"/>
-          <w:szCs w:val="20"/>
-        </w:rPr>
-        <w:t xml:space="preserve"> Masing-masing heatmap </w:t>
-      </w:r>
-      <w:proofErr w:type="spellStart"/>
-      <w:r>
-        <w:rPr>
-          <w:rFonts w:cs="Times New Roman"/>
-          <w:szCs w:val="20"/>
-        </w:rPr>
-        <w:t>untuk</w:t>
-      </w:r>
-      <w:proofErr w:type="spellEnd"/>
-      <w:r>
-        <w:rPr>
-          <w:rFonts w:cs="Times New Roman"/>
-          <w:szCs w:val="20"/>
-        </w:rPr>
-        <w:t xml:space="preserve"> </w:t>
-      </w:r>
-      <w:proofErr w:type="spellStart"/>
-      <w:r>
-        <w:rPr>
-          <w:rFonts w:cs="Times New Roman"/>
-          <w:szCs w:val="20"/>
-        </w:rPr>
-        <w:t>tiap</w:t>
-      </w:r>
-      <w:proofErr w:type="spellEnd"/>
-      <w:r>
-        <w:rPr>
-          <w:rFonts w:cs="Times New Roman"/>
-          <w:szCs w:val="20"/>
-        </w:rPr>
-        <w:t xml:space="preserve"> model </w:t>
-      </w:r>
-      <w:proofErr w:type="spellStart"/>
-      <w:r>
-        <w:rPr>
-          <w:rFonts w:cs="Times New Roman"/>
-          <w:szCs w:val="20"/>
-        </w:rPr>
-        <w:t>dapat</w:t>
-      </w:r>
-      <w:proofErr w:type="spellEnd"/>
-      <w:r>
-        <w:rPr>
-          <w:rFonts w:cs="Times New Roman"/>
-          <w:szCs w:val="20"/>
-        </w:rPr>
-        <w:t xml:space="preserve"> </w:t>
-      </w:r>
-      <w:proofErr w:type="spellStart"/>
-      <w:r>
-        <w:rPr>
-          <w:rFonts w:cs="Times New Roman"/>
-          <w:szCs w:val="20"/>
-        </w:rPr>
-        <w:t>dilihat</w:t>
-      </w:r>
-      <w:proofErr w:type="spellEnd"/>
-      <w:r>
-        <w:rPr>
-          <w:rFonts w:cs="Times New Roman"/>
-          <w:szCs w:val="20"/>
-        </w:rPr>
-        <w:t xml:space="preserve"> pada Gambar 7 </w:t>
-      </w:r>
-      <w:proofErr w:type="spellStart"/>
-      <w:r>
-        <w:rPr>
-          <w:rFonts w:cs="Times New Roman"/>
-          <w:szCs w:val="20"/>
-        </w:rPr>
-        <w:t>hingga</w:t>
-      </w:r>
-      <w:proofErr w:type="spellEnd"/>
-      <w:r>
-        <w:rPr>
-          <w:rFonts w:cs="Times New Roman"/>
-          <w:szCs w:val="20"/>
-        </w:rPr>
-        <w:t xml:space="preserve"> Gambar 9.</w:t>
+        <w:t xml:space="preserve"> untuk mempermudah pembacaan </w:t>
+      </w:r>
+      <w:r>
+        <w:rPr>
+          <w:rFonts w:cs="Times New Roman"/>
+          <w:i/>
+          <w:iCs/>
+          <w:szCs w:val="20"/>
+        </w:rPr>
+        <w:t>confussion matrix</w:t>
+      </w:r>
+      <w:r>
+        <w:rPr>
+          <w:rFonts w:cs="Times New Roman"/>
+          <w:szCs w:val="20"/>
+        </w:rPr>
+        <w:t xml:space="preserve"> tersebut.</w:t>
+      </w:r>
+      <w:r>
+        <w:rPr>
+          <w:rFonts w:cs="Times New Roman"/>
+          <w:szCs w:val="20"/>
+        </w:rPr>
+        <w:t xml:space="preserve"> Masing-masing heatmap untuk tiap model dapat dilihat pada Gambar 7 hingga Gambar 9.</w:t>
       </w:r>
     </w:p>
     <w:p>
@@ -9123,69 +4577,19 @@
           <w:szCs w:val="20"/>
         </w:rPr>
       </w:pPr>
-      <w:proofErr w:type="spellStart"/>
-      <w:r>
-        <w:rPr>
-          <w:rFonts w:cs="Times New Roman"/>
-          <w:szCs w:val="20"/>
-        </w:rPr>
-        <w:t>Selain</w:t>
-      </w:r>
-      <w:proofErr w:type="spellEnd"/>
-      <w:r>
-        <w:rPr>
-          <w:rFonts w:cs="Times New Roman"/>
-          <w:szCs w:val="20"/>
-        </w:rPr>
-        <w:t xml:space="preserve"> </w:t>
-      </w:r>
-      <w:proofErr w:type="spellStart"/>
-      <w:r>
-        <w:rPr>
-          <w:rFonts w:cs="Times New Roman"/>
-          <w:szCs w:val="20"/>
-        </w:rPr>
-        <w:t>itu</w:t>
-      </w:r>
-      <w:proofErr w:type="spellEnd"/>
-      <w:r>
-        <w:rPr>
-          <w:rFonts w:cs="Times New Roman"/>
-          <w:szCs w:val="20"/>
-        </w:rPr>
-        <w:t xml:space="preserve">, pada </w:t>
-      </w:r>
-      <w:proofErr w:type="spellStart"/>
-      <w:r>
-        <w:rPr>
-          <w:rFonts w:cs="Times New Roman"/>
-          <w:szCs w:val="20"/>
-        </w:rPr>
-        <w:t>tahapan</w:t>
-      </w:r>
-      <w:proofErr w:type="spellEnd"/>
-      <w:r>
-        <w:rPr>
-          <w:rFonts w:cs="Times New Roman"/>
-          <w:szCs w:val="20"/>
-        </w:rPr>
-        <w:t xml:space="preserve"> </w:t>
-      </w:r>
-      <w:proofErr w:type="spellStart"/>
-      <w:r>
-        <w:rPr>
-          <w:rFonts w:cs="Times New Roman"/>
-          <w:szCs w:val="20"/>
-        </w:rPr>
-        <w:t>ini</w:t>
-      </w:r>
-      <w:proofErr w:type="spellEnd"/>
-      <w:r>
-        <w:rPr>
-          <w:rFonts w:cs="Times New Roman"/>
-          <w:szCs w:val="20"/>
-        </w:rPr>
-        <w:t xml:space="preserve"> </w:t>
+      <w:r>
+        <w:rPr>
+          <w:rFonts w:cs="Times New Roman"/>
+          <w:szCs w:val="20"/>
+        </w:rPr>
+        <w:t xml:space="preserve">Selain itu, pada </w:t>
+      </w:r>
+      <w:r>
+        <w:rPr>
+          <w:rFonts w:cs="Times New Roman"/>
+          <w:szCs w:val="20"/>
+        </w:rPr>
+        <w:t xml:space="preserve">tahapan ini </w:t>
       </w:r>
       <w:r>
         <w:rPr>
@@ -9194,85 +4598,19 @@
         </w:rPr>
         <w:t xml:space="preserve">juga </w:t>
       </w:r>
-      <w:proofErr w:type="spellStart"/>
-      <w:r>
-        <w:rPr>
-          <w:rFonts w:cs="Times New Roman"/>
-          <w:szCs w:val="20"/>
-        </w:rPr>
-        <w:t>dilakukan</w:t>
-      </w:r>
-      <w:proofErr w:type="spellEnd"/>
-      <w:r>
-        <w:rPr>
-          <w:rFonts w:cs="Times New Roman"/>
-          <w:szCs w:val="20"/>
-        </w:rPr>
-        <w:t xml:space="preserve"> </w:t>
-      </w:r>
-      <w:proofErr w:type="spellStart"/>
-      <w:r>
-        <w:rPr>
-          <w:rFonts w:cs="Times New Roman"/>
-          <w:szCs w:val="20"/>
-        </w:rPr>
-        <w:t>perbandingan</w:t>
-      </w:r>
-      <w:proofErr w:type="spellEnd"/>
-      <w:r>
-        <w:rPr>
-          <w:rFonts w:cs="Times New Roman"/>
-          <w:szCs w:val="20"/>
-        </w:rPr>
-        <w:t xml:space="preserve"> </w:t>
-      </w:r>
-      <w:proofErr w:type="spellStart"/>
-      <w:r>
-        <w:rPr>
-          <w:rFonts w:cs="Times New Roman"/>
-          <w:szCs w:val="20"/>
-        </w:rPr>
-        <w:t>dari</w:t>
-      </w:r>
-      <w:proofErr w:type="spellEnd"/>
-      <w:r>
-        <w:rPr>
-          <w:rFonts w:cs="Times New Roman"/>
-          <w:szCs w:val="20"/>
-        </w:rPr>
-        <w:t xml:space="preserve"> </w:t>
-      </w:r>
-      <w:proofErr w:type="spellStart"/>
-      <w:r>
-        <w:rPr>
-          <w:rFonts w:cs="Times New Roman"/>
-          <w:szCs w:val="20"/>
-        </w:rPr>
-        <w:t>akurasi</w:t>
-      </w:r>
-      <w:proofErr w:type="spellEnd"/>
-      <w:r>
-        <w:rPr>
-          <w:rFonts w:cs="Times New Roman"/>
-          <w:szCs w:val="20"/>
-        </w:rPr>
-        <w:t xml:space="preserve"> pada </w:t>
-      </w:r>
-      <w:proofErr w:type="spellStart"/>
-      <w:r>
-        <w:rPr>
-          <w:rFonts w:cs="Times New Roman"/>
-          <w:szCs w:val="20"/>
-        </w:rPr>
-        <w:t>tiap</w:t>
-      </w:r>
-      <w:proofErr w:type="spellEnd"/>
-      <w:r>
-        <w:rPr>
-          <w:rFonts w:cs="Times New Roman"/>
-          <w:szCs w:val="20"/>
-        </w:rPr>
-        <w:t xml:space="preserve"> model</w:t>
+      <w:r>
+        <w:rPr>
+          <w:rFonts w:cs="Times New Roman"/>
+          <w:szCs w:val="20"/>
+        </w:rPr>
+        <w:t xml:space="preserve">dilakukan perbandingan dari </w:t>
+      </w:r>
+      <w:r>
+        <w:rPr>
+          <w:rFonts w:cs="Times New Roman"/>
+          <w:szCs w:val="20"/>
+        </w:rPr>
+        <w:t>akurasi pada tiap model</w:t>
       </w:r>
       <w:r>
         <w:rPr>
@@ -9286,55 +4624,7 @@
           <w:rFonts w:cs="Times New Roman"/>
           <w:szCs w:val="20"/>
         </w:rPr>
-        <w:t xml:space="preserve"> </w:t>
-      </w:r>
-      <w:proofErr w:type="spellStart"/>
-      <w:r>
-        <w:rPr>
-          <w:rFonts w:cs="Times New Roman"/>
-          <w:szCs w:val="20"/>
-        </w:rPr>
-        <w:t>Rumus</w:t>
-      </w:r>
-      <w:proofErr w:type="spellEnd"/>
-      <w:r>
-        <w:rPr>
-          <w:rFonts w:cs="Times New Roman"/>
-          <w:szCs w:val="20"/>
-        </w:rPr>
-        <w:t xml:space="preserve"> </w:t>
-      </w:r>
-      <w:proofErr w:type="spellStart"/>
-      <w:r>
-        <w:rPr>
-          <w:rFonts w:cs="Times New Roman"/>
-          <w:szCs w:val="20"/>
-        </w:rPr>
-        <w:t>untuk</w:t>
-      </w:r>
-      <w:proofErr w:type="spellEnd"/>
-      <w:r>
-        <w:rPr>
-          <w:rFonts w:cs="Times New Roman"/>
-          <w:szCs w:val="20"/>
-        </w:rPr>
-        <w:t xml:space="preserve"> </w:t>
-      </w:r>
-      <w:proofErr w:type="spellStart"/>
-      <w:r>
-        <w:rPr>
-          <w:rFonts w:cs="Times New Roman"/>
-          <w:szCs w:val="20"/>
-        </w:rPr>
-        <w:t>menghitung</w:t>
-      </w:r>
-      <w:proofErr w:type="spellEnd"/>
-      <w:r>
-        <w:rPr>
-          <w:rFonts w:cs="Times New Roman"/>
-          <w:szCs w:val="20"/>
-        </w:rPr>
-        <w:t xml:space="preserve"> </w:t>
+        <w:t xml:space="preserve"> Rumus untuk menghitung </w:t>
       </w:r>
       <w:r>
         <w:rPr>
@@ -9350,55 +4640,7 @@
           <w:rFonts w:cs="Times New Roman"/>
           <w:szCs w:val="20"/>
         </w:rPr>
-        <w:t xml:space="preserve">model </w:t>
-      </w:r>
-      <w:proofErr w:type="spellStart"/>
-      <w:r>
-        <w:rPr>
-          <w:rFonts w:cs="Times New Roman"/>
-          <w:szCs w:val="20"/>
-        </w:rPr>
-        <w:t>dapat</w:t>
-      </w:r>
-      <w:proofErr w:type="spellEnd"/>
-      <w:r>
-        <w:rPr>
-          <w:rFonts w:cs="Times New Roman"/>
-          <w:szCs w:val="20"/>
-        </w:rPr>
-        <w:t xml:space="preserve"> </w:t>
-      </w:r>
-      <w:proofErr w:type="spellStart"/>
-      <w:r>
-        <w:rPr>
-          <w:rFonts w:cs="Times New Roman"/>
-          <w:szCs w:val="20"/>
-        </w:rPr>
-        <w:t>dilihat</w:t>
-      </w:r>
-      <w:proofErr w:type="spellEnd"/>
-      <w:r>
-        <w:rPr>
-          <w:rFonts w:cs="Times New Roman"/>
-          <w:szCs w:val="20"/>
-        </w:rPr>
-        <w:t xml:space="preserve"> pada </w:t>
-      </w:r>
-      <w:proofErr w:type="spellStart"/>
-      <w:r>
-        <w:rPr>
-          <w:rFonts w:cs="Times New Roman"/>
-          <w:szCs w:val="20"/>
-        </w:rPr>
-        <w:t>persamaan</w:t>
-      </w:r>
-      <w:proofErr w:type="spellEnd"/>
-      <w:r>
-        <w:rPr>
-          <w:rFonts w:cs="Times New Roman"/>
-          <w:szCs w:val="20"/>
-        </w:rPr>
-        <w:t xml:space="preserve"> (1), </w:t>
+        <w:t xml:space="preserve">model dapat dilihat pada persamaan (1), </w:t>
       </w:r>
       <w:r>
         <w:rPr>
@@ -9414,23 +4656,7 @@
           <w:rFonts w:cs="Times New Roman"/>
           <w:szCs w:val="20"/>
         </w:rPr>
-        <w:t xml:space="preserve">pada </w:t>
-      </w:r>
-      <w:proofErr w:type="spellStart"/>
-      <w:r>
-        <w:rPr>
-          <w:rFonts w:cs="Times New Roman"/>
-          <w:szCs w:val="20"/>
-        </w:rPr>
-        <w:t>persamaan</w:t>
-      </w:r>
-      <w:proofErr w:type="spellEnd"/>
-      <w:r>
-        <w:rPr>
-          <w:rFonts w:cs="Times New Roman"/>
-          <w:szCs w:val="20"/>
-        </w:rPr>
-        <w:t xml:space="preserve"> (2), </w:t>
+        <w:t xml:space="preserve">pada persamaan (2), </w:t>
       </w:r>
       <w:r>
         <w:rPr>
@@ -9446,23 +4672,7 @@
           <w:rFonts w:cs="Times New Roman"/>
           <w:szCs w:val="20"/>
         </w:rPr>
-        <w:t xml:space="preserve">pada </w:t>
-      </w:r>
-      <w:proofErr w:type="spellStart"/>
-      <w:r>
-        <w:rPr>
-          <w:rFonts w:cs="Times New Roman"/>
-          <w:szCs w:val="20"/>
-        </w:rPr>
-        <w:t>persamaan</w:t>
-      </w:r>
-      <w:proofErr w:type="spellEnd"/>
-      <w:r>
-        <w:rPr>
-          <w:rFonts w:cs="Times New Roman"/>
-          <w:szCs w:val="20"/>
-        </w:rPr>
-        <w:t xml:space="preserve"> (3), dan </w:t>
+        <w:t xml:space="preserve">pada persamaan (3), dan </w:t>
       </w:r>
       <w:r>
         <w:rPr>
@@ -9487,23 +4697,7 @@
           <w:rFonts w:cs="Times New Roman"/>
           <w:szCs w:val="20"/>
         </w:rPr>
-        <w:t xml:space="preserve"> pada </w:t>
-      </w:r>
-      <w:proofErr w:type="spellStart"/>
-      <w:r>
-        <w:rPr>
-          <w:rFonts w:cs="Times New Roman"/>
-          <w:szCs w:val="20"/>
-        </w:rPr>
-        <w:t>persamaan</w:t>
-      </w:r>
-      <w:proofErr w:type="spellEnd"/>
-      <w:r>
-        <w:rPr>
-          <w:rFonts w:cs="Times New Roman"/>
-          <w:szCs w:val="20"/>
-        </w:rPr>
-        <w:t xml:space="preserve"> (4). </w:t>
+        <w:t xml:space="preserve"> pada persamaan (4). </w:t>
       </w:r>
     </w:p>
     <w:p>
@@ -9803,541 +4997,149 @@
         <w:rPr>
           <w:rFonts w:eastAsia="MS Mincho"/>
         </w:rPr>
+        <w:t xml:space="preserve"> menunjukkan akurasi dari </w:t>
+      </w:r>
+      <w:r>
+        <w:rPr>
+          <w:rFonts w:eastAsia="MS Mincho"/>
+          <w:i/>
+          <w:iCs/>
+        </w:rPr>
+        <w:t>classifier</w:t>
+      </w:r>
+      <w:r>
+        <w:rPr>
+          <w:rFonts w:eastAsia="MS Mincho"/>
+        </w:rPr>
+        <w:t xml:space="preserve">. </w:t>
+      </w:r>
+      <w:r>
+        <w:rPr>
+          <w:rFonts w:eastAsia="MS Mincho"/>
+          <w:i/>
+          <w:iCs/>
+        </w:rPr>
+        <w:t>Precission</w:t>
+      </w:r>
+      <w:r>
+        <w:rPr>
+          <w:rFonts w:eastAsia="MS Mincho"/>
+        </w:rPr>
+        <w:t xml:space="preserve"> menunjukkan rasio prediksi positi</w:t>
+      </w:r>
+      <w:r>
+        <w:rPr>
+          <w:rFonts w:eastAsia="MS Mincho"/>
+          <w:lang w:val="en-US"/>
+        </w:rPr>
+        <w:t>f</w:t>
+      </w:r>
+      <w:r>
+        <w:rPr>
+          <w:rFonts w:eastAsia="MS Mincho"/>
+        </w:rPr>
+        <w:t xml:space="preserve"> yang benar terhadap total prediksi positi</w:t>
+      </w:r>
+      <w:r>
+        <w:rPr>
+          <w:rFonts w:eastAsia="MS Mincho"/>
+          <w:lang w:val="en-US"/>
+        </w:rPr>
+        <w:t>f</w:t>
+      </w:r>
+      <w:r>
+        <w:rPr>
+          <w:rFonts w:eastAsia="MS Mincho"/>
+        </w:rPr>
+        <w:t xml:space="preserve">. </w:t>
+      </w:r>
+      <w:r>
+        <w:rPr>
+          <w:rFonts w:eastAsia="MS Mincho"/>
+          <w:i/>
+          <w:iCs/>
+        </w:rPr>
+        <w:t>Recall</w:t>
+      </w:r>
+      <w:r>
+        <w:rPr>
+          <w:rFonts w:eastAsia="MS Mincho"/>
+        </w:rPr>
+        <w:t xml:space="preserve"> menunjukkan rasio prediksi positi</w:t>
+      </w:r>
+      <w:r>
+        <w:rPr>
+          <w:rFonts w:eastAsia="MS Mincho"/>
+          <w:lang w:val="en-US"/>
+        </w:rPr>
+        <w:t>f</w:t>
+      </w:r>
+      <w:r>
+        <w:rPr>
+          <w:rFonts w:eastAsia="MS Mincho"/>
+        </w:rPr>
+        <w:t xml:space="preserve"> terhadap total prediksi positi</w:t>
+      </w:r>
+      <w:r>
+        <w:rPr>
+          <w:rFonts w:eastAsia="MS Mincho"/>
+          <w:lang w:val="en-US"/>
+        </w:rPr>
+        <w:t>f</w:t>
+      </w:r>
+      <w:r>
+        <w:rPr>
+          <w:rFonts w:eastAsia="MS Mincho"/>
+        </w:rPr>
+        <w:t xml:space="preserve">. F1 menunjukkan tingkat akurasi model </w:t>
+      </w:r>
+      <w:r>
+        <w:rPr>
+          <w:rFonts w:eastAsia="MS Mincho"/>
+          <w:i/>
+          <w:iCs/>
+        </w:rPr>
+        <w:t>dataset</w:t>
+      </w:r>
+      <w:r>
+        <w:rPr>
+          <w:rFonts w:eastAsia="MS Mincho"/>
+        </w:rPr>
+        <w:t>.</w:t>
+      </w:r>
+      <w:r>
+        <w:rPr>
+          <w:rFonts w:eastAsia="MS Mincho"/>
+        </w:rPr>
+        <w:t xml:space="preserve"> Hasil perhitungan performa tiap </w:t>
+      </w:r>
+      <w:r>
+        <w:rPr>
+          <w:rFonts w:eastAsia="MS Mincho"/>
+          <w:i/>
+          <w:iCs/>
+        </w:rPr>
+        <w:t>classifier</w:t>
+      </w:r>
+      <w:r>
+        <w:rPr>
+          <w:rFonts w:eastAsia="MS Mincho"/>
+          <w:i/>
+          <w:iCs/>
+        </w:rPr>
         <w:t xml:space="preserve"> </w:t>
       </w:r>
-      <w:proofErr w:type="spellStart"/>
       <w:r>
         <w:rPr>
           <w:rFonts w:eastAsia="MS Mincho"/>
         </w:rPr>
-        <w:t>menunjukkan</w:t>
-      </w:r>
-      <w:proofErr w:type="spellEnd"/>
+        <w:t>menggu</w:t>
+      </w:r>
       <w:r>
         <w:rPr>
           <w:rFonts w:eastAsia="MS Mincho"/>
         </w:rPr>
-        <w:t xml:space="preserve"> </w:t>
-      </w:r>
-      <w:proofErr w:type="spellStart"/>
-      <w:r>
-        <w:rPr>
-          <w:rFonts w:eastAsia="MS Mincho"/>
-        </w:rPr>
-        <w:t>akurasi</w:t>
-      </w:r>
-      <w:proofErr w:type="spellEnd"/>
-      <w:r>
-        <w:rPr>
-          <w:rFonts w:eastAsia="MS Mincho"/>
-        </w:rPr>
-        <w:t xml:space="preserve"> </w:t>
-      </w:r>
-      <w:proofErr w:type="spellStart"/>
-      <w:r>
-        <w:rPr>
-          <w:rFonts w:eastAsia="MS Mincho"/>
-        </w:rPr>
-        <w:t>dari</w:t>
-      </w:r>
-      <w:proofErr w:type="spellEnd"/>
-      <w:r>
-        <w:rPr>
-          <w:rFonts w:eastAsia="MS Mincho"/>
-        </w:rPr>
-        <w:t xml:space="preserve"> </w:t>
-      </w:r>
-      <w:r>
-        <w:rPr>
-          <w:rFonts w:eastAsia="MS Mincho"/>
-          <w:i/>
-          <w:iCs/>
-        </w:rPr>
-        <w:t>classifier</w:t>
-      </w:r>
-      <w:r>
-        <w:rPr>
-          <w:rFonts w:eastAsia="MS Mincho"/>
-        </w:rPr>
-        <w:t xml:space="preserve">. </w:t>
-      </w:r>
-      <w:proofErr w:type="spellStart"/>
-      <w:r>
-        <w:rPr>
-          <w:rFonts w:eastAsia="MS Mincho"/>
-          <w:i/>
-          <w:iCs/>
-        </w:rPr>
-        <w:t>Precission</w:t>
-      </w:r>
-      <w:proofErr w:type="spellEnd"/>
-      <w:r>
-        <w:rPr>
-          <w:rFonts w:eastAsia="MS Mincho"/>
-        </w:rPr>
-        <w:t xml:space="preserve"> </w:t>
-      </w:r>
-      <w:proofErr w:type="spellStart"/>
-      <w:r>
-        <w:rPr>
-          <w:rFonts w:eastAsia="MS Mincho"/>
-        </w:rPr>
-        <w:t>menunjukkan</w:t>
-      </w:r>
-      <w:proofErr w:type="spellEnd"/>
-      <w:r>
-        <w:rPr>
-          <w:rFonts w:eastAsia="MS Mincho"/>
-        </w:rPr>
-        <w:t xml:space="preserve"> </w:t>
-      </w:r>
-      <w:proofErr w:type="spellStart"/>
-      <w:r>
-        <w:rPr>
-          <w:rFonts w:eastAsia="MS Mincho"/>
-        </w:rPr>
-        <w:t>rasio</w:t>
-      </w:r>
-      <w:proofErr w:type="spellEnd"/>
-      <w:r>
-        <w:rPr>
-          <w:rFonts w:eastAsia="MS Mincho"/>
-        </w:rPr>
-        <w:t xml:space="preserve"> </w:t>
-      </w:r>
-      <w:proofErr w:type="spellStart"/>
-      <w:r>
-        <w:rPr>
-          <w:rFonts w:eastAsia="MS Mincho"/>
-        </w:rPr>
-        <w:t>prediksi</w:t>
-      </w:r>
-      <w:proofErr w:type="spellEnd"/>
-      <w:r>
-        <w:rPr>
-          <w:rFonts w:eastAsia="MS Mincho"/>
-        </w:rPr>
-        <w:t xml:space="preserve"> </w:t>
-      </w:r>
-      <w:proofErr w:type="spellStart"/>
-      <w:r>
-        <w:rPr>
-          <w:rFonts w:eastAsia="MS Mincho"/>
-        </w:rPr>
-        <w:t>positi</w:t>
-      </w:r>
-      <w:proofErr w:type="spellEnd"/>
-      <w:r>
-        <w:rPr>
-          <w:rFonts w:eastAsia="MS Mincho"/>
-          <w:lang w:val="en-US"/>
-        </w:rPr>
-        <w:t>f</w:t>
-      </w:r>
-      <w:r>
-        <w:rPr>
-          <w:rFonts w:eastAsia="MS Mincho"/>
-        </w:rPr>
-        <w:t xml:space="preserve"> yang </w:t>
-      </w:r>
-      <w:proofErr w:type="spellStart"/>
-      <w:r>
-        <w:rPr>
-          <w:rFonts w:eastAsia="MS Mincho"/>
-        </w:rPr>
-        <w:t>benar</w:t>
-      </w:r>
-      <w:proofErr w:type="spellEnd"/>
-      <w:r>
-        <w:rPr>
-          <w:rFonts w:eastAsia="MS Mincho"/>
-        </w:rPr>
-        <w:t xml:space="preserve"> </w:t>
-      </w:r>
-      <w:proofErr w:type="spellStart"/>
-      <w:r>
-        <w:rPr>
-          <w:rFonts w:eastAsia="MS Mincho"/>
-        </w:rPr>
-        <w:t>terhadap</w:t>
-      </w:r>
-      <w:proofErr w:type="spellEnd"/>
-      <w:r>
-        <w:rPr>
-          <w:rFonts w:eastAsia="MS Mincho"/>
-        </w:rPr>
-        <w:t xml:space="preserve"> total </w:t>
-      </w:r>
-      <w:proofErr w:type="spellStart"/>
-      <w:r>
-        <w:rPr>
-          <w:rFonts w:eastAsia="MS Mincho"/>
-        </w:rPr>
-        <w:t>prediksi</w:t>
-      </w:r>
-      <w:proofErr w:type="spellEnd"/>
-      <w:r>
-        <w:rPr>
-          <w:rFonts w:eastAsia="MS Mincho"/>
-        </w:rPr>
-        <w:t xml:space="preserve"> </w:t>
-      </w:r>
-      <w:proofErr w:type="spellStart"/>
-      <w:r>
-        <w:rPr>
-          <w:rFonts w:eastAsia="MS Mincho"/>
-        </w:rPr>
-        <w:t>positi</w:t>
-      </w:r>
-      <w:proofErr w:type="spellEnd"/>
-      <w:r>
-        <w:rPr>
-          <w:rFonts w:eastAsia="MS Mincho"/>
-          <w:lang w:val="en-US"/>
-        </w:rPr>
-        <w:t>f</w:t>
-      </w:r>
-      <w:r>
-        <w:rPr>
-          <w:rFonts w:eastAsia="MS Mincho"/>
-        </w:rPr>
-        <w:t xml:space="preserve">. </w:t>
-      </w:r>
-      <w:r>
-        <w:rPr>
-          <w:rFonts w:eastAsia="MS Mincho"/>
-          <w:i/>
-          <w:iCs/>
-        </w:rPr>
-        <w:t>Recall</w:t>
-      </w:r>
-      <w:r>
-        <w:rPr>
-          <w:rFonts w:eastAsia="MS Mincho"/>
-        </w:rPr>
-        <w:t xml:space="preserve"> </w:t>
-      </w:r>
-      <w:proofErr w:type="spellStart"/>
-      <w:r>
-        <w:rPr>
-          <w:rFonts w:eastAsia="MS Mincho"/>
-        </w:rPr>
-        <w:t>menunjukkan</w:t>
-      </w:r>
-      <w:proofErr w:type="spellEnd"/>
-      <w:r>
-        <w:rPr>
-          <w:rFonts w:eastAsia="MS Mincho"/>
-        </w:rPr>
-        <w:t xml:space="preserve"> </w:t>
-      </w:r>
-      <w:proofErr w:type="spellStart"/>
-      <w:r>
-        <w:rPr>
-          <w:rFonts w:eastAsia="MS Mincho"/>
-        </w:rPr>
-        <w:t>rasio</w:t>
-      </w:r>
-      <w:proofErr w:type="spellEnd"/>
-      <w:r>
-        <w:rPr>
-          <w:rFonts w:eastAsia="MS Mincho"/>
-        </w:rPr>
-        <w:t xml:space="preserve"> </w:t>
-      </w:r>
-      <w:proofErr w:type="spellStart"/>
-      <w:r>
-        <w:rPr>
-          <w:rFonts w:eastAsia="MS Mincho"/>
-        </w:rPr>
-        <w:t>prediksi</w:t>
-      </w:r>
-      <w:proofErr w:type="spellEnd"/>
-      <w:r>
-        <w:rPr>
-          <w:rFonts w:eastAsia="MS Mincho"/>
-        </w:rPr>
-        <w:t xml:space="preserve"> </w:t>
-      </w:r>
-      <w:proofErr w:type="spellStart"/>
-      <w:r>
-        <w:rPr>
-          <w:rFonts w:eastAsia="MS Mincho"/>
-        </w:rPr>
-        <w:t>positi</w:t>
-      </w:r>
-      <w:proofErr w:type="spellEnd"/>
-      <w:r>
-        <w:rPr>
-          <w:rFonts w:eastAsia="MS Mincho"/>
-          <w:lang w:val="en-US"/>
-        </w:rPr>
-        <w:t>f</w:t>
-      </w:r>
-      <w:r>
-        <w:rPr>
-          <w:rFonts w:eastAsia="MS Mincho"/>
-        </w:rPr>
-        <w:t xml:space="preserve"> </w:t>
-      </w:r>
-      <w:proofErr w:type="spellStart"/>
-      <w:r>
-        <w:rPr>
-          <w:rFonts w:eastAsia="MS Mincho"/>
-        </w:rPr>
-        <w:t>terhadap</w:t>
-      </w:r>
-      <w:proofErr w:type="spellEnd"/>
-      <w:r>
-        <w:rPr>
-          <w:rFonts w:eastAsia="MS Mincho"/>
-        </w:rPr>
-        <w:t xml:space="preserve"> total </w:t>
-      </w:r>
-      <w:proofErr w:type="spellStart"/>
-      <w:r>
-        <w:rPr>
-          <w:rFonts w:eastAsia="MS Mincho"/>
-        </w:rPr>
-        <w:t>prediksi</w:t>
-      </w:r>
-      <w:proofErr w:type="spellEnd"/>
-      <w:r>
-        <w:rPr>
-          <w:rFonts w:eastAsia="MS Mincho"/>
-        </w:rPr>
-        <w:t xml:space="preserve"> </w:t>
-      </w:r>
-      <w:proofErr w:type="spellStart"/>
-      <w:r>
-        <w:rPr>
-          <w:rFonts w:eastAsia="MS Mincho"/>
-        </w:rPr>
-        <w:t>positi</w:t>
-      </w:r>
-      <w:proofErr w:type="spellEnd"/>
-      <w:r>
-        <w:rPr>
-          <w:rFonts w:eastAsia="MS Mincho"/>
-          <w:lang w:val="en-US"/>
-        </w:rPr>
-        <w:t>f</w:t>
-      </w:r>
-      <w:r>
-        <w:rPr>
-          <w:rFonts w:eastAsia="MS Mincho"/>
-        </w:rPr>
-        <w:t xml:space="preserve">. F1 </w:t>
-      </w:r>
-      <w:proofErr w:type="spellStart"/>
-      <w:r>
-        <w:rPr>
-          <w:rFonts w:eastAsia="MS Mincho"/>
-        </w:rPr>
-        <w:t>menunjukkan</w:t>
-      </w:r>
-      <w:proofErr w:type="spellEnd"/>
-      <w:r>
-        <w:rPr>
-          <w:rFonts w:eastAsia="MS Mincho"/>
-        </w:rPr>
-        <w:t xml:space="preserve"> </w:t>
-      </w:r>
-      <w:proofErr w:type="spellStart"/>
-      <w:r>
-        <w:rPr>
-          <w:rFonts w:eastAsia="MS Mincho"/>
-        </w:rPr>
-        <w:t>tingkat</w:t>
-      </w:r>
-      <w:proofErr w:type="spellEnd"/>
-      <w:r>
-        <w:rPr>
-          <w:rFonts w:eastAsia="MS Mincho"/>
-        </w:rPr>
-        <w:t xml:space="preserve"> </w:t>
-      </w:r>
-      <w:proofErr w:type="spellStart"/>
-      <w:r>
-        <w:rPr>
-          <w:rFonts w:eastAsia="MS Mincho"/>
-        </w:rPr>
-        <w:t>akurasi</w:t>
-      </w:r>
-      <w:proofErr w:type="spellEnd"/>
-      <w:r>
-        <w:rPr>
-          <w:rFonts w:eastAsia="MS Mincho"/>
-        </w:rPr>
-        <w:t xml:space="preserve"> model </w:t>
-      </w:r>
-      <w:r>
-        <w:rPr>
-          <w:rFonts w:eastAsia="MS Mincho"/>
-          <w:i/>
-          <w:iCs/>
-        </w:rPr>
-        <w:t>dataset</w:t>
-      </w:r>
-      <w:r>
-        <w:rPr>
-          <w:rFonts w:eastAsia="MS Mincho"/>
-        </w:rPr>
-        <w:t>.</w:t>
-      </w:r>
-      <w:r>
-        <w:rPr>
-          <w:rFonts w:eastAsia="MS Mincho"/>
-        </w:rPr>
-        <w:t xml:space="preserve"> Hasil </w:t>
-      </w:r>
-      <w:proofErr w:type="spellStart"/>
-      <w:r>
-        <w:rPr>
-          <w:rFonts w:eastAsia="MS Mincho"/>
-        </w:rPr>
-        <w:t>perhitungan</w:t>
-      </w:r>
-      <w:proofErr w:type="spellEnd"/>
-      <w:r>
-        <w:rPr>
-          <w:rFonts w:eastAsia="MS Mincho"/>
-        </w:rPr>
-        <w:t xml:space="preserve"> </w:t>
-      </w:r>
-      <w:proofErr w:type="spellStart"/>
-      <w:r>
-        <w:rPr>
-          <w:rFonts w:eastAsia="MS Mincho"/>
-        </w:rPr>
-        <w:t>performa</w:t>
-      </w:r>
-      <w:proofErr w:type="spellEnd"/>
-      <w:r>
-        <w:rPr>
-          <w:rFonts w:eastAsia="MS Mincho"/>
-        </w:rPr>
-        <w:t xml:space="preserve"> </w:t>
-      </w:r>
-      <w:proofErr w:type="spellStart"/>
-      <w:r>
-        <w:rPr>
-          <w:rFonts w:eastAsia="MS Mincho"/>
-        </w:rPr>
-        <w:t>tiap</w:t>
-      </w:r>
-      <w:proofErr w:type="spellEnd"/>
-      <w:r>
-        <w:rPr>
-          <w:rFonts w:eastAsia="MS Mincho"/>
-        </w:rPr>
-        <w:t xml:space="preserve"> </w:t>
-      </w:r>
-      <w:r>
-        <w:rPr>
-          <w:rFonts w:eastAsia="MS Mincho"/>
-          <w:i/>
-          <w:iCs/>
-        </w:rPr>
-        <w:t>classifier</w:t>
-      </w:r>
-      <w:r>
-        <w:rPr>
-          <w:rFonts w:eastAsia="MS Mincho"/>
-          <w:i/>
-          <w:iCs/>
-        </w:rPr>
-        <w:t xml:space="preserve"> </w:t>
-      </w:r>
-      <w:proofErr w:type="spellStart"/>
-      <w:r>
-        <w:rPr>
-          <w:rFonts w:eastAsia="MS Mincho"/>
-        </w:rPr>
-        <w:t>menggu</w:t>
-      </w:r>
-      <w:r>
-        <w:rPr>
-          <w:rFonts w:eastAsia="MS Mincho"/>
-        </w:rPr>
-        <w:t>nakan</w:t>
-      </w:r>
-      <w:proofErr w:type="spellEnd"/>
-      <w:r>
-        <w:rPr>
-          <w:rFonts w:eastAsia="MS Mincho"/>
-        </w:rPr>
-        <w:t xml:space="preserve"> </w:t>
-      </w:r>
-      <w:proofErr w:type="spellStart"/>
-      <w:r>
-        <w:rPr>
-          <w:rFonts w:eastAsia="MS Mincho"/>
-        </w:rPr>
-        <w:t>persamaan</w:t>
-      </w:r>
-      <w:proofErr w:type="spellEnd"/>
-      <w:r>
-        <w:rPr>
-          <w:rFonts w:eastAsia="MS Mincho"/>
-        </w:rPr>
-        <w:t xml:space="preserve"> 1 </w:t>
-      </w:r>
-      <w:proofErr w:type="spellStart"/>
-      <w:r>
-        <w:rPr>
-          <w:rFonts w:eastAsia="MS Mincho"/>
-        </w:rPr>
-        <w:t>hingga</w:t>
-      </w:r>
-      <w:proofErr w:type="spellEnd"/>
-      <w:r>
-        <w:rPr>
-          <w:rFonts w:eastAsia="MS Mincho"/>
-        </w:rPr>
-        <w:t xml:space="preserve"> 4 </w:t>
-      </w:r>
-      <w:proofErr w:type="spellStart"/>
-      <w:r>
-        <w:rPr>
-          <w:rFonts w:eastAsia="MS Mincho"/>
-        </w:rPr>
-        <w:t>dapat</w:t>
-      </w:r>
-      <w:proofErr w:type="spellEnd"/>
-      <w:r>
-        <w:rPr>
-          <w:rFonts w:eastAsia="MS Mincho"/>
-        </w:rPr>
-        <w:t xml:space="preserve"> </w:t>
-      </w:r>
-      <w:proofErr w:type="spellStart"/>
-      <w:r>
-        <w:rPr>
-          <w:rFonts w:eastAsia="MS Mincho"/>
-        </w:rPr>
-        <w:t>dilihat</w:t>
-      </w:r>
-      <w:proofErr w:type="spellEnd"/>
-      <w:r>
-        <w:rPr>
-          <w:rFonts w:eastAsia="MS Mincho"/>
-        </w:rPr>
-        <w:t xml:space="preserve"> pada </w:t>
-      </w:r>
-      <w:proofErr w:type="spellStart"/>
-      <w:r>
-        <w:rPr>
-          <w:rFonts w:eastAsia="MS Mincho"/>
-        </w:rPr>
-        <w:t>tabel</w:t>
-      </w:r>
-      <w:proofErr w:type="spellEnd"/>
-      <w:r>
-        <w:rPr>
-          <w:rFonts w:eastAsia="MS Mincho"/>
-        </w:rPr>
-        <w:t xml:space="preserve"> 2.</w:t>
+        <w:t>nakan persamaan 1 hingga 4 dapat dilihat pada tabel 2.</w:t>
       </w:r>
     </w:p>
     <w:p>
@@ -11010,16 +5812,6 @@
       <w:pPr>
         <w:pStyle w:val="BodyText"/>
         <w:spacing w:after="0" w:line="240" w:lineRule="auto"/>
-        <w:ind w:firstLine="0"/>
-        <w:rPr>
-          <w:iCs/>
-        </w:rPr>
-      </w:pPr>
-    </w:p>
-    <w:p>
-      <w:pPr>
-        <w:pStyle w:val="BodyText"/>
-        <w:spacing w:after="0" w:line="240" w:lineRule="auto"/>
         <w:ind w:firstLine="289"/>
         <w:rPr>
           <w:lang w:val="en-US"/>
@@ -11274,7 +6066,6 @@
                 <w:szCs w:val="16"/>
               </w:rPr>
             </w:pPr>
-            <w:proofErr w:type="spellStart"/>
             <w:r>
               <w:rPr>
                 <w:b/>
@@ -11283,7 +6074,6 @@
               </w:rPr>
               <w:t>Akurasi</w:t>
             </w:r>
-            <w:proofErr w:type="spellEnd"/>
           </w:p>
         </w:tc>
       </w:tr>
@@ -11421,177 +6211,501 @@
         <w:jc w:val="both"/>
       </w:pPr>
       <w:r>
-        <w:t xml:space="preserve">Hasil </w:t>
-      </w:r>
-      <w:proofErr w:type="spellStart"/>
-      <w:r>
-        <w:t>akurasi</w:t>
-      </w:r>
-      <w:proofErr w:type="spellEnd"/>
+        <w:t xml:space="preserve">Hasil akurasi ini menunjukkan bahwa </w:t>
+      </w:r>
+      <w:r>
+        <w:t>SVM</w:t>
+      </w:r>
+      <w:r>
+        <w:t xml:space="preserve"> jelas merupakan algoritma </w:t>
+      </w:r>
+      <w:r>
+        <w:rPr>
+          <w:i/>
+          <w:iCs/>
+        </w:rPr>
+        <w:t>classifier</w:t>
+      </w:r>
+      <w:r>
+        <w:t xml:space="preserve"> yang paling baik untuk mengklasifikasi </w:t>
+      </w:r>
+      <w:r>
+        <w:rPr>
+          <w:i/>
+          <w:iCs/>
+        </w:rPr>
+        <w:t>dataset</w:t>
+      </w:r>
+      <w:r>
+        <w:t xml:space="preserve"> ini dalam kelas-kelas </w:t>
+      </w:r>
+      <w:r>
+        <w:rPr>
+          <w:i/>
+          <w:iCs/>
+        </w:rPr>
+        <w:t>cyberbullying</w:t>
+      </w:r>
       <w:r>
         <w:t xml:space="preserve"> </w:t>
       </w:r>
-      <w:proofErr w:type="spellStart"/>
-      <w:r>
-        <w:t>ini</w:t>
-      </w:r>
-      <w:proofErr w:type="spellEnd"/>
-      <w:r>
-        <w:t xml:space="preserve"> </w:t>
-      </w:r>
-      <w:proofErr w:type="spellStart"/>
-      <w:r>
-        <w:t>menunjukkan</w:t>
-      </w:r>
-      <w:proofErr w:type="spellEnd"/>
-      <w:r>
-        <w:t xml:space="preserve"> </w:t>
-      </w:r>
-      <w:proofErr w:type="spellStart"/>
-      <w:r>
-        <w:t>bahwa</w:t>
-      </w:r>
-      <w:proofErr w:type="spellEnd"/>
-      <w:r>
-        <w:t xml:space="preserve"> </w:t>
-      </w:r>
-      <w:r>
-        <w:t>SVM</w:t>
-      </w:r>
-      <w:r>
-        <w:t xml:space="preserve"> </w:t>
-      </w:r>
-      <w:proofErr w:type="spellStart"/>
-      <w:r>
-        <w:t>jelas</w:t>
-      </w:r>
-      <w:proofErr w:type="spellEnd"/>
-      <w:r>
-        <w:t xml:space="preserve"> </w:t>
-      </w:r>
-      <w:proofErr w:type="spellStart"/>
-      <w:r>
-        <w:t>merupakan</w:t>
-      </w:r>
-      <w:proofErr w:type="spellEnd"/>
-      <w:r>
-        <w:t xml:space="preserve"> </w:t>
-      </w:r>
-      <w:proofErr w:type="spellStart"/>
-      <w:r>
-        <w:t>algoritma</w:t>
-      </w:r>
-      <w:proofErr w:type="spellEnd"/>
-      <w:r>
-        <w:t xml:space="preserve"> </w:t>
-      </w:r>
-      <w:r>
-        <w:rPr>
-          <w:i/>
-          <w:iCs/>
-        </w:rPr>
-        <w:t>classifier</w:t>
-      </w:r>
-      <w:r>
-        <w:t xml:space="preserve"> yang paling </w:t>
-      </w:r>
-      <w:proofErr w:type="spellStart"/>
-      <w:r>
-        <w:t>baik</w:t>
-      </w:r>
-      <w:proofErr w:type="spellEnd"/>
-      <w:r>
-        <w:t xml:space="preserve"> </w:t>
-      </w:r>
-      <w:proofErr w:type="spellStart"/>
-      <w:r>
-        <w:t>untuk</w:t>
-      </w:r>
-      <w:proofErr w:type="spellEnd"/>
-      <w:r>
-        <w:t xml:space="preserve"> </w:t>
-      </w:r>
-      <w:proofErr w:type="spellStart"/>
-      <w:r>
-        <w:t>mengklasifikasi</w:t>
-      </w:r>
-      <w:proofErr w:type="spellEnd"/>
-      <w:r>
-        <w:t xml:space="preserve"> </w:t>
-      </w:r>
-      <w:r>
-        <w:rPr>
-          <w:i/>
-          <w:iCs/>
-        </w:rPr>
-        <w:t>dataset</w:t>
-      </w:r>
-      <w:r>
-        <w:t xml:space="preserve"> </w:t>
-      </w:r>
-      <w:proofErr w:type="spellStart"/>
-      <w:r>
-        <w:t>ini</w:t>
-      </w:r>
-      <w:proofErr w:type="spellEnd"/>
-      <w:r>
-        <w:t xml:space="preserve"> </w:t>
-      </w:r>
-      <w:proofErr w:type="spellStart"/>
-      <w:r>
-        <w:t>dalam</w:t>
-      </w:r>
-      <w:proofErr w:type="spellEnd"/>
-      <w:r>
-        <w:t xml:space="preserve"> </w:t>
-      </w:r>
-      <w:proofErr w:type="spellStart"/>
-      <w:r>
-        <w:t>kelas-kelas</w:t>
-      </w:r>
-      <w:proofErr w:type="spellEnd"/>
-      <w:r>
-        <w:t xml:space="preserve"> </w:t>
-      </w:r>
-      <w:r>
-        <w:rPr>
-          <w:i/>
-          <w:iCs/>
-        </w:rPr>
-        <w:t>cyberbullying</w:t>
-      </w:r>
-      <w:r>
-        <w:t xml:space="preserve"> </w:t>
-      </w:r>
-      <w:r>
-        <w:t xml:space="preserve">yang </w:t>
-      </w:r>
-      <w:proofErr w:type="spellStart"/>
-      <w:r>
-        <w:t>telah</w:t>
-      </w:r>
-      <w:proofErr w:type="spellEnd"/>
-      <w:r>
-        <w:t xml:space="preserve"> </w:t>
-      </w:r>
-      <w:proofErr w:type="spellStart"/>
-      <w:r>
-        <w:t>ditentukan</w:t>
-      </w:r>
-      <w:proofErr w:type="spellEnd"/>
+      <w:r>
+        <w:t>yang telah ditentukan.</w:t>
+      </w:r>
+      <w:r>
+        <w:t xml:space="preserve"> Selain itu, </w:t>
+      </w:r>
+      <w:r>
+        <w:rPr>
+          <w:i/>
+          <w:iCs/>
+        </w:rPr>
+        <w:t>runtime</w:t>
+      </w:r>
+      <w:r>
+        <w:t xml:space="preserve"> (waktu berjalan) dari algoritma-algoritma tersebut</w:t>
+      </w:r>
+      <w:r>
+        <w:t xml:space="preserve"> juga telah dicatat dan hasilnya ada</w:t>
+      </w:r>
+      <w:r>
+        <w:t xml:space="preserve"> pada Tabel </w:t>
+      </w:r>
+      <w:r>
+        <w:t>4</w:t>
+      </w:r>
       <w:r>
         <w:t>.</w:t>
       </w:r>
     </w:p>
     <w:p>
       <w:pPr>
-        <w:pStyle w:val="BodyText"/>
-        <w:spacing w:after="0" w:line="240" w:lineRule="auto"/>
-        <w:ind w:firstLine="0"/>
-        <w:rPr>
-          <w:lang w:val="en-US"/>
-        </w:rPr>
-      </w:pPr>
+        <w:spacing w:line="276" w:lineRule="auto"/>
+        <w:jc w:val="center"/>
+        <w:rPr>
+          <w:i/>
+        </w:rPr>
+      </w:pPr>
+      <w:r>
+        <w:t xml:space="preserve">Tabel </w:t>
+      </w:r>
+      <w:r>
+        <w:t>4</w:t>
+      </w:r>
+      <w:r>
+        <w:t xml:space="preserve">. </w:t>
+      </w:r>
+      <w:r>
+        <w:t>Tabel</w:t>
+      </w:r>
+      <w:r>
+        <w:t xml:space="preserve"> </w:t>
+      </w:r>
+      <w:r>
+        <w:rPr>
+          <w:i/>
+          <w:iCs/>
+        </w:rPr>
+        <w:t>r</w:t>
+      </w:r>
+      <w:r>
+        <w:rPr>
+          <w:i/>
+          <w:iCs/>
+        </w:rPr>
+        <w:t>untime</w:t>
+      </w:r>
+      <w:r>
+        <w:rPr>
+          <w:i/>
+          <w:iCs/>
+        </w:rPr>
+        <w:t xml:space="preserve"> training </w:t>
+      </w:r>
+      <w:r>
+        <w:t xml:space="preserve"> tiap </w:t>
+      </w:r>
+      <w:r>
+        <w:rPr>
+          <w:i/>
+          <w:iCs/>
+        </w:rPr>
+        <w:t>classifier</w:t>
+      </w:r>
+    </w:p>
+    <w:tbl>
+      <w:tblPr>
+        <w:tblW w:w="3118" w:type="dxa"/>
+        <w:jc w:val="center"/>
+        <w:tblBorders>
+          <w:top w:val="single" w:sz="4" w:space="0" w:color="auto"/>
+          <w:bottom w:val="single" w:sz="4" w:space="0" w:color="auto"/>
+          <w:insideH w:val="single" w:sz="4" w:space="0" w:color="auto"/>
+        </w:tblBorders>
+        <w:tblLayout w:type="fixed"/>
+        <w:tblLook w:val="04A0" w:firstRow="1" w:lastRow="0" w:firstColumn="1" w:lastColumn="0" w:noHBand="0" w:noVBand="1"/>
+      </w:tblPr>
+      <w:tblGrid>
+        <w:gridCol w:w="1560"/>
+        <w:gridCol w:w="1558"/>
+      </w:tblGrid>
+      <w:tr>
+        <w:trPr>
+          <w:trHeight w:val="568"/>
+          <w:jc w:val="center"/>
+        </w:trPr>
+        <w:tc>
+          <w:tcPr>
+            <w:tcW w:w="1560" w:type="dxa"/>
+            <w:shd w:val="clear" w:color="auto" w:fill="D9D9D9"/>
+            <w:vAlign w:val="center"/>
+          </w:tcPr>
+          <w:p>
+            <w:pPr>
+              <w:contextualSpacing/>
+              <w:jc w:val="center"/>
+              <w:rPr>
+                <w:b/>
+                <w:sz w:val="16"/>
+                <w:szCs w:val="18"/>
+              </w:rPr>
+            </w:pPr>
+            <w:r>
+              <w:rPr>
+                <w:b/>
+                <w:sz w:val="16"/>
+                <w:szCs w:val="18"/>
+              </w:rPr>
+              <w:t>Classifier</w:t>
+            </w:r>
+          </w:p>
+        </w:tc>
+        <w:tc>
+          <w:tcPr>
+            <w:tcW w:w="1558" w:type="dxa"/>
+            <w:shd w:val="clear" w:color="auto" w:fill="D9D9D9"/>
+            <w:vAlign w:val="center"/>
+          </w:tcPr>
+          <w:p>
+            <w:pPr>
+              <w:contextualSpacing/>
+              <w:jc w:val="center"/>
+              <w:rPr>
+                <w:b/>
+                <w:sz w:val="16"/>
+                <w:szCs w:val="18"/>
+              </w:rPr>
+            </w:pPr>
+            <w:r>
+              <w:rPr>
+                <w:b/>
+                <w:sz w:val="16"/>
+                <w:szCs w:val="18"/>
+              </w:rPr>
+              <w:t>Runtime</w:t>
+            </w:r>
+          </w:p>
+        </w:tc>
+      </w:tr>
+      <w:tr>
+        <w:trPr>
+          <w:jc w:val="center"/>
+        </w:trPr>
+        <w:tc>
+          <w:tcPr>
+            <w:tcW w:w="1560" w:type="dxa"/>
+            <w:shd w:val="clear" w:color="auto" w:fill="auto"/>
+            <w:vAlign w:val="center"/>
+          </w:tcPr>
+          <w:p>
+            <w:pPr>
+              <w:spacing w:after="0"/>
+              <w:jc w:val="center"/>
+            </w:pPr>
+            <w:r>
+              <w:t>NB</w:t>
+            </w:r>
+          </w:p>
+        </w:tc>
+        <w:tc>
+          <w:tcPr>
+            <w:tcW w:w="1558" w:type="dxa"/>
+            <w:vAlign w:val="center"/>
+          </w:tcPr>
+          <w:p>
+            <w:pPr>
+              <w:spacing w:after="0"/>
+              <w:jc w:val="center"/>
+            </w:pPr>
+            <w:r>
+              <w:t>0</w:t>
+            </w:r>
+            <w:r>
+              <w:t>.</w:t>
+            </w:r>
+            <w:r>
+              <w:t>13</w:t>
+            </w:r>
+            <w:r>
+              <w:t>s</w:t>
+            </w:r>
+          </w:p>
+        </w:tc>
+      </w:tr>
+      <w:tr>
+        <w:trPr>
+          <w:jc w:val="center"/>
+        </w:trPr>
+        <w:tc>
+          <w:tcPr>
+            <w:tcW w:w="1560" w:type="dxa"/>
+            <w:shd w:val="clear" w:color="auto" w:fill="auto"/>
+            <w:vAlign w:val="center"/>
+          </w:tcPr>
+          <w:p>
+            <w:pPr>
+              <w:spacing w:after="0"/>
+              <w:jc w:val="center"/>
+            </w:pPr>
+            <w:r>
+              <w:t>RF</w:t>
+            </w:r>
+          </w:p>
+        </w:tc>
+        <w:tc>
+          <w:tcPr>
+            <w:tcW w:w="1558" w:type="dxa"/>
+            <w:vAlign w:val="center"/>
+          </w:tcPr>
+          <w:p>
+            <w:pPr>
+              <w:spacing w:after="0"/>
+              <w:jc w:val="center"/>
+            </w:pPr>
+            <w:r>
+              <w:t>4</w:t>
+            </w:r>
+            <w:r>
+              <w:t>4m 29s</w:t>
+            </w:r>
+          </w:p>
+        </w:tc>
+      </w:tr>
+      <w:tr>
+        <w:trPr>
+          <w:jc w:val="center"/>
+        </w:trPr>
+        <w:tc>
+          <w:tcPr>
+            <w:tcW w:w="1560" w:type="dxa"/>
+            <w:shd w:val="clear" w:color="auto" w:fill="auto"/>
+            <w:vAlign w:val="center"/>
+          </w:tcPr>
+          <w:p>
+            <w:pPr>
+              <w:spacing w:after="0"/>
+              <w:jc w:val="center"/>
+            </w:pPr>
+            <w:r>
+              <w:t>SVM</w:t>
+            </w:r>
+          </w:p>
+        </w:tc>
+        <w:tc>
+          <w:tcPr>
+            <w:tcW w:w="1558" w:type="dxa"/>
+            <w:vAlign w:val="center"/>
+          </w:tcPr>
+          <w:p>
+            <w:pPr>
+              <w:spacing w:after="0"/>
+              <w:jc w:val="center"/>
+            </w:pPr>
+            <w:r>
+              <w:t>4m</w:t>
+            </w:r>
+            <w:r>
+              <w:t xml:space="preserve"> 52</w:t>
+            </w:r>
+            <w:r>
+              <w:t>s</w:t>
+            </w:r>
+          </w:p>
+        </w:tc>
+      </w:tr>
+    </w:tbl>
+    <w:p>
+      <w:pPr>
+        <w:jc w:val="both"/>
+      </w:pPr>
+    </w:p>
+    <w:p>
+      <w:pPr>
+        <w:ind w:firstLine="720"/>
+        <w:jc w:val="both"/>
+      </w:pPr>
+      <w:r>
+        <w:t xml:space="preserve">Hasil ini berasal dari </w:t>
+      </w:r>
+      <w:r>
+        <w:rPr>
+          <w:i/>
+          <w:iCs/>
+        </w:rPr>
+        <w:t>library</w:t>
+      </w:r>
+      <w:r>
+        <w:t xml:space="preserve"> Python time. Disini, terlihat bahwa </w:t>
+      </w:r>
+      <w:r>
+        <w:t>Random Forest</w:t>
+      </w:r>
+      <w:r>
+        <w:t xml:space="preserve"> memakan waktu terlama</w:t>
+      </w:r>
+      <w:r>
+        <w:t xml:space="preserve"> dalam proses </w:t>
+      </w:r>
+      <w:r>
+        <w:rPr>
+          <w:i/>
+          <w:iCs/>
+        </w:rPr>
+        <w:t>training</w:t>
+      </w:r>
+      <w:r>
+        <w:t xml:space="preserve"> yaitu</w:t>
+      </w:r>
+      <w:r>
+        <w:t xml:space="preserve"> </w:t>
+      </w:r>
+      <w:r>
+        <w:t>44</w:t>
+      </w:r>
+      <w:r>
+        <w:t xml:space="preserve"> menit </w:t>
+      </w:r>
+      <w:r>
+        <w:t>29</w:t>
+      </w:r>
+      <w:r>
+        <w:t xml:space="preserve"> detik, dan </w:t>
+      </w:r>
+      <w:r>
+        <w:t>Naïve Bayes</w:t>
+      </w:r>
+      <w:r>
+        <w:t xml:space="preserve"> </w:t>
+      </w:r>
+      <w:r>
+        <w:t>memakan waktu tercepat</w:t>
+      </w:r>
+      <w:r>
+        <w:t xml:space="preserve"> pada </w:t>
+      </w:r>
+      <w:r>
+        <w:rPr>
+          <w:i/>
+          <w:iCs/>
+        </w:rPr>
+        <w:t>training</w:t>
+      </w:r>
+      <w:r>
+        <w:t xml:space="preserve"> yaitu</w:t>
+      </w:r>
+      <w:r>
+        <w:t xml:space="preserve"> 0.</w:t>
+      </w:r>
+      <w:r>
+        <w:t>13</w:t>
+      </w:r>
+      <w:r>
+        <w:t xml:space="preserve"> detik. Dengan menghubungkan hasil lama </w:t>
+      </w:r>
+      <w:r>
+        <w:rPr>
+          <w:i/>
+          <w:iCs/>
+        </w:rPr>
+        <w:t>runtime</w:t>
+      </w:r>
+      <w:r>
+        <w:t xml:space="preserve"> dengan hasil akurasi, dapat diinferensikan bahwa </w:t>
+      </w:r>
+      <w:r>
+        <w:t>Naïve Bayes</w:t>
+      </w:r>
+      <w:r>
+        <w:t xml:space="preserve"> merupakan algoritma yang cepat namun kurang akurat pada </w:t>
+      </w:r>
+      <w:r>
+        <w:rPr>
+          <w:i/>
+          <w:iCs/>
+        </w:rPr>
+        <w:t>dataset</w:t>
+      </w:r>
+      <w:r>
+        <w:t xml:space="preserve"> ini, </w:t>
+      </w:r>
+      <w:r>
+        <w:t>Random Forest</w:t>
+      </w:r>
+      <w:r>
+        <w:t xml:space="preserve"> merupakan algoritma yang sangat lambat namun </w:t>
+      </w:r>
+      <w:r>
+        <w:t xml:space="preserve">akurasi yang dihasilkan cukup baik </w:t>
+      </w:r>
+      <w:r>
+        <w:t xml:space="preserve">pada </w:t>
+      </w:r>
+      <w:r>
+        <w:rPr>
+          <w:i/>
+          <w:iCs/>
+        </w:rPr>
+        <w:t>dataset</w:t>
+      </w:r>
+      <w:r>
+        <w:t xml:space="preserve"> ini, dan </w:t>
+      </w:r>
+      <w:r>
+        <w:t>Support Vector Machine</w:t>
+      </w:r>
+      <w:r>
+        <w:t xml:space="preserve"> merupakan algoritma </w:t>
+      </w:r>
+      <w:r>
+        <w:t xml:space="preserve">cukup cepat walaupun tidak secepat Random Forest yaitu dengan lama waktu </w:t>
+      </w:r>
+      <w:r>
+        <w:rPr>
+          <w:i/>
+          <w:iCs/>
+        </w:rPr>
+        <w:t>training</w:t>
+      </w:r>
+      <w:r>
+        <w:rPr>
+          <w:i/>
+          <w:iCs/>
+        </w:rPr>
+        <w:t xml:space="preserve"> </w:t>
+      </w:r>
+      <w:r>
+        <w:t>4 menit 52 detik</w:t>
+      </w:r>
+      <w:r>
+        <w:rPr>
+          <w:i/>
+          <w:iCs/>
+        </w:rPr>
+        <w:t xml:space="preserve"> </w:t>
+      </w:r>
+      <w:r>
+        <w:t xml:space="preserve"> dan memiliki akurasi yang paling tinggi.</w:t>
+      </w:r>
     </w:p>
     <w:p>
       <w:pPr>
@@ -11644,7 +6758,16 @@
         <w:t>SVM</w:t>
       </w:r>
       <w:r>
-        <w:t xml:space="preserve"> memiliki tingkat performa yang paling tinggi dibandingkan dengan algoritma lain dalam melakukan klasifikasi </w:t>
+        <w:t xml:space="preserve"> memiliki tingkat performa yang paling tinggi dibandingkan dengan algoritma lain</w:t>
+      </w:r>
+      <w:r>
+        <w:rPr>
+          <w:lang w:val="en-US"/>
+        </w:rPr>
+        <w:t xml:space="preserve"> yaitu Naïve Bayes dan Random Forest</w:t>
+      </w:r>
+      <w:r>
+        <w:t xml:space="preserve"> dalam melakukan klasifikasi </w:t>
       </w:r>
       <w:r>
         <w:rPr>
@@ -11703,6 +6826,38 @@
           <w:lang w:val="en-US"/>
         </w:rPr>
         <w:t>[5] karena memiliki tingkat akurasi hingga 83%</w:t>
+      </w:r>
+      <w:r>
+        <w:rPr>
+          <w:lang w:val="en-US"/>
+        </w:rPr>
+        <w:t xml:space="preserve"> dan waktu </w:t>
+      </w:r>
+      <w:r>
+        <w:rPr>
+          <w:i/>
+          <w:iCs/>
+          <w:lang w:val="en-US"/>
+        </w:rPr>
+        <w:t>runtime</w:t>
+      </w:r>
+      <w:r>
+        <w:rPr>
+          <w:lang w:val="en-US"/>
+        </w:rPr>
+        <w:t xml:space="preserve"> </w:t>
+      </w:r>
+      <w:r>
+        <w:rPr>
+          <w:lang w:val="en-US"/>
+        </w:rPr>
+        <w:t>yan</w:t>
+      </w:r>
+      <w:r>
+        <w:rPr>
+          <w:lang w:val="en-US"/>
+        </w:rPr>
+        <w:t>g cukup cepat yaitu 4 menit 52 detik</w:t>
       </w:r>
       <w:r>
         <w:t xml:space="preserve">. </w:t>
@@ -11720,31 +6875,29 @@
     </w:p>
     <w:p>
       <w:pPr>
-        <w:pStyle w:val="Heading5"/>
+        <w:pStyle w:val="Heading1"/>
+        <w:numPr>
+          <w:ilvl w:val="0"/>
+          <w:numId w:val="0"/>
+        </w:numPr>
+        <w:tabs>
+          <w:tab w:val="clear" w:pos="216"/>
+        </w:tabs>
         <w:spacing w:before="0" w:after="0" w:line="360" w:lineRule="auto"/>
+        <w:rPr>
+          <w:rFonts w:asciiTheme="minorHAnsi" w:eastAsiaTheme="minorEastAsia" w:hAnsiTheme="minorHAnsi" w:cstheme="minorBidi"/>
+          <w:b/>
+          <w:lang w:val="en-US"/>
+        </w:rPr>
+      </w:pPr>
+      <w:r>
         <w:rPr>
           <w:rFonts w:eastAsia="MS Mincho"/>
           <w:b/>
           <w:bCs/>
           <w:lang w:val="en-US"/>
         </w:rPr>
-      </w:pPr>
-      <w:r>
-        <w:rPr>
-          <w:rFonts w:eastAsia="MS Mincho"/>
-          <w:b/>
-          <w:bCs/>
-        </w:rPr>
-        <w:t>REFEREN</w:t>
-      </w:r>
-      <w:r>
-        <w:rPr>
-          <w:rFonts w:eastAsia="MS Mincho"/>
-          <w:b/>
-          <w:bCs/>
-          <w:lang w:val="en-US"/>
-        </w:rPr>
-        <w:t>SI</w:t>
+        <w:t>REFERENSI</w:t>
       </w:r>
     </w:p>
     <w:p>
@@ -12631,21 +7784,12 @@
                               <w:szCs w:val="20"/>
                             </w:rPr>
                           </w:pPr>
-                          <w:proofErr w:type="spellStart"/>
                           <w:r>
                             <w:rPr>
                               <w:rFonts w:cs="Times New Roman"/>
                               <w:szCs w:val="20"/>
                             </w:rPr>
-                            <w:t>Theofilus</w:t>
-                          </w:r>
-                          <w:proofErr w:type="spellEnd"/>
-                          <w:r>
-                            <w:rPr>
-                              <w:rFonts w:cs="Times New Roman"/>
-                              <w:szCs w:val="20"/>
-                            </w:rPr>
-                            <w:t xml:space="preserve"> A.,</w:t>
+                            <w:t>Theofilus A.,</w:t>
                           </w:r>
                           <w:r>
                             <w:rPr>
@@ -12688,53 +7832,12 @@
                             </w:rPr>
                             <w:t xml:space="preserve">: </w:t>
                           </w:r>
-                          <w:proofErr w:type="spellStart"/>
                           <w:r>
                             <w:rPr>
                               <w:rFonts w:cs="Times New Roman"/>
                               <w:szCs w:val="20"/>
                             </w:rPr>
-                            <w:t>Analisis</w:t>
-                          </w:r>
-                          <w:proofErr w:type="spellEnd"/>
-                          <w:r>
-                            <w:rPr>
-                              <w:rFonts w:cs="Times New Roman"/>
-                              <w:szCs w:val="20"/>
-                            </w:rPr>
-                            <w:t xml:space="preserve"> </w:t>
-                          </w:r>
-                          <w:proofErr w:type="spellStart"/>
-                          <w:r>
-                            <w:rPr>
-                              <w:rFonts w:cs="Times New Roman"/>
-                              <w:szCs w:val="20"/>
-                            </w:rPr>
-                            <w:t>Perbandingan</w:t>
-                          </w:r>
-                          <w:proofErr w:type="spellEnd"/>
-                          <w:r>
-                            <w:rPr>
-                              <w:rFonts w:cs="Times New Roman"/>
-                              <w:szCs w:val="20"/>
-                            </w:rPr>
-                            <w:t xml:space="preserve"> Tingkat Performa </w:t>
-                          </w:r>
-                          <w:proofErr w:type="spellStart"/>
-                          <w:r>
-                            <w:rPr>
-                              <w:rFonts w:cs="Times New Roman"/>
-                              <w:szCs w:val="20"/>
-                            </w:rPr>
-                            <w:t>Algoritma</w:t>
-                          </w:r>
-                          <w:proofErr w:type="spellEnd"/>
-                          <w:r>
-                            <w:rPr>
-                              <w:rFonts w:cs="Times New Roman"/>
-                              <w:szCs w:val="20"/>
-                            </w:rPr>
-                            <w:t xml:space="preserve"> SVM, R</w:t>
+                            <w:t>Analisis Perbandingan Tingkat Performa Algoritma SVM, R</w:t>
                           </w:r>
                           <w:r>
                             <w:rPr>
@@ -12762,39 +7865,7 @@
                               <w:rFonts w:cs="Times New Roman"/>
                               <w:szCs w:val="20"/>
                             </w:rPr>
-                            <w:t xml:space="preserve">, dan Naïve Bayes </w:t>
-                          </w:r>
-                          <w:proofErr w:type="spellStart"/>
-                          <w:r>
-                            <w:rPr>
-                              <w:rFonts w:cs="Times New Roman"/>
-                              <w:szCs w:val="20"/>
-                            </w:rPr>
-                            <w:t>untuk</w:t>
-                          </w:r>
-                          <w:proofErr w:type="spellEnd"/>
-                          <w:r>
-                            <w:rPr>
-                              <w:rFonts w:cs="Times New Roman"/>
-                              <w:szCs w:val="20"/>
-                            </w:rPr>
-                            <w:t xml:space="preserve"> </w:t>
-                          </w:r>
-                          <w:proofErr w:type="spellStart"/>
-                          <w:r>
-                            <w:rPr>
-                              <w:rFonts w:cs="Times New Roman"/>
-                              <w:szCs w:val="20"/>
-                            </w:rPr>
-                            <w:t>Klasifikasi</w:t>
-                          </w:r>
-                          <w:proofErr w:type="spellEnd"/>
-                          <w:r>
-                            <w:rPr>
-                              <w:rFonts w:cs="Times New Roman"/>
-                              <w:szCs w:val="20"/>
-                            </w:rPr>
-                            <w:t xml:space="preserve"> Cyberbullying pada Media</w:t>
+                            <w:t>, dan Naïve Bayes untuk Klasifikasi Cyberbullying pada Media</w:t>
                           </w:r>
                           <w:r>
                             <w:rPr>
@@ -12860,21 +7931,12 @@
                         <w:szCs w:val="20"/>
                       </w:rPr>
                     </w:pPr>
-                    <w:proofErr w:type="spellStart"/>
                     <w:r>
                       <w:rPr>
                         <w:rFonts w:cs="Times New Roman"/>
                         <w:szCs w:val="20"/>
                       </w:rPr>
-                      <w:t>Theofilus</w:t>
-                    </w:r>
-                    <w:proofErr w:type="spellEnd"/>
-                    <w:r>
-                      <w:rPr>
-                        <w:rFonts w:cs="Times New Roman"/>
-                        <w:szCs w:val="20"/>
-                      </w:rPr>
-                      <w:t xml:space="preserve"> A.,</w:t>
+                      <w:t>Theofilus A.,</w:t>
                     </w:r>
                     <w:r>
                       <w:rPr>
@@ -12917,53 +7979,12 @@
                       </w:rPr>
                       <w:t xml:space="preserve">: </w:t>
                     </w:r>
-                    <w:proofErr w:type="spellStart"/>
                     <w:r>
                       <w:rPr>
                         <w:rFonts w:cs="Times New Roman"/>
                         <w:szCs w:val="20"/>
                       </w:rPr>
-                      <w:t>Analisis</w:t>
-                    </w:r>
-                    <w:proofErr w:type="spellEnd"/>
-                    <w:r>
-                      <w:rPr>
-                        <w:rFonts w:cs="Times New Roman"/>
-                        <w:szCs w:val="20"/>
-                      </w:rPr>
-                      <w:t xml:space="preserve"> </w:t>
-                    </w:r>
-                    <w:proofErr w:type="spellStart"/>
-                    <w:r>
-                      <w:rPr>
-                        <w:rFonts w:cs="Times New Roman"/>
-                        <w:szCs w:val="20"/>
-                      </w:rPr>
-                      <w:t>Perbandingan</w:t>
-                    </w:r>
-                    <w:proofErr w:type="spellEnd"/>
-                    <w:r>
-                      <w:rPr>
-                        <w:rFonts w:cs="Times New Roman"/>
-                        <w:szCs w:val="20"/>
-                      </w:rPr>
-                      <w:t xml:space="preserve"> Tingkat Performa </w:t>
-                    </w:r>
-                    <w:proofErr w:type="spellStart"/>
-                    <w:r>
-                      <w:rPr>
-                        <w:rFonts w:cs="Times New Roman"/>
-                        <w:szCs w:val="20"/>
-                      </w:rPr>
-                      <w:t>Algoritma</w:t>
-                    </w:r>
-                    <w:proofErr w:type="spellEnd"/>
-                    <w:r>
-                      <w:rPr>
-                        <w:rFonts w:cs="Times New Roman"/>
-                        <w:szCs w:val="20"/>
-                      </w:rPr>
-                      <w:t xml:space="preserve"> SVM, R</w:t>
+                      <w:t>Analisis Perbandingan Tingkat Performa Algoritma SVM, R</w:t>
                     </w:r>
                     <w:r>
                       <w:rPr>
@@ -12991,39 +8012,7 @@
                         <w:rFonts w:cs="Times New Roman"/>
                         <w:szCs w:val="20"/>
                       </w:rPr>
-                      <w:t xml:space="preserve">, dan Naïve Bayes </w:t>
-                    </w:r>
-                    <w:proofErr w:type="spellStart"/>
-                    <w:r>
-                      <w:rPr>
-                        <w:rFonts w:cs="Times New Roman"/>
-                        <w:szCs w:val="20"/>
-                      </w:rPr>
-                      <w:t>untuk</w:t>
-                    </w:r>
-                    <w:proofErr w:type="spellEnd"/>
-                    <w:r>
-                      <w:rPr>
-                        <w:rFonts w:cs="Times New Roman"/>
-                        <w:szCs w:val="20"/>
-                      </w:rPr>
-                      <w:t xml:space="preserve"> </w:t>
-                    </w:r>
-                    <w:proofErr w:type="spellStart"/>
-                    <w:r>
-                      <w:rPr>
-                        <w:rFonts w:cs="Times New Roman"/>
-                        <w:szCs w:val="20"/>
-                      </w:rPr>
-                      <w:t>Klasifikasi</w:t>
-                    </w:r>
-                    <w:proofErr w:type="spellEnd"/>
-                    <w:r>
-                      <w:rPr>
-                        <w:rFonts w:cs="Times New Roman"/>
-                        <w:szCs w:val="20"/>
-                      </w:rPr>
-                      <w:t xml:space="preserve"> Cyberbullying pada Media</w:t>
+                      <w:t>, dan Naïve Bayes untuk Klasifikasi Cyberbullying pada Media</w:t>
                     </w:r>
                     <w:r>
                       <w:rPr>
@@ -13275,21 +8264,12 @@
                               <w:szCs w:val="20"/>
                             </w:rPr>
                           </w:pPr>
-                          <w:proofErr w:type="spellStart"/>
                           <w:r>
                             <w:rPr>
                               <w:rFonts w:cs="Times New Roman"/>
                               <w:szCs w:val="20"/>
                             </w:rPr>
-                            <w:t>Theofilus</w:t>
-                          </w:r>
-                          <w:proofErr w:type="spellEnd"/>
-                          <w:r>
-                            <w:rPr>
-                              <w:rFonts w:cs="Times New Roman"/>
-                              <w:szCs w:val="20"/>
-                            </w:rPr>
-                            <w:t xml:space="preserve"> A.,</w:t>
+                            <w:t>Theofilus A.,</w:t>
                           </w:r>
                           <w:r>
                             <w:rPr>
@@ -13314,53 +8294,12 @@
                             </w:rPr>
                             <w:t xml:space="preserve">: </w:t>
                           </w:r>
-                          <w:proofErr w:type="spellStart"/>
                           <w:r>
                             <w:rPr>
                               <w:rFonts w:cs="Times New Roman"/>
                               <w:szCs w:val="20"/>
                             </w:rPr>
-                            <w:t>Analisis</w:t>
-                          </w:r>
-                          <w:proofErr w:type="spellEnd"/>
-                          <w:r>
-                            <w:rPr>
-                              <w:rFonts w:cs="Times New Roman"/>
-                              <w:szCs w:val="20"/>
-                            </w:rPr>
-                            <w:t xml:space="preserve"> </w:t>
-                          </w:r>
-                          <w:proofErr w:type="spellStart"/>
-                          <w:r>
-                            <w:rPr>
-                              <w:rFonts w:cs="Times New Roman"/>
-                              <w:szCs w:val="20"/>
-                            </w:rPr>
-                            <w:t>Perbandingan</w:t>
-                          </w:r>
-                          <w:proofErr w:type="spellEnd"/>
-                          <w:r>
-                            <w:rPr>
-                              <w:rFonts w:cs="Times New Roman"/>
-                              <w:szCs w:val="20"/>
-                            </w:rPr>
-                            <w:t xml:space="preserve"> Tingkat Performa </w:t>
-                          </w:r>
-                          <w:proofErr w:type="spellStart"/>
-                          <w:r>
-                            <w:rPr>
-                              <w:rFonts w:cs="Times New Roman"/>
-                              <w:szCs w:val="20"/>
-                            </w:rPr>
-                            <w:t>Algoritma</w:t>
-                          </w:r>
-                          <w:proofErr w:type="spellEnd"/>
-                          <w:r>
-                            <w:rPr>
-                              <w:rFonts w:cs="Times New Roman"/>
-                              <w:szCs w:val="20"/>
-                            </w:rPr>
-                            <w:t xml:space="preserve"> SVM, R</w:t>
+                            <w:t>Analisis Perbandingan Tingkat Performa Algoritma SVM, R</w:t>
                           </w:r>
                           <w:r>
                             <w:rPr>
@@ -13388,39 +8327,7 @@
                               <w:rFonts w:cs="Times New Roman"/>
                               <w:szCs w:val="20"/>
                             </w:rPr>
-                            <w:t xml:space="preserve">, dan Naïve Bayes </w:t>
-                          </w:r>
-                          <w:proofErr w:type="spellStart"/>
-                          <w:r>
-                            <w:rPr>
-                              <w:rFonts w:cs="Times New Roman"/>
-                              <w:szCs w:val="20"/>
-                            </w:rPr>
-                            <w:t>untuk</w:t>
-                          </w:r>
-                          <w:proofErr w:type="spellEnd"/>
-                          <w:r>
-                            <w:rPr>
-                              <w:rFonts w:cs="Times New Roman"/>
-                              <w:szCs w:val="20"/>
-                            </w:rPr>
-                            <w:t xml:space="preserve"> </w:t>
-                          </w:r>
-                          <w:proofErr w:type="spellStart"/>
-                          <w:r>
-                            <w:rPr>
-                              <w:rFonts w:cs="Times New Roman"/>
-                              <w:szCs w:val="20"/>
-                            </w:rPr>
-                            <w:t>Klasifikasi</w:t>
-                          </w:r>
-                          <w:proofErr w:type="spellEnd"/>
-                          <w:r>
-                            <w:rPr>
-                              <w:rFonts w:cs="Times New Roman"/>
-                              <w:szCs w:val="20"/>
-                            </w:rPr>
-                            <w:t xml:space="preserve"> Cyberbullying pada Media</w:t>
+                            <w:t>, dan Naïve Bayes untuk Klasifikasi Cyberbullying pada Media</w:t>
                           </w:r>
                           <w:r>
                             <w:rPr>
@@ -13488,21 +8395,12 @@
                         <w:szCs w:val="20"/>
                       </w:rPr>
                     </w:pPr>
-                    <w:proofErr w:type="spellStart"/>
                     <w:r>
                       <w:rPr>
                         <w:rFonts w:cs="Times New Roman"/>
                         <w:szCs w:val="20"/>
                       </w:rPr>
-                      <w:t>Theofilus</w:t>
-                    </w:r>
-                    <w:proofErr w:type="spellEnd"/>
-                    <w:r>
-                      <w:rPr>
-                        <w:rFonts w:cs="Times New Roman"/>
-                        <w:szCs w:val="20"/>
-                      </w:rPr>
-                      <w:t xml:space="preserve"> A.,</w:t>
+                      <w:t>Theofilus A.,</w:t>
                     </w:r>
                     <w:r>
                       <w:rPr>
@@ -13527,53 +8425,12 @@
                       </w:rPr>
                       <w:t xml:space="preserve">: </w:t>
                     </w:r>
-                    <w:proofErr w:type="spellStart"/>
                     <w:r>
                       <w:rPr>
                         <w:rFonts w:cs="Times New Roman"/>
                         <w:szCs w:val="20"/>
                       </w:rPr>
-                      <w:t>Analisis</w:t>
-                    </w:r>
-                    <w:proofErr w:type="spellEnd"/>
-                    <w:r>
-                      <w:rPr>
-                        <w:rFonts w:cs="Times New Roman"/>
-                        <w:szCs w:val="20"/>
-                      </w:rPr>
-                      <w:t xml:space="preserve"> </w:t>
-                    </w:r>
-                    <w:proofErr w:type="spellStart"/>
-                    <w:r>
-                      <w:rPr>
-                        <w:rFonts w:cs="Times New Roman"/>
-                        <w:szCs w:val="20"/>
-                      </w:rPr>
-                      <w:t>Perbandingan</w:t>
-                    </w:r>
-                    <w:proofErr w:type="spellEnd"/>
-                    <w:r>
-                      <w:rPr>
-                        <w:rFonts w:cs="Times New Roman"/>
-                        <w:szCs w:val="20"/>
-                      </w:rPr>
-                      <w:t xml:space="preserve"> Tingkat Performa </w:t>
-                    </w:r>
-                    <w:proofErr w:type="spellStart"/>
-                    <w:r>
-                      <w:rPr>
-                        <w:rFonts w:cs="Times New Roman"/>
-                        <w:szCs w:val="20"/>
-                      </w:rPr>
-                      <w:t>Algoritma</w:t>
-                    </w:r>
-                    <w:proofErr w:type="spellEnd"/>
-                    <w:r>
-                      <w:rPr>
-                        <w:rFonts w:cs="Times New Roman"/>
-                        <w:szCs w:val="20"/>
-                      </w:rPr>
-                      <w:t xml:space="preserve"> SVM, R</w:t>
+                      <w:t>Analisis Perbandingan Tingkat Performa Algoritma SVM, R</w:t>
                     </w:r>
                     <w:r>
                       <w:rPr>
@@ -13601,39 +8458,7 @@
                         <w:rFonts w:cs="Times New Roman"/>
                         <w:szCs w:val="20"/>
                       </w:rPr>
-                      <w:t xml:space="preserve">, dan Naïve Bayes </w:t>
-                    </w:r>
-                    <w:proofErr w:type="spellStart"/>
-                    <w:r>
-                      <w:rPr>
-                        <w:rFonts w:cs="Times New Roman"/>
-                        <w:szCs w:val="20"/>
-                      </w:rPr>
-                      <w:t>untuk</w:t>
-                    </w:r>
-                    <w:proofErr w:type="spellEnd"/>
-                    <w:r>
-                      <w:rPr>
-                        <w:rFonts w:cs="Times New Roman"/>
-                        <w:szCs w:val="20"/>
-                      </w:rPr>
-                      <w:t xml:space="preserve"> </w:t>
-                    </w:r>
-                    <w:proofErr w:type="spellStart"/>
-                    <w:r>
-                      <w:rPr>
-                        <w:rFonts w:cs="Times New Roman"/>
-                        <w:szCs w:val="20"/>
-                      </w:rPr>
-                      <w:t>Klasifikasi</w:t>
-                    </w:r>
-                    <w:proofErr w:type="spellEnd"/>
-                    <w:r>
-                      <w:rPr>
-                        <w:rFonts w:cs="Times New Roman"/>
-                        <w:szCs w:val="20"/>
-                      </w:rPr>
-                      <w:t xml:space="preserve"> Cyberbullying pada Media</w:t>
+                      <w:t>, dan Naïve Bayes untuk Klasifikasi Cyberbullying pada Media</w:t>
                     </w:r>
                     <w:r>
                       <w:rPr>
@@ -13887,21 +8712,12 @@
                               <w:szCs w:val="20"/>
                             </w:rPr>
                           </w:pPr>
-                          <w:proofErr w:type="spellStart"/>
                           <w:r>
                             <w:rPr>
                               <w:rFonts w:cs="Times New Roman"/>
                               <w:szCs w:val="20"/>
                             </w:rPr>
-                            <w:t>Theofilus</w:t>
-                          </w:r>
-                          <w:proofErr w:type="spellEnd"/>
-                          <w:r>
-                            <w:rPr>
-                              <w:rFonts w:cs="Times New Roman"/>
-                              <w:szCs w:val="20"/>
-                            </w:rPr>
-                            <w:t xml:space="preserve"> A</w:t>
+                            <w:t>Theofilus A</w:t>
                           </w:r>
                           <w:r>
                             <w:rPr>
@@ -13951,53 +8767,12 @@
                             </w:rPr>
                             <w:t xml:space="preserve">: </w:t>
                           </w:r>
-                          <w:proofErr w:type="spellStart"/>
                           <w:r>
                             <w:rPr>
                               <w:rFonts w:cs="Times New Roman"/>
                               <w:szCs w:val="20"/>
                             </w:rPr>
-                            <w:t>Analisis</w:t>
-                          </w:r>
-                          <w:proofErr w:type="spellEnd"/>
-                          <w:r>
-                            <w:rPr>
-                              <w:rFonts w:cs="Times New Roman"/>
-                              <w:szCs w:val="20"/>
-                            </w:rPr>
-                            <w:t xml:space="preserve"> </w:t>
-                          </w:r>
-                          <w:proofErr w:type="spellStart"/>
-                          <w:r>
-                            <w:rPr>
-                              <w:rFonts w:cs="Times New Roman"/>
-                              <w:szCs w:val="20"/>
-                            </w:rPr>
-                            <w:t>Perbandingan</w:t>
-                          </w:r>
-                          <w:proofErr w:type="spellEnd"/>
-                          <w:r>
-                            <w:rPr>
-                              <w:rFonts w:cs="Times New Roman"/>
-                              <w:szCs w:val="20"/>
-                            </w:rPr>
-                            <w:t xml:space="preserve"> Tingkat Performa </w:t>
-                          </w:r>
-                          <w:proofErr w:type="spellStart"/>
-                          <w:r>
-                            <w:rPr>
-                              <w:rFonts w:cs="Times New Roman"/>
-                              <w:szCs w:val="20"/>
-                            </w:rPr>
-                            <w:t>Algoritma</w:t>
-                          </w:r>
-                          <w:proofErr w:type="spellEnd"/>
-                          <w:r>
-                            <w:rPr>
-                              <w:rFonts w:cs="Times New Roman"/>
-                              <w:szCs w:val="20"/>
-                            </w:rPr>
-                            <w:t xml:space="preserve"> SVM, R</w:t>
+                            <w:t>Analisis Perbandingan Tingkat Performa Algoritma SVM, R</w:t>
                           </w:r>
                           <w:r>
                             <w:rPr>
@@ -14025,39 +8800,7 @@
                               <w:rFonts w:cs="Times New Roman"/>
                               <w:szCs w:val="20"/>
                             </w:rPr>
-                            <w:t xml:space="preserve">, dan Naïve Bayes </w:t>
-                          </w:r>
-                          <w:proofErr w:type="spellStart"/>
-                          <w:r>
-                            <w:rPr>
-                              <w:rFonts w:cs="Times New Roman"/>
-                              <w:szCs w:val="20"/>
-                            </w:rPr>
-                            <w:t>untuk</w:t>
-                          </w:r>
-                          <w:proofErr w:type="spellEnd"/>
-                          <w:r>
-                            <w:rPr>
-                              <w:rFonts w:cs="Times New Roman"/>
-                              <w:szCs w:val="20"/>
-                            </w:rPr>
-                            <w:t xml:space="preserve"> </w:t>
-                          </w:r>
-                          <w:proofErr w:type="spellStart"/>
-                          <w:r>
-                            <w:rPr>
-                              <w:rFonts w:cs="Times New Roman"/>
-                              <w:szCs w:val="20"/>
-                            </w:rPr>
-                            <w:t>Klasifikasi</w:t>
-                          </w:r>
-                          <w:proofErr w:type="spellEnd"/>
-                          <w:r>
-                            <w:rPr>
-                              <w:rFonts w:cs="Times New Roman"/>
-                              <w:szCs w:val="20"/>
-                            </w:rPr>
-                            <w:t xml:space="preserve"> Cyberbullying pada Media</w:t>
+                            <w:t>, dan Naïve Bayes untuk Klasifikasi Cyberbullying pada Media</w:t>
                           </w:r>
                           <w:r>
                             <w:rPr>
@@ -14125,21 +8868,12 @@
                         <w:szCs w:val="20"/>
                       </w:rPr>
                     </w:pPr>
-                    <w:proofErr w:type="spellStart"/>
                     <w:r>
                       <w:rPr>
                         <w:rFonts w:cs="Times New Roman"/>
                         <w:szCs w:val="20"/>
                       </w:rPr>
-                      <w:t>Theofilus</w:t>
-                    </w:r>
-                    <w:proofErr w:type="spellEnd"/>
-                    <w:r>
-                      <w:rPr>
-                        <w:rFonts w:cs="Times New Roman"/>
-                        <w:szCs w:val="20"/>
-                      </w:rPr>
-                      <w:t xml:space="preserve"> A</w:t>
+                      <w:t>Theofilus A</w:t>
                     </w:r>
                     <w:r>
                       <w:rPr>
@@ -14189,53 +8923,12 @@
                       </w:rPr>
                       <w:t xml:space="preserve">: </w:t>
                     </w:r>
-                    <w:proofErr w:type="spellStart"/>
                     <w:r>
                       <w:rPr>
                         <w:rFonts w:cs="Times New Roman"/>
                         <w:szCs w:val="20"/>
                       </w:rPr>
-                      <w:t>Analisis</w:t>
-                    </w:r>
-                    <w:proofErr w:type="spellEnd"/>
-                    <w:r>
-                      <w:rPr>
-                        <w:rFonts w:cs="Times New Roman"/>
-                        <w:szCs w:val="20"/>
-                      </w:rPr>
-                      <w:t xml:space="preserve"> </w:t>
-                    </w:r>
-                    <w:proofErr w:type="spellStart"/>
-                    <w:r>
-                      <w:rPr>
-                        <w:rFonts w:cs="Times New Roman"/>
-                        <w:szCs w:val="20"/>
-                      </w:rPr>
-                      <w:t>Perbandingan</w:t>
-                    </w:r>
-                    <w:proofErr w:type="spellEnd"/>
-                    <w:r>
-                      <w:rPr>
-                        <w:rFonts w:cs="Times New Roman"/>
-                        <w:szCs w:val="20"/>
-                      </w:rPr>
-                      <w:t xml:space="preserve"> Tingkat Performa </w:t>
-                    </w:r>
-                    <w:proofErr w:type="spellStart"/>
-                    <w:r>
-                      <w:rPr>
-                        <w:rFonts w:cs="Times New Roman"/>
-                        <w:szCs w:val="20"/>
-                      </w:rPr>
-                      <w:t>Algoritma</w:t>
-                    </w:r>
-                    <w:proofErr w:type="spellEnd"/>
-                    <w:r>
-                      <w:rPr>
-                        <w:rFonts w:cs="Times New Roman"/>
-                        <w:szCs w:val="20"/>
-                      </w:rPr>
-                      <w:t xml:space="preserve"> SVM, R</w:t>
+                      <w:t>Analisis Perbandingan Tingkat Performa Algoritma SVM, R</w:t>
                     </w:r>
                     <w:r>
                       <w:rPr>
@@ -14263,39 +8956,7 @@
                         <w:rFonts w:cs="Times New Roman"/>
                         <w:szCs w:val="20"/>
                       </w:rPr>
-                      <w:t xml:space="preserve">, dan Naïve Bayes </w:t>
-                    </w:r>
-                    <w:proofErr w:type="spellStart"/>
-                    <w:r>
-                      <w:rPr>
-                        <w:rFonts w:cs="Times New Roman"/>
-                        <w:szCs w:val="20"/>
-                      </w:rPr>
-                      <w:t>untuk</w:t>
-                    </w:r>
-                    <w:proofErr w:type="spellEnd"/>
-                    <w:r>
-                      <w:rPr>
-                        <w:rFonts w:cs="Times New Roman"/>
-                        <w:szCs w:val="20"/>
-                      </w:rPr>
-                      <w:t xml:space="preserve"> </w:t>
-                    </w:r>
-                    <w:proofErr w:type="spellStart"/>
-                    <w:r>
-                      <w:rPr>
-                        <w:rFonts w:cs="Times New Roman"/>
-                        <w:szCs w:val="20"/>
-                      </w:rPr>
-                      <w:t>Klasifikasi</w:t>
-                    </w:r>
-                    <w:proofErr w:type="spellEnd"/>
-                    <w:r>
-                      <w:rPr>
-                        <w:rFonts w:cs="Times New Roman"/>
-                        <w:szCs w:val="20"/>
-                      </w:rPr>
-                      <w:t xml:space="preserve"> Cyberbullying pada Media</w:t>
+                      <w:t>, dan Naïve Bayes untuk Klasifikasi Cyberbullying pada Media</w:t>
                     </w:r>
                     <w:r>
                       <w:rPr>
@@ -16468,6 +11129,95 @@
     </w:lvl>
   </w:abstractNum>
   <w:abstractNum w:abstractNumId="22" w15:restartNumberingAfterBreak="0">
+    <w:nsid w:val="6D9B1270"/>
+    <w:multiLevelType w:val="hybridMultilevel"/>
+    <w:tmpl w:val="E32CB9B0"/>
+    <w:lvl w:ilvl="0" w:tplc="FFFFFFFF">
+      <w:start w:val="1"/>
+      <w:numFmt w:val="upperRoman"/>
+      <w:lvlText w:val="%1."/>
+      <w:lvlJc w:val="left"/>
+      <w:pPr>
+        <w:ind w:left="720" w:hanging="360"/>
+      </w:pPr>
+      <w:rPr>
+        <w:rFonts w:ascii="Times New Roman" w:hAnsi="Times New Roman" w:cs="Times New Roman" w:hint="default"/>
+      </w:rPr>
+    </w:lvl>
+    <w:lvl w:ilvl="1" w:tplc="FFFFFFFF">
+      <w:start w:val="1"/>
+      <w:numFmt w:val="lowerLetter"/>
+      <w:lvlText w:val="%2."/>
+      <w:lvlJc w:val="left"/>
+      <w:pPr>
+        <w:ind w:left="1440" w:hanging="360"/>
+      </w:pPr>
+    </w:lvl>
+    <w:lvl w:ilvl="2" w:tplc="FFFFFFFF">
+      <w:start w:val="1"/>
+      <w:numFmt w:val="lowerRoman"/>
+      <w:lvlText w:val="%3."/>
+      <w:lvlJc w:val="right"/>
+      <w:pPr>
+        <w:ind w:left="2160" w:hanging="180"/>
+      </w:pPr>
+    </w:lvl>
+    <w:lvl w:ilvl="3" w:tplc="FFFFFFFF">
+      <w:start w:val="1"/>
+      <w:numFmt w:val="decimal"/>
+      <w:lvlText w:val="%4."/>
+      <w:lvlJc w:val="left"/>
+      <w:pPr>
+        <w:ind w:left="2880" w:hanging="360"/>
+      </w:pPr>
+    </w:lvl>
+    <w:lvl w:ilvl="4" w:tplc="FFFFFFFF">
+      <w:start w:val="1"/>
+      <w:numFmt w:val="lowerLetter"/>
+      <w:lvlText w:val="%5."/>
+      <w:lvlJc w:val="left"/>
+      <w:pPr>
+        <w:ind w:left="3600" w:hanging="360"/>
+      </w:pPr>
+    </w:lvl>
+    <w:lvl w:ilvl="5" w:tplc="FFFFFFFF">
+      <w:start w:val="1"/>
+      <w:numFmt w:val="lowerRoman"/>
+      <w:lvlText w:val="%6."/>
+      <w:lvlJc w:val="right"/>
+      <w:pPr>
+        <w:ind w:left="4320" w:hanging="180"/>
+      </w:pPr>
+    </w:lvl>
+    <w:lvl w:ilvl="6" w:tplc="FFFFFFFF">
+      <w:start w:val="1"/>
+      <w:numFmt w:val="decimal"/>
+      <w:lvlText w:val="%7."/>
+      <w:lvlJc w:val="left"/>
+      <w:pPr>
+        <w:ind w:left="5040" w:hanging="360"/>
+      </w:pPr>
+    </w:lvl>
+    <w:lvl w:ilvl="7" w:tplc="FFFFFFFF">
+      <w:start w:val="1"/>
+      <w:numFmt w:val="lowerLetter"/>
+      <w:lvlText w:val="%8."/>
+      <w:lvlJc w:val="left"/>
+      <w:pPr>
+        <w:ind w:left="5760" w:hanging="360"/>
+      </w:pPr>
+    </w:lvl>
+    <w:lvl w:ilvl="8" w:tplc="FFFFFFFF">
+      <w:start w:val="1"/>
+      <w:numFmt w:val="lowerRoman"/>
+      <w:lvlText w:val="%9."/>
+      <w:lvlJc w:val="right"/>
+      <w:pPr>
+        <w:ind w:left="6480" w:hanging="180"/>
+      </w:pPr>
+    </w:lvl>
+  </w:abstractNum>
+  <w:abstractNum w:abstractNumId="23" w15:restartNumberingAfterBreak="0">
     <w:nsid w:val="6E1A33BB"/>
     <w:multiLevelType w:val="hybridMultilevel"/>
     <w:tmpl w:val="FFFFFFFF"/>
@@ -16553,7 +11303,7 @@
       </w:pPr>
     </w:lvl>
   </w:abstractNum>
-  <w:abstractNum w:abstractNumId="23" w15:restartNumberingAfterBreak="0">
+  <w:abstractNum w:abstractNumId="24" w15:restartNumberingAfterBreak="0">
     <w:nsid w:val="78CF3291"/>
     <w:multiLevelType w:val="hybridMultilevel"/>
     <w:tmpl w:val="FFFFFFFF"/>
@@ -16676,7 +11426,7 @@
     <w:abstractNumId w:val="7"/>
   </w:num>
   <w:num w:numId="13" w16cid:durableId="546382384">
-    <w:abstractNumId w:val="23"/>
+    <w:abstractNumId w:val="24"/>
   </w:num>
   <w:num w:numId="14" w16cid:durableId="1764715329">
     <w:abstractNumId w:val="1"/>
@@ -16688,7 +11438,7 @@
     <w:abstractNumId w:val="0"/>
   </w:num>
   <w:num w:numId="17" w16cid:durableId="262306667">
-    <w:abstractNumId w:val="22"/>
+    <w:abstractNumId w:val="23"/>
   </w:num>
   <w:num w:numId="18" w16cid:durableId="389034417">
     <w:abstractNumId w:val="14"/>
@@ -16710,6 +11460,9 @@
   </w:num>
   <w:num w:numId="24" w16cid:durableId="1561558395">
     <w:abstractNumId w:val="5"/>
+  </w:num>
+  <w:num w:numId="25" w16cid:durableId="263198206">
+    <w:abstractNumId w:val="22"/>
   </w:num>
   <w:numIdMacAtCleanup w:val="4"/>
 </w:numbering>
@@ -17970,10 +12723,6 @@
 </file>
 
 <file path=customXml/item1.xml><?xml version="1.0" encoding="utf-8"?>
-<b:Sources xmlns:b="http://schemas.openxmlformats.org/officeDocument/2006/bibliography" xmlns="http://schemas.openxmlformats.org/officeDocument/2006/bibliography" SelectedStyle="\APASixthEditionOfficeOnline.xsl" StyleName="APA" Version="6"/>
-</file>
-
-<file path=customXml/item2.xml><?xml version="1.0" encoding="utf-8"?>
 <ct:contentTypeSchema xmlns:ct="http://schemas.microsoft.com/office/2006/metadata/contentType" xmlns:ma="http://schemas.microsoft.com/office/2006/metadata/properties/metaAttributes" ct:_="" ma:_="" ma:contentTypeName="Document" ma:contentTypeID="0x010100601016A80D72534584C09A05CBC2C0D1" ma:contentTypeVersion="4" ma:contentTypeDescription="Create a new document." ma:contentTypeScope="" ma:versionID="451f4e92571cf69d29f972d1121ec13f">
   <xsd:schema xmlns:xsd="http://www.w3.org/2001/XMLSchema" xmlns:xs="http://www.w3.org/2001/XMLSchema" xmlns:p="http://schemas.microsoft.com/office/2006/metadata/properties" xmlns:ns3="5e13c8a1-da4c-4f95-8662-ed8a641b58e6" targetNamespace="http://schemas.microsoft.com/office/2006/metadata/properties" ma:root="true" ma:fieldsID="df262ceb112dece8e48a1a64c34f436d" ns3:_="">
     <xsd:import namespace="5e13c8a1-da4c-4f95-8662-ed8a641b58e6"/>
@@ -18153,7 +12902,17 @@
 </ct:contentTypeSchema>
 </file>
 
+<file path=customXml/item2.xml><?xml version="1.0" encoding="utf-8"?>
+<b:Sources xmlns:b="http://schemas.openxmlformats.org/officeDocument/2006/bibliography" xmlns="http://schemas.openxmlformats.org/officeDocument/2006/bibliography" SelectedStyle="\APASixthEditionOfficeOnline.xsl" StyleName="APA" Version="6"/>
+</file>
+
 <file path=customXml/item3.xml><?xml version="1.0" encoding="utf-8"?>
+<p:properties xmlns:p="http://schemas.microsoft.com/office/2006/metadata/properties" xmlns:xsi="http://www.w3.org/2001/XMLSchema-instance" xmlns:pc="http://schemas.microsoft.com/office/infopath/2007/PartnerControls">
+  <documentManagement/>
+</p:properties>
+</file>
+
+<file path=customXml/item4.xml><?xml version="1.0" encoding="utf-8"?>
 <?mso-contentType ?>
 <FormTemplates xmlns="http://schemas.microsoft.com/sharepoint/v3/contenttype/forms">
   <Display>DocumentLibraryForm</Display>
@@ -18162,21 +12921,7 @@
 </FormTemplates>
 </file>
 
-<file path=customXml/item4.xml><?xml version="1.0" encoding="utf-8"?>
-<p:properties xmlns:p="http://schemas.microsoft.com/office/2006/metadata/properties" xmlns:xsi="http://www.w3.org/2001/XMLSchema-instance" xmlns:pc="http://schemas.microsoft.com/office/infopath/2007/PartnerControls">
-  <documentManagement/>
-</p:properties>
-</file>
-
 <file path=customXml/itemProps1.xml><?xml version="1.0" encoding="utf-8"?>
-<ds:datastoreItem xmlns:ds="http://schemas.openxmlformats.org/officeDocument/2006/customXml" ds:itemID="{86492B3B-2A70-4DF4-A269-1A86833C562B}">
-  <ds:schemaRefs>
-    <ds:schemaRef ds:uri="http://schemas.openxmlformats.org/officeDocument/2006/bibliography"/>
-  </ds:schemaRefs>
-</ds:datastoreItem>
-</file>
-
-<file path=customXml/itemProps2.xml><?xml version="1.0" encoding="utf-8"?>
 <ds:datastoreItem xmlns:ds="http://schemas.openxmlformats.org/officeDocument/2006/customXml" ds:itemID="{3DDB8B2B-80F2-4775-A440-D4C7AA7D9A30}">
   <ds:schemaRefs>
     <ds:schemaRef ds:uri="http://schemas.microsoft.com/office/2006/metadata/contentType"/>
@@ -18194,19 +12939,27 @@
 </ds:datastoreItem>
 </file>
 
-<file path=customXml/itemProps3.xml><?xml version="1.0" encoding="utf-8"?>
-<ds:datastoreItem xmlns:ds="http://schemas.openxmlformats.org/officeDocument/2006/customXml" ds:itemID="{38023973-23A1-4A86-A057-CFCE001C255B}">
+<file path=customXml/itemProps2.xml><?xml version="1.0" encoding="utf-8"?>
+<ds:datastoreItem xmlns:ds="http://schemas.openxmlformats.org/officeDocument/2006/customXml" ds:itemID="{86492B3B-2A70-4DF4-A269-1A86833C562B}">
   <ds:schemaRefs>
-    <ds:schemaRef ds:uri="http://schemas.microsoft.com/sharepoint/v3/contenttype/forms"/>
+    <ds:schemaRef ds:uri="http://schemas.openxmlformats.org/officeDocument/2006/bibliography"/>
   </ds:schemaRefs>
 </ds:datastoreItem>
 </file>
 
-<file path=customXml/itemProps4.xml><?xml version="1.0" encoding="utf-8"?>
+<file path=customXml/itemProps3.xml><?xml version="1.0" encoding="utf-8"?>
 <ds:datastoreItem xmlns:ds="http://schemas.openxmlformats.org/officeDocument/2006/customXml" ds:itemID="{C395333F-EE94-4F3A-96E8-74E5D04749EA}">
   <ds:schemaRefs>
     <ds:schemaRef ds:uri="http://schemas.microsoft.com/office/2006/metadata/properties"/>
     <ds:schemaRef ds:uri="http://schemas.microsoft.com/office/infopath/2007/PartnerControls"/>
   </ds:schemaRefs>
 </ds:datastoreItem>
+</file>
+
+<file path=customXml/itemProps4.xml><?xml version="1.0" encoding="utf-8"?>
+<ds:datastoreItem xmlns:ds="http://schemas.openxmlformats.org/officeDocument/2006/customXml" ds:itemID="{38023973-23A1-4A86-A057-CFCE001C255B}">
+  <ds:schemaRefs>
+    <ds:schemaRef ds:uri="http://schemas.microsoft.com/sharepoint/v3/contenttype/forms"/>
+  </ds:schemaRefs>
+</ds:datastoreItem>
 </file>
--- a/UAS ML/Project_ML.docx
+++ b/UAS ML/Project_ML.docx
@@ -415,7 +415,41 @@
       </w:r>
       <w:r>
         <w:rPr>
+          <w:i/>
+          <w:iCs/>
           <w:smallCaps w:val="0"/>
+          <w:lang w:val="en-US"/>
+        </w:rPr>
+        <w:t xml:space="preserve"> </w:t>
+      </w:r>
+      <w:r>
+        <w:rPr>
+          <w:smallCaps w:val="0"/>
+          <w:lang w:val="en-US"/>
+        </w:rPr>
+        <w:t>dan paling tidak ditemukan 1000 teks lebih yang mengandung “</w:t>
+      </w:r>
+      <w:r>
+        <w:rPr>
+          <w:i/>
+          <w:iCs/>
+          <w:smallCaps w:val="0"/>
+          <w:lang w:val="en-US"/>
+        </w:rPr>
+        <w:t>fuck</w:t>
+      </w:r>
+      <w:r>
+        <w:rPr>
+          <w:i/>
+          <w:iCs/>
+          <w:smallCaps w:val="0"/>
+          <w:lang w:val="en-US"/>
+        </w:rPr>
+        <w:t>”</w:t>
+      </w:r>
+      <w:r>
+        <w:rPr>
+          <w:smallCaps w:val="0"/>
         </w:rPr>
         <w:t xml:space="preserve">. Metode penelitian ini menggunakan fitur TF-IDF(Term Frequency-Inverse Document Frequency) dan 3 model untuk mengklasifikasikannya yaitu SVM (Support Vector Machine), RF (Random Forest), dan Naive Bayes. Berdasarkan hasil penelitian yang dilakukan Algoritma SVM dan Random Forest memiliki performa yang terbaik dengan </w:t>
       </w:r>
@@ -516,6 +550,13 @@
           <w:smallCaps w:val="0"/>
         </w:rPr>
         <w:t xml:space="preserve"> 82%.</w:t>
+      </w:r>
+      <w:r>
+        <w:rPr>
+          <w:smallCaps w:val="0"/>
+          <w:lang w:val="en-US"/>
+        </w:rPr>
+        <w:t xml:space="preserve"> </w:t>
       </w:r>
     </w:p>
     <w:p>
@@ -901,7 +942,52 @@
           <w:smallCaps w:val="0"/>
           <w:lang w:val="en-US"/>
         </w:rPr>
-        <w:t>In January 2022, the number of Internet users in the world has reached 4,95 billion with an average of activity of 135 to 193 minutes per day. Technological advances in information gathering and communication are not in line with the improvements in people's behavior on social media. It is recorded that most of cyberbullying incidents in 2017 originate from social media. Social media are media technologies that facilitate interaction between people on the Internet. The most used social media in the world are Youtube, Instagram, Snapchat, Whatsapp, dan Twitter. There is a static data indicating that 54% of participants in The Annual Bullying Survey have experienced cyberbullying. For this research, a sentiment analysis was performed on a collection of texts from several social media platforms around the world. Sentiment analysis is the process of classifying sentiments in text, whether or not the text contains cyberbullying emotions. This research classifies the type of cyberbullying using the TF-IDF (Term Inversion Frequency Document) function and 3 models namely SVM (Support Vector Machine), RF (Random Forest) and Naive Bayes. Result highlight that SVM and Random Forest performed the best and achieved a precision 82%, recall 83%, accuracy 83% and precision 83%, recall 82%, accuracy 82% using evaluation matrix.</w:t>
+        <w:t xml:space="preserve">In January 2022, the number of Internet users in the world has reached 4,95 billion with an average of activity of 135 to 193 minutes per day. Technological advances in information gathering and communication are not in line with the improvements in people's behavior on social media. It is recorded that most of cyberbullying incidents in 2017 originate from social media. Social media are media technologies that facilitate interaction between people on the Internet. The most used social media in the world are Youtube, Instagram, Snapchat, Whatsapp, dan Twitter. There is a static data indicating that 54% of participants in The Annual Bullying Survey have experienced cyberbullying. For this research, a sentiment analysis was performed on a collection of texts from several social media platforms around the world. </w:t>
+      </w:r>
+      <w:r>
+        <w:rPr>
+          <w:i/>
+          <w:iCs/>
+          <w:smallCaps w:val="0"/>
+          <w:lang w:val="en-US"/>
+        </w:rPr>
+        <w:t>There are about 46000 different texts with an approximately 8000 text for each category, namely age cyberbullying, ethnicity cyberbullying, gender cyberbullying, religion cyberbullying, other type of cyberbullying and not cyberbullying</w:t>
+      </w:r>
+      <w:r>
+        <w:rPr>
+          <w:i/>
+          <w:iCs/>
+          <w:smallCaps w:val="0"/>
+          <w:lang w:val="en-US"/>
+        </w:rPr>
+        <w:t xml:space="preserve"> and approximately 1000 text consist word “fuck”</w:t>
+      </w:r>
+      <w:r>
+        <w:rPr>
+          <w:i/>
+          <w:iCs/>
+          <w:smallCaps w:val="0"/>
+          <w:lang w:val="en-US"/>
+        </w:rPr>
+        <w:t>.</w:t>
+      </w:r>
+      <w:r>
+        <w:rPr>
+          <w:i/>
+          <w:iCs/>
+          <w:smallCaps w:val="0"/>
+          <w:lang w:val="en-US"/>
+        </w:rPr>
+        <w:t xml:space="preserve"> </w:t>
+      </w:r>
+      <w:r>
+        <w:rPr>
+          <w:i/>
+          <w:iCs/>
+          <w:smallCaps w:val="0"/>
+          <w:lang w:val="en-US"/>
+        </w:rPr>
+        <w:t>Sentiment analysis is the process of classifying sentiments in text, whether or not the text contains cyberbullying emotions. This research classifies the type of cyberbullying using the TF-IDF (Term Inversion Frequency Document) function and 3 models namely SVM (Support Vector Machine), RF (Random Forest) and Naive Bayes. Result highlight that SVM and Random Forest performed the best and achieved a precision 82%, recall 83%, accuracy 83% and precision 83%, recall 82%, accuracy 82% using evaluation matrix.</w:t>
       </w:r>
       <w:r>
         <w:rPr>
@@ -1098,7 +1184,6 @@
           <w:b/>
           <w:bCs/>
         </w:rPr>
-        <w:lastRenderedPageBreak/>
         <w:t>PENDAHULUAN</w:t>
       </w:r>
     </w:p>
@@ -1603,13 +1688,7 @@
         <w:rPr>
           <w:lang w:val="en-US"/>
         </w:rPr>
-        <w:t xml:space="preserve">komentar </w:t>
-      </w:r>
-      <w:r>
-        <w:rPr>
-          <w:lang w:val="en-US"/>
-        </w:rPr>
-        <w:t xml:space="preserve">yang ada pada media sosial </w:t>
+        <w:t xml:space="preserve">komentar yang ada pada media sosial </w:t>
       </w:r>
       <w:r>
         <w:t xml:space="preserve">termasuk dalam </w:t>
@@ -2297,6 +2376,7 @@
           <w:rFonts w:cs="Times New Roman"/>
           <w:szCs w:val="20"/>
         </w:rPr>
+        <w:lastRenderedPageBreak/>
         <w:t xml:space="preserve">umur, 7973 jumlah tweet </w:t>
       </w:r>
       <w:r>
@@ -2420,15 +2500,7 @@
           <w:rFonts w:cs="Times New Roman"/>
           <w:szCs w:val="20"/>
         </w:rPr>
-        <w:t xml:space="preserve"> telah memiliki jumlah data yang kurang </w:t>
-      </w:r>
-      <w:r>
-        <w:rPr>
-          <w:rFonts w:cs="Times New Roman"/>
-          <w:szCs w:val="20"/>
-        </w:rPr>
-        <w:lastRenderedPageBreak/>
-        <w:t xml:space="preserve">lebih sama sehingga dapat diproses tanpa melakukan penyamaan jumlah data pada masing-masing </w:t>
+        <w:t xml:space="preserve"> telah memiliki jumlah data yang kurang lebih sama sehingga dapat diproses tanpa melakukan penyamaan jumlah data pada masing-masing </w:t>
       </w:r>
       <w:r>
         <w:rPr>
@@ -2986,14 +3058,7 @@
           <w:rFonts w:cs="Times New Roman"/>
           <w:szCs w:val="20"/>
         </w:rPr>
-        <w:t xml:space="preserve">yaitu Naïve bayes, Random Forest, dan Support Vector Machine. </w:t>
-      </w:r>
-      <w:r>
-        <w:rPr>
-          <w:rFonts w:cs="Times New Roman"/>
-          <w:szCs w:val="20"/>
-        </w:rPr>
-        <w:t xml:space="preserve">Ketiga model ini telah disediakan oleh library sklean dan pada penelitian ini ketiga model tersebut dibuat menggunakan library sklearn. </w:t>
+        <w:t xml:space="preserve">yaitu Naïve bayes, Random Forest, dan Support Vector Machine. Ketiga model ini telah disediakan oleh library sklean dan pada penelitian ini ketiga model tersebut dibuat menggunakan library sklearn. </w:t>
       </w:r>
       <w:r>
         <w:rPr>
@@ -3870,14 +3935,14 @@
         <w:rPr>
           <w:lang w:eastAsia="id-ID"/>
         </w:rPr>
-        <w:t xml:space="preserve"> melakukan input text, model akan melakukan klasifikasi menggunakan tiap model-model yang ada yaitu Naïve Bayes, Random Forest, dan juga Support Vector Machine. Setelah itu hasil yang </w:t>
+        <w:t xml:space="preserve"> melakukan input text, model akan melakukan klasifikasi menggunakan tiap model-</w:t>
       </w:r>
       <w:r>
         <w:rPr>
           <w:lang w:eastAsia="id-ID"/>
         </w:rPr>
         <w:lastRenderedPageBreak/>
-        <w:t>didapatkan akan ditampilkan. Hasil testing pada website dapat dilihat pada Gambar 6.</w:t>
+        <w:t>model yang ada yaitu Naïve Bayes, Random Forest, dan juga Support Vector Machine. Setelah itu hasil yang didapatkan akan ditampilkan. Hasil testing pada website dapat dilihat pada Gambar 6.</w:t>
       </w:r>
     </w:p>
     <w:p>
@@ -12723,6 +12788,10 @@
 </file>
 
 <file path=customXml/item1.xml><?xml version="1.0" encoding="utf-8"?>
+<b:Sources xmlns:b="http://schemas.openxmlformats.org/officeDocument/2006/bibliography" xmlns="http://schemas.openxmlformats.org/officeDocument/2006/bibliography" SelectedStyle="\APASixthEditionOfficeOnline.xsl" StyleName="APA" Version="6"/>
+</file>
+
+<file path=customXml/item2.xml><?xml version="1.0" encoding="utf-8"?>
 <ct:contentTypeSchema xmlns:ct="http://schemas.microsoft.com/office/2006/metadata/contentType" xmlns:ma="http://schemas.microsoft.com/office/2006/metadata/properties/metaAttributes" ct:_="" ma:_="" ma:contentTypeName="Document" ma:contentTypeID="0x010100601016A80D72534584C09A05CBC2C0D1" ma:contentTypeVersion="4" ma:contentTypeDescription="Create a new document." ma:contentTypeScope="" ma:versionID="451f4e92571cf69d29f972d1121ec13f">
   <xsd:schema xmlns:xsd="http://www.w3.org/2001/XMLSchema" xmlns:xs="http://www.w3.org/2001/XMLSchema" xmlns:p="http://schemas.microsoft.com/office/2006/metadata/properties" xmlns:ns3="5e13c8a1-da4c-4f95-8662-ed8a641b58e6" targetNamespace="http://schemas.microsoft.com/office/2006/metadata/properties" ma:root="true" ma:fieldsID="df262ceb112dece8e48a1a64c34f436d" ns3:_="">
     <xsd:import namespace="5e13c8a1-da4c-4f95-8662-ed8a641b58e6"/>
@@ -12902,17 +12971,7 @@
 </ct:contentTypeSchema>
 </file>
 
-<file path=customXml/item2.xml><?xml version="1.0" encoding="utf-8"?>
-<b:Sources xmlns:b="http://schemas.openxmlformats.org/officeDocument/2006/bibliography" xmlns="http://schemas.openxmlformats.org/officeDocument/2006/bibliography" SelectedStyle="\APASixthEditionOfficeOnline.xsl" StyleName="APA" Version="6"/>
-</file>
-
 <file path=customXml/item3.xml><?xml version="1.0" encoding="utf-8"?>
-<p:properties xmlns:p="http://schemas.microsoft.com/office/2006/metadata/properties" xmlns:xsi="http://www.w3.org/2001/XMLSchema-instance" xmlns:pc="http://schemas.microsoft.com/office/infopath/2007/PartnerControls">
-  <documentManagement/>
-</p:properties>
-</file>
-
-<file path=customXml/item4.xml><?xml version="1.0" encoding="utf-8"?>
 <?mso-contentType ?>
 <FormTemplates xmlns="http://schemas.microsoft.com/sharepoint/v3/contenttype/forms">
   <Display>DocumentLibraryForm</Display>
@@ -12921,7 +12980,21 @@
 </FormTemplates>
 </file>
 
+<file path=customXml/item4.xml><?xml version="1.0" encoding="utf-8"?>
+<p:properties xmlns:p="http://schemas.microsoft.com/office/2006/metadata/properties" xmlns:xsi="http://www.w3.org/2001/XMLSchema-instance" xmlns:pc="http://schemas.microsoft.com/office/infopath/2007/PartnerControls">
+  <documentManagement/>
+</p:properties>
+</file>
+
 <file path=customXml/itemProps1.xml><?xml version="1.0" encoding="utf-8"?>
+<ds:datastoreItem xmlns:ds="http://schemas.openxmlformats.org/officeDocument/2006/customXml" ds:itemID="{86492B3B-2A70-4DF4-A269-1A86833C562B}">
+  <ds:schemaRefs>
+    <ds:schemaRef ds:uri="http://schemas.openxmlformats.org/officeDocument/2006/bibliography"/>
+  </ds:schemaRefs>
+</ds:datastoreItem>
+</file>
+
+<file path=customXml/itemProps2.xml><?xml version="1.0" encoding="utf-8"?>
 <ds:datastoreItem xmlns:ds="http://schemas.openxmlformats.org/officeDocument/2006/customXml" ds:itemID="{3DDB8B2B-80F2-4775-A440-D4C7AA7D9A30}">
   <ds:schemaRefs>
     <ds:schemaRef ds:uri="http://schemas.microsoft.com/office/2006/metadata/contentType"/>
@@ -12939,27 +13012,19 @@
 </ds:datastoreItem>
 </file>
 
-<file path=customXml/itemProps2.xml><?xml version="1.0" encoding="utf-8"?>
-<ds:datastoreItem xmlns:ds="http://schemas.openxmlformats.org/officeDocument/2006/customXml" ds:itemID="{86492B3B-2A70-4DF4-A269-1A86833C562B}">
+<file path=customXml/itemProps3.xml><?xml version="1.0" encoding="utf-8"?>
+<ds:datastoreItem xmlns:ds="http://schemas.openxmlformats.org/officeDocument/2006/customXml" ds:itemID="{38023973-23A1-4A86-A057-CFCE001C255B}">
   <ds:schemaRefs>
-    <ds:schemaRef ds:uri="http://schemas.openxmlformats.org/officeDocument/2006/bibliography"/>
+    <ds:schemaRef ds:uri="http://schemas.microsoft.com/sharepoint/v3/contenttype/forms"/>
   </ds:schemaRefs>
 </ds:datastoreItem>
 </file>
 
-<file path=customXml/itemProps3.xml><?xml version="1.0" encoding="utf-8"?>
+<file path=customXml/itemProps4.xml><?xml version="1.0" encoding="utf-8"?>
 <ds:datastoreItem xmlns:ds="http://schemas.openxmlformats.org/officeDocument/2006/customXml" ds:itemID="{C395333F-EE94-4F3A-96E8-74E5D04749EA}">
   <ds:schemaRefs>
     <ds:schemaRef ds:uri="http://schemas.microsoft.com/office/2006/metadata/properties"/>
     <ds:schemaRef ds:uri="http://schemas.microsoft.com/office/infopath/2007/PartnerControls"/>
   </ds:schemaRefs>
 </ds:datastoreItem>
-</file>
-
-<file path=customXml/itemProps4.xml><?xml version="1.0" encoding="utf-8"?>
-<ds:datastoreItem xmlns:ds="http://schemas.openxmlformats.org/officeDocument/2006/customXml" ds:itemID="{38023973-23A1-4A86-A057-CFCE001C255B}">
-  <ds:schemaRefs>
-    <ds:schemaRef ds:uri="http://schemas.microsoft.com/sharepoint/v3/contenttype/forms"/>
-  </ds:schemaRefs>
-</ds:datastoreItem>
 </file>
--- a/UAS ML/Project_ML.docx
+++ b/UAS ML/Project_ML.docx
@@ -250,6 +250,7 @@
           <w:szCs w:val="20"/>
         </w:rPr>
       </w:pPr>
+      <w:proofErr w:type="spellStart"/>
       <w:r>
         <w:rPr>
           <w:rFonts w:eastAsia="Times New Roman" w:cs="Times New Roman"/>
@@ -258,6 +259,7 @@
         </w:rPr>
         <w:t>Abstrak</w:t>
       </w:r>
+      <w:proofErr w:type="spellEnd"/>
     </w:p>
     <w:p>
       <w:pPr>
@@ -1121,26 +1123,6 @@
         </w:rPr>
         <w:t>social media.</w:t>
       </w:r>
-    </w:p>
-    <w:p>
-      <w:pPr>
-        <w:pBdr>
-          <w:bottom w:val="single" w:sz="6" w:space="1" w:color="auto"/>
-        </w:pBdr>
-        <w:rPr>
-          <w:rFonts w:eastAsia="MS Mincho"/>
-        </w:rPr>
-      </w:pPr>
-    </w:p>
-    <w:p>
-      <w:pPr>
-        <w:pBdr>
-          <w:bottom w:val="single" w:sz="6" w:space="1" w:color="auto"/>
-        </w:pBdr>
-        <w:rPr>
-          <w:rFonts w:eastAsia="MS Mincho"/>
-        </w:rPr>
-      </w:pPr>
     </w:p>
     <w:p>
       <w:pPr>
@@ -1184,6 +1166,7 @@
           <w:b/>
           <w:bCs/>
         </w:rPr>
+        <w:lastRenderedPageBreak/>
         <w:t>PENDAHULUAN</w:t>
       </w:r>
     </w:p>
@@ -1688,7 +1671,13 @@
         <w:rPr>
           <w:lang w:val="en-US"/>
         </w:rPr>
-        <w:t xml:space="preserve">komentar yang ada pada media sosial </w:t>
+        <w:t xml:space="preserve">komentar </w:t>
+      </w:r>
+      <w:r>
+        <w:rPr>
+          <w:lang w:val="en-US"/>
+        </w:rPr>
+        <w:t xml:space="preserve">yang ada pada media sosial </w:t>
       </w:r>
       <w:r>
         <w:t xml:space="preserve">termasuk dalam </w:t>
@@ -1809,13 +1798,15 @@
           <w:szCs w:val="20"/>
         </w:rPr>
       </w:pPr>
+      <w:proofErr w:type="spellStart"/>
       <w:r>
         <w:rPr>
           <w:rFonts w:eastAsia="Times New Roman" w:cs="Times New Roman"/>
           <w:szCs w:val="20"/>
         </w:rPr>
-        <w:t>Penelitian ini</w:t>
-      </w:r>
+        <w:t>Penelitian</w:t>
+      </w:r>
+      <w:proofErr w:type="spellEnd"/>
       <w:r>
         <w:rPr>
           <w:rFonts w:eastAsia="Times New Roman" w:cs="Times New Roman"/>
@@ -1823,32 +1814,114 @@
         </w:rPr>
         <w:t xml:space="preserve"> </w:t>
       </w:r>
+      <w:proofErr w:type="spellStart"/>
       <w:r>
         <w:rPr>
           <w:rFonts w:eastAsia="Times New Roman" w:cs="Times New Roman"/>
           <w:szCs w:val="20"/>
         </w:rPr>
-        <w:t>terdiri dari 5</w:t>
-      </w:r>
+        <w:t>ini</w:t>
+      </w:r>
+      <w:proofErr w:type="spellEnd"/>
       <w:r>
         <w:rPr>
           <w:rFonts w:eastAsia="Times New Roman" w:cs="Times New Roman"/>
           <w:szCs w:val="20"/>
         </w:rPr>
-        <w:t xml:space="preserve"> tahap </w:t>
-      </w:r>
+        <w:t xml:space="preserve"> </w:t>
+      </w:r>
+      <w:proofErr w:type="spellStart"/>
       <w:r>
         <w:rPr>
           <w:rFonts w:eastAsia="Times New Roman" w:cs="Times New Roman"/>
           <w:szCs w:val="20"/>
         </w:rPr>
-        <w:t>seperti yang ditunjukkan pada</w:t>
-      </w:r>
+        <w:t>terdiri</w:t>
+      </w:r>
+      <w:proofErr w:type="spellEnd"/>
       <w:r>
         <w:rPr>
           <w:rFonts w:eastAsia="Times New Roman" w:cs="Times New Roman"/>
           <w:szCs w:val="20"/>
         </w:rPr>
+        <w:t xml:space="preserve"> </w:t>
+      </w:r>
+      <w:proofErr w:type="spellStart"/>
+      <w:r>
+        <w:rPr>
+          <w:rFonts w:eastAsia="Times New Roman" w:cs="Times New Roman"/>
+          <w:szCs w:val="20"/>
+        </w:rPr>
+        <w:t>dari</w:t>
+      </w:r>
+      <w:proofErr w:type="spellEnd"/>
+      <w:r>
+        <w:rPr>
+          <w:rFonts w:eastAsia="Times New Roman" w:cs="Times New Roman"/>
+          <w:szCs w:val="20"/>
+        </w:rPr>
+        <w:t xml:space="preserve"> 5</w:t>
+      </w:r>
+      <w:r>
+        <w:rPr>
+          <w:rFonts w:eastAsia="Times New Roman" w:cs="Times New Roman"/>
+          <w:szCs w:val="20"/>
+        </w:rPr>
+        <w:t xml:space="preserve"> </w:t>
+      </w:r>
+      <w:proofErr w:type="spellStart"/>
+      <w:r>
+        <w:rPr>
+          <w:rFonts w:eastAsia="Times New Roman" w:cs="Times New Roman"/>
+          <w:szCs w:val="20"/>
+        </w:rPr>
+        <w:t>tahap</w:t>
+      </w:r>
+      <w:proofErr w:type="spellEnd"/>
+      <w:r>
+        <w:rPr>
+          <w:rFonts w:eastAsia="Times New Roman" w:cs="Times New Roman"/>
+          <w:szCs w:val="20"/>
+        </w:rPr>
+        <w:t xml:space="preserve"> </w:t>
+      </w:r>
+      <w:proofErr w:type="spellStart"/>
+      <w:r>
+        <w:rPr>
+          <w:rFonts w:eastAsia="Times New Roman" w:cs="Times New Roman"/>
+          <w:szCs w:val="20"/>
+        </w:rPr>
+        <w:t>seperti</w:t>
+      </w:r>
+      <w:proofErr w:type="spellEnd"/>
+      <w:r>
+        <w:rPr>
+          <w:rFonts w:eastAsia="Times New Roman" w:cs="Times New Roman"/>
+          <w:szCs w:val="20"/>
+        </w:rPr>
+        <w:t xml:space="preserve"> yang </w:t>
+      </w:r>
+      <w:proofErr w:type="spellStart"/>
+      <w:r>
+        <w:rPr>
+          <w:rFonts w:eastAsia="Times New Roman" w:cs="Times New Roman"/>
+          <w:szCs w:val="20"/>
+        </w:rPr>
+        <w:t>ditunjukkan</w:t>
+      </w:r>
+      <w:proofErr w:type="spellEnd"/>
+      <w:r>
+        <w:rPr>
+          <w:rFonts w:eastAsia="Times New Roman" w:cs="Times New Roman"/>
+          <w:szCs w:val="20"/>
+        </w:rPr>
+        <w:t xml:space="preserve"> pada</w:t>
+      </w:r>
+      <w:r>
+        <w:rPr>
+          <w:rFonts w:eastAsia="Times New Roman" w:cs="Times New Roman"/>
+          <w:szCs w:val="20"/>
+        </w:rPr>
         <w:t xml:space="preserve"> Gambar </w:t>
       </w:r>
       <w:r>
@@ -1870,13 +1943,301 @@
           <w:rFonts w:eastAsia="Times New Roman" w:cs="Times New Roman"/>
           <w:szCs w:val="20"/>
         </w:rPr>
-        <w:t xml:space="preserve"> Metode penelitian yang dilakukan dimulai dari tahap pengumpulan dataset, tahap pengolahan data, tahap pembentukan model klasifikasi, tahap pelatihan model, tahap uji coba model, dan tahap evaluasi </w:t>
-      </w:r>
+        <w:t xml:space="preserve"> </w:t>
+      </w:r>
+      <w:proofErr w:type="spellStart"/>
       <w:r>
         <w:rPr>
           <w:rFonts w:eastAsia="Times New Roman" w:cs="Times New Roman"/>
           <w:szCs w:val="20"/>
         </w:rPr>
+        <w:t>Metode</w:t>
+      </w:r>
+      <w:proofErr w:type="spellEnd"/>
+      <w:r>
+        <w:rPr>
+          <w:rFonts w:eastAsia="Times New Roman" w:cs="Times New Roman"/>
+          <w:szCs w:val="20"/>
+        </w:rPr>
+        <w:t xml:space="preserve"> </w:t>
+      </w:r>
+      <w:proofErr w:type="spellStart"/>
+      <w:r>
+        <w:rPr>
+          <w:rFonts w:eastAsia="Times New Roman" w:cs="Times New Roman"/>
+          <w:szCs w:val="20"/>
+        </w:rPr>
+        <w:t>penelitian</w:t>
+      </w:r>
+      <w:proofErr w:type="spellEnd"/>
+      <w:r>
+        <w:rPr>
+          <w:rFonts w:eastAsia="Times New Roman" w:cs="Times New Roman"/>
+          <w:szCs w:val="20"/>
+        </w:rPr>
+        <w:t xml:space="preserve"> yang </w:t>
+      </w:r>
+      <w:proofErr w:type="spellStart"/>
+      <w:r>
+        <w:rPr>
+          <w:rFonts w:eastAsia="Times New Roman" w:cs="Times New Roman"/>
+          <w:szCs w:val="20"/>
+        </w:rPr>
+        <w:t>dilakukan</w:t>
+      </w:r>
+      <w:proofErr w:type="spellEnd"/>
+      <w:r>
+        <w:rPr>
+          <w:rFonts w:eastAsia="Times New Roman" w:cs="Times New Roman"/>
+          <w:szCs w:val="20"/>
+        </w:rPr>
+        <w:t xml:space="preserve"> </w:t>
+      </w:r>
+      <w:proofErr w:type="spellStart"/>
+      <w:r>
+        <w:rPr>
+          <w:rFonts w:eastAsia="Times New Roman" w:cs="Times New Roman"/>
+          <w:szCs w:val="20"/>
+        </w:rPr>
+        <w:t>dimulai</w:t>
+      </w:r>
+      <w:proofErr w:type="spellEnd"/>
+      <w:r>
+        <w:rPr>
+          <w:rFonts w:eastAsia="Times New Roman" w:cs="Times New Roman"/>
+          <w:szCs w:val="20"/>
+        </w:rPr>
+        <w:t xml:space="preserve"> </w:t>
+      </w:r>
+      <w:proofErr w:type="spellStart"/>
+      <w:r>
+        <w:rPr>
+          <w:rFonts w:eastAsia="Times New Roman" w:cs="Times New Roman"/>
+          <w:szCs w:val="20"/>
+        </w:rPr>
+        <w:t>dari</w:t>
+      </w:r>
+      <w:proofErr w:type="spellEnd"/>
+      <w:r>
+        <w:rPr>
+          <w:rFonts w:eastAsia="Times New Roman" w:cs="Times New Roman"/>
+          <w:szCs w:val="20"/>
+        </w:rPr>
+        <w:t xml:space="preserve"> </w:t>
+      </w:r>
+      <w:proofErr w:type="spellStart"/>
+      <w:r>
+        <w:rPr>
+          <w:rFonts w:eastAsia="Times New Roman" w:cs="Times New Roman"/>
+          <w:szCs w:val="20"/>
+        </w:rPr>
+        <w:t>tahap</w:t>
+      </w:r>
+      <w:proofErr w:type="spellEnd"/>
+      <w:r>
+        <w:rPr>
+          <w:rFonts w:eastAsia="Times New Roman" w:cs="Times New Roman"/>
+          <w:szCs w:val="20"/>
+        </w:rPr>
+        <w:t xml:space="preserve"> </w:t>
+      </w:r>
+      <w:proofErr w:type="spellStart"/>
+      <w:r>
+        <w:rPr>
+          <w:rFonts w:eastAsia="Times New Roman" w:cs="Times New Roman"/>
+          <w:szCs w:val="20"/>
+        </w:rPr>
+        <w:t>pengumpulan</w:t>
+      </w:r>
+      <w:proofErr w:type="spellEnd"/>
+      <w:r>
+        <w:rPr>
+          <w:rFonts w:eastAsia="Times New Roman" w:cs="Times New Roman"/>
+          <w:szCs w:val="20"/>
+        </w:rPr>
+        <w:t xml:space="preserve"> dataset, </w:t>
+      </w:r>
+      <w:proofErr w:type="spellStart"/>
+      <w:r>
+        <w:rPr>
+          <w:rFonts w:eastAsia="Times New Roman" w:cs="Times New Roman"/>
+          <w:szCs w:val="20"/>
+        </w:rPr>
+        <w:t>tahap</w:t>
+      </w:r>
+      <w:proofErr w:type="spellEnd"/>
+      <w:r>
+        <w:rPr>
+          <w:rFonts w:eastAsia="Times New Roman" w:cs="Times New Roman"/>
+          <w:szCs w:val="20"/>
+        </w:rPr>
+        <w:t xml:space="preserve"> </w:t>
+      </w:r>
+      <w:proofErr w:type="spellStart"/>
+      <w:r>
+        <w:rPr>
+          <w:rFonts w:eastAsia="Times New Roman" w:cs="Times New Roman"/>
+          <w:szCs w:val="20"/>
+        </w:rPr>
+        <w:t>pengolahan</w:t>
+      </w:r>
+      <w:proofErr w:type="spellEnd"/>
+      <w:r>
+        <w:rPr>
+          <w:rFonts w:eastAsia="Times New Roman" w:cs="Times New Roman"/>
+          <w:szCs w:val="20"/>
+        </w:rPr>
+        <w:t xml:space="preserve"> data, </w:t>
+      </w:r>
+      <w:proofErr w:type="spellStart"/>
+      <w:r>
+        <w:rPr>
+          <w:rFonts w:eastAsia="Times New Roman" w:cs="Times New Roman"/>
+          <w:szCs w:val="20"/>
+        </w:rPr>
+        <w:t>tahap</w:t>
+      </w:r>
+      <w:proofErr w:type="spellEnd"/>
+      <w:r>
+        <w:rPr>
+          <w:rFonts w:eastAsia="Times New Roman" w:cs="Times New Roman"/>
+          <w:szCs w:val="20"/>
+        </w:rPr>
+        <w:t xml:space="preserve"> </w:t>
+      </w:r>
+      <w:proofErr w:type="spellStart"/>
+      <w:r>
+        <w:rPr>
+          <w:rFonts w:eastAsia="Times New Roman" w:cs="Times New Roman"/>
+          <w:szCs w:val="20"/>
+        </w:rPr>
+        <w:t>pembentukan</w:t>
+      </w:r>
+      <w:proofErr w:type="spellEnd"/>
+      <w:r>
+        <w:rPr>
+          <w:rFonts w:eastAsia="Times New Roman" w:cs="Times New Roman"/>
+          <w:szCs w:val="20"/>
+        </w:rPr>
+        <w:t xml:space="preserve"> model </w:t>
+      </w:r>
+      <w:proofErr w:type="spellStart"/>
+      <w:r>
+        <w:rPr>
+          <w:rFonts w:eastAsia="Times New Roman" w:cs="Times New Roman"/>
+          <w:szCs w:val="20"/>
+        </w:rPr>
+        <w:t>klasifikasi</w:t>
+      </w:r>
+      <w:proofErr w:type="spellEnd"/>
+      <w:r>
+        <w:rPr>
+          <w:rFonts w:eastAsia="Times New Roman" w:cs="Times New Roman"/>
+          <w:szCs w:val="20"/>
+        </w:rPr>
+        <w:t xml:space="preserve">, </w:t>
+      </w:r>
+      <w:proofErr w:type="spellStart"/>
+      <w:r>
+        <w:rPr>
+          <w:rFonts w:eastAsia="Times New Roman" w:cs="Times New Roman"/>
+          <w:szCs w:val="20"/>
+        </w:rPr>
+        <w:t>tahap</w:t>
+      </w:r>
+      <w:proofErr w:type="spellEnd"/>
+      <w:r>
+        <w:rPr>
+          <w:rFonts w:eastAsia="Times New Roman" w:cs="Times New Roman"/>
+          <w:szCs w:val="20"/>
+        </w:rPr>
+        <w:t xml:space="preserve"> </w:t>
+      </w:r>
+      <w:proofErr w:type="spellStart"/>
+      <w:r>
+        <w:rPr>
+          <w:rFonts w:eastAsia="Times New Roman" w:cs="Times New Roman"/>
+          <w:szCs w:val="20"/>
+        </w:rPr>
+        <w:t>pelatihan</w:t>
+      </w:r>
+      <w:proofErr w:type="spellEnd"/>
+      <w:r>
+        <w:rPr>
+          <w:rFonts w:eastAsia="Times New Roman" w:cs="Times New Roman"/>
+          <w:szCs w:val="20"/>
+        </w:rPr>
+        <w:t xml:space="preserve"> model, </w:t>
+      </w:r>
+      <w:proofErr w:type="spellStart"/>
+      <w:r>
+        <w:rPr>
+          <w:rFonts w:eastAsia="Times New Roman" w:cs="Times New Roman"/>
+          <w:szCs w:val="20"/>
+        </w:rPr>
+        <w:t>tahap</w:t>
+      </w:r>
+      <w:proofErr w:type="spellEnd"/>
+      <w:r>
+        <w:rPr>
+          <w:rFonts w:eastAsia="Times New Roman" w:cs="Times New Roman"/>
+          <w:szCs w:val="20"/>
+        </w:rPr>
+        <w:t xml:space="preserve"> uji </w:t>
+      </w:r>
+      <w:proofErr w:type="spellStart"/>
+      <w:r>
+        <w:rPr>
+          <w:rFonts w:eastAsia="Times New Roman" w:cs="Times New Roman"/>
+          <w:szCs w:val="20"/>
+        </w:rPr>
+        <w:t>coba</w:t>
+      </w:r>
+      <w:proofErr w:type="spellEnd"/>
+      <w:r>
+        <w:rPr>
+          <w:rFonts w:eastAsia="Times New Roman" w:cs="Times New Roman"/>
+          <w:szCs w:val="20"/>
+        </w:rPr>
+        <w:t xml:space="preserve"> model, dan </w:t>
+      </w:r>
+      <w:proofErr w:type="spellStart"/>
+      <w:r>
+        <w:rPr>
+          <w:rFonts w:eastAsia="Times New Roman" w:cs="Times New Roman"/>
+          <w:szCs w:val="20"/>
+        </w:rPr>
+        <w:t>tahap</w:t>
+      </w:r>
+      <w:proofErr w:type="spellEnd"/>
+      <w:r>
+        <w:rPr>
+          <w:rFonts w:eastAsia="Times New Roman" w:cs="Times New Roman"/>
+          <w:szCs w:val="20"/>
+        </w:rPr>
+        <w:t xml:space="preserve"> </w:t>
+      </w:r>
+      <w:proofErr w:type="spellStart"/>
+      <w:r>
+        <w:rPr>
+          <w:rFonts w:eastAsia="Times New Roman" w:cs="Times New Roman"/>
+          <w:szCs w:val="20"/>
+        </w:rPr>
+        <w:t>evaluasi</w:t>
+      </w:r>
+      <w:proofErr w:type="spellEnd"/>
+      <w:r>
+        <w:rPr>
+          <w:rFonts w:eastAsia="Times New Roman" w:cs="Times New Roman"/>
+          <w:szCs w:val="20"/>
+        </w:rPr>
+        <w:t xml:space="preserve"> </w:t>
+      </w:r>
+      <w:r>
+        <w:rPr>
+          <w:rFonts w:eastAsia="Times New Roman" w:cs="Times New Roman"/>
+          <w:szCs w:val="20"/>
+        </w:rPr>
         <w:t>model.</w:t>
       </w:r>
       <w:r>
@@ -1891,14 +2252,103 @@
           <w:rFonts w:eastAsia="Times New Roman" w:cs="Times New Roman"/>
           <w:szCs w:val="20"/>
         </w:rPr>
-        <w:t xml:space="preserve">Bagian ini akan menjelaskan proses-proses tersebut dengan </w:t>
-      </w:r>
+        <w:t xml:space="preserve">Bagian </w:t>
+      </w:r>
+      <w:proofErr w:type="spellStart"/>
       <w:r>
         <w:rPr>
           <w:rFonts w:eastAsia="Times New Roman" w:cs="Times New Roman"/>
           <w:szCs w:val="20"/>
         </w:rPr>
-        <w:t>lebih detail.</w:t>
+        <w:t>ini</w:t>
+      </w:r>
+      <w:proofErr w:type="spellEnd"/>
+      <w:r>
+        <w:rPr>
+          <w:rFonts w:eastAsia="Times New Roman" w:cs="Times New Roman"/>
+          <w:szCs w:val="20"/>
+        </w:rPr>
+        <w:t xml:space="preserve"> </w:t>
+      </w:r>
+      <w:proofErr w:type="spellStart"/>
+      <w:r>
+        <w:rPr>
+          <w:rFonts w:eastAsia="Times New Roman" w:cs="Times New Roman"/>
+          <w:szCs w:val="20"/>
+        </w:rPr>
+        <w:t>akan</w:t>
+      </w:r>
+      <w:proofErr w:type="spellEnd"/>
+      <w:r>
+        <w:rPr>
+          <w:rFonts w:eastAsia="Times New Roman" w:cs="Times New Roman"/>
+          <w:szCs w:val="20"/>
+        </w:rPr>
+        <w:t xml:space="preserve"> </w:t>
+      </w:r>
+      <w:proofErr w:type="spellStart"/>
+      <w:r>
+        <w:rPr>
+          <w:rFonts w:eastAsia="Times New Roman" w:cs="Times New Roman"/>
+          <w:szCs w:val="20"/>
+        </w:rPr>
+        <w:t>menjelaskan</w:t>
+      </w:r>
+      <w:proofErr w:type="spellEnd"/>
+      <w:r>
+        <w:rPr>
+          <w:rFonts w:eastAsia="Times New Roman" w:cs="Times New Roman"/>
+          <w:szCs w:val="20"/>
+        </w:rPr>
+        <w:t xml:space="preserve"> proses-proses </w:t>
+      </w:r>
+      <w:proofErr w:type="spellStart"/>
+      <w:r>
+        <w:rPr>
+          <w:rFonts w:eastAsia="Times New Roman" w:cs="Times New Roman"/>
+          <w:szCs w:val="20"/>
+        </w:rPr>
+        <w:t>tersebut</w:t>
+      </w:r>
+      <w:proofErr w:type="spellEnd"/>
+      <w:r>
+        <w:rPr>
+          <w:rFonts w:eastAsia="Times New Roman" w:cs="Times New Roman"/>
+          <w:szCs w:val="20"/>
+        </w:rPr>
+        <w:t xml:space="preserve"> </w:t>
+      </w:r>
+      <w:proofErr w:type="spellStart"/>
+      <w:r>
+        <w:rPr>
+          <w:rFonts w:eastAsia="Times New Roman" w:cs="Times New Roman"/>
+          <w:szCs w:val="20"/>
+        </w:rPr>
+        <w:t>dengan</w:t>
+      </w:r>
+      <w:proofErr w:type="spellEnd"/>
+      <w:r>
+        <w:rPr>
+          <w:rFonts w:eastAsia="Times New Roman" w:cs="Times New Roman"/>
+          <w:szCs w:val="20"/>
+        </w:rPr>
+        <w:t xml:space="preserve"> </w:t>
+      </w:r>
+      <w:proofErr w:type="spellStart"/>
+      <w:r>
+        <w:rPr>
+          <w:rFonts w:eastAsia="Times New Roman" w:cs="Times New Roman"/>
+          <w:szCs w:val="20"/>
+        </w:rPr>
+        <w:t>lebih</w:t>
+      </w:r>
+      <w:proofErr w:type="spellEnd"/>
+      <w:r>
+        <w:rPr>
+          <w:rFonts w:eastAsia="Times New Roman" w:cs="Times New Roman"/>
+          <w:szCs w:val="20"/>
+        </w:rPr>
+        <w:t xml:space="preserve"> detail.</w:t>
       </w:r>
     </w:p>
     <w:p>
@@ -2018,12 +2468,21 @@
           <w:szCs w:val="20"/>
         </w:rPr>
       </w:pPr>
+      <w:proofErr w:type="spellStart"/>
       <w:r>
         <w:rPr>
           <w:rFonts w:eastAsia="Times New Roman" w:cs="Times New Roman"/>
           <w:szCs w:val="20"/>
         </w:rPr>
-        <w:t>Pengumpulan Dataset</w:t>
+        <w:t>Pengumpulan</w:t>
+      </w:r>
+      <w:proofErr w:type="spellEnd"/>
+      <w:r>
+        <w:rPr>
+          <w:rFonts w:eastAsia="Times New Roman" w:cs="Times New Roman"/>
+          <w:szCs w:val="20"/>
+        </w:rPr>
+        <w:t xml:space="preserve"> Dataset</w:t>
       </w:r>
     </w:p>
     <w:p>
@@ -2042,7 +2501,55 @@
           <w:rFonts w:cs="Times New Roman"/>
           <w:szCs w:val="20"/>
         </w:rPr>
-        <w:t xml:space="preserve">Proses pertama adalah pengumpulan </w:t>
+        <w:t xml:space="preserve">Proses </w:t>
+      </w:r>
+      <w:proofErr w:type="spellStart"/>
+      <w:r>
+        <w:rPr>
+          <w:rFonts w:cs="Times New Roman"/>
+          <w:szCs w:val="20"/>
+        </w:rPr>
+        <w:t>pertama</w:t>
+      </w:r>
+      <w:proofErr w:type="spellEnd"/>
+      <w:r>
+        <w:rPr>
+          <w:rFonts w:cs="Times New Roman"/>
+          <w:szCs w:val="20"/>
+        </w:rPr>
+        <w:t xml:space="preserve"> </w:t>
+      </w:r>
+      <w:proofErr w:type="spellStart"/>
+      <w:r>
+        <w:rPr>
+          <w:rFonts w:cs="Times New Roman"/>
+          <w:szCs w:val="20"/>
+        </w:rPr>
+        <w:t>adalah</w:t>
+      </w:r>
+      <w:proofErr w:type="spellEnd"/>
+      <w:r>
+        <w:rPr>
+          <w:rFonts w:cs="Times New Roman"/>
+          <w:szCs w:val="20"/>
+        </w:rPr>
+        <w:t xml:space="preserve"> </w:t>
+      </w:r>
+      <w:proofErr w:type="spellStart"/>
+      <w:r>
+        <w:rPr>
+          <w:rFonts w:cs="Times New Roman"/>
+          <w:szCs w:val="20"/>
+        </w:rPr>
+        <w:t>pengumpulan</w:t>
+      </w:r>
+      <w:proofErr w:type="spellEnd"/>
+      <w:r>
+        <w:rPr>
+          <w:rFonts w:cs="Times New Roman"/>
+          <w:szCs w:val="20"/>
+        </w:rPr>
+        <w:t xml:space="preserve"> </w:t>
       </w:r>
       <w:r>
         <w:rPr>
@@ -2083,21 +2590,78 @@
           <w:rFonts w:cs="Times New Roman"/>
           <w:szCs w:val="20"/>
         </w:rPr>
-        <w:t xml:space="preserve">yang digunakan </w:t>
-      </w:r>
-      <w:r>
-        <w:rPr>
-          <w:rFonts w:cs="Times New Roman"/>
-          <w:szCs w:val="20"/>
-        </w:rPr>
-        <w:t xml:space="preserve">pada penelitian ini </w:t>
-      </w:r>
-      <w:r>
-        <w:rPr>
-          <w:rFonts w:cs="Times New Roman"/>
-          <w:szCs w:val="20"/>
-        </w:rPr>
-        <w:t xml:space="preserve">adalah </w:t>
+        <w:t xml:space="preserve">yang </w:t>
+      </w:r>
+      <w:proofErr w:type="spellStart"/>
+      <w:r>
+        <w:rPr>
+          <w:rFonts w:cs="Times New Roman"/>
+          <w:szCs w:val="20"/>
+        </w:rPr>
+        <w:t>digunakan</w:t>
+      </w:r>
+      <w:proofErr w:type="spellEnd"/>
+      <w:r>
+        <w:rPr>
+          <w:rFonts w:cs="Times New Roman"/>
+          <w:szCs w:val="20"/>
+        </w:rPr>
+        <w:t xml:space="preserve"> </w:t>
+      </w:r>
+      <w:r>
+        <w:rPr>
+          <w:rFonts w:cs="Times New Roman"/>
+          <w:szCs w:val="20"/>
+        </w:rPr>
+        <w:t xml:space="preserve">pada </w:t>
+      </w:r>
+      <w:proofErr w:type="spellStart"/>
+      <w:r>
+        <w:rPr>
+          <w:rFonts w:cs="Times New Roman"/>
+          <w:szCs w:val="20"/>
+        </w:rPr>
+        <w:t>penelitian</w:t>
+      </w:r>
+      <w:proofErr w:type="spellEnd"/>
+      <w:r>
+        <w:rPr>
+          <w:rFonts w:cs="Times New Roman"/>
+          <w:szCs w:val="20"/>
+        </w:rPr>
+        <w:t xml:space="preserve"> </w:t>
+      </w:r>
+      <w:proofErr w:type="spellStart"/>
+      <w:r>
+        <w:rPr>
+          <w:rFonts w:cs="Times New Roman"/>
+          <w:szCs w:val="20"/>
+        </w:rPr>
+        <w:t>ini</w:t>
+      </w:r>
+      <w:proofErr w:type="spellEnd"/>
+      <w:r>
+        <w:rPr>
+          <w:rFonts w:cs="Times New Roman"/>
+          <w:szCs w:val="20"/>
+        </w:rPr>
+        <w:t xml:space="preserve"> </w:t>
+      </w:r>
+      <w:proofErr w:type="spellStart"/>
+      <w:r>
+        <w:rPr>
+          <w:rFonts w:cs="Times New Roman"/>
+          <w:szCs w:val="20"/>
+        </w:rPr>
+        <w:t>adalah</w:t>
+      </w:r>
+      <w:proofErr w:type="spellEnd"/>
+      <w:r>
+        <w:rPr>
+          <w:rFonts w:cs="Times New Roman"/>
+          <w:szCs w:val="20"/>
+        </w:rPr>
+        <w:t xml:space="preserve"> </w:t>
       </w:r>
       <w:r>
         <w:rPr>
@@ -2120,7 +2684,39 @@
           <w:rFonts w:cs="Times New Roman"/>
           <w:szCs w:val="20"/>
         </w:rPr>
-        <w:t xml:space="preserve">yang diambil dari </w:t>
+        <w:t xml:space="preserve">yang </w:t>
+      </w:r>
+      <w:proofErr w:type="spellStart"/>
+      <w:r>
+        <w:rPr>
+          <w:rFonts w:cs="Times New Roman"/>
+          <w:szCs w:val="20"/>
+        </w:rPr>
+        <w:t>diambil</w:t>
+      </w:r>
+      <w:proofErr w:type="spellEnd"/>
+      <w:r>
+        <w:rPr>
+          <w:rFonts w:cs="Times New Roman"/>
+          <w:szCs w:val="20"/>
+        </w:rPr>
+        <w:t xml:space="preserve"> </w:t>
+      </w:r>
+      <w:proofErr w:type="spellStart"/>
+      <w:r>
+        <w:rPr>
+          <w:rFonts w:cs="Times New Roman"/>
+          <w:szCs w:val="20"/>
+        </w:rPr>
+        <w:t>dari</w:t>
+      </w:r>
+      <w:proofErr w:type="spellEnd"/>
+      <w:r>
+        <w:rPr>
+          <w:rFonts w:cs="Times New Roman"/>
+          <w:szCs w:val="20"/>
+        </w:rPr>
+        <w:t xml:space="preserve"> </w:t>
       </w:r>
       <w:r>
         <w:rPr>
@@ -2174,19 +2770,37 @@
         </w:rPr>
         <w:t xml:space="preserve">Dataset </w:t>
       </w:r>
-      <w:r>
-        <w:rPr>
-          <w:rFonts w:cs="Times New Roman"/>
-          <w:szCs w:val="20"/>
-        </w:rPr>
-        <w:t xml:space="preserve">ini </w:t>
-      </w:r>
-      <w:r>
-        <w:rPr>
-          <w:rFonts w:cs="Times New Roman"/>
-          <w:szCs w:val="20"/>
-        </w:rPr>
-        <w:t xml:space="preserve">mengandung </w:t>
+      <w:proofErr w:type="spellStart"/>
+      <w:r>
+        <w:rPr>
+          <w:rFonts w:cs="Times New Roman"/>
+          <w:szCs w:val="20"/>
+        </w:rPr>
+        <w:t>ini</w:t>
+      </w:r>
+      <w:proofErr w:type="spellEnd"/>
+      <w:r>
+        <w:rPr>
+          <w:rFonts w:cs="Times New Roman"/>
+          <w:szCs w:val="20"/>
+        </w:rPr>
+        <w:t xml:space="preserve"> </w:t>
+      </w:r>
+      <w:proofErr w:type="spellStart"/>
+      <w:r>
+        <w:rPr>
+          <w:rFonts w:cs="Times New Roman"/>
+          <w:szCs w:val="20"/>
+        </w:rPr>
+        <w:t>mengandung</w:t>
+      </w:r>
+      <w:proofErr w:type="spellEnd"/>
+      <w:r>
+        <w:rPr>
+          <w:rFonts w:cs="Times New Roman"/>
+          <w:szCs w:val="20"/>
+        </w:rPr>
+        <w:t xml:space="preserve"> </w:t>
       </w:r>
       <w:r>
         <w:rPr>
@@ -2209,19 +2823,85 @@
         </w:rPr>
         <w:t xml:space="preserve">data </w:t>
       </w:r>
-      <w:r>
-        <w:rPr>
-          <w:rFonts w:cs="Times New Roman"/>
-          <w:szCs w:val="20"/>
-        </w:rPr>
-        <w:t xml:space="preserve">teks yang merupakan </w:t>
-      </w:r>
-      <w:r>
-        <w:rPr>
-          <w:rFonts w:cs="Times New Roman"/>
-          <w:szCs w:val="20"/>
-        </w:rPr>
-        <w:t xml:space="preserve">teks komen pada aplikasi </w:t>
+      <w:proofErr w:type="spellStart"/>
+      <w:r>
+        <w:rPr>
+          <w:rFonts w:cs="Times New Roman"/>
+          <w:szCs w:val="20"/>
+        </w:rPr>
+        <w:t>teks</w:t>
+      </w:r>
+      <w:proofErr w:type="spellEnd"/>
+      <w:r>
+        <w:rPr>
+          <w:rFonts w:cs="Times New Roman"/>
+          <w:szCs w:val="20"/>
+        </w:rPr>
+        <w:t xml:space="preserve"> yang </w:t>
+      </w:r>
+      <w:proofErr w:type="spellStart"/>
+      <w:r>
+        <w:rPr>
+          <w:rFonts w:cs="Times New Roman"/>
+          <w:szCs w:val="20"/>
+        </w:rPr>
+        <w:t>merupakan</w:t>
+      </w:r>
+      <w:proofErr w:type="spellEnd"/>
+      <w:r>
+        <w:rPr>
+          <w:rFonts w:cs="Times New Roman"/>
+          <w:szCs w:val="20"/>
+        </w:rPr>
+        <w:t xml:space="preserve"> </w:t>
+      </w:r>
+      <w:proofErr w:type="spellStart"/>
+      <w:r>
+        <w:rPr>
+          <w:rFonts w:cs="Times New Roman"/>
+          <w:szCs w:val="20"/>
+        </w:rPr>
+        <w:t>teks</w:t>
+      </w:r>
+      <w:proofErr w:type="spellEnd"/>
+      <w:r>
+        <w:rPr>
+          <w:rFonts w:cs="Times New Roman"/>
+          <w:szCs w:val="20"/>
+        </w:rPr>
+        <w:t xml:space="preserve"> </w:t>
+      </w:r>
+      <w:proofErr w:type="spellStart"/>
+      <w:r>
+        <w:rPr>
+          <w:rFonts w:cs="Times New Roman"/>
+          <w:szCs w:val="20"/>
+        </w:rPr>
+        <w:t>komen</w:t>
+      </w:r>
+      <w:proofErr w:type="spellEnd"/>
+      <w:r>
+        <w:rPr>
+          <w:rFonts w:cs="Times New Roman"/>
+          <w:szCs w:val="20"/>
+        </w:rPr>
+        <w:t xml:space="preserve"> pada </w:t>
+      </w:r>
+      <w:proofErr w:type="spellStart"/>
+      <w:r>
+        <w:rPr>
+          <w:rFonts w:cs="Times New Roman"/>
+          <w:szCs w:val="20"/>
+        </w:rPr>
+        <w:t>aplikasi</w:t>
+      </w:r>
+      <w:proofErr w:type="spellEnd"/>
+      <w:r>
+        <w:rPr>
+          <w:rFonts w:cs="Times New Roman"/>
+          <w:szCs w:val="20"/>
+        </w:rPr>
+        <w:t xml:space="preserve"> </w:t>
       </w:r>
       <w:r>
         <w:rPr>
@@ -2235,8 +2915,73 @@
           <w:rFonts w:cs="Times New Roman"/>
           <w:szCs w:val="20"/>
         </w:rPr>
-        <w:t xml:space="preserve">. Dataset ini telah dilabeli berdasarkan class </w:t>
-      </w:r>
+        <w:t xml:space="preserve">. Dataset </w:t>
+      </w:r>
+      <w:proofErr w:type="spellStart"/>
+      <w:r>
+        <w:rPr>
+          <w:rFonts w:cs="Times New Roman"/>
+          <w:szCs w:val="20"/>
+        </w:rPr>
+        <w:t>ini</w:t>
+      </w:r>
+      <w:proofErr w:type="spellEnd"/>
+      <w:r>
+        <w:rPr>
+          <w:rFonts w:cs="Times New Roman"/>
+          <w:szCs w:val="20"/>
+        </w:rPr>
+        <w:t xml:space="preserve"> </w:t>
+      </w:r>
+      <w:proofErr w:type="spellStart"/>
+      <w:r>
+        <w:rPr>
+          <w:rFonts w:cs="Times New Roman"/>
+          <w:szCs w:val="20"/>
+        </w:rPr>
+        <w:t>telah</w:t>
+      </w:r>
+      <w:proofErr w:type="spellEnd"/>
+      <w:r>
+        <w:rPr>
+          <w:rFonts w:cs="Times New Roman"/>
+          <w:szCs w:val="20"/>
+        </w:rPr>
+        <w:t xml:space="preserve"> </w:t>
+      </w:r>
+      <w:proofErr w:type="spellStart"/>
+      <w:r>
+        <w:rPr>
+          <w:rFonts w:cs="Times New Roman"/>
+          <w:szCs w:val="20"/>
+        </w:rPr>
+        <w:t>dilabeli</w:t>
+      </w:r>
+      <w:proofErr w:type="spellEnd"/>
+      <w:r>
+        <w:rPr>
+          <w:rFonts w:cs="Times New Roman"/>
+          <w:szCs w:val="20"/>
+        </w:rPr>
+        <w:t xml:space="preserve"> </w:t>
+      </w:r>
+      <w:proofErr w:type="spellStart"/>
+      <w:r>
+        <w:rPr>
+          <w:rFonts w:cs="Times New Roman"/>
+          <w:szCs w:val="20"/>
+        </w:rPr>
+        <w:t>berdasarkan</w:t>
+      </w:r>
+      <w:proofErr w:type="spellEnd"/>
+      <w:r>
+        <w:rPr>
+          <w:rFonts w:cs="Times New Roman"/>
+          <w:szCs w:val="20"/>
+        </w:rPr>
+        <w:t xml:space="preserve"> class </w:t>
+      </w:r>
+      <w:proofErr w:type="spellStart"/>
       <w:r>
         <w:rPr>
           <w:rFonts w:cs="Times New Roman"/>
@@ -2246,6 +2991,7 @@
         </w:rPr>
         <w:t>cyberbulllying</w:t>
       </w:r>
+      <w:proofErr w:type="spellEnd"/>
       <w:r>
         <w:rPr>
           <w:rFonts w:cs="Times New Roman"/>
@@ -2255,13 +3001,103 @@
         </w:rPr>
         <w:t xml:space="preserve"> </w:t>
       </w:r>
-      <w:r>
-        <w:rPr>
-          <w:rFonts w:cs="Times New Roman"/>
-          <w:szCs w:val="20"/>
-        </w:rPr>
-        <w:t xml:space="preserve">yaitu usia, etnis, jenis kelamin, agama, bukan </w:t>
-      </w:r>
+      <w:proofErr w:type="spellStart"/>
+      <w:r>
+        <w:rPr>
+          <w:rFonts w:cs="Times New Roman"/>
+          <w:szCs w:val="20"/>
+        </w:rPr>
+        <w:t>yaitu</w:t>
+      </w:r>
+      <w:proofErr w:type="spellEnd"/>
+      <w:r>
+        <w:rPr>
+          <w:rFonts w:cs="Times New Roman"/>
+          <w:szCs w:val="20"/>
+        </w:rPr>
+        <w:t xml:space="preserve"> </w:t>
+      </w:r>
+      <w:proofErr w:type="spellStart"/>
+      <w:r>
+        <w:rPr>
+          <w:rFonts w:cs="Times New Roman"/>
+          <w:szCs w:val="20"/>
+        </w:rPr>
+        <w:t>usia</w:t>
+      </w:r>
+      <w:proofErr w:type="spellEnd"/>
+      <w:r>
+        <w:rPr>
+          <w:rFonts w:cs="Times New Roman"/>
+          <w:szCs w:val="20"/>
+        </w:rPr>
+        <w:t xml:space="preserve">, </w:t>
+      </w:r>
+      <w:proofErr w:type="spellStart"/>
+      <w:r>
+        <w:rPr>
+          <w:rFonts w:cs="Times New Roman"/>
+          <w:szCs w:val="20"/>
+        </w:rPr>
+        <w:t>etnis</w:t>
+      </w:r>
+      <w:proofErr w:type="spellEnd"/>
+      <w:r>
+        <w:rPr>
+          <w:rFonts w:cs="Times New Roman"/>
+          <w:szCs w:val="20"/>
+        </w:rPr>
+        <w:t xml:space="preserve">, </w:t>
+      </w:r>
+      <w:proofErr w:type="spellStart"/>
+      <w:r>
+        <w:rPr>
+          <w:rFonts w:cs="Times New Roman"/>
+          <w:szCs w:val="20"/>
+        </w:rPr>
+        <w:t>jenis</w:t>
+      </w:r>
+      <w:proofErr w:type="spellEnd"/>
+      <w:r>
+        <w:rPr>
+          <w:rFonts w:cs="Times New Roman"/>
+          <w:szCs w:val="20"/>
+        </w:rPr>
+        <w:t xml:space="preserve"> </w:t>
+      </w:r>
+      <w:proofErr w:type="spellStart"/>
+      <w:r>
+        <w:rPr>
+          <w:rFonts w:cs="Times New Roman"/>
+          <w:szCs w:val="20"/>
+        </w:rPr>
+        <w:t>kelamin</w:t>
+      </w:r>
+      <w:proofErr w:type="spellEnd"/>
+      <w:r>
+        <w:rPr>
+          <w:rFonts w:cs="Times New Roman"/>
+          <w:szCs w:val="20"/>
+        </w:rPr>
+        <w:t xml:space="preserve">, agama, </w:t>
+      </w:r>
+      <w:proofErr w:type="spellStart"/>
+      <w:r>
+        <w:rPr>
+          <w:rFonts w:cs="Times New Roman"/>
+          <w:szCs w:val="20"/>
+        </w:rPr>
+        <w:t>bukan</w:t>
+      </w:r>
+      <w:proofErr w:type="spellEnd"/>
+      <w:r>
+        <w:rPr>
+          <w:rFonts w:cs="Times New Roman"/>
+          <w:szCs w:val="20"/>
+        </w:rPr>
+        <w:t xml:space="preserve"> </w:t>
+      </w:r>
+      <w:proofErr w:type="spellStart"/>
       <w:r>
         <w:rPr>
           <w:rFonts w:cs="Times New Roman"/>
@@ -2271,6 +3107,7 @@
         </w:rPr>
         <w:t>cyberbulllying</w:t>
       </w:r>
+      <w:proofErr w:type="spellEnd"/>
       <w:r>
         <w:rPr>
           <w:rFonts w:cs="Times New Roman"/>
@@ -2280,6 +3117,7 @@
         </w:rPr>
         <w:t xml:space="preserve">, </w:t>
       </w:r>
+      <w:proofErr w:type="spellStart"/>
       <w:r>
         <w:rPr>
           <w:rFonts w:cs="Times New Roman"/>
@@ -2289,6 +3127,7 @@
         </w:rPr>
         <w:t>cyberbulllying</w:t>
       </w:r>
+      <w:proofErr w:type="spellEnd"/>
       <w:r>
         <w:rPr>
           <w:rFonts w:cs="Times New Roman"/>
@@ -2298,6 +3137,7 @@
         </w:rPr>
         <w:t xml:space="preserve"> </w:t>
       </w:r>
+      <w:proofErr w:type="spellStart"/>
       <w:r>
         <w:rPr>
           <w:rFonts w:cs="Times New Roman"/>
@@ -2310,7 +3150,31 @@
           <w:rFonts w:cs="Times New Roman"/>
           <w:szCs w:val="20"/>
         </w:rPr>
-        <w:t xml:space="preserve">s lain. Masing-masing </w:t>
+        <w:t>s</w:t>
+      </w:r>
+      <w:proofErr w:type="spellEnd"/>
+      <w:r>
+        <w:rPr>
+          <w:rFonts w:cs="Times New Roman"/>
+          <w:szCs w:val="20"/>
+        </w:rPr>
+        <w:t xml:space="preserve"> </w:t>
+      </w:r>
+      <w:proofErr w:type="spellStart"/>
+      <w:r>
+        <w:rPr>
+          <w:rFonts w:cs="Times New Roman"/>
+          <w:szCs w:val="20"/>
+        </w:rPr>
+        <w:t>lain</w:t>
+      </w:r>
+      <w:proofErr w:type="spellEnd"/>
+      <w:r>
+        <w:rPr>
+          <w:rFonts w:cs="Times New Roman"/>
+          <w:szCs w:val="20"/>
+        </w:rPr>
+        <w:t xml:space="preserve">. Masing-masing </w:t>
       </w:r>
       <w:r>
         <w:rPr>
@@ -2326,8 +3190,57 @@
           <w:rFonts w:cs="Times New Roman"/>
           <w:szCs w:val="20"/>
         </w:rPr>
-        <w:t xml:space="preserve"> terdiri atas 7998 jumlah tweet </w:t>
-      </w:r>
+        <w:t xml:space="preserve"> </w:t>
+      </w:r>
+      <w:proofErr w:type="spellStart"/>
+      <w:r>
+        <w:rPr>
+          <w:rFonts w:cs="Times New Roman"/>
+          <w:szCs w:val="20"/>
+        </w:rPr>
+        <w:t>terdiri</w:t>
+      </w:r>
+      <w:proofErr w:type="spellEnd"/>
+      <w:r>
+        <w:rPr>
+          <w:rFonts w:cs="Times New Roman"/>
+          <w:szCs w:val="20"/>
+        </w:rPr>
+        <w:t xml:space="preserve"> </w:t>
+      </w:r>
+      <w:proofErr w:type="spellStart"/>
+      <w:r>
+        <w:rPr>
+          <w:rFonts w:cs="Times New Roman"/>
+          <w:szCs w:val="20"/>
+        </w:rPr>
+        <w:t>atas</w:t>
+      </w:r>
+      <w:proofErr w:type="spellEnd"/>
+      <w:r>
+        <w:rPr>
+          <w:rFonts w:cs="Times New Roman"/>
+          <w:szCs w:val="20"/>
+        </w:rPr>
+        <w:t xml:space="preserve"> 7998 </w:t>
+      </w:r>
+      <w:proofErr w:type="spellStart"/>
+      <w:r>
+        <w:rPr>
+          <w:rFonts w:cs="Times New Roman"/>
+          <w:szCs w:val="20"/>
+        </w:rPr>
+        <w:t>jumlah</w:t>
+      </w:r>
+      <w:proofErr w:type="spellEnd"/>
+      <w:r>
+        <w:rPr>
+          <w:rFonts w:cs="Times New Roman"/>
+          <w:szCs w:val="20"/>
+        </w:rPr>
+        <w:t xml:space="preserve"> tweet </w:t>
+      </w:r>
+      <w:proofErr w:type="spellStart"/>
       <w:r>
         <w:rPr>
           <w:rFonts w:cs="Times New Roman"/>
@@ -2337,6 +3250,7 @@
         </w:rPr>
         <w:t>cyberbulllying</w:t>
       </w:r>
+      <w:proofErr w:type="spellEnd"/>
       <w:r>
         <w:rPr>
           <w:rFonts w:cs="Times New Roman"/>
@@ -2351,8 +3265,25 @@
           <w:rFonts w:cs="Times New Roman"/>
           <w:szCs w:val="20"/>
         </w:rPr>
-        <w:t xml:space="preserve">agama, 7992 jumlah tweet </w:t>
-      </w:r>
+        <w:t xml:space="preserve">agama, 7992 </w:t>
+      </w:r>
+      <w:proofErr w:type="spellStart"/>
+      <w:r>
+        <w:rPr>
+          <w:rFonts w:cs="Times New Roman"/>
+          <w:szCs w:val="20"/>
+        </w:rPr>
+        <w:t>jumlah</w:t>
+      </w:r>
+      <w:proofErr w:type="spellEnd"/>
+      <w:r>
+        <w:rPr>
+          <w:rFonts w:cs="Times New Roman"/>
+          <w:szCs w:val="20"/>
+        </w:rPr>
+        <w:t xml:space="preserve"> tweet </w:t>
+      </w:r>
+      <w:proofErr w:type="spellStart"/>
       <w:r>
         <w:rPr>
           <w:rFonts w:cs="Times New Roman"/>
@@ -2362,6 +3293,7 @@
         </w:rPr>
         <w:t>cyberbulllying</w:t>
       </w:r>
+      <w:proofErr w:type="spellEnd"/>
       <w:r>
         <w:rPr>
           <w:rFonts w:cs="Times New Roman"/>
@@ -2371,136 +3303,502 @@
         </w:rPr>
         <w:t xml:space="preserve"> </w:t>
       </w:r>
+      <w:proofErr w:type="spellStart"/>
+      <w:r>
+        <w:rPr>
+          <w:rFonts w:cs="Times New Roman"/>
+          <w:szCs w:val="20"/>
+        </w:rPr>
+        <w:t>umur</w:t>
+      </w:r>
+      <w:proofErr w:type="spellEnd"/>
+      <w:r>
+        <w:rPr>
+          <w:rFonts w:cs="Times New Roman"/>
+          <w:szCs w:val="20"/>
+        </w:rPr>
+        <w:t xml:space="preserve">, 7973 </w:t>
+      </w:r>
+      <w:proofErr w:type="spellStart"/>
+      <w:r>
+        <w:rPr>
+          <w:rFonts w:cs="Times New Roman"/>
+          <w:szCs w:val="20"/>
+        </w:rPr>
+        <w:t>jumlah</w:t>
+      </w:r>
+      <w:proofErr w:type="spellEnd"/>
+      <w:r>
+        <w:rPr>
+          <w:rFonts w:cs="Times New Roman"/>
+          <w:szCs w:val="20"/>
+        </w:rPr>
+        <w:t xml:space="preserve"> tweet </w:t>
+      </w:r>
+      <w:proofErr w:type="spellStart"/>
+      <w:r>
+        <w:rPr>
+          <w:rFonts w:cs="Times New Roman"/>
+          <w:i/>
+          <w:iCs/>
+          <w:szCs w:val="20"/>
+        </w:rPr>
+        <w:t>cyberbulllying</w:t>
+      </w:r>
+      <w:proofErr w:type="spellEnd"/>
+      <w:r>
+        <w:rPr>
+          <w:rFonts w:cs="Times New Roman"/>
+          <w:i/>
+          <w:iCs/>
+          <w:szCs w:val="20"/>
+        </w:rPr>
+        <w:t xml:space="preserve"> </w:t>
+      </w:r>
+      <w:proofErr w:type="spellStart"/>
+      <w:r>
+        <w:rPr>
+          <w:rFonts w:cs="Times New Roman"/>
+          <w:szCs w:val="20"/>
+        </w:rPr>
+        <w:t>jenis</w:t>
+      </w:r>
+      <w:proofErr w:type="spellEnd"/>
+      <w:r>
+        <w:rPr>
+          <w:rFonts w:cs="Times New Roman"/>
+          <w:i/>
+          <w:iCs/>
+          <w:szCs w:val="20"/>
+        </w:rPr>
+        <w:t xml:space="preserve"> </w:t>
+      </w:r>
+      <w:proofErr w:type="spellStart"/>
+      <w:r>
+        <w:rPr>
+          <w:rFonts w:cs="Times New Roman"/>
+          <w:szCs w:val="20"/>
+        </w:rPr>
+        <w:t>kelamin</w:t>
+      </w:r>
+      <w:proofErr w:type="spellEnd"/>
+      <w:r>
+        <w:rPr>
+          <w:rFonts w:cs="Times New Roman"/>
+          <w:szCs w:val="20"/>
+        </w:rPr>
+        <w:t xml:space="preserve">, 7961 </w:t>
+      </w:r>
+      <w:proofErr w:type="spellStart"/>
+      <w:r>
+        <w:rPr>
+          <w:rFonts w:cs="Times New Roman"/>
+          <w:szCs w:val="20"/>
+        </w:rPr>
+        <w:t>jumlah</w:t>
+      </w:r>
+      <w:proofErr w:type="spellEnd"/>
+      <w:r>
+        <w:rPr>
+          <w:rFonts w:cs="Times New Roman"/>
+          <w:szCs w:val="20"/>
+        </w:rPr>
+        <w:t xml:space="preserve"> tweet </w:t>
+      </w:r>
+      <w:proofErr w:type="spellStart"/>
+      <w:r>
+        <w:rPr>
+          <w:rFonts w:cs="Times New Roman"/>
+          <w:i/>
+          <w:iCs/>
+          <w:szCs w:val="20"/>
+        </w:rPr>
+        <w:t>cyberbulllying</w:t>
+      </w:r>
+      <w:proofErr w:type="spellEnd"/>
+      <w:r>
+        <w:rPr>
+          <w:rFonts w:cs="Times New Roman"/>
+          <w:i/>
+          <w:iCs/>
+          <w:szCs w:val="20"/>
+        </w:rPr>
+        <w:t xml:space="preserve"> </w:t>
+      </w:r>
+      <w:proofErr w:type="spellStart"/>
+      <w:r>
+        <w:rPr>
+          <w:rFonts w:cs="Times New Roman"/>
+          <w:szCs w:val="20"/>
+        </w:rPr>
+        <w:t>etnis</w:t>
+      </w:r>
+      <w:proofErr w:type="spellEnd"/>
+      <w:r>
+        <w:rPr>
+          <w:rFonts w:cs="Times New Roman"/>
+          <w:szCs w:val="20"/>
+        </w:rPr>
+        <w:t xml:space="preserve">, 7945 </w:t>
+      </w:r>
+      <w:proofErr w:type="spellStart"/>
+      <w:r>
+        <w:rPr>
+          <w:rFonts w:cs="Times New Roman"/>
+          <w:szCs w:val="20"/>
+        </w:rPr>
+        <w:t>jumlah</w:t>
+      </w:r>
+      <w:proofErr w:type="spellEnd"/>
+      <w:r>
+        <w:rPr>
+          <w:rFonts w:cs="Times New Roman"/>
+          <w:szCs w:val="20"/>
+        </w:rPr>
+        <w:t xml:space="preserve"> tweet </w:t>
+      </w:r>
+      <w:proofErr w:type="spellStart"/>
+      <w:r>
+        <w:rPr>
+          <w:rFonts w:cs="Times New Roman"/>
+          <w:szCs w:val="20"/>
+        </w:rPr>
+        <w:t>bukan</w:t>
+      </w:r>
+      <w:proofErr w:type="spellEnd"/>
+      <w:r>
+        <w:rPr>
+          <w:rFonts w:cs="Times New Roman"/>
+          <w:szCs w:val="20"/>
+        </w:rPr>
+        <w:t xml:space="preserve"> </w:t>
+      </w:r>
+      <w:proofErr w:type="spellStart"/>
+      <w:r>
+        <w:rPr>
+          <w:rFonts w:cs="Times New Roman"/>
+          <w:i/>
+          <w:iCs/>
+          <w:szCs w:val="20"/>
+        </w:rPr>
+        <w:t>cyberbulllying</w:t>
+      </w:r>
+      <w:proofErr w:type="spellEnd"/>
+      <w:r>
+        <w:rPr>
+          <w:rFonts w:cs="Times New Roman"/>
+          <w:szCs w:val="20"/>
+        </w:rPr>
+        <w:t xml:space="preserve">, 7823 </w:t>
+      </w:r>
+      <w:proofErr w:type="spellStart"/>
+      <w:r>
+        <w:rPr>
+          <w:rFonts w:cs="Times New Roman"/>
+          <w:szCs w:val="20"/>
+        </w:rPr>
+        <w:t>jumlah</w:t>
+      </w:r>
+      <w:proofErr w:type="spellEnd"/>
+      <w:r>
+        <w:rPr>
+          <w:rFonts w:cs="Times New Roman"/>
+          <w:szCs w:val="20"/>
+        </w:rPr>
+        <w:t xml:space="preserve"> tweet </w:t>
+      </w:r>
+      <w:proofErr w:type="spellStart"/>
+      <w:r>
+        <w:rPr>
+          <w:rFonts w:cs="Times New Roman"/>
+          <w:i/>
+          <w:iCs/>
+          <w:szCs w:val="20"/>
+        </w:rPr>
+        <w:t>cyberbulllying</w:t>
+      </w:r>
+      <w:proofErr w:type="spellEnd"/>
+      <w:r>
+        <w:rPr>
+          <w:rFonts w:cs="Times New Roman"/>
+          <w:i/>
+          <w:iCs/>
+          <w:szCs w:val="20"/>
+        </w:rPr>
+        <w:t xml:space="preserve"> </w:t>
+      </w:r>
+      <w:proofErr w:type="spellStart"/>
+      <w:r>
+        <w:rPr>
+          <w:rFonts w:cs="Times New Roman"/>
+          <w:szCs w:val="20"/>
+        </w:rPr>
+        <w:t>lain</w:t>
+      </w:r>
+      <w:proofErr w:type="spellEnd"/>
+      <w:r>
+        <w:rPr>
+          <w:rFonts w:cs="Times New Roman"/>
+          <w:szCs w:val="20"/>
+        </w:rPr>
+        <w:t xml:space="preserve">. Pada dataset </w:t>
+      </w:r>
+      <w:proofErr w:type="spellStart"/>
+      <w:r>
+        <w:rPr>
+          <w:rFonts w:cs="Times New Roman"/>
+          <w:szCs w:val="20"/>
+        </w:rPr>
+        <w:t>ini</w:t>
+      </w:r>
+      <w:proofErr w:type="spellEnd"/>
+      <w:r>
+        <w:rPr>
+          <w:rFonts w:cs="Times New Roman"/>
+          <w:szCs w:val="20"/>
+        </w:rPr>
+        <w:t xml:space="preserve"> </w:t>
+      </w:r>
+      <w:proofErr w:type="spellStart"/>
+      <w:r>
+        <w:rPr>
+          <w:rFonts w:cs="Times New Roman"/>
+          <w:szCs w:val="20"/>
+        </w:rPr>
+        <w:t>tiap</w:t>
+      </w:r>
+      <w:proofErr w:type="spellEnd"/>
+      <w:r>
+        <w:rPr>
+          <w:rFonts w:cs="Times New Roman"/>
+          <w:szCs w:val="20"/>
+        </w:rPr>
+        <w:t xml:space="preserve"> </w:t>
+      </w:r>
+      <w:r>
+        <w:rPr>
+          <w:rFonts w:cs="Times New Roman"/>
+          <w:i/>
+          <w:iCs/>
+          <w:szCs w:val="20"/>
+        </w:rPr>
+        <w:t>class</w:t>
+      </w:r>
+      <w:r>
+        <w:rPr>
+          <w:rFonts w:cs="Times New Roman"/>
+          <w:szCs w:val="20"/>
+        </w:rPr>
+        <w:t xml:space="preserve"> </w:t>
+      </w:r>
+      <w:proofErr w:type="spellStart"/>
+      <w:r>
+        <w:rPr>
+          <w:rFonts w:cs="Times New Roman"/>
+          <w:szCs w:val="20"/>
+        </w:rPr>
+        <w:t>telah</w:t>
+      </w:r>
+      <w:proofErr w:type="spellEnd"/>
+      <w:r>
+        <w:rPr>
+          <w:rFonts w:cs="Times New Roman"/>
+          <w:szCs w:val="20"/>
+        </w:rPr>
+        <w:t xml:space="preserve"> </w:t>
+      </w:r>
+      <w:proofErr w:type="spellStart"/>
+      <w:r>
+        <w:rPr>
+          <w:rFonts w:cs="Times New Roman"/>
+          <w:szCs w:val="20"/>
+        </w:rPr>
+        <w:t>memiliki</w:t>
+      </w:r>
+      <w:proofErr w:type="spellEnd"/>
+      <w:r>
+        <w:rPr>
+          <w:rFonts w:cs="Times New Roman"/>
+          <w:szCs w:val="20"/>
+        </w:rPr>
+        <w:t xml:space="preserve"> </w:t>
+      </w:r>
+      <w:proofErr w:type="spellStart"/>
+      <w:r>
+        <w:rPr>
+          <w:rFonts w:cs="Times New Roman"/>
+          <w:szCs w:val="20"/>
+        </w:rPr>
+        <w:t>jumlah</w:t>
+      </w:r>
+      <w:proofErr w:type="spellEnd"/>
+      <w:r>
+        <w:rPr>
+          <w:rFonts w:cs="Times New Roman"/>
+          <w:szCs w:val="20"/>
+        </w:rPr>
+        <w:t xml:space="preserve"> data yang </w:t>
+      </w:r>
+      <w:proofErr w:type="spellStart"/>
+      <w:r>
+        <w:rPr>
+          <w:rFonts w:cs="Times New Roman"/>
+          <w:szCs w:val="20"/>
+        </w:rPr>
+        <w:t>kurang</w:t>
+      </w:r>
+      <w:proofErr w:type="spellEnd"/>
+      <w:r>
+        <w:rPr>
+          <w:rFonts w:cs="Times New Roman"/>
+          <w:szCs w:val="20"/>
+        </w:rPr>
+        <w:t xml:space="preserve"> </w:t>
+      </w:r>
+      <w:proofErr w:type="spellStart"/>
       <w:r>
         <w:rPr>
           <w:rFonts w:cs="Times New Roman"/>
           <w:szCs w:val="20"/>
         </w:rPr>
         <w:lastRenderedPageBreak/>
-        <w:t xml:space="preserve">umur, 7973 jumlah tweet </w:t>
-      </w:r>
-      <w:r>
-        <w:rPr>
-          <w:rFonts w:cs="Times New Roman"/>
-          <w:i/>
-          <w:iCs/>
-          <w:szCs w:val="20"/>
-        </w:rPr>
-        <w:t>cyberbulllying</w:t>
-      </w:r>
-      <w:r>
-        <w:rPr>
-          <w:rFonts w:cs="Times New Roman"/>
-          <w:i/>
-          <w:iCs/>
-          <w:szCs w:val="20"/>
-        </w:rPr>
-        <w:t xml:space="preserve"> </w:t>
-      </w:r>
-      <w:r>
-        <w:rPr>
-          <w:rFonts w:cs="Times New Roman"/>
-          <w:szCs w:val="20"/>
-        </w:rPr>
-        <w:t>jenis</w:t>
-      </w:r>
-      <w:r>
-        <w:rPr>
-          <w:rFonts w:cs="Times New Roman"/>
-          <w:i/>
-          <w:iCs/>
-          <w:szCs w:val="20"/>
-        </w:rPr>
-        <w:t xml:space="preserve"> </w:t>
-      </w:r>
-      <w:r>
-        <w:rPr>
-          <w:rFonts w:cs="Times New Roman"/>
-          <w:szCs w:val="20"/>
-        </w:rPr>
-        <w:t xml:space="preserve">kelamin, 7961 jumlah tweet </w:t>
-      </w:r>
-      <w:r>
-        <w:rPr>
-          <w:rFonts w:cs="Times New Roman"/>
-          <w:i/>
-          <w:iCs/>
-          <w:szCs w:val="20"/>
-        </w:rPr>
-        <w:t>cyberbulllying</w:t>
-      </w:r>
-      <w:r>
-        <w:rPr>
-          <w:rFonts w:cs="Times New Roman"/>
-          <w:i/>
-          <w:iCs/>
-          <w:szCs w:val="20"/>
-        </w:rPr>
-        <w:t xml:space="preserve"> </w:t>
-      </w:r>
-      <w:r>
-        <w:rPr>
-          <w:rFonts w:cs="Times New Roman"/>
-          <w:szCs w:val="20"/>
-        </w:rPr>
-        <w:t xml:space="preserve">etnis, 7945 jumlah tweet bukan </w:t>
-      </w:r>
-      <w:r>
-        <w:rPr>
-          <w:rFonts w:cs="Times New Roman"/>
-          <w:i/>
-          <w:iCs/>
-          <w:szCs w:val="20"/>
-        </w:rPr>
-        <w:t>cyberbulllying</w:t>
-      </w:r>
-      <w:r>
-        <w:rPr>
-          <w:rFonts w:cs="Times New Roman"/>
-          <w:szCs w:val="20"/>
-        </w:rPr>
-        <w:t xml:space="preserve">, 7823 jumlah tweet </w:t>
-      </w:r>
-      <w:r>
-        <w:rPr>
-          <w:rFonts w:cs="Times New Roman"/>
-          <w:i/>
-          <w:iCs/>
-          <w:szCs w:val="20"/>
-        </w:rPr>
-        <w:t>cyberbulllying</w:t>
-      </w:r>
-      <w:r>
-        <w:rPr>
-          <w:rFonts w:cs="Times New Roman"/>
-          <w:i/>
-          <w:iCs/>
-          <w:szCs w:val="20"/>
-        </w:rPr>
-        <w:t xml:space="preserve"> </w:t>
-      </w:r>
-      <w:r>
-        <w:rPr>
-          <w:rFonts w:cs="Times New Roman"/>
-          <w:szCs w:val="20"/>
-        </w:rPr>
-        <w:t xml:space="preserve">lain. Pada dataset ini tiap </w:t>
-      </w:r>
-      <w:r>
-        <w:rPr>
-          <w:rFonts w:cs="Times New Roman"/>
-          <w:i/>
-          <w:iCs/>
-          <w:szCs w:val="20"/>
-        </w:rPr>
-        <w:t>class</w:t>
-      </w:r>
-      <w:r>
-        <w:rPr>
-          <w:rFonts w:cs="Times New Roman"/>
-          <w:szCs w:val="20"/>
-        </w:rPr>
-        <w:t xml:space="preserve"> telah memiliki jumlah data yang kurang lebih sama sehingga dapat diproses tanpa melakukan penyamaan jumlah data pada masing-masing </w:t>
+        <w:t>lebih</w:t>
+      </w:r>
+      <w:proofErr w:type="spellEnd"/>
+      <w:r>
+        <w:rPr>
+          <w:rFonts w:cs="Times New Roman"/>
+          <w:szCs w:val="20"/>
+        </w:rPr>
+        <w:t xml:space="preserve"> </w:t>
+      </w:r>
+      <w:proofErr w:type="spellStart"/>
+      <w:r>
+        <w:rPr>
+          <w:rFonts w:cs="Times New Roman"/>
+          <w:szCs w:val="20"/>
+        </w:rPr>
+        <w:t>sama</w:t>
+      </w:r>
+      <w:proofErr w:type="spellEnd"/>
+      <w:r>
+        <w:rPr>
+          <w:rFonts w:cs="Times New Roman"/>
+          <w:szCs w:val="20"/>
+        </w:rPr>
+        <w:t xml:space="preserve"> </w:t>
+      </w:r>
+      <w:proofErr w:type="spellStart"/>
+      <w:r>
+        <w:rPr>
+          <w:rFonts w:cs="Times New Roman"/>
+          <w:szCs w:val="20"/>
+        </w:rPr>
+        <w:t>sehingga</w:t>
+      </w:r>
+      <w:proofErr w:type="spellEnd"/>
+      <w:r>
+        <w:rPr>
+          <w:rFonts w:cs="Times New Roman"/>
+          <w:szCs w:val="20"/>
+        </w:rPr>
+        <w:t xml:space="preserve"> </w:t>
+      </w:r>
+      <w:proofErr w:type="spellStart"/>
+      <w:r>
+        <w:rPr>
+          <w:rFonts w:cs="Times New Roman"/>
+          <w:szCs w:val="20"/>
+        </w:rPr>
+        <w:t>dapat</w:t>
+      </w:r>
+      <w:proofErr w:type="spellEnd"/>
+      <w:r>
+        <w:rPr>
+          <w:rFonts w:cs="Times New Roman"/>
+          <w:szCs w:val="20"/>
+        </w:rPr>
+        <w:t xml:space="preserve"> </w:t>
+      </w:r>
+      <w:proofErr w:type="spellStart"/>
+      <w:r>
+        <w:rPr>
+          <w:rFonts w:cs="Times New Roman"/>
+          <w:szCs w:val="20"/>
+        </w:rPr>
+        <w:t>diproses</w:t>
+      </w:r>
+      <w:proofErr w:type="spellEnd"/>
+      <w:r>
+        <w:rPr>
+          <w:rFonts w:cs="Times New Roman"/>
+          <w:szCs w:val="20"/>
+        </w:rPr>
+        <w:t xml:space="preserve"> </w:t>
+      </w:r>
+      <w:proofErr w:type="spellStart"/>
+      <w:r>
+        <w:rPr>
+          <w:rFonts w:cs="Times New Roman"/>
+          <w:szCs w:val="20"/>
+        </w:rPr>
+        <w:t>tanpa</w:t>
+      </w:r>
+      <w:proofErr w:type="spellEnd"/>
+      <w:r>
+        <w:rPr>
+          <w:rFonts w:cs="Times New Roman"/>
+          <w:szCs w:val="20"/>
+        </w:rPr>
+        <w:t xml:space="preserve"> </w:t>
+      </w:r>
+      <w:proofErr w:type="spellStart"/>
+      <w:r>
+        <w:rPr>
+          <w:rFonts w:cs="Times New Roman"/>
+          <w:szCs w:val="20"/>
+        </w:rPr>
+        <w:t>melakukan</w:t>
+      </w:r>
+      <w:proofErr w:type="spellEnd"/>
+      <w:r>
+        <w:rPr>
+          <w:rFonts w:cs="Times New Roman"/>
+          <w:szCs w:val="20"/>
+        </w:rPr>
+        <w:t xml:space="preserve"> </w:t>
+      </w:r>
+      <w:proofErr w:type="spellStart"/>
+      <w:r>
+        <w:rPr>
+          <w:rFonts w:cs="Times New Roman"/>
+          <w:szCs w:val="20"/>
+        </w:rPr>
+        <w:t>penyamaan</w:t>
+      </w:r>
+      <w:proofErr w:type="spellEnd"/>
+      <w:r>
+        <w:rPr>
+          <w:rFonts w:cs="Times New Roman"/>
+          <w:szCs w:val="20"/>
+        </w:rPr>
+        <w:t xml:space="preserve"> </w:t>
+      </w:r>
+      <w:proofErr w:type="spellStart"/>
+      <w:r>
+        <w:rPr>
+          <w:rFonts w:cs="Times New Roman"/>
+          <w:szCs w:val="20"/>
+        </w:rPr>
+        <w:t>jumlah</w:t>
+      </w:r>
+      <w:proofErr w:type="spellEnd"/>
+      <w:r>
+        <w:rPr>
+          <w:rFonts w:cs="Times New Roman"/>
+          <w:szCs w:val="20"/>
+        </w:rPr>
+        <w:t xml:space="preserve"> data pada masing-masing </w:t>
       </w:r>
       <w:r>
         <w:rPr>
@@ -2533,13 +3831,23 @@
           <w:szCs w:val="20"/>
         </w:rPr>
       </w:pPr>
+      <w:proofErr w:type="spellStart"/>
       <w:r>
         <w:rPr>
           <w:rFonts w:eastAsia="Times New Roman" w:cs="Times New Roman"/>
           <w:iCs/>
           <w:szCs w:val="20"/>
         </w:rPr>
-        <w:t>Pengolahan Data</w:t>
+        <w:t>Pengolahan</w:t>
+      </w:r>
+      <w:proofErr w:type="spellEnd"/>
+      <w:r>
+        <w:rPr>
+          <w:rFonts w:eastAsia="Times New Roman" w:cs="Times New Roman"/>
+          <w:iCs/>
+          <w:szCs w:val="20"/>
+        </w:rPr>
+        <w:t xml:space="preserve"> Data</w:t>
       </w:r>
     </w:p>
     <w:p>
@@ -2559,15 +3867,43 @@
           <w:bCs/>
           <w:szCs w:val="20"/>
         </w:rPr>
-        <w:t>Proses pengolahan</w:t>
-      </w:r>
+        <w:t xml:space="preserve">Proses </w:t>
+      </w:r>
+      <w:proofErr w:type="spellStart"/>
       <w:r>
         <w:rPr>
           <w:rFonts w:cs="Times New Roman"/>
           <w:bCs/>
           <w:szCs w:val="20"/>
         </w:rPr>
-        <w:t xml:space="preserve"> data atau </w:t>
+        <w:t>pengolahan</w:t>
+      </w:r>
+      <w:proofErr w:type="spellEnd"/>
+      <w:r>
+        <w:rPr>
+          <w:rFonts w:cs="Times New Roman"/>
+          <w:bCs/>
+          <w:szCs w:val="20"/>
+        </w:rPr>
+        <w:t xml:space="preserve"> data </w:t>
+      </w:r>
+      <w:proofErr w:type="spellStart"/>
+      <w:r>
+        <w:rPr>
+          <w:rFonts w:cs="Times New Roman"/>
+          <w:bCs/>
+          <w:szCs w:val="20"/>
+        </w:rPr>
+        <w:t>atau</w:t>
+      </w:r>
+      <w:proofErr w:type="spellEnd"/>
+      <w:r>
+        <w:rPr>
+          <w:rFonts w:cs="Times New Roman"/>
+          <w:bCs/>
+          <w:szCs w:val="20"/>
+        </w:rPr>
+        <w:t xml:space="preserve"> </w:t>
       </w:r>
       <w:r>
         <w:rPr>
@@ -2587,6 +3923,7 @@
         </w:rPr>
         <w:t xml:space="preserve"> </w:t>
       </w:r>
+      <w:proofErr w:type="spellStart"/>
       <w:r>
         <w:rPr>
           <w:rFonts w:cs="Times New Roman"/>
@@ -2597,6 +3934,7 @@
         </w:rPr>
         <w:t>preprocessing</w:t>
       </w:r>
+      <w:proofErr w:type="spellEnd"/>
       <w:r>
         <w:rPr>
           <w:rFonts w:cs="Times New Roman"/>
@@ -2605,21 +3943,157 @@
         </w:rPr>
         <w:t xml:space="preserve"> </w:t>
       </w:r>
+      <w:proofErr w:type="spellStart"/>
       <w:r>
         <w:rPr>
           <w:rFonts w:cs="Times New Roman"/>
           <w:bCs/>
           <w:szCs w:val="20"/>
         </w:rPr>
-        <w:t>terbagi atas beberapa tahap.</w:t>
-      </w:r>
+        <w:t>terbagi</w:t>
+      </w:r>
+      <w:proofErr w:type="spellEnd"/>
       <w:r>
         <w:rPr>
           <w:rFonts w:cs="Times New Roman"/>
           <w:bCs/>
           <w:szCs w:val="20"/>
         </w:rPr>
-        <w:t xml:space="preserve"> Tahapan-tahapam pengolahan data seperti yang ditunjukkan pada Gambar </w:t>
+        <w:t xml:space="preserve"> </w:t>
+      </w:r>
+      <w:proofErr w:type="spellStart"/>
+      <w:r>
+        <w:rPr>
+          <w:rFonts w:cs="Times New Roman"/>
+          <w:bCs/>
+          <w:szCs w:val="20"/>
+        </w:rPr>
+        <w:t>atas</w:t>
+      </w:r>
+      <w:proofErr w:type="spellEnd"/>
+      <w:r>
+        <w:rPr>
+          <w:rFonts w:cs="Times New Roman"/>
+          <w:bCs/>
+          <w:szCs w:val="20"/>
+        </w:rPr>
+        <w:t xml:space="preserve"> </w:t>
+      </w:r>
+      <w:proofErr w:type="spellStart"/>
+      <w:r>
+        <w:rPr>
+          <w:rFonts w:cs="Times New Roman"/>
+          <w:bCs/>
+          <w:szCs w:val="20"/>
+        </w:rPr>
+        <w:t>beberapa</w:t>
+      </w:r>
+      <w:proofErr w:type="spellEnd"/>
+      <w:r>
+        <w:rPr>
+          <w:rFonts w:cs="Times New Roman"/>
+          <w:bCs/>
+          <w:szCs w:val="20"/>
+        </w:rPr>
+        <w:t xml:space="preserve"> </w:t>
+      </w:r>
+      <w:proofErr w:type="spellStart"/>
+      <w:r>
+        <w:rPr>
+          <w:rFonts w:cs="Times New Roman"/>
+          <w:bCs/>
+          <w:szCs w:val="20"/>
+        </w:rPr>
+        <w:t>tahap</w:t>
+      </w:r>
+      <w:proofErr w:type="spellEnd"/>
+      <w:r>
+        <w:rPr>
+          <w:rFonts w:cs="Times New Roman"/>
+          <w:bCs/>
+          <w:szCs w:val="20"/>
+        </w:rPr>
+        <w:t>.</w:t>
+      </w:r>
+      <w:r>
+        <w:rPr>
+          <w:rFonts w:cs="Times New Roman"/>
+          <w:bCs/>
+          <w:szCs w:val="20"/>
+        </w:rPr>
+        <w:t xml:space="preserve"> </w:t>
+      </w:r>
+      <w:proofErr w:type="spellStart"/>
+      <w:r>
+        <w:rPr>
+          <w:rFonts w:cs="Times New Roman"/>
+          <w:bCs/>
+          <w:szCs w:val="20"/>
+        </w:rPr>
+        <w:t>Tahapan-tahapam</w:t>
+      </w:r>
+      <w:proofErr w:type="spellEnd"/>
+      <w:r>
+        <w:rPr>
+          <w:rFonts w:cs="Times New Roman"/>
+          <w:bCs/>
+          <w:szCs w:val="20"/>
+        </w:rPr>
+        <w:t xml:space="preserve"> </w:t>
+      </w:r>
+      <w:proofErr w:type="spellStart"/>
+      <w:r>
+        <w:rPr>
+          <w:rFonts w:cs="Times New Roman"/>
+          <w:bCs/>
+          <w:szCs w:val="20"/>
+        </w:rPr>
+        <w:t>pengolahan</w:t>
+      </w:r>
+      <w:proofErr w:type="spellEnd"/>
+      <w:r>
+        <w:rPr>
+          <w:rFonts w:cs="Times New Roman"/>
+          <w:bCs/>
+          <w:szCs w:val="20"/>
+        </w:rPr>
+        <w:t xml:space="preserve"> data </w:t>
+      </w:r>
+      <w:proofErr w:type="spellStart"/>
+      <w:r>
+        <w:rPr>
+          <w:rFonts w:cs="Times New Roman"/>
+          <w:bCs/>
+          <w:szCs w:val="20"/>
+        </w:rPr>
+        <w:t>seperti</w:t>
+      </w:r>
+      <w:proofErr w:type="spellEnd"/>
+      <w:r>
+        <w:rPr>
+          <w:rFonts w:cs="Times New Roman"/>
+          <w:bCs/>
+          <w:szCs w:val="20"/>
+        </w:rPr>
+        <w:t xml:space="preserve"> yang </w:t>
+      </w:r>
+      <w:proofErr w:type="spellStart"/>
+      <w:r>
+        <w:rPr>
+          <w:rFonts w:cs="Times New Roman"/>
+          <w:bCs/>
+          <w:szCs w:val="20"/>
+        </w:rPr>
+        <w:t>ditunjukkan</w:t>
+      </w:r>
+      <w:proofErr w:type="spellEnd"/>
+      <w:r>
+        <w:rPr>
+          <w:rFonts w:cs="Times New Roman"/>
+          <w:bCs/>
+          <w:szCs w:val="20"/>
+        </w:rPr>
+        <w:t xml:space="preserve"> pada Gambar </w:t>
       </w:r>
       <w:r>
         <w:rPr>
@@ -2790,23 +4264,115 @@
           <w:bCs/>
           <w:szCs w:val="20"/>
         </w:rPr>
-        <w:t xml:space="preserve">Proses pengolahan data dimulai dengan mengubah </w:t>
-      </w:r>
+        <w:t xml:space="preserve">Proses </w:t>
+      </w:r>
+      <w:proofErr w:type="spellStart"/>
       <w:r>
         <w:rPr>
           <w:rFonts w:cs="Times New Roman"/>
           <w:bCs/>
           <w:szCs w:val="20"/>
         </w:rPr>
-        <w:t xml:space="preserve">keseluruhan </w:t>
-      </w:r>
+        <w:t>pengolahan</w:t>
+      </w:r>
+      <w:proofErr w:type="spellEnd"/>
       <w:r>
         <w:rPr>
           <w:rFonts w:cs="Times New Roman"/>
           <w:bCs/>
           <w:szCs w:val="20"/>
         </w:rPr>
-        <w:t xml:space="preserve">teks </w:t>
+        <w:t xml:space="preserve"> data </w:t>
+      </w:r>
+      <w:proofErr w:type="spellStart"/>
+      <w:r>
+        <w:rPr>
+          <w:rFonts w:cs="Times New Roman"/>
+          <w:bCs/>
+          <w:szCs w:val="20"/>
+        </w:rPr>
+        <w:t>dimulai</w:t>
+      </w:r>
+      <w:proofErr w:type="spellEnd"/>
+      <w:r>
+        <w:rPr>
+          <w:rFonts w:cs="Times New Roman"/>
+          <w:bCs/>
+          <w:szCs w:val="20"/>
+        </w:rPr>
+        <w:t xml:space="preserve"> </w:t>
+      </w:r>
+      <w:proofErr w:type="spellStart"/>
+      <w:r>
+        <w:rPr>
+          <w:rFonts w:cs="Times New Roman"/>
+          <w:bCs/>
+          <w:szCs w:val="20"/>
+        </w:rPr>
+        <w:t>dengan</w:t>
+      </w:r>
+      <w:proofErr w:type="spellEnd"/>
+      <w:r>
+        <w:rPr>
+          <w:rFonts w:cs="Times New Roman"/>
+          <w:bCs/>
+          <w:szCs w:val="20"/>
+        </w:rPr>
+        <w:t xml:space="preserve"> </w:t>
+      </w:r>
+      <w:proofErr w:type="spellStart"/>
+      <w:r>
+        <w:rPr>
+          <w:rFonts w:cs="Times New Roman"/>
+          <w:bCs/>
+          <w:szCs w:val="20"/>
+        </w:rPr>
+        <w:t>mengubah</w:t>
+      </w:r>
+      <w:proofErr w:type="spellEnd"/>
+      <w:r>
+        <w:rPr>
+          <w:rFonts w:cs="Times New Roman"/>
+          <w:bCs/>
+          <w:szCs w:val="20"/>
+        </w:rPr>
+        <w:t xml:space="preserve"> </w:t>
+      </w:r>
+      <w:proofErr w:type="spellStart"/>
+      <w:r>
+        <w:rPr>
+          <w:rFonts w:cs="Times New Roman"/>
+          <w:bCs/>
+          <w:szCs w:val="20"/>
+        </w:rPr>
+        <w:t>keseluruhan</w:t>
+      </w:r>
+      <w:proofErr w:type="spellEnd"/>
+      <w:r>
+        <w:rPr>
+          <w:rFonts w:cs="Times New Roman"/>
+          <w:bCs/>
+          <w:szCs w:val="20"/>
+        </w:rPr>
+        <w:t xml:space="preserve"> </w:t>
+      </w:r>
+      <w:proofErr w:type="spellStart"/>
+      <w:r>
+        <w:rPr>
+          <w:rFonts w:cs="Times New Roman"/>
+          <w:bCs/>
+          <w:szCs w:val="20"/>
+        </w:rPr>
+        <w:t>teks</w:t>
+      </w:r>
+      <w:proofErr w:type="spellEnd"/>
+      <w:r>
+        <w:rPr>
+          <w:rFonts w:cs="Times New Roman"/>
+          <w:bCs/>
+          <w:szCs w:val="20"/>
+        </w:rPr>
+        <w:t xml:space="preserve"> </w:t>
       </w:r>
       <w:r>
         <w:rPr>
@@ -2834,13 +4400,23 @@
         </w:rPr>
         <w:t xml:space="preserve"> </w:t>
       </w:r>
+      <w:proofErr w:type="spellStart"/>
       <w:r>
         <w:rPr>
           <w:rFonts w:cs="Times New Roman"/>
           <w:bCs/>
           <w:szCs w:val="20"/>
         </w:rPr>
-        <w:t xml:space="preserve">ke </w:t>
+        <w:t>ke</w:t>
+      </w:r>
+      <w:proofErr w:type="spellEnd"/>
+      <w:r>
+        <w:rPr>
+          <w:rFonts w:cs="Times New Roman"/>
+          <w:bCs/>
+          <w:szCs w:val="20"/>
+        </w:rPr>
+        <w:t xml:space="preserve"> </w:t>
       </w:r>
       <w:r>
         <w:rPr>
@@ -2860,6 +4436,7 @@
         </w:rPr>
         <w:t xml:space="preserve">. </w:t>
       </w:r>
+      <w:proofErr w:type="spellStart"/>
       <w:r>
         <w:rPr>
           <w:rFonts w:cs="Times New Roman"/>
@@ -2868,6 +4445,7 @@
         </w:rPr>
         <w:t>Selanjutnya</w:t>
       </w:r>
+      <w:proofErr w:type="spellEnd"/>
       <w:r>
         <w:rPr>
           <w:rFonts w:cs="Times New Roman"/>
@@ -2876,6 +4454,7 @@
         </w:rPr>
         <w:t xml:space="preserve">, daftar </w:t>
       </w:r>
+      <w:proofErr w:type="spellStart"/>
       <w:r>
         <w:rPr>
           <w:rFonts w:cs="Times New Roman"/>
@@ -2886,14 +4465,34 @@
         </w:rPr>
         <w:t>stopword</w:t>
       </w:r>
+      <w:proofErr w:type="spellEnd"/>
       <w:r>
         <w:rPr>
           <w:rFonts w:cs="Times New Roman"/>
           <w:bCs/>
           <w:szCs w:val="20"/>
         </w:rPr>
-        <w:t xml:space="preserve"> dibuat dan </w:t>
-      </w:r>
+        <w:t xml:space="preserve"> </w:t>
+      </w:r>
+      <w:proofErr w:type="spellStart"/>
+      <w:r>
+        <w:rPr>
+          <w:rFonts w:cs="Times New Roman"/>
+          <w:bCs/>
+          <w:szCs w:val="20"/>
+        </w:rPr>
+        <w:t>dibuat</w:t>
+      </w:r>
+      <w:proofErr w:type="spellEnd"/>
+      <w:r>
+        <w:rPr>
+          <w:rFonts w:cs="Times New Roman"/>
+          <w:bCs/>
+          <w:szCs w:val="20"/>
+        </w:rPr>
+        <w:t xml:space="preserve"> dan </w:t>
+      </w:r>
+      <w:proofErr w:type="spellStart"/>
       <w:r>
         <w:rPr>
           <w:rFonts w:cs="Times New Roman"/>
@@ -2904,6 +4503,7 @@
         </w:rPr>
         <w:t>stopword</w:t>
       </w:r>
+      <w:proofErr w:type="spellEnd"/>
       <w:r>
         <w:rPr>
           <w:rFonts w:cs="Times New Roman"/>
@@ -2914,13 +4514,77 @@
         </w:rPr>
         <w:t xml:space="preserve"> </w:t>
       </w:r>
+      <w:proofErr w:type="spellStart"/>
       <w:r>
         <w:rPr>
           <w:rFonts w:cs="Times New Roman"/>
           <w:bCs/>
           <w:szCs w:val="20"/>
         </w:rPr>
-        <w:t xml:space="preserve">dihilangkan dari keseluruhan teks pada </w:t>
+        <w:t>dihilangkan</w:t>
+      </w:r>
+      <w:proofErr w:type="spellEnd"/>
+      <w:r>
+        <w:rPr>
+          <w:rFonts w:cs="Times New Roman"/>
+          <w:bCs/>
+          <w:szCs w:val="20"/>
+        </w:rPr>
+        <w:t xml:space="preserve"> </w:t>
+      </w:r>
+      <w:proofErr w:type="spellStart"/>
+      <w:r>
+        <w:rPr>
+          <w:rFonts w:cs="Times New Roman"/>
+          <w:bCs/>
+          <w:szCs w:val="20"/>
+        </w:rPr>
+        <w:t>dari</w:t>
+      </w:r>
+      <w:proofErr w:type="spellEnd"/>
+      <w:r>
+        <w:rPr>
+          <w:rFonts w:cs="Times New Roman"/>
+          <w:bCs/>
+          <w:szCs w:val="20"/>
+        </w:rPr>
+        <w:t xml:space="preserve"> </w:t>
+      </w:r>
+      <w:proofErr w:type="spellStart"/>
+      <w:r>
+        <w:rPr>
+          <w:rFonts w:cs="Times New Roman"/>
+          <w:bCs/>
+          <w:szCs w:val="20"/>
+        </w:rPr>
+        <w:t>keseluruhan</w:t>
+      </w:r>
+      <w:proofErr w:type="spellEnd"/>
+      <w:r>
+        <w:rPr>
+          <w:rFonts w:cs="Times New Roman"/>
+          <w:bCs/>
+          <w:szCs w:val="20"/>
+        </w:rPr>
+        <w:t xml:space="preserve"> </w:t>
+      </w:r>
+      <w:proofErr w:type="spellStart"/>
+      <w:r>
+        <w:rPr>
+          <w:rFonts w:cs="Times New Roman"/>
+          <w:bCs/>
+          <w:szCs w:val="20"/>
+        </w:rPr>
+        <w:t>teks</w:t>
+      </w:r>
+      <w:proofErr w:type="spellEnd"/>
+      <w:r>
+        <w:rPr>
+          <w:rFonts w:cs="Times New Roman"/>
+          <w:bCs/>
+          <w:szCs w:val="20"/>
+        </w:rPr>
+        <w:t xml:space="preserve"> pada </w:t>
       </w:r>
       <w:r>
         <w:rPr>
@@ -2938,7 +4602,133 @@
           <w:bCs/>
           <w:szCs w:val="20"/>
         </w:rPr>
-        <w:t xml:space="preserve">. Proses selanjutnya adalah menghilangkan tanda baca pada keseluruhan teks di </w:t>
+        <w:t xml:space="preserve">. Proses </w:t>
+      </w:r>
+      <w:proofErr w:type="spellStart"/>
+      <w:r>
+        <w:rPr>
+          <w:rFonts w:cs="Times New Roman"/>
+          <w:bCs/>
+          <w:szCs w:val="20"/>
+        </w:rPr>
+        <w:t>selanjutnya</w:t>
+      </w:r>
+      <w:proofErr w:type="spellEnd"/>
+      <w:r>
+        <w:rPr>
+          <w:rFonts w:cs="Times New Roman"/>
+          <w:bCs/>
+          <w:szCs w:val="20"/>
+        </w:rPr>
+        <w:t xml:space="preserve"> </w:t>
+      </w:r>
+      <w:proofErr w:type="spellStart"/>
+      <w:r>
+        <w:rPr>
+          <w:rFonts w:cs="Times New Roman"/>
+          <w:bCs/>
+          <w:szCs w:val="20"/>
+        </w:rPr>
+        <w:t>adalah</w:t>
+      </w:r>
+      <w:proofErr w:type="spellEnd"/>
+      <w:r>
+        <w:rPr>
+          <w:rFonts w:cs="Times New Roman"/>
+          <w:bCs/>
+          <w:szCs w:val="20"/>
+        </w:rPr>
+        <w:t xml:space="preserve"> </w:t>
+      </w:r>
+      <w:proofErr w:type="spellStart"/>
+      <w:r>
+        <w:rPr>
+          <w:rFonts w:cs="Times New Roman"/>
+          <w:bCs/>
+          <w:szCs w:val="20"/>
+        </w:rPr>
+        <w:t>menghilangkan</w:t>
+      </w:r>
+      <w:proofErr w:type="spellEnd"/>
+      <w:r>
+        <w:rPr>
+          <w:rFonts w:cs="Times New Roman"/>
+          <w:bCs/>
+          <w:szCs w:val="20"/>
+        </w:rPr>
+        <w:t xml:space="preserve"> </w:t>
+      </w:r>
+      <w:proofErr w:type="spellStart"/>
+      <w:r>
+        <w:rPr>
+          <w:rFonts w:cs="Times New Roman"/>
+          <w:bCs/>
+          <w:szCs w:val="20"/>
+        </w:rPr>
+        <w:t>tanda</w:t>
+      </w:r>
+      <w:proofErr w:type="spellEnd"/>
+      <w:r>
+        <w:rPr>
+          <w:rFonts w:cs="Times New Roman"/>
+          <w:bCs/>
+          <w:szCs w:val="20"/>
+        </w:rPr>
+        <w:t xml:space="preserve"> </w:t>
+      </w:r>
+      <w:proofErr w:type="spellStart"/>
+      <w:r>
+        <w:rPr>
+          <w:rFonts w:cs="Times New Roman"/>
+          <w:bCs/>
+          <w:szCs w:val="20"/>
+        </w:rPr>
+        <w:t>baca</w:t>
+      </w:r>
+      <w:proofErr w:type="spellEnd"/>
+      <w:r>
+        <w:rPr>
+          <w:rFonts w:cs="Times New Roman"/>
+          <w:bCs/>
+          <w:szCs w:val="20"/>
+        </w:rPr>
+        <w:t xml:space="preserve"> pada </w:t>
+      </w:r>
+      <w:proofErr w:type="spellStart"/>
+      <w:r>
+        <w:rPr>
+          <w:rFonts w:cs="Times New Roman"/>
+          <w:bCs/>
+          <w:szCs w:val="20"/>
+        </w:rPr>
+        <w:t>keseluruhan</w:t>
+      </w:r>
+      <w:proofErr w:type="spellEnd"/>
+      <w:r>
+        <w:rPr>
+          <w:rFonts w:cs="Times New Roman"/>
+          <w:bCs/>
+          <w:szCs w:val="20"/>
+        </w:rPr>
+        <w:t xml:space="preserve"> </w:t>
+      </w:r>
+      <w:proofErr w:type="spellStart"/>
+      <w:r>
+        <w:rPr>
+          <w:rFonts w:cs="Times New Roman"/>
+          <w:bCs/>
+          <w:szCs w:val="20"/>
+        </w:rPr>
+        <w:t>teks</w:t>
+      </w:r>
+      <w:proofErr w:type="spellEnd"/>
+      <w:r>
+        <w:rPr>
+          <w:rFonts w:cs="Times New Roman"/>
+          <w:bCs/>
+          <w:szCs w:val="20"/>
+        </w:rPr>
+        <w:t xml:space="preserve"> di </w:t>
       </w:r>
       <w:r>
         <w:rPr>
@@ -2966,15 +4756,107 @@
           <w:bCs/>
           <w:szCs w:val="20"/>
         </w:rPr>
-        <w:t xml:space="preserve"> Lalu,  </w:t>
-      </w:r>
+        <w:t xml:space="preserve"> </w:t>
+      </w:r>
+      <w:proofErr w:type="gramStart"/>
       <w:r>
         <w:rPr>
           <w:rFonts w:cs="Times New Roman"/>
           <w:bCs/>
           <w:szCs w:val="20"/>
         </w:rPr>
-        <w:t xml:space="preserve">menghilangkan karakter berulang pada keseluruhan teks di </w:t>
+        <w:t xml:space="preserve">Lalu,  </w:t>
+      </w:r>
+      <w:proofErr w:type="spellStart"/>
+      <w:r>
+        <w:rPr>
+          <w:rFonts w:cs="Times New Roman"/>
+          <w:bCs/>
+          <w:szCs w:val="20"/>
+        </w:rPr>
+        <w:t>menghilangkan</w:t>
+      </w:r>
+      <w:proofErr w:type="spellEnd"/>
+      <w:proofErr w:type="gramEnd"/>
+      <w:r>
+        <w:rPr>
+          <w:rFonts w:cs="Times New Roman"/>
+          <w:bCs/>
+          <w:szCs w:val="20"/>
+        </w:rPr>
+        <w:t xml:space="preserve"> </w:t>
+      </w:r>
+      <w:proofErr w:type="spellStart"/>
+      <w:r>
+        <w:rPr>
+          <w:rFonts w:cs="Times New Roman"/>
+          <w:bCs/>
+          <w:szCs w:val="20"/>
+        </w:rPr>
+        <w:t>karakter</w:t>
+      </w:r>
+      <w:proofErr w:type="spellEnd"/>
+      <w:r>
+        <w:rPr>
+          <w:rFonts w:cs="Times New Roman"/>
+          <w:bCs/>
+          <w:szCs w:val="20"/>
+        </w:rPr>
+        <w:t xml:space="preserve"> </w:t>
+      </w:r>
+      <w:proofErr w:type="spellStart"/>
+      <w:r>
+        <w:rPr>
+          <w:rFonts w:cs="Times New Roman"/>
+          <w:bCs/>
+          <w:szCs w:val="20"/>
+        </w:rPr>
+        <w:t>berulang</w:t>
+      </w:r>
+      <w:proofErr w:type="spellEnd"/>
+      <w:r>
+        <w:rPr>
+          <w:rFonts w:cs="Times New Roman"/>
+          <w:bCs/>
+          <w:szCs w:val="20"/>
+        </w:rPr>
+        <w:t xml:space="preserve"> pada </w:t>
+      </w:r>
+      <w:proofErr w:type="spellStart"/>
+      <w:r>
+        <w:rPr>
+          <w:rFonts w:cs="Times New Roman"/>
+          <w:bCs/>
+          <w:szCs w:val="20"/>
+        </w:rPr>
+        <w:t>keseluruhan</w:t>
+      </w:r>
+      <w:proofErr w:type="spellEnd"/>
+      <w:r>
+        <w:rPr>
+          <w:rFonts w:cs="Times New Roman"/>
+          <w:bCs/>
+          <w:szCs w:val="20"/>
+        </w:rPr>
+        <w:t xml:space="preserve"> </w:t>
+      </w:r>
+      <w:proofErr w:type="spellStart"/>
+      <w:r>
+        <w:rPr>
+          <w:rFonts w:cs="Times New Roman"/>
+          <w:bCs/>
+          <w:szCs w:val="20"/>
+        </w:rPr>
+        <w:t>teks</w:t>
+      </w:r>
+      <w:proofErr w:type="spellEnd"/>
+      <w:r>
+        <w:rPr>
+          <w:rFonts w:cs="Times New Roman"/>
+          <w:bCs/>
+          <w:szCs w:val="20"/>
+        </w:rPr>
+        <w:t xml:space="preserve"> di </w:t>
       </w:r>
       <w:r>
         <w:rPr>
@@ -2992,7 +4874,637 @@
           <w:bCs/>
           <w:szCs w:val="20"/>
         </w:rPr>
-        <w:t>. Selanjutnya adalah proses penghilangan URL pada teks. Setelah itu data numerik akan dihilangkan dari keseluruhan teks pada dataset. Lalu tokenisasi dilakukan. Tokenisasi mebuat kalimat teks menjadi array yang berisi tiap kata di dalamnya. Selanjutnya stemming akan dilakukan terhadap data yang telah ditokenisasi. Terakhir, proses lemmatisasi dilakukan dengan mengabungkan kata-kata yang bermakna sama.</w:t>
+        <w:t xml:space="preserve">. </w:t>
+      </w:r>
+      <w:proofErr w:type="spellStart"/>
+      <w:r>
+        <w:rPr>
+          <w:rFonts w:cs="Times New Roman"/>
+          <w:bCs/>
+          <w:szCs w:val="20"/>
+        </w:rPr>
+        <w:t>Selanjutnya</w:t>
+      </w:r>
+      <w:proofErr w:type="spellEnd"/>
+      <w:r>
+        <w:rPr>
+          <w:rFonts w:cs="Times New Roman"/>
+          <w:bCs/>
+          <w:szCs w:val="20"/>
+        </w:rPr>
+        <w:t xml:space="preserve"> </w:t>
+      </w:r>
+      <w:proofErr w:type="spellStart"/>
+      <w:r>
+        <w:rPr>
+          <w:rFonts w:cs="Times New Roman"/>
+          <w:bCs/>
+          <w:szCs w:val="20"/>
+        </w:rPr>
+        <w:t>adalah</w:t>
+      </w:r>
+      <w:proofErr w:type="spellEnd"/>
+      <w:r>
+        <w:rPr>
+          <w:rFonts w:cs="Times New Roman"/>
+          <w:bCs/>
+          <w:szCs w:val="20"/>
+        </w:rPr>
+        <w:t xml:space="preserve"> proses </w:t>
+      </w:r>
+      <w:proofErr w:type="spellStart"/>
+      <w:r>
+        <w:rPr>
+          <w:rFonts w:cs="Times New Roman"/>
+          <w:bCs/>
+          <w:szCs w:val="20"/>
+        </w:rPr>
+        <w:t>penghilangan</w:t>
+      </w:r>
+      <w:proofErr w:type="spellEnd"/>
+      <w:r>
+        <w:rPr>
+          <w:rFonts w:cs="Times New Roman"/>
+          <w:bCs/>
+          <w:szCs w:val="20"/>
+        </w:rPr>
+        <w:t xml:space="preserve"> URL pada </w:t>
+      </w:r>
+      <w:proofErr w:type="spellStart"/>
+      <w:r>
+        <w:rPr>
+          <w:rFonts w:cs="Times New Roman"/>
+          <w:bCs/>
+          <w:szCs w:val="20"/>
+        </w:rPr>
+        <w:t>teks</w:t>
+      </w:r>
+      <w:proofErr w:type="spellEnd"/>
+      <w:r>
+        <w:rPr>
+          <w:rFonts w:cs="Times New Roman"/>
+          <w:bCs/>
+          <w:szCs w:val="20"/>
+        </w:rPr>
+        <w:t xml:space="preserve">. </w:t>
+      </w:r>
+      <w:proofErr w:type="spellStart"/>
+      <w:r>
+        <w:rPr>
+          <w:rFonts w:cs="Times New Roman"/>
+          <w:bCs/>
+          <w:szCs w:val="20"/>
+        </w:rPr>
+        <w:t>Setelah</w:t>
+      </w:r>
+      <w:proofErr w:type="spellEnd"/>
+      <w:r>
+        <w:rPr>
+          <w:rFonts w:cs="Times New Roman"/>
+          <w:bCs/>
+          <w:szCs w:val="20"/>
+        </w:rPr>
+        <w:t xml:space="preserve"> </w:t>
+      </w:r>
+      <w:proofErr w:type="spellStart"/>
+      <w:r>
+        <w:rPr>
+          <w:rFonts w:cs="Times New Roman"/>
+          <w:bCs/>
+          <w:szCs w:val="20"/>
+        </w:rPr>
+        <w:t>itu</w:t>
+      </w:r>
+      <w:proofErr w:type="spellEnd"/>
+      <w:r>
+        <w:rPr>
+          <w:rFonts w:cs="Times New Roman"/>
+          <w:bCs/>
+          <w:szCs w:val="20"/>
+        </w:rPr>
+        <w:t xml:space="preserve"> data </w:t>
+      </w:r>
+      <w:proofErr w:type="spellStart"/>
+      <w:r>
+        <w:rPr>
+          <w:rFonts w:cs="Times New Roman"/>
+          <w:bCs/>
+          <w:szCs w:val="20"/>
+        </w:rPr>
+        <w:t>numerik</w:t>
+      </w:r>
+      <w:proofErr w:type="spellEnd"/>
+      <w:r>
+        <w:rPr>
+          <w:rFonts w:cs="Times New Roman"/>
+          <w:bCs/>
+          <w:szCs w:val="20"/>
+        </w:rPr>
+        <w:t xml:space="preserve"> </w:t>
+      </w:r>
+      <w:proofErr w:type="spellStart"/>
+      <w:r>
+        <w:rPr>
+          <w:rFonts w:cs="Times New Roman"/>
+          <w:bCs/>
+          <w:szCs w:val="20"/>
+        </w:rPr>
+        <w:t>akan</w:t>
+      </w:r>
+      <w:proofErr w:type="spellEnd"/>
+      <w:r>
+        <w:rPr>
+          <w:rFonts w:cs="Times New Roman"/>
+          <w:bCs/>
+          <w:szCs w:val="20"/>
+        </w:rPr>
+        <w:t xml:space="preserve"> </w:t>
+      </w:r>
+      <w:proofErr w:type="spellStart"/>
+      <w:r>
+        <w:rPr>
+          <w:rFonts w:cs="Times New Roman"/>
+          <w:bCs/>
+          <w:szCs w:val="20"/>
+        </w:rPr>
+        <w:t>dihilangkan</w:t>
+      </w:r>
+      <w:proofErr w:type="spellEnd"/>
+      <w:r>
+        <w:rPr>
+          <w:rFonts w:cs="Times New Roman"/>
+          <w:bCs/>
+          <w:szCs w:val="20"/>
+        </w:rPr>
+        <w:t xml:space="preserve"> </w:t>
+      </w:r>
+      <w:proofErr w:type="spellStart"/>
+      <w:r>
+        <w:rPr>
+          <w:rFonts w:cs="Times New Roman"/>
+          <w:bCs/>
+          <w:szCs w:val="20"/>
+        </w:rPr>
+        <w:t>dari</w:t>
+      </w:r>
+      <w:proofErr w:type="spellEnd"/>
+      <w:r>
+        <w:rPr>
+          <w:rFonts w:cs="Times New Roman"/>
+          <w:bCs/>
+          <w:szCs w:val="20"/>
+        </w:rPr>
+        <w:t xml:space="preserve"> </w:t>
+      </w:r>
+      <w:proofErr w:type="spellStart"/>
+      <w:r>
+        <w:rPr>
+          <w:rFonts w:cs="Times New Roman"/>
+          <w:bCs/>
+          <w:szCs w:val="20"/>
+        </w:rPr>
+        <w:t>keseluruhan</w:t>
+      </w:r>
+      <w:proofErr w:type="spellEnd"/>
+      <w:r>
+        <w:rPr>
+          <w:rFonts w:cs="Times New Roman"/>
+          <w:bCs/>
+          <w:szCs w:val="20"/>
+        </w:rPr>
+        <w:t xml:space="preserve"> </w:t>
+      </w:r>
+      <w:proofErr w:type="spellStart"/>
+      <w:r>
+        <w:rPr>
+          <w:rFonts w:cs="Times New Roman"/>
+          <w:bCs/>
+          <w:szCs w:val="20"/>
+        </w:rPr>
+        <w:t>teks</w:t>
+      </w:r>
+      <w:proofErr w:type="spellEnd"/>
+      <w:r>
+        <w:rPr>
+          <w:rFonts w:cs="Times New Roman"/>
+          <w:bCs/>
+          <w:szCs w:val="20"/>
+        </w:rPr>
+        <w:t xml:space="preserve"> pada dataset. Lalu </w:t>
+      </w:r>
+      <w:proofErr w:type="spellStart"/>
+      <w:r>
+        <w:rPr>
+          <w:rFonts w:cs="Times New Roman"/>
+          <w:bCs/>
+          <w:szCs w:val="20"/>
+        </w:rPr>
+        <w:t>tokenisasi</w:t>
+      </w:r>
+      <w:proofErr w:type="spellEnd"/>
+      <w:r>
+        <w:rPr>
+          <w:rFonts w:cs="Times New Roman"/>
+          <w:bCs/>
+          <w:szCs w:val="20"/>
+        </w:rPr>
+        <w:t xml:space="preserve"> </w:t>
+      </w:r>
+      <w:proofErr w:type="spellStart"/>
+      <w:r>
+        <w:rPr>
+          <w:rFonts w:cs="Times New Roman"/>
+          <w:bCs/>
+          <w:szCs w:val="20"/>
+        </w:rPr>
+        <w:t>dilakukan</w:t>
+      </w:r>
+      <w:proofErr w:type="spellEnd"/>
+      <w:r>
+        <w:rPr>
+          <w:rFonts w:cs="Times New Roman"/>
+          <w:bCs/>
+          <w:szCs w:val="20"/>
+        </w:rPr>
+        <w:t xml:space="preserve">. </w:t>
+      </w:r>
+      <w:proofErr w:type="spellStart"/>
+      <w:r>
+        <w:rPr>
+          <w:rFonts w:cs="Times New Roman"/>
+          <w:bCs/>
+          <w:szCs w:val="20"/>
+        </w:rPr>
+        <w:t>Tokenisasi</w:t>
+      </w:r>
+      <w:proofErr w:type="spellEnd"/>
+      <w:r>
+        <w:rPr>
+          <w:rFonts w:cs="Times New Roman"/>
+          <w:bCs/>
+          <w:szCs w:val="20"/>
+        </w:rPr>
+        <w:t xml:space="preserve"> </w:t>
+      </w:r>
+      <w:proofErr w:type="spellStart"/>
+      <w:r>
+        <w:rPr>
+          <w:rFonts w:cs="Times New Roman"/>
+          <w:bCs/>
+          <w:szCs w:val="20"/>
+        </w:rPr>
+        <w:t>mebuat</w:t>
+      </w:r>
+      <w:proofErr w:type="spellEnd"/>
+      <w:r>
+        <w:rPr>
+          <w:rFonts w:cs="Times New Roman"/>
+          <w:bCs/>
+          <w:szCs w:val="20"/>
+        </w:rPr>
+        <w:t xml:space="preserve"> </w:t>
+      </w:r>
+      <w:proofErr w:type="spellStart"/>
+      <w:r>
+        <w:rPr>
+          <w:rFonts w:cs="Times New Roman"/>
+          <w:bCs/>
+          <w:szCs w:val="20"/>
+        </w:rPr>
+        <w:t>kalimat</w:t>
+      </w:r>
+      <w:proofErr w:type="spellEnd"/>
+      <w:r>
+        <w:rPr>
+          <w:rFonts w:cs="Times New Roman"/>
+          <w:bCs/>
+          <w:szCs w:val="20"/>
+        </w:rPr>
+        <w:t xml:space="preserve"> </w:t>
+      </w:r>
+      <w:proofErr w:type="spellStart"/>
+      <w:r>
+        <w:rPr>
+          <w:rFonts w:cs="Times New Roman"/>
+          <w:bCs/>
+          <w:szCs w:val="20"/>
+        </w:rPr>
+        <w:t>teks</w:t>
+      </w:r>
+      <w:proofErr w:type="spellEnd"/>
+      <w:r>
+        <w:rPr>
+          <w:rFonts w:cs="Times New Roman"/>
+          <w:bCs/>
+          <w:szCs w:val="20"/>
+        </w:rPr>
+        <w:t xml:space="preserve"> </w:t>
+      </w:r>
+      <w:proofErr w:type="spellStart"/>
+      <w:r>
+        <w:rPr>
+          <w:rFonts w:cs="Times New Roman"/>
+          <w:bCs/>
+          <w:szCs w:val="20"/>
+        </w:rPr>
+        <w:t>menjadi</w:t>
+      </w:r>
+      <w:proofErr w:type="spellEnd"/>
+      <w:r>
+        <w:rPr>
+          <w:rFonts w:cs="Times New Roman"/>
+          <w:bCs/>
+          <w:szCs w:val="20"/>
+        </w:rPr>
+        <w:t xml:space="preserve"> array yang </w:t>
+      </w:r>
+      <w:proofErr w:type="spellStart"/>
+      <w:r>
+        <w:rPr>
+          <w:rFonts w:cs="Times New Roman"/>
+          <w:bCs/>
+          <w:szCs w:val="20"/>
+        </w:rPr>
+        <w:t>berisi</w:t>
+      </w:r>
+      <w:proofErr w:type="spellEnd"/>
+      <w:r>
+        <w:rPr>
+          <w:rFonts w:cs="Times New Roman"/>
+          <w:bCs/>
+          <w:szCs w:val="20"/>
+        </w:rPr>
+        <w:t xml:space="preserve"> </w:t>
+      </w:r>
+      <w:proofErr w:type="spellStart"/>
+      <w:r>
+        <w:rPr>
+          <w:rFonts w:cs="Times New Roman"/>
+          <w:bCs/>
+          <w:szCs w:val="20"/>
+        </w:rPr>
+        <w:t>tiap</w:t>
+      </w:r>
+      <w:proofErr w:type="spellEnd"/>
+      <w:r>
+        <w:rPr>
+          <w:rFonts w:cs="Times New Roman"/>
+          <w:bCs/>
+          <w:szCs w:val="20"/>
+        </w:rPr>
+        <w:t xml:space="preserve"> kata di </w:t>
+      </w:r>
+      <w:proofErr w:type="spellStart"/>
+      <w:r>
+        <w:rPr>
+          <w:rFonts w:cs="Times New Roman"/>
+          <w:bCs/>
+          <w:szCs w:val="20"/>
+        </w:rPr>
+        <w:t>dalamnya</w:t>
+      </w:r>
+      <w:proofErr w:type="spellEnd"/>
+      <w:r>
+        <w:rPr>
+          <w:rFonts w:cs="Times New Roman"/>
+          <w:bCs/>
+          <w:szCs w:val="20"/>
+        </w:rPr>
+        <w:t xml:space="preserve">. </w:t>
+      </w:r>
+      <w:proofErr w:type="spellStart"/>
+      <w:r>
+        <w:rPr>
+          <w:rFonts w:cs="Times New Roman"/>
+          <w:bCs/>
+          <w:szCs w:val="20"/>
+        </w:rPr>
+        <w:t>Selanjutnya</w:t>
+      </w:r>
+      <w:proofErr w:type="spellEnd"/>
+      <w:r>
+        <w:rPr>
+          <w:rFonts w:cs="Times New Roman"/>
+          <w:bCs/>
+          <w:szCs w:val="20"/>
+        </w:rPr>
+        <w:t xml:space="preserve"> stemming </w:t>
+      </w:r>
+      <w:proofErr w:type="spellStart"/>
+      <w:r>
+        <w:rPr>
+          <w:rFonts w:cs="Times New Roman"/>
+          <w:bCs/>
+          <w:szCs w:val="20"/>
+        </w:rPr>
+        <w:t>akan</w:t>
+      </w:r>
+      <w:proofErr w:type="spellEnd"/>
+      <w:r>
+        <w:rPr>
+          <w:rFonts w:cs="Times New Roman"/>
+          <w:bCs/>
+          <w:szCs w:val="20"/>
+        </w:rPr>
+        <w:t xml:space="preserve"> </w:t>
+      </w:r>
+      <w:proofErr w:type="spellStart"/>
+      <w:r>
+        <w:rPr>
+          <w:rFonts w:cs="Times New Roman"/>
+          <w:bCs/>
+          <w:szCs w:val="20"/>
+        </w:rPr>
+        <w:t>dilakukan</w:t>
+      </w:r>
+      <w:proofErr w:type="spellEnd"/>
+      <w:r>
+        <w:rPr>
+          <w:rFonts w:cs="Times New Roman"/>
+          <w:bCs/>
+          <w:szCs w:val="20"/>
+        </w:rPr>
+        <w:t xml:space="preserve"> </w:t>
+      </w:r>
+      <w:proofErr w:type="spellStart"/>
+      <w:r>
+        <w:rPr>
+          <w:rFonts w:cs="Times New Roman"/>
+          <w:bCs/>
+          <w:szCs w:val="20"/>
+        </w:rPr>
+        <w:t>terhadap</w:t>
+      </w:r>
+      <w:proofErr w:type="spellEnd"/>
+      <w:r>
+        <w:rPr>
+          <w:rFonts w:cs="Times New Roman"/>
+          <w:bCs/>
+          <w:szCs w:val="20"/>
+        </w:rPr>
+        <w:t xml:space="preserve"> data yang </w:t>
+      </w:r>
+      <w:proofErr w:type="spellStart"/>
+      <w:r>
+        <w:rPr>
+          <w:rFonts w:cs="Times New Roman"/>
+          <w:bCs/>
+          <w:szCs w:val="20"/>
+        </w:rPr>
+        <w:t>telah</w:t>
+      </w:r>
+      <w:proofErr w:type="spellEnd"/>
+      <w:r>
+        <w:rPr>
+          <w:rFonts w:cs="Times New Roman"/>
+          <w:bCs/>
+          <w:szCs w:val="20"/>
+        </w:rPr>
+        <w:t xml:space="preserve"> </w:t>
+      </w:r>
+      <w:proofErr w:type="spellStart"/>
+      <w:r>
+        <w:rPr>
+          <w:rFonts w:cs="Times New Roman"/>
+          <w:bCs/>
+          <w:szCs w:val="20"/>
+        </w:rPr>
+        <w:t>ditokenisasi</w:t>
+      </w:r>
+      <w:proofErr w:type="spellEnd"/>
+      <w:r>
+        <w:rPr>
+          <w:rFonts w:cs="Times New Roman"/>
+          <w:bCs/>
+          <w:szCs w:val="20"/>
+        </w:rPr>
+        <w:t xml:space="preserve">. </w:t>
+      </w:r>
+      <w:proofErr w:type="spellStart"/>
+      <w:r>
+        <w:rPr>
+          <w:rFonts w:cs="Times New Roman"/>
+          <w:bCs/>
+          <w:szCs w:val="20"/>
+        </w:rPr>
+        <w:t>Terakhir</w:t>
+      </w:r>
+      <w:proofErr w:type="spellEnd"/>
+      <w:r>
+        <w:rPr>
+          <w:rFonts w:cs="Times New Roman"/>
+          <w:bCs/>
+          <w:szCs w:val="20"/>
+        </w:rPr>
+        <w:t xml:space="preserve">, proses </w:t>
+      </w:r>
+      <w:proofErr w:type="spellStart"/>
+      <w:r>
+        <w:rPr>
+          <w:rFonts w:cs="Times New Roman"/>
+          <w:bCs/>
+          <w:szCs w:val="20"/>
+        </w:rPr>
+        <w:t>lemmatisasi</w:t>
+      </w:r>
+      <w:proofErr w:type="spellEnd"/>
+      <w:r>
+        <w:rPr>
+          <w:rFonts w:cs="Times New Roman"/>
+          <w:bCs/>
+          <w:szCs w:val="20"/>
+        </w:rPr>
+        <w:t xml:space="preserve"> </w:t>
+      </w:r>
+      <w:proofErr w:type="spellStart"/>
+      <w:r>
+        <w:rPr>
+          <w:rFonts w:cs="Times New Roman"/>
+          <w:bCs/>
+          <w:szCs w:val="20"/>
+        </w:rPr>
+        <w:t>dilakukan</w:t>
+      </w:r>
+      <w:proofErr w:type="spellEnd"/>
+      <w:r>
+        <w:rPr>
+          <w:rFonts w:cs="Times New Roman"/>
+          <w:bCs/>
+          <w:szCs w:val="20"/>
+        </w:rPr>
+        <w:t xml:space="preserve"> </w:t>
+      </w:r>
+      <w:proofErr w:type="spellStart"/>
+      <w:r>
+        <w:rPr>
+          <w:rFonts w:cs="Times New Roman"/>
+          <w:bCs/>
+          <w:szCs w:val="20"/>
+        </w:rPr>
+        <w:t>dengan</w:t>
+      </w:r>
+      <w:proofErr w:type="spellEnd"/>
+      <w:r>
+        <w:rPr>
+          <w:rFonts w:cs="Times New Roman"/>
+          <w:bCs/>
+          <w:szCs w:val="20"/>
+        </w:rPr>
+        <w:t xml:space="preserve"> </w:t>
+      </w:r>
+      <w:proofErr w:type="spellStart"/>
+      <w:r>
+        <w:rPr>
+          <w:rFonts w:cs="Times New Roman"/>
+          <w:bCs/>
+          <w:szCs w:val="20"/>
+        </w:rPr>
+        <w:t>mengabungkan</w:t>
+      </w:r>
+      <w:proofErr w:type="spellEnd"/>
+      <w:r>
+        <w:rPr>
+          <w:rFonts w:cs="Times New Roman"/>
+          <w:bCs/>
+          <w:szCs w:val="20"/>
+        </w:rPr>
+        <w:t xml:space="preserve"> kata-kata yang </w:t>
+      </w:r>
+      <w:proofErr w:type="spellStart"/>
+      <w:r>
+        <w:rPr>
+          <w:rFonts w:cs="Times New Roman"/>
+          <w:bCs/>
+          <w:szCs w:val="20"/>
+        </w:rPr>
+        <w:t>bermakna</w:t>
+      </w:r>
+      <w:proofErr w:type="spellEnd"/>
+      <w:r>
+        <w:rPr>
+          <w:rFonts w:cs="Times New Roman"/>
+          <w:bCs/>
+          <w:szCs w:val="20"/>
+        </w:rPr>
+        <w:t xml:space="preserve"> </w:t>
+      </w:r>
+      <w:proofErr w:type="spellStart"/>
+      <w:r>
+        <w:rPr>
+          <w:rFonts w:cs="Times New Roman"/>
+          <w:bCs/>
+          <w:szCs w:val="20"/>
+        </w:rPr>
+        <w:t>sama</w:t>
+      </w:r>
+      <w:proofErr w:type="spellEnd"/>
+      <w:r>
+        <w:rPr>
+          <w:rFonts w:cs="Times New Roman"/>
+          <w:bCs/>
+          <w:szCs w:val="20"/>
+        </w:rPr>
+        <w:t>.</w:t>
       </w:r>
     </w:p>
     <w:p>
@@ -3008,13 +5520,31 @@
           <w:szCs w:val="20"/>
         </w:rPr>
       </w:pPr>
+      <w:proofErr w:type="spellStart"/>
       <w:r>
         <w:rPr>
           <w:rFonts w:eastAsia="Times New Roman" w:cs="Times New Roman"/>
           <w:szCs w:val="20"/>
         </w:rPr>
-        <w:t>Pembentukan Model Klasifikasi</w:t>
-      </w:r>
+        <w:t>Pembentukan</w:t>
+      </w:r>
+      <w:proofErr w:type="spellEnd"/>
+      <w:r>
+        <w:rPr>
+          <w:rFonts w:eastAsia="Times New Roman" w:cs="Times New Roman"/>
+          <w:szCs w:val="20"/>
+        </w:rPr>
+        <w:t xml:space="preserve"> Model </w:t>
+      </w:r>
+      <w:proofErr w:type="spellStart"/>
+      <w:r>
+        <w:rPr>
+          <w:rFonts w:eastAsia="Times New Roman" w:cs="Times New Roman"/>
+          <w:szCs w:val="20"/>
+        </w:rPr>
+        <w:t>Klasifikasi</w:t>
+      </w:r>
+      <w:proofErr w:type="spellEnd"/>
     </w:p>
     <w:p>
       <w:pPr>
@@ -3030,8 +5560,33 @@
           <w:rFonts w:cs="Times New Roman"/>
           <w:szCs w:val="20"/>
         </w:rPr>
-        <w:t>Pada penelitian ini</w:t>
-      </w:r>
+        <w:t xml:space="preserve">Pada </w:t>
+      </w:r>
+      <w:proofErr w:type="spellStart"/>
+      <w:r>
+        <w:rPr>
+          <w:rFonts w:cs="Times New Roman"/>
+          <w:szCs w:val="20"/>
+        </w:rPr>
+        <w:t>penelitian</w:t>
+      </w:r>
+      <w:proofErr w:type="spellEnd"/>
+      <w:r>
+        <w:rPr>
+          <w:rFonts w:cs="Times New Roman"/>
+          <w:szCs w:val="20"/>
+        </w:rPr>
+        <w:t xml:space="preserve"> </w:t>
+      </w:r>
+      <w:proofErr w:type="spellStart"/>
+      <w:r>
+        <w:rPr>
+          <w:rFonts w:cs="Times New Roman"/>
+          <w:szCs w:val="20"/>
+        </w:rPr>
+        <w:t>ini</w:t>
+      </w:r>
+      <w:proofErr w:type="spellEnd"/>
       <w:r>
         <w:rPr>
           <w:rFonts w:cs="Times New Roman"/>
@@ -3044,21 +5599,256 @@
           <w:rFonts w:cs="Times New Roman"/>
           <w:szCs w:val="20"/>
         </w:rPr>
-        <w:t xml:space="preserve"> terdapat 3 model yang digunakan </w:t>
-      </w:r>
-      <w:r>
-        <w:rPr>
-          <w:rFonts w:cs="Times New Roman"/>
-          <w:szCs w:val="20"/>
-        </w:rPr>
-        <w:t xml:space="preserve"> </w:t>
-      </w:r>
-      <w:r>
-        <w:rPr>
-          <w:rFonts w:cs="Times New Roman"/>
-          <w:szCs w:val="20"/>
-        </w:rPr>
-        <w:t xml:space="preserve">yaitu Naïve bayes, Random Forest, dan Support Vector Machine. Ketiga model ini telah disediakan oleh library sklean dan pada penelitian ini ketiga model tersebut dibuat menggunakan library sklearn. </w:t>
+        <w:t xml:space="preserve"> </w:t>
+      </w:r>
+      <w:proofErr w:type="spellStart"/>
+      <w:r>
+        <w:rPr>
+          <w:rFonts w:cs="Times New Roman"/>
+          <w:szCs w:val="20"/>
+        </w:rPr>
+        <w:t>terdapat</w:t>
+      </w:r>
+      <w:proofErr w:type="spellEnd"/>
+      <w:r>
+        <w:rPr>
+          <w:rFonts w:cs="Times New Roman"/>
+          <w:szCs w:val="20"/>
+        </w:rPr>
+        <w:t xml:space="preserve"> 3 model yang </w:t>
+      </w:r>
+      <w:proofErr w:type="spellStart"/>
+      <w:proofErr w:type="gramStart"/>
+      <w:r>
+        <w:rPr>
+          <w:rFonts w:cs="Times New Roman"/>
+          <w:szCs w:val="20"/>
+        </w:rPr>
+        <w:t>digunakan</w:t>
+      </w:r>
+      <w:proofErr w:type="spellEnd"/>
+      <w:r>
+        <w:rPr>
+          <w:rFonts w:cs="Times New Roman"/>
+          <w:szCs w:val="20"/>
+        </w:rPr>
+        <w:t xml:space="preserve"> </w:t>
+      </w:r>
+      <w:r>
+        <w:rPr>
+          <w:rFonts w:cs="Times New Roman"/>
+          <w:szCs w:val="20"/>
+        </w:rPr>
+        <w:t xml:space="preserve"> </w:t>
+      </w:r>
+      <w:proofErr w:type="spellStart"/>
+      <w:r>
+        <w:rPr>
+          <w:rFonts w:cs="Times New Roman"/>
+          <w:szCs w:val="20"/>
+        </w:rPr>
+        <w:t>yaitu</w:t>
+      </w:r>
+      <w:proofErr w:type="spellEnd"/>
+      <w:proofErr w:type="gramEnd"/>
+      <w:r>
+        <w:rPr>
+          <w:rFonts w:cs="Times New Roman"/>
+          <w:szCs w:val="20"/>
+        </w:rPr>
+        <w:t xml:space="preserve"> Naïve bayes, Random Forest, dan Support Vector Machine. </w:t>
+      </w:r>
+      <w:proofErr w:type="spellStart"/>
+      <w:r>
+        <w:rPr>
+          <w:rFonts w:cs="Times New Roman"/>
+          <w:szCs w:val="20"/>
+        </w:rPr>
+        <w:t>Ketiga</w:t>
+      </w:r>
+      <w:proofErr w:type="spellEnd"/>
+      <w:r>
+        <w:rPr>
+          <w:rFonts w:cs="Times New Roman"/>
+          <w:szCs w:val="20"/>
+        </w:rPr>
+        <w:t xml:space="preserve"> model </w:t>
+      </w:r>
+      <w:proofErr w:type="spellStart"/>
+      <w:r>
+        <w:rPr>
+          <w:rFonts w:cs="Times New Roman"/>
+          <w:szCs w:val="20"/>
+        </w:rPr>
+        <w:t>ini</w:t>
+      </w:r>
+      <w:proofErr w:type="spellEnd"/>
+      <w:r>
+        <w:rPr>
+          <w:rFonts w:cs="Times New Roman"/>
+          <w:szCs w:val="20"/>
+        </w:rPr>
+        <w:t xml:space="preserve"> </w:t>
+      </w:r>
+      <w:proofErr w:type="spellStart"/>
+      <w:r>
+        <w:rPr>
+          <w:rFonts w:cs="Times New Roman"/>
+          <w:szCs w:val="20"/>
+        </w:rPr>
+        <w:t>telah</w:t>
+      </w:r>
+      <w:proofErr w:type="spellEnd"/>
+      <w:r>
+        <w:rPr>
+          <w:rFonts w:cs="Times New Roman"/>
+          <w:szCs w:val="20"/>
+        </w:rPr>
+        <w:t xml:space="preserve"> </w:t>
+      </w:r>
+      <w:proofErr w:type="spellStart"/>
+      <w:r>
+        <w:rPr>
+          <w:rFonts w:cs="Times New Roman"/>
+          <w:szCs w:val="20"/>
+        </w:rPr>
+        <w:t>disediakan</w:t>
+      </w:r>
+      <w:proofErr w:type="spellEnd"/>
+      <w:r>
+        <w:rPr>
+          <w:rFonts w:cs="Times New Roman"/>
+          <w:szCs w:val="20"/>
+        </w:rPr>
+        <w:t xml:space="preserve"> oleh library </w:t>
+      </w:r>
+      <w:proofErr w:type="spellStart"/>
+      <w:r>
+        <w:rPr>
+          <w:rFonts w:cs="Times New Roman"/>
+          <w:szCs w:val="20"/>
+        </w:rPr>
+        <w:t>sklean</w:t>
+      </w:r>
+      <w:proofErr w:type="spellEnd"/>
+      <w:r>
+        <w:rPr>
+          <w:rFonts w:cs="Times New Roman"/>
+          <w:szCs w:val="20"/>
+        </w:rPr>
+        <w:t xml:space="preserve"> dan pada </w:t>
+      </w:r>
+      <w:proofErr w:type="spellStart"/>
+      <w:r>
+        <w:rPr>
+          <w:rFonts w:cs="Times New Roman"/>
+          <w:szCs w:val="20"/>
+        </w:rPr>
+        <w:t>penelitian</w:t>
+      </w:r>
+      <w:proofErr w:type="spellEnd"/>
+      <w:r>
+        <w:rPr>
+          <w:rFonts w:cs="Times New Roman"/>
+          <w:szCs w:val="20"/>
+        </w:rPr>
+        <w:t xml:space="preserve"> </w:t>
+      </w:r>
+      <w:proofErr w:type="spellStart"/>
+      <w:r>
+        <w:rPr>
+          <w:rFonts w:cs="Times New Roman"/>
+          <w:szCs w:val="20"/>
+        </w:rPr>
+        <w:t>ini</w:t>
+      </w:r>
+      <w:proofErr w:type="spellEnd"/>
+      <w:r>
+        <w:rPr>
+          <w:rFonts w:cs="Times New Roman"/>
+          <w:szCs w:val="20"/>
+        </w:rPr>
+        <w:t xml:space="preserve"> </w:t>
+      </w:r>
+      <w:proofErr w:type="spellStart"/>
+      <w:r>
+        <w:rPr>
+          <w:rFonts w:cs="Times New Roman"/>
+          <w:szCs w:val="20"/>
+        </w:rPr>
+        <w:t>ketiga</w:t>
+      </w:r>
+      <w:proofErr w:type="spellEnd"/>
+      <w:r>
+        <w:rPr>
+          <w:rFonts w:cs="Times New Roman"/>
+          <w:szCs w:val="20"/>
+        </w:rPr>
+        <w:t xml:space="preserve"> model </w:t>
+      </w:r>
+      <w:proofErr w:type="spellStart"/>
+      <w:r>
+        <w:rPr>
+          <w:rFonts w:cs="Times New Roman"/>
+          <w:szCs w:val="20"/>
+        </w:rPr>
+        <w:t>tersebut</w:t>
+      </w:r>
+      <w:proofErr w:type="spellEnd"/>
+      <w:r>
+        <w:rPr>
+          <w:rFonts w:cs="Times New Roman"/>
+          <w:szCs w:val="20"/>
+        </w:rPr>
+        <w:t xml:space="preserve"> </w:t>
+      </w:r>
+      <w:proofErr w:type="spellStart"/>
+      <w:r>
+        <w:rPr>
+          <w:rFonts w:cs="Times New Roman"/>
+          <w:szCs w:val="20"/>
+        </w:rPr>
+        <w:t>dibuat</w:t>
+      </w:r>
+      <w:proofErr w:type="spellEnd"/>
+      <w:r>
+        <w:rPr>
+          <w:rFonts w:cs="Times New Roman"/>
+          <w:szCs w:val="20"/>
+        </w:rPr>
+        <w:t xml:space="preserve"> </w:t>
+      </w:r>
+      <w:proofErr w:type="spellStart"/>
+      <w:r>
+        <w:rPr>
+          <w:rFonts w:cs="Times New Roman"/>
+          <w:szCs w:val="20"/>
+        </w:rPr>
+        <w:t>menggunakan</w:t>
+      </w:r>
+      <w:proofErr w:type="spellEnd"/>
+      <w:r>
+        <w:rPr>
+          <w:rFonts w:cs="Times New Roman"/>
+          <w:szCs w:val="20"/>
+        </w:rPr>
+        <w:t xml:space="preserve"> library </w:t>
+      </w:r>
+      <w:proofErr w:type="spellStart"/>
+      <w:r>
+        <w:rPr>
+          <w:rFonts w:cs="Times New Roman"/>
+          <w:szCs w:val="20"/>
+        </w:rPr>
+        <w:t>sklearn</w:t>
+      </w:r>
+      <w:proofErr w:type="spellEnd"/>
+      <w:r>
+        <w:rPr>
+          <w:rFonts w:cs="Times New Roman"/>
+          <w:szCs w:val="20"/>
+        </w:rPr>
+        <w:t xml:space="preserve">. </w:t>
       </w:r>
       <w:r>
         <w:rPr>
@@ -3072,8 +5862,105 @@
           <w:rFonts w:cs="Times New Roman"/>
           <w:szCs w:val="20"/>
         </w:rPr>
-        <w:t xml:space="preserve"> dan Random Forest menggunakan parameter default sedangkan Support Vector Machine menggunakan SVC yaitu kondisi dimana </w:t>
-      </w:r>
+        <w:t xml:space="preserve"> dan Random Forest </w:t>
+      </w:r>
+      <w:proofErr w:type="spellStart"/>
+      <w:r>
+        <w:rPr>
+          <w:rFonts w:cs="Times New Roman"/>
+          <w:szCs w:val="20"/>
+        </w:rPr>
+        <w:t>menggunakan</w:t>
+      </w:r>
+      <w:proofErr w:type="spellEnd"/>
+      <w:r>
+        <w:rPr>
+          <w:rFonts w:cs="Times New Roman"/>
+          <w:szCs w:val="20"/>
+        </w:rPr>
+        <w:t xml:space="preserve"> parameter default </w:t>
+      </w:r>
+      <w:proofErr w:type="spellStart"/>
+      <w:r>
+        <w:rPr>
+          <w:rFonts w:cs="Times New Roman"/>
+          <w:szCs w:val="20"/>
+        </w:rPr>
+        <w:t>sedangkan</w:t>
+      </w:r>
+      <w:proofErr w:type="spellEnd"/>
+      <w:r>
+        <w:rPr>
+          <w:rFonts w:cs="Times New Roman"/>
+          <w:szCs w:val="20"/>
+        </w:rPr>
+        <w:t xml:space="preserve"> Support Vector Machine </w:t>
+      </w:r>
+      <w:proofErr w:type="spellStart"/>
+      <w:r>
+        <w:rPr>
+          <w:rFonts w:cs="Times New Roman"/>
+          <w:szCs w:val="20"/>
+        </w:rPr>
+        <w:t>menggunakan</w:t>
+      </w:r>
+      <w:proofErr w:type="spellEnd"/>
+      <w:r>
+        <w:rPr>
+          <w:rFonts w:cs="Times New Roman"/>
+          <w:szCs w:val="20"/>
+        </w:rPr>
+        <w:t xml:space="preserve"> SVC </w:t>
+      </w:r>
+      <w:proofErr w:type="spellStart"/>
+      <w:r>
+        <w:rPr>
+          <w:rFonts w:cs="Times New Roman"/>
+          <w:szCs w:val="20"/>
+        </w:rPr>
+        <w:t>yaitu</w:t>
+      </w:r>
+      <w:proofErr w:type="spellEnd"/>
+      <w:r>
+        <w:rPr>
+          <w:rFonts w:cs="Times New Roman"/>
+          <w:szCs w:val="20"/>
+        </w:rPr>
+        <w:t xml:space="preserve"> </w:t>
+      </w:r>
+      <w:proofErr w:type="spellStart"/>
+      <w:r>
+        <w:rPr>
+          <w:rFonts w:cs="Times New Roman"/>
+          <w:szCs w:val="20"/>
+        </w:rPr>
+        <w:t>kondisi</w:t>
+      </w:r>
+      <w:proofErr w:type="spellEnd"/>
+      <w:r>
+        <w:rPr>
+          <w:rFonts w:cs="Times New Roman"/>
+          <w:szCs w:val="20"/>
+        </w:rPr>
+        <w:t xml:space="preserve"> </w:t>
+      </w:r>
+      <w:proofErr w:type="spellStart"/>
+      <w:r>
+        <w:rPr>
+          <w:rFonts w:cs="Times New Roman"/>
+          <w:szCs w:val="20"/>
+        </w:rPr>
+        <w:t>dimana</w:t>
+      </w:r>
+      <w:proofErr w:type="spellEnd"/>
+      <w:r>
+        <w:rPr>
+          <w:rFonts w:cs="Times New Roman"/>
+          <w:szCs w:val="20"/>
+        </w:rPr>
+        <w:t xml:space="preserve"> </w:t>
+      </w:r>
+      <w:proofErr w:type="spellStart"/>
       <w:r>
         <w:rPr>
           <w:rFonts w:cs="Times New Roman"/>
@@ -3083,12 +5970,109 @@
         </w:rPr>
         <w:t>hyperlane</w:t>
       </w:r>
-      <w:r>
-        <w:rPr>
-          <w:rFonts w:cs="Times New Roman"/>
-          <w:szCs w:val="20"/>
-        </w:rPr>
-        <w:t xml:space="preserve"> yang digunakan adalah linear. Illustrasi dari model SVC dapat dilihat pada Gambar 5.</w:t>
+      <w:proofErr w:type="spellEnd"/>
+      <w:r>
+        <w:rPr>
+          <w:rFonts w:cs="Times New Roman"/>
+          <w:szCs w:val="20"/>
+        </w:rPr>
+        <w:t xml:space="preserve"> yang </w:t>
+      </w:r>
+      <w:proofErr w:type="spellStart"/>
+      <w:r>
+        <w:rPr>
+          <w:rFonts w:cs="Times New Roman"/>
+          <w:szCs w:val="20"/>
+        </w:rPr>
+        <w:t>digunakan</w:t>
+      </w:r>
+      <w:proofErr w:type="spellEnd"/>
+      <w:r>
+        <w:rPr>
+          <w:rFonts w:cs="Times New Roman"/>
+          <w:szCs w:val="20"/>
+        </w:rPr>
+        <w:t xml:space="preserve"> </w:t>
+      </w:r>
+      <w:proofErr w:type="spellStart"/>
+      <w:r>
+        <w:rPr>
+          <w:rFonts w:cs="Times New Roman"/>
+          <w:szCs w:val="20"/>
+        </w:rPr>
+        <w:t>adalah</w:t>
+      </w:r>
+      <w:proofErr w:type="spellEnd"/>
+      <w:r>
+        <w:rPr>
+          <w:rFonts w:cs="Times New Roman"/>
+          <w:szCs w:val="20"/>
+        </w:rPr>
+        <w:t xml:space="preserve"> linear. </w:t>
+      </w:r>
+      <w:proofErr w:type="spellStart"/>
+      <w:r>
+        <w:rPr>
+          <w:rFonts w:cs="Times New Roman"/>
+          <w:szCs w:val="20"/>
+        </w:rPr>
+        <w:t>Illustrasi</w:t>
+      </w:r>
+      <w:proofErr w:type="spellEnd"/>
+      <w:r>
+        <w:rPr>
+          <w:rFonts w:cs="Times New Roman"/>
+          <w:szCs w:val="20"/>
+        </w:rPr>
+        <w:t xml:space="preserve"> </w:t>
+      </w:r>
+      <w:proofErr w:type="spellStart"/>
+      <w:r>
+        <w:rPr>
+          <w:rFonts w:cs="Times New Roman"/>
+          <w:szCs w:val="20"/>
+        </w:rPr>
+        <w:t>dari</w:t>
+      </w:r>
+      <w:proofErr w:type="spellEnd"/>
+      <w:r>
+        <w:rPr>
+          <w:rFonts w:cs="Times New Roman"/>
+          <w:szCs w:val="20"/>
+        </w:rPr>
+        <w:t xml:space="preserve"> model SVC </w:t>
+      </w:r>
+      <w:proofErr w:type="spellStart"/>
+      <w:r>
+        <w:rPr>
+          <w:rFonts w:cs="Times New Roman"/>
+          <w:szCs w:val="20"/>
+        </w:rPr>
+        <w:t>dapat</w:t>
+      </w:r>
+      <w:proofErr w:type="spellEnd"/>
+      <w:r>
+        <w:rPr>
+          <w:rFonts w:cs="Times New Roman"/>
+          <w:szCs w:val="20"/>
+        </w:rPr>
+        <w:t xml:space="preserve"> </w:t>
+      </w:r>
+      <w:proofErr w:type="spellStart"/>
+      <w:r>
+        <w:rPr>
+          <w:rFonts w:cs="Times New Roman"/>
+          <w:szCs w:val="20"/>
+        </w:rPr>
+        <w:t>dilihat</w:t>
+      </w:r>
+      <w:proofErr w:type="spellEnd"/>
+      <w:r>
+        <w:rPr>
+          <w:rFonts w:cs="Times New Roman"/>
+          <w:szCs w:val="20"/>
+        </w:rPr>
+        <w:t xml:space="preserve"> pada Gambar 5.</w:t>
       </w:r>
     </w:p>
     <w:p>
@@ -3216,7 +6200,151 @@
           <w:rFonts w:cs="Times New Roman"/>
           <w:szCs w:val="20"/>
         </w:rPr>
-        <w:t>SVC yang digunakan menggunakan beberapa parameter yang telah dimodifikasi. Parameter yang telah dimodifikasi ada pada Tabel 1.</w:t>
+        <w:t xml:space="preserve">SVC yang </w:t>
+      </w:r>
+      <w:proofErr w:type="spellStart"/>
+      <w:r>
+        <w:rPr>
+          <w:rFonts w:cs="Times New Roman"/>
+          <w:szCs w:val="20"/>
+        </w:rPr>
+        <w:t>digunakan</w:t>
+      </w:r>
+      <w:proofErr w:type="spellEnd"/>
+      <w:r>
+        <w:rPr>
+          <w:rFonts w:cs="Times New Roman"/>
+          <w:szCs w:val="20"/>
+        </w:rPr>
+        <w:t xml:space="preserve"> </w:t>
+      </w:r>
+      <w:proofErr w:type="spellStart"/>
+      <w:r>
+        <w:rPr>
+          <w:rFonts w:cs="Times New Roman"/>
+          <w:szCs w:val="20"/>
+        </w:rPr>
+        <w:t>menggunakan</w:t>
+      </w:r>
+      <w:proofErr w:type="spellEnd"/>
+      <w:r>
+        <w:rPr>
+          <w:rFonts w:cs="Times New Roman"/>
+          <w:szCs w:val="20"/>
+        </w:rPr>
+        <w:t xml:space="preserve"> </w:t>
+      </w:r>
+      <w:proofErr w:type="spellStart"/>
+      <w:r>
+        <w:rPr>
+          <w:rFonts w:cs="Times New Roman"/>
+          <w:szCs w:val="20"/>
+        </w:rPr>
+        <w:t>beberapa</w:t>
+      </w:r>
+      <w:proofErr w:type="spellEnd"/>
+      <w:r>
+        <w:rPr>
+          <w:rFonts w:cs="Times New Roman"/>
+          <w:szCs w:val="20"/>
+        </w:rPr>
+        <w:t xml:space="preserve"> parameter yang </w:t>
+      </w:r>
+      <w:proofErr w:type="spellStart"/>
+      <w:r>
+        <w:rPr>
+          <w:rFonts w:cs="Times New Roman"/>
+          <w:szCs w:val="20"/>
+        </w:rPr>
+        <w:t>telah</w:t>
+      </w:r>
+      <w:proofErr w:type="spellEnd"/>
+      <w:r>
+        <w:rPr>
+          <w:rFonts w:cs="Times New Roman"/>
+          <w:szCs w:val="20"/>
+        </w:rPr>
+        <w:t xml:space="preserve"> </w:t>
+      </w:r>
+      <w:proofErr w:type="spellStart"/>
+      <w:r>
+        <w:rPr>
+          <w:rFonts w:cs="Times New Roman"/>
+          <w:szCs w:val="20"/>
+        </w:rPr>
+        <w:t>dimodifikasi</w:t>
+      </w:r>
+      <w:proofErr w:type="spellEnd"/>
+      <w:r>
+        <w:rPr>
+          <w:rFonts w:cs="Times New Roman"/>
+          <w:szCs w:val="20"/>
+        </w:rPr>
+        <w:t xml:space="preserve">. Parameter yang </w:t>
+      </w:r>
+      <w:proofErr w:type="spellStart"/>
+      <w:r>
+        <w:rPr>
+          <w:rFonts w:cs="Times New Roman"/>
+          <w:szCs w:val="20"/>
+        </w:rPr>
+        <w:t>telah</w:t>
+      </w:r>
+      <w:proofErr w:type="spellEnd"/>
+      <w:r>
+        <w:rPr>
+          <w:rFonts w:cs="Times New Roman"/>
+          <w:szCs w:val="20"/>
+        </w:rPr>
+        <w:t xml:space="preserve"> </w:t>
+      </w:r>
+      <w:proofErr w:type="spellStart"/>
+      <w:r>
+        <w:rPr>
+          <w:rFonts w:cs="Times New Roman"/>
+          <w:szCs w:val="20"/>
+        </w:rPr>
+        <w:t>dimodifikasi</w:t>
+      </w:r>
+      <w:proofErr w:type="spellEnd"/>
+      <w:r>
+        <w:rPr>
+          <w:rFonts w:cs="Times New Roman"/>
+          <w:szCs w:val="20"/>
+        </w:rPr>
+        <w:t xml:space="preserve"> </w:t>
+      </w:r>
+      <w:proofErr w:type="spellStart"/>
+      <w:r>
+        <w:rPr>
+          <w:rFonts w:cs="Times New Roman"/>
+          <w:szCs w:val="20"/>
+        </w:rPr>
+        <w:t>ada</w:t>
+      </w:r>
+      <w:proofErr w:type="spellEnd"/>
+      <w:r>
+        <w:rPr>
+          <w:rFonts w:cs="Times New Roman"/>
+          <w:szCs w:val="20"/>
+        </w:rPr>
+        <w:t xml:space="preserve"> pada </w:t>
+      </w:r>
+      <w:proofErr w:type="spellStart"/>
+      <w:r>
+        <w:rPr>
+          <w:rFonts w:cs="Times New Roman"/>
+          <w:szCs w:val="20"/>
+        </w:rPr>
+        <w:t>Tabel</w:t>
+      </w:r>
+      <w:proofErr w:type="spellEnd"/>
+      <w:r>
+        <w:rPr>
+          <w:rFonts w:cs="Times New Roman"/>
+          <w:szCs w:val="20"/>
+        </w:rPr>
+        <w:t xml:space="preserve"> 1.</w:t>
       </w:r>
     </w:p>
     <w:p>
@@ -3545,12 +6673,21 @@
           <w:lang w:eastAsia="id-ID"/>
         </w:rPr>
       </w:pPr>
-      <w:r>
-        <w:rPr>
-          <w:rFonts w:cs="Times New Roman"/>
-          <w:szCs w:val="20"/>
-        </w:rPr>
-        <w:t xml:space="preserve">Tahapan </w:t>
+      <w:proofErr w:type="spellStart"/>
+      <w:r>
+        <w:rPr>
+          <w:rFonts w:cs="Times New Roman"/>
+          <w:szCs w:val="20"/>
+        </w:rPr>
+        <w:t>Tahapan</w:t>
+      </w:r>
+      <w:proofErr w:type="spellEnd"/>
+      <w:r>
+        <w:rPr>
+          <w:rFonts w:cs="Times New Roman"/>
+          <w:szCs w:val="20"/>
+        </w:rPr>
+        <w:t xml:space="preserve"> </w:t>
       </w:r>
       <w:r>
         <w:rPr>
@@ -3570,20 +6707,70 @@
         </w:rPr>
         <w:t xml:space="preserve"> </w:t>
       </w:r>
-      <w:r>
-        <w:rPr>
-          <w:rFonts w:cs="Times New Roman"/>
-          <w:szCs w:val="20"/>
-        </w:rPr>
-        <w:t>merupakan tahapan pelatihan model</w:t>
-      </w:r>
-      <w:r>
-        <w:rPr>
-          <w:rFonts w:cs="Times New Roman"/>
-          <w:szCs w:val="20"/>
-        </w:rPr>
-        <w:t xml:space="preserve"> menggunakan</w:t>
-      </w:r>
+      <w:proofErr w:type="spellStart"/>
+      <w:r>
+        <w:rPr>
+          <w:rFonts w:cs="Times New Roman"/>
+          <w:szCs w:val="20"/>
+        </w:rPr>
+        <w:t>merupakan</w:t>
+      </w:r>
+      <w:proofErr w:type="spellEnd"/>
+      <w:r>
+        <w:rPr>
+          <w:rFonts w:cs="Times New Roman"/>
+          <w:szCs w:val="20"/>
+        </w:rPr>
+        <w:t xml:space="preserve"> </w:t>
+      </w:r>
+      <w:proofErr w:type="spellStart"/>
+      <w:r>
+        <w:rPr>
+          <w:rFonts w:cs="Times New Roman"/>
+          <w:szCs w:val="20"/>
+        </w:rPr>
+        <w:t>tahapan</w:t>
+      </w:r>
+      <w:proofErr w:type="spellEnd"/>
+      <w:r>
+        <w:rPr>
+          <w:rFonts w:cs="Times New Roman"/>
+          <w:szCs w:val="20"/>
+        </w:rPr>
+        <w:t xml:space="preserve"> </w:t>
+      </w:r>
+      <w:proofErr w:type="spellStart"/>
+      <w:r>
+        <w:rPr>
+          <w:rFonts w:cs="Times New Roman"/>
+          <w:szCs w:val="20"/>
+        </w:rPr>
+        <w:t>pelatihan</w:t>
+      </w:r>
+      <w:proofErr w:type="spellEnd"/>
+      <w:r>
+        <w:rPr>
+          <w:rFonts w:cs="Times New Roman"/>
+          <w:szCs w:val="20"/>
+        </w:rPr>
+        <w:t xml:space="preserve"> model</w:t>
+      </w:r>
+      <w:r>
+        <w:rPr>
+          <w:rFonts w:cs="Times New Roman"/>
+          <w:szCs w:val="20"/>
+        </w:rPr>
+        <w:t xml:space="preserve"> </w:t>
+      </w:r>
+      <w:proofErr w:type="spellStart"/>
+      <w:r>
+        <w:rPr>
+          <w:rFonts w:cs="Times New Roman"/>
+          <w:szCs w:val="20"/>
+        </w:rPr>
+        <w:t>menggunakan</w:t>
+      </w:r>
+      <w:proofErr w:type="spellEnd"/>
       <w:r>
         <w:rPr>
           <w:rFonts w:cs="Times New Roman"/>
@@ -3605,14 +6792,87 @@
           <w:rFonts w:cs="Times New Roman"/>
           <w:szCs w:val="20"/>
         </w:rPr>
-        <w:t xml:space="preserve"> yang disebut</w:t>
-      </w:r>
-      <w:r>
-        <w:rPr>
-          <w:rFonts w:cs="Times New Roman"/>
-          <w:szCs w:val="20"/>
-        </w:rPr>
-        <w:t xml:space="preserve"> X train dan y train. X train adalah data teks tweet sedangkan y train adalah </w:t>
+        <w:t xml:space="preserve"> yang </w:t>
+      </w:r>
+      <w:proofErr w:type="spellStart"/>
+      <w:r>
+        <w:rPr>
+          <w:rFonts w:cs="Times New Roman"/>
+          <w:szCs w:val="20"/>
+        </w:rPr>
+        <w:t>disebut</w:t>
+      </w:r>
+      <w:proofErr w:type="spellEnd"/>
+      <w:r>
+        <w:rPr>
+          <w:rFonts w:cs="Times New Roman"/>
+          <w:szCs w:val="20"/>
+        </w:rPr>
+        <w:t xml:space="preserve"> X train dan y train. X train </w:t>
+      </w:r>
+      <w:proofErr w:type="spellStart"/>
+      <w:r>
+        <w:rPr>
+          <w:rFonts w:cs="Times New Roman"/>
+          <w:szCs w:val="20"/>
+        </w:rPr>
+        <w:t>adalah</w:t>
+      </w:r>
+      <w:proofErr w:type="spellEnd"/>
+      <w:r>
+        <w:rPr>
+          <w:rFonts w:cs="Times New Roman"/>
+          <w:szCs w:val="20"/>
+        </w:rPr>
+        <w:t xml:space="preserve"> data </w:t>
+      </w:r>
+      <w:proofErr w:type="spellStart"/>
+      <w:r>
+        <w:rPr>
+          <w:rFonts w:cs="Times New Roman"/>
+          <w:szCs w:val="20"/>
+        </w:rPr>
+        <w:t>teks</w:t>
+      </w:r>
+      <w:proofErr w:type="spellEnd"/>
+      <w:r>
+        <w:rPr>
+          <w:rFonts w:cs="Times New Roman"/>
+          <w:szCs w:val="20"/>
+        </w:rPr>
+        <w:t xml:space="preserve"> tweet </w:t>
+      </w:r>
+      <w:proofErr w:type="spellStart"/>
+      <w:r>
+        <w:rPr>
+          <w:rFonts w:cs="Times New Roman"/>
+          <w:szCs w:val="20"/>
+        </w:rPr>
+        <w:t>sedangkan</w:t>
+      </w:r>
+      <w:proofErr w:type="spellEnd"/>
+      <w:r>
+        <w:rPr>
+          <w:rFonts w:cs="Times New Roman"/>
+          <w:szCs w:val="20"/>
+        </w:rPr>
+        <w:t xml:space="preserve"> y train </w:t>
+      </w:r>
+      <w:proofErr w:type="spellStart"/>
+      <w:r>
+        <w:rPr>
+          <w:rFonts w:cs="Times New Roman"/>
+          <w:szCs w:val="20"/>
+        </w:rPr>
+        <w:t>adalah</w:t>
+      </w:r>
+      <w:proofErr w:type="spellEnd"/>
+      <w:r>
+        <w:rPr>
+          <w:rFonts w:cs="Times New Roman"/>
+          <w:szCs w:val="20"/>
+        </w:rPr>
+        <w:t xml:space="preserve"> </w:t>
       </w:r>
       <w:r>
         <w:rPr>
@@ -3632,12 +6892,101 @@
         </w:rPr>
         <w:t xml:space="preserve"> </w:t>
       </w:r>
-      <w:r>
-        <w:rPr>
-          <w:rFonts w:cs="Times New Roman"/>
-          <w:szCs w:val="20"/>
-        </w:rPr>
-        <w:t>dari hasil klasifikasi teks tweet yang sudah ada.</w:t>
+      <w:proofErr w:type="spellStart"/>
+      <w:r>
+        <w:rPr>
+          <w:rFonts w:cs="Times New Roman"/>
+          <w:szCs w:val="20"/>
+        </w:rPr>
+        <w:t>dari</w:t>
+      </w:r>
+      <w:proofErr w:type="spellEnd"/>
+      <w:r>
+        <w:rPr>
+          <w:rFonts w:cs="Times New Roman"/>
+          <w:szCs w:val="20"/>
+        </w:rPr>
+        <w:t xml:space="preserve"> </w:t>
+      </w:r>
+      <w:proofErr w:type="spellStart"/>
+      <w:r>
+        <w:rPr>
+          <w:rFonts w:cs="Times New Roman"/>
+          <w:szCs w:val="20"/>
+        </w:rPr>
+        <w:t>hasil</w:t>
+      </w:r>
+      <w:proofErr w:type="spellEnd"/>
+      <w:r>
+        <w:rPr>
+          <w:rFonts w:cs="Times New Roman"/>
+          <w:szCs w:val="20"/>
+        </w:rPr>
+        <w:t xml:space="preserve"> </w:t>
+      </w:r>
+      <w:proofErr w:type="spellStart"/>
+      <w:r>
+        <w:rPr>
+          <w:rFonts w:cs="Times New Roman"/>
+          <w:szCs w:val="20"/>
+        </w:rPr>
+        <w:t>klasifikasi</w:t>
+      </w:r>
+      <w:proofErr w:type="spellEnd"/>
+      <w:r>
+        <w:rPr>
+          <w:rFonts w:cs="Times New Roman"/>
+          <w:szCs w:val="20"/>
+        </w:rPr>
+        <w:t xml:space="preserve"> </w:t>
+      </w:r>
+      <w:proofErr w:type="spellStart"/>
+      <w:r>
+        <w:rPr>
+          <w:rFonts w:cs="Times New Roman"/>
+          <w:szCs w:val="20"/>
+        </w:rPr>
+        <w:t>teks</w:t>
+      </w:r>
+      <w:proofErr w:type="spellEnd"/>
+      <w:r>
+        <w:rPr>
+          <w:rFonts w:cs="Times New Roman"/>
+          <w:szCs w:val="20"/>
+        </w:rPr>
+        <w:t xml:space="preserve"> tweet yang </w:t>
+      </w:r>
+      <w:proofErr w:type="spellStart"/>
+      <w:r>
+        <w:rPr>
+          <w:rFonts w:cs="Times New Roman"/>
+          <w:szCs w:val="20"/>
+        </w:rPr>
+        <w:t>sudah</w:t>
+      </w:r>
+      <w:proofErr w:type="spellEnd"/>
+      <w:r>
+        <w:rPr>
+          <w:rFonts w:cs="Times New Roman"/>
+          <w:szCs w:val="20"/>
+        </w:rPr>
+        <w:t xml:space="preserve"> </w:t>
+      </w:r>
+      <w:proofErr w:type="spellStart"/>
+      <w:r>
+        <w:rPr>
+          <w:rFonts w:cs="Times New Roman"/>
+          <w:szCs w:val="20"/>
+        </w:rPr>
+        <w:t>ada</w:t>
+      </w:r>
+      <w:proofErr w:type="spellEnd"/>
+      <w:r>
+        <w:rPr>
+          <w:rFonts w:cs="Times New Roman"/>
+          <w:szCs w:val="20"/>
+        </w:rPr>
+        <w:t>.</w:t>
       </w:r>
       <w:r>
         <w:rPr>
@@ -3664,7 +7013,77 @@
         <w:rPr>
           <w:lang w:eastAsia="id-ID"/>
         </w:rPr>
-        <w:t xml:space="preserve"> diambil secara acak dari seluruh </w:t>
+        <w:t xml:space="preserve"> </w:t>
+      </w:r>
+      <w:proofErr w:type="spellStart"/>
+      <w:r>
+        <w:rPr>
+          <w:lang w:eastAsia="id-ID"/>
+        </w:rPr>
+        <w:t>diambil</w:t>
+      </w:r>
+      <w:proofErr w:type="spellEnd"/>
+      <w:r>
+        <w:rPr>
+          <w:lang w:eastAsia="id-ID"/>
+        </w:rPr>
+        <w:t xml:space="preserve"> </w:t>
+      </w:r>
+      <w:proofErr w:type="spellStart"/>
+      <w:r>
+        <w:rPr>
+          <w:lang w:eastAsia="id-ID"/>
+        </w:rPr>
+        <w:t>secara</w:t>
+      </w:r>
+      <w:proofErr w:type="spellEnd"/>
+      <w:r>
+        <w:rPr>
+          <w:lang w:eastAsia="id-ID"/>
+        </w:rPr>
+        <w:t xml:space="preserve"> </w:t>
+      </w:r>
+      <w:proofErr w:type="spellStart"/>
+      <w:r>
+        <w:rPr>
+          <w:lang w:eastAsia="id-ID"/>
+        </w:rPr>
+        <w:t>acak</w:t>
+      </w:r>
+      <w:proofErr w:type="spellEnd"/>
+      <w:r>
+        <w:rPr>
+          <w:lang w:eastAsia="id-ID"/>
+        </w:rPr>
+        <w:t xml:space="preserve"> </w:t>
+      </w:r>
+      <w:proofErr w:type="spellStart"/>
+      <w:r>
+        <w:rPr>
+          <w:lang w:eastAsia="id-ID"/>
+        </w:rPr>
+        <w:t>dari</w:t>
+      </w:r>
+      <w:proofErr w:type="spellEnd"/>
+      <w:r>
+        <w:rPr>
+          <w:lang w:eastAsia="id-ID"/>
+        </w:rPr>
+        <w:t xml:space="preserve"> </w:t>
+      </w:r>
+      <w:proofErr w:type="spellStart"/>
+      <w:r>
+        <w:rPr>
+          <w:lang w:eastAsia="id-ID"/>
+        </w:rPr>
+        <w:t>seluruh</w:t>
+      </w:r>
+      <w:proofErr w:type="spellEnd"/>
+      <w:r>
+        <w:rPr>
+          <w:lang w:eastAsia="id-ID"/>
+        </w:rPr>
+        <w:t xml:space="preserve"> </w:t>
       </w:r>
       <w:r>
         <w:rPr>
@@ -3678,7 +7097,35 @@
         <w:rPr>
           <w:lang w:eastAsia="id-ID"/>
         </w:rPr>
-        <w:t xml:space="preserve"> yang ada. Seluruh </w:t>
+        <w:t xml:space="preserve"> yang </w:t>
+      </w:r>
+      <w:proofErr w:type="spellStart"/>
+      <w:r>
+        <w:rPr>
+          <w:lang w:eastAsia="id-ID"/>
+        </w:rPr>
+        <w:t>ada</w:t>
+      </w:r>
+      <w:proofErr w:type="spellEnd"/>
+      <w:r>
+        <w:rPr>
+          <w:lang w:eastAsia="id-ID"/>
+        </w:rPr>
+        <w:t xml:space="preserve">. </w:t>
+      </w:r>
+      <w:proofErr w:type="spellStart"/>
+      <w:r>
+        <w:rPr>
+          <w:lang w:eastAsia="id-ID"/>
+        </w:rPr>
+        <w:t>Seluruh</w:t>
+      </w:r>
+      <w:proofErr w:type="spellEnd"/>
+      <w:r>
+        <w:rPr>
+          <w:lang w:eastAsia="id-ID"/>
+        </w:rPr>
+        <w:t xml:space="preserve"> </w:t>
       </w:r>
       <w:r>
         <w:rPr>
@@ -3692,12 +7139,40 @@
         <w:rPr>
           <w:lang w:eastAsia="id-ID"/>
         </w:rPr>
-        <w:t xml:space="preserve"> dibagi menjadi </w:t>
-      </w:r>
+        <w:t xml:space="preserve"> </w:t>
+      </w:r>
+      <w:proofErr w:type="spellStart"/>
       <w:r>
         <w:rPr>
           <w:lang w:eastAsia="id-ID"/>
         </w:rPr>
+        <w:t>dibagi</w:t>
+      </w:r>
+      <w:proofErr w:type="spellEnd"/>
+      <w:r>
+        <w:rPr>
+          <w:lang w:eastAsia="id-ID"/>
+        </w:rPr>
+        <w:t xml:space="preserve"> </w:t>
+      </w:r>
+      <w:proofErr w:type="spellStart"/>
+      <w:r>
+        <w:rPr>
+          <w:lang w:eastAsia="id-ID"/>
+        </w:rPr>
+        <w:t>menjadi</w:t>
+      </w:r>
+      <w:proofErr w:type="spellEnd"/>
+      <w:r>
+        <w:rPr>
+          <w:lang w:eastAsia="id-ID"/>
+        </w:rPr>
+        <w:t xml:space="preserve"> </w:t>
+      </w:r>
+      <w:r>
+        <w:rPr>
+          <w:lang w:eastAsia="id-ID"/>
+        </w:rPr>
         <w:t>7</w:t>
       </w:r>
       <w:r>
@@ -3764,12 +7239,37 @@
         </w:rPr>
         <w:t xml:space="preserve"> </w:t>
       </w:r>
-      <w:r>
-        <w:rPr>
-          <w:rFonts w:cs="Times New Roman"/>
-          <w:szCs w:val="20"/>
-        </w:rPr>
-        <w:t xml:space="preserve">Sebelum melakukan </w:t>
+      <w:proofErr w:type="spellStart"/>
+      <w:r>
+        <w:rPr>
+          <w:rFonts w:cs="Times New Roman"/>
+          <w:szCs w:val="20"/>
+        </w:rPr>
+        <w:t>Sebelum</w:t>
+      </w:r>
+      <w:proofErr w:type="spellEnd"/>
+      <w:r>
+        <w:rPr>
+          <w:rFonts w:cs="Times New Roman"/>
+          <w:szCs w:val="20"/>
+        </w:rPr>
+        <w:t xml:space="preserve"> </w:t>
+      </w:r>
+      <w:proofErr w:type="spellStart"/>
+      <w:r>
+        <w:rPr>
+          <w:rFonts w:cs="Times New Roman"/>
+          <w:szCs w:val="20"/>
+        </w:rPr>
+        <w:t>melakukan</w:t>
+      </w:r>
+      <w:proofErr w:type="spellEnd"/>
+      <w:r>
+        <w:rPr>
+          <w:rFonts w:cs="Times New Roman"/>
+          <w:szCs w:val="20"/>
+        </w:rPr>
+        <w:t xml:space="preserve"> </w:t>
       </w:r>
       <w:r>
         <w:rPr>
@@ -3794,7 +7294,183 @@
           <w:rFonts w:cs="Times New Roman"/>
           <w:szCs w:val="20"/>
         </w:rPr>
-        <w:t>proses TF-IDF akan dilakukan terhadap X train untuk mengetahui tiap bobot setiap kata yang digunakan pada tiap data teks.</w:t>
+        <w:t xml:space="preserve">proses TF-IDF </w:t>
+      </w:r>
+      <w:proofErr w:type="spellStart"/>
+      <w:r>
+        <w:rPr>
+          <w:rFonts w:cs="Times New Roman"/>
+          <w:szCs w:val="20"/>
+        </w:rPr>
+        <w:t>akan</w:t>
+      </w:r>
+      <w:proofErr w:type="spellEnd"/>
+      <w:r>
+        <w:rPr>
+          <w:rFonts w:cs="Times New Roman"/>
+          <w:szCs w:val="20"/>
+        </w:rPr>
+        <w:t xml:space="preserve"> </w:t>
+      </w:r>
+      <w:proofErr w:type="spellStart"/>
+      <w:r>
+        <w:rPr>
+          <w:rFonts w:cs="Times New Roman"/>
+          <w:szCs w:val="20"/>
+        </w:rPr>
+        <w:t>dilakukan</w:t>
+      </w:r>
+      <w:proofErr w:type="spellEnd"/>
+      <w:r>
+        <w:rPr>
+          <w:rFonts w:cs="Times New Roman"/>
+          <w:szCs w:val="20"/>
+        </w:rPr>
+        <w:t xml:space="preserve"> </w:t>
+      </w:r>
+      <w:proofErr w:type="spellStart"/>
+      <w:r>
+        <w:rPr>
+          <w:rFonts w:cs="Times New Roman"/>
+          <w:szCs w:val="20"/>
+        </w:rPr>
+        <w:t>terhadap</w:t>
+      </w:r>
+      <w:proofErr w:type="spellEnd"/>
+      <w:r>
+        <w:rPr>
+          <w:rFonts w:cs="Times New Roman"/>
+          <w:szCs w:val="20"/>
+        </w:rPr>
+        <w:t xml:space="preserve"> X train </w:t>
+      </w:r>
+      <w:proofErr w:type="spellStart"/>
+      <w:r>
+        <w:rPr>
+          <w:rFonts w:cs="Times New Roman"/>
+          <w:szCs w:val="20"/>
+        </w:rPr>
+        <w:t>untuk</w:t>
+      </w:r>
+      <w:proofErr w:type="spellEnd"/>
+      <w:r>
+        <w:rPr>
+          <w:rFonts w:cs="Times New Roman"/>
+          <w:szCs w:val="20"/>
+        </w:rPr>
+        <w:t xml:space="preserve"> </w:t>
+      </w:r>
+      <w:proofErr w:type="spellStart"/>
+      <w:r>
+        <w:rPr>
+          <w:rFonts w:cs="Times New Roman"/>
+          <w:szCs w:val="20"/>
+        </w:rPr>
+        <w:t>mengetahui</w:t>
+      </w:r>
+      <w:proofErr w:type="spellEnd"/>
+      <w:r>
+        <w:rPr>
+          <w:rFonts w:cs="Times New Roman"/>
+          <w:szCs w:val="20"/>
+        </w:rPr>
+        <w:t xml:space="preserve"> </w:t>
+      </w:r>
+      <w:proofErr w:type="spellStart"/>
+      <w:r>
+        <w:rPr>
+          <w:rFonts w:cs="Times New Roman"/>
+          <w:szCs w:val="20"/>
+        </w:rPr>
+        <w:t>tiap</w:t>
+      </w:r>
+      <w:proofErr w:type="spellEnd"/>
+      <w:r>
+        <w:rPr>
+          <w:rFonts w:cs="Times New Roman"/>
+          <w:szCs w:val="20"/>
+        </w:rPr>
+        <w:t xml:space="preserve"> </w:t>
+      </w:r>
+      <w:proofErr w:type="spellStart"/>
+      <w:r>
+        <w:rPr>
+          <w:rFonts w:cs="Times New Roman"/>
+          <w:szCs w:val="20"/>
+        </w:rPr>
+        <w:t>bobot</w:t>
+      </w:r>
+      <w:proofErr w:type="spellEnd"/>
+      <w:r>
+        <w:rPr>
+          <w:rFonts w:cs="Times New Roman"/>
+          <w:szCs w:val="20"/>
+        </w:rPr>
+        <w:t xml:space="preserve"> </w:t>
+      </w:r>
+      <w:proofErr w:type="spellStart"/>
+      <w:r>
+        <w:rPr>
+          <w:rFonts w:cs="Times New Roman"/>
+          <w:szCs w:val="20"/>
+        </w:rPr>
+        <w:t>setiap</w:t>
+      </w:r>
+      <w:proofErr w:type="spellEnd"/>
+      <w:r>
+        <w:rPr>
+          <w:rFonts w:cs="Times New Roman"/>
+          <w:szCs w:val="20"/>
+        </w:rPr>
+        <w:t xml:space="preserve"> kata yang </w:t>
+      </w:r>
+      <w:proofErr w:type="spellStart"/>
+      <w:r>
+        <w:rPr>
+          <w:rFonts w:cs="Times New Roman"/>
+          <w:szCs w:val="20"/>
+        </w:rPr>
+        <w:t>digunakan</w:t>
+      </w:r>
+      <w:proofErr w:type="spellEnd"/>
+      <w:r>
+        <w:rPr>
+          <w:rFonts w:cs="Times New Roman"/>
+          <w:szCs w:val="20"/>
+        </w:rPr>
+        <w:t xml:space="preserve"> pada </w:t>
+      </w:r>
+      <w:proofErr w:type="spellStart"/>
+      <w:r>
+        <w:rPr>
+          <w:rFonts w:cs="Times New Roman"/>
+          <w:szCs w:val="20"/>
+        </w:rPr>
+        <w:t>tiap</w:t>
+      </w:r>
+      <w:proofErr w:type="spellEnd"/>
+      <w:r>
+        <w:rPr>
+          <w:rFonts w:cs="Times New Roman"/>
+          <w:szCs w:val="20"/>
+        </w:rPr>
+        <w:t xml:space="preserve"> data </w:t>
+      </w:r>
+      <w:proofErr w:type="spellStart"/>
+      <w:r>
+        <w:rPr>
+          <w:rFonts w:cs="Times New Roman"/>
+          <w:szCs w:val="20"/>
+        </w:rPr>
+        <w:t>teks</w:t>
+      </w:r>
+      <w:proofErr w:type="spellEnd"/>
+      <w:r>
+        <w:rPr>
+          <w:rFonts w:cs="Times New Roman"/>
+          <w:szCs w:val="20"/>
+        </w:rPr>
+        <w:t>.</w:t>
       </w:r>
     </w:p>
     <w:p>
@@ -3833,11 +7509,89 @@
         </w:rPr>
         <w:t xml:space="preserve">Testing </w:t>
       </w:r>
+      <w:proofErr w:type="spellStart"/>
       <w:r>
         <w:rPr>
           <w:lang w:eastAsia="id-ID"/>
         </w:rPr>
-        <w:t xml:space="preserve">merupakan proses percobaan klasifikasi dari model yang telah dilakukan </w:t>
+        <w:t>merupakan</w:t>
+      </w:r>
+      <w:proofErr w:type="spellEnd"/>
+      <w:r>
+        <w:rPr>
+          <w:lang w:eastAsia="id-ID"/>
+        </w:rPr>
+        <w:t xml:space="preserve"> proses </w:t>
+      </w:r>
+      <w:proofErr w:type="spellStart"/>
+      <w:r>
+        <w:rPr>
+          <w:lang w:eastAsia="id-ID"/>
+        </w:rPr>
+        <w:t>percobaan</w:t>
+      </w:r>
+      <w:proofErr w:type="spellEnd"/>
+      <w:r>
+        <w:rPr>
+          <w:lang w:eastAsia="id-ID"/>
+        </w:rPr>
+        <w:t xml:space="preserve"> </w:t>
+      </w:r>
+      <w:proofErr w:type="spellStart"/>
+      <w:r>
+        <w:rPr>
+          <w:lang w:eastAsia="id-ID"/>
+        </w:rPr>
+        <w:t>klasifikasi</w:t>
+      </w:r>
+      <w:proofErr w:type="spellEnd"/>
+      <w:r>
+        <w:rPr>
+          <w:lang w:eastAsia="id-ID"/>
+        </w:rPr>
+        <w:t xml:space="preserve"> </w:t>
+      </w:r>
+      <w:proofErr w:type="spellStart"/>
+      <w:r>
+        <w:rPr>
+          <w:lang w:eastAsia="id-ID"/>
+        </w:rPr>
+        <w:t>dari</w:t>
+      </w:r>
+      <w:proofErr w:type="spellEnd"/>
+      <w:r>
+        <w:rPr>
+          <w:lang w:eastAsia="id-ID"/>
+        </w:rPr>
+        <w:t xml:space="preserve"> model yang </w:t>
+      </w:r>
+      <w:proofErr w:type="spellStart"/>
+      <w:r>
+        <w:rPr>
+          <w:lang w:eastAsia="id-ID"/>
+        </w:rPr>
+        <w:t>telah</w:t>
+      </w:r>
+      <w:proofErr w:type="spellEnd"/>
+      <w:r>
+        <w:rPr>
+          <w:lang w:eastAsia="id-ID"/>
+        </w:rPr>
+        <w:t xml:space="preserve"> </w:t>
+      </w:r>
+      <w:proofErr w:type="spellStart"/>
+      <w:r>
+        <w:rPr>
+          <w:lang w:eastAsia="id-ID"/>
+        </w:rPr>
+        <w:t>dilakukan</w:t>
+      </w:r>
+      <w:proofErr w:type="spellEnd"/>
+      <w:r>
+        <w:rPr>
+          <w:lang w:eastAsia="id-ID"/>
+        </w:rPr>
+        <w:t xml:space="preserve"> </w:t>
       </w:r>
       <w:r>
         <w:rPr>
@@ -3865,7 +7619,35 @@
         <w:rPr>
           <w:lang w:eastAsia="id-ID"/>
         </w:rPr>
-        <w:t xml:space="preserve">Proses testing model dapat dilakukan pada </w:t>
+        <w:t xml:space="preserve">Proses testing model </w:t>
+      </w:r>
+      <w:proofErr w:type="spellStart"/>
+      <w:r>
+        <w:rPr>
+          <w:lang w:eastAsia="id-ID"/>
+        </w:rPr>
+        <w:t>dapat</w:t>
+      </w:r>
+      <w:proofErr w:type="spellEnd"/>
+      <w:r>
+        <w:rPr>
+          <w:lang w:eastAsia="id-ID"/>
+        </w:rPr>
+        <w:t xml:space="preserve"> </w:t>
+      </w:r>
+      <w:proofErr w:type="spellStart"/>
+      <w:r>
+        <w:rPr>
+          <w:lang w:eastAsia="id-ID"/>
+        </w:rPr>
+        <w:t>dilakukan</w:t>
+      </w:r>
+      <w:proofErr w:type="spellEnd"/>
+      <w:r>
+        <w:rPr>
+          <w:lang w:eastAsia="id-ID"/>
+        </w:rPr>
+        <w:t xml:space="preserve"> pada </w:t>
       </w:r>
       <w:r>
         <w:rPr>
@@ -3881,11 +7663,103 @@
         </w:rPr>
         <w:t xml:space="preserve"> </w:t>
       </w:r>
+      <w:proofErr w:type="spellStart"/>
       <w:r>
         <w:rPr>
           <w:lang w:eastAsia="id-ID"/>
         </w:rPr>
-        <w:t xml:space="preserve">berbasis python menggunakan library steamlit yang telah disediakan [6]. Model yang telah dilakukan </w:t>
+        <w:t>berbasis</w:t>
+      </w:r>
+      <w:proofErr w:type="spellEnd"/>
+      <w:r>
+        <w:rPr>
+          <w:lang w:eastAsia="id-ID"/>
+        </w:rPr>
+        <w:t xml:space="preserve"> python </w:t>
+      </w:r>
+      <w:proofErr w:type="spellStart"/>
+      <w:r>
+        <w:rPr>
+          <w:lang w:eastAsia="id-ID"/>
+        </w:rPr>
+        <w:t>menggunakan</w:t>
+      </w:r>
+      <w:proofErr w:type="spellEnd"/>
+      <w:r>
+        <w:rPr>
+          <w:lang w:eastAsia="id-ID"/>
+        </w:rPr>
+        <w:t xml:space="preserve"> library </w:t>
+      </w:r>
+      <w:proofErr w:type="spellStart"/>
+      <w:r>
+        <w:rPr>
+          <w:lang w:eastAsia="id-ID"/>
+        </w:rPr>
+        <w:t>steamlit</w:t>
+      </w:r>
+      <w:proofErr w:type="spellEnd"/>
+      <w:r>
+        <w:rPr>
+          <w:lang w:eastAsia="id-ID"/>
+        </w:rPr>
+        <w:t xml:space="preserve"> yang </w:t>
+      </w:r>
+      <w:proofErr w:type="spellStart"/>
+      <w:r>
+        <w:rPr>
+          <w:lang w:eastAsia="id-ID"/>
+        </w:rPr>
+        <w:t>telah</w:t>
+      </w:r>
+      <w:proofErr w:type="spellEnd"/>
+      <w:r>
+        <w:rPr>
+          <w:lang w:eastAsia="id-ID"/>
+        </w:rPr>
+        <w:t xml:space="preserve"> </w:t>
+      </w:r>
+      <w:proofErr w:type="spellStart"/>
+      <w:r>
+        <w:rPr>
+          <w:lang w:eastAsia="id-ID"/>
+        </w:rPr>
+        <w:t>disediakan</w:t>
+      </w:r>
+      <w:proofErr w:type="spellEnd"/>
+      <w:r>
+        <w:rPr>
+          <w:lang w:eastAsia="id-ID"/>
+        </w:rPr>
+        <w:t xml:space="preserve"> [6]. Model yang </w:t>
+      </w:r>
+      <w:proofErr w:type="spellStart"/>
+      <w:r>
+        <w:rPr>
+          <w:lang w:eastAsia="id-ID"/>
+        </w:rPr>
+        <w:t>telah</w:t>
+      </w:r>
+      <w:proofErr w:type="spellEnd"/>
+      <w:r>
+        <w:rPr>
+          <w:lang w:eastAsia="id-ID"/>
+        </w:rPr>
+        <w:t xml:space="preserve"> </w:t>
+      </w:r>
+      <w:proofErr w:type="spellStart"/>
+      <w:r>
+        <w:rPr>
+          <w:lang w:eastAsia="id-ID"/>
+        </w:rPr>
+        <w:t>dilakukan</w:t>
+      </w:r>
+      <w:proofErr w:type="spellEnd"/>
+      <w:r>
+        <w:rPr>
+          <w:lang w:eastAsia="id-ID"/>
+        </w:rPr>
+        <w:t xml:space="preserve"> </w:t>
       </w:r>
       <w:r>
         <w:rPr>
@@ -3903,11 +7777,47 @@
         </w:rPr>
         <w:t xml:space="preserve"> </w:t>
       </w:r>
+      <w:proofErr w:type="spellStart"/>
       <w:r>
         <w:rPr>
           <w:lang w:eastAsia="id-ID"/>
         </w:rPr>
-        <w:t xml:space="preserve">telah tersimpan di dalam </w:t>
+        <w:t>telah</w:t>
+      </w:r>
+      <w:proofErr w:type="spellEnd"/>
+      <w:r>
+        <w:rPr>
+          <w:lang w:eastAsia="id-ID"/>
+        </w:rPr>
+        <w:t xml:space="preserve"> </w:t>
+      </w:r>
+      <w:proofErr w:type="spellStart"/>
+      <w:r>
+        <w:rPr>
+          <w:lang w:eastAsia="id-ID"/>
+        </w:rPr>
+        <w:t>tersimpan</w:t>
+      </w:r>
+      <w:proofErr w:type="spellEnd"/>
+      <w:r>
+        <w:rPr>
+          <w:lang w:eastAsia="id-ID"/>
+        </w:rPr>
+        <w:t xml:space="preserve"> di </w:t>
+      </w:r>
+      <w:proofErr w:type="spellStart"/>
+      <w:r>
+        <w:rPr>
+          <w:lang w:eastAsia="id-ID"/>
+        </w:rPr>
+        <w:t>dalam</w:t>
+      </w:r>
+      <w:proofErr w:type="spellEnd"/>
+      <w:r>
+        <w:rPr>
+          <w:lang w:eastAsia="id-ID"/>
+        </w:rPr>
+        <w:t xml:space="preserve"> </w:t>
       </w:r>
       <w:r>
         <w:rPr>
@@ -3935,14 +7845,232 @@
         <w:rPr>
           <w:lang w:eastAsia="id-ID"/>
         </w:rPr>
-        <w:t xml:space="preserve"> melakukan input text, model akan melakukan klasifikasi menggunakan tiap model-</w:t>
-      </w:r>
+        <w:t xml:space="preserve"> </w:t>
+      </w:r>
+      <w:proofErr w:type="spellStart"/>
       <w:r>
         <w:rPr>
           <w:lang w:eastAsia="id-ID"/>
         </w:rPr>
+        <w:t>melakukan</w:t>
+      </w:r>
+      <w:proofErr w:type="spellEnd"/>
+      <w:r>
+        <w:rPr>
+          <w:lang w:eastAsia="id-ID"/>
+        </w:rPr>
+        <w:t xml:space="preserve"> input text, model </w:t>
+      </w:r>
+      <w:proofErr w:type="spellStart"/>
+      <w:r>
+        <w:rPr>
+          <w:lang w:eastAsia="id-ID"/>
+        </w:rPr>
+        <w:t>akan</w:t>
+      </w:r>
+      <w:proofErr w:type="spellEnd"/>
+      <w:r>
+        <w:rPr>
+          <w:lang w:eastAsia="id-ID"/>
+        </w:rPr>
+        <w:t xml:space="preserve"> </w:t>
+      </w:r>
+      <w:proofErr w:type="spellStart"/>
+      <w:r>
+        <w:rPr>
+          <w:lang w:eastAsia="id-ID"/>
+        </w:rPr>
+        <w:t>melakukan</w:t>
+      </w:r>
+      <w:proofErr w:type="spellEnd"/>
+      <w:r>
+        <w:rPr>
+          <w:lang w:eastAsia="id-ID"/>
+        </w:rPr>
+        <w:t xml:space="preserve"> </w:t>
+      </w:r>
+      <w:proofErr w:type="spellStart"/>
+      <w:r>
+        <w:rPr>
+          <w:lang w:eastAsia="id-ID"/>
+        </w:rPr>
+        <w:t>klasifikasi</w:t>
+      </w:r>
+      <w:proofErr w:type="spellEnd"/>
+      <w:r>
+        <w:rPr>
+          <w:lang w:eastAsia="id-ID"/>
+        </w:rPr>
+        <w:t xml:space="preserve"> </w:t>
+      </w:r>
+      <w:proofErr w:type="spellStart"/>
+      <w:r>
+        <w:rPr>
+          <w:lang w:eastAsia="id-ID"/>
+        </w:rPr>
+        <w:t>menggunakan</w:t>
+      </w:r>
+      <w:proofErr w:type="spellEnd"/>
+      <w:r>
+        <w:rPr>
+          <w:lang w:eastAsia="id-ID"/>
+        </w:rPr>
+        <w:t xml:space="preserve"> </w:t>
+      </w:r>
+      <w:proofErr w:type="spellStart"/>
+      <w:r>
+        <w:rPr>
+          <w:lang w:eastAsia="id-ID"/>
+        </w:rPr>
+        <w:t>tiap</w:t>
+      </w:r>
+      <w:proofErr w:type="spellEnd"/>
+      <w:r>
+        <w:rPr>
+          <w:lang w:eastAsia="id-ID"/>
+        </w:rPr>
+        <w:t xml:space="preserve"> model-model yang </w:t>
+      </w:r>
+      <w:proofErr w:type="spellStart"/>
+      <w:r>
+        <w:rPr>
+          <w:lang w:eastAsia="id-ID"/>
+        </w:rPr>
+        <w:t>ada</w:t>
+      </w:r>
+      <w:proofErr w:type="spellEnd"/>
+      <w:r>
+        <w:rPr>
+          <w:lang w:eastAsia="id-ID"/>
+        </w:rPr>
+        <w:t xml:space="preserve"> </w:t>
+      </w:r>
+      <w:proofErr w:type="spellStart"/>
+      <w:r>
+        <w:rPr>
+          <w:lang w:eastAsia="id-ID"/>
+        </w:rPr>
+        <w:t>yaitu</w:t>
+      </w:r>
+      <w:proofErr w:type="spellEnd"/>
+      <w:r>
+        <w:rPr>
+          <w:lang w:eastAsia="id-ID"/>
+        </w:rPr>
+        <w:t xml:space="preserve"> Naïve Bayes, Random Forest, dan juga Support Vector Machine. </w:t>
+      </w:r>
+      <w:proofErr w:type="spellStart"/>
+      <w:r>
+        <w:rPr>
+          <w:lang w:eastAsia="id-ID"/>
+        </w:rPr>
+        <w:t>Setelah</w:t>
+      </w:r>
+      <w:proofErr w:type="spellEnd"/>
+      <w:r>
+        <w:rPr>
+          <w:lang w:eastAsia="id-ID"/>
+        </w:rPr>
+        <w:t xml:space="preserve"> </w:t>
+      </w:r>
+      <w:proofErr w:type="spellStart"/>
+      <w:r>
+        <w:rPr>
+          <w:lang w:eastAsia="id-ID"/>
+        </w:rPr>
+        <w:t>itu</w:t>
+      </w:r>
+      <w:proofErr w:type="spellEnd"/>
+      <w:r>
+        <w:rPr>
+          <w:lang w:eastAsia="id-ID"/>
+        </w:rPr>
+        <w:t xml:space="preserve"> </w:t>
+      </w:r>
+      <w:proofErr w:type="spellStart"/>
+      <w:r>
+        <w:rPr>
+          <w:lang w:eastAsia="id-ID"/>
+        </w:rPr>
+        <w:t>hasil</w:t>
+      </w:r>
+      <w:proofErr w:type="spellEnd"/>
+      <w:r>
+        <w:rPr>
+          <w:lang w:eastAsia="id-ID"/>
+        </w:rPr>
+        <w:t xml:space="preserve"> yang </w:t>
+      </w:r>
+      <w:proofErr w:type="spellStart"/>
+      <w:r>
+        <w:rPr>
+          <w:lang w:eastAsia="id-ID"/>
+        </w:rPr>
         <w:lastRenderedPageBreak/>
-        <w:t>model yang ada yaitu Naïve Bayes, Random Forest, dan juga Support Vector Machine. Setelah itu hasil yang didapatkan akan ditampilkan. Hasil testing pada website dapat dilihat pada Gambar 6.</w:t>
+        <w:t>didapatkan</w:t>
+      </w:r>
+      <w:proofErr w:type="spellEnd"/>
+      <w:r>
+        <w:rPr>
+          <w:lang w:eastAsia="id-ID"/>
+        </w:rPr>
+        <w:t xml:space="preserve"> </w:t>
+      </w:r>
+      <w:proofErr w:type="spellStart"/>
+      <w:r>
+        <w:rPr>
+          <w:lang w:eastAsia="id-ID"/>
+        </w:rPr>
+        <w:t>akan</w:t>
+      </w:r>
+      <w:proofErr w:type="spellEnd"/>
+      <w:r>
+        <w:rPr>
+          <w:lang w:eastAsia="id-ID"/>
+        </w:rPr>
+        <w:t xml:space="preserve"> </w:t>
+      </w:r>
+      <w:proofErr w:type="spellStart"/>
+      <w:r>
+        <w:rPr>
+          <w:lang w:eastAsia="id-ID"/>
+        </w:rPr>
+        <w:t>ditampilkan</w:t>
+      </w:r>
+      <w:proofErr w:type="spellEnd"/>
+      <w:r>
+        <w:rPr>
+          <w:lang w:eastAsia="id-ID"/>
+        </w:rPr>
+        <w:t xml:space="preserve">. Hasil testing pada website </w:t>
+      </w:r>
+      <w:proofErr w:type="spellStart"/>
+      <w:r>
+        <w:rPr>
+          <w:lang w:eastAsia="id-ID"/>
+        </w:rPr>
+        <w:t>dapat</w:t>
+      </w:r>
+      <w:proofErr w:type="spellEnd"/>
+      <w:r>
+        <w:rPr>
+          <w:lang w:eastAsia="id-ID"/>
+        </w:rPr>
+        <w:t xml:space="preserve"> </w:t>
+      </w:r>
+      <w:proofErr w:type="spellStart"/>
+      <w:r>
+        <w:rPr>
+          <w:lang w:eastAsia="id-ID"/>
+        </w:rPr>
+        <w:t>dilihat</w:t>
+      </w:r>
+      <w:proofErr w:type="spellEnd"/>
+      <w:r>
+        <w:rPr>
+          <w:lang w:eastAsia="id-ID"/>
+        </w:rPr>
+        <w:t xml:space="preserve"> pada Gambar 6.</w:t>
       </w:r>
     </w:p>
     <w:p>
@@ -4075,12 +8203,21 @@
           <w:szCs w:val="20"/>
         </w:rPr>
       </w:pPr>
+      <w:proofErr w:type="spellStart"/>
       <w:r>
         <w:rPr>
           <w:rFonts w:eastAsia="Times New Roman" w:cs="Times New Roman"/>
           <w:szCs w:val="20"/>
         </w:rPr>
-        <w:t>Validasi Model</w:t>
+        <w:t>Validasi</w:t>
+      </w:r>
+      <w:proofErr w:type="spellEnd"/>
+      <w:r>
+        <w:rPr>
+          <w:rFonts w:eastAsia="Times New Roman" w:cs="Times New Roman"/>
+          <w:szCs w:val="20"/>
+        </w:rPr>
+        <w:t xml:space="preserve"> Model</w:t>
       </w:r>
     </w:p>
     <w:p>
@@ -4093,13 +8230,151 @@
           <w:szCs w:val="20"/>
         </w:rPr>
       </w:pPr>
-      <w:r>
-        <w:rPr>
-          <w:rFonts w:cs="Times New Roman"/>
-          <w:szCs w:val="20"/>
-        </w:rPr>
-        <w:t xml:space="preserve">Berdasarkan hasil yang telah didapatkan dari model sebelumnya, akan dilakukan proses validasi model </w:t>
-      </w:r>
+      <w:proofErr w:type="spellStart"/>
+      <w:r>
+        <w:rPr>
+          <w:rFonts w:cs="Times New Roman"/>
+          <w:szCs w:val="20"/>
+        </w:rPr>
+        <w:t>Berdasarkan</w:t>
+      </w:r>
+      <w:proofErr w:type="spellEnd"/>
+      <w:r>
+        <w:rPr>
+          <w:rFonts w:cs="Times New Roman"/>
+          <w:szCs w:val="20"/>
+        </w:rPr>
+        <w:t xml:space="preserve"> </w:t>
+      </w:r>
+      <w:proofErr w:type="spellStart"/>
+      <w:r>
+        <w:rPr>
+          <w:rFonts w:cs="Times New Roman"/>
+          <w:szCs w:val="20"/>
+        </w:rPr>
+        <w:t>hasil</w:t>
+      </w:r>
+      <w:proofErr w:type="spellEnd"/>
+      <w:r>
+        <w:rPr>
+          <w:rFonts w:cs="Times New Roman"/>
+          <w:szCs w:val="20"/>
+        </w:rPr>
+        <w:t xml:space="preserve"> yang </w:t>
+      </w:r>
+      <w:proofErr w:type="spellStart"/>
+      <w:r>
+        <w:rPr>
+          <w:rFonts w:cs="Times New Roman"/>
+          <w:szCs w:val="20"/>
+        </w:rPr>
+        <w:t>telah</w:t>
+      </w:r>
+      <w:proofErr w:type="spellEnd"/>
+      <w:r>
+        <w:rPr>
+          <w:rFonts w:cs="Times New Roman"/>
+          <w:szCs w:val="20"/>
+        </w:rPr>
+        <w:t xml:space="preserve"> </w:t>
+      </w:r>
+      <w:proofErr w:type="spellStart"/>
+      <w:r>
+        <w:rPr>
+          <w:rFonts w:cs="Times New Roman"/>
+          <w:szCs w:val="20"/>
+        </w:rPr>
+        <w:t>didapatkan</w:t>
+      </w:r>
+      <w:proofErr w:type="spellEnd"/>
+      <w:r>
+        <w:rPr>
+          <w:rFonts w:cs="Times New Roman"/>
+          <w:szCs w:val="20"/>
+        </w:rPr>
+        <w:t xml:space="preserve"> </w:t>
+      </w:r>
+      <w:proofErr w:type="spellStart"/>
+      <w:r>
+        <w:rPr>
+          <w:rFonts w:cs="Times New Roman"/>
+          <w:szCs w:val="20"/>
+        </w:rPr>
+        <w:t>dari</w:t>
+      </w:r>
+      <w:proofErr w:type="spellEnd"/>
+      <w:r>
+        <w:rPr>
+          <w:rFonts w:cs="Times New Roman"/>
+          <w:szCs w:val="20"/>
+        </w:rPr>
+        <w:t xml:space="preserve"> model </w:t>
+      </w:r>
+      <w:proofErr w:type="spellStart"/>
+      <w:r>
+        <w:rPr>
+          <w:rFonts w:cs="Times New Roman"/>
+          <w:szCs w:val="20"/>
+        </w:rPr>
+        <w:t>sebelumnya</w:t>
+      </w:r>
+      <w:proofErr w:type="spellEnd"/>
+      <w:r>
+        <w:rPr>
+          <w:rFonts w:cs="Times New Roman"/>
+          <w:szCs w:val="20"/>
+        </w:rPr>
+        <w:t xml:space="preserve">, </w:t>
+      </w:r>
+      <w:proofErr w:type="spellStart"/>
+      <w:r>
+        <w:rPr>
+          <w:rFonts w:cs="Times New Roman"/>
+          <w:szCs w:val="20"/>
+        </w:rPr>
+        <w:t>akan</w:t>
+      </w:r>
+      <w:proofErr w:type="spellEnd"/>
+      <w:r>
+        <w:rPr>
+          <w:rFonts w:cs="Times New Roman"/>
+          <w:szCs w:val="20"/>
+        </w:rPr>
+        <w:t xml:space="preserve"> </w:t>
+      </w:r>
+      <w:proofErr w:type="spellStart"/>
+      <w:r>
+        <w:rPr>
+          <w:rFonts w:cs="Times New Roman"/>
+          <w:szCs w:val="20"/>
+        </w:rPr>
+        <w:t>dilakukan</w:t>
+      </w:r>
+      <w:proofErr w:type="spellEnd"/>
+      <w:r>
+        <w:rPr>
+          <w:rFonts w:cs="Times New Roman"/>
+          <w:szCs w:val="20"/>
+        </w:rPr>
+        <w:t xml:space="preserve"> proses </w:t>
+      </w:r>
+      <w:proofErr w:type="spellStart"/>
+      <w:r>
+        <w:rPr>
+          <w:rFonts w:cs="Times New Roman"/>
+          <w:szCs w:val="20"/>
+        </w:rPr>
+        <w:t>validasi</w:t>
+      </w:r>
+      <w:proofErr w:type="spellEnd"/>
+      <w:r>
+        <w:rPr>
+          <w:rFonts w:cs="Times New Roman"/>
+          <w:szCs w:val="20"/>
+        </w:rPr>
+        <w:t xml:space="preserve"> model </w:t>
+      </w:r>
+      <w:proofErr w:type="spellStart"/>
       <w:r>
         <w:rPr>
           <w:rFonts w:cs="Times New Roman"/>
@@ -4107,12 +8382,45 @@
         </w:rPr>
         <w:t>menggunakan</w:t>
       </w:r>
-      <w:r>
-        <w:rPr>
-          <w:rFonts w:cs="Times New Roman"/>
-          <w:szCs w:val="20"/>
-        </w:rPr>
-        <w:t xml:space="preserve"> penghitungan dari </w:t>
+      <w:proofErr w:type="spellEnd"/>
+      <w:r>
+        <w:rPr>
+          <w:rFonts w:cs="Times New Roman"/>
+          <w:szCs w:val="20"/>
+        </w:rPr>
+        <w:t xml:space="preserve"> </w:t>
+      </w:r>
+      <w:proofErr w:type="spellStart"/>
+      <w:r>
+        <w:rPr>
+          <w:rFonts w:cs="Times New Roman"/>
+          <w:szCs w:val="20"/>
+        </w:rPr>
+        <w:t>penghitungan</w:t>
+      </w:r>
+      <w:proofErr w:type="spellEnd"/>
+      <w:r>
+        <w:rPr>
+          <w:rFonts w:cs="Times New Roman"/>
+          <w:szCs w:val="20"/>
+        </w:rPr>
+        <w:t xml:space="preserve"> </w:t>
+      </w:r>
+      <w:proofErr w:type="spellStart"/>
+      <w:r>
+        <w:rPr>
+          <w:rFonts w:cs="Times New Roman"/>
+          <w:szCs w:val="20"/>
+        </w:rPr>
+        <w:t>dari</w:t>
+      </w:r>
+      <w:proofErr w:type="spellEnd"/>
+      <w:r>
+        <w:rPr>
+          <w:rFonts w:cs="Times New Roman"/>
+          <w:szCs w:val="20"/>
+        </w:rPr>
+        <w:t xml:space="preserve"> </w:t>
       </w:r>
       <w:r>
         <w:rPr>
@@ -4128,7 +8436,39 @@
           <w:rFonts w:cs="Times New Roman"/>
           <w:szCs w:val="20"/>
         </w:rPr>
-        <w:t xml:space="preserve">yang mencakup nilai </w:t>
+        <w:t xml:space="preserve">yang </w:t>
+      </w:r>
+      <w:proofErr w:type="spellStart"/>
+      <w:r>
+        <w:rPr>
+          <w:rFonts w:cs="Times New Roman"/>
+          <w:szCs w:val="20"/>
+        </w:rPr>
+        <w:t>mencakup</w:t>
+      </w:r>
+      <w:proofErr w:type="spellEnd"/>
+      <w:r>
+        <w:rPr>
+          <w:rFonts w:cs="Times New Roman"/>
+          <w:szCs w:val="20"/>
+        </w:rPr>
+        <w:t xml:space="preserve"> </w:t>
+      </w:r>
+      <w:proofErr w:type="spellStart"/>
+      <w:r>
+        <w:rPr>
+          <w:rFonts w:cs="Times New Roman"/>
+          <w:szCs w:val="20"/>
+        </w:rPr>
+        <w:t>nilai</w:t>
+      </w:r>
+      <w:proofErr w:type="spellEnd"/>
+      <w:r>
+        <w:rPr>
+          <w:rFonts w:cs="Times New Roman"/>
+          <w:szCs w:val="20"/>
+        </w:rPr>
+        <w:t xml:space="preserve"> </w:t>
       </w:r>
       <w:r>
         <w:rPr>
@@ -4189,13 +8529,39 @@
         </w:rPr>
         <w:t xml:space="preserve">. </w:t>
       </w:r>
-      <w:r>
-        <w:rPr>
-          <w:rFonts w:cs="Times New Roman"/>
-          <w:szCs w:val="20"/>
-        </w:rPr>
-        <w:t xml:space="preserve">Pertama, pembuatan </w:t>
-      </w:r>
+      <w:proofErr w:type="spellStart"/>
+      <w:r>
+        <w:rPr>
+          <w:rFonts w:cs="Times New Roman"/>
+          <w:szCs w:val="20"/>
+        </w:rPr>
+        <w:t>Pertama</w:t>
+      </w:r>
+      <w:proofErr w:type="spellEnd"/>
+      <w:r>
+        <w:rPr>
+          <w:rFonts w:cs="Times New Roman"/>
+          <w:szCs w:val="20"/>
+        </w:rPr>
+        <w:t xml:space="preserve">, </w:t>
+      </w:r>
+      <w:proofErr w:type="spellStart"/>
+      <w:r>
+        <w:rPr>
+          <w:rFonts w:cs="Times New Roman"/>
+          <w:szCs w:val="20"/>
+        </w:rPr>
+        <w:t>pembuatan</w:t>
+      </w:r>
+      <w:proofErr w:type="spellEnd"/>
+      <w:r>
+        <w:rPr>
+          <w:rFonts w:cs="Times New Roman"/>
+          <w:szCs w:val="20"/>
+        </w:rPr>
+        <w:t xml:space="preserve"> </w:t>
+      </w:r>
+      <w:proofErr w:type="spellStart"/>
       <w:r>
         <w:rPr>
           <w:rFonts w:cs="Times New Roman"/>
@@ -4203,15 +8569,9 @@
           <w:iCs/>
           <w:szCs w:val="20"/>
         </w:rPr>
-        <w:t>confussion matrix</w:t>
-      </w:r>
-      <w:r>
-        <w:rPr>
-          <w:rFonts w:cs="Times New Roman"/>
-          <w:szCs w:val="20"/>
-        </w:rPr>
-        <w:t xml:space="preserve"> menggunakan </w:t>
-      </w:r>
+        <w:t>confussion</w:t>
+      </w:r>
+      <w:proofErr w:type="spellEnd"/>
       <w:r>
         <w:rPr>
           <w:rFonts w:cs="Times New Roman"/>
@@ -4219,6 +8579,38 @@
           <w:iCs/>
           <w:szCs w:val="20"/>
         </w:rPr>
+        <w:t xml:space="preserve"> matrix</w:t>
+      </w:r>
+      <w:r>
+        <w:rPr>
+          <w:rFonts w:cs="Times New Roman"/>
+          <w:szCs w:val="20"/>
+        </w:rPr>
+        <w:t xml:space="preserve"> </w:t>
+      </w:r>
+      <w:proofErr w:type="spellStart"/>
+      <w:r>
+        <w:rPr>
+          <w:rFonts w:cs="Times New Roman"/>
+          <w:szCs w:val="20"/>
+        </w:rPr>
+        <w:t>menggunakan</w:t>
+      </w:r>
+      <w:proofErr w:type="spellEnd"/>
+      <w:r>
+        <w:rPr>
+          <w:rFonts w:cs="Times New Roman"/>
+          <w:szCs w:val="20"/>
+        </w:rPr>
+        <w:t xml:space="preserve"> </w:t>
+      </w:r>
+      <w:r>
+        <w:rPr>
+          <w:rFonts w:cs="Times New Roman"/>
+          <w:i/>
+          <w:iCs/>
+          <w:szCs w:val="20"/>
+        </w:rPr>
         <w:t>heatmap</w:t>
       </w:r>
       <w:r>
@@ -4226,8 +8618,57 @@
           <w:rFonts w:cs="Times New Roman"/>
           <w:szCs w:val="20"/>
         </w:rPr>
-        <w:t xml:space="preserve"> untuk mempermudah pembacaan </w:t>
-      </w:r>
+        <w:t xml:space="preserve"> </w:t>
+      </w:r>
+      <w:proofErr w:type="spellStart"/>
+      <w:r>
+        <w:rPr>
+          <w:rFonts w:cs="Times New Roman"/>
+          <w:szCs w:val="20"/>
+        </w:rPr>
+        <w:t>untuk</w:t>
+      </w:r>
+      <w:proofErr w:type="spellEnd"/>
+      <w:r>
+        <w:rPr>
+          <w:rFonts w:cs="Times New Roman"/>
+          <w:szCs w:val="20"/>
+        </w:rPr>
+        <w:t xml:space="preserve"> </w:t>
+      </w:r>
+      <w:proofErr w:type="spellStart"/>
+      <w:r>
+        <w:rPr>
+          <w:rFonts w:cs="Times New Roman"/>
+          <w:szCs w:val="20"/>
+        </w:rPr>
+        <w:t>mempermudah</w:t>
+      </w:r>
+      <w:proofErr w:type="spellEnd"/>
+      <w:r>
+        <w:rPr>
+          <w:rFonts w:cs="Times New Roman"/>
+          <w:szCs w:val="20"/>
+        </w:rPr>
+        <w:t xml:space="preserve"> </w:t>
+      </w:r>
+      <w:proofErr w:type="spellStart"/>
+      <w:r>
+        <w:rPr>
+          <w:rFonts w:cs="Times New Roman"/>
+          <w:szCs w:val="20"/>
+        </w:rPr>
+        <w:t>pembacaan</w:t>
+      </w:r>
+      <w:proofErr w:type="spellEnd"/>
+      <w:r>
+        <w:rPr>
+          <w:rFonts w:cs="Times New Roman"/>
+          <w:szCs w:val="20"/>
+        </w:rPr>
+        <w:t xml:space="preserve"> </w:t>
+      </w:r>
+      <w:proofErr w:type="spellStart"/>
       <w:r>
         <w:rPr>
           <w:rFonts w:cs="Times New Roman"/>
@@ -4235,21 +8676,127 @@
           <w:iCs/>
           <w:szCs w:val="20"/>
         </w:rPr>
-        <w:t>confussion matrix</w:t>
-      </w:r>
-      <w:r>
-        <w:rPr>
-          <w:rFonts w:cs="Times New Roman"/>
-          <w:szCs w:val="20"/>
-        </w:rPr>
-        <w:t xml:space="preserve"> tersebut.</w:t>
-      </w:r>
-      <w:r>
-        <w:rPr>
-          <w:rFonts w:cs="Times New Roman"/>
-          <w:szCs w:val="20"/>
-        </w:rPr>
-        <w:t xml:space="preserve"> Masing-masing heatmap untuk tiap model dapat dilihat pada Gambar 7 hingga Gambar 9.</w:t>
+        <w:t>confussion</w:t>
+      </w:r>
+      <w:proofErr w:type="spellEnd"/>
+      <w:r>
+        <w:rPr>
+          <w:rFonts w:cs="Times New Roman"/>
+          <w:i/>
+          <w:iCs/>
+          <w:szCs w:val="20"/>
+        </w:rPr>
+        <w:t xml:space="preserve"> matrix</w:t>
+      </w:r>
+      <w:r>
+        <w:rPr>
+          <w:rFonts w:cs="Times New Roman"/>
+          <w:szCs w:val="20"/>
+        </w:rPr>
+        <w:t xml:space="preserve"> </w:t>
+      </w:r>
+      <w:proofErr w:type="spellStart"/>
+      <w:r>
+        <w:rPr>
+          <w:rFonts w:cs="Times New Roman"/>
+          <w:szCs w:val="20"/>
+        </w:rPr>
+        <w:t>tersebut</w:t>
+      </w:r>
+      <w:proofErr w:type="spellEnd"/>
+      <w:r>
+        <w:rPr>
+          <w:rFonts w:cs="Times New Roman"/>
+          <w:szCs w:val="20"/>
+        </w:rPr>
+        <w:t>.</w:t>
+      </w:r>
+      <w:r>
+        <w:rPr>
+          <w:rFonts w:cs="Times New Roman"/>
+          <w:szCs w:val="20"/>
+        </w:rPr>
+        <w:t xml:space="preserve"> Masing-masing heatmap </w:t>
+      </w:r>
+      <w:proofErr w:type="spellStart"/>
+      <w:r>
+        <w:rPr>
+          <w:rFonts w:cs="Times New Roman"/>
+          <w:szCs w:val="20"/>
+        </w:rPr>
+        <w:t>untuk</w:t>
+      </w:r>
+      <w:proofErr w:type="spellEnd"/>
+      <w:r>
+        <w:rPr>
+          <w:rFonts w:cs="Times New Roman"/>
+          <w:szCs w:val="20"/>
+        </w:rPr>
+        <w:t xml:space="preserve"> </w:t>
+      </w:r>
+      <w:proofErr w:type="spellStart"/>
+      <w:r>
+        <w:rPr>
+          <w:rFonts w:cs="Times New Roman"/>
+          <w:szCs w:val="20"/>
+        </w:rPr>
+        <w:t>tiap</w:t>
+      </w:r>
+      <w:proofErr w:type="spellEnd"/>
+      <w:r>
+        <w:rPr>
+          <w:rFonts w:cs="Times New Roman"/>
+          <w:szCs w:val="20"/>
+        </w:rPr>
+        <w:t xml:space="preserve"> model </w:t>
+      </w:r>
+      <w:proofErr w:type="spellStart"/>
+      <w:r>
+        <w:rPr>
+          <w:rFonts w:cs="Times New Roman"/>
+          <w:szCs w:val="20"/>
+        </w:rPr>
+        <w:t>dapat</w:t>
+      </w:r>
+      <w:proofErr w:type="spellEnd"/>
+      <w:r>
+        <w:rPr>
+          <w:rFonts w:cs="Times New Roman"/>
+          <w:szCs w:val="20"/>
+        </w:rPr>
+        <w:t xml:space="preserve"> </w:t>
+      </w:r>
+      <w:proofErr w:type="spellStart"/>
+      <w:r>
+        <w:rPr>
+          <w:rFonts w:cs="Times New Roman"/>
+          <w:szCs w:val="20"/>
+        </w:rPr>
+        <w:t>dilihat</w:t>
+      </w:r>
+      <w:proofErr w:type="spellEnd"/>
+      <w:r>
+        <w:rPr>
+          <w:rFonts w:cs="Times New Roman"/>
+          <w:szCs w:val="20"/>
+        </w:rPr>
+        <w:t xml:space="preserve"> pada Gambar 7 </w:t>
+      </w:r>
+      <w:proofErr w:type="spellStart"/>
+      <w:r>
+        <w:rPr>
+          <w:rFonts w:cs="Times New Roman"/>
+          <w:szCs w:val="20"/>
+        </w:rPr>
+        <w:t>hingga</w:t>
+      </w:r>
+      <w:proofErr w:type="spellEnd"/>
+      <w:r>
+        <w:rPr>
+          <w:rFonts w:cs="Times New Roman"/>
+          <w:szCs w:val="20"/>
+        </w:rPr>
+        <w:t xml:space="preserve"> Gambar 9.</w:t>
       </w:r>
     </w:p>
     <w:p>
@@ -4642,19 +9189,69 @@
           <w:szCs w:val="20"/>
         </w:rPr>
       </w:pPr>
-      <w:r>
-        <w:rPr>
-          <w:rFonts w:cs="Times New Roman"/>
-          <w:szCs w:val="20"/>
-        </w:rPr>
-        <w:t xml:space="preserve">Selain itu, pada </w:t>
-      </w:r>
-      <w:r>
-        <w:rPr>
-          <w:rFonts w:cs="Times New Roman"/>
-          <w:szCs w:val="20"/>
-        </w:rPr>
-        <w:t xml:space="preserve">tahapan ini </w:t>
+      <w:proofErr w:type="spellStart"/>
+      <w:r>
+        <w:rPr>
+          <w:rFonts w:cs="Times New Roman"/>
+          <w:szCs w:val="20"/>
+        </w:rPr>
+        <w:t>Selain</w:t>
+      </w:r>
+      <w:proofErr w:type="spellEnd"/>
+      <w:r>
+        <w:rPr>
+          <w:rFonts w:cs="Times New Roman"/>
+          <w:szCs w:val="20"/>
+        </w:rPr>
+        <w:t xml:space="preserve"> </w:t>
+      </w:r>
+      <w:proofErr w:type="spellStart"/>
+      <w:r>
+        <w:rPr>
+          <w:rFonts w:cs="Times New Roman"/>
+          <w:szCs w:val="20"/>
+        </w:rPr>
+        <w:t>itu</w:t>
+      </w:r>
+      <w:proofErr w:type="spellEnd"/>
+      <w:r>
+        <w:rPr>
+          <w:rFonts w:cs="Times New Roman"/>
+          <w:szCs w:val="20"/>
+        </w:rPr>
+        <w:t xml:space="preserve">, pada </w:t>
+      </w:r>
+      <w:proofErr w:type="spellStart"/>
+      <w:r>
+        <w:rPr>
+          <w:rFonts w:cs="Times New Roman"/>
+          <w:szCs w:val="20"/>
+        </w:rPr>
+        <w:t>tahapan</w:t>
+      </w:r>
+      <w:proofErr w:type="spellEnd"/>
+      <w:r>
+        <w:rPr>
+          <w:rFonts w:cs="Times New Roman"/>
+          <w:szCs w:val="20"/>
+        </w:rPr>
+        <w:t xml:space="preserve"> </w:t>
+      </w:r>
+      <w:proofErr w:type="spellStart"/>
+      <w:r>
+        <w:rPr>
+          <w:rFonts w:cs="Times New Roman"/>
+          <w:szCs w:val="20"/>
+        </w:rPr>
+        <w:t>ini</w:t>
+      </w:r>
+      <w:proofErr w:type="spellEnd"/>
+      <w:r>
+        <w:rPr>
+          <w:rFonts w:cs="Times New Roman"/>
+          <w:szCs w:val="20"/>
+        </w:rPr>
+        <w:t xml:space="preserve"> </w:t>
       </w:r>
       <w:r>
         <w:rPr>
@@ -4663,19 +9260,85 @@
         </w:rPr>
         <w:t xml:space="preserve">juga </w:t>
       </w:r>
-      <w:r>
-        <w:rPr>
-          <w:rFonts w:cs="Times New Roman"/>
-          <w:szCs w:val="20"/>
-        </w:rPr>
-        <w:t xml:space="preserve">dilakukan perbandingan dari </w:t>
-      </w:r>
-      <w:r>
-        <w:rPr>
-          <w:rFonts w:cs="Times New Roman"/>
-          <w:szCs w:val="20"/>
-        </w:rPr>
-        <w:t>akurasi pada tiap model</w:t>
+      <w:proofErr w:type="spellStart"/>
+      <w:r>
+        <w:rPr>
+          <w:rFonts w:cs="Times New Roman"/>
+          <w:szCs w:val="20"/>
+        </w:rPr>
+        <w:t>dilakukan</w:t>
+      </w:r>
+      <w:proofErr w:type="spellEnd"/>
+      <w:r>
+        <w:rPr>
+          <w:rFonts w:cs="Times New Roman"/>
+          <w:szCs w:val="20"/>
+        </w:rPr>
+        <w:t xml:space="preserve"> </w:t>
+      </w:r>
+      <w:proofErr w:type="spellStart"/>
+      <w:r>
+        <w:rPr>
+          <w:rFonts w:cs="Times New Roman"/>
+          <w:szCs w:val="20"/>
+        </w:rPr>
+        <w:t>perbandingan</w:t>
+      </w:r>
+      <w:proofErr w:type="spellEnd"/>
+      <w:r>
+        <w:rPr>
+          <w:rFonts w:cs="Times New Roman"/>
+          <w:szCs w:val="20"/>
+        </w:rPr>
+        <w:t xml:space="preserve"> </w:t>
+      </w:r>
+      <w:proofErr w:type="spellStart"/>
+      <w:r>
+        <w:rPr>
+          <w:rFonts w:cs="Times New Roman"/>
+          <w:szCs w:val="20"/>
+        </w:rPr>
+        <w:t>dari</w:t>
+      </w:r>
+      <w:proofErr w:type="spellEnd"/>
+      <w:r>
+        <w:rPr>
+          <w:rFonts w:cs="Times New Roman"/>
+          <w:szCs w:val="20"/>
+        </w:rPr>
+        <w:t xml:space="preserve"> </w:t>
+      </w:r>
+      <w:proofErr w:type="spellStart"/>
+      <w:r>
+        <w:rPr>
+          <w:rFonts w:cs="Times New Roman"/>
+          <w:szCs w:val="20"/>
+        </w:rPr>
+        <w:t>akurasi</w:t>
+      </w:r>
+      <w:proofErr w:type="spellEnd"/>
+      <w:r>
+        <w:rPr>
+          <w:rFonts w:cs="Times New Roman"/>
+          <w:szCs w:val="20"/>
+        </w:rPr>
+        <w:t xml:space="preserve"> pada </w:t>
+      </w:r>
+      <w:proofErr w:type="spellStart"/>
+      <w:r>
+        <w:rPr>
+          <w:rFonts w:cs="Times New Roman"/>
+          <w:szCs w:val="20"/>
+        </w:rPr>
+        <w:t>tiap</w:t>
+      </w:r>
+      <w:proofErr w:type="spellEnd"/>
+      <w:r>
+        <w:rPr>
+          <w:rFonts w:cs="Times New Roman"/>
+          <w:szCs w:val="20"/>
+        </w:rPr>
+        <w:t xml:space="preserve"> model</w:t>
       </w:r>
       <w:r>
         <w:rPr>
@@ -4689,7 +9352,55 @@
           <w:rFonts w:cs="Times New Roman"/>
           <w:szCs w:val="20"/>
         </w:rPr>
-        <w:t xml:space="preserve"> Rumus untuk menghitung </w:t>
+        <w:t xml:space="preserve"> </w:t>
+      </w:r>
+      <w:proofErr w:type="spellStart"/>
+      <w:r>
+        <w:rPr>
+          <w:rFonts w:cs="Times New Roman"/>
+          <w:szCs w:val="20"/>
+        </w:rPr>
+        <w:t>Rumus</w:t>
+      </w:r>
+      <w:proofErr w:type="spellEnd"/>
+      <w:r>
+        <w:rPr>
+          <w:rFonts w:cs="Times New Roman"/>
+          <w:szCs w:val="20"/>
+        </w:rPr>
+        <w:t xml:space="preserve"> </w:t>
+      </w:r>
+      <w:proofErr w:type="spellStart"/>
+      <w:r>
+        <w:rPr>
+          <w:rFonts w:cs="Times New Roman"/>
+          <w:szCs w:val="20"/>
+        </w:rPr>
+        <w:t>untuk</w:t>
+      </w:r>
+      <w:proofErr w:type="spellEnd"/>
+      <w:r>
+        <w:rPr>
+          <w:rFonts w:cs="Times New Roman"/>
+          <w:szCs w:val="20"/>
+        </w:rPr>
+        <w:t xml:space="preserve"> </w:t>
+      </w:r>
+      <w:proofErr w:type="spellStart"/>
+      <w:r>
+        <w:rPr>
+          <w:rFonts w:cs="Times New Roman"/>
+          <w:szCs w:val="20"/>
+        </w:rPr>
+        <w:t>menghitung</w:t>
+      </w:r>
+      <w:proofErr w:type="spellEnd"/>
+      <w:r>
+        <w:rPr>
+          <w:rFonts w:cs="Times New Roman"/>
+          <w:szCs w:val="20"/>
+        </w:rPr>
+        <w:t xml:space="preserve"> </w:t>
       </w:r>
       <w:r>
         <w:rPr>
@@ -4705,7 +9416,55 @@
           <w:rFonts w:cs="Times New Roman"/>
           <w:szCs w:val="20"/>
         </w:rPr>
-        <w:t xml:space="preserve">model dapat dilihat pada persamaan (1), </w:t>
+        <w:t xml:space="preserve">model </w:t>
+      </w:r>
+      <w:proofErr w:type="spellStart"/>
+      <w:r>
+        <w:rPr>
+          <w:rFonts w:cs="Times New Roman"/>
+          <w:szCs w:val="20"/>
+        </w:rPr>
+        <w:t>dapat</w:t>
+      </w:r>
+      <w:proofErr w:type="spellEnd"/>
+      <w:r>
+        <w:rPr>
+          <w:rFonts w:cs="Times New Roman"/>
+          <w:szCs w:val="20"/>
+        </w:rPr>
+        <w:t xml:space="preserve"> </w:t>
+      </w:r>
+      <w:proofErr w:type="spellStart"/>
+      <w:r>
+        <w:rPr>
+          <w:rFonts w:cs="Times New Roman"/>
+          <w:szCs w:val="20"/>
+        </w:rPr>
+        <w:t>dilihat</w:t>
+      </w:r>
+      <w:proofErr w:type="spellEnd"/>
+      <w:r>
+        <w:rPr>
+          <w:rFonts w:cs="Times New Roman"/>
+          <w:szCs w:val="20"/>
+        </w:rPr>
+        <w:t xml:space="preserve"> pada </w:t>
+      </w:r>
+      <w:proofErr w:type="spellStart"/>
+      <w:r>
+        <w:rPr>
+          <w:rFonts w:cs="Times New Roman"/>
+          <w:szCs w:val="20"/>
+        </w:rPr>
+        <w:t>persamaan</w:t>
+      </w:r>
+      <w:proofErr w:type="spellEnd"/>
+      <w:r>
+        <w:rPr>
+          <w:rFonts w:cs="Times New Roman"/>
+          <w:szCs w:val="20"/>
+        </w:rPr>
+        <w:t xml:space="preserve"> (1), </w:t>
       </w:r>
       <w:r>
         <w:rPr>
@@ -4721,7 +9480,23 @@
           <w:rFonts w:cs="Times New Roman"/>
           <w:szCs w:val="20"/>
         </w:rPr>
-        <w:t xml:space="preserve">pada persamaan (2), </w:t>
+        <w:t xml:space="preserve">pada </w:t>
+      </w:r>
+      <w:proofErr w:type="spellStart"/>
+      <w:r>
+        <w:rPr>
+          <w:rFonts w:cs="Times New Roman"/>
+          <w:szCs w:val="20"/>
+        </w:rPr>
+        <w:t>persamaan</w:t>
+      </w:r>
+      <w:proofErr w:type="spellEnd"/>
+      <w:r>
+        <w:rPr>
+          <w:rFonts w:cs="Times New Roman"/>
+          <w:szCs w:val="20"/>
+        </w:rPr>
+        <w:t xml:space="preserve"> (2), </w:t>
       </w:r>
       <w:r>
         <w:rPr>
@@ -4737,7 +9512,23 @@
           <w:rFonts w:cs="Times New Roman"/>
           <w:szCs w:val="20"/>
         </w:rPr>
-        <w:t xml:space="preserve">pada persamaan (3), dan </w:t>
+        <w:t xml:space="preserve">pada </w:t>
+      </w:r>
+      <w:proofErr w:type="spellStart"/>
+      <w:r>
+        <w:rPr>
+          <w:rFonts w:cs="Times New Roman"/>
+          <w:szCs w:val="20"/>
+        </w:rPr>
+        <w:t>persamaan</w:t>
+      </w:r>
+      <w:proofErr w:type="spellEnd"/>
+      <w:r>
+        <w:rPr>
+          <w:rFonts w:cs="Times New Roman"/>
+          <w:szCs w:val="20"/>
+        </w:rPr>
+        <w:t xml:space="preserve"> (3), dan </w:t>
       </w:r>
       <w:r>
         <w:rPr>
@@ -4762,7 +9553,23 @@
           <w:rFonts w:cs="Times New Roman"/>
           <w:szCs w:val="20"/>
         </w:rPr>
-        <w:t xml:space="preserve"> pada persamaan (4). </w:t>
+        <w:t xml:space="preserve"> pada </w:t>
+      </w:r>
+      <w:proofErr w:type="spellStart"/>
+      <w:r>
+        <w:rPr>
+          <w:rFonts w:cs="Times New Roman"/>
+          <w:szCs w:val="20"/>
+        </w:rPr>
+        <w:t>persamaan</w:t>
+      </w:r>
+      <w:proofErr w:type="spellEnd"/>
+      <w:r>
+        <w:rPr>
+          <w:rFonts w:cs="Times New Roman"/>
+          <w:szCs w:val="20"/>
+        </w:rPr>
+        <w:t xml:space="preserve"> (4). </w:t>
       </w:r>
     </w:p>
     <w:p>
@@ -5062,7 +9869,49 @@
         <w:rPr>
           <w:rFonts w:eastAsia="MS Mincho"/>
         </w:rPr>
-        <w:t xml:space="preserve"> menunjukkan akurasi dari </w:t>
+        <w:t xml:space="preserve"> </w:t>
+      </w:r>
+      <w:proofErr w:type="spellStart"/>
+      <w:r>
+        <w:rPr>
+          <w:rFonts w:eastAsia="MS Mincho"/>
+        </w:rPr>
+        <w:t>menunjukkan</w:t>
+      </w:r>
+      <w:proofErr w:type="spellEnd"/>
+      <w:r>
+        <w:rPr>
+          <w:rFonts w:eastAsia="MS Mincho"/>
+        </w:rPr>
+        <w:t xml:space="preserve"> </w:t>
+      </w:r>
+      <w:proofErr w:type="spellStart"/>
+      <w:r>
+        <w:rPr>
+          <w:rFonts w:eastAsia="MS Mincho"/>
+        </w:rPr>
+        <w:t>akurasi</w:t>
+      </w:r>
+      <w:proofErr w:type="spellEnd"/>
+      <w:r>
+        <w:rPr>
+          <w:rFonts w:eastAsia="MS Mincho"/>
+        </w:rPr>
+        <w:t xml:space="preserve"> </w:t>
+      </w:r>
+      <w:proofErr w:type="spellStart"/>
+      <w:r>
+        <w:rPr>
+          <w:rFonts w:eastAsia="MS Mincho"/>
+        </w:rPr>
+        <w:t>dari</w:t>
+      </w:r>
+      <w:proofErr w:type="spellEnd"/>
+      <w:r>
+        <w:rPr>
+          <w:rFonts w:eastAsia="MS Mincho"/>
+        </w:rPr>
+        <w:t xml:space="preserve"> </w:t>
       </w:r>
       <w:r>
         <w:rPr>
@@ -5078,6 +9927,7 @@
         </w:rPr>
         <w:t xml:space="preserve">. </w:t>
       </w:r>
+      <w:proofErr w:type="spellStart"/>
       <w:r>
         <w:rPr>
           <w:rFonts w:eastAsia="MS Mincho"/>
@@ -5086,12 +9936,63 @@
         </w:rPr>
         <w:t>Precission</w:t>
       </w:r>
+      <w:proofErr w:type="spellEnd"/>
       <w:r>
         <w:rPr>
           <w:rFonts w:eastAsia="MS Mincho"/>
         </w:rPr>
-        <w:t xml:space="preserve"> menunjukkan rasio prediksi positi</w:t>
-      </w:r>
+        <w:t xml:space="preserve"> </w:t>
+      </w:r>
+      <w:proofErr w:type="spellStart"/>
+      <w:r>
+        <w:rPr>
+          <w:rFonts w:eastAsia="MS Mincho"/>
+        </w:rPr>
+        <w:t>menunjukkan</w:t>
+      </w:r>
+      <w:proofErr w:type="spellEnd"/>
+      <w:r>
+        <w:rPr>
+          <w:rFonts w:eastAsia="MS Mincho"/>
+        </w:rPr>
+        <w:t xml:space="preserve"> </w:t>
+      </w:r>
+      <w:proofErr w:type="spellStart"/>
+      <w:r>
+        <w:rPr>
+          <w:rFonts w:eastAsia="MS Mincho"/>
+        </w:rPr>
+        <w:t>rasio</w:t>
+      </w:r>
+      <w:proofErr w:type="spellEnd"/>
+      <w:r>
+        <w:rPr>
+          <w:rFonts w:eastAsia="MS Mincho"/>
+        </w:rPr>
+        <w:t xml:space="preserve"> </w:t>
+      </w:r>
+      <w:proofErr w:type="spellStart"/>
+      <w:r>
+        <w:rPr>
+          <w:rFonts w:eastAsia="MS Mincho"/>
+        </w:rPr>
+        <w:t>prediksi</w:t>
+      </w:r>
+      <w:proofErr w:type="spellEnd"/>
+      <w:r>
+        <w:rPr>
+          <w:rFonts w:eastAsia="MS Mincho"/>
+        </w:rPr>
+        <w:t xml:space="preserve"> </w:t>
+      </w:r>
+      <w:proofErr w:type="spellStart"/>
+      <w:r>
+        <w:rPr>
+          <w:rFonts w:eastAsia="MS Mincho"/>
+        </w:rPr>
+        <w:t>positi</w:t>
+      </w:r>
+      <w:proofErr w:type="spellEnd"/>
       <w:r>
         <w:rPr>
           <w:rFonts w:eastAsia="MS Mincho"/>
@@ -5103,8 +10004,58 @@
         <w:rPr>
           <w:rFonts w:eastAsia="MS Mincho"/>
         </w:rPr>
-        <w:t xml:space="preserve"> yang benar terhadap total prediksi positi</w:t>
-      </w:r>
+        <w:t xml:space="preserve"> yang </w:t>
+      </w:r>
+      <w:proofErr w:type="spellStart"/>
+      <w:r>
+        <w:rPr>
+          <w:rFonts w:eastAsia="MS Mincho"/>
+        </w:rPr>
+        <w:t>benar</w:t>
+      </w:r>
+      <w:proofErr w:type="spellEnd"/>
+      <w:r>
+        <w:rPr>
+          <w:rFonts w:eastAsia="MS Mincho"/>
+        </w:rPr>
+        <w:t xml:space="preserve"> </w:t>
+      </w:r>
+      <w:proofErr w:type="spellStart"/>
+      <w:r>
+        <w:rPr>
+          <w:rFonts w:eastAsia="MS Mincho"/>
+        </w:rPr>
+        <w:t>terhadap</w:t>
+      </w:r>
+      <w:proofErr w:type="spellEnd"/>
+      <w:r>
+        <w:rPr>
+          <w:rFonts w:eastAsia="MS Mincho"/>
+        </w:rPr>
+        <w:t xml:space="preserve"> total </w:t>
+      </w:r>
+      <w:proofErr w:type="spellStart"/>
+      <w:r>
+        <w:rPr>
+          <w:rFonts w:eastAsia="MS Mincho"/>
+        </w:rPr>
+        <w:t>prediksi</w:t>
+      </w:r>
+      <w:proofErr w:type="spellEnd"/>
+      <w:r>
+        <w:rPr>
+          <w:rFonts w:eastAsia="MS Mincho"/>
+        </w:rPr>
+        <w:t xml:space="preserve"> </w:t>
+      </w:r>
+      <w:proofErr w:type="spellStart"/>
+      <w:r>
+        <w:rPr>
+          <w:rFonts w:eastAsia="MS Mincho"/>
+        </w:rPr>
+        <w:t>positi</w:t>
+      </w:r>
+      <w:proofErr w:type="spellEnd"/>
       <w:r>
         <w:rPr>
           <w:rFonts w:eastAsia="MS Mincho"/>
@@ -5130,8 +10081,58 @@
         <w:rPr>
           <w:rFonts w:eastAsia="MS Mincho"/>
         </w:rPr>
-        <w:t xml:space="preserve"> menunjukkan rasio prediksi positi</w:t>
-      </w:r>
+        <w:t xml:space="preserve"> </w:t>
+      </w:r>
+      <w:proofErr w:type="spellStart"/>
+      <w:r>
+        <w:rPr>
+          <w:rFonts w:eastAsia="MS Mincho"/>
+        </w:rPr>
+        <w:t>menunjukkan</w:t>
+      </w:r>
+      <w:proofErr w:type="spellEnd"/>
+      <w:r>
+        <w:rPr>
+          <w:rFonts w:eastAsia="MS Mincho"/>
+        </w:rPr>
+        <w:t xml:space="preserve"> </w:t>
+      </w:r>
+      <w:proofErr w:type="spellStart"/>
+      <w:r>
+        <w:rPr>
+          <w:rFonts w:eastAsia="MS Mincho"/>
+        </w:rPr>
+        <w:t>rasio</w:t>
+      </w:r>
+      <w:proofErr w:type="spellEnd"/>
+      <w:r>
+        <w:rPr>
+          <w:rFonts w:eastAsia="MS Mincho"/>
+        </w:rPr>
+        <w:t xml:space="preserve"> </w:t>
+      </w:r>
+      <w:proofErr w:type="spellStart"/>
+      <w:r>
+        <w:rPr>
+          <w:rFonts w:eastAsia="MS Mincho"/>
+        </w:rPr>
+        <w:t>prediksi</w:t>
+      </w:r>
+      <w:proofErr w:type="spellEnd"/>
+      <w:r>
+        <w:rPr>
+          <w:rFonts w:eastAsia="MS Mincho"/>
+        </w:rPr>
+        <w:t xml:space="preserve"> </w:t>
+      </w:r>
+      <w:proofErr w:type="spellStart"/>
+      <w:r>
+        <w:rPr>
+          <w:rFonts w:eastAsia="MS Mincho"/>
+        </w:rPr>
+        <w:t>positi</w:t>
+      </w:r>
+      <w:proofErr w:type="spellEnd"/>
       <w:r>
         <w:rPr>
           <w:rFonts w:eastAsia="MS Mincho"/>
@@ -5143,8 +10144,44 @@
         <w:rPr>
           <w:rFonts w:eastAsia="MS Mincho"/>
         </w:rPr>
-        <w:t xml:space="preserve"> terhadap total prediksi positi</w:t>
-      </w:r>
+        <w:t xml:space="preserve"> </w:t>
+      </w:r>
+      <w:proofErr w:type="spellStart"/>
+      <w:r>
+        <w:rPr>
+          <w:rFonts w:eastAsia="MS Mincho"/>
+        </w:rPr>
+        <w:t>terhadap</w:t>
+      </w:r>
+      <w:proofErr w:type="spellEnd"/>
+      <w:r>
+        <w:rPr>
+          <w:rFonts w:eastAsia="MS Mincho"/>
+        </w:rPr>
+        <w:t xml:space="preserve"> total </w:t>
+      </w:r>
+      <w:proofErr w:type="spellStart"/>
+      <w:r>
+        <w:rPr>
+          <w:rFonts w:eastAsia="MS Mincho"/>
+        </w:rPr>
+        <w:t>prediksi</w:t>
+      </w:r>
+      <w:proofErr w:type="spellEnd"/>
+      <w:r>
+        <w:rPr>
+          <w:rFonts w:eastAsia="MS Mincho"/>
+        </w:rPr>
+        <w:t xml:space="preserve"> </w:t>
+      </w:r>
+      <w:proofErr w:type="spellStart"/>
+      <w:r>
+        <w:rPr>
+          <w:rFonts w:eastAsia="MS Mincho"/>
+        </w:rPr>
+        <w:t>positi</w:t>
+      </w:r>
+      <w:proofErr w:type="spellEnd"/>
       <w:r>
         <w:rPr>
           <w:rFonts w:eastAsia="MS Mincho"/>
@@ -5156,7 +10193,49 @@
         <w:rPr>
           <w:rFonts w:eastAsia="MS Mincho"/>
         </w:rPr>
-        <w:t xml:space="preserve">. F1 menunjukkan tingkat akurasi model </w:t>
+        <w:t xml:space="preserve">. F1 </w:t>
+      </w:r>
+      <w:proofErr w:type="spellStart"/>
+      <w:r>
+        <w:rPr>
+          <w:rFonts w:eastAsia="MS Mincho"/>
+        </w:rPr>
+        <w:t>menunjukkan</w:t>
+      </w:r>
+      <w:proofErr w:type="spellEnd"/>
+      <w:r>
+        <w:rPr>
+          <w:rFonts w:eastAsia="MS Mincho"/>
+        </w:rPr>
+        <w:t xml:space="preserve"> </w:t>
+      </w:r>
+      <w:proofErr w:type="spellStart"/>
+      <w:r>
+        <w:rPr>
+          <w:rFonts w:eastAsia="MS Mincho"/>
+        </w:rPr>
+        <w:t>tingkat</w:t>
+      </w:r>
+      <w:proofErr w:type="spellEnd"/>
+      <w:r>
+        <w:rPr>
+          <w:rFonts w:eastAsia="MS Mincho"/>
+        </w:rPr>
+        <w:t xml:space="preserve"> </w:t>
+      </w:r>
+      <w:proofErr w:type="spellStart"/>
+      <w:r>
+        <w:rPr>
+          <w:rFonts w:eastAsia="MS Mincho"/>
+        </w:rPr>
+        <w:t>akurasi</w:t>
+      </w:r>
+      <w:proofErr w:type="spellEnd"/>
+      <w:r>
+        <w:rPr>
+          <w:rFonts w:eastAsia="MS Mincho"/>
+        </w:rPr>
+        <w:t xml:space="preserve"> model </w:t>
       </w:r>
       <w:r>
         <w:rPr>
@@ -5176,7 +10255,49 @@
         <w:rPr>
           <w:rFonts w:eastAsia="MS Mincho"/>
         </w:rPr>
-        <w:t xml:space="preserve"> Hasil perhitungan performa tiap </w:t>
+        <w:t xml:space="preserve"> Hasil </w:t>
+      </w:r>
+      <w:proofErr w:type="spellStart"/>
+      <w:r>
+        <w:rPr>
+          <w:rFonts w:eastAsia="MS Mincho"/>
+        </w:rPr>
+        <w:t>perhitungan</w:t>
+      </w:r>
+      <w:proofErr w:type="spellEnd"/>
+      <w:r>
+        <w:rPr>
+          <w:rFonts w:eastAsia="MS Mincho"/>
+        </w:rPr>
+        <w:t xml:space="preserve"> </w:t>
+      </w:r>
+      <w:proofErr w:type="spellStart"/>
+      <w:r>
+        <w:rPr>
+          <w:rFonts w:eastAsia="MS Mincho"/>
+        </w:rPr>
+        <w:t>performa</w:t>
+      </w:r>
+      <w:proofErr w:type="spellEnd"/>
+      <w:r>
+        <w:rPr>
+          <w:rFonts w:eastAsia="MS Mincho"/>
+        </w:rPr>
+        <w:t xml:space="preserve"> </w:t>
+      </w:r>
+      <w:proofErr w:type="spellStart"/>
+      <w:r>
+        <w:rPr>
+          <w:rFonts w:eastAsia="MS Mincho"/>
+        </w:rPr>
+        <w:t>tiap</w:t>
+      </w:r>
+      <w:proofErr w:type="spellEnd"/>
+      <w:r>
+        <w:rPr>
+          <w:rFonts w:eastAsia="MS Mincho"/>
+        </w:rPr>
+        <w:t xml:space="preserve"> </w:t>
       </w:r>
       <w:r>
         <w:rPr>
@@ -5194,6 +10315,7 @@
         </w:rPr>
         <w:t xml:space="preserve"> </w:t>
       </w:r>
+      <w:proofErr w:type="spellStart"/>
       <w:r>
         <w:rPr>
           <w:rFonts w:eastAsia="MS Mincho"/>
@@ -5204,7 +10326,84 @@
         <w:rPr>
           <w:rFonts w:eastAsia="MS Mincho"/>
         </w:rPr>
-        <w:t>nakan persamaan 1 hingga 4 dapat dilihat pada tabel 2.</w:t>
+        <w:t>nakan</w:t>
+      </w:r>
+      <w:proofErr w:type="spellEnd"/>
+      <w:r>
+        <w:rPr>
+          <w:rFonts w:eastAsia="MS Mincho"/>
+        </w:rPr>
+        <w:t xml:space="preserve"> </w:t>
+      </w:r>
+      <w:proofErr w:type="spellStart"/>
+      <w:r>
+        <w:rPr>
+          <w:rFonts w:eastAsia="MS Mincho"/>
+        </w:rPr>
+        <w:t>persamaan</w:t>
+      </w:r>
+      <w:proofErr w:type="spellEnd"/>
+      <w:r>
+        <w:rPr>
+          <w:rFonts w:eastAsia="MS Mincho"/>
+        </w:rPr>
+        <w:t xml:space="preserve"> 1 </w:t>
+      </w:r>
+      <w:proofErr w:type="spellStart"/>
+      <w:r>
+        <w:rPr>
+          <w:rFonts w:eastAsia="MS Mincho"/>
+        </w:rPr>
+        <w:t>hingga</w:t>
+      </w:r>
+      <w:proofErr w:type="spellEnd"/>
+      <w:r>
+        <w:rPr>
+          <w:rFonts w:eastAsia="MS Mincho"/>
+        </w:rPr>
+        <w:t xml:space="preserve"> 4 </w:t>
+      </w:r>
+      <w:proofErr w:type="spellStart"/>
+      <w:r>
+        <w:rPr>
+          <w:rFonts w:eastAsia="MS Mincho"/>
+        </w:rPr>
+        <w:t>dapat</w:t>
+      </w:r>
+      <w:proofErr w:type="spellEnd"/>
+      <w:r>
+        <w:rPr>
+          <w:rFonts w:eastAsia="MS Mincho"/>
+        </w:rPr>
+        <w:t xml:space="preserve"> </w:t>
+      </w:r>
+      <w:proofErr w:type="spellStart"/>
+      <w:r>
+        <w:rPr>
+          <w:rFonts w:eastAsia="MS Mincho"/>
+        </w:rPr>
+        <w:t>dilihat</w:t>
+      </w:r>
+      <w:proofErr w:type="spellEnd"/>
+      <w:r>
+        <w:rPr>
+          <w:rFonts w:eastAsia="MS Mincho"/>
+        </w:rPr>
+        <w:t xml:space="preserve"> pada </w:t>
+      </w:r>
+      <w:proofErr w:type="spellStart"/>
+      <w:r>
+        <w:rPr>
+          <w:rFonts w:eastAsia="MS Mincho"/>
+        </w:rPr>
+        <w:t>tabel</w:t>
+      </w:r>
+      <w:proofErr w:type="spellEnd"/>
+      <w:r>
+        <w:rPr>
+          <w:rFonts w:eastAsia="MS Mincho"/>
+        </w:rPr>
+        <w:t xml:space="preserve"> 2.</w:t>
       </w:r>
     </w:p>
     <w:p>
@@ -6131,6 +11330,7 @@
                 <w:szCs w:val="16"/>
               </w:rPr>
             </w:pPr>
+            <w:proofErr w:type="spellStart"/>
             <w:r>
               <w:rPr>
                 <w:b/>
@@ -6139,6 +11339,7 @@
               </w:rPr>
               <w:t>Akurasi</w:t>
             </w:r>
+            <w:proofErr w:type="spellEnd"/>
           </w:p>
         </w:tc>
       </w:tr>
@@ -6276,13 +11477,69 @@
         <w:jc w:val="both"/>
       </w:pPr>
       <w:r>
-        <w:t xml:space="preserve">Hasil akurasi ini menunjukkan bahwa </w:t>
+        <w:t xml:space="preserve">Hasil </w:t>
+      </w:r>
+      <w:proofErr w:type="spellStart"/>
+      <w:r>
+        <w:t>akurasi</w:t>
+      </w:r>
+      <w:proofErr w:type="spellEnd"/>
+      <w:r>
+        <w:t xml:space="preserve"> </w:t>
+      </w:r>
+      <w:proofErr w:type="spellStart"/>
+      <w:r>
+        <w:t>ini</w:t>
+      </w:r>
+      <w:proofErr w:type="spellEnd"/>
+      <w:r>
+        <w:t xml:space="preserve"> </w:t>
+      </w:r>
+      <w:proofErr w:type="spellStart"/>
+      <w:r>
+        <w:t>menunjukkan</w:t>
+      </w:r>
+      <w:proofErr w:type="spellEnd"/>
+      <w:r>
+        <w:t xml:space="preserve"> </w:t>
+      </w:r>
+      <w:proofErr w:type="spellStart"/>
+      <w:r>
+        <w:t>bahwa</w:t>
+      </w:r>
+      <w:proofErr w:type="spellEnd"/>
+      <w:r>
+        <w:t xml:space="preserve"> </w:t>
       </w:r>
       <w:r>
         <w:t>SVM</w:t>
       </w:r>
       <w:r>
-        <w:t xml:space="preserve"> jelas merupakan algoritma </w:t>
+        <w:t xml:space="preserve"> </w:t>
+      </w:r>
+      <w:proofErr w:type="spellStart"/>
+      <w:r>
+        <w:t>jelas</w:t>
+      </w:r>
+      <w:proofErr w:type="spellEnd"/>
+      <w:r>
+        <w:t xml:space="preserve"> </w:t>
+      </w:r>
+      <w:proofErr w:type="spellStart"/>
+      <w:r>
+        <w:t>merupakan</w:t>
+      </w:r>
+      <w:proofErr w:type="spellEnd"/>
+      <w:r>
+        <w:t xml:space="preserve"> </w:t>
+      </w:r>
+      <w:proofErr w:type="spellStart"/>
+      <w:r>
+        <w:t>algoritma</w:t>
+      </w:r>
+      <w:proofErr w:type="spellEnd"/>
+      <w:r>
+        <w:t xml:space="preserve"> </w:t>
       </w:r>
       <w:r>
         <w:rPr>
@@ -6292,7 +11549,31 @@
         <w:t>classifier</w:t>
       </w:r>
       <w:r>
-        <w:t xml:space="preserve"> yang paling baik untuk mengklasifikasi </w:t>
+        <w:t xml:space="preserve"> yang paling </w:t>
+      </w:r>
+      <w:proofErr w:type="spellStart"/>
+      <w:r>
+        <w:t>baik</w:t>
+      </w:r>
+      <w:proofErr w:type="spellEnd"/>
+      <w:r>
+        <w:t xml:space="preserve"> </w:t>
+      </w:r>
+      <w:proofErr w:type="spellStart"/>
+      <w:r>
+        <w:t>untuk</w:t>
+      </w:r>
+      <w:proofErr w:type="spellEnd"/>
+      <w:r>
+        <w:t xml:space="preserve"> </w:t>
+      </w:r>
+      <w:proofErr w:type="spellStart"/>
+      <w:r>
+        <w:t>mengklasifikasi</w:t>
+      </w:r>
+      <w:proofErr w:type="spellEnd"/>
+      <w:r>
+        <w:t xml:space="preserve"> </w:t>
       </w:r>
       <w:r>
         <w:rPr>
@@ -6302,7 +11583,31 @@
         <w:t>dataset</w:t>
       </w:r>
       <w:r>
-        <w:t xml:space="preserve"> ini dalam kelas-kelas </w:t>
+        <w:t xml:space="preserve"> </w:t>
+      </w:r>
+      <w:proofErr w:type="spellStart"/>
+      <w:r>
+        <w:t>ini</w:t>
+      </w:r>
+      <w:proofErr w:type="spellEnd"/>
+      <w:r>
+        <w:t xml:space="preserve"> </w:t>
+      </w:r>
+      <w:proofErr w:type="spellStart"/>
+      <w:r>
+        <w:t>dalam</w:t>
+      </w:r>
+      <w:proofErr w:type="spellEnd"/>
+      <w:r>
+        <w:t xml:space="preserve"> </w:t>
+      </w:r>
+      <w:proofErr w:type="spellStart"/>
+      <w:r>
+        <w:t>kelas-kelas</w:t>
+      </w:r>
+      <w:proofErr w:type="spellEnd"/>
+      <w:r>
+        <w:t xml:space="preserve"> </w:t>
       </w:r>
       <w:r>
         <w:rPr>
@@ -6315,10 +11620,42 @@
         <w:t xml:space="preserve"> </w:t>
       </w:r>
       <w:r>
-        <w:t>yang telah ditentukan.</w:t>
-      </w:r>
-      <w:r>
-        <w:t xml:space="preserve"> Selain itu, </w:t>
+        <w:t xml:space="preserve">yang </w:t>
+      </w:r>
+      <w:proofErr w:type="spellStart"/>
+      <w:r>
+        <w:t>telah</w:t>
+      </w:r>
+      <w:proofErr w:type="spellEnd"/>
+      <w:r>
+        <w:t xml:space="preserve"> </w:t>
+      </w:r>
+      <w:proofErr w:type="spellStart"/>
+      <w:r>
+        <w:t>ditentukan</w:t>
+      </w:r>
+      <w:proofErr w:type="spellEnd"/>
+      <w:r>
+        <w:t>.</w:t>
+      </w:r>
+      <w:r>
+        <w:t xml:space="preserve"> </w:t>
+      </w:r>
+      <w:proofErr w:type="spellStart"/>
+      <w:r>
+        <w:t>Selain</w:t>
+      </w:r>
+      <w:proofErr w:type="spellEnd"/>
+      <w:r>
+        <w:t xml:space="preserve"> </w:t>
+      </w:r>
+      <w:proofErr w:type="spellStart"/>
+      <w:r>
+        <w:t>itu</w:t>
+      </w:r>
+      <w:proofErr w:type="spellEnd"/>
+      <w:r>
+        <w:t xml:space="preserve">, </w:t>
       </w:r>
       <w:r>
         <w:rPr>
@@ -6328,13 +11665,87 @@
         <w:t>runtime</w:t>
       </w:r>
       <w:r>
-        <w:t xml:space="preserve"> (waktu berjalan) dari algoritma-algoritma tersebut</w:t>
-      </w:r>
-      <w:r>
-        <w:t xml:space="preserve"> juga telah dicatat dan hasilnya ada</w:t>
-      </w:r>
-      <w:r>
-        <w:t xml:space="preserve"> pada Tabel </w:t>
+        <w:t xml:space="preserve"> (</w:t>
+      </w:r>
+      <w:proofErr w:type="spellStart"/>
+      <w:r>
+        <w:t>waktu</w:t>
+      </w:r>
+      <w:proofErr w:type="spellEnd"/>
+      <w:r>
+        <w:t xml:space="preserve"> </w:t>
+      </w:r>
+      <w:proofErr w:type="spellStart"/>
+      <w:r>
+        <w:t>berjalan</w:t>
+      </w:r>
+      <w:proofErr w:type="spellEnd"/>
+      <w:r>
+        <w:t xml:space="preserve">) </w:t>
+      </w:r>
+      <w:proofErr w:type="spellStart"/>
+      <w:r>
+        <w:t>dari</w:t>
+      </w:r>
+      <w:proofErr w:type="spellEnd"/>
+      <w:r>
+        <w:t xml:space="preserve"> </w:t>
+      </w:r>
+      <w:proofErr w:type="spellStart"/>
+      <w:r>
+        <w:t>algoritma-algoritma</w:t>
+      </w:r>
+      <w:proofErr w:type="spellEnd"/>
+      <w:r>
+        <w:t xml:space="preserve"> </w:t>
+      </w:r>
+      <w:proofErr w:type="spellStart"/>
+      <w:r>
+        <w:t>tersebut</w:t>
+      </w:r>
+      <w:proofErr w:type="spellEnd"/>
+      <w:r>
+        <w:t xml:space="preserve"> juga </w:t>
+      </w:r>
+      <w:proofErr w:type="spellStart"/>
+      <w:r>
+        <w:t>telah</w:t>
+      </w:r>
+      <w:proofErr w:type="spellEnd"/>
+      <w:r>
+        <w:t xml:space="preserve"> </w:t>
+      </w:r>
+      <w:proofErr w:type="spellStart"/>
+      <w:r>
+        <w:t>dicatat</w:t>
+      </w:r>
+      <w:proofErr w:type="spellEnd"/>
+      <w:r>
+        <w:t xml:space="preserve"> dan </w:t>
+      </w:r>
+      <w:proofErr w:type="spellStart"/>
+      <w:r>
+        <w:t>hasilnya</w:t>
+      </w:r>
+      <w:proofErr w:type="spellEnd"/>
+      <w:r>
+        <w:t xml:space="preserve"> </w:t>
+      </w:r>
+      <w:proofErr w:type="spellStart"/>
+      <w:r>
+        <w:t>ada</w:t>
+      </w:r>
+      <w:proofErr w:type="spellEnd"/>
+      <w:r>
+        <w:t xml:space="preserve"> pada </w:t>
+      </w:r>
+      <w:proofErr w:type="spellStart"/>
+      <w:r>
+        <w:t>Tabel</w:t>
+      </w:r>
+      <w:proofErr w:type="spellEnd"/>
+      <w:r>
+        <w:t xml:space="preserve"> </w:t>
       </w:r>
       <w:r>
         <w:t>4</w:t>
@@ -6351,8 +11762,13 @@
           <w:i/>
         </w:rPr>
       </w:pPr>
-      <w:r>
-        <w:t xml:space="preserve">Tabel </w:t>
+      <w:proofErr w:type="spellStart"/>
+      <w:r>
+        <w:t>Tabel</w:t>
+      </w:r>
+      <w:proofErr w:type="spellEnd"/>
+      <w:r>
+        <w:t xml:space="preserve"> </w:t>
       </w:r>
       <w:r>
         <w:t>4</w:t>
@@ -6360,9 +11776,11 @@
       <w:r>
         <w:t xml:space="preserve">. </w:t>
       </w:r>
+      <w:proofErr w:type="spellStart"/>
       <w:r>
         <w:t>Tabel</w:t>
       </w:r>
+      <w:proofErr w:type="spellEnd"/>
       <w:r>
         <w:t xml:space="preserve"> </w:t>
       </w:r>
@@ -6385,10 +11803,27 @@
           <w:i/>
           <w:iCs/>
         </w:rPr>
-        <w:t xml:space="preserve"> training </w:t>
-      </w:r>
-      <w:r>
-        <w:t xml:space="preserve"> tiap </w:t>
+        <w:t xml:space="preserve"> </w:t>
+      </w:r>
+      <w:proofErr w:type="gramStart"/>
+      <w:r>
+        <w:rPr>
+          <w:i/>
+          <w:iCs/>
+        </w:rPr>
+        <w:t xml:space="preserve">training </w:t>
+      </w:r>
+      <w:r>
+        <w:t xml:space="preserve"> </w:t>
+      </w:r>
+      <w:proofErr w:type="spellStart"/>
+      <w:r>
+        <w:t>tiap</w:t>
+      </w:r>
+      <w:proofErr w:type="spellEnd"/>
+      <w:proofErr w:type="gramEnd"/>
+      <w:r>
+        <w:t xml:space="preserve"> </w:t>
       </w:r>
       <w:r>
         <w:rPr>
@@ -6610,7 +12045,31 @@
         <w:jc w:val="both"/>
       </w:pPr>
       <w:r>
-        <w:t xml:space="preserve">Hasil ini berasal dari </w:t>
+        <w:t xml:space="preserve">Hasil </w:t>
+      </w:r>
+      <w:proofErr w:type="spellStart"/>
+      <w:r>
+        <w:t>ini</w:t>
+      </w:r>
+      <w:proofErr w:type="spellEnd"/>
+      <w:r>
+        <w:t xml:space="preserve"> </w:t>
+      </w:r>
+      <w:proofErr w:type="spellStart"/>
+      <w:r>
+        <w:t>berasal</w:t>
+      </w:r>
+      <w:proofErr w:type="spellEnd"/>
+      <w:r>
+        <w:t xml:space="preserve"> </w:t>
+      </w:r>
+      <w:proofErr w:type="spellStart"/>
+      <w:r>
+        <w:t>dari</w:t>
+      </w:r>
+      <w:proofErr w:type="spellEnd"/>
+      <w:r>
+        <w:t xml:space="preserve"> </w:t>
       </w:r>
       <w:r>
         <w:rPr>
@@ -6620,16 +12079,69 @@
         <w:t>library</w:t>
       </w:r>
       <w:r>
-        <w:t xml:space="preserve"> Python time. Disini, terlihat bahwa </w:t>
+        <w:t xml:space="preserve"> Python time. </w:t>
+      </w:r>
+      <w:proofErr w:type="spellStart"/>
+      <w:r>
+        <w:t>Disini</w:t>
+      </w:r>
+      <w:proofErr w:type="spellEnd"/>
+      <w:r>
+        <w:t xml:space="preserve">, </w:t>
+      </w:r>
+      <w:proofErr w:type="spellStart"/>
+      <w:r>
+        <w:t>terlihat</w:t>
+      </w:r>
+      <w:proofErr w:type="spellEnd"/>
+      <w:r>
+        <w:t xml:space="preserve"> </w:t>
+      </w:r>
+      <w:proofErr w:type="spellStart"/>
+      <w:r>
+        <w:t>bahwa</w:t>
+      </w:r>
+      <w:proofErr w:type="spellEnd"/>
+      <w:r>
+        <w:t xml:space="preserve"> </w:t>
       </w:r>
       <w:r>
         <w:t>Random Forest</w:t>
       </w:r>
       <w:r>
-        <w:t xml:space="preserve"> memakan waktu terlama</w:t>
-      </w:r>
-      <w:r>
-        <w:t xml:space="preserve"> dalam proses </w:t>
+        <w:t xml:space="preserve"> </w:t>
+      </w:r>
+      <w:proofErr w:type="spellStart"/>
+      <w:r>
+        <w:t>memakan</w:t>
+      </w:r>
+      <w:proofErr w:type="spellEnd"/>
+      <w:r>
+        <w:t xml:space="preserve"> </w:t>
+      </w:r>
+      <w:proofErr w:type="spellStart"/>
+      <w:r>
+        <w:t>waktu</w:t>
+      </w:r>
+      <w:proofErr w:type="spellEnd"/>
+      <w:r>
+        <w:t xml:space="preserve"> </w:t>
+      </w:r>
+      <w:proofErr w:type="spellStart"/>
+      <w:r>
+        <w:t>terlama</w:t>
+      </w:r>
+      <w:proofErr w:type="spellEnd"/>
+      <w:r>
+        <w:t xml:space="preserve"> </w:t>
+      </w:r>
+      <w:proofErr w:type="spellStart"/>
+      <w:r>
+        <w:t>dalam</w:t>
+      </w:r>
+      <w:proofErr w:type="spellEnd"/>
+      <w:r>
+        <w:t xml:space="preserve"> proses </w:t>
       </w:r>
       <w:r>
         <w:rPr>
@@ -6639,8 +12151,13 @@
         <w:t>training</w:t>
       </w:r>
       <w:r>
-        <w:t xml:space="preserve"> yaitu</w:t>
-      </w:r>
+        <w:t xml:space="preserve"> </w:t>
+      </w:r>
+      <w:proofErr w:type="spellStart"/>
+      <w:r>
+        <w:t>yaitu</w:t>
+      </w:r>
+      <w:proofErr w:type="spellEnd"/>
       <w:r>
         <w:t xml:space="preserve"> </w:t>
       </w:r>
@@ -6648,13 +12165,29 @@
         <w:t>44</w:t>
       </w:r>
       <w:r>
-        <w:t xml:space="preserve"> menit </w:t>
+        <w:t xml:space="preserve"> </w:t>
+      </w:r>
+      <w:proofErr w:type="spellStart"/>
+      <w:r>
+        <w:t>menit</w:t>
+      </w:r>
+      <w:proofErr w:type="spellEnd"/>
+      <w:r>
+        <w:t xml:space="preserve"> </w:t>
       </w:r>
       <w:r>
         <w:t>29</w:t>
       </w:r>
       <w:r>
-        <w:t xml:space="preserve"> detik, dan </w:t>
+        <w:t xml:space="preserve"> </w:t>
+      </w:r>
+      <w:proofErr w:type="spellStart"/>
+      <w:r>
+        <w:t>detik</w:t>
+      </w:r>
+      <w:proofErr w:type="spellEnd"/>
+      <w:r>
+        <w:t xml:space="preserve">, dan </w:t>
       </w:r>
       <w:r>
         <w:t>Naïve Bayes</w:t>
@@ -6662,9 +12195,27 @@
       <w:r>
         <w:t xml:space="preserve"> </w:t>
       </w:r>
-      <w:r>
-        <w:t>memakan waktu tercepat</w:t>
-      </w:r>
+      <w:proofErr w:type="spellStart"/>
+      <w:r>
+        <w:t>memakan</w:t>
+      </w:r>
+      <w:proofErr w:type="spellEnd"/>
+      <w:r>
+        <w:t xml:space="preserve"> </w:t>
+      </w:r>
+      <w:proofErr w:type="spellStart"/>
+      <w:r>
+        <w:t>waktu</w:t>
+      </w:r>
+      <w:proofErr w:type="spellEnd"/>
+      <w:r>
+        <w:t xml:space="preserve"> </w:t>
+      </w:r>
+      <w:proofErr w:type="spellStart"/>
+      <w:r>
+        <w:t>tercepat</w:t>
+      </w:r>
+      <w:proofErr w:type="spellEnd"/>
       <w:r>
         <w:t xml:space="preserve"> pada </w:t>
       </w:r>
@@ -6676,8 +12227,13 @@
         <w:t>training</w:t>
       </w:r>
       <w:r>
-        <w:t xml:space="preserve"> yaitu</w:t>
-      </w:r>
+        <w:t xml:space="preserve"> </w:t>
+      </w:r>
+      <w:proofErr w:type="spellStart"/>
+      <w:r>
+        <w:t>yaitu</w:t>
+      </w:r>
+      <w:proofErr w:type="spellEnd"/>
       <w:r>
         <w:t xml:space="preserve"> 0.</w:t>
       </w:r>
@@ -6685,7 +12241,39 @@
         <w:t>13</w:t>
       </w:r>
       <w:r>
-        <w:t xml:space="preserve"> detik. Dengan menghubungkan hasil lama </w:t>
+        <w:t xml:space="preserve"> </w:t>
+      </w:r>
+      <w:proofErr w:type="spellStart"/>
+      <w:r>
+        <w:t>detik</w:t>
+      </w:r>
+      <w:proofErr w:type="spellEnd"/>
+      <w:r>
+        <w:t xml:space="preserve">. </w:t>
+      </w:r>
+      <w:proofErr w:type="spellStart"/>
+      <w:r>
+        <w:t>Dengan</w:t>
+      </w:r>
+      <w:proofErr w:type="spellEnd"/>
+      <w:r>
+        <w:t xml:space="preserve"> </w:t>
+      </w:r>
+      <w:proofErr w:type="spellStart"/>
+      <w:r>
+        <w:t>menghubungkan</w:t>
+      </w:r>
+      <w:proofErr w:type="spellEnd"/>
+      <w:r>
+        <w:t xml:space="preserve"> </w:t>
+      </w:r>
+      <w:proofErr w:type="spellStart"/>
+      <w:r>
+        <w:t>hasil</w:t>
+      </w:r>
+      <w:proofErr w:type="spellEnd"/>
+      <w:r>
+        <w:t xml:space="preserve"> lama </w:t>
       </w:r>
       <w:r>
         <w:rPr>
@@ -6695,13 +12283,109 @@
         <w:t>runtime</w:t>
       </w:r>
       <w:r>
-        <w:t xml:space="preserve"> dengan hasil akurasi, dapat diinferensikan bahwa </w:t>
+        <w:t xml:space="preserve"> </w:t>
+      </w:r>
+      <w:proofErr w:type="spellStart"/>
+      <w:r>
+        <w:t>dengan</w:t>
+      </w:r>
+      <w:proofErr w:type="spellEnd"/>
+      <w:r>
+        <w:t xml:space="preserve"> </w:t>
+      </w:r>
+      <w:proofErr w:type="spellStart"/>
+      <w:r>
+        <w:t>hasil</w:t>
+      </w:r>
+      <w:proofErr w:type="spellEnd"/>
+      <w:r>
+        <w:t xml:space="preserve"> </w:t>
+      </w:r>
+      <w:proofErr w:type="spellStart"/>
+      <w:r>
+        <w:t>akurasi</w:t>
+      </w:r>
+      <w:proofErr w:type="spellEnd"/>
+      <w:r>
+        <w:t xml:space="preserve">, </w:t>
+      </w:r>
+      <w:proofErr w:type="spellStart"/>
+      <w:r>
+        <w:t>dapat</w:t>
+      </w:r>
+      <w:proofErr w:type="spellEnd"/>
+      <w:r>
+        <w:t xml:space="preserve"> </w:t>
+      </w:r>
+      <w:proofErr w:type="spellStart"/>
+      <w:r>
+        <w:t>diinferensikan</w:t>
+      </w:r>
+      <w:proofErr w:type="spellEnd"/>
+      <w:r>
+        <w:t xml:space="preserve"> </w:t>
+      </w:r>
+      <w:proofErr w:type="spellStart"/>
+      <w:r>
+        <w:t>bahwa</w:t>
+      </w:r>
+      <w:proofErr w:type="spellEnd"/>
+      <w:r>
+        <w:t xml:space="preserve"> </w:t>
       </w:r>
       <w:r>
         <w:t>Naïve Bayes</w:t>
       </w:r>
       <w:r>
-        <w:t xml:space="preserve"> merupakan algoritma yang cepat namun kurang akurat pada </w:t>
+        <w:t xml:space="preserve"> </w:t>
+      </w:r>
+      <w:proofErr w:type="spellStart"/>
+      <w:r>
+        <w:t>merupakan</w:t>
+      </w:r>
+      <w:proofErr w:type="spellEnd"/>
+      <w:r>
+        <w:t xml:space="preserve"> </w:t>
+      </w:r>
+      <w:proofErr w:type="spellStart"/>
+      <w:r>
+        <w:t>algoritma</w:t>
+      </w:r>
+      <w:proofErr w:type="spellEnd"/>
+      <w:r>
+        <w:t xml:space="preserve"> yang </w:t>
+      </w:r>
+      <w:proofErr w:type="spellStart"/>
+      <w:r>
+        <w:t>cepat</w:t>
+      </w:r>
+      <w:proofErr w:type="spellEnd"/>
+      <w:r>
+        <w:t xml:space="preserve"> </w:t>
+      </w:r>
+      <w:proofErr w:type="spellStart"/>
+      <w:r>
+        <w:t>namun</w:t>
+      </w:r>
+      <w:proofErr w:type="spellEnd"/>
+      <w:r>
+        <w:t xml:space="preserve"> </w:t>
+      </w:r>
+      <w:proofErr w:type="spellStart"/>
+      <w:r>
+        <w:t>kurang</w:t>
+      </w:r>
+      <w:proofErr w:type="spellEnd"/>
+      <w:r>
+        <w:t xml:space="preserve"> </w:t>
+      </w:r>
+      <w:proofErr w:type="spellStart"/>
+      <w:r>
+        <w:t>akurat</w:t>
+      </w:r>
+      <w:proofErr w:type="spellEnd"/>
+      <w:r>
+        <w:t xml:space="preserve"> pada </w:t>
       </w:r>
       <w:r>
         <w:rPr>
@@ -6711,16 +12395,85 @@
         <w:t>dataset</w:t>
       </w:r>
       <w:r>
-        <w:t xml:space="preserve"> ini, </w:t>
+        <w:t xml:space="preserve"> </w:t>
+      </w:r>
+      <w:proofErr w:type="spellStart"/>
+      <w:r>
+        <w:t>ini</w:t>
+      </w:r>
+      <w:proofErr w:type="spellEnd"/>
+      <w:r>
+        <w:t xml:space="preserve">, </w:t>
       </w:r>
       <w:r>
         <w:t>Random Forest</w:t>
       </w:r>
       <w:r>
-        <w:t xml:space="preserve"> merupakan algoritma yang sangat lambat namun </w:t>
-      </w:r>
-      <w:r>
-        <w:t xml:space="preserve">akurasi yang dihasilkan cukup baik </w:t>
+        <w:t xml:space="preserve"> </w:t>
+      </w:r>
+      <w:proofErr w:type="spellStart"/>
+      <w:r>
+        <w:t>merupakan</w:t>
+      </w:r>
+      <w:proofErr w:type="spellEnd"/>
+      <w:r>
+        <w:t xml:space="preserve"> </w:t>
+      </w:r>
+      <w:proofErr w:type="spellStart"/>
+      <w:r>
+        <w:t>algoritma</w:t>
+      </w:r>
+      <w:proofErr w:type="spellEnd"/>
+      <w:r>
+        <w:t xml:space="preserve"> yang sangat </w:t>
+      </w:r>
+      <w:proofErr w:type="spellStart"/>
+      <w:r>
+        <w:t>lambat</w:t>
+      </w:r>
+      <w:proofErr w:type="spellEnd"/>
+      <w:r>
+        <w:t xml:space="preserve"> </w:t>
+      </w:r>
+      <w:proofErr w:type="spellStart"/>
+      <w:r>
+        <w:t>namun</w:t>
+      </w:r>
+      <w:proofErr w:type="spellEnd"/>
+      <w:r>
+        <w:t xml:space="preserve"> </w:t>
+      </w:r>
+      <w:proofErr w:type="spellStart"/>
+      <w:r>
+        <w:t>akurasi</w:t>
+      </w:r>
+      <w:proofErr w:type="spellEnd"/>
+      <w:r>
+        <w:t xml:space="preserve"> yang </w:t>
+      </w:r>
+      <w:proofErr w:type="spellStart"/>
+      <w:r>
+        <w:t>dihasilkan</w:t>
+      </w:r>
+      <w:proofErr w:type="spellEnd"/>
+      <w:r>
+        <w:t xml:space="preserve"> </w:t>
+      </w:r>
+      <w:proofErr w:type="spellStart"/>
+      <w:r>
+        <w:t>cukup</w:t>
+      </w:r>
+      <w:proofErr w:type="spellEnd"/>
+      <w:r>
+        <w:t xml:space="preserve"> </w:t>
+      </w:r>
+      <w:proofErr w:type="spellStart"/>
+      <w:r>
+        <w:t>baik</w:t>
+      </w:r>
+      <w:proofErr w:type="spellEnd"/>
+      <w:r>
+        <w:t xml:space="preserve"> </w:t>
       </w:r>
       <w:r>
         <w:t xml:space="preserve">pada </w:t>
@@ -6733,16 +12486,101 @@
         <w:t>dataset</w:t>
       </w:r>
       <w:r>
-        <w:t xml:space="preserve"> ini, dan </w:t>
+        <w:t xml:space="preserve"> </w:t>
+      </w:r>
+      <w:proofErr w:type="spellStart"/>
+      <w:r>
+        <w:t>ini</w:t>
+      </w:r>
+      <w:proofErr w:type="spellEnd"/>
+      <w:r>
+        <w:t xml:space="preserve">, dan </w:t>
       </w:r>
       <w:r>
         <w:t>Support Vector Machine</w:t>
       </w:r>
       <w:r>
-        <w:t xml:space="preserve"> merupakan algoritma </w:t>
-      </w:r>
-      <w:r>
-        <w:t xml:space="preserve">cukup cepat walaupun tidak secepat Random Forest yaitu dengan lama waktu </w:t>
+        <w:t xml:space="preserve"> </w:t>
+      </w:r>
+      <w:proofErr w:type="spellStart"/>
+      <w:r>
+        <w:t>merupakan</w:t>
+      </w:r>
+      <w:proofErr w:type="spellEnd"/>
+      <w:r>
+        <w:t xml:space="preserve"> </w:t>
+      </w:r>
+      <w:proofErr w:type="spellStart"/>
+      <w:r>
+        <w:t>algoritma</w:t>
+      </w:r>
+      <w:proofErr w:type="spellEnd"/>
+      <w:r>
+        <w:t xml:space="preserve"> </w:t>
+      </w:r>
+      <w:proofErr w:type="spellStart"/>
+      <w:r>
+        <w:t>cukup</w:t>
+      </w:r>
+      <w:proofErr w:type="spellEnd"/>
+      <w:r>
+        <w:t xml:space="preserve"> </w:t>
+      </w:r>
+      <w:proofErr w:type="spellStart"/>
+      <w:r>
+        <w:t>cepat</w:t>
+      </w:r>
+      <w:proofErr w:type="spellEnd"/>
+      <w:r>
+        <w:t xml:space="preserve"> </w:t>
+      </w:r>
+      <w:proofErr w:type="spellStart"/>
+      <w:r>
+        <w:t>walaupun</w:t>
+      </w:r>
+      <w:proofErr w:type="spellEnd"/>
+      <w:r>
+        <w:t xml:space="preserve"> </w:t>
+      </w:r>
+      <w:proofErr w:type="spellStart"/>
+      <w:r>
+        <w:t>tidak</w:t>
+      </w:r>
+      <w:proofErr w:type="spellEnd"/>
+      <w:r>
+        <w:t xml:space="preserve"> </w:t>
+      </w:r>
+      <w:proofErr w:type="spellStart"/>
+      <w:r>
+        <w:t>secepat</w:t>
+      </w:r>
+      <w:proofErr w:type="spellEnd"/>
+      <w:r>
+        <w:t xml:space="preserve"> Random Forest </w:t>
+      </w:r>
+      <w:proofErr w:type="spellStart"/>
+      <w:r>
+        <w:t>yaitu</w:t>
+      </w:r>
+      <w:proofErr w:type="spellEnd"/>
+      <w:r>
+        <w:t xml:space="preserve"> </w:t>
+      </w:r>
+      <w:proofErr w:type="spellStart"/>
+      <w:r>
+        <w:t>dengan</w:t>
+      </w:r>
+      <w:proofErr w:type="spellEnd"/>
+      <w:r>
+        <w:t xml:space="preserve"> lama </w:t>
+      </w:r>
+      <w:proofErr w:type="spellStart"/>
+      <w:r>
+        <w:t>waktu</w:t>
+      </w:r>
+      <w:proofErr w:type="spellEnd"/>
+      <w:r>
+        <w:t xml:space="preserve"> </w:t>
       </w:r>
       <w:r>
         <w:rPr>
@@ -6759,8 +12597,22 @@
         <w:t xml:space="preserve"> </w:t>
       </w:r>
       <w:r>
-        <w:t>4 menit 52 detik</w:t>
-      </w:r>
+        <w:t xml:space="preserve">4 </w:t>
+      </w:r>
+      <w:proofErr w:type="spellStart"/>
+      <w:r>
+        <w:t>menit</w:t>
+      </w:r>
+      <w:proofErr w:type="spellEnd"/>
+      <w:r>
+        <w:t xml:space="preserve"> 52 </w:t>
+      </w:r>
+      <w:proofErr w:type="spellStart"/>
+      <w:proofErr w:type="gramStart"/>
+      <w:r>
+        <w:t>detik</w:t>
+      </w:r>
+      <w:proofErr w:type="spellEnd"/>
       <w:r>
         <w:rPr>
           <w:i/>
@@ -6769,7 +12621,35 @@
         <w:t xml:space="preserve"> </w:t>
       </w:r>
       <w:r>
-        <w:t xml:space="preserve"> dan memiliki akurasi yang paling tinggi.</w:t>
+        <w:t xml:space="preserve"> dan</w:t>
+      </w:r>
+      <w:proofErr w:type="gramEnd"/>
+      <w:r>
+        <w:t xml:space="preserve"> </w:t>
+      </w:r>
+      <w:proofErr w:type="spellStart"/>
+      <w:r>
+        <w:t>memiliki</w:t>
+      </w:r>
+      <w:proofErr w:type="spellEnd"/>
+      <w:r>
+        <w:t xml:space="preserve"> </w:t>
+      </w:r>
+      <w:proofErr w:type="spellStart"/>
+      <w:r>
+        <w:t>akurasi</w:t>
+      </w:r>
+      <w:proofErr w:type="spellEnd"/>
+      <w:r>
+        <w:t xml:space="preserve"> yang paling </w:t>
+      </w:r>
+      <w:proofErr w:type="spellStart"/>
+      <w:r>
+        <w:t>tinggi</w:t>
+      </w:r>
+      <w:proofErr w:type="spellEnd"/>
+      <w:r>
+        <w:t>.</w:t>
       </w:r>
     </w:p>
     <w:p>
@@ -7727,46 +13607,172 @@
 <w:hdr xmlns:wpc="http://schemas.microsoft.com/office/word/2010/wordprocessingCanvas" xmlns:cx="http://schemas.microsoft.com/office/drawing/2014/chartex" xmlns:cx1="http://schemas.microsoft.com/office/drawing/2015/9/8/chartex" xmlns:cx2="http://schemas.microsoft.com/office/drawing/2015/10/21/chartex" xmlns:cx3="http://schemas.microsoft.com/office/drawing/2016/5/9/chartex" xmlns:cx4="http://schemas.microsoft.com/office/drawing/2016/5/10/chartex" xmlns:cx5="http://schemas.microsoft.com/office/drawing/2016/5/11/chartex" xmlns:cx6="http://schemas.microsoft.com/office/drawing/2016/5/12/chartex" xmlns:cx7="http://schemas.microsoft.com/office/drawing/2016/5/13/chartex" xmlns:cx8="http://schemas.microsoft.com/office/drawing/2016/5/14/chartex" xmlns:mc="http://schemas.openxmlformats.org/markup-compatibility/2006" xmlns:aink="http://schemas.microsoft.com/office/drawing/2016/ink" xmlns:am3d="http://schemas.microsoft.com/office/drawing/2017/model3d" xmlns:o="urn:schemas-microsoft-com:office:office" xmlns:oel="http://schemas.microsoft.com/office/2019/extlst" xmlns:r="http://schemas.openxmlformats.org/officeDocument/2006/relationships" xmlns:m="http://schemas.openxmlformats.org/officeDocument/2006/math" xmlns:v="urn:schemas-microsoft-com:vml" xmlns:wp14="http://schemas.microsoft.com/office/word/2010/wordprocessingDrawing" xmlns:wp="http://schemas.openxmlformats.org/drawingml/2006/wordprocessingDrawing" xmlns:w10="urn:schemas-microsoft-com:office:word" xmlns:w="http://schemas.openxmlformats.org/wordprocessingml/2006/main" xmlns:w14="http://schemas.microsoft.com/office/word/2010/wordml" xmlns:w15="http://schemas.microsoft.com/office/word/2012/wordml" xmlns:w16cex="http://schemas.microsoft.com/office/word/2018/wordml/cex" xmlns:w16cid="http://schemas.microsoft.com/office/word/2016/wordml/cid" xmlns:w16="http://schemas.microsoft.com/office/word/2018/wordml" xmlns:w16sdtdh="http://schemas.microsoft.com/office/word/2020/wordml/sdtdatahash" xmlns:w16se="http://schemas.microsoft.com/office/word/2015/wordml/symex" xmlns:wpg="http://schemas.microsoft.com/office/word/2010/wordprocessingGroup" xmlns:wpi="http://schemas.microsoft.com/office/word/2010/wordprocessingInk" xmlns:wne="http://schemas.microsoft.com/office/word/2006/wordml" xmlns:wps="http://schemas.microsoft.com/office/word/2010/wordprocessingShape" mc:Ignorable="w14 w15 w16se w16cid w16 w16cex w16sdtdh wp14">
   <w:p>
     <w:pPr>
-      <w:pStyle w:val="Header"/>
-      <w:tabs>
-        <w:tab w:val="clear" w:pos="4513"/>
-        <w:tab w:val="clear" w:pos="9026"/>
-        <w:tab w:val="center" w:pos="2410"/>
-        <w:tab w:val="right" w:pos="10186"/>
-      </w:tabs>
-      <w:jc w:val="left"/>
+      <w:jc w:val="right"/>
       <w:rPr>
-        <w:sz w:val="24"/>
-        <w:szCs w:val="24"/>
+        <w:rFonts w:cs="Times New Roman"/>
+        <w:szCs w:val="20"/>
       </w:rPr>
     </w:pPr>
+    <w:proofErr w:type="spellStart"/>
     <w:r>
       <w:rPr>
-        <w:sz w:val="24"/>
-        <w:szCs w:val="24"/>
+        <w:rFonts w:cs="Times New Roman"/>
+        <w:szCs w:val="20"/>
       </w:rPr>
-      <w:t>2</w:t>
+      <w:t>Theofilus</w:t>
+    </w:r>
+    <w:proofErr w:type="spellEnd"/>
+    <w:r>
+      <w:rPr>
+        <w:rFonts w:cs="Times New Roman"/>
+        <w:szCs w:val="20"/>
+      </w:rPr>
+      <w:t xml:space="preserve"> A.,</w:t>
     </w:r>
     <w:r>
       <w:rPr>
-        <w:sz w:val="24"/>
-        <w:szCs w:val="24"/>
+        <w:rFonts w:cs="Times New Roman"/>
+        <w:szCs w:val="20"/>
       </w:rPr>
-      <w:tab/>
+      <w:t xml:space="preserve"> </w:t>
     </w:r>
     <w:r>
       <w:rPr>
-        <w:sz w:val="24"/>
-        <w:szCs w:val="24"/>
+        <w:rFonts w:cs="Times New Roman"/>
+        <w:i/>
+        <w:iCs/>
+        <w:szCs w:val="20"/>
       </w:rPr>
-      <w:tab/>
+      <w:t>et al.</w:t>
     </w:r>
     <w:r>
       <w:rPr>
-        <w:sz w:val="24"/>
-        <w:szCs w:val="24"/>
+        <w:rFonts w:cs="Times New Roman"/>
+        <w:szCs w:val="20"/>
       </w:rPr>
-      <w:t>Aguston, R. L., dkk.: Pemanfaatan Augmented Reality Pada Permainan Othello</w:t>
+      <w:t xml:space="preserve">: </w:t>
+    </w:r>
+    <w:proofErr w:type="spellStart"/>
+    <w:r>
+      <w:rPr>
+        <w:rFonts w:cs="Times New Roman"/>
+        <w:szCs w:val="20"/>
+      </w:rPr>
+      <w:t>Analisis</w:t>
+    </w:r>
+    <w:proofErr w:type="spellEnd"/>
+    <w:r>
+      <w:rPr>
+        <w:rFonts w:cs="Times New Roman"/>
+        <w:szCs w:val="20"/>
+      </w:rPr>
+      <w:t xml:space="preserve"> </w:t>
+    </w:r>
+    <w:proofErr w:type="spellStart"/>
+    <w:r>
+      <w:rPr>
+        <w:rFonts w:cs="Times New Roman"/>
+        <w:szCs w:val="20"/>
+      </w:rPr>
+      <w:t>Perbandingan</w:t>
+    </w:r>
+    <w:proofErr w:type="spellEnd"/>
+    <w:r>
+      <w:rPr>
+        <w:rFonts w:cs="Times New Roman"/>
+        <w:szCs w:val="20"/>
+      </w:rPr>
+      <w:t xml:space="preserve"> Tingkat Performa </w:t>
+    </w:r>
+    <w:proofErr w:type="spellStart"/>
+    <w:r>
+      <w:rPr>
+        <w:rFonts w:cs="Times New Roman"/>
+        <w:szCs w:val="20"/>
+      </w:rPr>
+      <w:t>Algoritma</w:t>
+    </w:r>
+    <w:proofErr w:type="spellEnd"/>
+    <w:r>
+      <w:rPr>
+        <w:rFonts w:cs="Times New Roman"/>
+        <w:szCs w:val="20"/>
+      </w:rPr>
+      <w:t xml:space="preserve"> SVM, R</w:t>
+    </w:r>
+    <w:r>
+      <w:rPr>
+        <w:rFonts w:cs="Times New Roman"/>
+        <w:szCs w:val="20"/>
+      </w:rPr>
+      <w:t xml:space="preserve">andom </w:t>
+    </w:r>
+    <w:r>
+      <w:rPr>
+        <w:rFonts w:cs="Times New Roman"/>
+        <w:szCs w:val="20"/>
+      </w:rPr>
+      <w:t>F</w:t>
+    </w:r>
+    <w:r>
+      <w:rPr>
+        <w:rFonts w:cs="Times New Roman"/>
+        <w:szCs w:val="20"/>
+      </w:rPr>
+      <w:t>orest</w:t>
+    </w:r>
+    <w:r>
+      <w:rPr>
+        <w:rFonts w:cs="Times New Roman"/>
+        <w:szCs w:val="20"/>
+      </w:rPr>
+      <w:t xml:space="preserve">, dan Naïve Bayes </w:t>
+    </w:r>
+    <w:proofErr w:type="spellStart"/>
+    <w:r>
+      <w:rPr>
+        <w:rFonts w:cs="Times New Roman"/>
+        <w:szCs w:val="20"/>
+      </w:rPr>
+      <w:t>untuk</w:t>
+    </w:r>
+    <w:proofErr w:type="spellEnd"/>
+    <w:r>
+      <w:rPr>
+        <w:rFonts w:cs="Times New Roman"/>
+        <w:szCs w:val="20"/>
+      </w:rPr>
+      <w:t xml:space="preserve"> </w:t>
+    </w:r>
+    <w:proofErr w:type="spellStart"/>
+    <w:r>
+      <w:rPr>
+        <w:rFonts w:cs="Times New Roman"/>
+        <w:szCs w:val="20"/>
+      </w:rPr>
+      <w:t>Klasifikasi</w:t>
+    </w:r>
+    <w:proofErr w:type="spellEnd"/>
+    <w:r>
+      <w:rPr>
+        <w:rFonts w:cs="Times New Roman"/>
+        <w:szCs w:val="20"/>
+      </w:rPr>
+      <w:t xml:space="preserve"> Cyberbullying pada Media</w:t>
+    </w:r>
+    <w:r>
+      <w:rPr>
+        <w:rFonts w:cs="Times New Roman"/>
+        <w:szCs w:val="20"/>
+      </w:rPr>
+      <w:t xml:space="preserve"> </w:t>
+    </w:r>
+    <w:r>
+      <w:rPr>
+        <w:rFonts w:cs="Times New Roman"/>
+        <w:szCs w:val="20"/>
+      </w:rPr>
+      <w:t>Sosial</w:t>
     </w:r>
   </w:p>
 </w:hdr>
@@ -7849,12 +13855,21 @@
                               <w:szCs w:val="20"/>
                             </w:rPr>
                           </w:pPr>
+                          <w:proofErr w:type="spellStart"/>
                           <w:r>
                             <w:rPr>
                               <w:rFonts w:cs="Times New Roman"/>
                               <w:szCs w:val="20"/>
                             </w:rPr>
-                            <w:t>Theofilus A.,</w:t>
+                            <w:t>Theofilus</w:t>
+                          </w:r>
+                          <w:proofErr w:type="spellEnd"/>
+                          <w:r>
+                            <w:rPr>
+                              <w:rFonts w:cs="Times New Roman"/>
+                              <w:szCs w:val="20"/>
+                            </w:rPr>
+                            <w:t xml:space="preserve"> A.,</w:t>
                           </w:r>
                           <w:r>
                             <w:rPr>
@@ -7897,12 +13912,53 @@
                             </w:rPr>
                             <w:t xml:space="preserve">: </w:t>
                           </w:r>
+                          <w:proofErr w:type="spellStart"/>
                           <w:r>
                             <w:rPr>
                               <w:rFonts w:cs="Times New Roman"/>
                               <w:szCs w:val="20"/>
                             </w:rPr>
-                            <w:t>Analisis Perbandingan Tingkat Performa Algoritma SVM, R</w:t>
+                            <w:t>Analisis</w:t>
+                          </w:r>
+                          <w:proofErr w:type="spellEnd"/>
+                          <w:r>
+                            <w:rPr>
+                              <w:rFonts w:cs="Times New Roman"/>
+                              <w:szCs w:val="20"/>
+                            </w:rPr>
+                            <w:t xml:space="preserve"> </w:t>
+                          </w:r>
+                          <w:proofErr w:type="spellStart"/>
+                          <w:r>
+                            <w:rPr>
+                              <w:rFonts w:cs="Times New Roman"/>
+                              <w:szCs w:val="20"/>
+                            </w:rPr>
+                            <w:t>Perbandingan</w:t>
+                          </w:r>
+                          <w:proofErr w:type="spellEnd"/>
+                          <w:r>
+                            <w:rPr>
+                              <w:rFonts w:cs="Times New Roman"/>
+                              <w:szCs w:val="20"/>
+                            </w:rPr>
+                            <w:t xml:space="preserve"> Tingkat Performa </w:t>
+                          </w:r>
+                          <w:proofErr w:type="spellStart"/>
+                          <w:r>
+                            <w:rPr>
+                              <w:rFonts w:cs="Times New Roman"/>
+                              <w:szCs w:val="20"/>
+                            </w:rPr>
+                            <w:t>Algoritma</w:t>
+                          </w:r>
+                          <w:proofErr w:type="spellEnd"/>
+                          <w:r>
+                            <w:rPr>
+                              <w:rFonts w:cs="Times New Roman"/>
+                              <w:szCs w:val="20"/>
+                            </w:rPr>
+                            <w:t xml:space="preserve"> SVM, R</w:t>
                           </w:r>
                           <w:r>
                             <w:rPr>
@@ -7930,7 +13986,39 @@
                               <w:rFonts w:cs="Times New Roman"/>
                               <w:szCs w:val="20"/>
                             </w:rPr>
-                            <w:t>, dan Naïve Bayes untuk Klasifikasi Cyberbullying pada Media</w:t>
+                            <w:t xml:space="preserve">, dan Naïve Bayes </w:t>
+                          </w:r>
+                          <w:proofErr w:type="spellStart"/>
+                          <w:r>
+                            <w:rPr>
+                              <w:rFonts w:cs="Times New Roman"/>
+                              <w:szCs w:val="20"/>
+                            </w:rPr>
+                            <w:t>untuk</w:t>
+                          </w:r>
+                          <w:proofErr w:type="spellEnd"/>
+                          <w:r>
+                            <w:rPr>
+                              <w:rFonts w:cs="Times New Roman"/>
+                              <w:szCs w:val="20"/>
+                            </w:rPr>
+                            <w:t xml:space="preserve"> </w:t>
+                          </w:r>
+                          <w:proofErr w:type="spellStart"/>
+                          <w:r>
+                            <w:rPr>
+                              <w:rFonts w:cs="Times New Roman"/>
+                              <w:szCs w:val="20"/>
+                            </w:rPr>
+                            <w:t>Klasifikasi</w:t>
+                          </w:r>
+                          <w:proofErr w:type="spellEnd"/>
+                          <w:r>
+                            <w:rPr>
+                              <w:rFonts w:cs="Times New Roman"/>
+                              <w:szCs w:val="20"/>
+                            </w:rPr>
+                            <w:t xml:space="preserve"> Cyberbullying pada Media</w:t>
                           </w:r>
                           <w:r>
                             <w:rPr>
@@ -7996,12 +14084,21 @@
                         <w:szCs w:val="20"/>
                       </w:rPr>
                     </w:pPr>
+                    <w:proofErr w:type="spellStart"/>
                     <w:r>
                       <w:rPr>
                         <w:rFonts w:cs="Times New Roman"/>
                         <w:szCs w:val="20"/>
                       </w:rPr>
-                      <w:t>Theofilus A.,</w:t>
+                      <w:t>Theofilus</w:t>
+                    </w:r>
+                    <w:proofErr w:type="spellEnd"/>
+                    <w:r>
+                      <w:rPr>
+                        <w:rFonts w:cs="Times New Roman"/>
+                        <w:szCs w:val="20"/>
+                      </w:rPr>
+                      <w:t xml:space="preserve"> A.,</w:t>
                     </w:r>
                     <w:r>
                       <w:rPr>
@@ -8044,12 +14141,53 @@
                       </w:rPr>
                       <w:t xml:space="preserve">: </w:t>
                     </w:r>
+                    <w:proofErr w:type="spellStart"/>
                     <w:r>
                       <w:rPr>
                         <w:rFonts w:cs="Times New Roman"/>
                         <w:szCs w:val="20"/>
                       </w:rPr>
-                      <w:t>Analisis Perbandingan Tingkat Performa Algoritma SVM, R</w:t>
+                      <w:t>Analisis</w:t>
+                    </w:r>
+                    <w:proofErr w:type="spellEnd"/>
+                    <w:r>
+                      <w:rPr>
+                        <w:rFonts w:cs="Times New Roman"/>
+                        <w:szCs w:val="20"/>
+                      </w:rPr>
+                      <w:t xml:space="preserve"> </w:t>
+                    </w:r>
+                    <w:proofErr w:type="spellStart"/>
+                    <w:r>
+                      <w:rPr>
+                        <w:rFonts w:cs="Times New Roman"/>
+                        <w:szCs w:val="20"/>
+                      </w:rPr>
+                      <w:t>Perbandingan</w:t>
+                    </w:r>
+                    <w:proofErr w:type="spellEnd"/>
+                    <w:r>
+                      <w:rPr>
+                        <w:rFonts w:cs="Times New Roman"/>
+                        <w:szCs w:val="20"/>
+                      </w:rPr>
+                      <w:t xml:space="preserve"> Tingkat Performa </w:t>
+                    </w:r>
+                    <w:proofErr w:type="spellStart"/>
+                    <w:r>
+                      <w:rPr>
+                        <w:rFonts w:cs="Times New Roman"/>
+                        <w:szCs w:val="20"/>
+                      </w:rPr>
+                      <w:t>Algoritma</w:t>
+                    </w:r>
+                    <w:proofErr w:type="spellEnd"/>
+                    <w:r>
+                      <w:rPr>
+                        <w:rFonts w:cs="Times New Roman"/>
+                        <w:szCs w:val="20"/>
+                      </w:rPr>
+                      <w:t xml:space="preserve"> SVM, R</w:t>
                     </w:r>
                     <w:r>
                       <w:rPr>
@@ -8077,7 +14215,39 @@
                         <w:rFonts w:cs="Times New Roman"/>
                         <w:szCs w:val="20"/>
                       </w:rPr>
-                      <w:t>, dan Naïve Bayes untuk Klasifikasi Cyberbullying pada Media</w:t>
+                      <w:t xml:space="preserve">, dan Naïve Bayes </w:t>
+                    </w:r>
+                    <w:proofErr w:type="spellStart"/>
+                    <w:r>
+                      <w:rPr>
+                        <w:rFonts w:cs="Times New Roman"/>
+                        <w:szCs w:val="20"/>
+                      </w:rPr>
+                      <w:t>untuk</w:t>
+                    </w:r>
+                    <w:proofErr w:type="spellEnd"/>
+                    <w:r>
+                      <w:rPr>
+                        <w:rFonts w:cs="Times New Roman"/>
+                        <w:szCs w:val="20"/>
+                      </w:rPr>
+                      <w:t xml:space="preserve"> </w:t>
+                    </w:r>
+                    <w:proofErr w:type="spellStart"/>
+                    <w:r>
+                      <w:rPr>
+                        <w:rFonts w:cs="Times New Roman"/>
+                        <w:szCs w:val="20"/>
+                      </w:rPr>
+                      <w:t>Klasifikasi</w:t>
+                    </w:r>
+                    <w:proofErr w:type="spellEnd"/>
+                    <w:r>
+                      <w:rPr>
+                        <w:rFonts w:cs="Times New Roman"/>
+                        <w:szCs w:val="20"/>
+                      </w:rPr>
+                      <w:t xml:space="preserve"> Cyberbullying pada Media</w:t>
                     </w:r>
                     <w:r>
                       <w:rPr>
@@ -8329,12 +14499,21 @@
                               <w:szCs w:val="20"/>
                             </w:rPr>
                           </w:pPr>
+                          <w:proofErr w:type="spellStart"/>
                           <w:r>
                             <w:rPr>
                               <w:rFonts w:cs="Times New Roman"/>
                               <w:szCs w:val="20"/>
                             </w:rPr>
-                            <w:t>Theofilus A.,</w:t>
+                            <w:t>Theofilus</w:t>
+                          </w:r>
+                          <w:proofErr w:type="spellEnd"/>
+                          <w:r>
+                            <w:rPr>
+                              <w:rFonts w:cs="Times New Roman"/>
+                              <w:szCs w:val="20"/>
+                            </w:rPr>
+                            <w:t xml:space="preserve"> A.,</w:t>
                           </w:r>
                           <w:r>
                             <w:rPr>
@@ -8359,12 +14538,53 @@
                             </w:rPr>
                             <w:t xml:space="preserve">: </w:t>
                           </w:r>
+                          <w:proofErr w:type="spellStart"/>
                           <w:r>
                             <w:rPr>
                               <w:rFonts w:cs="Times New Roman"/>
                               <w:szCs w:val="20"/>
                             </w:rPr>
-                            <w:t>Analisis Perbandingan Tingkat Performa Algoritma SVM, R</w:t>
+                            <w:t>Analisis</w:t>
+                          </w:r>
+                          <w:proofErr w:type="spellEnd"/>
+                          <w:r>
+                            <w:rPr>
+                              <w:rFonts w:cs="Times New Roman"/>
+                              <w:szCs w:val="20"/>
+                            </w:rPr>
+                            <w:t xml:space="preserve"> </w:t>
+                          </w:r>
+                          <w:proofErr w:type="spellStart"/>
+                          <w:r>
+                            <w:rPr>
+                              <w:rFonts w:cs="Times New Roman"/>
+                              <w:szCs w:val="20"/>
+                            </w:rPr>
+                            <w:t>Perbandingan</w:t>
+                          </w:r>
+                          <w:proofErr w:type="spellEnd"/>
+                          <w:r>
+                            <w:rPr>
+                              <w:rFonts w:cs="Times New Roman"/>
+                              <w:szCs w:val="20"/>
+                            </w:rPr>
+                            <w:t xml:space="preserve"> Tingkat Performa </w:t>
+                          </w:r>
+                          <w:proofErr w:type="spellStart"/>
+                          <w:r>
+                            <w:rPr>
+                              <w:rFonts w:cs="Times New Roman"/>
+                              <w:szCs w:val="20"/>
+                            </w:rPr>
+                            <w:t>Algoritma</w:t>
+                          </w:r>
+                          <w:proofErr w:type="spellEnd"/>
+                          <w:r>
+                            <w:rPr>
+                              <w:rFonts w:cs="Times New Roman"/>
+                              <w:szCs w:val="20"/>
+                            </w:rPr>
+                            <w:t xml:space="preserve"> SVM, R</w:t>
                           </w:r>
                           <w:r>
                             <w:rPr>
@@ -8392,7 +14612,39 @@
                               <w:rFonts w:cs="Times New Roman"/>
                               <w:szCs w:val="20"/>
                             </w:rPr>
-                            <w:t>, dan Naïve Bayes untuk Klasifikasi Cyberbullying pada Media</w:t>
+                            <w:t xml:space="preserve">, dan Naïve Bayes </w:t>
+                          </w:r>
+                          <w:proofErr w:type="spellStart"/>
+                          <w:r>
+                            <w:rPr>
+                              <w:rFonts w:cs="Times New Roman"/>
+                              <w:szCs w:val="20"/>
+                            </w:rPr>
+                            <w:t>untuk</w:t>
+                          </w:r>
+                          <w:proofErr w:type="spellEnd"/>
+                          <w:r>
+                            <w:rPr>
+                              <w:rFonts w:cs="Times New Roman"/>
+                              <w:szCs w:val="20"/>
+                            </w:rPr>
+                            <w:t xml:space="preserve"> </w:t>
+                          </w:r>
+                          <w:proofErr w:type="spellStart"/>
+                          <w:r>
+                            <w:rPr>
+                              <w:rFonts w:cs="Times New Roman"/>
+                              <w:szCs w:val="20"/>
+                            </w:rPr>
+                            <w:t>Klasifikasi</w:t>
+                          </w:r>
+                          <w:proofErr w:type="spellEnd"/>
+                          <w:r>
+                            <w:rPr>
+                              <w:rFonts w:cs="Times New Roman"/>
+                              <w:szCs w:val="20"/>
+                            </w:rPr>
+                            <w:t xml:space="preserve"> Cyberbullying pada Media</w:t>
                           </w:r>
                           <w:r>
                             <w:rPr>
@@ -8460,12 +14712,21 @@
                         <w:szCs w:val="20"/>
                       </w:rPr>
                     </w:pPr>
+                    <w:proofErr w:type="spellStart"/>
                     <w:r>
                       <w:rPr>
                         <w:rFonts w:cs="Times New Roman"/>
                         <w:szCs w:val="20"/>
                       </w:rPr>
-                      <w:t>Theofilus A.,</w:t>
+                      <w:t>Theofilus</w:t>
+                    </w:r>
+                    <w:proofErr w:type="spellEnd"/>
+                    <w:r>
+                      <w:rPr>
+                        <w:rFonts w:cs="Times New Roman"/>
+                        <w:szCs w:val="20"/>
+                      </w:rPr>
+                      <w:t xml:space="preserve"> A.,</w:t>
                     </w:r>
                     <w:r>
                       <w:rPr>
@@ -8490,12 +14751,53 @@
                       </w:rPr>
                       <w:t xml:space="preserve">: </w:t>
                     </w:r>
+                    <w:proofErr w:type="spellStart"/>
                     <w:r>
                       <w:rPr>
                         <w:rFonts w:cs="Times New Roman"/>
                         <w:szCs w:val="20"/>
                       </w:rPr>
-                      <w:t>Analisis Perbandingan Tingkat Performa Algoritma SVM, R</w:t>
+                      <w:t>Analisis</w:t>
+                    </w:r>
+                    <w:proofErr w:type="spellEnd"/>
+                    <w:r>
+                      <w:rPr>
+                        <w:rFonts w:cs="Times New Roman"/>
+                        <w:szCs w:val="20"/>
+                      </w:rPr>
+                      <w:t xml:space="preserve"> </w:t>
+                    </w:r>
+                    <w:proofErr w:type="spellStart"/>
+                    <w:r>
+                      <w:rPr>
+                        <w:rFonts w:cs="Times New Roman"/>
+                        <w:szCs w:val="20"/>
+                      </w:rPr>
+                      <w:t>Perbandingan</w:t>
+                    </w:r>
+                    <w:proofErr w:type="spellEnd"/>
+                    <w:r>
+                      <w:rPr>
+                        <w:rFonts w:cs="Times New Roman"/>
+                        <w:szCs w:val="20"/>
+                      </w:rPr>
+                      <w:t xml:space="preserve"> Tingkat Performa </w:t>
+                    </w:r>
+                    <w:proofErr w:type="spellStart"/>
+                    <w:r>
+                      <w:rPr>
+                        <w:rFonts w:cs="Times New Roman"/>
+                        <w:szCs w:val="20"/>
+                      </w:rPr>
+                      <w:t>Algoritma</w:t>
+                    </w:r>
+                    <w:proofErr w:type="spellEnd"/>
+                    <w:r>
+                      <w:rPr>
+                        <w:rFonts w:cs="Times New Roman"/>
+                        <w:szCs w:val="20"/>
+                      </w:rPr>
+                      <w:t xml:space="preserve"> SVM, R</w:t>
                     </w:r>
                     <w:r>
                       <w:rPr>
@@ -8523,7 +14825,39 @@
                         <w:rFonts w:cs="Times New Roman"/>
                         <w:szCs w:val="20"/>
                       </w:rPr>
-                      <w:t>, dan Naïve Bayes untuk Klasifikasi Cyberbullying pada Media</w:t>
+                      <w:t xml:space="preserve">, dan Naïve Bayes </w:t>
+                    </w:r>
+                    <w:proofErr w:type="spellStart"/>
+                    <w:r>
+                      <w:rPr>
+                        <w:rFonts w:cs="Times New Roman"/>
+                        <w:szCs w:val="20"/>
+                      </w:rPr>
+                      <w:t>untuk</w:t>
+                    </w:r>
+                    <w:proofErr w:type="spellEnd"/>
+                    <w:r>
+                      <w:rPr>
+                        <w:rFonts w:cs="Times New Roman"/>
+                        <w:szCs w:val="20"/>
+                      </w:rPr>
+                      <w:t xml:space="preserve"> </w:t>
+                    </w:r>
+                    <w:proofErr w:type="spellStart"/>
+                    <w:r>
+                      <w:rPr>
+                        <w:rFonts w:cs="Times New Roman"/>
+                        <w:szCs w:val="20"/>
+                      </w:rPr>
+                      <w:t>Klasifikasi</w:t>
+                    </w:r>
+                    <w:proofErr w:type="spellEnd"/>
+                    <w:r>
+                      <w:rPr>
+                        <w:rFonts w:cs="Times New Roman"/>
+                        <w:szCs w:val="20"/>
+                      </w:rPr>
+                      <w:t xml:space="preserve"> Cyberbullying pada Media</w:t>
                     </w:r>
                     <w:r>
                       <w:rPr>
@@ -8777,12 +15111,21 @@
                               <w:szCs w:val="20"/>
                             </w:rPr>
                           </w:pPr>
+                          <w:proofErr w:type="spellStart"/>
                           <w:r>
                             <w:rPr>
                               <w:rFonts w:cs="Times New Roman"/>
                               <w:szCs w:val="20"/>
                             </w:rPr>
-                            <w:t>Theofilus A</w:t>
+                            <w:t>Theofilus</w:t>
+                          </w:r>
+                          <w:proofErr w:type="spellEnd"/>
+                          <w:r>
+                            <w:rPr>
+                              <w:rFonts w:cs="Times New Roman"/>
+                              <w:szCs w:val="20"/>
+                            </w:rPr>
+                            <w:t xml:space="preserve"> A</w:t>
                           </w:r>
                           <w:r>
                             <w:rPr>
@@ -8832,12 +15175,53 @@
                             </w:rPr>
                             <w:t xml:space="preserve">: </w:t>
                           </w:r>
+                          <w:proofErr w:type="spellStart"/>
                           <w:r>
                             <w:rPr>
                               <w:rFonts w:cs="Times New Roman"/>
                               <w:szCs w:val="20"/>
                             </w:rPr>
-                            <w:t>Analisis Perbandingan Tingkat Performa Algoritma SVM, R</w:t>
+                            <w:t>Analisis</w:t>
+                          </w:r>
+                          <w:proofErr w:type="spellEnd"/>
+                          <w:r>
+                            <w:rPr>
+                              <w:rFonts w:cs="Times New Roman"/>
+                              <w:szCs w:val="20"/>
+                            </w:rPr>
+                            <w:t xml:space="preserve"> </w:t>
+                          </w:r>
+                          <w:proofErr w:type="spellStart"/>
+                          <w:r>
+                            <w:rPr>
+                              <w:rFonts w:cs="Times New Roman"/>
+                              <w:szCs w:val="20"/>
+                            </w:rPr>
+                            <w:t>Perbandingan</w:t>
+                          </w:r>
+                          <w:proofErr w:type="spellEnd"/>
+                          <w:r>
+                            <w:rPr>
+                              <w:rFonts w:cs="Times New Roman"/>
+                              <w:szCs w:val="20"/>
+                            </w:rPr>
+                            <w:t xml:space="preserve"> Tingkat Performa </w:t>
+                          </w:r>
+                          <w:proofErr w:type="spellStart"/>
+                          <w:r>
+                            <w:rPr>
+                              <w:rFonts w:cs="Times New Roman"/>
+                              <w:szCs w:val="20"/>
+                            </w:rPr>
+                            <w:t>Algoritma</w:t>
+                          </w:r>
+                          <w:proofErr w:type="spellEnd"/>
+                          <w:r>
+                            <w:rPr>
+                              <w:rFonts w:cs="Times New Roman"/>
+                              <w:szCs w:val="20"/>
+                            </w:rPr>
+                            <w:t xml:space="preserve"> SVM, R</w:t>
                           </w:r>
                           <w:r>
                             <w:rPr>
@@ -8865,7 +15249,39 @@
                               <w:rFonts w:cs="Times New Roman"/>
                               <w:szCs w:val="20"/>
                             </w:rPr>
-                            <w:t>, dan Naïve Bayes untuk Klasifikasi Cyberbullying pada Media</w:t>
+                            <w:t xml:space="preserve">, dan Naïve Bayes </w:t>
+                          </w:r>
+                          <w:proofErr w:type="spellStart"/>
+                          <w:r>
+                            <w:rPr>
+                              <w:rFonts w:cs="Times New Roman"/>
+                              <w:szCs w:val="20"/>
+                            </w:rPr>
+                            <w:t>untuk</w:t>
+                          </w:r>
+                          <w:proofErr w:type="spellEnd"/>
+                          <w:r>
+                            <w:rPr>
+                              <w:rFonts w:cs="Times New Roman"/>
+                              <w:szCs w:val="20"/>
+                            </w:rPr>
+                            <w:t xml:space="preserve"> </w:t>
+                          </w:r>
+                          <w:proofErr w:type="spellStart"/>
+                          <w:r>
+                            <w:rPr>
+                              <w:rFonts w:cs="Times New Roman"/>
+                              <w:szCs w:val="20"/>
+                            </w:rPr>
+                            <w:t>Klasifikasi</w:t>
+                          </w:r>
+                          <w:proofErr w:type="spellEnd"/>
+                          <w:r>
+                            <w:rPr>
+                              <w:rFonts w:cs="Times New Roman"/>
+                              <w:szCs w:val="20"/>
+                            </w:rPr>
+                            <w:t xml:space="preserve"> Cyberbullying pada Media</w:t>
                           </w:r>
                           <w:r>
                             <w:rPr>
@@ -8933,12 +15349,21 @@
                         <w:szCs w:val="20"/>
                       </w:rPr>
                     </w:pPr>
+                    <w:proofErr w:type="spellStart"/>
                     <w:r>
                       <w:rPr>
                         <w:rFonts w:cs="Times New Roman"/>
                         <w:szCs w:val="20"/>
                       </w:rPr>
-                      <w:t>Theofilus A</w:t>
+                      <w:t>Theofilus</w:t>
+                    </w:r>
+                    <w:proofErr w:type="spellEnd"/>
+                    <w:r>
+                      <w:rPr>
+                        <w:rFonts w:cs="Times New Roman"/>
+                        <w:szCs w:val="20"/>
+                      </w:rPr>
+                      <w:t xml:space="preserve"> A</w:t>
                     </w:r>
                     <w:r>
                       <w:rPr>
@@ -8988,12 +15413,53 @@
                       </w:rPr>
                       <w:t xml:space="preserve">: </w:t>
                     </w:r>
+                    <w:proofErr w:type="spellStart"/>
                     <w:r>
                       <w:rPr>
                         <w:rFonts w:cs="Times New Roman"/>
                         <w:szCs w:val="20"/>
                       </w:rPr>
-                      <w:t>Analisis Perbandingan Tingkat Performa Algoritma SVM, R</w:t>
+                      <w:t>Analisis</w:t>
+                    </w:r>
+                    <w:proofErr w:type="spellEnd"/>
+                    <w:r>
+                      <w:rPr>
+                        <w:rFonts w:cs="Times New Roman"/>
+                        <w:szCs w:val="20"/>
+                      </w:rPr>
+                      <w:t xml:space="preserve"> </w:t>
+                    </w:r>
+                    <w:proofErr w:type="spellStart"/>
+                    <w:r>
+                      <w:rPr>
+                        <w:rFonts w:cs="Times New Roman"/>
+                        <w:szCs w:val="20"/>
+                      </w:rPr>
+                      <w:t>Perbandingan</w:t>
+                    </w:r>
+                    <w:proofErr w:type="spellEnd"/>
+                    <w:r>
+                      <w:rPr>
+                        <w:rFonts w:cs="Times New Roman"/>
+                        <w:szCs w:val="20"/>
+                      </w:rPr>
+                      <w:t xml:space="preserve"> Tingkat Performa </w:t>
+                    </w:r>
+                    <w:proofErr w:type="spellStart"/>
+                    <w:r>
+                      <w:rPr>
+                        <w:rFonts w:cs="Times New Roman"/>
+                        <w:szCs w:val="20"/>
+                      </w:rPr>
+                      <w:t>Algoritma</w:t>
+                    </w:r>
+                    <w:proofErr w:type="spellEnd"/>
+                    <w:r>
+                      <w:rPr>
+                        <w:rFonts w:cs="Times New Roman"/>
+                        <w:szCs w:val="20"/>
+                      </w:rPr>
+                      <w:t xml:space="preserve"> SVM, R</w:t>
                     </w:r>
                     <w:r>
                       <w:rPr>
@@ -9021,7 +15487,39 @@
                         <w:rFonts w:cs="Times New Roman"/>
                         <w:szCs w:val="20"/>
                       </w:rPr>
-                      <w:t>, dan Naïve Bayes untuk Klasifikasi Cyberbullying pada Media</w:t>
+                      <w:t xml:space="preserve">, dan Naïve Bayes </w:t>
+                    </w:r>
+                    <w:proofErr w:type="spellStart"/>
+                    <w:r>
+                      <w:rPr>
+                        <w:rFonts w:cs="Times New Roman"/>
+                        <w:szCs w:val="20"/>
+                      </w:rPr>
+                      <w:t>untuk</w:t>
+                    </w:r>
+                    <w:proofErr w:type="spellEnd"/>
+                    <w:r>
+                      <w:rPr>
+                        <w:rFonts w:cs="Times New Roman"/>
+                        <w:szCs w:val="20"/>
+                      </w:rPr>
+                      <w:t xml:space="preserve"> </w:t>
+                    </w:r>
+                    <w:proofErr w:type="spellStart"/>
+                    <w:r>
+                      <w:rPr>
+                        <w:rFonts w:cs="Times New Roman"/>
+                        <w:szCs w:val="20"/>
+                      </w:rPr>
+                      <w:t>Klasifikasi</w:t>
+                    </w:r>
+                    <w:proofErr w:type="spellEnd"/>
+                    <w:r>
+                      <w:rPr>
+                        <w:rFonts w:cs="Times New Roman"/>
+                        <w:szCs w:val="20"/>
+                      </w:rPr>
+                      <w:t xml:space="preserve"> Cyberbullying pada Media</w:t>
                     </w:r>
                     <w:r>
                       <w:rPr>
@@ -12788,10 +19286,6 @@
 </file>
 
 <file path=customXml/item1.xml><?xml version="1.0" encoding="utf-8"?>
-<b:Sources xmlns:b="http://schemas.openxmlformats.org/officeDocument/2006/bibliography" xmlns="http://schemas.openxmlformats.org/officeDocument/2006/bibliography" SelectedStyle="\APASixthEditionOfficeOnline.xsl" StyleName="APA" Version="6"/>
-</file>
-
-<file path=customXml/item2.xml><?xml version="1.0" encoding="utf-8"?>
 <ct:contentTypeSchema xmlns:ct="http://schemas.microsoft.com/office/2006/metadata/contentType" xmlns:ma="http://schemas.microsoft.com/office/2006/metadata/properties/metaAttributes" ct:_="" ma:_="" ma:contentTypeName="Document" ma:contentTypeID="0x010100601016A80D72534584C09A05CBC2C0D1" ma:contentTypeVersion="4" ma:contentTypeDescription="Create a new document." ma:contentTypeScope="" ma:versionID="451f4e92571cf69d29f972d1121ec13f">
   <xsd:schema xmlns:xsd="http://www.w3.org/2001/XMLSchema" xmlns:xs="http://www.w3.org/2001/XMLSchema" xmlns:p="http://schemas.microsoft.com/office/2006/metadata/properties" xmlns:ns3="5e13c8a1-da4c-4f95-8662-ed8a641b58e6" targetNamespace="http://schemas.microsoft.com/office/2006/metadata/properties" ma:root="true" ma:fieldsID="df262ceb112dece8e48a1a64c34f436d" ns3:_="">
     <xsd:import namespace="5e13c8a1-da4c-4f95-8662-ed8a641b58e6"/>
@@ -12971,7 +19465,17 @@
 </ct:contentTypeSchema>
 </file>
 
+<file path=customXml/item2.xml><?xml version="1.0" encoding="utf-8"?>
+<b:Sources xmlns:b="http://schemas.openxmlformats.org/officeDocument/2006/bibliography" xmlns="http://schemas.openxmlformats.org/officeDocument/2006/bibliography" SelectedStyle="\APASixthEditionOfficeOnline.xsl" StyleName="APA" Version="6"/>
+</file>
+
 <file path=customXml/item3.xml><?xml version="1.0" encoding="utf-8"?>
+<p:properties xmlns:p="http://schemas.microsoft.com/office/2006/metadata/properties" xmlns:xsi="http://www.w3.org/2001/XMLSchema-instance" xmlns:pc="http://schemas.microsoft.com/office/infopath/2007/PartnerControls">
+  <documentManagement/>
+</p:properties>
+</file>
+
+<file path=customXml/item4.xml><?xml version="1.0" encoding="utf-8"?>
 <?mso-contentType ?>
 <FormTemplates xmlns="http://schemas.microsoft.com/sharepoint/v3/contenttype/forms">
   <Display>DocumentLibraryForm</Display>
@@ -12980,21 +19484,7 @@
 </FormTemplates>
 </file>
 
-<file path=customXml/item4.xml><?xml version="1.0" encoding="utf-8"?>
-<p:properties xmlns:p="http://schemas.microsoft.com/office/2006/metadata/properties" xmlns:xsi="http://www.w3.org/2001/XMLSchema-instance" xmlns:pc="http://schemas.microsoft.com/office/infopath/2007/PartnerControls">
-  <documentManagement/>
-</p:properties>
-</file>
-
 <file path=customXml/itemProps1.xml><?xml version="1.0" encoding="utf-8"?>
-<ds:datastoreItem xmlns:ds="http://schemas.openxmlformats.org/officeDocument/2006/customXml" ds:itemID="{86492B3B-2A70-4DF4-A269-1A86833C562B}">
-  <ds:schemaRefs>
-    <ds:schemaRef ds:uri="http://schemas.openxmlformats.org/officeDocument/2006/bibliography"/>
-  </ds:schemaRefs>
-</ds:datastoreItem>
-</file>
-
-<file path=customXml/itemProps2.xml><?xml version="1.0" encoding="utf-8"?>
 <ds:datastoreItem xmlns:ds="http://schemas.openxmlformats.org/officeDocument/2006/customXml" ds:itemID="{3DDB8B2B-80F2-4775-A440-D4C7AA7D9A30}">
   <ds:schemaRefs>
     <ds:schemaRef ds:uri="http://schemas.microsoft.com/office/2006/metadata/contentType"/>
@@ -13012,19 +19502,27 @@
 </ds:datastoreItem>
 </file>
 
-<file path=customXml/itemProps3.xml><?xml version="1.0" encoding="utf-8"?>
-<ds:datastoreItem xmlns:ds="http://schemas.openxmlformats.org/officeDocument/2006/customXml" ds:itemID="{38023973-23A1-4A86-A057-CFCE001C255B}">
+<file path=customXml/itemProps2.xml><?xml version="1.0" encoding="utf-8"?>
+<ds:datastoreItem xmlns:ds="http://schemas.openxmlformats.org/officeDocument/2006/customXml" ds:itemID="{86492B3B-2A70-4DF4-A269-1A86833C562B}">
   <ds:schemaRefs>
-    <ds:schemaRef ds:uri="http://schemas.microsoft.com/sharepoint/v3/contenttype/forms"/>
+    <ds:schemaRef ds:uri="http://schemas.openxmlformats.org/officeDocument/2006/bibliography"/>
   </ds:schemaRefs>
 </ds:datastoreItem>
 </file>
 
-<file path=customXml/itemProps4.xml><?xml version="1.0" encoding="utf-8"?>
+<file path=customXml/itemProps3.xml><?xml version="1.0" encoding="utf-8"?>
 <ds:datastoreItem xmlns:ds="http://schemas.openxmlformats.org/officeDocument/2006/customXml" ds:itemID="{C395333F-EE94-4F3A-96E8-74E5D04749EA}">
   <ds:schemaRefs>
     <ds:schemaRef ds:uri="http://schemas.microsoft.com/office/2006/metadata/properties"/>
     <ds:schemaRef ds:uri="http://schemas.microsoft.com/office/infopath/2007/PartnerControls"/>
   </ds:schemaRefs>
 </ds:datastoreItem>
+</file>
+
+<file path=customXml/itemProps4.xml><?xml version="1.0" encoding="utf-8"?>
+<ds:datastoreItem xmlns:ds="http://schemas.openxmlformats.org/officeDocument/2006/customXml" ds:itemID="{38023973-23A1-4A86-A057-CFCE001C255B}">
+  <ds:schemaRefs>
+    <ds:schemaRef ds:uri="http://schemas.microsoft.com/sharepoint/v3/contenttype/forms"/>
+  </ds:schemaRefs>
+</ds:datastoreItem>
 </file>
--- a/UAS ML/Project_ML.docx
+++ b/UAS ML/Project_ML.docx
@@ -4106,6 +4106,13 @@
           <w:rFonts w:cs="Times New Roman"/>
           <w:szCs w:val="20"/>
         </w:rPr>
+        <w:t xml:space="preserve">yang pertama </w:t>
+      </w:r>
+      <w:r>
+        <w:rPr>
+          <w:rFonts w:cs="Times New Roman"/>
+          <w:szCs w:val="20"/>
+        </w:rPr>
         <w:t>menggunakan</w:t>
       </w:r>
       <w:r>
@@ -4163,7 +4170,32 @@
           <w:iCs/>
           <w:szCs w:val="20"/>
         </w:rPr>
-        <w:t xml:space="preserve">-score. </w:t>
+        <w:t>-score</w:t>
+      </w:r>
+      <w:r>
+        <w:rPr>
+          <w:rFonts w:cs="Times New Roman"/>
+          <w:szCs w:val="20"/>
+        </w:rPr>
+        <w:t xml:space="preserve"> dan yang kedua menggunakan 10-</w:t>
+      </w:r>
+      <w:r>
+        <w:rPr>
+          <w:rFonts w:cs="Times New Roman"/>
+          <w:i/>
+          <w:iCs/>
+          <w:szCs w:val="20"/>
+        </w:rPr>
+        <w:t>fold cross validation</w:t>
+      </w:r>
+      <w:r>
+        <w:rPr>
+          <w:rFonts w:cs="Times New Roman"/>
+          <w:i/>
+          <w:iCs/>
+          <w:szCs w:val="20"/>
+        </w:rPr>
+        <w:t xml:space="preserve">. </w:t>
       </w:r>
       <w:r>
         <w:rPr>
@@ -5221,7 +5253,24 @@
         <w:t xml:space="preserve">. </w:t>
       </w:r>
       <w:r>
-        <w:t xml:space="preserve">Tabel performa tiap </w:t>
+        <w:t xml:space="preserve">Tabel performa </w:t>
+      </w:r>
+      <w:r>
+        <w:rPr>
+          <w:i/>
+          <w:iCs/>
+          <w:lang w:val="en-US"/>
+        </w:rPr>
+        <w:t>confusion matrix</w:t>
+      </w:r>
+      <w:r>
+        <w:rPr>
+          <w:lang w:val="en-US"/>
+        </w:rPr>
+        <w:t xml:space="preserve"> </w:t>
+      </w:r>
+      <w:r>
+        <w:t xml:space="preserve">tiap </w:t>
       </w:r>
       <w:r>
         <w:rPr>
@@ -5817,6 +5866,369 @@
     </w:tbl>
     <w:p>
       <w:pPr>
+        <w:ind w:firstLine="284"/>
+        <w:rPr>
+          <w:iCs/>
+        </w:rPr>
+      </w:pPr>
+    </w:p>
+    <w:p>
+      <w:pPr>
+        <w:ind w:firstLine="284"/>
+        <w:rPr>
+          <w:iCs/>
+        </w:rPr>
+      </w:pPr>
+      <w:r>
+        <w:rPr>
+          <w:iCs/>
+        </w:rPr>
+        <w:t xml:space="preserve">Berikutnya adalah </w:t>
+      </w:r>
+      <w:r>
+        <w:rPr>
+          <w:iCs/>
+        </w:rPr>
+        <w:t>k</w:t>
+      </w:r>
+      <w:r>
+        <w:rPr>
+          <w:iCs/>
+        </w:rPr>
+        <w:t>-</w:t>
+      </w:r>
+      <w:r>
+        <w:rPr>
+          <w:i/>
+        </w:rPr>
+        <w:t>fold cross validation</w:t>
+      </w:r>
+      <w:r>
+        <w:rPr>
+          <w:iCs/>
+        </w:rPr>
+        <w:t>, pemilihan k=10 ini didasarkan 10</w:t>
+      </w:r>
+      <w:r>
+        <w:rPr>
+          <w:iCs/>
+        </w:rPr>
+        <w:t>-</w:t>
+      </w:r>
+      <w:r>
+        <w:rPr>
+          <w:i/>
+        </w:rPr>
+        <w:t>fold</w:t>
+      </w:r>
+      <w:r>
+        <w:rPr>
+          <w:iCs/>
+        </w:rPr>
+        <w:t xml:space="preserve"> memiliki hasil akurasi yang kurang bias kalau dibandingkan dengan metode </w:t>
+      </w:r>
+      <w:r>
+        <w:rPr>
+          <w:i/>
+        </w:rPr>
+        <w:t>cross validation</w:t>
+      </w:r>
+      <w:r>
+        <w:rPr>
+          <w:iCs/>
+        </w:rPr>
+        <w:t xml:space="preserve"> yang lain. </w:t>
+      </w:r>
+      <w:r>
+        <w:rPr>
+          <w:iCs/>
+        </w:rPr>
+        <w:t>Hasil perhitungan performa dari 10-</w:t>
+      </w:r>
+      <w:r>
+        <w:rPr>
+          <w:i/>
+        </w:rPr>
+        <w:t>fold cross validation</w:t>
+      </w:r>
+      <w:r>
+        <w:rPr>
+          <w:iCs/>
+        </w:rPr>
+        <w:t xml:space="preserve"> ini dapat dilihat pada tabel 3.</w:t>
+      </w:r>
+    </w:p>
+    <w:p>
+      <w:pPr>
+        <w:pStyle w:val="BodyText"/>
+        <w:tabs>
+          <w:tab w:val="clear" w:pos="288"/>
+          <w:tab w:val="left" w:pos="720"/>
+        </w:tabs>
+        <w:spacing w:after="0"/>
+        <w:ind w:firstLine="0"/>
+        <w:jc w:val="center"/>
+        <w:rPr>
+          <w:szCs w:val="24"/>
+          <w:lang w:val="en-US" w:eastAsia="id-ID"/>
+        </w:rPr>
+      </w:pPr>
+      <w:r>
+        <w:rPr>
+          <w:szCs w:val="24"/>
+          <w:lang w:eastAsia="id-ID"/>
+        </w:rPr>
+        <w:t xml:space="preserve">Tabel </w:t>
+      </w:r>
+      <w:r>
+        <w:rPr>
+          <w:szCs w:val="24"/>
+          <w:lang w:val="en-US" w:eastAsia="id-ID"/>
+        </w:rPr>
+        <w:t>3</w:t>
+      </w:r>
+      <w:r>
+        <w:rPr>
+          <w:szCs w:val="24"/>
+          <w:lang w:eastAsia="id-ID"/>
+        </w:rPr>
+        <w:t xml:space="preserve">. </w:t>
+      </w:r>
+      <w:r>
+        <w:t xml:space="preserve">Tabel </w:t>
+      </w:r>
+      <w:r>
+        <w:rPr>
+          <w:lang w:val="en-US"/>
+        </w:rPr>
+        <w:t>performa 10-</w:t>
+      </w:r>
+      <w:r>
+        <w:rPr>
+          <w:i/>
+          <w:iCs/>
+          <w:lang w:val="en-US"/>
+        </w:rPr>
+        <w:t>fold cross validation</w:t>
+      </w:r>
+      <w:r>
+        <w:rPr>
+          <w:lang w:val="en-US"/>
+        </w:rPr>
+        <w:t xml:space="preserve"> </w:t>
+      </w:r>
+      <w:r>
+        <w:t xml:space="preserve">tiap </w:t>
+      </w:r>
+      <w:r>
+        <w:rPr>
+          <w:i/>
+          <w:iCs/>
+        </w:rPr>
+        <w:t>classifier</w:t>
+      </w:r>
+    </w:p>
+    <w:tbl>
+      <w:tblPr>
+        <w:tblW w:w="3118" w:type="dxa"/>
+        <w:jc w:val="center"/>
+        <w:tblBorders>
+          <w:top w:val="single" w:sz="4" w:space="0" w:color="auto"/>
+          <w:bottom w:val="single" w:sz="4" w:space="0" w:color="auto"/>
+          <w:insideH w:val="single" w:sz="4" w:space="0" w:color="auto"/>
+        </w:tblBorders>
+        <w:tblLayout w:type="fixed"/>
+        <w:tblLook w:val="04A0" w:firstRow="1" w:lastRow="0" w:firstColumn="1" w:lastColumn="0" w:noHBand="0" w:noVBand="1"/>
+      </w:tblPr>
+      <w:tblGrid>
+        <w:gridCol w:w="1560"/>
+        <w:gridCol w:w="1558"/>
+      </w:tblGrid>
+      <w:tr>
+        <w:trPr>
+          <w:trHeight w:val="568"/>
+          <w:jc w:val="center"/>
+        </w:trPr>
+        <w:tc>
+          <w:tcPr>
+            <w:tcW w:w="1560" w:type="dxa"/>
+            <w:shd w:val="clear" w:color="auto" w:fill="D9D9D9"/>
+            <w:vAlign w:val="center"/>
+          </w:tcPr>
+          <w:p>
+            <w:pPr>
+              <w:spacing w:after="0"/>
+              <w:contextualSpacing/>
+              <w:jc w:val="center"/>
+              <w:rPr>
+                <w:b/>
+                <w:sz w:val="16"/>
+                <w:szCs w:val="16"/>
+              </w:rPr>
+            </w:pPr>
+            <w:r>
+              <w:rPr>
+                <w:b/>
+                <w:sz w:val="16"/>
+                <w:szCs w:val="16"/>
+              </w:rPr>
+              <w:t>Classifier</w:t>
+            </w:r>
+          </w:p>
+        </w:tc>
+        <w:tc>
+          <w:tcPr>
+            <w:tcW w:w="1558" w:type="dxa"/>
+            <w:shd w:val="clear" w:color="auto" w:fill="D9D9D9"/>
+            <w:vAlign w:val="center"/>
+          </w:tcPr>
+          <w:p>
+            <w:pPr>
+              <w:spacing w:after="0"/>
+              <w:contextualSpacing/>
+              <w:jc w:val="center"/>
+              <w:rPr>
+                <w:b/>
+                <w:sz w:val="16"/>
+                <w:szCs w:val="16"/>
+              </w:rPr>
+            </w:pPr>
+            <w:r>
+              <w:rPr>
+                <w:b/>
+                <w:sz w:val="16"/>
+                <w:szCs w:val="16"/>
+              </w:rPr>
+              <w:t>Akurasi</w:t>
+            </w:r>
+          </w:p>
+        </w:tc>
+      </w:tr>
+      <w:tr>
+        <w:trPr>
+          <w:jc w:val="center"/>
+        </w:trPr>
+        <w:tc>
+          <w:tcPr>
+            <w:tcW w:w="1560" w:type="dxa"/>
+            <w:shd w:val="clear" w:color="auto" w:fill="auto"/>
+            <w:vAlign w:val="center"/>
+          </w:tcPr>
+          <w:p>
+            <w:pPr>
+              <w:spacing w:after="0"/>
+              <w:jc w:val="center"/>
+              <w:rPr>
+                <w:i/>
+                <w:iCs/>
+              </w:rPr>
+            </w:pPr>
+            <w:r>
+              <w:t>NB</w:t>
+            </w:r>
+          </w:p>
+        </w:tc>
+        <w:tc>
+          <w:tcPr>
+            <w:tcW w:w="1558" w:type="dxa"/>
+          </w:tcPr>
+          <w:p>
+            <w:pPr>
+              <w:spacing w:after="0"/>
+              <w:jc w:val="center"/>
+            </w:pPr>
+            <w:r>
+              <w:t>7</w:t>
+            </w:r>
+            <w:r>
+              <w:t>4</w:t>
+            </w:r>
+            <w:r>
+              <w:t>%</w:t>
+            </w:r>
+          </w:p>
+        </w:tc>
+      </w:tr>
+      <w:tr>
+        <w:trPr>
+          <w:jc w:val="center"/>
+        </w:trPr>
+        <w:tc>
+          <w:tcPr>
+            <w:tcW w:w="1560" w:type="dxa"/>
+            <w:shd w:val="clear" w:color="auto" w:fill="auto"/>
+            <w:vAlign w:val="center"/>
+          </w:tcPr>
+          <w:p>
+            <w:pPr>
+              <w:spacing w:after="0"/>
+              <w:jc w:val="center"/>
+            </w:pPr>
+            <w:r>
+              <w:t>RF</w:t>
+            </w:r>
+          </w:p>
+        </w:tc>
+        <w:tc>
+          <w:tcPr>
+            <w:tcW w:w="1558" w:type="dxa"/>
+          </w:tcPr>
+          <w:p>
+            <w:pPr>
+              <w:spacing w:after="0"/>
+              <w:jc w:val="center"/>
+            </w:pPr>
+            <w:r>
+              <w:t>82</w:t>
+            </w:r>
+            <w:r>
+              <w:t>%</w:t>
+            </w:r>
+          </w:p>
+        </w:tc>
+      </w:tr>
+      <w:tr>
+        <w:trPr>
+          <w:jc w:val="center"/>
+        </w:trPr>
+        <w:tc>
+          <w:tcPr>
+            <w:tcW w:w="1560" w:type="dxa"/>
+            <w:shd w:val="clear" w:color="auto" w:fill="auto"/>
+            <w:vAlign w:val="center"/>
+          </w:tcPr>
+          <w:p>
+            <w:pPr>
+              <w:spacing w:after="0"/>
+              <w:jc w:val="center"/>
+            </w:pPr>
+            <w:r>
+              <w:t>SVM</w:t>
+            </w:r>
+          </w:p>
+        </w:tc>
+        <w:tc>
+          <w:tcPr>
+            <w:tcW w:w="1558" w:type="dxa"/>
+          </w:tcPr>
+          <w:p>
+            <w:pPr>
+              <w:spacing w:after="0"/>
+              <w:jc w:val="center"/>
+            </w:pPr>
+            <w:r>
+              <w:t>83</w:t>
+            </w:r>
+            <w:r>
+              <w:t>%</w:t>
+            </w:r>
+          </w:p>
+        </w:tc>
+      </w:tr>
+    </w:tbl>
+    <w:p>
+      <w:pPr>
+        <w:ind w:firstLine="284"/>
         <w:rPr>
           <w:rFonts w:cs="Times New Roman"/>
           <w:lang w:val="en-US"/>
@@ -5976,7 +6388,19 @@
         <w:rPr>
           <w:lang w:val="en-US"/>
         </w:rPr>
-        <w:t xml:space="preserve"> dapat dilihat pada Tabel 3.</w:t>
+        <w:t xml:space="preserve"> dapat dilihat pada Tabel </w:t>
+      </w:r>
+      <w:r>
+        <w:rPr>
+          <w:lang w:val="en-US"/>
+        </w:rPr>
+        <w:t>4</w:t>
+      </w:r>
+      <w:r>
+        <w:rPr>
+          <w:lang w:val="en-US"/>
+        </w:rPr>
+        <w:t>.</w:t>
       </w:r>
     </w:p>
     <w:p>
@@ -6013,7 +6437,7 @@
           <w:szCs w:val="24"/>
           <w:lang w:val="en-US" w:eastAsia="id-ID"/>
         </w:rPr>
-        <w:t>3</w:t>
+        <w:t>4</w:t>
       </w:r>
       <w:r>
         <w:rPr>
@@ -6596,7 +7020,33 @@
         <w:t>library</w:t>
       </w:r>
       <w:r>
-        <w:t xml:space="preserve"> Python time. Disini, terlihat bahwa </w:t>
+        <w:t xml:space="preserve"> Python </w:t>
+      </w:r>
+      <w:r>
+        <w:rPr>
+          <w:i/>
+          <w:iCs/>
+        </w:rPr>
+        <w:t>time</w:t>
+      </w:r>
+      <w:r>
+        <w:t xml:space="preserve"> dan diuji</w:t>
+      </w:r>
+      <w:r>
+        <w:t>kan langsung</w:t>
+      </w:r>
+      <w:r>
+        <w:t xml:space="preserve"> menggunakan </w:t>
+      </w:r>
+      <w:r>
+        <w:rPr>
+          <w:i/>
+          <w:iCs/>
+        </w:rPr>
+        <w:t>google collab</w:t>
+      </w:r>
+      <w:r>
+        <w:t xml:space="preserve">. Disini, terlihat bahwa </w:t>
       </w:r>
       <w:r>
         <w:t>Random Forest</w:t>
@@ -6636,10 +7086,7 @@
         <w:t>Naïve Bayes</w:t>
       </w:r>
       <w:r>
-        <w:t xml:space="preserve"> </w:t>
-      </w:r>
-      <w:r>
-        <w:t>memakan waktu tercepat</w:t>
+        <w:t xml:space="preserve"> memakan waktu tercepat</w:t>
       </w:r>
       <w:r>
         <w:t xml:space="preserve"> pada </w:t>
@@ -6866,7 +7313,19 @@
         <w:rPr>
           <w:lang w:val="en-US"/>
         </w:rPr>
-        <w:t>[5] karena memiliki tingkat akurasi hingga 83%</w:t>
+        <w:t>[</w:t>
+      </w:r>
+      <w:r>
+        <w:rPr>
+          <w:lang w:val="en-US"/>
+        </w:rPr>
+        <w:t>5</w:t>
+      </w:r>
+      <w:r>
+        <w:rPr>
+          <w:lang w:val="en-US"/>
+        </w:rPr>
+        <w:t>] karena memiliki tingkat akurasi hingga 83%</w:t>
       </w:r>
       <w:r>
         <w:rPr>
@@ -11951,7 +12410,7 @@
   <w:style w:type="paragraph" w:default="1" w:styleId="Normal">
     <w:name w:val="Normal"/>
     <w:qFormat/>
-    <w:rsid w:val="00D30C48"/>
+    <w:rsid w:val="0019245F"/>
     <w:rPr>
       <w:rFonts w:ascii="Times New Roman" w:hAnsi="Times New Roman"/>
       <w:sz w:val="20"/>
@@ -12808,10 +13267,6 @@
 </file>
 
 <file path=customXml/item1.xml><?xml version="1.0" encoding="utf-8"?>
-<b:Sources xmlns:b="http://schemas.openxmlformats.org/officeDocument/2006/bibliography" xmlns="http://schemas.openxmlformats.org/officeDocument/2006/bibliography" SelectedStyle="\APASixthEditionOfficeOnline.xsl" StyleName="APA" Version="6"/>
-</file>
-
-<file path=customXml/item2.xml><?xml version="1.0" encoding="utf-8"?>
 <ct:contentTypeSchema xmlns:ct="http://schemas.microsoft.com/office/2006/metadata/contentType" xmlns:ma="http://schemas.microsoft.com/office/2006/metadata/properties/metaAttributes" ct:_="" ma:_="" ma:contentTypeName="Document" ma:contentTypeID="0x010100601016A80D72534584C09A05CBC2C0D1" ma:contentTypeVersion="4" ma:contentTypeDescription="Create a new document." ma:contentTypeScope="" ma:versionID="451f4e92571cf69d29f972d1121ec13f">
   <xsd:schema xmlns:xsd="http://www.w3.org/2001/XMLSchema" xmlns:xs="http://www.w3.org/2001/XMLSchema" xmlns:p="http://schemas.microsoft.com/office/2006/metadata/properties" xmlns:ns3="5e13c8a1-da4c-4f95-8662-ed8a641b58e6" targetNamespace="http://schemas.microsoft.com/office/2006/metadata/properties" ma:root="true" ma:fieldsID="df262ceb112dece8e48a1a64c34f436d" ns3:_="">
     <xsd:import namespace="5e13c8a1-da4c-4f95-8662-ed8a641b58e6"/>
@@ -12991,7 +13446,17 @@
 </ct:contentTypeSchema>
 </file>
 
+<file path=customXml/item2.xml><?xml version="1.0" encoding="utf-8"?>
+<b:Sources xmlns:b="http://schemas.openxmlformats.org/officeDocument/2006/bibliography" xmlns="http://schemas.openxmlformats.org/officeDocument/2006/bibliography" SelectedStyle="\APASixthEditionOfficeOnline.xsl" StyleName="APA" Version="6"/>
+</file>
+
 <file path=customXml/item3.xml><?xml version="1.0" encoding="utf-8"?>
+<p:properties xmlns:p="http://schemas.microsoft.com/office/2006/metadata/properties" xmlns:xsi="http://www.w3.org/2001/XMLSchema-instance" xmlns:pc="http://schemas.microsoft.com/office/infopath/2007/PartnerControls">
+  <documentManagement/>
+</p:properties>
+</file>
+
+<file path=customXml/item4.xml><?xml version="1.0" encoding="utf-8"?>
 <?mso-contentType ?>
 <FormTemplates xmlns="http://schemas.microsoft.com/sharepoint/v3/contenttype/forms">
   <Display>DocumentLibraryForm</Display>
@@ -13000,21 +13465,7 @@
 </FormTemplates>
 </file>
 
-<file path=customXml/item4.xml><?xml version="1.0" encoding="utf-8"?>
-<p:properties xmlns:p="http://schemas.microsoft.com/office/2006/metadata/properties" xmlns:xsi="http://www.w3.org/2001/XMLSchema-instance" xmlns:pc="http://schemas.microsoft.com/office/infopath/2007/PartnerControls">
-  <documentManagement/>
-</p:properties>
-</file>
-
 <file path=customXml/itemProps1.xml><?xml version="1.0" encoding="utf-8"?>
-<ds:datastoreItem xmlns:ds="http://schemas.openxmlformats.org/officeDocument/2006/customXml" ds:itemID="{86492B3B-2A70-4DF4-A269-1A86833C562B}">
-  <ds:schemaRefs>
-    <ds:schemaRef ds:uri="http://schemas.openxmlformats.org/officeDocument/2006/bibliography"/>
-  </ds:schemaRefs>
-</ds:datastoreItem>
-</file>
-
-<file path=customXml/itemProps2.xml><?xml version="1.0" encoding="utf-8"?>
 <ds:datastoreItem xmlns:ds="http://schemas.openxmlformats.org/officeDocument/2006/customXml" ds:itemID="{3DDB8B2B-80F2-4775-A440-D4C7AA7D9A30}">
   <ds:schemaRefs>
     <ds:schemaRef ds:uri="http://schemas.microsoft.com/office/2006/metadata/contentType"/>
@@ -13032,19 +13483,27 @@
 </ds:datastoreItem>
 </file>
 
-<file path=customXml/itemProps3.xml><?xml version="1.0" encoding="utf-8"?>
-<ds:datastoreItem xmlns:ds="http://schemas.openxmlformats.org/officeDocument/2006/customXml" ds:itemID="{38023973-23A1-4A86-A057-CFCE001C255B}">
+<file path=customXml/itemProps2.xml><?xml version="1.0" encoding="utf-8"?>
+<ds:datastoreItem xmlns:ds="http://schemas.openxmlformats.org/officeDocument/2006/customXml" ds:itemID="{86492B3B-2A70-4DF4-A269-1A86833C562B}">
   <ds:schemaRefs>
-    <ds:schemaRef ds:uri="http://schemas.microsoft.com/sharepoint/v3/contenttype/forms"/>
+    <ds:schemaRef ds:uri="http://schemas.openxmlformats.org/officeDocument/2006/bibliography"/>
   </ds:schemaRefs>
 </ds:datastoreItem>
 </file>
 
-<file path=customXml/itemProps4.xml><?xml version="1.0" encoding="utf-8"?>
+<file path=customXml/itemProps3.xml><?xml version="1.0" encoding="utf-8"?>
 <ds:datastoreItem xmlns:ds="http://schemas.openxmlformats.org/officeDocument/2006/customXml" ds:itemID="{C395333F-EE94-4F3A-96E8-74E5D04749EA}">
   <ds:schemaRefs>
     <ds:schemaRef ds:uri="http://schemas.microsoft.com/office/2006/metadata/properties"/>
     <ds:schemaRef ds:uri="http://schemas.microsoft.com/office/infopath/2007/PartnerControls"/>
   </ds:schemaRefs>
 </ds:datastoreItem>
+</file>
+
+<file path=customXml/itemProps4.xml><?xml version="1.0" encoding="utf-8"?>
+<ds:datastoreItem xmlns:ds="http://schemas.openxmlformats.org/officeDocument/2006/customXml" ds:itemID="{38023973-23A1-4A86-A057-CFCE001C255B}">
+  <ds:schemaRefs>
+    <ds:schemaRef ds:uri="http://schemas.microsoft.com/sharepoint/v3/contenttype/forms"/>
+  </ds:schemaRefs>
+</ds:datastoreItem>
 </file>